--- a/ТЗ СОДА.docx
+++ b/ТЗ СОДА.docx
@@ -1,6 +1,6 @@
 
 <file path=word/document.xml><?xml version="1.0" encoding="utf-8"?>
-<w:document xmlns:ve="http://schemas.openxmlformats.org/markup-compatibility/2006" xmlns:o="urn:schemas-microsoft-com:office:office" xmlns:r="http://schemas.openxmlformats.org/officeDocument/2006/relationships" xmlns:m="http://schemas.openxmlformats.org/officeDocument/2006/math" xmlns:v="urn:schemas-microsoft-com:vml" xmlns:wp="http://schemas.openxmlformats.org/drawingml/2006/wordprocessingDrawing" xmlns:w10="urn:schemas-microsoft-com:office:word" xmlns:w="http://schemas.openxmlformats.org/wordprocessingml/2006/main" xmlns:wne="http://schemas.microsoft.com/office/word/2006/wordml">
+<w:document xmlns:wpc="http://schemas.microsoft.com/office/word/2010/wordprocessingCanvas" xmlns:cx="http://schemas.microsoft.com/office/drawing/2014/chartex" xmlns:cx1="http://schemas.microsoft.com/office/drawing/2015/9/8/chartex" xmlns:cx2="http://schemas.microsoft.com/office/drawing/2015/10/21/chartex" xmlns:cx3="http://schemas.microsoft.com/office/drawing/2016/5/9/chartex" xmlns:cx4="http://schemas.microsoft.com/office/drawing/2016/5/10/chartex" xmlns:cx5="http://schemas.microsoft.com/office/drawing/2016/5/11/chartex" xmlns:cx6="http://schemas.microsoft.com/office/drawing/2016/5/12/chartex" xmlns:cx7="http://schemas.microsoft.com/office/drawing/2016/5/13/chartex" xmlns:cx8="http://schemas.microsoft.com/office/drawing/2016/5/14/chartex" xmlns:mc="http://schemas.openxmlformats.org/markup-compatibility/2006" xmlns:aink="http://schemas.microsoft.com/office/drawing/2016/ink" xmlns:am3d="http://schemas.microsoft.com/office/drawing/2017/model3d" xmlns:o="urn:schemas-microsoft-com:office:office" xmlns:r="http://schemas.openxmlformats.org/officeDocument/2006/relationships" xmlns:m="http://schemas.openxmlformats.org/officeDocument/2006/math" xmlns:v="urn:schemas-microsoft-com:vml" xmlns:wp14="http://schemas.microsoft.com/office/word/2010/wordprocessingDrawing" xmlns:wp="http://schemas.openxmlformats.org/drawingml/2006/wordprocessingDrawing" xmlns:w10="urn:schemas-microsoft-com:office:word" xmlns:w="http://schemas.openxmlformats.org/wordprocessingml/2006/main" xmlns:w14="http://schemas.microsoft.com/office/word/2010/wordml" xmlns:w15="http://schemas.microsoft.com/office/word/2012/wordml" xmlns:w16cid="http://schemas.microsoft.com/office/word/2016/wordml/cid" xmlns:w16se="http://schemas.microsoft.com/office/word/2015/wordml/symex" xmlns:wpg="http://schemas.microsoft.com/office/word/2010/wordprocessingGroup" xmlns:wpi="http://schemas.microsoft.com/office/word/2010/wordprocessingInk" xmlns:wne="http://schemas.microsoft.com/office/word/2006/wordml" xmlns:wps="http://schemas.microsoft.com/office/word/2010/wordprocessingShape" mc:Ignorable="w14 w15 w16se w16cid wp14">
   <w:body>
     <w:p>
       <w:pPr>
@@ -38,13 +38,67 @@
         <w:rPr>
           <w:rFonts w:ascii="Times New Roman" w:hAnsi="Times New Roman" w:cs="Times New Roman"/>
         </w:rPr>
-        <w:t xml:space="preserve">Продукт предназначен </w:t>
-      </w:r>
-      <w:r>
-        <w:rPr>
-          <w:rFonts w:ascii="Times New Roman" w:hAnsi="Times New Roman" w:cs="Times New Roman"/>
-        </w:rPr>
-        <w:t>для отслеживания и документации ошибок, которые допускали разработчики компании.</w:t>
+        <w:t>«</w:t>
+      </w:r>
+      <w:r>
+        <w:rPr>
+          <w:rFonts w:ascii="Times New Roman" w:hAnsi="Times New Roman" w:cs="Times New Roman"/>
+        </w:rPr>
+        <w:t>Продукт</w:t>
+      </w:r>
+      <w:r>
+        <w:rPr>
+          <w:rFonts w:ascii="Times New Roman" w:hAnsi="Times New Roman" w:cs="Times New Roman"/>
+        </w:rPr>
+        <w:t>»</w:t>
+      </w:r>
+      <w:r>
+        <w:rPr>
+          <w:rFonts w:ascii="Times New Roman" w:hAnsi="Times New Roman" w:cs="Times New Roman"/>
+        </w:rPr>
+        <w:t xml:space="preserve"> предназначен </w:t>
+      </w:r>
+      <w:r>
+        <w:rPr>
+          <w:rFonts w:ascii="Times New Roman" w:hAnsi="Times New Roman" w:cs="Times New Roman"/>
+        </w:rPr>
+        <w:t>для отслеживания и документ</w:t>
+      </w:r>
+      <w:r>
+        <w:rPr>
+          <w:rFonts w:ascii="Times New Roman" w:hAnsi="Times New Roman" w:cs="Times New Roman"/>
+        </w:rPr>
+        <w:t>ирования</w:t>
+      </w:r>
+      <w:r>
+        <w:rPr>
+          <w:rFonts w:ascii="Times New Roman" w:hAnsi="Times New Roman" w:cs="Times New Roman"/>
+        </w:rPr>
+        <w:t xml:space="preserve"> ошибок, которые </w:t>
+      </w:r>
+      <w:r>
+        <w:rPr>
+          <w:rFonts w:ascii="Times New Roman" w:hAnsi="Times New Roman" w:cs="Times New Roman"/>
+        </w:rPr>
+        <w:t>были найдены при тестировании разрабатываемых</w:t>
+      </w:r>
+      <w:r>
+        <w:rPr>
+          <w:rFonts w:ascii="Times New Roman" w:hAnsi="Times New Roman" w:cs="Times New Roman"/>
+        </w:rPr>
+        <w:t xml:space="preserve"> </w:t>
+      </w:r>
+      <w:r>
+        <w:rPr>
+          <w:rFonts w:ascii="Times New Roman" w:hAnsi="Times New Roman" w:cs="Times New Roman"/>
+        </w:rPr>
+        <w:t xml:space="preserve">программных продуктов </w:t>
+      </w:r>
+      <w:r>
+        <w:rPr>
+          <w:rFonts w:ascii="Times New Roman" w:hAnsi="Times New Roman" w:cs="Times New Roman"/>
+        </w:rPr>
+        <w:t>компании.</w:t>
       </w:r>
     </w:p>
     <w:p>
@@ -57,7 +111,25 @@
         <w:rPr>
           <w:rFonts w:ascii="Times New Roman" w:hAnsi="Times New Roman" w:cs="Times New Roman"/>
         </w:rPr>
-        <w:t>Продукт может быть использован в следующих отделах «заказчика»:</w:t>
+        <w:t>«</w:t>
+      </w:r>
+      <w:r>
+        <w:rPr>
+          <w:rFonts w:ascii="Times New Roman" w:hAnsi="Times New Roman" w:cs="Times New Roman"/>
+        </w:rPr>
+        <w:t>Продукт</w:t>
+      </w:r>
+      <w:r>
+        <w:rPr>
+          <w:rFonts w:ascii="Times New Roman" w:hAnsi="Times New Roman" w:cs="Times New Roman"/>
+        </w:rPr>
+        <w:t>»</w:t>
+      </w:r>
+      <w:r>
+        <w:rPr>
+          <w:rFonts w:ascii="Times New Roman" w:hAnsi="Times New Roman" w:cs="Times New Roman"/>
+        </w:rPr>
+        <w:t xml:space="preserve"> может быть использован в следующих отделах «заказчика»:</w:t>
       </w:r>
     </w:p>
     <w:p>
@@ -115,32 +187,45 @@
         <w:rPr>
           <w:rFonts w:ascii="Times New Roman" w:hAnsi="Times New Roman" w:cs="Times New Roman"/>
         </w:rPr>
-        <w:t>Перечисленные в пункте 2.1. данного ТЗ сотрудники отделов при разработке ПО всегда имеют дело с кодом</w:t>
-      </w:r>
-      <w:r>
-        <w:rPr>
-          <w:rFonts w:ascii="Times New Roman" w:hAnsi="Times New Roman" w:cs="Times New Roman"/>
+        <w:t xml:space="preserve">Перечисленные в пункте 2.1. данного ТЗ сотрудники </w:t>
+      </w:r>
+      <w:r>
+        <w:rPr>
+          <w:rFonts w:ascii="Times New Roman" w:hAnsi="Times New Roman" w:cs="Times New Roman"/>
+          <w:highlight w:val="yellow"/>
+        </w:rPr>
+        <w:t>отделов при разработке ПО всегда имеют дело с кодом</w:t>
+      </w:r>
+      <w:r>
+        <w:rPr>
+          <w:rFonts w:ascii="Times New Roman" w:hAnsi="Times New Roman" w:cs="Times New Roman"/>
+          <w:highlight w:val="yellow"/>
         </w:rPr>
         <w:t>, при написании которого</w:t>
       </w:r>
       <w:r>
         <w:rPr>
           <w:rFonts w:ascii="Times New Roman" w:hAnsi="Times New Roman" w:cs="Times New Roman"/>
+          <w:highlight w:val="yellow"/>
         </w:rPr>
         <w:t xml:space="preserve"> неизбежно возникают ошибки, </w:t>
       </w:r>
       <w:r>
         <w:rPr>
           <w:rFonts w:ascii="Times New Roman" w:hAnsi="Times New Roman" w:cs="Times New Roman"/>
+          <w:highlight w:val="yellow"/>
         </w:rPr>
         <w:t>что может затормозить</w:t>
       </w:r>
       <w:r>
         <w:rPr>
           <w:rFonts w:ascii="Times New Roman" w:hAnsi="Times New Roman" w:cs="Times New Roman"/>
+          <w:highlight w:val="yellow"/>
         </w:rPr>
         <w:t xml:space="preserve"> весь процесс разработки или стать причиной иных последствий.</w:t>
       </w:r>
+      <w:bookmarkStart w:id="0" w:name="_GoBack"/>
+      <w:bookmarkEnd w:id="0"/>
     </w:p>
     <w:p>
       <w:pPr>
@@ -198,8 +283,8 @@
 </file>
 
 <file path=word/numbering.xml><?xml version="1.0" encoding="utf-8"?>
-<w:numbering xmlns:ve="http://schemas.openxmlformats.org/markup-compatibility/2006" xmlns:o="urn:schemas-microsoft-com:office:office" xmlns:r="http://schemas.openxmlformats.org/officeDocument/2006/relationships" xmlns:m="http://schemas.openxmlformats.org/officeDocument/2006/math" xmlns:v="urn:schemas-microsoft-com:vml" xmlns:wp="http://schemas.openxmlformats.org/drawingml/2006/wordprocessingDrawing" xmlns:w10="urn:schemas-microsoft-com:office:word" xmlns:w="http://schemas.openxmlformats.org/wordprocessingml/2006/main" xmlns:wne="http://schemas.microsoft.com/office/word/2006/wordml">
-  <w:abstractNum w:abstractNumId="0">
+<w:numbering xmlns:wpc="http://schemas.microsoft.com/office/word/2010/wordprocessingCanvas" xmlns:cx="http://schemas.microsoft.com/office/drawing/2014/chartex" xmlns:cx1="http://schemas.microsoft.com/office/drawing/2015/9/8/chartex" xmlns:cx2="http://schemas.microsoft.com/office/drawing/2015/10/21/chartex" xmlns:cx3="http://schemas.microsoft.com/office/drawing/2016/5/9/chartex" xmlns:cx4="http://schemas.microsoft.com/office/drawing/2016/5/10/chartex" xmlns:cx5="http://schemas.microsoft.com/office/drawing/2016/5/11/chartex" xmlns:cx6="http://schemas.microsoft.com/office/drawing/2016/5/12/chartex" xmlns:cx7="http://schemas.microsoft.com/office/drawing/2016/5/13/chartex" xmlns:cx8="http://schemas.microsoft.com/office/drawing/2016/5/14/chartex" xmlns:mc="http://schemas.openxmlformats.org/markup-compatibility/2006" xmlns:aink="http://schemas.microsoft.com/office/drawing/2016/ink" xmlns:am3d="http://schemas.microsoft.com/office/drawing/2017/model3d" xmlns:o="urn:schemas-microsoft-com:office:office" xmlns:r="http://schemas.openxmlformats.org/officeDocument/2006/relationships" xmlns:m="http://schemas.openxmlformats.org/officeDocument/2006/math" xmlns:v="urn:schemas-microsoft-com:vml" xmlns:wp14="http://schemas.microsoft.com/office/word/2010/wordprocessingDrawing" xmlns:wp="http://schemas.openxmlformats.org/drawingml/2006/wordprocessingDrawing" xmlns:w10="urn:schemas-microsoft-com:office:word" xmlns:w="http://schemas.openxmlformats.org/wordprocessingml/2006/main" xmlns:w14="http://schemas.microsoft.com/office/word/2010/wordml" xmlns:w15="http://schemas.microsoft.com/office/word/2012/wordml" xmlns:w16cid="http://schemas.microsoft.com/office/word/2016/wordml/cid" xmlns:w16se="http://schemas.microsoft.com/office/word/2015/wordml/symex" xmlns:wpg="http://schemas.microsoft.com/office/word/2010/wordprocessingGroup" xmlns:wpi="http://schemas.microsoft.com/office/word/2010/wordprocessingInk" xmlns:wne="http://schemas.microsoft.com/office/word/2006/wordml" xmlns:wps="http://schemas.microsoft.com/office/word/2010/wordprocessingShape" mc:Ignorable="w14 w15 w16se w16cid wp14">
+  <w:abstractNum w:abstractNumId="0" w15:restartNumberingAfterBreak="0">
     <w:nsid w:val="04625415"/>
     <w:multiLevelType w:val="hybridMultilevel"/>
     <w:tmpl w:val="06822B10"/>
@@ -319,7 +404,7 @@
 </file>
 
 <file path=word/styles.xml><?xml version="1.0" encoding="utf-8"?>
-<w:styles xmlns:r="http://schemas.openxmlformats.org/officeDocument/2006/relationships" xmlns:w="http://schemas.openxmlformats.org/wordprocessingml/2006/main">
+<w:styles xmlns:mc="http://schemas.openxmlformats.org/markup-compatibility/2006" xmlns:r="http://schemas.openxmlformats.org/officeDocument/2006/relationships" xmlns:w="http://schemas.openxmlformats.org/wordprocessingml/2006/main" xmlns:w14="http://schemas.microsoft.com/office/word/2010/wordml" xmlns:w15="http://schemas.microsoft.com/office/word/2012/wordml" xmlns:w16cid="http://schemas.microsoft.com/office/word/2016/wordml/cid" xmlns:w16se="http://schemas.microsoft.com/office/word/2015/wordml/symex" mc:Ignorable="w14 w15 w16se w16cid">
   <w:docDefaults>
     <w:rPrDefault>
       <w:rPr>
@@ -335,144 +420,383 @@
       </w:pPr>
     </w:pPrDefault>
   </w:docDefaults>
-  <w:latentStyles w:defLockedState="0" w:defUIPriority="99" w:defSemiHidden="1" w:defUnhideWhenUsed="1" w:defQFormat="0" w:count="267">
-    <w:lsdException w:name="Normal" w:semiHidden="0" w:uiPriority="0" w:unhideWhenUsed="0" w:qFormat="1"/>
-    <w:lsdException w:name="heading 1" w:semiHidden="0" w:uiPriority="9" w:unhideWhenUsed="0" w:qFormat="1"/>
-    <w:lsdException w:name="heading 2" w:uiPriority="9" w:qFormat="1"/>
-    <w:lsdException w:name="heading 3" w:uiPriority="9" w:qFormat="1"/>
-    <w:lsdException w:name="heading 4" w:uiPriority="9" w:qFormat="1"/>
-    <w:lsdException w:name="heading 5" w:uiPriority="9" w:qFormat="1"/>
-    <w:lsdException w:name="heading 6" w:uiPriority="9" w:qFormat="1"/>
-    <w:lsdException w:name="heading 7" w:uiPriority="9" w:qFormat="1"/>
-    <w:lsdException w:name="heading 8" w:uiPriority="9" w:qFormat="1"/>
-    <w:lsdException w:name="heading 9" w:uiPriority="9" w:qFormat="1"/>
-    <w:lsdException w:name="toc 1" w:uiPriority="39"/>
-    <w:lsdException w:name="toc 2" w:uiPriority="39"/>
-    <w:lsdException w:name="toc 3" w:uiPriority="39"/>
-    <w:lsdException w:name="toc 4" w:uiPriority="39"/>
-    <w:lsdException w:name="toc 5" w:uiPriority="39"/>
-    <w:lsdException w:name="toc 6" w:uiPriority="39"/>
-    <w:lsdException w:name="toc 7" w:uiPriority="39"/>
-    <w:lsdException w:name="toc 8" w:uiPriority="39"/>
-    <w:lsdException w:name="toc 9" w:uiPriority="39"/>
-    <w:lsdException w:name="caption" w:uiPriority="35" w:qFormat="1"/>
-    <w:lsdException w:name="Title" w:semiHidden="0" w:uiPriority="10" w:unhideWhenUsed="0" w:qFormat="1"/>
-    <w:lsdException w:name="Default Paragraph Font" w:uiPriority="1"/>
-    <w:lsdException w:name="Subtitle" w:semiHidden="0" w:uiPriority="11" w:unhideWhenUsed="0" w:qFormat="1"/>
-    <w:lsdException w:name="Strong" w:semiHidden="0" w:uiPriority="22" w:unhideWhenUsed="0" w:qFormat="1"/>
-    <w:lsdException w:name="Emphasis" w:semiHidden="0" w:uiPriority="20" w:unhideWhenUsed="0" w:qFormat="1"/>
-    <w:lsdException w:name="Table Grid" w:semiHidden="0" w:uiPriority="59" w:unhideWhenUsed="0"/>
-    <w:lsdException w:name="Placeholder Text" w:unhideWhenUsed="0"/>
-    <w:lsdException w:name="No Spacing" w:semiHidden="0" w:uiPriority="1" w:unhideWhenUsed="0" w:qFormat="1"/>
-    <w:lsdException w:name="Light Shading" w:semiHidden="0" w:uiPriority="60" w:unhideWhenUsed="0"/>
-    <w:lsdException w:name="Light List" w:semiHidden="0" w:uiPriority="61" w:unhideWhenUsed="0"/>
-    <w:lsdException w:name="Light Grid" w:semiHidden="0" w:uiPriority="62" w:unhideWhenUsed="0"/>
-    <w:lsdException w:name="Medium Shading 1" w:semiHidden="0" w:uiPriority="63" w:unhideWhenUsed="0"/>
-    <w:lsdException w:name="Medium Shading 2" w:semiHidden="0" w:uiPriority="64" w:unhideWhenUsed="0"/>
-    <w:lsdException w:name="Medium List 1" w:semiHidden="0" w:uiPriority="65" w:unhideWhenUsed="0"/>
-    <w:lsdException w:name="Medium List 2" w:semiHidden="0" w:uiPriority="66" w:unhideWhenUsed="0"/>
-    <w:lsdException w:name="Medium Grid 1" w:semiHidden="0" w:uiPriority="67" w:unhideWhenUsed="0"/>
-    <w:lsdException w:name="Medium Grid 2" w:semiHidden="0" w:uiPriority="68" w:unhideWhenUsed="0"/>
-    <w:lsdException w:name="Medium Grid 3" w:semiHidden="0" w:uiPriority="69" w:unhideWhenUsed="0"/>
-    <w:lsdException w:name="Dark List" w:semiHidden="0" w:uiPriority="70" w:unhideWhenUsed="0"/>
-    <w:lsdException w:name="Colorful Shading" w:semiHidden="0" w:uiPriority="71" w:unhideWhenUsed="0"/>
-    <w:lsdException w:name="Colorful List" w:semiHidden="0" w:uiPriority="72" w:unhideWhenUsed="0"/>
-    <w:lsdException w:name="Colorful Grid" w:semiHidden="0" w:uiPriority="73" w:unhideWhenUsed="0"/>
-    <w:lsdException w:name="Light Shading Accent 1" w:semiHidden="0" w:uiPriority="60" w:unhideWhenUsed="0"/>
-    <w:lsdException w:name="Light List Accent 1" w:semiHidden="0" w:uiPriority="61" w:unhideWhenUsed="0"/>
-    <w:lsdException w:name="Light Grid Accent 1" w:semiHidden="0" w:uiPriority="62" w:unhideWhenUsed="0"/>
-    <w:lsdException w:name="Medium Shading 1 Accent 1" w:semiHidden="0" w:uiPriority="63" w:unhideWhenUsed="0"/>
-    <w:lsdException w:name="Medium Shading 2 Accent 1" w:semiHidden="0" w:uiPriority="64" w:unhideWhenUsed="0"/>
-    <w:lsdException w:name="Medium List 1 Accent 1" w:semiHidden="0" w:uiPriority="65" w:unhideWhenUsed="0"/>
-    <w:lsdException w:name="Revision" w:unhideWhenUsed="0"/>
-    <w:lsdException w:name="List Paragraph" w:semiHidden="0" w:uiPriority="34" w:unhideWhenUsed="0" w:qFormat="1"/>
-    <w:lsdException w:name="Quote" w:semiHidden="0" w:uiPriority="29" w:unhideWhenUsed="0" w:qFormat="1"/>
-    <w:lsdException w:name="Intense Quote" w:semiHidden="0" w:uiPriority="30" w:unhideWhenUsed="0" w:qFormat="1"/>
-    <w:lsdException w:name="Medium List 2 Accent 1" w:semiHidden="0" w:uiPriority="66" w:unhideWhenUsed="0"/>
-    <w:lsdException w:name="Medium Grid 1 Accent 1" w:semiHidden="0" w:uiPriority="67" w:unhideWhenUsed="0"/>
-    <w:lsdException w:name="Medium Grid 2 Accent 1" w:semiHidden="0" w:uiPriority="68" w:unhideWhenUsed="0"/>
-    <w:lsdException w:name="Medium Grid 3 Accent 1" w:semiHidden="0" w:uiPriority="69" w:unhideWhenUsed="0"/>
-    <w:lsdException w:name="Dark List Accent 1" w:semiHidden="0" w:uiPriority="70" w:unhideWhenUsed="0"/>
-    <w:lsdException w:name="Colorful Shading Accent 1" w:semiHidden="0" w:uiPriority="71" w:unhideWhenUsed="0"/>
-    <w:lsdException w:name="Colorful List Accent 1" w:semiHidden="0" w:uiPriority="72" w:unhideWhenUsed="0"/>
-    <w:lsdException w:name="Colorful Grid Accent 1" w:semiHidden="0" w:uiPriority="73" w:unhideWhenUsed="0"/>
-    <w:lsdException w:name="Light Shading Accent 2" w:semiHidden="0" w:uiPriority="60" w:unhideWhenUsed="0"/>
-    <w:lsdException w:name="Light List Accent 2" w:semiHidden="0" w:uiPriority="61" w:unhideWhenUsed="0"/>
-    <w:lsdException w:name="Light Grid Accent 2" w:semiHidden="0" w:uiPriority="62" w:unhideWhenUsed="0"/>
-    <w:lsdException w:name="Medium Shading 1 Accent 2" w:semiHidden="0" w:uiPriority="63" w:unhideWhenUsed="0"/>
-    <w:lsdException w:name="Medium Shading 2 Accent 2" w:semiHidden="0" w:uiPriority="64" w:unhideWhenUsed="0"/>
-    <w:lsdException w:name="Medium List 1 Accent 2" w:semiHidden="0" w:uiPriority="65" w:unhideWhenUsed="0"/>
-    <w:lsdException w:name="Medium List 2 Accent 2" w:semiHidden="0" w:uiPriority="66" w:unhideWhenUsed="0"/>
-    <w:lsdException w:name="Medium Grid 1 Accent 2" w:semiHidden="0" w:uiPriority="67" w:unhideWhenUsed="0"/>
-    <w:lsdException w:name="Medium Grid 2 Accent 2" w:semiHidden="0" w:uiPriority="68" w:unhideWhenUsed="0"/>
-    <w:lsdException w:name="Medium Grid 3 Accent 2" w:semiHidden="0" w:uiPriority="69" w:unhideWhenUsed="0"/>
-    <w:lsdException w:name="Dark List Accent 2" w:semiHidden="0" w:uiPriority="70" w:unhideWhenUsed="0"/>
-    <w:lsdException w:name="Colorful Shading Accent 2" w:semiHidden="0" w:uiPriority="71" w:unhideWhenUsed="0"/>
-    <w:lsdException w:name="Colorful List Accent 2" w:semiHidden="0" w:uiPriority="72" w:unhideWhenUsed="0"/>
-    <w:lsdException w:name="Colorful Grid Accent 2" w:semiHidden="0" w:uiPriority="73" w:unhideWhenUsed="0"/>
-    <w:lsdException w:name="Light Shading Accent 3" w:semiHidden="0" w:uiPriority="60" w:unhideWhenUsed="0"/>
-    <w:lsdException w:name="Light List Accent 3" w:semiHidden="0" w:uiPriority="61" w:unhideWhenUsed="0"/>
-    <w:lsdException w:name="Light Grid Accent 3" w:semiHidden="0" w:uiPriority="62" w:unhideWhenUsed="0"/>
-    <w:lsdException w:name="Medium Shading 1 Accent 3" w:semiHidden="0" w:uiPriority="63" w:unhideWhenUsed="0"/>
-    <w:lsdException w:name="Medium Shading 2 Accent 3" w:semiHidden="0" w:uiPriority="64" w:unhideWhenUsed="0"/>
-    <w:lsdException w:name="Medium List 1 Accent 3" w:semiHidden="0" w:uiPriority="65" w:unhideWhenUsed="0"/>
-    <w:lsdException w:name="Medium List 2 Accent 3" w:semiHidden="0" w:uiPriority="66" w:unhideWhenUsed="0"/>
-    <w:lsdException w:name="Medium Grid 1 Accent 3" w:semiHidden="0" w:uiPriority="67" w:unhideWhenUsed="0"/>
-    <w:lsdException w:name="Medium Grid 2 Accent 3" w:semiHidden="0" w:uiPriority="68" w:unhideWhenUsed="0"/>
-    <w:lsdException w:name="Medium Grid 3 Accent 3" w:semiHidden="0" w:uiPriority="69" w:unhideWhenUsed="0"/>
-    <w:lsdException w:name="Dark List Accent 3" w:semiHidden="0" w:uiPriority="70" w:unhideWhenUsed="0"/>
-    <w:lsdException w:name="Colorful Shading Accent 3" w:semiHidden="0" w:uiPriority="71" w:unhideWhenUsed="0"/>
-    <w:lsdException w:name="Colorful List Accent 3" w:semiHidden="0" w:uiPriority="72" w:unhideWhenUsed="0"/>
-    <w:lsdException w:name="Colorful Grid Accent 3" w:semiHidden="0" w:uiPriority="73" w:unhideWhenUsed="0"/>
-    <w:lsdException w:name="Light Shading Accent 4" w:semiHidden="0" w:uiPriority="60" w:unhideWhenUsed="0"/>
-    <w:lsdException w:name="Light List Accent 4" w:semiHidden="0" w:uiPriority="61" w:unhideWhenUsed="0"/>
-    <w:lsdException w:name="Light Grid Accent 4" w:semiHidden="0" w:uiPriority="62" w:unhideWhenUsed="0"/>
-    <w:lsdException w:name="Medium Shading 1 Accent 4" w:semiHidden="0" w:uiPriority="63" w:unhideWhenUsed="0"/>
-    <w:lsdException w:name="Medium Shading 2 Accent 4" w:semiHidden="0" w:uiPriority="64" w:unhideWhenUsed="0"/>
-    <w:lsdException w:name="Medium List 1 Accent 4" w:semiHidden="0" w:uiPriority="65" w:unhideWhenUsed="0"/>
-    <w:lsdException w:name="Medium List 2 Accent 4" w:semiHidden="0" w:uiPriority="66" w:unhideWhenUsed="0"/>
-    <w:lsdException w:name="Medium Grid 1 Accent 4" w:semiHidden="0" w:uiPriority="67" w:unhideWhenUsed="0"/>
-    <w:lsdException w:name="Medium Grid 2 Accent 4" w:semiHidden="0" w:uiPriority="68" w:unhideWhenUsed="0"/>
-    <w:lsdException w:name="Medium Grid 3 Accent 4" w:semiHidden="0" w:uiPriority="69" w:unhideWhenUsed="0"/>
-    <w:lsdException w:name="Dark List Accent 4" w:semiHidden="0" w:uiPriority="70" w:unhideWhenUsed="0"/>
-    <w:lsdException w:name="Colorful Shading Accent 4" w:semiHidden="0" w:uiPriority="71" w:unhideWhenUsed="0"/>
-    <w:lsdException w:name="Colorful List Accent 4" w:semiHidden="0" w:uiPriority="72" w:unhideWhenUsed="0"/>
-    <w:lsdException w:name="Colorful Grid Accent 4" w:semiHidden="0" w:uiPriority="73" w:unhideWhenUsed="0"/>
-    <w:lsdException w:name="Light Shading Accent 5" w:semiHidden="0" w:uiPriority="60" w:unhideWhenUsed="0"/>
-    <w:lsdException w:name="Light List Accent 5" w:semiHidden="0" w:uiPriority="61" w:unhideWhenUsed="0"/>
-    <w:lsdException w:name="Light Grid Accent 5" w:semiHidden="0" w:uiPriority="62" w:unhideWhenUsed="0"/>
-    <w:lsdException w:name="Medium Shading 1 Accent 5" w:semiHidden="0" w:uiPriority="63" w:unhideWhenUsed="0"/>
-    <w:lsdException w:name="Medium Shading 2 Accent 5" w:semiHidden="0" w:uiPriority="64" w:unhideWhenUsed="0"/>
-    <w:lsdException w:name="Medium List 1 Accent 5" w:semiHidden="0" w:uiPriority="65" w:unhideWhenUsed="0"/>
-    <w:lsdException w:name="Medium List 2 Accent 5" w:semiHidden="0" w:uiPriority="66" w:unhideWhenUsed="0"/>
-    <w:lsdException w:name="Medium Grid 1 Accent 5" w:semiHidden="0" w:uiPriority="67" w:unhideWhenUsed="0"/>
-    <w:lsdException w:name="Medium Grid 2 Accent 5" w:semiHidden="0" w:uiPriority="68" w:unhideWhenUsed="0"/>
-    <w:lsdException w:name="Medium Grid 3 Accent 5" w:semiHidden="0" w:uiPriority="69" w:unhideWhenUsed="0"/>
-    <w:lsdException w:name="Dark List Accent 5" w:semiHidden="0" w:uiPriority="70" w:unhideWhenUsed="0"/>
-    <w:lsdException w:name="Colorful Shading Accent 5" w:semiHidden="0" w:uiPriority="71" w:unhideWhenUsed="0"/>
-    <w:lsdException w:name="Colorful List Accent 5" w:semiHidden="0" w:uiPriority="72" w:unhideWhenUsed="0"/>
-    <w:lsdException w:name="Colorful Grid Accent 5" w:semiHidden="0" w:uiPriority="73" w:unhideWhenUsed="0"/>
-    <w:lsdException w:name="Light Shading Accent 6" w:semiHidden="0" w:uiPriority="60" w:unhideWhenUsed="0"/>
-    <w:lsdException w:name="Light List Accent 6" w:semiHidden="0" w:uiPriority="61" w:unhideWhenUsed="0"/>
-    <w:lsdException w:name="Light Grid Accent 6" w:semiHidden="0" w:uiPriority="62" w:unhideWhenUsed="0"/>
-    <w:lsdException w:name="Medium Shading 1 Accent 6" w:semiHidden="0" w:uiPriority="63" w:unhideWhenUsed="0"/>
-    <w:lsdException w:name="Medium Shading 2 Accent 6" w:semiHidden="0" w:uiPriority="64" w:unhideWhenUsed="0"/>
-    <w:lsdException w:name="Medium List 1 Accent 6" w:semiHidden="0" w:uiPriority="65" w:unhideWhenUsed="0"/>
-    <w:lsdException w:name="Medium List 2 Accent 6" w:semiHidden="0" w:uiPriority="66" w:unhideWhenUsed="0"/>
-    <w:lsdException w:name="Medium Grid 1 Accent 6" w:semiHidden="0" w:uiPriority="67" w:unhideWhenUsed="0"/>
-    <w:lsdException w:name="Medium Grid 2 Accent 6" w:semiHidden="0" w:uiPriority="68" w:unhideWhenUsed="0"/>
-    <w:lsdException w:name="Medium Grid 3 Accent 6" w:semiHidden="0" w:uiPriority="69" w:unhideWhenUsed="0"/>
-    <w:lsdException w:name="Dark List Accent 6" w:semiHidden="0" w:uiPriority="70" w:unhideWhenUsed="0"/>
-    <w:lsdException w:name="Colorful Shading Accent 6" w:semiHidden="0" w:uiPriority="71" w:unhideWhenUsed="0"/>
-    <w:lsdException w:name="Colorful List Accent 6" w:semiHidden="0" w:uiPriority="72" w:unhideWhenUsed="0"/>
-    <w:lsdException w:name="Colorful Grid Accent 6" w:semiHidden="0" w:uiPriority="73" w:unhideWhenUsed="0"/>
-    <w:lsdException w:name="Subtle Emphasis" w:semiHidden="0" w:uiPriority="19" w:unhideWhenUsed="0" w:qFormat="1"/>
-    <w:lsdException w:name="Intense Emphasis" w:semiHidden="0" w:uiPriority="21" w:unhideWhenUsed="0" w:qFormat="1"/>
-    <w:lsdException w:name="Subtle Reference" w:semiHidden="0" w:uiPriority="31" w:unhideWhenUsed="0" w:qFormat="1"/>
-    <w:lsdException w:name="Intense Reference" w:semiHidden="0" w:uiPriority="32" w:unhideWhenUsed="0" w:qFormat="1"/>
-    <w:lsdException w:name="Book Title" w:semiHidden="0" w:uiPriority="33" w:unhideWhenUsed="0" w:qFormat="1"/>
-    <w:lsdException w:name="Bibliography" w:uiPriority="37"/>
-    <w:lsdException w:name="TOC Heading" w:uiPriority="39" w:qFormat="1"/>
+  <w:latentStyles w:defLockedState="0" w:defUIPriority="99" w:defSemiHidden="0" w:defUnhideWhenUsed="0" w:defQFormat="0" w:count="376">
+    <w:lsdException w:name="Normal" w:uiPriority="0" w:qFormat="1"/>
+    <w:lsdException w:name="heading 1" w:uiPriority="9" w:qFormat="1"/>
+    <w:lsdException w:name="heading 2" w:semiHidden="1" w:uiPriority="9" w:unhideWhenUsed="1" w:qFormat="1"/>
+    <w:lsdException w:name="heading 3" w:semiHidden="1" w:uiPriority="9" w:unhideWhenUsed="1" w:qFormat="1"/>
+    <w:lsdException w:name="heading 4" w:semiHidden="1" w:uiPriority="9" w:unhideWhenUsed="1" w:qFormat="1"/>
+    <w:lsdException w:name="heading 5" w:semiHidden="1" w:uiPriority="9" w:unhideWhenUsed="1" w:qFormat="1"/>
+    <w:lsdException w:name="heading 6" w:semiHidden="1" w:uiPriority="9" w:unhideWhenUsed="1" w:qFormat="1"/>
+    <w:lsdException w:name="heading 7" w:semiHidden="1" w:uiPriority="9" w:unhideWhenUsed="1" w:qFormat="1"/>
+    <w:lsdException w:name="heading 8" w:semiHidden="1" w:uiPriority="9" w:unhideWhenUsed="1" w:qFormat="1"/>
+    <w:lsdException w:name="heading 9" w:semiHidden="1" w:uiPriority="9" w:unhideWhenUsed="1" w:qFormat="1"/>
+    <w:lsdException w:name="index 1" w:semiHidden="1" w:unhideWhenUsed="1"/>
+    <w:lsdException w:name="index 2" w:semiHidden="1" w:unhideWhenUsed="1"/>
+    <w:lsdException w:name="index 3" w:semiHidden="1" w:unhideWhenUsed="1"/>
+    <w:lsdException w:name="index 4" w:semiHidden="1" w:unhideWhenUsed="1"/>
+    <w:lsdException w:name="index 5" w:semiHidden="1" w:unhideWhenUsed="1"/>
+    <w:lsdException w:name="index 6" w:semiHidden="1" w:unhideWhenUsed="1"/>
+    <w:lsdException w:name="index 7" w:semiHidden="1" w:unhideWhenUsed="1"/>
+    <w:lsdException w:name="index 8" w:semiHidden="1" w:unhideWhenUsed="1"/>
+    <w:lsdException w:name="index 9" w:semiHidden="1" w:unhideWhenUsed="1"/>
+    <w:lsdException w:name="toc 1" w:semiHidden="1" w:uiPriority="39" w:unhideWhenUsed="1"/>
+    <w:lsdException w:name="toc 2" w:semiHidden="1" w:uiPriority="39" w:unhideWhenUsed="1"/>
+    <w:lsdException w:name="toc 3" w:semiHidden="1" w:uiPriority="39" w:unhideWhenUsed="1"/>
+    <w:lsdException w:name="toc 4" w:semiHidden="1" w:uiPriority="39" w:unhideWhenUsed="1"/>
+    <w:lsdException w:name="toc 5" w:semiHidden="1" w:uiPriority="39" w:unhideWhenUsed="1"/>
+    <w:lsdException w:name="toc 6" w:semiHidden="1" w:uiPriority="39" w:unhideWhenUsed="1"/>
+    <w:lsdException w:name="toc 7" w:semiHidden="1" w:uiPriority="39" w:unhideWhenUsed="1"/>
+    <w:lsdException w:name="toc 8" w:semiHidden="1" w:uiPriority="39" w:unhideWhenUsed="1"/>
+    <w:lsdException w:name="toc 9" w:semiHidden="1" w:uiPriority="39" w:unhideWhenUsed="1"/>
+    <w:lsdException w:name="Normal Indent" w:semiHidden="1" w:unhideWhenUsed="1"/>
+    <w:lsdException w:name="footnote text" w:semiHidden="1" w:unhideWhenUsed="1"/>
+    <w:lsdException w:name="annotation text" w:semiHidden="1" w:unhideWhenUsed="1"/>
+    <w:lsdException w:name="header" w:semiHidden="1" w:unhideWhenUsed="1"/>
+    <w:lsdException w:name="footer" w:semiHidden="1" w:unhideWhenUsed="1"/>
+    <w:lsdException w:name="index heading" w:semiHidden="1" w:unhideWhenUsed="1"/>
+    <w:lsdException w:name="caption" w:semiHidden="1" w:uiPriority="35" w:unhideWhenUsed="1" w:qFormat="1"/>
+    <w:lsdException w:name="table of figures" w:semiHidden="1" w:unhideWhenUsed="1"/>
+    <w:lsdException w:name="envelope address" w:semiHidden="1" w:unhideWhenUsed="1"/>
+    <w:lsdException w:name="envelope return" w:semiHidden="1" w:unhideWhenUsed="1"/>
+    <w:lsdException w:name="footnote reference" w:semiHidden="1" w:unhideWhenUsed="1"/>
+    <w:lsdException w:name="annotation reference" w:semiHidden="1" w:unhideWhenUsed="1"/>
+    <w:lsdException w:name="line number" w:semiHidden="1" w:unhideWhenUsed="1"/>
+    <w:lsdException w:name="page number" w:semiHidden="1" w:unhideWhenUsed="1"/>
+    <w:lsdException w:name="endnote reference" w:semiHidden="1" w:unhideWhenUsed="1"/>
+    <w:lsdException w:name="endnote text" w:semiHidden="1" w:unhideWhenUsed="1"/>
+    <w:lsdException w:name="table of authorities" w:semiHidden="1" w:unhideWhenUsed="1"/>
+    <w:lsdException w:name="macro" w:semiHidden="1" w:unhideWhenUsed="1"/>
+    <w:lsdException w:name="toa heading" w:semiHidden="1" w:unhideWhenUsed="1"/>
+    <w:lsdException w:name="List" w:semiHidden="1" w:unhideWhenUsed="1"/>
+    <w:lsdException w:name="List Bullet" w:semiHidden="1" w:unhideWhenUsed="1"/>
+    <w:lsdException w:name="List Number" w:semiHidden="1" w:unhideWhenUsed="1"/>
+    <w:lsdException w:name="List 2" w:semiHidden="1" w:unhideWhenUsed="1"/>
+    <w:lsdException w:name="List 3" w:semiHidden="1" w:unhideWhenUsed="1"/>
+    <w:lsdException w:name="List 4" w:semiHidden="1" w:unhideWhenUsed="1"/>
+    <w:lsdException w:name="List 5" w:semiHidden="1" w:unhideWhenUsed="1"/>
+    <w:lsdException w:name="List Bullet 2" w:semiHidden="1" w:unhideWhenUsed="1"/>
+    <w:lsdException w:name="List Bullet 3" w:semiHidden="1" w:unhideWhenUsed="1"/>
+    <w:lsdException w:name="List Bullet 4" w:semiHidden="1" w:unhideWhenUsed="1"/>
+    <w:lsdException w:name="List Bullet 5" w:semiHidden="1" w:unhideWhenUsed="1"/>
+    <w:lsdException w:name="List Number 2" w:semiHidden="1" w:unhideWhenUsed="1"/>
+    <w:lsdException w:name="List Number 3" w:semiHidden="1" w:unhideWhenUsed="1"/>
+    <w:lsdException w:name="List Number 4" w:semiHidden="1" w:unhideWhenUsed="1"/>
+    <w:lsdException w:name="List Number 5" w:semiHidden="1" w:unhideWhenUsed="1"/>
+    <w:lsdException w:name="Title" w:uiPriority="10" w:qFormat="1"/>
+    <w:lsdException w:name="Closing" w:semiHidden="1" w:unhideWhenUsed="1"/>
+    <w:lsdException w:name="Signature" w:semiHidden="1" w:unhideWhenUsed="1"/>
+    <w:lsdException w:name="Default Paragraph Font" w:semiHidden="1" w:uiPriority="1" w:unhideWhenUsed="1"/>
+    <w:lsdException w:name="Body Text" w:semiHidden="1" w:unhideWhenUsed="1"/>
+    <w:lsdException w:name="Body Text Indent" w:semiHidden="1" w:unhideWhenUsed="1"/>
+    <w:lsdException w:name="List Continue" w:semiHidden="1" w:unhideWhenUsed="1"/>
+    <w:lsdException w:name="List Continue 2" w:semiHidden="1" w:unhideWhenUsed="1"/>
+    <w:lsdException w:name="List Continue 3" w:semiHidden="1" w:unhideWhenUsed="1"/>
+    <w:lsdException w:name="List Continue 4" w:semiHidden="1" w:unhideWhenUsed="1"/>
+    <w:lsdException w:name="List Continue 5" w:semiHidden="1" w:unhideWhenUsed="1"/>
+    <w:lsdException w:name="Message Header" w:semiHidden="1" w:unhideWhenUsed="1"/>
+    <w:lsdException w:name="Subtitle" w:uiPriority="11" w:qFormat="1"/>
+    <w:lsdException w:name="Salutation" w:semiHidden="1" w:unhideWhenUsed="1"/>
+    <w:lsdException w:name="Date" w:semiHidden="1" w:unhideWhenUsed="1"/>
+    <w:lsdException w:name="Body Text First Indent" w:semiHidden="1" w:unhideWhenUsed="1"/>
+    <w:lsdException w:name="Body Text First Indent 2" w:semiHidden="1" w:unhideWhenUsed="1"/>
+    <w:lsdException w:name="Note Heading" w:semiHidden="1" w:unhideWhenUsed="1"/>
+    <w:lsdException w:name="Body Text 2" w:semiHidden="1" w:unhideWhenUsed="1"/>
+    <w:lsdException w:name="Body Text 3" w:semiHidden="1" w:unhideWhenUsed="1"/>
+    <w:lsdException w:name="Body Text Indent 2" w:semiHidden="1" w:unhideWhenUsed="1"/>
+    <w:lsdException w:name="Body Text Indent 3" w:semiHidden="1" w:unhideWhenUsed="1"/>
+    <w:lsdException w:name="Block Text" w:semiHidden="1" w:unhideWhenUsed="1"/>
+    <w:lsdException w:name="Hyperlink" w:semiHidden="1" w:unhideWhenUsed="1"/>
+    <w:lsdException w:name="FollowedHyperlink" w:semiHidden="1" w:unhideWhenUsed="1"/>
+    <w:lsdException w:name="Strong" w:uiPriority="22" w:qFormat="1"/>
+    <w:lsdException w:name="Emphasis" w:uiPriority="20" w:qFormat="1"/>
+    <w:lsdException w:name="Document Map" w:semiHidden="1" w:unhideWhenUsed="1"/>
+    <w:lsdException w:name="Plain Text" w:semiHidden="1" w:unhideWhenUsed="1"/>
+    <w:lsdException w:name="E-mail Signature" w:semiHidden="1" w:unhideWhenUsed="1"/>
+    <w:lsdException w:name="HTML Top of Form" w:semiHidden="1" w:unhideWhenUsed="1"/>
+    <w:lsdException w:name="HTML Bottom of Form" w:semiHidden="1" w:unhideWhenUsed="1"/>
+    <w:lsdException w:name="Normal (Web)" w:semiHidden="1" w:unhideWhenUsed="1"/>
+    <w:lsdException w:name="HTML Acronym" w:semiHidden="1" w:unhideWhenUsed="1"/>
+    <w:lsdException w:name="HTML Address" w:semiHidden="1" w:unhideWhenUsed="1"/>
+    <w:lsdException w:name="HTML Cite" w:semiHidden="1" w:unhideWhenUsed="1"/>
+    <w:lsdException w:name="HTML Code" w:semiHidden="1" w:unhideWhenUsed="1"/>
+    <w:lsdException w:name="HTML Definition" w:semiHidden="1" w:unhideWhenUsed="1"/>
+    <w:lsdException w:name="HTML Keyboard" w:semiHidden="1" w:unhideWhenUsed="1"/>
+    <w:lsdException w:name="HTML Preformatted" w:semiHidden="1" w:unhideWhenUsed="1"/>
+    <w:lsdException w:name="HTML Sample" w:semiHidden="1" w:unhideWhenUsed="1"/>
+    <w:lsdException w:name="HTML Typewriter" w:semiHidden="1" w:unhideWhenUsed="1"/>
+    <w:lsdException w:name="HTML Variable" w:semiHidden="1" w:unhideWhenUsed="1"/>
+    <w:lsdException w:name="Normal Table" w:semiHidden="1" w:unhideWhenUsed="1"/>
+    <w:lsdException w:name="annotation subject" w:semiHidden="1" w:unhideWhenUsed="1"/>
+    <w:lsdException w:name="No List" w:semiHidden="1" w:unhideWhenUsed="1"/>
+    <w:lsdException w:name="Outline List 1" w:semiHidden="1" w:unhideWhenUsed="1"/>
+    <w:lsdException w:name="Outline List 2" w:semiHidden="1" w:unhideWhenUsed="1"/>
+    <w:lsdException w:name="Outline List 3" w:semiHidden="1" w:unhideWhenUsed="1"/>
+    <w:lsdException w:name="Table Simple 1" w:semiHidden="1" w:unhideWhenUsed="1"/>
+    <w:lsdException w:name="Table Simple 2" w:semiHidden="1" w:unhideWhenUsed="1"/>
+    <w:lsdException w:name="Table Simple 3" w:semiHidden="1" w:unhideWhenUsed="1"/>
+    <w:lsdException w:name="Table Classic 1" w:semiHidden="1" w:unhideWhenUsed="1"/>
+    <w:lsdException w:name="Table Classic 2" w:semiHidden="1" w:unhideWhenUsed="1"/>
+    <w:lsdException w:name="Table Classic 3" w:semiHidden="1" w:unhideWhenUsed="1"/>
+    <w:lsdException w:name="Table Classic 4" w:semiHidden="1" w:unhideWhenUsed="1"/>
+    <w:lsdException w:name="Table Colorful 1" w:semiHidden="1" w:unhideWhenUsed="1"/>
+    <w:lsdException w:name="Table Colorful 2" w:semiHidden="1" w:unhideWhenUsed="1"/>
+    <w:lsdException w:name="Table Colorful 3" w:semiHidden="1" w:unhideWhenUsed="1"/>
+    <w:lsdException w:name="Table Columns 1" w:semiHidden="1" w:unhideWhenUsed="1"/>
+    <w:lsdException w:name="Table Columns 2" w:semiHidden="1" w:unhideWhenUsed="1"/>
+    <w:lsdException w:name="Table Columns 3" w:semiHidden="1" w:unhideWhenUsed="1"/>
+    <w:lsdException w:name="Table Columns 4" w:semiHidden="1" w:unhideWhenUsed="1"/>
+    <w:lsdException w:name="Table Columns 5" w:semiHidden="1" w:unhideWhenUsed="1"/>
+    <w:lsdException w:name="Table Grid 1" w:semiHidden="1" w:unhideWhenUsed="1"/>
+    <w:lsdException w:name="Table Grid 2" w:semiHidden="1" w:unhideWhenUsed="1"/>
+    <w:lsdException w:name="Table Grid 3" w:semiHidden="1" w:unhideWhenUsed="1"/>
+    <w:lsdException w:name="Table Grid 4" w:semiHidden="1" w:unhideWhenUsed="1"/>
+    <w:lsdException w:name="Table Grid 5" w:semiHidden="1" w:unhideWhenUsed="1"/>
+    <w:lsdException w:name="Table Grid 6" w:semiHidden="1" w:unhideWhenUsed="1"/>
+    <w:lsdException w:name="Table Grid 7" w:semiHidden="1" w:unhideWhenUsed="1"/>
+    <w:lsdException w:name="Table Grid 8" w:semiHidden="1" w:unhideWhenUsed="1"/>
+    <w:lsdException w:name="Table List 1" w:semiHidden="1" w:unhideWhenUsed="1"/>
+    <w:lsdException w:name="Table List 2" w:semiHidden="1" w:unhideWhenUsed="1"/>
+    <w:lsdException w:name="Table List 3" w:semiHidden="1" w:unhideWhenUsed="1"/>
+    <w:lsdException w:name="Table List 4" w:semiHidden="1" w:unhideWhenUsed="1"/>
+    <w:lsdException w:name="Table List 5" w:semiHidden="1" w:unhideWhenUsed="1"/>
+    <w:lsdException w:name="Table List 6" w:semiHidden="1" w:unhideWhenUsed="1"/>
+    <w:lsdException w:name="Table List 7" w:semiHidden="1" w:unhideWhenUsed="1"/>
+    <w:lsdException w:name="Table List 8" w:semiHidden="1" w:unhideWhenUsed="1"/>
+    <w:lsdException w:name="Table 3D effects 1" w:semiHidden="1" w:unhideWhenUsed="1"/>
+    <w:lsdException w:name="Table 3D effects 2" w:semiHidden="1" w:unhideWhenUsed="1"/>
+    <w:lsdException w:name="Table 3D effects 3" w:semiHidden="1" w:unhideWhenUsed="1"/>
+    <w:lsdException w:name="Table Contemporary" w:semiHidden="1" w:unhideWhenUsed="1"/>
+    <w:lsdException w:name="Table Elegant" w:semiHidden="1" w:unhideWhenUsed="1"/>
+    <w:lsdException w:name="Table Professional" w:semiHidden="1" w:unhideWhenUsed="1"/>
+    <w:lsdException w:name="Table Subtle 1" w:semiHidden="1" w:unhideWhenUsed="1"/>
+    <w:lsdException w:name="Table Subtle 2" w:semiHidden="1" w:unhideWhenUsed="1"/>
+    <w:lsdException w:name="Table Web 1" w:semiHidden="1" w:unhideWhenUsed="1"/>
+    <w:lsdException w:name="Table Web 2" w:semiHidden="1" w:unhideWhenUsed="1"/>
+    <w:lsdException w:name="Table Web 3" w:semiHidden="1" w:unhideWhenUsed="1"/>
+    <w:lsdException w:name="Balloon Text" w:semiHidden="1" w:unhideWhenUsed="1"/>
+    <w:lsdException w:name="Table Grid" w:semiHidden="1" w:uiPriority="59" w:unhideWhenUsed="1"/>
+    <w:lsdException w:name="Table Theme" w:semiHidden="1" w:unhideWhenUsed="1"/>
+    <w:lsdException w:name="Placeholder Text" w:semiHidden="1"/>
+    <w:lsdException w:name="No Spacing" w:uiPriority="1" w:qFormat="1"/>
+    <w:lsdException w:name="Light Shading" w:uiPriority="60"/>
+    <w:lsdException w:name="Light List" w:uiPriority="61"/>
+    <w:lsdException w:name="Light Grid" w:uiPriority="62"/>
+    <w:lsdException w:name="Medium Shading 1" w:uiPriority="63"/>
+    <w:lsdException w:name="Medium Shading 2" w:uiPriority="64"/>
+    <w:lsdException w:name="Medium List 1" w:uiPriority="65"/>
+    <w:lsdException w:name="Medium List 2" w:uiPriority="66"/>
+    <w:lsdException w:name="Medium Grid 1" w:uiPriority="67"/>
+    <w:lsdException w:name="Medium Grid 2" w:uiPriority="68"/>
+    <w:lsdException w:name="Medium Grid 3" w:uiPriority="69"/>
+    <w:lsdException w:name="Dark List" w:uiPriority="70"/>
+    <w:lsdException w:name="Colorful Shading" w:uiPriority="71"/>
+    <w:lsdException w:name="Colorful List" w:uiPriority="72"/>
+    <w:lsdException w:name="Colorful Grid" w:uiPriority="73"/>
+    <w:lsdException w:name="Light Shading Accent 1" w:uiPriority="60"/>
+    <w:lsdException w:name="Light List Accent 1" w:uiPriority="61"/>
+    <w:lsdException w:name="Light Grid Accent 1" w:uiPriority="62"/>
+    <w:lsdException w:name="Medium Shading 1 Accent 1" w:uiPriority="63"/>
+    <w:lsdException w:name="Medium Shading 2 Accent 1" w:uiPriority="64"/>
+    <w:lsdException w:name="Medium List 1 Accent 1" w:uiPriority="65"/>
+    <w:lsdException w:name="Revision" w:semiHidden="1"/>
+    <w:lsdException w:name="List Paragraph" w:uiPriority="34" w:qFormat="1"/>
+    <w:lsdException w:name="Quote" w:uiPriority="29" w:qFormat="1"/>
+    <w:lsdException w:name="Intense Quote" w:uiPriority="30" w:qFormat="1"/>
+    <w:lsdException w:name="Medium List 2 Accent 1" w:uiPriority="66"/>
+    <w:lsdException w:name="Medium Grid 1 Accent 1" w:uiPriority="67"/>
+    <w:lsdException w:name="Medium Grid 2 Accent 1" w:uiPriority="68"/>
+    <w:lsdException w:name="Medium Grid 3 Accent 1" w:uiPriority="69"/>
+    <w:lsdException w:name="Dark List Accent 1" w:uiPriority="70"/>
+    <w:lsdException w:name="Colorful Shading Accent 1" w:uiPriority="71"/>
+    <w:lsdException w:name="Colorful List Accent 1" w:uiPriority="72"/>
+    <w:lsdException w:name="Colorful Grid Accent 1" w:uiPriority="73"/>
+    <w:lsdException w:name="Light Shading Accent 2" w:uiPriority="60"/>
+    <w:lsdException w:name="Light List Accent 2" w:uiPriority="61"/>
+    <w:lsdException w:name="Light Grid Accent 2" w:uiPriority="62"/>
+    <w:lsdException w:name="Medium Shading 1 Accent 2" w:uiPriority="63"/>
+    <w:lsdException w:name="Medium Shading 2 Accent 2" w:uiPriority="64"/>
+    <w:lsdException w:name="Medium List 1 Accent 2" w:uiPriority="65"/>
+    <w:lsdException w:name="Medium List 2 Accent 2" w:uiPriority="66"/>
+    <w:lsdException w:name="Medium Grid 1 Accent 2" w:uiPriority="67"/>
+    <w:lsdException w:name="Medium Grid 2 Accent 2" w:uiPriority="68"/>
+    <w:lsdException w:name="Medium Grid 3 Accent 2" w:uiPriority="69"/>
+    <w:lsdException w:name="Dark List Accent 2" w:uiPriority="70"/>
+    <w:lsdException w:name="Colorful Shading Accent 2" w:uiPriority="71"/>
+    <w:lsdException w:name="Colorful List Accent 2" w:uiPriority="72"/>
+    <w:lsdException w:name="Colorful Grid Accent 2" w:uiPriority="73"/>
+    <w:lsdException w:name="Light Shading Accent 3" w:uiPriority="60"/>
+    <w:lsdException w:name="Light List Accent 3" w:uiPriority="61"/>
+    <w:lsdException w:name="Light Grid Accent 3" w:uiPriority="62"/>
+    <w:lsdException w:name="Medium Shading 1 Accent 3" w:uiPriority="63"/>
+    <w:lsdException w:name="Medium Shading 2 Accent 3" w:uiPriority="64"/>
+    <w:lsdException w:name="Medium List 1 Accent 3" w:uiPriority="65"/>
+    <w:lsdException w:name="Medium List 2 Accent 3" w:uiPriority="66"/>
+    <w:lsdException w:name="Medium Grid 1 Accent 3" w:uiPriority="67"/>
+    <w:lsdException w:name="Medium Grid 2 Accent 3" w:uiPriority="68"/>
+    <w:lsdException w:name="Medium Grid 3 Accent 3" w:uiPriority="69"/>
+    <w:lsdException w:name="Dark List Accent 3" w:uiPriority="70"/>
+    <w:lsdException w:name="Colorful Shading Accent 3" w:uiPriority="71"/>
+    <w:lsdException w:name="Colorful List Accent 3" w:uiPriority="72"/>
+    <w:lsdException w:name="Colorful Grid Accent 3" w:uiPriority="73"/>
+    <w:lsdException w:name="Light Shading Accent 4" w:uiPriority="60"/>
+    <w:lsdException w:name="Light List Accent 4" w:uiPriority="61"/>
+    <w:lsdException w:name="Light Grid Accent 4" w:uiPriority="62"/>
+    <w:lsdException w:name="Medium Shading 1 Accent 4" w:uiPriority="63"/>
+    <w:lsdException w:name="Medium Shading 2 Accent 4" w:uiPriority="64"/>
+    <w:lsdException w:name="Medium List 1 Accent 4" w:uiPriority="65"/>
+    <w:lsdException w:name="Medium List 2 Accent 4" w:uiPriority="66"/>
+    <w:lsdException w:name="Medium Grid 1 Accent 4" w:uiPriority="67"/>
+    <w:lsdException w:name="Medium Grid 2 Accent 4" w:uiPriority="68"/>
+    <w:lsdException w:name="Medium Grid 3 Accent 4" w:uiPriority="69"/>
+    <w:lsdException w:name="Dark List Accent 4" w:uiPriority="70"/>
+    <w:lsdException w:name="Colorful Shading Accent 4" w:uiPriority="71"/>
+    <w:lsdException w:name="Colorful List Accent 4" w:uiPriority="72"/>
+    <w:lsdException w:name="Colorful Grid Accent 4" w:uiPriority="73"/>
+    <w:lsdException w:name="Light Shading Accent 5" w:uiPriority="60"/>
+    <w:lsdException w:name="Light List Accent 5" w:uiPriority="61"/>
+    <w:lsdException w:name="Light Grid Accent 5" w:uiPriority="62"/>
+    <w:lsdException w:name="Medium Shading 1 Accent 5" w:uiPriority="63"/>
+    <w:lsdException w:name="Medium Shading 2 Accent 5" w:uiPriority="64"/>
+    <w:lsdException w:name="Medium List 1 Accent 5" w:uiPriority="65"/>
+    <w:lsdException w:name="Medium List 2 Accent 5" w:uiPriority="66"/>
+    <w:lsdException w:name="Medium Grid 1 Accent 5" w:uiPriority="67"/>
+    <w:lsdException w:name="Medium Grid 2 Accent 5" w:uiPriority="68"/>
+    <w:lsdException w:name="Medium Grid 3 Accent 5" w:uiPriority="69"/>
+    <w:lsdException w:name="Dark List Accent 5" w:uiPriority="70"/>
+    <w:lsdException w:name="Colorful Shading Accent 5" w:uiPriority="71"/>
+    <w:lsdException w:name="Colorful List Accent 5" w:uiPriority="72"/>
+    <w:lsdException w:name="Colorful Grid Accent 5" w:uiPriority="73"/>
+    <w:lsdException w:name="Light Shading Accent 6" w:uiPriority="60"/>
+    <w:lsdException w:name="Light List Accent 6" w:uiPriority="61"/>
+    <w:lsdException w:name="Light Grid Accent 6" w:uiPriority="62"/>
+    <w:lsdException w:name="Medium Shading 1 Accent 6" w:uiPriority="63"/>
+    <w:lsdException w:name="Medium Shading 2 Accent 6" w:uiPriority="64"/>
+    <w:lsdException w:name="Medium List 1 Accent 6" w:uiPriority="65"/>
+    <w:lsdException w:name="Medium List 2 Accent 6" w:uiPriority="66"/>
+    <w:lsdException w:name="Medium Grid 1 Accent 6" w:uiPriority="67"/>
+    <w:lsdException w:name="Medium Grid 2 Accent 6" w:uiPriority="68"/>
+    <w:lsdException w:name="Medium Grid 3 Accent 6" w:uiPriority="69"/>
+    <w:lsdException w:name="Dark List Accent 6" w:uiPriority="70"/>
+    <w:lsdException w:name="Colorful Shading Accent 6" w:uiPriority="71"/>
+    <w:lsdException w:name="Colorful List Accent 6" w:uiPriority="72"/>
+    <w:lsdException w:name="Colorful Grid Accent 6" w:uiPriority="73"/>
+    <w:lsdException w:name="Subtle Emphasis" w:uiPriority="19" w:qFormat="1"/>
+    <w:lsdException w:name="Intense Emphasis" w:uiPriority="21" w:qFormat="1"/>
+    <w:lsdException w:name="Subtle Reference" w:uiPriority="31" w:qFormat="1"/>
+    <w:lsdException w:name="Intense Reference" w:uiPriority="32" w:qFormat="1"/>
+    <w:lsdException w:name="Book Title" w:uiPriority="33" w:qFormat="1"/>
+    <w:lsdException w:name="Bibliography" w:semiHidden="1" w:uiPriority="37" w:unhideWhenUsed="1"/>
+    <w:lsdException w:name="TOC Heading" w:semiHidden="1" w:uiPriority="39" w:unhideWhenUsed="1" w:qFormat="1"/>
+    <w:lsdException w:name="Plain Table 1" w:uiPriority="41"/>
+    <w:lsdException w:name="Plain Table 2" w:uiPriority="42"/>
+    <w:lsdException w:name="Plain Table 3" w:uiPriority="43"/>
+    <w:lsdException w:name="Plain Table 4" w:uiPriority="44"/>
+    <w:lsdException w:name="Plain Table 5" w:uiPriority="45"/>
+    <w:lsdException w:name="Grid Table Light" w:uiPriority="40"/>
+    <w:lsdException w:name="Grid Table 1 Light" w:uiPriority="46"/>
+    <w:lsdException w:name="Grid Table 2" w:uiPriority="47"/>
+    <w:lsdException w:name="Grid Table 3" w:uiPriority="48"/>
+    <w:lsdException w:name="Grid Table 4" w:uiPriority="49"/>
+    <w:lsdException w:name="Grid Table 5 Dark" w:uiPriority="50"/>
+    <w:lsdException w:name="Grid Table 6 Colorful" w:uiPriority="51"/>
+    <w:lsdException w:name="Grid Table 7 Colorful" w:uiPriority="52"/>
+    <w:lsdException w:name="Grid Table 1 Light Accent 1" w:uiPriority="46"/>
+    <w:lsdException w:name="Grid Table 2 Accent 1" w:uiPriority="47"/>
+    <w:lsdException w:name="Grid Table 3 Accent 1" w:uiPriority="48"/>
+    <w:lsdException w:name="Grid Table 4 Accent 1" w:uiPriority="49"/>
+    <w:lsdException w:name="Grid Table 5 Dark Accent 1" w:uiPriority="50"/>
+    <w:lsdException w:name="Grid Table 6 Colorful Accent 1" w:uiPriority="51"/>
+    <w:lsdException w:name="Grid Table 7 Colorful Accent 1" w:uiPriority="52"/>
+    <w:lsdException w:name="Grid Table 1 Light Accent 2" w:uiPriority="46"/>
+    <w:lsdException w:name="Grid Table 2 Accent 2" w:uiPriority="47"/>
+    <w:lsdException w:name="Grid Table 3 Accent 2" w:uiPriority="48"/>
+    <w:lsdException w:name="Grid Table 4 Accent 2" w:uiPriority="49"/>
+    <w:lsdException w:name="Grid Table 5 Dark Accent 2" w:uiPriority="50"/>
+    <w:lsdException w:name="Grid Table 6 Colorful Accent 2" w:uiPriority="51"/>
+    <w:lsdException w:name="Grid Table 7 Colorful Accent 2" w:uiPriority="52"/>
+    <w:lsdException w:name="Grid Table 1 Light Accent 3" w:uiPriority="46"/>
+    <w:lsdException w:name="Grid Table 2 Accent 3" w:uiPriority="47"/>
+    <w:lsdException w:name="Grid Table 3 Accent 3" w:uiPriority="48"/>
+    <w:lsdException w:name="Grid Table 4 Accent 3" w:uiPriority="49"/>
+    <w:lsdException w:name="Grid Table 5 Dark Accent 3" w:uiPriority="50"/>
+    <w:lsdException w:name="Grid Table 6 Colorful Accent 3" w:uiPriority="51"/>
+    <w:lsdException w:name="Grid Table 7 Colorful Accent 3" w:uiPriority="52"/>
+    <w:lsdException w:name="Grid Table 1 Light Accent 4" w:uiPriority="46"/>
+    <w:lsdException w:name="Grid Table 2 Accent 4" w:uiPriority="47"/>
+    <w:lsdException w:name="Grid Table 3 Accent 4" w:uiPriority="48"/>
+    <w:lsdException w:name="Grid Table 4 Accent 4" w:uiPriority="49"/>
+    <w:lsdException w:name="Grid Table 5 Dark Accent 4" w:uiPriority="50"/>
+    <w:lsdException w:name="Grid Table 6 Colorful Accent 4" w:uiPriority="51"/>
+    <w:lsdException w:name="Grid Table 7 Colorful Accent 4" w:uiPriority="52"/>
+    <w:lsdException w:name="Grid Table 1 Light Accent 5" w:uiPriority="46"/>
+    <w:lsdException w:name="Grid Table 2 Accent 5" w:uiPriority="47"/>
+    <w:lsdException w:name="Grid Table 3 Accent 5" w:uiPriority="48"/>
+    <w:lsdException w:name="Grid Table 4 Accent 5" w:uiPriority="49"/>
+    <w:lsdException w:name="Grid Table 5 Dark Accent 5" w:uiPriority="50"/>
+    <w:lsdException w:name="Grid Table 6 Colorful Accent 5" w:uiPriority="51"/>
+    <w:lsdException w:name="Grid Table 7 Colorful Accent 5" w:uiPriority="52"/>
+    <w:lsdException w:name="Grid Table 1 Light Accent 6" w:uiPriority="46"/>
+    <w:lsdException w:name="Grid Table 2 Accent 6" w:uiPriority="47"/>
+    <w:lsdException w:name="Grid Table 3 Accent 6" w:uiPriority="48"/>
+    <w:lsdException w:name="Grid Table 4 Accent 6" w:uiPriority="49"/>
+    <w:lsdException w:name="Grid Table 5 Dark Accent 6" w:uiPriority="50"/>
+    <w:lsdException w:name="Grid Table 6 Colorful Accent 6" w:uiPriority="51"/>
+    <w:lsdException w:name="Grid Table 7 Colorful Accent 6" w:uiPriority="52"/>
+    <w:lsdException w:name="List Table 1 Light" w:uiPriority="46"/>
+    <w:lsdException w:name="List Table 2" w:uiPriority="47"/>
+    <w:lsdException w:name="List Table 3" w:uiPriority="48"/>
+    <w:lsdException w:name="List Table 4" w:uiPriority="49"/>
+    <w:lsdException w:name="List Table 5 Dark" w:uiPriority="50"/>
+    <w:lsdException w:name="List Table 6 Colorful" w:uiPriority="51"/>
+    <w:lsdException w:name="List Table 7 Colorful" w:uiPriority="52"/>
+    <w:lsdException w:name="List Table 1 Light Accent 1" w:uiPriority="46"/>
+    <w:lsdException w:name="List Table 2 Accent 1" w:uiPriority="47"/>
+    <w:lsdException w:name="List Table 3 Accent 1" w:uiPriority="48"/>
+    <w:lsdException w:name="List Table 4 Accent 1" w:uiPriority="49"/>
+    <w:lsdException w:name="List Table 5 Dark Accent 1" w:uiPriority="50"/>
+    <w:lsdException w:name="List Table 6 Colorful Accent 1" w:uiPriority="51"/>
+    <w:lsdException w:name="List Table 7 Colorful Accent 1" w:uiPriority="52"/>
+    <w:lsdException w:name="List Table 1 Light Accent 2" w:uiPriority="46"/>
+    <w:lsdException w:name="List Table 2 Accent 2" w:uiPriority="47"/>
+    <w:lsdException w:name="List Table 3 Accent 2" w:uiPriority="48"/>
+    <w:lsdException w:name="List Table 4 Accent 2" w:uiPriority="49"/>
+    <w:lsdException w:name="List Table 5 Dark Accent 2" w:uiPriority="50"/>
+    <w:lsdException w:name="List Table 6 Colorful Accent 2" w:uiPriority="51"/>
+    <w:lsdException w:name="List Table 7 Colorful Accent 2" w:uiPriority="52"/>
+    <w:lsdException w:name="List Table 1 Light Accent 3" w:uiPriority="46"/>
+    <w:lsdException w:name="List Table 2 Accent 3" w:uiPriority="47"/>
+    <w:lsdException w:name="List Table 3 Accent 3" w:uiPriority="48"/>
+    <w:lsdException w:name="List Table 4 Accent 3" w:uiPriority="49"/>
+    <w:lsdException w:name="List Table 5 Dark Accent 3" w:uiPriority="50"/>
+    <w:lsdException w:name="List Table 6 Colorful Accent 3" w:uiPriority="51"/>
+    <w:lsdException w:name="List Table 7 Colorful Accent 3" w:uiPriority="52"/>
+    <w:lsdException w:name="List Table 1 Light Accent 4" w:uiPriority="46"/>
+    <w:lsdException w:name="List Table 2 Accent 4" w:uiPriority="47"/>
+    <w:lsdException w:name="List Table 3 Accent 4" w:uiPriority="48"/>
+    <w:lsdException w:name="List Table 4 Accent 4" w:uiPriority="49"/>
+    <w:lsdException w:name="List Table 5 Dark Accent 4" w:uiPriority="50"/>
+    <w:lsdException w:name="List Table 6 Colorful Accent 4" w:uiPriority="51"/>
+    <w:lsdException w:name="List Table 7 Colorful Accent 4" w:uiPriority="52"/>
+    <w:lsdException w:name="List Table 1 Light Accent 5" w:uiPriority="46"/>
+    <w:lsdException w:name="List Table 2 Accent 5" w:uiPriority="47"/>
+    <w:lsdException w:name="List Table 3 Accent 5" w:uiPriority="48"/>
+    <w:lsdException w:name="List Table 4 Accent 5" w:uiPriority="49"/>
+    <w:lsdException w:name="List Table 5 Dark Accent 5" w:uiPriority="50"/>
+    <w:lsdException w:name="List Table 6 Colorful Accent 5" w:uiPriority="51"/>
+    <w:lsdException w:name="List Table 7 Colorful Accent 5" w:uiPriority="52"/>
+    <w:lsdException w:name="List Table 1 Light Accent 6" w:uiPriority="46"/>
+    <w:lsdException w:name="List Table 2 Accent 6" w:uiPriority="47"/>
+    <w:lsdException w:name="List Table 3 Accent 6" w:uiPriority="48"/>
+    <w:lsdException w:name="List Table 4 Accent 6" w:uiPriority="49"/>
+    <w:lsdException w:name="List Table 5 Dark Accent 6" w:uiPriority="50"/>
+    <w:lsdException w:name="List Table 6 Colorful Accent 6" w:uiPriority="51"/>
+    <w:lsdException w:name="List Table 7 Colorful Accent 6" w:uiPriority="52"/>
+    <w:lsdException w:name="Mention" w:semiHidden="1" w:unhideWhenUsed="1"/>
+    <w:lsdException w:name="Smart Hyperlink" w:semiHidden="1" w:unhideWhenUsed="1"/>
+    <w:lsdException w:name="Hashtag" w:semiHidden="1" w:unhideWhenUsed="1"/>
+    <w:lsdException w:name="Unresolved Mention" w:semiHidden="1" w:unhideWhenUsed="1"/>
+    <w:lsdException w:name="Smart Link" w:semiHidden="1" w:unhideWhenUsed="1"/>
   </w:latentStyles>
   <w:style w:type="paragraph" w:default="1" w:styleId="a">
     <w:name w:val="Normal"/>
@@ -490,7 +814,6 @@
     <w:uiPriority w:val="99"/>
     <w:semiHidden/>
     <w:unhideWhenUsed/>
-    <w:qFormat/>
     <w:tblPr>
       <w:tblInd w:w="0" w:type="dxa"/>
       <w:tblCellMar>

--- a/ТЗ СОДА.docx
+++ b/ТЗ СОДА.docx
@@ -49,35 +49,19 @@
         <w:rPr>
           <w:shd w:val="clear" w:color="auto" w:fill="FFFFFF"/>
         </w:rPr>
-        <w:t xml:space="preserve">" занимается разработкой программного </w:t>
-      </w:r>
-      <w:proofErr w:type="spellStart"/>
+        <w:t>" занимается разработкой программного обеспечения. Для повышения качества разрабатываемых программных продуктов предприятию необходим инструмент для отслеживания и документирования ошибок, которые допускали разработчики фирмы. С программным продуктом будут пользоваться все сотрудники предприятия, занятые на разработке ПО, но все равно необходимо, чтобы доступ к системе был ограничен. Необходимо реализовать следующие виды о</w:t>
+      </w:r>
       <w:r>
         <w:rPr>
           <w:shd w:val="clear" w:color="auto" w:fill="FFFFFF"/>
         </w:rPr>
-        <w:t>ообеспечения</w:t>
-      </w:r>
-      <w:proofErr w:type="spellEnd"/>
+        <w:t>тчетов: 1. Об ошибке 2. О зареги</w:t>
+      </w:r>
       <w:r>
         <w:rPr>
           <w:shd w:val="clear" w:color="auto" w:fill="FFFFFF"/>
         </w:rPr>
-        <w:t xml:space="preserve">. Для повышения качества разрабатываемых программных продуктов предприятию необходим инструмент для отслеживания и документирования ошибок, которые допускали разработчики фирмы. С программным продуктом будут пользоваться все сотрудники предприятия, занятые на разработке ПО, но все равно необходимо, чтобы доступ к системе был ограничен. Необходимо реализовать следующие виды отчетов: 1. Об ошибке 2. О </w:t>
-      </w:r>
-      <w:proofErr w:type="spellStart"/>
-      <w:r>
-        <w:rPr>
-          <w:shd w:val="clear" w:color="auto" w:fill="FFFFFF"/>
-        </w:rPr>
-        <w:t>зарегестрированных</w:t>
-      </w:r>
-      <w:proofErr w:type="spellEnd"/>
-      <w:r>
-        <w:rPr>
-          <w:shd w:val="clear" w:color="auto" w:fill="FFFFFF"/>
-        </w:rPr>
-        <w:t xml:space="preserve"> за день/неделю/месяц ошибках</w:t>
+        <w:t>стрированных за день/неделю/месяц ошибках</w:t>
       </w:r>
     </w:p>
     <w:p>
@@ -104,6 +88,7 @@
           </w:tcPr>
           <w:p>
             <w:r>
+              <w:lastRenderedPageBreak/>
               <w:t>УТВЕРЖДАЮ</w:t>
             </w:r>
           </w:p>
@@ -658,6 +643,7 @@
         <w:r>
           <w:rPr>
             <w:noProof/>
+            <w:webHidden/>
           </w:rPr>
         </w:r>
         <w:r>
@@ -739,6 +725,7 @@
         <w:r>
           <w:rPr>
             <w:noProof/>
+            <w:webHidden/>
           </w:rPr>
         </w:r>
         <w:r>
@@ -820,6 +807,7 @@
         <w:r>
           <w:rPr>
             <w:noProof/>
+            <w:webHidden/>
           </w:rPr>
         </w:r>
         <w:r>
@@ -901,6 +889,7 @@
         <w:r>
           <w:rPr>
             <w:noProof/>
+            <w:webHidden/>
           </w:rPr>
         </w:r>
         <w:r>
@@ -982,6 +971,7 @@
         <w:r>
           <w:rPr>
             <w:noProof/>
+            <w:webHidden/>
           </w:rPr>
         </w:r>
         <w:r>
@@ -1063,6 +1053,7 @@
         <w:r>
           <w:rPr>
             <w:noProof/>
+            <w:webHidden/>
           </w:rPr>
         </w:r>
         <w:r>
@@ -1144,6 +1135,7 @@
         <w:r>
           <w:rPr>
             <w:noProof/>
+            <w:webHidden/>
           </w:rPr>
         </w:r>
         <w:r>
@@ -1225,6 +1217,7 @@
         <w:r>
           <w:rPr>
             <w:noProof/>
+            <w:webHidden/>
           </w:rPr>
         </w:r>
         <w:r>
@@ -1306,6 +1299,7 @@
         <w:r>
           <w:rPr>
             <w:noProof/>
+            <w:webHidden/>
           </w:rPr>
         </w:r>
         <w:r>
@@ -1387,6 +1381,7 @@
         <w:r>
           <w:rPr>
             <w:noProof/>
+            <w:webHidden/>
           </w:rPr>
         </w:r>
         <w:r>
@@ -1468,6 +1463,7 @@
         <w:r>
           <w:rPr>
             <w:noProof/>
+            <w:webHidden/>
           </w:rPr>
         </w:r>
         <w:r>
@@ -1549,6 +1545,7 @@
         <w:r>
           <w:rPr>
             <w:noProof/>
+            <w:webHidden/>
           </w:rPr>
         </w:r>
         <w:r>
@@ -1630,6 +1627,7 @@
         <w:r>
           <w:rPr>
             <w:noProof/>
+            <w:webHidden/>
           </w:rPr>
         </w:r>
         <w:r>
@@ -1711,6 +1709,7 @@
         <w:r>
           <w:rPr>
             <w:noProof/>
+            <w:webHidden/>
           </w:rPr>
         </w:r>
         <w:r>
@@ -1792,6 +1791,7 @@
         <w:r>
           <w:rPr>
             <w:noProof/>
+            <w:webHidden/>
           </w:rPr>
         </w:r>
         <w:r>
@@ -1873,6 +1873,7 @@
         <w:r>
           <w:rPr>
             <w:noProof/>
+            <w:webHidden/>
           </w:rPr>
         </w:r>
         <w:r>
@@ -1954,6 +1955,7 @@
         <w:r>
           <w:rPr>
             <w:noProof/>
+            <w:webHidden/>
           </w:rPr>
         </w:r>
         <w:r>
@@ -2035,6 +2037,7 @@
         <w:r>
           <w:rPr>
             <w:noProof/>
+            <w:webHidden/>
           </w:rPr>
         </w:r>
         <w:r>
@@ -2116,6 +2119,7 @@
         <w:r>
           <w:rPr>
             <w:noProof/>
+            <w:webHidden/>
           </w:rPr>
         </w:r>
         <w:r>
@@ -2197,6 +2201,7 @@
         <w:r>
           <w:rPr>
             <w:noProof/>
+            <w:webHidden/>
           </w:rPr>
         </w:r>
         <w:r>
@@ -2278,6 +2283,7 @@
         <w:r>
           <w:rPr>
             <w:noProof/>
+            <w:webHidden/>
           </w:rPr>
         </w:r>
         <w:r>
@@ -2359,6 +2365,7 @@
         <w:r>
           <w:rPr>
             <w:noProof/>
+            <w:webHidden/>
           </w:rPr>
         </w:r>
         <w:r>
@@ -2440,6 +2447,7 @@
         <w:r>
           <w:rPr>
             <w:noProof/>
+            <w:webHidden/>
           </w:rPr>
         </w:r>
         <w:r>
@@ -2521,6 +2529,7 @@
         <w:r>
           <w:rPr>
             <w:noProof/>
+            <w:webHidden/>
           </w:rPr>
         </w:r>
         <w:r>
@@ -2602,6 +2611,7 @@
         <w:r>
           <w:rPr>
             <w:noProof/>
+            <w:webHidden/>
           </w:rPr>
         </w:r>
         <w:r>
@@ -2683,6 +2693,7 @@
         <w:r>
           <w:rPr>
             <w:noProof/>
+            <w:webHidden/>
           </w:rPr>
         </w:r>
         <w:r>
@@ -2764,6 +2775,7 @@
         <w:r>
           <w:rPr>
             <w:noProof/>
+            <w:webHidden/>
           </w:rPr>
         </w:r>
         <w:r>
@@ -2845,6 +2857,7 @@
         <w:r>
           <w:rPr>
             <w:noProof/>
+            <w:webHidden/>
           </w:rPr>
         </w:r>
         <w:r>
@@ -2926,6 +2939,7 @@
         <w:r>
           <w:rPr>
             <w:noProof/>
+            <w:webHidden/>
           </w:rPr>
         </w:r>
         <w:r>
@@ -2993,6 +3007,7 @@
         <w:r>
           <w:rPr>
             <w:noProof/>
+            <w:webHidden/>
           </w:rPr>
         </w:r>
         <w:r>
@@ -3074,6 +3089,7 @@
         <w:r>
           <w:rPr>
             <w:noProof/>
+            <w:webHidden/>
           </w:rPr>
         </w:r>
         <w:r>
@@ -3155,6 +3171,7 @@
         <w:r>
           <w:rPr>
             <w:noProof/>
+            <w:webHidden/>
           </w:rPr>
         </w:r>
         <w:r>
@@ -3236,6 +3253,7 @@
         <w:r>
           <w:rPr>
             <w:noProof/>
+            <w:webHidden/>
           </w:rPr>
         </w:r>
         <w:r>
@@ -3317,6 +3335,7 @@
         <w:r>
           <w:rPr>
             <w:noProof/>
+            <w:webHidden/>
           </w:rPr>
         </w:r>
         <w:r>
@@ -3398,6 +3417,7 @@
         <w:r>
           <w:rPr>
             <w:noProof/>
+            <w:webHidden/>
           </w:rPr>
         </w:r>
         <w:r>
@@ -3479,6 +3499,7 @@
         <w:r>
           <w:rPr>
             <w:noProof/>
+            <w:webHidden/>
           </w:rPr>
         </w:r>
         <w:r>
@@ -3560,6 +3581,7 @@
         <w:r>
           <w:rPr>
             <w:noProof/>
+            <w:webHidden/>
           </w:rPr>
         </w:r>
         <w:r>
@@ -3641,6 +3663,7 @@
         <w:r>
           <w:rPr>
             <w:noProof/>
+            <w:webHidden/>
           </w:rPr>
         </w:r>
         <w:r>
@@ -3722,6 +3745,7 @@
         <w:r>
           <w:rPr>
             <w:noProof/>
+            <w:webHidden/>
           </w:rPr>
         </w:r>
         <w:r>
@@ -3803,6 +3827,7 @@
         <w:r>
           <w:rPr>
             <w:noProof/>
+            <w:webHidden/>
           </w:rPr>
         </w:r>
         <w:r>
@@ -3884,6 +3909,7 @@
         <w:r>
           <w:rPr>
             <w:noProof/>
+            <w:webHidden/>
           </w:rPr>
         </w:r>
         <w:r>
@@ -3965,6 +3991,7 @@
         <w:r>
           <w:rPr>
             <w:noProof/>
+            <w:webHidden/>
           </w:rPr>
         </w:r>
         <w:r>
@@ -4046,6 +4073,7 @@
         <w:r>
           <w:rPr>
             <w:noProof/>
+            <w:webHidden/>
           </w:rPr>
         </w:r>
         <w:r>
@@ -4127,6 +4155,7 @@
         <w:r>
           <w:rPr>
             <w:noProof/>
+            <w:webHidden/>
           </w:rPr>
         </w:r>
         <w:r>
@@ -4208,6 +4237,7 @@
         <w:r>
           <w:rPr>
             <w:noProof/>
+            <w:webHidden/>
           </w:rPr>
         </w:r>
         <w:r>
@@ -4289,6 +4319,7 @@
         <w:r>
           <w:rPr>
             <w:noProof/>
+            <w:webHidden/>
           </w:rPr>
         </w:r>
         <w:r>
@@ -4370,6 +4401,7 @@
         <w:r>
           <w:rPr>
             <w:noProof/>
+            <w:webHidden/>
           </w:rPr>
         </w:r>
         <w:r>
@@ -4451,6 +4483,7 @@
         <w:r>
           <w:rPr>
             <w:noProof/>
+            <w:webHidden/>
           </w:rPr>
         </w:r>
         <w:r>
@@ -4532,6 +4565,7 @@
         <w:r>
           <w:rPr>
             <w:noProof/>
+            <w:webHidden/>
           </w:rPr>
         </w:r>
         <w:r>
@@ -4613,6 +4647,7 @@
         <w:r>
           <w:rPr>
             <w:noProof/>
+            <w:webHidden/>
           </w:rPr>
         </w:r>
         <w:r>
@@ -4694,6 +4729,7 @@
         <w:r>
           <w:rPr>
             <w:noProof/>
+            <w:webHidden/>
           </w:rPr>
         </w:r>
         <w:r>
@@ -4775,6 +4811,7 @@
         <w:r>
           <w:rPr>
             <w:noProof/>
+            <w:webHidden/>
           </w:rPr>
         </w:r>
         <w:r>
@@ -4856,6 +4893,7 @@
         <w:r>
           <w:rPr>
             <w:noProof/>
+            <w:webHidden/>
           </w:rPr>
         </w:r>
         <w:r>
@@ -4937,6 +4975,7 @@
         <w:r>
           <w:rPr>
             <w:noProof/>
+            <w:webHidden/>
           </w:rPr>
         </w:r>
         <w:r>
@@ -5804,6 +5843,192 @@
         <w:rPr>
           <w:b/>
         </w:rPr>
+        <w:t>Существующее программное обеспечение:</w:t>
+      </w:r>
+    </w:p>
+    <w:p>
+      <w:pPr>
+        <w:ind w:firstLine="720"/>
+      </w:pPr>
+      <w:r>
+        <w:t>На момент составления данного ТЗ заказчик обладал следующим программным обеспечением:</w:t>
+      </w:r>
+    </w:p>
+    <w:p>
+      <w:pPr>
+        <w:pStyle w:val="a7"/>
+        <w:numPr>
+          <w:ilvl w:val="0"/>
+          <w:numId w:val="44"/>
+        </w:numPr>
+      </w:pPr>
+      <w:r>
+        <w:t xml:space="preserve">ОС </w:t>
+      </w:r>
+      <w:r>
+        <w:rPr>
+          <w:lang w:val="en-US"/>
+        </w:rPr>
+        <w:t>Windows 7</w:t>
+      </w:r>
+      <w:r>
+        <w:t>,</w:t>
+      </w:r>
+    </w:p>
+    <w:p>
+      <w:pPr>
+        <w:pStyle w:val="a7"/>
+        <w:numPr>
+          <w:ilvl w:val="0"/>
+          <w:numId w:val="44"/>
+        </w:numPr>
+      </w:pPr>
+      <w:r>
+        <w:rPr>
+          <w:lang w:val="en-US"/>
+        </w:rPr>
+        <w:t>Microsoft Office 16.0, 12.0</w:t>
+      </w:r>
+      <w:r>
+        <w:t>,</w:t>
+      </w:r>
+    </w:p>
+    <w:p>
+      <w:pPr>
+        <w:pStyle w:val="a7"/>
+        <w:numPr>
+          <w:ilvl w:val="0"/>
+          <w:numId w:val="44"/>
+        </w:numPr>
+      </w:pPr>
+      <w:r>
+        <w:rPr>
+          <w:lang w:val="en-US"/>
+        </w:rPr>
+        <w:t>Microsoft Visual Studio 2015 Community</w:t>
+      </w:r>
+      <w:r>
+        <w:t>,</w:t>
+      </w:r>
+    </w:p>
+    <w:p>
+      <w:pPr>
+        <w:pStyle w:val="a7"/>
+        <w:numPr>
+          <w:ilvl w:val="0"/>
+          <w:numId w:val="44"/>
+        </w:numPr>
+        <w:rPr>
+          <w:lang w:val="en-US"/>
+        </w:rPr>
+      </w:pPr>
+      <w:r>
+        <w:t>Целевой</w:t>
+      </w:r>
+      <w:r>
+        <w:rPr>
+          <w:lang w:val="en-US"/>
+        </w:rPr>
+        <w:t xml:space="preserve"> </w:t>
+      </w:r>
+      <w:r>
+        <w:t>пакет</w:t>
+      </w:r>
+      <w:r>
+        <w:rPr>
+          <w:lang w:val="en-US"/>
+        </w:rPr>
+        <w:t xml:space="preserve"> </w:t>
+      </w:r>
+      <w:r>
+        <w:rPr>
+          <w:lang w:val="en-US"/>
+        </w:rPr>
+        <w:t xml:space="preserve">Microsoft </w:t>
+      </w:r>
+      <w:proofErr w:type="spellStart"/>
+      <w:r>
+        <w:rPr>
+          <w:lang w:val="en-US"/>
+        </w:rPr>
+        <w:t>.Net</w:t>
+      </w:r>
+      <w:proofErr w:type="spellEnd"/>
+      <w:r>
+        <w:rPr>
+          <w:lang w:val="en-US"/>
+        </w:rPr>
+        <w:t xml:space="preserve"> Framework 4.6.1</w:t>
+      </w:r>
+      <w:r>
+        <w:rPr>
+          <w:lang w:val="en-US"/>
+        </w:rPr>
+        <w:t>,</w:t>
+      </w:r>
+    </w:p>
+    <w:p>
+      <w:pPr>
+        <w:pStyle w:val="a7"/>
+        <w:numPr>
+          <w:ilvl w:val="0"/>
+          <w:numId w:val="44"/>
+        </w:numPr>
+        <w:rPr>
+          <w:lang w:val="en-US"/>
+        </w:rPr>
+      </w:pPr>
+      <w:r>
+        <w:rPr>
+          <w:lang w:val="en-US"/>
+        </w:rPr>
+        <w:t>Microsoft Visual C++ 2015-2019 Redistributable (x64)</w:t>
+      </w:r>
+      <w:r>
+        <w:rPr>
+          <w:lang w:val="en-US"/>
+        </w:rPr>
+        <w:t>.</w:t>
+      </w:r>
+    </w:p>
+    <w:p>
+      <w:pPr>
+        <w:pStyle w:val="a7"/>
+        <w:numPr>
+          <w:ilvl w:val="0"/>
+          <w:numId w:val="44"/>
+        </w:numPr>
+        <w:rPr>
+          <w:lang w:val="en-US"/>
+        </w:rPr>
+      </w:pPr>
+      <w:r>
+        <w:rPr>
+          <w:lang w:val="en-US"/>
+        </w:rPr>
+        <w:t>Opera browser 9.0</w:t>
+      </w:r>
+    </w:p>
+    <w:p>
+      <w:pPr>
+        <w:pStyle w:val="a7"/>
+        <w:ind w:left="1440"/>
+        <w:rPr>
+          <w:lang w:val="en-US"/>
+        </w:rPr>
+      </w:pPr>
+    </w:p>
+    <w:p>
+      <w:pPr>
+        <w:ind w:firstLine="720"/>
+        <w:rPr>
+          <w:b/>
+        </w:rPr>
+      </w:pPr>
+      <w:r>
+        <w:rPr>
+          <w:b/>
+        </w:rPr>
         <w:t>Существующее техническое обеспечение:</w:t>
       </w:r>
     </w:p>
@@ -5814,11 +6039,6 @@
       <w:r>
         <w:t>На момент составления данного ТЗ заказчик обладал следующим компьютерным парком:</w:t>
       </w:r>
-    </w:p>
-    <w:p>
-      <w:pPr>
-        <w:ind w:firstLine="720"/>
-      </w:pPr>
     </w:p>
     <w:p>
       <w:pPr>
@@ -6133,8 +6353,19 @@
       </w:r>
     </w:p>
     <w:p>
-      <w:r>
-        <w:t xml:space="preserve">Корпус </w:t>
+      <w:pPr>
+        <w:rPr>
+          <w:lang w:val="en-US"/>
+        </w:rPr>
+      </w:pPr>
+      <w:r>
+        <w:t>Корпус</w:t>
+      </w:r>
+      <w:r>
+        <w:rPr>
+          <w:lang w:val="en-US"/>
+        </w:rPr>
+        <w:t xml:space="preserve"> </w:t>
       </w:r>
       <w:proofErr w:type="spellStart"/>
       <w:r>
@@ -6145,6 +6376,9 @@
       </w:r>
       <w:proofErr w:type="spellEnd"/>
       <w:r>
+        <w:rPr>
+          <w:lang w:val="en-US"/>
+        </w:rPr>
         <w:t xml:space="preserve"> </w:t>
       </w:r>
       <w:r>
@@ -6154,6 +6388,9 @@
         <w:t>ATX</w:t>
       </w:r>
       <w:r>
+        <w:rPr>
+          <w:lang w:val="en-US"/>
+        </w:rPr>
         <w:t xml:space="preserve"> </w:t>
       </w:r>
       <w:r>
@@ -6163,6 +6400,9 @@
         <w:t>FL</w:t>
       </w:r>
       <w:r>
+        <w:rPr>
+          <w:lang w:val="en-US"/>
+        </w:rPr>
         <w:t xml:space="preserve">-302 </w:t>
       </w:r>
       <w:r>
@@ -6172,23 +6412,46 @@
         <w:t>Black</w:t>
       </w:r>
       <w:r>
+        <w:rPr>
+          <w:lang w:val="en-US"/>
+        </w:rPr>
         <w:t>,</w:t>
       </w:r>
     </w:p>
     <w:p>
-      <w:r>
-        <w:t>Блок питания</w:t>
-      </w:r>
-      <w:r>
+      <w:pPr>
+        <w:rPr>
+          <w:lang w:val="en-US"/>
+        </w:rPr>
+      </w:pPr>
+      <w:r>
+        <w:t>Блок</w:t>
+      </w:r>
+      <w:r>
+        <w:rPr>
+          <w:lang w:val="en-US"/>
+        </w:rPr>
         <w:t xml:space="preserve"> </w:t>
       </w:r>
       <w:r>
+        <w:t>питания</w:t>
+      </w:r>
+      <w:r>
         <w:rPr>
           <w:lang w:val="en-US"/>
         </w:rPr>
+        <w:t xml:space="preserve"> </w:t>
+      </w:r>
+      <w:r>
+        <w:rPr>
+          <w:lang w:val="en-US"/>
+        </w:rPr>
         <w:t>Power</w:t>
       </w:r>
       <w:r>
+        <w:rPr>
+          <w:lang w:val="en-US"/>
+        </w:rPr>
         <w:t xml:space="preserve"> </w:t>
       </w:r>
       <w:r>
@@ -6198,14 +6461,327 @@
         <w:t>supply</w:t>
       </w:r>
       <w:r>
-        <w:t xml:space="preserve"> 400 Вт</w:t>
-      </w:r>
-    </w:p>
-    <w:p>
-      <w:pPr>
-        <w:ind w:left="1440"/>
-      </w:pPr>
-    </w:p>
+        <w:rPr>
+          <w:lang w:val="en-US"/>
+        </w:rPr>
+        <w:t xml:space="preserve"> 400 </w:t>
+      </w:r>
+      <w:r>
+        <w:t>Вт</w:t>
+      </w:r>
+      <w:r>
+        <w:rPr>
+          <w:lang w:val="en-US"/>
+        </w:rPr>
+        <w:t>.</w:t>
+      </w:r>
+    </w:p>
+    <w:p>
+      <w:pPr>
+        <w:pStyle w:val="a7"/>
+        <w:numPr>
+          <w:ilvl w:val="0"/>
+          <w:numId w:val="7"/>
+        </w:numPr>
+        <w:rPr>
+          <w:lang w:val="en-US"/>
+        </w:rPr>
+      </w:pPr>
+      <w:proofErr w:type="spellStart"/>
+      <w:r>
+        <w:rPr>
+          <w:lang w:val="en-US"/>
+        </w:rPr>
+        <w:t>Сервер</w:t>
+      </w:r>
+      <w:proofErr w:type="spellEnd"/>
+      <w:r>
+        <w:rPr>
+          <w:lang w:val="en-US"/>
+        </w:rPr>
+        <w:t xml:space="preserve"> 1 </w:t>
+      </w:r>
+      <w:proofErr w:type="spellStart"/>
+      <w:r>
+        <w:t>шт</w:t>
+      </w:r>
+      <w:proofErr w:type="spellEnd"/>
+      <w:r>
+        <w:rPr>
+          <w:lang w:val="en-US"/>
+        </w:rPr>
+        <w:t xml:space="preserve">. Lenovo </w:t>
+      </w:r>
+      <w:proofErr w:type="spellStart"/>
+      <w:r>
+        <w:rPr>
+          <w:lang w:val="en-US"/>
+        </w:rPr>
+        <w:t>ThinkSystem</w:t>
+      </w:r>
+      <w:proofErr w:type="spellEnd"/>
+      <w:r>
+        <w:rPr>
+          <w:lang w:val="en-US"/>
+        </w:rPr>
+        <w:t xml:space="preserve"> SR850P 4x6254 12x64Gb x12 2x480Gb 2.5" SSD 6G SATA 530-8i 1G 2P 2x1600W (7D2GS00100)</w:t>
+      </w:r>
+    </w:p>
+    <w:p>
+      <w:r>
+        <w:t>Тип оперативной памяти</w:t>
+      </w:r>
+      <w:r>
+        <w:t xml:space="preserve"> </w:t>
+      </w:r>
+      <w:r>
+        <w:rPr>
+          <w:lang w:val="en-US"/>
+        </w:rPr>
+        <w:t>DDR</w:t>
+      </w:r>
+      <w:r>
+        <w:t>4</w:t>
+      </w:r>
+      <w:r>
+        <w:t>,</w:t>
+      </w:r>
+    </w:p>
+    <w:p>
+      <w:r>
+        <w:t xml:space="preserve">Тип </w:t>
+      </w:r>
+      <w:proofErr w:type="spellStart"/>
+      <w:r>
+        <w:t>сокета</w:t>
+      </w:r>
+      <w:proofErr w:type="spellEnd"/>
+      <w:r>
+        <w:t xml:space="preserve"> </w:t>
+      </w:r>
+      <w:r>
+        <w:rPr>
+          <w:lang w:val="en-US"/>
+        </w:rPr>
+        <w:t>FCLGA</w:t>
+      </w:r>
+      <w:r>
+        <w:t>3647</w:t>
+      </w:r>
+      <w:r>
+        <w:t>,</w:t>
+      </w:r>
+    </w:p>
+    <w:p>
+      <w:r>
+        <w:lastRenderedPageBreak/>
+        <w:t xml:space="preserve">Количество </w:t>
+      </w:r>
+      <w:proofErr w:type="spellStart"/>
+      <w:r>
+        <w:t>сокетов</w:t>
+      </w:r>
+      <w:proofErr w:type="spellEnd"/>
+      <w:r>
+        <w:t xml:space="preserve"> </w:t>
+      </w:r>
+      <w:r>
+        <w:t>4</w:t>
+      </w:r>
+      <w:r>
+        <w:t>,</w:t>
+      </w:r>
+    </w:p>
+    <w:p>
+      <w:r>
+        <w:t>Установленный процессор</w:t>
+      </w:r>
+      <w:r>
+        <w:rPr>
+          <w:lang w:val="en-US"/>
+        </w:rPr>
+        <w:t>Intel</w:t>
+      </w:r>
+      <w:r>
+        <w:t xml:space="preserve"> </w:t>
+      </w:r>
+      <w:r>
+        <w:rPr>
+          <w:lang w:val="en-US"/>
+        </w:rPr>
+        <w:t>Xeon</w:t>
+      </w:r>
+      <w:r>
+        <w:t xml:space="preserve"> </w:t>
+      </w:r>
+      <w:r>
+        <w:rPr>
+          <w:lang w:val="en-US"/>
+        </w:rPr>
+        <w:t>Gold</w:t>
+      </w:r>
+      <w:r>
+        <w:t xml:space="preserve"> 6230</w:t>
+      </w:r>
+      <w:r>
+        <w:t>,</w:t>
+      </w:r>
+    </w:p>
+    <w:p>
+      <w:r>
+        <w:t>Количество установленных процессоров</w:t>
+      </w:r>
+      <w:r>
+        <w:t xml:space="preserve"> </w:t>
+      </w:r>
+      <w:r>
+        <w:t>4</w:t>
+      </w:r>
+      <w:r>
+        <w:t>,</w:t>
+      </w:r>
+    </w:p>
+    <w:p>
+      <w:r>
+        <w:t>Встроенный сетевой интерфейс</w:t>
+      </w:r>
+      <w:r>
+        <w:t xml:space="preserve"> </w:t>
+      </w:r>
+      <w:r>
+        <w:t>2</w:t>
+      </w:r>
+      <w:proofErr w:type="spellStart"/>
+      <w:r>
+        <w:rPr>
+          <w:lang w:val="en-US"/>
+        </w:rPr>
+        <w:t>xGE</w:t>
+      </w:r>
+      <w:proofErr w:type="spellEnd"/>
+      <w:r>
+        <w:t>,</w:t>
+      </w:r>
+    </w:p>
+    <w:p>
+      <w:r>
+        <w:t>Слоты для оперативной памяти</w:t>
+      </w:r>
+      <w:r>
+        <w:t xml:space="preserve"> </w:t>
+      </w:r>
+      <w:r>
+        <w:t>12</w:t>
+      </w:r>
+      <w:r>
+        <w:t>,</w:t>
+      </w:r>
+    </w:p>
+    <w:p>
+      <w:r>
+        <w:t>Максимальное количество БП2</w:t>
+      </w:r>
+      <w:r>
+        <w:t>,</w:t>
+      </w:r>
+    </w:p>
+    <w:p>
+      <w:r>
+        <w:rPr>
+          <w:lang w:val="en-US"/>
+        </w:rPr>
+        <w:t>RAID</w:t>
+      </w:r>
+      <w:r>
+        <w:t xml:space="preserve"> </w:t>
+      </w:r>
+      <w:r>
+        <w:t>да</w:t>
+      </w:r>
+      <w:r>
+        <w:t>,</w:t>
+      </w:r>
+    </w:p>
+    <w:p>
+      <w:r>
+        <w:t>Объем установленной оперативной памяти, Гб768</w:t>
+      </w:r>
+      <w:r>
+        <w:t>,</w:t>
+      </w:r>
+    </w:p>
+    <w:p>
+      <w:r>
+        <w:t xml:space="preserve">Горячая замена жесткого </w:t>
+      </w:r>
+      <w:proofErr w:type="spellStart"/>
+      <w:r>
+        <w:t>дискада</w:t>
+      </w:r>
+      <w:proofErr w:type="spellEnd"/>
+      <w:r>
+        <w:t>,</w:t>
+      </w:r>
+    </w:p>
+    <w:p>
+      <w:r>
+        <w:t>Количество установленных БП2</w:t>
+      </w:r>
+      <w:r>
+        <w:t>,</w:t>
+      </w:r>
+    </w:p>
+    <w:p>
+      <w:proofErr w:type="spellStart"/>
+      <w:r>
+        <w:rPr>
+          <w:lang w:val="en-US"/>
+        </w:rPr>
+        <w:t>Блок</w:t>
+      </w:r>
+      <w:proofErr w:type="spellEnd"/>
+      <w:r>
+        <w:rPr>
+          <w:lang w:val="en-US"/>
+        </w:rPr>
+        <w:t xml:space="preserve"> </w:t>
+      </w:r>
+      <w:proofErr w:type="spellStart"/>
+      <w:r>
+        <w:rPr>
+          <w:lang w:val="en-US"/>
+        </w:rPr>
+        <w:t>питания</w:t>
+      </w:r>
+      <w:proofErr w:type="spellEnd"/>
+      <w:r>
+        <w:rPr>
+          <w:lang w:val="en-US"/>
+        </w:rPr>
+        <w:t xml:space="preserve">, </w:t>
+      </w:r>
+      <w:proofErr w:type="spellStart"/>
+      <w:r>
+        <w:rPr>
+          <w:lang w:val="en-US"/>
+        </w:rPr>
+        <w:t>Вт</w:t>
+      </w:r>
+      <w:proofErr w:type="spellEnd"/>
+      <w:r>
+        <w:t xml:space="preserve"> </w:t>
+      </w:r>
+      <w:r>
+        <w:rPr>
+          <w:lang w:val="en-US"/>
+        </w:rPr>
+        <w:t>1600</w:t>
+      </w:r>
+      <w:r>
+        <w:t>.</w:t>
+      </w:r>
+    </w:p>
+    <w:p/>
     <w:p>
       <w:pPr>
         <w:numPr>
@@ -6221,7 +6797,13 @@
         <w:t>С</w:t>
       </w:r>
       <w:r>
-        <w:t>ведения об условиях эксплуатации объекта автоматизации и характеристиках окружающей среды.</w:t>
+        <w:t>ведения</w:t>
+      </w:r>
+      <w:r>
+        <w:t xml:space="preserve"> </w:t>
+      </w:r>
+      <w:r>
+        <w:t>об условиях эксплуатации объекта автоматизации и характеристиках окружающей среды.</w:t>
       </w:r>
       <w:bookmarkEnd w:id="28"/>
       <w:bookmarkEnd w:id="29"/>
@@ -9127,6 +9709,92 @@
     </w:lvl>
   </w:abstractNum>
   <w:abstractNum w:abstractNumId="11">
+    <w:nsid w:val="02122E0E"/>
+    <w:multiLevelType w:val="hybridMultilevel"/>
+    <w:tmpl w:val="050CFAF2"/>
+    <w:lvl w:ilvl="0" w:tplc="0419000F">
+      <w:start w:val="1"/>
+      <w:numFmt w:val="decimal"/>
+      <w:lvlText w:val="%1."/>
+      <w:lvlJc w:val="left"/>
+      <w:pPr>
+        <w:ind w:left="1440" w:hanging="360"/>
+      </w:pPr>
+    </w:lvl>
+    <w:lvl w:ilvl="1" w:tplc="04190019" w:tentative="1">
+      <w:start w:val="1"/>
+      <w:numFmt w:val="lowerLetter"/>
+      <w:lvlText w:val="%2."/>
+      <w:lvlJc w:val="left"/>
+      <w:pPr>
+        <w:ind w:left="2160" w:hanging="360"/>
+      </w:pPr>
+    </w:lvl>
+    <w:lvl w:ilvl="2" w:tplc="0419001B" w:tentative="1">
+      <w:start w:val="1"/>
+      <w:numFmt w:val="lowerRoman"/>
+      <w:lvlText w:val="%3."/>
+      <w:lvlJc w:val="right"/>
+      <w:pPr>
+        <w:ind w:left="2880" w:hanging="180"/>
+      </w:pPr>
+    </w:lvl>
+    <w:lvl w:ilvl="3" w:tplc="0419000F" w:tentative="1">
+      <w:start w:val="1"/>
+      <w:numFmt w:val="decimal"/>
+      <w:lvlText w:val="%4."/>
+      <w:lvlJc w:val="left"/>
+      <w:pPr>
+        <w:ind w:left="3600" w:hanging="360"/>
+      </w:pPr>
+    </w:lvl>
+    <w:lvl w:ilvl="4" w:tplc="04190019" w:tentative="1">
+      <w:start w:val="1"/>
+      <w:numFmt w:val="lowerLetter"/>
+      <w:lvlText w:val="%5."/>
+      <w:lvlJc w:val="left"/>
+      <w:pPr>
+        <w:ind w:left="4320" w:hanging="360"/>
+      </w:pPr>
+    </w:lvl>
+    <w:lvl w:ilvl="5" w:tplc="0419001B" w:tentative="1">
+      <w:start w:val="1"/>
+      <w:numFmt w:val="lowerRoman"/>
+      <w:lvlText w:val="%6."/>
+      <w:lvlJc w:val="right"/>
+      <w:pPr>
+        <w:ind w:left="5040" w:hanging="180"/>
+      </w:pPr>
+    </w:lvl>
+    <w:lvl w:ilvl="6" w:tplc="0419000F" w:tentative="1">
+      <w:start w:val="1"/>
+      <w:numFmt w:val="decimal"/>
+      <w:lvlText w:val="%7."/>
+      <w:lvlJc w:val="left"/>
+      <w:pPr>
+        <w:ind w:left="5760" w:hanging="360"/>
+      </w:pPr>
+    </w:lvl>
+    <w:lvl w:ilvl="7" w:tplc="04190019" w:tentative="1">
+      <w:start w:val="1"/>
+      <w:numFmt w:val="lowerLetter"/>
+      <w:lvlText w:val="%8."/>
+      <w:lvlJc w:val="left"/>
+      <w:pPr>
+        <w:ind w:left="6480" w:hanging="360"/>
+      </w:pPr>
+    </w:lvl>
+    <w:lvl w:ilvl="8" w:tplc="0419001B" w:tentative="1">
+      <w:start w:val="1"/>
+      <w:numFmt w:val="lowerRoman"/>
+      <w:lvlText w:val="%9."/>
+      <w:lvlJc w:val="right"/>
+      <w:pPr>
+        <w:ind w:left="7200" w:hanging="180"/>
+      </w:pPr>
+    </w:lvl>
+  </w:abstractNum>
+  <w:abstractNum w:abstractNumId="12">
     <w:nsid w:val="083D4BC8"/>
     <w:multiLevelType w:val="hybridMultilevel"/>
     <w:tmpl w:val="138C20F4"/>
@@ -9266,7 +9934,7 @@
       </w:rPr>
     </w:lvl>
   </w:abstractNum>
-  <w:abstractNum w:abstractNumId="12">
+  <w:abstractNum w:abstractNumId="13">
     <w:nsid w:val="094D7082"/>
     <w:multiLevelType w:val="hybridMultilevel"/>
     <w:tmpl w:val="17347632"/>
@@ -9379,7 +10047,7 @@
       </w:pPr>
     </w:lvl>
   </w:abstractNum>
-  <w:abstractNum w:abstractNumId="13">
+  <w:abstractNum w:abstractNumId="14">
     <w:nsid w:val="0A756AAD"/>
     <w:multiLevelType w:val="hybridMultilevel"/>
     <w:tmpl w:val="5CDAB3C6"/>
@@ -9519,7 +10187,7 @@
       </w:rPr>
     </w:lvl>
   </w:abstractNum>
-  <w:abstractNum w:abstractNumId="14">
+  <w:abstractNum w:abstractNumId="15">
     <w:nsid w:val="0AE93939"/>
     <w:multiLevelType w:val="multilevel"/>
     <w:tmpl w:val="A8E4CFAE"/>
@@ -9659,7 +10327,7 @@
       </w:rPr>
     </w:lvl>
   </w:abstractNum>
-  <w:abstractNum w:abstractNumId="15">
+  <w:abstractNum w:abstractNumId="16">
     <w:nsid w:val="0B40545D"/>
     <w:multiLevelType w:val="hybridMultilevel"/>
     <w:tmpl w:val="8496D598"/>
@@ -9772,7 +10440,7 @@
       </w:pPr>
     </w:lvl>
   </w:abstractNum>
-  <w:abstractNum w:abstractNumId="16">
+  <w:abstractNum w:abstractNumId="17">
     <w:nsid w:val="0CA41B2D"/>
     <w:multiLevelType w:val="hybridMultilevel"/>
     <w:tmpl w:val="99467BA4"/>
@@ -9885,7 +10553,7 @@
       </w:pPr>
     </w:lvl>
   </w:abstractNum>
-  <w:abstractNum w:abstractNumId="17">
+  <w:abstractNum w:abstractNumId="18">
     <w:nsid w:val="10485384"/>
     <w:multiLevelType w:val="hybridMultilevel"/>
     <w:tmpl w:val="7826CBA8"/>
@@ -10025,7 +10693,7 @@
       </w:rPr>
     </w:lvl>
   </w:abstractNum>
-  <w:abstractNum w:abstractNumId="18">
+  <w:abstractNum w:abstractNumId="19">
     <w:nsid w:val="139E35B4"/>
     <w:multiLevelType w:val="multilevel"/>
     <w:tmpl w:val="0419001D"/>
@@ -10138,7 +10806,7 @@
       </w:pPr>
     </w:lvl>
   </w:abstractNum>
-  <w:abstractNum w:abstractNumId="19">
+  <w:abstractNum w:abstractNumId="20">
     <w:nsid w:val="18285DFC"/>
     <w:multiLevelType w:val="multilevel"/>
     <w:tmpl w:val="4DAAFA2A"/>
@@ -10255,7 +10923,7 @@
       </w:pPr>
     </w:lvl>
   </w:abstractNum>
-  <w:abstractNum w:abstractNumId="20">
+  <w:abstractNum w:abstractNumId="21">
     <w:nsid w:val="2BE63FC9"/>
     <w:multiLevelType w:val="hybridMultilevel"/>
     <w:tmpl w:val="F8FA4E8C"/>
@@ -10372,7 +11040,7 @@
       </w:pPr>
     </w:lvl>
   </w:abstractNum>
-  <w:abstractNum w:abstractNumId="21">
+  <w:abstractNum w:abstractNumId="22">
     <w:nsid w:val="2E3B5323"/>
     <w:multiLevelType w:val="hybridMultilevel"/>
     <w:tmpl w:val="77D00118"/>
@@ -10485,7 +11153,7 @@
       </w:pPr>
     </w:lvl>
   </w:abstractNum>
-  <w:abstractNum w:abstractNumId="22">
+  <w:abstractNum w:abstractNumId="23">
     <w:nsid w:val="39E95BF9"/>
     <w:multiLevelType w:val="hybridMultilevel"/>
     <w:tmpl w:val="3FC03930"/>
@@ -10625,7 +11293,7 @@
       </w:rPr>
     </w:lvl>
   </w:abstractNum>
-  <w:abstractNum w:abstractNumId="23">
+  <w:abstractNum w:abstractNumId="24">
     <w:nsid w:val="3A3F312F"/>
     <w:multiLevelType w:val="hybridMultilevel"/>
     <w:tmpl w:val="4E2667D8"/>
@@ -10765,7 +11433,7 @@
       </w:rPr>
     </w:lvl>
   </w:abstractNum>
-  <w:abstractNum w:abstractNumId="24">
+  <w:abstractNum w:abstractNumId="25">
     <w:nsid w:val="3BAB4A0A"/>
     <w:multiLevelType w:val="multilevel"/>
     <w:tmpl w:val="0419001D"/>
@@ -10878,7 +11546,7 @@
       </w:pPr>
     </w:lvl>
   </w:abstractNum>
-  <w:abstractNum w:abstractNumId="25">
+  <w:abstractNum w:abstractNumId="26">
     <w:nsid w:val="437B1188"/>
     <w:multiLevelType w:val="hybridMultilevel"/>
     <w:tmpl w:val="7C4CF622"/>
@@ -10991,7 +11659,7 @@
       </w:pPr>
     </w:lvl>
   </w:abstractNum>
-  <w:abstractNum w:abstractNumId="26">
+  <w:abstractNum w:abstractNumId="27">
     <w:nsid w:val="45650774"/>
     <w:multiLevelType w:val="multilevel"/>
     <w:tmpl w:val="0419001F"/>
@@ -11104,7 +11772,7 @@
       </w:pPr>
     </w:lvl>
   </w:abstractNum>
-  <w:abstractNum w:abstractNumId="27">
+  <w:abstractNum w:abstractNumId="28">
     <w:nsid w:val="45F34CAA"/>
     <w:multiLevelType w:val="multilevel"/>
     <w:tmpl w:val="03F4EDB4"/>
@@ -11217,7 +11885,7 @@
       </w:pPr>
     </w:lvl>
   </w:abstractNum>
-  <w:abstractNum w:abstractNumId="28">
+  <w:abstractNum w:abstractNumId="29">
     <w:nsid w:val="4BE014E8"/>
     <w:multiLevelType w:val="hybridMultilevel"/>
     <w:tmpl w:val="7DA0C20C"/>
@@ -11330,7 +11998,7 @@
       </w:pPr>
     </w:lvl>
   </w:abstractNum>
-  <w:abstractNum w:abstractNumId="29">
+  <w:abstractNum w:abstractNumId="30">
     <w:nsid w:val="57A46865"/>
     <w:multiLevelType w:val="hybridMultilevel"/>
     <w:tmpl w:val="4DAAFA2A"/>
@@ -11447,7 +12115,7 @@
       </w:pPr>
     </w:lvl>
   </w:abstractNum>
-  <w:abstractNum w:abstractNumId="30">
+  <w:abstractNum w:abstractNumId="31">
     <w:nsid w:val="60DF26E0"/>
     <w:multiLevelType w:val="multilevel"/>
     <w:tmpl w:val="A8E4CFAE"/>
@@ -11587,7 +12255,7 @@
       </w:rPr>
     </w:lvl>
   </w:abstractNum>
-  <w:abstractNum w:abstractNumId="31">
+  <w:abstractNum w:abstractNumId="32">
     <w:nsid w:val="633C36F4"/>
     <w:multiLevelType w:val="hybridMultilevel"/>
     <w:tmpl w:val="F9A251BC"/>
@@ -11704,7 +12372,7 @@
       </w:pPr>
     </w:lvl>
   </w:abstractNum>
-  <w:abstractNum w:abstractNumId="32">
+  <w:abstractNum w:abstractNumId="33">
     <w:nsid w:val="697579AC"/>
     <w:multiLevelType w:val="multilevel"/>
     <w:tmpl w:val="0419001F"/>
@@ -11817,7 +12485,7 @@
       </w:pPr>
     </w:lvl>
   </w:abstractNum>
-  <w:abstractNum w:abstractNumId="33">
+  <w:abstractNum w:abstractNumId="34">
     <w:nsid w:val="6A7138B5"/>
     <w:multiLevelType w:val="hybridMultilevel"/>
     <w:tmpl w:val="554E2934"/>
@@ -11930,7 +12598,7 @@
       </w:pPr>
     </w:lvl>
   </w:abstractNum>
-  <w:abstractNum w:abstractNumId="34">
+  <w:abstractNum w:abstractNumId="35">
     <w:nsid w:val="6B235F4C"/>
     <w:multiLevelType w:val="multilevel"/>
     <w:tmpl w:val="E474B8D2"/>
@@ -12070,7 +12738,7 @@
       </w:rPr>
     </w:lvl>
   </w:abstractNum>
-  <w:abstractNum w:abstractNumId="35">
+  <w:abstractNum w:abstractNumId="36">
     <w:nsid w:val="6E5E6B56"/>
     <w:multiLevelType w:val="hybridMultilevel"/>
     <w:tmpl w:val="3ED49C1E"/>
@@ -12210,7 +12878,7 @@
       </w:rPr>
     </w:lvl>
   </w:abstractNum>
-  <w:abstractNum w:abstractNumId="36">
+  <w:abstractNum w:abstractNumId="37">
     <w:nsid w:val="72FF657B"/>
     <w:multiLevelType w:val="multilevel"/>
     <w:tmpl w:val="0419001F"/>
@@ -12323,7 +12991,7 @@
       </w:pPr>
     </w:lvl>
   </w:abstractNum>
-  <w:abstractNum w:abstractNumId="37">
+  <w:abstractNum w:abstractNumId="38">
     <w:nsid w:val="732C3C24"/>
     <w:multiLevelType w:val="hybridMultilevel"/>
     <w:tmpl w:val="E474B8D2"/>
@@ -12463,7 +13131,7 @@
       </w:rPr>
     </w:lvl>
   </w:abstractNum>
-  <w:abstractNum w:abstractNumId="38">
+  <w:abstractNum w:abstractNumId="39">
     <w:nsid w:val="78982FAD"/>
     <w:multiLevelType w:val="multilevel"/>
     <w:tmpl w:val="5CDAB3C6"/>
@@ -12603,10 +13271,10 @@
       </w:rPr>
     </w:lvl>
   </w:abstractNum>
-  <w:abstractNum w:abstractNumId="39">
+  <w:abstractNum w:abstractNumId="40">
     <w:nsid w:val="79631D21"/>
     <w:multiLevelType w:val="hybridMultilevel"/>
-    <w:tmpl w:val="4CC82478"/>
+    <w:tmpl w:val="78B2E59A"/>
     <w:lvl w:ilvl="0" w:tplc="04190001">
       <w:start w:val="1"/>
       <w:numFmt w:val="bullet"/>
@@ -12743,7 +13411,7 @@
       </w:rPr>
     </w:lvl>
   </w:abstractNum>
-  <w:abstractNum w:abstractNumId="40">
+  <w:abstractNum w:abstractNumId="41">
     <w:nsid w:val="7DAB5A29"/>
     <w:multiLevelType w:val="hybridMultilevel"/>
     <w:tmpl w:val="4B708E88"/>
@@ -12856,7 +13524,7 @@
       </w:pPr>
     </w:lvl>
   </w:abstractNum>
-  <w:abstractNum w:abstractNumId="41">
+  <w:abstractNum w:abstractNumId="42">
     <w:nsid w:val="7DEE709C"/>
     <w:multiLevelType w:val="hybridMultilevel"/>
     <w:tmpl w:val="A8E4CFAE"/>
@@ -12996,7 +13664,7 @@
       </w:rPr>
     </w:lvl>
   </w:abstractNum>
-  <w:abstractNum w:abstractNumId="42">
+  <w:abstractNum w:abstractNumId="43">
     <w:nsid w:val="7E986079"/>
     <w:multiLevelType w:val="hybridMultilevel"/>
     <w:tmpl w:val="B0B6C80C"/>
@@ -13137,25 +13805,25 @@
     </w:lvl>
   </w:abstractNum>
   <w:num w:numId="1">
-    <w:abstractNumId w:val="32"/>
+    <w:abstractNumId w:val="33"/>
   </w:num>
   <w:num w:numId="2">
-    <w:abstractNumId w:val="27"/>
+    <w:abstractNumId w:val="28"/>
   </w:num>
   <w:num w:numId="3">
-    <w:abstractNumId w:val="41"/>
+    <w:abstractNumId w:val="42"/>
   </w:num>
   <w:num w:numId="4">
-    <w:abstractNumId w:val="35"/>
+    <w:abstractNumId w:val="36"/>
   </w:num>
   <w:num w:numId="5">
-    <w:abstractNumId w:val="11"/>
+    <w:abstractNumId w:val="12"/>
   </w:num>
   <w:num w:numId="6">
-    <w:abstractNumId w:val="13"/>
+    <w:abstractNumId w:val="14"/>
   </w:num>
   <w:num w:numId="7">
-    <w:abstractNumId w:val="39"/>
+    <w:abstractNumId w:val="40"/>
   </w:num>
   <w:num w:numId="8">
     <w:abstractNumId w:val="9"/>
@@ -13188,82 +13856,85 @@
     <w:abstractNumId w:val="0"/>
   </w:num>
   <w:num w:numId="18">
-    <w:abstractNumId w:val="30"/>
+    <w:abstractNumId w:val="31"/>
   </w:num>
   <w:num w:numId="19">
-    <w:abstractNumId w:val="17"/>
+    <w:abstractNumId w:val="18"/>
   </w:num>
   <w:num w:numId="20">
-    <w:abstractNumId w:val="14"/>
+    <w:abstractNumId w:val="15"/>
   </w:num>
   <w:num w:numId="21">
-    <w:abstractNumId w:val="37"/>
+    <w:abstractNumId w:val="38"/>
   </w:num>
   <w:num w:numId="22">
-    <w:abstractNumId w:val="34"/>
+    <w:abstractNumId w:val="35"/>
   </w:num>
   <w:num w:numId="23">
-    <w:abstractNumId w:val="20"/>
+    <w:abstractNumId w:val="21"/>
   </w:num>
   <w:num w:numId="24">
     <w:abstractNumId w:val="10"/>
   </w:num>
   <w:num w:numId="25">
-    <w:abstractNumId w:val="38"/>
+    <w:abstractNumId w:val="39"/>
   </w:num>
   <w:num w:numId="26">
+    <w:abstractNumId w:val="25"/>
+  </w:num>
+  <w:num w:numId="27">
+    <w:abstractNumId w:val="19"/>
+  </w:num>
+  <w:num w:numId="28">
+    <w:abstractNumId w:val="37"/>
+  </w:num>
+  <w:num w:numId="29">
+    <w:abstractNumId w:val="30"/>
+  </w:num>
+  <w:num w:numId="30">
+    <w:abstractNumId w:val="20"/>
+  </w:num>
+  <w:num w:numId="31">
+    <w:abstractNumId w:val="32"/>
+  </w:num>
+  <w:num w:numId="32">
+    <w:abstractNumId w:val="43"/>
+  </w:num>
+  <w:num w:numId="33">
+    <w:abstractNumId w:val="27"/>
+  </w:num>
+  <w:num w:numId="34">
+    <w:abstractNumId w:val="17"/>
+  </w:num>
+  <w:num w:numId="35">
+    <w:abstractNumId w:val="34"/>
+  </w:num>
+  <w:num w:numId="36">
+    <w:abstractNumId w:val="16"/>
+  </w:num>
+  <w:num w:numId="37">
+    <w:abstractNumId w:val="22"/>
+  </w:num>
+  <w:num w:numId="38">
+    <w:abstractNumId w:val="23"/>
+  </w:num>
+  <w:num w:numId="39">
+    <w:abstractNumId w:val="26"/>
+  </w:num>
+  <w:num w:numId="40">
+    <w:abstractNumId w:val="13"/>
+  </w:num>
+  <w:num w:numId="41">
     <w:abstractNumId w:val="24"/>
   </w:num>
-  <w:num w:numId="27">
-    <w:abstractNumId w:val="18"/>
+  <w:num w:numId="42">
+    <w:abstractNumId w:val="41"/>
   </w:num>
-  <w:num w:numId="28">
-    <w:abstractNumId w:val="36"/>
-  </w:num>
-  <w:num w:numId="29">
+  <w:num w:numId="43">
     <w:abstractNumId w:val="29"/>
   </w:num>
-  <w:num w:numId="30">
-    <w:abstractNumId w:val="19"/>
-  </w:num>
-  <w:num w:numId="31">
-    <w:abstractNumId w:val="31"/>
-  </w:num>
-  <w:num w:numId="32">
-    <w:abstractNumId w:val="42"/>
-  </w:num>
-  <w:num w:numId="33">
-    <w:abstractNumId w:val="26"/>
-  </w:num>
-  <w:num w:numId="34">
-    <w:abstractNumId w:val="16"/>
-  </w:num>
-  <w:num w:numId="35">
-    <w:abstractNumId w:val="33"/>
-  </w:num>
-  <w:num w:numId="36">
-    <w:abstractNumId w:val="15"/>
-  </w:num>
-  <w:num w:numId="37">
-    <w:abstractNumId w:val="21"/>
-  </w:num>
-  <w:num w:numId="38">
-    <w:abstractNumId w:val="22"/>
-  </w:num>
-  <w:num w:numId="39">
-    <w:abstractNumId w:val="25"/>
-  </w:num>
-  <w:num w:numId="40">
-    <w:abstractNumId w:val="12"/>
-  </w:num>
-  <w:num w:numId="41">
-    <w:abstractNumId w:val="23"/>
-  </w:num>
-  <w:num w:numId="42">
-    <w:abstractNumId w:val="40"/>
-  </w:num>
-  <w:num w:numId="43">
-    <w:abstractNumId w:val="28"/>
+  <w:num w:numId="44">
+    <w:abstractNumId w:val="11"/>
   </w:num>
 </w:numbering>
 </file>
@@ -13421,6 +14092,7 @@
   <w:style w:type="paragraph" w:default="1" w:styleId="a">
     <w:name w:val="Normal"/>
     <w:qFormat/>
+    <w:rsid w:val="001B61B5"/>
     <w:rPr>
       <w:sz w:val="24"/>
       <w:szCs w:val="24"/>
@@ -13450,11 +14122,16 @@
   </w:style>
   <w:style w:type="character" w:default="1" w:styleId="a0">
     <w:name w:val="Default Paragraph Font"/>
+    <w:uiPriority w:val="1"/>
     <w:semiHidden/>
+    <w:unhideWhenUsed/>
   </w:style>
   <w:style w:type="table" w:default="1" w:styleId="a1">
     <w:name w:val="Normal Table"/>
+    <w:uiPriority w:val="99"/>
     <w:semiHidden/>
+    <w:unhideWhenUsed/>
+    <w:qFormat/>
     <w:tblPr>
       <w:tblInd w:w="0" w:type="dxa"/>
       <w:tblCellMar>
@@ -13467,7 +14144,9 @@
   </w:style>
   <w:style w:type="numbering" w:default="1" w:styleId="a2">
     <w:name w:val="No List"/>
+    <w:uiPriority w:val="99"/>
     <w:semiHidden/>
+    <w:unhideWhenUsed/>
   </w:style>
   <w:style w:type="table" w:styleId="a3">
     <w:name w:val="Table Grid"/>
@@ -13571,6 +14250,17 @@
       <w:sz w:val="32"/>
       <w:szCs w:val="32"/>
     </w:rPr>
+  </w:style>
+  <w:style w:type="paragraph" w:styleId="a7">
+    <w:name w:val="List Paragraph"/>
+    <w:basedOn w:val="a"/>
+    <w:uiPriority w:val="34"/>
+    <w:qFormat/>
+    <w:rsid w:val="007F5188"/>
+    <w:pPr>
+      <w:ind w:left="720"/>
+      <w:contextualSpacing/>
+    </w:pPr>
   </w:style>
 </w:styles>
 </file>

--- a/ТЗ СОДА.docx
+++ b/ТЗ СОДА.docx
@@ -1,6 +1,6 @@
 
 <file path=word/document.xml><?xml version="1.0" encoding="utf-8"?>
-<w:document xmlns:ve="http://schemas.openxmlformats.org/markup-compatibility/2006" xmlns:o="urn:schemas-microsoft-com:office:office" xmlns:r="http://schemas.openxmlformats.org/officeDocument/2006/relationships" xmlns:m="http://schemas.openxmlformats.org/officeDocument/2006/math" xmlns:v="urn:schemas-microsoft-com:vml" xmlns:wp="http://schemas.openxmlformats.org/drawingml/2006/wordprocessingDrawing" xmlns:w10="urn:schemas-microsoft-com:office:word" xmlns:w="http://schemas.openxmlformats.org/wordprocessingml/2006/main" xmlns:wne="http://schemas.microsoft.com/office/word/2006/wordml">
+<w:document xmlns:wpc="http://schemas.microsoft.com/office/word/2010/wordprocessingCanvas" xmlns:cx="http://schemas.microsoft.com/office/drawing/2014/chartex" xmlns:cx1="http://schemas.microsoft.com/office/drawing/2015/9/8/chartex" xmlns:cx2="http://schemas.microsoft.com/office/drawing/2015/10/21/chartex" xmlns:cx3="http://schemas.microsoft.com/office/drawing/2016/5/9/chartex" xmlns:cx4="http://schemas.microsoft.com/office/drawing/2016/5/10/chartex" xmlns:cx5="http://schemas.microsoft.com/office/drawing/2016/5/11/chartex" xmlns:cx6="http://schemas.microsoft.com/office/drawing/2016/5/12/chartex" xmlns:cx7="http://schemas.microsoft.com/office/drawing/2016/5/13/chartex" xmlns:cx8="http://schemas.microsoft.com/office/drawing/2016/5/14/chartex" xmlns:mc="http://schemas.openxmlformats.org/markup-compatibility/2006" xmlns:aink="http://schemas.microsoft.com/office/drawing/2016/ink" xmlns:am3d="http://schemas.microsoft.com/office/drawing/2017/model3d" xmlns:o="urn:schemas-microsoft-com:office:office" xmlns:r="http://schemas.openxmlformats.org/officeDocument/2006/relationships" xmlns:m="http://schemas.openxmlformats.org/officeDocument/2006/math" xmlns:v="urn:schemas-microsoft-com:vml" xmlns:wp14="http://schemas.microsoft.com/office/word/2010/wordprocessingDrawing" xmlns:wp="http://schemas.openxmlformats.org/drawingml/2006/wordprocessingDrawing" xmlns:w10="urn:schemas-microsoft-com:office:word" xmlns:w="http://schemas.openxmlformats.org/wordprocessingml/2006/main" xmlns:w14="http://schemas.microsoft.com/office/word/2010/wordml" xmlns:w15="http://schemas.microsoft.com/office/word/2012/wordml" xmlns:w16cid="http://schemas.microsoft.com/office/word/2016/wordml/cid" xmlns:w16se="http://schemas.microsoft.com/office/word/2015/wordml/symex" xmlns:wpg="http://schemas.microsoft.com/office/word/2010/wordprocessingGroup" xmlns:wpi="http://schemas.microsoft.com/office/word/2010/wordprocessingInk" xmlns:wne="http://schemas.microsoft.com/office/word/2006/wordml" xmlns:wps="http://schemas.microsoft.com/office/word/2010/wordprocessingShape" mc:Ignorable="w14 w15 w16se w16cid wp14">
   <w:body>
     <w:p>
       <w:r>
@@ -75,7 +75,7 @@
     <w:tbl>
       <w:tblPr>
         <w:tblW w:w="0" w:type="auto"/>
-        <w:tblLook w:val="01E0"/>
+        <w:tblLook w:val="01E0" w:firstRow="1" w:lastRow="1" w:firstColumn="1" w:lastColumn="1" w:noHBand="0" w:noVBand="0"/>
       </w:tblPr>
       <w:tblGrid>
         <w:gridCol w:w="4785"/>
@@ -114,7 +114,11 @@
               <w:t>_______________________/</w:t>
             </w:r>
             <w:r>
-              <w:t>Николаев Е</w:t>
+              <w:t xml:space="preserve">Николаев </w:t>
+            </w:r>
+            <w:proofErr w:type="gramStart"/>
+            <w:r>
+              <w:t>Е</w:t>
             </w:r>
             <w:r>
               <w:t>.</w:t>
@@ -122,6 +126,7 @@
             <w:r>
               <w:t>М.</w:t>
             </w:r>
+            <w:proofErr w:type="gramEnd"/>
             <w:r>
               <w:t>/</w:t>
             </w:r>
@@ -169,13 +174,8 @@
             <w:r>
               <w:t>_____________________/</w:t>
             </w:r>
-            <w:proofErr w:type="spellStart"/>
             <w:r>
-              <w:t>Пупкин</w:t>
-            </w:r>
-            <w:proofErr w:type="spellEnd"/>
-            <w:r>
-              <w:t xml:space="preserve"> В</w:t>
+              <w:t>Пупкин В</w:t>
             </w:r>
             <w:r>
               <w:t>.</w:t>
@@ -392,7 +392,7 @@
     <w:tbl>
       <w:tblPr>
         <w:tblW w:w="0" w:type="auto"/>
-        <w:tblLook w:val="01E0"/>
+        <w:tblLook w:val="01E0" w:firstRow="1" w:lastRow="1" w:firstColumn="1" w:lastColumn="1" w:noHBand="0" w:noVBand="0"/>
       </w:tblPr>
       <w:tblGrid>
         <w:gridCol w:w="4785"/>
@@ -5472,7 +5472,7 @@
           <w:insideH w:val="single" w:sz="4" w:space="0" w:color="auto"/>
           <w:insideV w:val="single" w:sz="4" w:space="0" w:color="auto"/>
         </w:tblBorders>
-        <w:tblLook w:val="01E0"/>
+        <w:tblLook w:val="01E0" w:firstRow="1" w:lastRow="1" w:firstColumn="1" w:lastColumn="1" w:noHBand="0" w:noVBand="0"/>
       </w:tblPr>
       <w:tblGrid>
         <w:gridCol w:w="648"/>
@@ -5684,7 +5684,25 @@
         <w:ind w:firstLine="720"/>
       </w:pPr>
       <w:r>
-        <w:t>Перечисленные в пункте 2.1. данного ТЗ сотрудники отделов при разработке ПО неизбежно допускают ошибки, что может затормозить весь процесс разработки или стать причиной иных последствий.</w:t>
+        <w:t>Перечисленные в пункте 2.1. данного ТЗ сотрудники отделов при разработке ПО неизбежно допускают ошибки</w:t>
+      </w:r>
+      <w:r>
+        <w:t>.</w:t>
+      </w:r>
+      <w:r>
+        <w:t xml:space="preserve"> </w:t>
+      </w:r>
+      <w:r>
+        <w:t>Для неопытных сотрудников предприятия может понадобиться много времени на поиск решения и устранение допущенных ошибок,</w:t>
+      </w:r>
+      <w:r>
+        <w:t xml:space="preserve"> что может </w:t>
+      </w:r>
+      <w:r>
+        <w:t>замедлить</w:t>
+      </w:r>
+      <w:r>
+        <w:t xml:space="preserve"> весь процесс разработки или стать причиной иных последствий.</w:t>
       </w:r>
     </w:p>
     <w:p>
@@ -5778,27 +5796,53 @@
         <w:ind w:firstLine="720"/>
       </w:pPr>
       <w:r>
+        <w:rPr>
+          <w:highlight w:val="yellow"/>
+        </w:rPr>
         <w:t xml:space="preserve">Объектом автоматизации </w:t>
       </w:r>
       <w:r>
+        <w:rPr>
+          <w:highlight w:val="yellow"/>
+        </w:rPr>
         <w:t xml:space="preserve">являются процесс </w:t>
       </w:r>
       <w:r>
-        <w:t xml:space="preserve">поиска и устранения ошибок в </w:t>
-      </w:r>
-      <w:r>
-        <w:t xml:space="preserve">разрабатываемых программных продуктов </w:t>
-      </w:r>
-      <w:r>
-        <w:t>"заказчика"</w:t>
-      </w:r>
-      <w:r>
+        <w:rPr>
+          <w:highlight w:val="yellow"/>
+        </w:rPr>
+        <w:t xml:space="preserve">поиска и устранения ошибок </w:t>
+      </w:r>
+      <w:proofErr w:type="gramStart"/>
+      <w:r>
+        <w:rPr>
+          <w:highlight w:val="yellow"/>
+        </w:rPr>
+        <w:t>в разрабатываемых программных продуктов</w:t>
+      </w:r>
+      <w:proofErr w:type="gramEnd"/>
+      <w:r>
+        <w:rPr>
+          <w:highlight w:val="yellow"/>
+        </w:rPr>
+        <w:t xml:space="preserve"> "заказчика"</w:t>
+      </w:r>
+      <w:r>
+        <w:rPr>
+          <w:highlight w:val="yellow"/>
+        </w:rPr>
         <w:t>. Данный процесс осуществляет</w:t>
       </w:r>
       <w:r>
+        <w:rPr>
+          <w:highlight w:val="yellow"/>
+        </w:rPr>
         <w:t>ся</w:t>
       </w:r>
       <w:r>
+        <w:rPr>
+          <w:highlight w:val="yellow"/>
+        </w:rPr>
         <w:t xml:space="preserve"> специалистами следующих отделов:</w:t>
       </w:r>
     </w:p>
@@ -5944,21 +5988,7 @@
         <w:rPr>
           <w:lang w:val="en-US"/>
         </w:rPr>
-        <w:t xml:space="preserve">Microsoft </w:t>
-      </w:r>
-      <w:proofErr w:type="spellStart"/>
-      <w:r>
-        <w:rPr>
-          <w:lang w:val="en-US"/>
-        </w:rPr>
-        <w:t>.Net</w:t>
-      </w:r>
-      <w:proofErr w:type="spellEnd"/>
-      <w:r>
-        <w:rPr>
-          <w:lang w:val="en-US"/>
-        </w:rPr>
-        <w:t xml:space="preserve"> Framework 4.6.1</w:t>
+        <w:t>Microsoft .Net Framework 4.6.1</w:t>
       </w:r>
       <w:r>
         <w:rPr>
@@ -5982,13 +6012,7 @@
         <w:rPr>
           <w:lang w:val="en-US"/>
         </w:rPr>
-        <w:t>Microsoft Visual C++ 2015-2019 Redistributable (x64)</w:t>
-      </w:r>
-      <w:r>
-        <w:rPr>
-          <w:lang w:val="en-US"/>
-        </w:rPr>
-        <w:t>.</w:t>
+        <w:t>Opera browser 9.0</w:t>
       </w:r>
     </w:p>
     <w:p>
@@ -5999,14 +6023,16 @@
           <w:numId w:val="44"/>
         </w:numPr>
         <w:rPr>
+          <w:highlight w:val="yellow"/>
           <w:lang w:val="en-US"/>
         </w:rPr>
       </w:pPr>
       <w:r>
         <w:rPr>
+          <w:highlight w:val="yellow"/>
           <w:lang w:val="en-US"/>
         </w:rPr>
-        <w:t>Opera browser 9.0</w:t>
+        <w:t>Chrome</w:t>
       </w:r>
     </w:p>
     <w:p>
@@ -6048,7 +6074,7 @@
         </w:numPr>
       </w:pPr>
       <w:r>
-        <w:t>ПК</w:t>
+        <w:t>Рабочие станции</w:t>
       </w:r>
       <w:r>
         <w:t xml:space="preserve"> 20 шт.:</w:t>
@@ -6056,6 +6082,7 @@
     </w:p>
     <w:p>
       <w:pPr>
+        <w:ind w:left="1843"/>
         <w:rPr>
           <w:lang w:val="en-US"/>
         </w:rPr>
@@ -6075,6 +6102,12 @@
         <w:rPr>
           <w:lang w:val="en-US"/>
         </w:rPr>
+        <w:t>:</w:t>
+      </w:r>
+      <w:r>
+        <w:rPr>
+          <w:lang w:val="en-US"/>
+        </w:rPr>
         <w:t xml:space="preserve"> </w:t>
       </w:r>
       <w:r>
@@ -6100,6 +6133,7 @@
     </w:p>
     <w:p>
       <w:pPr>
+        <w:ind w:left="1843"/>
         <w:rPr>
           <w:lang w:val="en-US"/>
         </w:rPr>
@@ -6109,102 +6143,80 @@
         <w:rPr>
           <w:lang w:val="en-US"/>
         </w:rPr>
-        <w:t>Охлаждение</w:t>
+        <w:t>Материнская</w:t>
       </w:r>
       <w:proofErr w:type="spellEnd"/>
       <w:r>
         <w:rPr>
           <w:lang w:val="en-US"/>
         </w:rPr>
-        <w:t xml:space="preserve"> Air Cooling 120x1 TDP 95 </w:t>
+        <w:t xml:space="preserve"> </w:t>
       </w:r>
       <w:proofErr w:type="spellStart"/>
       <w:r>
         <w:rPr>
           <w:lang w:val="en-US"/>
         </w:rPr>
-        <w:t>Вт</w:t>
+        <w:t>плата</w:t>
       </w:r>
       <w:proofErr w:type="spellEnd"/>
       <w:r>
         <w:rPr>
           <w:lang w:val="en-US"/>
         </w:rPr>
+        <w:t>:</w:t>
+      </w:r>
+      <w:r>
+        <w:rPr>
+          <w:lang w:val="en-US"/>
+        </w:rPr>
+        <w:t xml:space="preserve"> </w:t>
+      </w:r>
+      <w:r>
+        <w:rPr>
+          <w:lang w:val="en-US"/>
+        </w:rPr>
+        <w:t xml:space="preserve">Intel H310 Chipset </w:t>
+      </w:r>
+      <w:proofErr w:type="spellStart"/>
+      <w:r>
+        <w:rPr>
+          <w:lang w:val="en-US"/>
+        </w:rPr>
+        <w:t>mATX</w:t>
+      </w:r>
+      <w:proofErr w:type="spellEnd"/>
+      <w:r>
+        <w:rPr>
+          <w:lang w:val="en-US"/>
+        </w:rPr>
         <w:t>,</w:t>
       </w:r>
     </w:p>
     <w:p>
       <w:pPr>
+        <w:ind w:left="1843"/>
         <w:rPr>
           <w:lang w:val="en-US"/>
         </w:rPr>
       </w:pPr>
-      <w:proofErr w:type="spellStart"/>
+      <w:r>
+        <w:t>Оперативная</w:t>
+      </w:r>
       <w:r>
         <w:rPr>
           <w:lang w:val="en-US"/>
         </w:rPr>
-        <w:t>Материнская</w:t>
-      </w:r>
-      <w:proofErr w:type="spellEnd"/>
+        <w:t xml:space="preserve"> </w:t>
+      </w:r>
+      <w:r>
+        <w:t>память</w:t>
+      </w:r>
       <w:r>
         <w:rPr>
           <w:lang w:val="en-US"/>
         </w:rPr>
-        <w:t xml:space="preserve"> </w:t>
-      </w:r>
-      <w:proofErr w:type="spellStart"/>
-      <w:r>
-        <w:rPr>
-          <w:lang w:val="en-US"/>
-        </w:rPr>
-        <w:t>плата</w:t>
-      </w:r>
-      <w:proofErr w:type="spellEnd"/>
-      <w:r>
-        <w:rPr>
-          <w:lang w:val="en-US"/>
-        </w:rPr>
-        <w:t xml:space="preserve"> </w:t>
-      </w:r>
-      <w:r>
-        <w:rPr>
-          <w:lang w:val="en-US"/>
-        </w:rPr>
-        <w:t xml:space="preserve">Intel H310 Chipset </w:t>
-      </w:r>
-      <w:proofErr w:type="spellStart"/>
-      <w:r>
-        <w:rPr>
-          <w:lang w:val="en-US"/>
-        </w:rPr>
-        <w:t>mATX</w:t>
-      </w:r>
-      <w:proofErr w:type="spellEnd"/>
-      <w:r>
-        <w:rPr>
-          <w:lang w:val="en-US"/>
-        </w:rPr>
-        <w:t>,</w:t>
-      </w:r>
-    </w:p>
-    <w:p>
-      <w:pPr>
-        <w:rPr>
-          <w:lang w:val="en-US"/>
-        </w:rPr>
-      </w:pPr>
-      <w:r>
-        <w:t>Оперативная</w:t>
-      </w:r>
-      <w:r>
-        <w:rPr>
-          <w:lang w:val="en-US"/>
-        </w:rPr>
-        <w:t xml:space="preserve"> </w:t>
-      </w:r>
-      <w:r>
-        <w:t>память</w:t>
+        <w:t>:</w:t>
       </w:r>
       <w:r>
         <w:rPr>
@@ -6245,10 +6257,16 @@
       </w:r>
     </w:p>
     <w:p>
+      <w:pPr>
+        <w:ind w:left="1843"/>
+      </w:pPr>
       <w:r>
         <w:t>Жёсткий диск</w:t>
       </w:r>
       <w:r>
+        <w:t>:</w:t>
+      </w:r>
+      <w:r>
         <w:t xml:space="preserve"> </w:t>
       </w:r>
       <w:r>
@@ -6275,6 +6293,7 @@
     </w:p>
     <w:p>
       <w:pPr>
+        <w:ind w:left="1843"/>
         <w:rPr>
           <w:lang w:val="en-US"/>
         </w:rPr>
@@ -6291,6 +6310,12 @@
         <w:rPr>
           <w:lang w:val="en-US"/>
         </w:rPr>
+        <w:t>:</w:t>
+      </w:r>
+      <w:r>
+        <w:rPr>
+          <w:lang w:val="en-US"/>
+        </w:rPr>
         <w:t xml:space="preserve"> Intel UHD Graphics 610</w:t>
       </w:r>
       <w:r>
@@ -6301,10 +6326,16 @@
       </w:r>
     </w:p>
     <w:p>
+      <w:pPr>
+        <w:ind w:left="1843"/>
+      </w:pPr>
       <w:r>
         <w:t>Оптический привод</w:t>
       </w:r>
       <w:r>
+        <w:t>:</w:t>
+      </w:r>
+      <w:r>
         <w:tab/>
       </w:r>
       <w:r>
@@ -6327,6 +6358,9 @@
       </w:r>
     </w:p>
     <w:p>
+      <w:pPr>
+        <w:ind w:left="1843"/>
+      </w:pPr>
       <w:r>
         <w:t xml:space="preserve">Операционная система </w:t>
       </w:r>
@@ -6349,130 +6383,6 @@
         <w:t>)</w:t>
       </w:r>
       <w:r>
-        <w:t>,</w:t>
-      </w:r>
-    </w:p>
-    <w:p>
-      <w:pPr>
-        <w:rPr>
-          <w:lang w:val="en-US"/>
-        </w:rPr>
-      </w:pPr>
-      <w:r>
-        <w:t>Корпус</w:t>
-      </w:r>
-      <w:r>
-        <w:rPr>
-          <w:lang w:val="en-US"/>
-        </w:rPr>
-        <w:t xml:space="preserve"> </w:t>
-      </w:r>
-      <w:proofErr w:type="spellStart"/>
-      <w:r>
-        <w:rPr>
-          <w:lang w:val="en-US"/>
-        </w:rPr>
-        <w:t>Foxline</w:t>
-      </w:r>
-      <w:proofErr w:type="spellEnd"/>
-      <w:r>
-        <w:rPr>
-          <w:lang w:val="en-US"/>
-        </w:rPr>
-        <w:t xml:space="preserve"> </w:t>
-      </w:r>
-      <w:r>
-        <w:rPr>
-          <w:lang w:val="en-US"/>
-        </w:rPr>
-        <w:t>ATX</w:t>
-      </w:r>
-      <w:r>
-        <w:rPr>
-          <w:lang w:val="en-US"/>
-        </w:rPr>
-        <w:t xml:space="preserve"> </w:t>
-      </w:r>
-      <w:r>
-        <w:rPr>
-          <w:lang w:val="en-US"/>
-        </w:rPr>
-        <w:t>FL</w:t>
-      </w:r>
-      <w:r>
-        <w:rPr>
-          <w:lang w:val="en-US"/>
-        </w:rPr>
-        <w:t xml:space="preserve">-302 </w:t>
-      </w:r>
-      <w:r>
-        <w:rPr>
-          <w:lang w:val="en-US"/>
-        </w:rPr>
-        <w:t>Black</w:t>
-      </w:r>
-      <w:r>
-        <w:rPr>
-          <w:lang w:val="en-US"/>
-        </w:rPr>
-        <w:t>,</w:t>
-      </w:r>
-    </w:p>
-    <w:p>
-      <w:pPr>
-        <w:rPr>
-          <w:lang w:val="en-US"/>
-        </w:rPr>
-      </w:pPr>
-      <w:r>
-        <w:t>Блок</w:t>
-      </w:r>
-      <w:r>
-        <w:rPr>
-          <w:lang w:val="en-US"/>
-        </w:rPr>
-        <w:t xml:space="preserve"> </w:t>
-      </w:r>
-      <w:r>
-        <w:t>питания</w:t>
-      </w:r>
-      <w:r>
-        <w:rPr>
-          <w:lang w:val="en-US"/>
-        </w:rPr>
-        <w:t xml:space="preserve"> </w:t>
-      </w:r>
-      <w:r>
-        <w:rPr>
-          <w:lang w:val="en-US"/>
-        </w:rPr>
-        <w:t>Power</w:t>
-      </w:r>
-      <w:r>
-        <w:rPr>
-          <w:lang w:val="en-US"/>
-        </w:rPr>
-        <w:t xml:space="preserve"> </w:t>
-      </w:r>
-      <w:r>
-        <w:rPr>
-          <w:lang w:val="en-US"/>
-        </w:rPr>
-        <w:t>supply</w:t>
-      </w:r>
-      <w:r>
-        <w:rPr>
-          <w:lang w:val="en-US"/>
-        </w:rPr>
-        <w:t xml:space="preserve"> 400 </w:t>
-      </w:r>
-      <w:r>
-        <w:t>Вт</w:t>
-      </w:r>
-      <w:r>
-        <w:rPr>
-          <w:lang w:val="en-US"/>
-        </w:rPr>
         <w:t>.</w:t>
       </w:r>
     </w:p>
@@ -6510,7 +6420,22 @@
         <w:rPr>
           <w:lang w:val="en-US"/>
         </w:rPr>
-        <w:t xml:space="preserve">. Lenovo </w:t>
+        <w:t xml:space="preserve">. </w:t>
+      </w:r>
+    </w:p>
+    <w:p>
+      <w:pPr>
+        <w:pStyle w:val="a7"/>
+        <w:ind w:left="1843"/>
+        <w:rPr>
+          <w:lang w:val="en-US"/>
+        </w:rPr>
+      </w:pPr>
+      <w:r>
+        <w:rPr>
+          <w:lang w:val="en-US"/>
+        </w:rPr>
+        <w:t xml:space="preserve">Lenovo </w:t>
       </w:r>
       <w:proofErr w:type="spellStart"/>
       <w:r>
@@ -6528,6 +6453,9 @@
       </w:r>
     </w:p>
     <w:p>
+      <w:pPr>
+        <w:ind w:left="1843"/>
+      </w:pPr>
       <w:r>
         <w:t>Тип оперативной памяти</w:t>
       </w:r>
@@ -6548,237 +6476,158 @@
       </w:r>
     </w:p>
     <w:p>
-      <w:r>
-        <w:t xml:space="preserve">Тип </w:t>
+      <w:pPr>
+        <w:ind w:left="1843"/>
+      </w:pPr>
+      <w:r>
+        <w:t>Тип сокета</w:t>
+      </w:r>
+      <w:r>
+        <w:t xml:space="preserve"> </w:t>
+      </w:r>
+      <w:r>
+        <w:rPr>
+          <w:lang w:val="en-US"/>
+        </w:rPr>
+        <w:t>FCLGA</w:t>
+      </w:r>
+      <w:r>
+        <w:t>3647</w:t>
+      </w:r>
+      <w:r>
+        <w:t>,</w:t>
+      </w:r>
+    </w:p>
+    <w:p>
+      <w:pPr>
+        <w:ind w:left="1843"/>
+      </w:pPr>
+      <w:r>
+        <w:t>Количество сокетов</w:t>
+      </w:r>
+      <w:r>
+        <w:t xml:space="preserve"> </w:t>
+      </w:r>
+      <w:r>
+        <w:t>4</w:t>
+      </w:r>
+      <w:r>
+        <w:t>,</w:t>
+      </w:r>
+    </w:p>
+    <w:p>
+      <w:pPr>
+        <w:ind w:left="1843"/>
+      </w:pPr>
+      <w:r>
+        <w:lastRenderedPageBreak/>
+        <w:t>Установленный процессор</w:t>
+      </w:r>
+      <w:r>
+        <w:rPr>
+          <w:lang w:val="en-US"/>
+        </w:rPr>
+        <w:t>Intel</w:t>
+      </w:r>
+      <w:r>
+        <w:t xml:space="preserve"> </w:t>
+      </w:r>
+      <w:r>
+        <w:rPr>
+          <w:lang w:val="en-US"/>
+        </w:rPr>
+        <w:t>Xeon</w:t>
+      </w:r>
+      <w:r>
+        <w:t xml:space="preserve"> </w:t>
+      </w:r>
+      <w:r>
+        <w:rPr>
+          <w:lang w:val="en-US"/>
+        </w:rPr>
+        <w:t>Gold</w:t>
+      </w:r>
+      <w:r>
+        <w:t xml:space="preserve"> 6230</w:t>
+      </w:r>
+      <w:r>
+        <w:t>,</w:t>
+      </w:r>
+    </w:p>
+    <w:p>
+      <w:pPr>
+        <w:ind w:left="1843"/>
+      </w:pPr>
+      <w:r>
+        <w:t>Количество установленных процессоров</w:t>
+      </w:r>
+      <w:r>
+        <w:t xml:space="preserve"> </w:t>
+      </w:r>
+      <w:r>
+        <w:t>4</w:t>
+      </w:r>
+      <w:r>
+        <w:t>,</w:t>
+      </w:r>
+    </w:p>
+    <w:p>
+      <w:pPr>
+        <w:ind w:left="1843"/>
+      </w:pPr>
+      <w:r>
+        <w:t>Встроенный сетевой интерфейс</w:t>
+      </w:r>
+      <w:r>
+        <w:t xml:space="preserve"> </w:t>
+      </w:r>
+      <w:r>
+        <w:t>2</w:t>
       </w:r>
       <w:proofErr w:type="spellStart"/>
       <w:r>
-        <w:t>сокета</w:t>
+        <w:rPr>
+          <w:lang w:val="en-US"/>
+        </w:rPr>
+        <w:t>xGE</w:t>
       </w:r>
       <w:proofErr w:type="spellEnd"/>
       <w:r>
+        <w:t>,</w:t>
+      </w:r>
+    </w:p>
+    <w:p>
+      <w:pPr>
+        <w:ind w:left="1843"/>
+      </w:pPr>
+      <w:r>
+        <w:t>Слоты для оперативной памяти</w:t>
+      </w:r>
+      <w:r>
         <w:t xml:space="preserve"> </w:t>
       </w:r>
       <w:r>
-        <w:rPr>
-          <w:lang w:val="en-US"/>
-        </w:rPr>
-        <w:t>FCLGA</w:t>
-      </w:r>
-      <w:r>
-        <w:t>3647</w:t>
+        <w:t>12</w:t>
       </w:r>
       <w:r>
         <w:t>,</w:t>
       </w:r>
     </w:p>
     <w:p>
-      <w:r>
-        <w:lastRenderedPageBreak/>
-        <w:t xml:space="preserve">Количество </w:t>
-      </w:r>
-      <w:proofErr w:type="spellStart"/>
-      <w:r>
-        <w:t>сокетов</w:t>
-      </w:r>
-      <w:proofErr w:type="spellEnd"/>
+      <w:pPr>
+        <w:ind w:left="1843"/>
+      </w:pPr>
+      <w:r>
+        <w:t>Объем установленной оперативной памяти, Гб</w:t>
+      </w:r>
       <w:r>
         <w:t xml:space="preserve"> </w:t>
       </w:r>
       <w:r>
-        <w:t>4</w:t>
+        <w:t>768</w:t>
       </w:r>
       <w:r>
         <w:t>,</w:t>
-      </w:r>
-    </w:p>
-    <w:p>
-      <w:r>
-        <w:t>Установленный процессор</w:t>
-      </w:r>
-      <w:r>
-        <w:rPr>
-          <w:lang w:val="en-US"/>
-        </w:rPr>
-        <w:t>Intel</w:t>
-      </w:r>
-      <w:r>
-        <w:t xml:space="preserve"> </w:t>
-      </w:r>
-      <w:r>
-        <w:rPr>
-          <w:lang w:val="en-US"/>
-        </w:rPr>
-        <w:t>Xeon</w:t>
-      </w:r>
-      <w:r>
-        <w:t xml:space="preserve"> </w:t>
-      </w:r>
-      <w:r>
-        <w:rPr>
-          <w:lang w:val="en-US"/>
-        </w:rPr>
-        <w:t>Gold</w:t>
-      </w:r>
-      <w:r>
-        <w:t xml:space="preserve"> 6230</w:t>
-      </w:r>
-      <w:r>
-        <w:t>,</w:t>
-      </w:r>
-    </w:p>
-    <w:p>
-      <w:r>
-        <w:t>Количество установленных процессоров</w:t>
-      </w:r>
-      <w:r>
-        <w:t xml:space="preserve"> </w:t>
-      </w:r>
-      <w:r>
-        <w:t>4</w:t>
-      </w:r>
-      <w:r>
-        <w:t>,</w:t>
-      </w:r>
-    </w:p>
-    <w:p>
-      <w:r>
-        <w:t>Встроенный сетевой интерфейс</w:t>
-      </w:r>
-      <w:r>
-        <w:t xml:space="preserve"> </w:t>
-      </w:r>
-      <w:r>
-        <w:t>2</w:t>
-      </w:r>
-      <w:proofErr w:type="spellStart"/>
-      <w:r>
-        <w:rPr>
-          <w:lang w:val="en-US"/>
-        </w:rPr>
-        <w:t>xGE</w:t>
-      </w:r>
-      <w:proofErr w:type="spellEnd"/>
-      <w:r>
-        <w:t>,</w:t>
-      </w:r>
-    </w:p>
-    <w:p>
-      <w:r>
-        <w:t>Слоты для оперативной памяти</w:t>
-      </w:r>
-      <w:r>
-        <w:t xml:space="preserve"> </w:t>
-      </w:r>
-      <w:r>
-        <w:t>12</w:t>
-      </w:r>
-      <w:r>
-        <w:t>,</w:t>
-      </w:r>
-    </w:p>
-    <w:p>
-      <w:r>
-        <w:t>Максимальное количество БП2</w:t>
-      </w:r>
-      <w:r>
-        <w:t>,</w:t>
-      </w:r>
-    </w:p>
-    <w:p>
-      <w:r>
-        <w:rPr>
-          <w:lang w:val="en-US"/>
-        </w:rPr>
-        <w:t>RAID</w:t>
-      </w:r>
-      <w:r>
-        <w:t xml:space="preserve"> </w:t>
-      </w:r>
-      <w:r>
-        <w:t>да</w:t>
-      </w:r>
-      <w:r>
-        <w:t>,</w:t>
-      </w:r>
-    </w:p>
-    <w:p>
-      <w:r>
-        <w:t>Объем установленной оперативной памяти, Гб768</w:t>
-      </w:r>
-      <w:r>
-        <w:t>,</w:t>
-      </w:r>
-    </w:p>
-    <w:p>
-      <w:r>
-        <w:t xml:space="preserve">Горячая замена жесткого </w:t>
-      </w:r>
-      <w:proofErr w:type="spellStart"/>
-      <w:r>
-        <w:t>дискада</w:t>
-      </w:r>
-      <w:proofErr w:type="spellEnd"/>
-      <w:r>
-        <w:t>,</w:t>
-      </w:r>
-    </w:p>
-    <w:p>
-      <w:r>
-        <w:t>Количество установленных БП2</w:t>
-      </w:r>
-      <w:r>
-        <w:t>,</w:t>
-      </w:r>
-    </w:p>
-    <w:p>
-      <w:proofErr w:type="spellStart"/>
-      <w:r>
-        <w:rPr>
-          <w:lang w:val="en-US"/>
-        </w:rPr>
-        <w:t>Блок</w:t>
-      </w:r>
-      <w:proofErr w:type="spellEnd"/>
-      <w:r>
-        <w:rPr>
-          <w:lang w:val="en-US"/>
-        </w:rPr>
-        <w:t xml:space="preserve"> </w:t>
-      </w:r>
-      <w:proofErr w:type="spellStart"/>
-      <w:r>
-        <w:rPr>
-          <w:lang w:val="en-US"/>
-        </w:rPr>
-        <w:t>питания</w:t>
-      </w:r>
-      <w:proofErr w:type="spellEnd"/>
-      <w:r>
-        <w:rPr>
-          <w:lang w:val="en-US"/>
-        </w:rPr>
-        <w:t xml:space="preserve">, </w:t>
-      </w:r>
-      <w:proofErr w:type="spellStart"/>
-      <w:r>
-        <w:rPr>
-          <w:lang w:val="en-US"/>
-        </w:rPr>
-        <w:t>Вт</w:t>
-      </w:r>
-      <w:proofErr w:type="spellEnd"/>
-      <w:r>
-        <w:t xml:space="preserve"> </w:t>
-      </w:r>
-      <w:r>
-        <w:rPr>
-          <w:lang w:val="en-US"/>
-        </w:rPr>
-        <w:t>1600</w:t>
-      </w:r>
-      <w:r>
-        <w:t>.</w:t>
       </w:r>
     </w:p>
     <w:p/>
@@ -6854,15 +6703,24 @@
         </w:numPr>
         <w:ind w:left="788" w:hanging="431"/>
         <w:outlineLvl w:val="1"/>
+        <w:rPr>
+          <w:highlight w:val="yellow"/>
+        </w:rPr>
       </w:pPr>
       <w:bookmarkStart w:id="32" w:name="_Toc286104137"/>
       <w:bookmarkStart w:id="33" w:name="_Toc286708449"/>
       <w:r>
+        <w:rPr>
+          <w:highlight w:val="yellow"/>
+        </w:rPr>
         <w:t>Требования к системе в целом;</w:t>
       </w:r>
       <w:bookmarkEnd w:id="32"/>
       <w:bookmarkEnd w:id="33"/>
       <w:r>
+        <w:rPr>
+          <w:highlight w:val="yellow"/>
+        </w:rPr>
         <w:t xml:space="preserve"> </w:t>
       </w:r>
     </w:p>
@@ -6877,6 +6735,8 @@
       </w:pPr>
       <w:bookmarkStart w:id="34" w:name="_Toc286104138"/>
       <w:bookmarkStart w:id="35" w:name="_Toc286708450"/>
+      <w:bookmarkStart w:id="36" w:name="_GoBack"/>
+      <w:bookmarkEnd w:id="36"/>
       <w:r>
         <w:t>Требования к структ</w:t>
       </w:r>
@@ -6895,11 +6755,11 @@
         <w:ind w:left="1723" w:hanging="646"/>
         <w:outlineLvl w:val="3"/>
       </w:pPr>
-      <w:bookmarkStart w:id="36" w:name="_Toc286708451"/>
+      <w:bookmarkStart w:id="37" w:name="_Toc286708451"/>
       <w:r>
         <w:t>Перечень подсистем и их назначение</w:t>
       </w:r>
-      <w:bookmarkEnd w:id="36"/>
+      <w:bookmarkEnd w:id="37"/>
     </w:p>
     <w:p>
       <w:pPr>
@@ -6956,11 +6816,11 @@
         <w:ind w:left="1723" w:hanging="646"/>
         <w:outlineLvl w:val="3"/>
       </w:pPr>
-      <w:bookmarkStart w:id="37" w:name="_Toc286708452"/>
+      <w:bookmarkStart w:id="38" w:name="_Toc286708452"/>
       <w:r>
         <w:t>Требования к средствам связи</w:t>
       </w:r>
-      <w:bookmarkEnd w:id="37"/>
+      <w:bookmarkEnd w:id="38"/>
     </w:p>
     <w:p>
       <w:pPr>
@@ -6979,11 +6839,11 @@
         <w:ind w:left="1723" w:hanging="646"/>
         <w:outlineLvl w:val="3"/>
       </w:pPr>
-      <w:bookmarkStart w:id="38" w:name="_Toc286708453"/>
+      <w:bookmarkStart w:id="39" w:name="_Toc286708453"/>
       <w:r>
         <w:t>Режимы функционирования</w:t>
       </w:r>
-      <w:bookmarkEnd w:id="38"/>
+      <w:bookmarkEnd w:id="39"/>
     </w:p>
     <w:p>
       <w:pPr>
@@ -7010,11 +6870,11 @@
         <w:ind w:left="1723" w:hanging="646"/>
         <w:outlineLvl w:val="3"/>
       </w:pPr>
-      <w:bookmarkStart w:id="39" w:name="_Toc286708454"/>
+      <w:bookmarkStart w:id="40" w:name="_Toc286708454"/>
       <w:r>
         <w:t>Перспективы развития и модернизации</w:t>
       </w:r>
-      <w:bookmarkEnd w:id="39"/>
+      <w:bookmarkEnd w:id="40"/>
     </w:p>
     <w:p>
       <w:pPr>
@@ -7036,16 +6896,16 @@
         <w:ind w:left="1225" w:hanging="505"/>
         <w:outlineLvl w:val="2"/>
       </w:pPr>
-      <w:bookmarkStart w:id="40" w:name="_Toc286104139"/>
-      <w:bookmarkStart w:id="41" w:name="_Toc286708455"/>
+      <w:bookmarkStart w:id="41" w:name="_Toc286104139"/>
+      <w:bookmarkStart w:id="42" w:name="_Toc286708455"/>
       <w:r>
         <w:t>Требования к численности и квалификации персона</w:t>
       </w:r>
       <w:r>
         <w:t>ла системы и режиму его работы</w:t>
       </w:r>
-      <w:bookmarkEnd w:id="40"/>
       <w:bookmarkEnd w:id="41"/>
+      <w:bookmarkEnd w:id="42"/>
     </w:p>
     <w:p>
       <w:pPr>
@@ -7102,13 +6962,13 @@
         <w:ind w:left="1225" w:hanging="505"/>
         <w:outlineLvl w:val="2"/>
       </w:pPr>
-      <w:bookmarkStart w:id="42" w:name="_Toc286104140"/>
-      <w:bookmarkStart w:id="43" w:name="_Toc286708456"/>
+      <w:bookmarkStart w:id="43" w:name="_Toc286104140"/>
+      <w:bookmarkStart w:id="44" w:name="_Toc286708456"/>
       <w:r>
         <w:t>Требования к надежности</w:t>
       </w:r>
-      <w:bookmarkEnd w:id="42"/>
       <w:bookmarkEnd w:id="43"/>
+      <w:bookmarkEnd w:id="44"/>
     </w:p>
     <w:p>
       <w:pPr>
@@ -7127,28 +6987,20 @@
         <w:ind w:left="1225" w:hanging="505"/>
         <w:outlineLvl w:val="2"/>
       </w:pPr>
-      <w:bookmarkStart w:id="44" w:name="_Toc286104141"/>
-      <w:bookmarkStart w:id="45" w:name="_Toc286708457"/>
+      <w:bookmarkStart w:id="45" w:name="_Toc286104141"/>
+      <w:bookmarkStart w:id="46" w:name="_Toc286708457"/>
       <w:r>
         <w:t>Требования безопасности</w:t>
       </w:r>
-      <w:bookmarkEnd w:id="44"/>
       <w:bookmarkEnd w:id="45"/>
+      <w:bookmarkEnd w:id="46"/>
     </w:p>
     <w:p>
       <w:pPr>
         <w:ind w:firstLine="720"/>
       </w:pPr>
       <w:r>
-        <w:t xml:space="preserve">Все внешние элементы технических средств системы, находящиеся под напряжением, должны иметь защиту от случайного прикосновения, а сами технические средства иметь </w:t>
-      </w:r>
-      <w:proofErr w:type="spellStart"/>
-      <w:r>
-        <w:t>зануление</w:t>
-      </w:r>
-      <w:proofErr w:type="spellEnd"/>
-      <w:r>
-        <w:t xml:space="preserve"> или защитное заземление.</w:t>
+        <w:t>Все внешние элементы технических средств системы, находящиеся под напряжением, должны иметь защиту от случайного прикосновения, а сами технические средства иметь зануление или защитное заземление.</w:t>
       </w:r>
       <w:r>
         <w:br/>
@@ -7168,16 +7020,16 @@
         <w:ind w:left="1225" w:hanging="505"/>
         <w:outlineLvl w:val="2"/>
       </w:pPr>
-      <w:bookmarkStart w:id="46" w:name="_Toc286104142"/>
-      <w:bookmarkStart w:id="47" w:name="_Toc286708458"/>
+      <w:bookmarkStart w:id="47" w:name="_Toc286104142"/>
+      <w:bookmarkStart w:id="48" w:name="_Toc286708458"/>
       <w:r>
         <w:t>Требования к эрг</w:t>
       </w:r>
       <w:r>
         <w:t>ономике и технической эстетике</w:t>
       </w:r>
-      <w:bookmarkEnd w:id="46"/>
       <w:bookmarkEnd w:id="47"/>
+      <w:bookmarkEnd w:id="48"/>
     </w:p>
     <w:p>
       <w:pPr>
@@ -7213,8 +7065,8 @@
         <w:ind w:left="1225" w:hanging="505"/>
         <w:outlineLvl w:val="2"/>
       </w:pPr>
-      <w:bookmarkStart w:id="48" w:name="_Toc286104143"/>
-      <w:bookmarkStart w:id="49" w:name="_Toc286708459"/>
+      <w:bookmarkStart w:id="49" w:name="_Toc286104143"/>
+      <w:bookmarkStart w:id="50" w:name="_Toc286708459"/>
       <w:r>
         <w:lastRenderedPageBreak/>
         <w:t>Т</w:t>
@@ -7225,8 +7077,8 @@
       <w:r>
         <w:t xml:space="preserve"> и хранению компонентов системы</w:t>
       </w:r>
-      <w:bookmarkEnd w:id="48"/>
       <w:bookmarkEnd w:id="49"/>
+      <w:bookmarkEnd w:id="50"/>
     </w:p>
     <w:p>
       <w:pPr>
@@ -7237,11 +7089,11 @@
         <w:ind w:left="1723" w:hanging="646"/>
         <w:outlineLvl w:val="3"/>
       </w:pPr>
-      <w:bookmarkStart w:id="50" w:name="_Toc286708460"/>
+      <w:bookmarkStart w:id="51" w:name="_Toc286708460"/>
       <w:r>
         <w:t>Регламент эксплуатации</w:t>
       </w:r>
-      <w:bookmarkEnd w:id="50"/>
+      <w:bookmarkEnd w:id="51"/>
     </w:p>
     <w:p>
       <w:pPr>
@@ -7260,22 +7112,22 @@
         <w:ind w:left="1723" w:hanging="646"/>
         <w:outlineLvl w:val="3"/>
       </w:pPr>
-      <w:bookmarkStart w:id="51" w:name="_Toc286708461"/>
+      <w:bookmarkStart w:id="52" w:name="_Toc286708461"/>
       <w:r>
         <w:t>Требования к допустимым площадям</w:t>
       </w:r>
-      <w:bookmarkEnd w:id="51"/>
+      <w:bookmarkEnd w:id="52"/>
     </w:p>
     <w:p>
       <w:pPr>
         <w:ind w:firstLine="720"/>
         <w:outlineLvl w:val="3"/>
       </w:pPr>
-      <w:bookmarkStart w:id="52" w:name="_Toc286708462"/>
+      <w:bookmarkStart w:id="53" w:name="_Toc286708462"/>
       <w:r>
         <w:t>«Заказчик» должен предоставить место для размещения дополнительного сервера.</w:t>
       </w:r>
-      <w:bookmarkEnd w:id="52"/>
+      <w:bookmarkEnd w:id="53"/>
     </w:p>
     <w:p>
       <w:pPr>
@@ -7286,11 +7138,11 @@
         <w:ind w:left="1723" w:hanging="646"/>
         <w:outlineLvl w:val="3"/>
       </w:pPr>
-      <w:bookmarkStart w:id="53" w:name="_Toc286708463"/>
+      <w:bookmarkStart w:id="54" w:name="_Toc286708463"/>
       <w:r>
         <w:t>Требования к регламенту обслуживания</w:t>
       </w:r>
-      <w:bookmarkEnd w:id="53"/>
+      <w:bookmarkEnd w:id="54"/>
     </w:p>
     <w:p>
       <w:pPr>
@@ -7309,16 +7161,16 @@
         <w:ind w:left="1225" w:hanging="505"/>
         <w:outlineLvl w:val="2"/>
       </w:pPr>
-      <w:bookmarkStart w:id="54" w:name="_Toc286104144"/>
-      <w:bookmarkStart w:id="55" w:name="_Toc286708464"/>
+      <w:bookmarkStart w:id="55" w:name="_Toc286104144"/>
+      <w:bookmarkStart w:id="56" w:name="_Toc286708464"/>
       <w:r>
         <w:t>Требования к защите информации о</w:t>
       </w:r>
       <w:r>
         <w:t>т несанкционированного доступа</w:t>
       </w:r>
-      <w:bookmarkEnd w:id="54"/>
       <w:bookmarkEnd w:id="55"/>
+      <w:bookmarkEnd w:id="56"/>
     </w:p>
     <w:p>
       <w:pPr>
@@ -7364,16 +7216,16 @@
         <w:ind w:left="1225" w:hanging="505"/>
         <w:outlineLvl w:val="2"/>
       </w:pPr>
-      <w:bookmarkStart w:id="56" w:name="_Toc286104145"/>
-      <w:bookmarkStart w:id="57" w:name="_Toc286708465"/>
+      <w:bookmarkStart w:id="57" w:name="_Toc286104145"/>
+      <w:bookmarkStart w:id="58" w:name="_Toc286708465"/>
       <w:r>
         <w:t>Требования по сохр</w:t>
       </w:r>
       <w:r>
         <w:t>анности информации при авариях</w:t>
       </w:r>
-      <w:bookmarkEnd w:id="56"/>
       <w:bookmarkEnd w:id="57"/>
+      <w:bookmarkEnd w:id="58"/>
     </w:p>
     <w:p>
       <w:pPr>
@@ -7414,16 +7266,16 @@
         <w:ind w:left="1225" w:hanging="505"/>
         <w:outlineLvl w:val="2"/>
       </w:pPr>
-      <w:bookmarkStart w:id="58" w:name="_Toc286104146"/>
-      <w:bookmarkStart w:id="59" w:name="_Toc286708466"/>
+      <w:bookmarkStart w:id="59" w:name="_Toc286104146"/>
+      <w:bookmarkStart w:id="60" w:name="_Toc286708466"/>
       <w:r>
         <w:t xml:space="preserve">Требования к защите </w:t>
       </w:r>
       <w:r>
         <w:t>от влияния внешних воздействий</w:t>
       </w:r>
-      <w:bookmarkEnd w:id="58"/>
       <w:bookmarkEnd w:id="59"/>
+      <w:bookmarkEnd w:id="60"/>
     </w:p>
     <w:p>
       <w:pPr>
@@ -7442,13 +7294,13 @@
         <w:ind w:left="1225" w:hanging="505"/>
         <w:outlineLvl w:val="2"/>
       </w:pPr>
-      <w:bookmarkStart w:id="60" w:name="_Toc286104147"/>
-      <w:bookmarkStart w:id="61" w:name="_Toc286708467"/>
+      <w:bookmarkStart w:id="61" w:name="_Toc286104147"/>
+      <w:bookmarkStart w:id="62" w:name="_Toc286708467"/>
       <w:r>
         <w:t>Требования к патентной чистоте</w:t>
       </w:r>
-      <w:bookmarkEnd w:id="60"/>
       <w:bookmarkEnd w:id="61"/>
+      <w:bookmarkEnd w:id="62"/>
     </w:p>
     <w:p>
       <w:pPr>
@@ -7485,16 +7337,16 @@
         <w:ind w:left="1225" w:hanging="505"/>
         <w:outlineLvl w:val="2"/>
       </w:pPr>
-      <w:bookmarkStart w:id="62" w:name="_Toc286104148"/>
-      <w:bookmarkStart w:id="63" w:name="_Toc286708468"/>
+      <w:bookmarkStart w:id="63" w:name="_Toc286104148"/>
+      <w:bookmarkStart w:id="64" w:name="_Toc286708468"/>
       <w:r>
         <w:t>Требования</w:t>
       </w:r>
       <w:r>
         <w:t xml:space="preserve"> по стандартизации и унификации</w:t>
       </w:r>
-      <w:bookmarkEnd w:id="62"/>
       <w:bookmarkEnd w:id="63"/>
+      <w:bookmarkEnd w:id="64"/>
     </w:p>
     <w:p>
       <w:pPr>
@@ -7513,13 +7365,13 @@
         <w:ind w:left="788" w:hanging="431"/>
         <w:outlineLvl w:val="1"/>
       </w:pPr>
-      <w:bookmarkStart w:id="64" w:name="_Toc286104149"/>
-      <w:bookmarkStart w:id="65" w:name="_Toc286708469"/>
+      <w:bookmarkStart w:id="65" w:name="_Toc286104149"/>
+      <w:bookmarkStart w:id="66" w:name="_Toc286708469"/>
       <w:r>
         <w:t>Требования к видам обеспечения.</w:t>
       </w:r>
-      <w:bookmarkEnd w:id="64"/>
       <w:bookmarkEnd w:id="65"/>
+      <w:bookmarkEnd w:id="66"/>
     </w:p>
     <w:p>
       <w:pPr>
@@ -7530,13 +7382,13 @@
         <w:ind w:left="1225" w:hanging="505"/>
         <w:outlineLvl w:val="2"/>
       </w:pPr>
-      <w:bookmarkStart w:id="66" w:name="_Toc286104150"/>
-      <w:bookmarkStart w:id="67" w:name="_Toc286708470"/>
+      <w:bookmarkStart w:id="67" w:name="_Toc286104150"/>
+      <w:bookmarkStart w:id="68" w:name="_Toc286708470"/>
       <w:r>
         <w:t>Математическое</w:t>
       </w:r>
-      <w:bookmarkEnd w:id="66"/>
       <w:bookmarkEnd w:id="67"/>
+      <w:bookmarkEnd w:id="68"/>
     </w:p>
     <w:p>
       <w:pPr>
@@ -7574,13 +7426,13 @@
         <w:ind w:left="1225" w:hanging="505"/>
         <w:outlineLvl w:val="2"/>
       </w:pPr>
-      <w:bookmarkStart w:id="68" w:name="_Toc286104151"/>
-      <w:bookmarkStart w:id="69" w:name="_Toc286708471"/>
+      <w:bookmarkStart w:id="69" w:name="_Toc286104151"/>
+      <w:bookmarkStart w:id="70" w:name="_Toc286708471"/>
       <w:r>
         <w:t>Информационное</w:t>
       </w:r>
-      <w:bookmarkEnd w:id="68"/>
       <w:bookmarkEnd w:id="69"/>
+      <w:bookmarkEnd w:id="70"/>
     </w:p>
     <w:p>
       <w:pPr>
@@ -7618,14 +7470,14 @@
         <w:ind w:left="1225" w:hanging="505"/>
         <w:outlineLvl w:val="2"/>
       </w:pPr>
-      <w:bookmarkStart w:id="70" w:name="_Toc286104152"/>
-      <w:bookmarkStart w:id="71" w:name="_Toc286708472"/>
+      <w:bookmarkStart w:id="71" w:name="_Toc286104152"/>
+      <w:bookmarkStart w:id="72" w:name="_Toc286708472"/>
       <w:r>
         <w:lastRenderedPageBreak/>
         <w:t>Лингвистическое</w:t>
       </w:r>
-      <w:bookmarkEnd w:id="70"/>
       <w:bookmarkEnd w:id="71"/>
+      <w:bookmarkEnd w:id="72"/>
     </w:p>
     <w:p>
       <w:pPr>
@@ -7636,18 +7488,23 @@
         <w:ind w:left="1723" w:hanging="646"/>
         <w:outlineLvl w:val="3"/>
       </w:pPr>
-      <w:bookmarkStart w:id="72" w:name="_Toc286708473"/>
+      <w:bookmarkStart w:id="73" w:name="_Toc286708473"/>
       <w:r>
         <w:t>Требования к применению языков программирования</w:t>
       </w:r>
-      <w:bookmarkEnd w:id="72"/>
+      <w:bookmarkEnd w:id="73"/>
     </w:p>
     <w:p>
       <w:pPr>
         <w:ind w:firstLine="720"/>
       </w:pPr>
-      <w:r>
-        <w:t xml:space="preserve">При разработки системы </w:t>
+      <w:proofErr w:type="gramStart"/>
+      <w:r>
+        <w:t>При разработки</w:t>
+      </w:r>
+      <w:proofErr w:type="gramEnd"/>
+      <w:r>
+        <w:t xml:space="preserve"> системы </w:t>
       </w:r>
       <w:r>
         <w:t>могут</w:t>
@@ -7779,8 +7636,13 @@
         </w:numPr>
       </w:pPr>
       <w:r>
-        <w:t>и т.д.</w:t>
-      </w:r>
+        <w:t xml:space="preserve">и </w:t>
+      </w:r>
+      <w:proofErr w:type="gramStart"/>
+      <w:r>
+        <w:t>т.д.</w:t>
+      </w:r>
+      <w:proofErr w:type="gramEnd"/>
     </w:p>
     <w:p/>
     <w:p>
@@ -7792,11 +7654,11 @@
         <w:ind w:left="1723" w:hanging="646"/>
         <w:outlineLvl w:val="3"/>
       </w:pPr>
-      <w:bookmarkStart w:id="73" w:name="_Toc286708474"/>
+      <w:bookmarkStart w:id="74" w:name="_Toc286708474"/>
       <w:r>
         <w:t>Требования к кодированию данных</w:t>
       </w:r>
-      <w:bookmarkEnd w:id="73"/>
+      <w:bookmarkEnd w:id="74"/>
     </w:p>
     <w:p>
       <w:pPr>
@@ -7829,11 +7691,11 @@
         <w:ind w:left="1723" w:hanging="646"/>
         <w:outlineLvl w:val="3"/>
       </w:pPr>
-      <w:bookmarkStart w:id="74" w:name="_Toc286708475"/>
+      <w:bookmarkStart w:id="75" w:name="_Toc286708475"/>
       <w:r>
         <w:t>Требования к языкам ввода-вывода</w:t>
       </w:r>
-      <w:bookmarkEnd w:id="74"/>
+      <w:bookmarkEnd w:id="75"/>
     </w:p>
     <w:p>
       <w:pPr>
@@ -7843,7 +7705,15 @@
         <w:t xml:space="preserve">Ввод информации осуществляется в окне ввода, вводится только число. </w:t>
       </w:r>
       <w:r>
-        <w:t>Информация должна выводится на русском языке или опционально якутский язык.</w:t>
+        <w:t xml:space="preserve">Информация должна </w:t>
+      </w:r>
+      <w:proofErr w:type="gramStart"/>
+      <w:r>
+        <w:t>выводится</w:t>
+      </w:r>
+      <w:proofErr w:type="gramEnd"/>
+      <w:r>
+        <w:t xml:space="preserve"> на русском языке или опционально якутский язык.</w:t>
       </w:r>
     </w:p>
     <w:p>
@@ -7855,11 +7725,11 @@
         <w:ind w:left="1723" w:hanging="646"/>
         <w:outlineLvl w:val="3"/>
       </w:pPr>
-      <w:bookmarkStart w:id="75" w:name="_Toc286708476"/>
+      <w:bookmarkStart w:id="76" w:name="_Toc286708476"/>
       <w:r>
         <w:t>Требования к языкам манипулирования данными</w:t>
       </w:r>
-      <w:bookmarkEnd w:id="75"/>
+      <w:bookmarkEnd w:id="76"/>
     </w:p>
     <w:p>
       <w:pPr>
@@ -7887,11 +7757,11 @@
         <w:ind w:left="1723" w:hanging="646"/>
         <w:outlineLvl w:val="3"/>
       </w:pPr>
-      <w:bookmarkStart w:id="76" w:name="_Toc286708477"/>
+      <w:bookmarkStart w:id="77" w:name="_Toc286708477"/>
       <w:r>
         <w:t>Требования к средствам описания предметной области</w:t>
       </w:r>
-      <w:bookmarkEnd w:id="76"/>
+      <w:bookmarkEnd w:id="77"/>
     </w:p>
     <w:p>
       <w:r>
@@ -7965,11 +7835,11 @@
         <w:ind w:left="1723" w:hanging="646"/>
         <w:outlineLvl w:val="3"/>
       </w:pPr>
-      <w:bookmarkStart w:id="77" w:name="_Toc286708478"/>
+      <w:bookmarkStart w:id="78" w:name="_Toc286708478"/>
       <w:r>
         <w:t>Требования к способам организации диалога</w:t>
       </w:r>
-      <w:bookmarkEnd w:id="77"/>
+      <w:bookmarkEnd w:id="78"/>
     </w:p>
     <w:p>
       <w:pPr>
@@ -7993,13 +7863,13 @@
         <w:ind w:left="1225" w:hanging="505"/>
         <w:outlineLvl w:val="2"/>
       </w:pPr>
-      <w:bookmarkStart w:id="78" w:name="_Toc286104153"/>
-      <w:bookmarkStart w:id="79" w:name="_Toc286708479"/>
+      <w:bookmarkStart w:id="79" w:name="_Toc286104153"/>
+      <w:bookmarkStart w:id="80" w:name="_Toc286708479"/>
       <w:r>
         <w:t>Программное</w:t>
       </w:r>
-      <w:bookmarkEnd w:id="78"/>
       <w:bookmarkEnd w:id="79"/>
+      <w:bookmarkEnd w:id="80"/>
     </w:p>
     <w:p>
       <w:pPr>
@@ -8053,14 +7923,12 @@
           <w:numId w:val="37"/>
         </w:numPr>
       </w:pPr>
-      <w:proofErr w:type="spellStart"/>
       <w:r>
         <w:rPr>
           <w:lang w:val="en-US"/>
         </w:rPr>
         <w:t>MySQL</w:t>
       </w:r>
-      <w:proofErr w:type="spellEnd"/>
     </w:p>
     <w:p>
       <w:pPr>
@@ -8098,13 +7966,13 @@
         <w:ind w:left="1225" w:hanging="505"/>
         <w:outlineLvl w:val="2"/>
       </w:pPr>
-      <w:bookmarkStart w:id="80" w:name="_Toc286104154"/>
-      <w:bookmarkStart w:id="81" w:name="_Toc286708480"/>
+      <w:bookmarkStart w:id="81" w:name="_Toc286104154"/>
+      <w:bookmarkStart w:id="82" w:name="_Toc286708480"/>
       <w:r>
         <w:t>Техническое</w:t>
       </w:r>
-      <w:bookmarkEnd w:id="80"/>
       <w:bookmarkEnd w:id="81"/>
+      <w:bookmarkEnd w:id="82"/>
     </w:p>
     <w:p>
       <w:pPr>
@@ -8172,11 +8040,11 @@
         <w:ind w:firstLine="720"/>
       </w:pPr>
       <w:r>
-        <w:t xml:space="preserve">– Процессор – 2 </w:t>
+        <w:t xml:space="preserve">– Процессор – 2 х </w:t>
       </w:r>
       <w:proofErr w:type="spellStart"/>
       <w:r>
-        <w:t>х</w:t>
+        <w:t>Intel</w:t>
       </w:r>
       <w:proofErr w:type="spellEnd"/>
       <w:r>
@@ -8184,18 +8052,10 @@
       </w:r>
       <w:proofErr w:type="spellStart"/>
       <w:r>
-        <w:t>Intel</w:t>
+        <w:t>Xeon</w:t>
       </w:r>
       <w:proofErr w:type="spellEnd"/>
       <w:r>
-        <w:t xml:space="preserve"> </w:t>
-      </w:r>
-      <w:proofErr w:type="spellStart"/>
-      <w:r>
-        <w:t>Xeon</w:t>
-      </w:r>
-      <w:proofErr w:type="spellEnd"/>
-      <w:r>
         <w:t xml:space="preserve"> 3 ГГц;</w:t>
       </w:r>
     </w:p>
@@ -8212,15 +8072,7 @@
         <w:ind w:firstLine="720"/>
       </w:pPr>
       <w:r>
-        <w:t xml:space="preserve">– Дисковая подсистема – 4 </w:t>
-      </w:r>
-      <w:proofErr w:type="spellStart"/>
-      <w:r>
-        <w:t>х</w:t>
-      </w:r>
-      <w:proofErr w:type="spellEnd"/>
-      <w:r>
-        <w:t xml:space="preserve"> 146 Гб; </w:t>
+        <w:t xml:space="preserve">– Дисковая подсистема – 4 х 146 Гб; </w:t>
       </w:r>
     </w:p>
     <w:p>
@@ -8339,13 +8191,13 @@
         <w:ind w:left="1225" w:hanging="505"/>
         <w:outlineLvl w:val="2"/>
       </w:pPr>
-      <w:bookmarkStart w:id="82" w:name="_Toc286104156"/>
-      <w:bookmarkStart w:id="83" w:name="_Toc286708481"/>
+      <w:bookmarkStart w:id="83" w:name="_Toc286104156"/>
+      <w:bookmarkStart w:id="84" w:name="_Toc286708481"/>
       <w:r>
         <w:t>Организационное</w:t>
       </w:r>
-      <w:bookmarkEnd w:id="82"/>
       <w:bookmarkEnd w:id="83"/>
+      <w:bookmarkEnd w:id="84"/>
     </w:p>
     <w:p>
       <w:pPr>
@@ -8409,14 +8261,14 @@
       <w:r>
         <w:br w:type="page"/>
       </w:r>
-      <w:bookmarkStart w:id="84" w:name="_Toc286104158"/>
-      <w:bookmarkStart w:id="85" w:name="_Toc286708482"/>
+      <w:bookmarkStart w:id="85" w:name="_Toc286104158"/>
+      <w:bookmarkStart w:id="86" w:name="_Toc286708482"/>
       <w:r>
         <w:lastRenderedPageBreak/>
         <w:t>Состав и содержание работ по созданию системы.</w:t>
       </w:r>
-      <w:bookmarkEnd w:id="84"/>
       <w:bookmarkEnd w:id="85"/>
+      <w:bookmarkEnd w:id="86"/>
     </w:p>
     <w:p>
       <w:pPr>
@@ -8434,7 +8286,7 @@
           <w:insideH w:val="single" w:sz="4" w:space="0" w:color="auto"/>
           <w:insideV w:val="single" w:sz="4" w:space="0" w:color="auto"/>
         </w:tblBorders>
-        <w:tblLook w:val="01E0"/>
+        <w:tblLook w:val="01E0" w:firstRow="1" w:lastRow="1" w:firstColumn="1" w:lastColumn="1" w:noHBand="0" w:noVBand="0"/>
       </w:tblPr>
       <w:tblGrid>
         <w:gridCol w:w="828"/>
@@ -8489,13 +8341,8 @@
             <w:tcW w:w="4320" w:type="dxa"/>
           </w:tcPr>
           <w:p>
-            <w:proofErr w:type="spellStart"/>
             <w:r>
-              <w:t>Предпроектные</w:t>
-            </w:r>
-            <w:proofErr w:type="spellEnd"/>
-            <w:r>
-              <w:t xml:space="preserve"> исследования</w:t>
+              <w:t>Предпроектные исследования</w:t>
             </w:r>
             <w:r>
               <w:t>, обоснование необходимости создания «продукта».</w:t>
@@ -8757,14 +8604,14 @@
       <w:r>
         <w:br w:type="page"/>
       </w:r>
-      <w:bookmarkStart w:id="86" w:name="_Toc286104159"/>
-      <w:bookmarkStart w:id="87" w:name="_Toc286708483"/>
+      <w:bookmarkStart w:id="87" w:name="_Toc286104159"/>
+      <w:bookmarkStart w:id="88" w:name="_Toc286708483"/>
       <w:r>
         <w:lastRenderedPageBreak/>
         <w:t>Порядок контроля и приемки системы.</w:t>
       </w:r>
-      <w:bookmarkEnd w:id="86"/>
       <w:bookmarkEnd w:id="87"/>
+      <w:bookmarkEnd w:id="88"/>
     </w:p>
     <w:p>
       <w:pPr>
@@ -8830,21 +8677,37 @@
       <w:r>
         <w:br w:type="page"/>
       </w:r>
-      <w:bookmarkStart w:id="88" w:name="_Toc286104163"/>
-      <w:bookmarkStart w:id="89" w:name="_Toc286708484"/>
+      <w:bookmarkStart w:id="89" w:name="_Toc286104163"/>
+      <w:bookmarkStart w:id="90" w:name="_Toc286708484"/>
       <w:r>
         <w:lastRenderedPageBreak/>
-        <w:t>Требования к составу и содержанию работ по подготовке объекта автоматизации к вводу системы в действие.</w:t>
-      </w:r>
-      <w:bookmarkEnd w:id="88"/>
+        <w:t xml:space="preserve">Требования к составу и содержанию </w:t>
+      </w:r>
+      <w:proofErr w:type="gramStart"/>
+      <w:r>
+        <w:t>работ по подготовке</w:t>
+      </w:r>
+      <w:proofErr w:type="gramEnd"/>
+      <w:r>
+        <w:t xml:space="preserve"> объекта автоматизации к вводу системы в действие.</w:t>
+      </w:r>
       <w:bookmarkEnd w:id="89"/>
+      <w:bookmarkEnd w:id="90"/>
     </w:p>
     <w:p>
       <w:pPr>
         <w:ind w:firstLine="720"/>
       </w:pPr>
       <w:r>
-        <w:t>В ходе выполнения проекта на объекте автоматизации требуется выполнить работы по подготовке к вводу системы в действие. При подго</w:t>
+        <w:t xml:space="preserve">В ходе выполнения проекта на объекте автоматизации требуется выполнить </w:t>
+      </w:r>
+      <w:proofErr w:type="gramStart"/>
+      <w:r>
+        <w:t>работы по подготовке</w:t>
+      </w:r>
+      <w:proofErr w:type="gramEnd"/>
+      <w:r>
+        <w:t xml:space="preserve"> к вводу системы в действие. При подго</w:t>
       </w:r>
       <w:r>
         <w:t>товке к вводу в эксплуатацию «продукта»</w:t>
@@ -8981,7 +8844,15 @@
         <w:ind w:firstLine="720"/>
       </w:pPr>
       <w:r>
-        <w:t xml:space="preserve">Требования к составу и содержанию работ по подготовке объекта автоматизации к вводу системы в действие, включая перечень основных мероприятий и их исполнителей должны быть уточнены на стадии подготовки рабочей документации и по результатам опытной эксплуатации. </w:t>
+        <w:t xml:space="preserve">Требования к составу и содержанию </w:t>
+      </w:r>
+      <w:proofErr w:type="gramStart"/>
+      <w:r>
+        <w:t>работ по подготовке</w:t>
+      </w:r>
+      <w:proofErr w:type="gramEnd"/>
+      <w:r>
+        <w:t xml:space="preserve"> объекта автоматизации к вводу системы в действие, включая перечень основных мероприятий и их исполнителей должны быть уточнены на стадии подготовки рабочей документации и по результатам опытной эксплуатации. </w:t>
       </w:r>
     </w:p>
     <w:p>
@@ -8996,14 +8867,14 @@
       <w:r>
         <w:br w:type="page"/>
       </w:r>
-      <w:bookmarkStart w:id="90" w:name="_Toc286104169"/>
-      <w:bookmarkStart w:id="91" w:name="_Toc286708485"/>
+      <w:bookmarkStart w:id="91" w:name="_Toc286104169"/>
+      <w:bookmarkStart w:id="92" w:name="_Toc286708485"/>
       <w:r>
         <w:lastRenderedPageBreak/>
         <w:t>Требования к документированию.</w:t>
       </w:r>
-      <w:bookmarkEnd w:id="90"/>
       <w:bookmarkEnd w:id="91"/>
+      <w:bookmarkEnd w:id="92"/>
     </w:p>
     <w:p>
       <w:pPr>
@@ -9152,14 +9023,14 @@
       <w:r>
         <w:br w:type="page"/>
       </w:r>
-      <w:bookmarkStart w:id="92" w:name="_Toc286104170"/>
-      <w:bookmarkStart w:id="93" w:name="_Toc286708486"/>
+      <w:bookmarkStart w:id="93" w:name="_Toc286104170"/>
+      <w:bookmarkStart w:id="94" w:name="_Toc286708486"/>
       <w:r>
         <w:lastRenderedPageBreak/>
         <w:t>Источники разработки.</w:t>
       </w:r>
-      <w:bookmarkEnd w:id="92"/>
       <w:bookmarkEnd w:id="93"/>
+      <w:bookmarkEnd w:id="94"/>
     </w:p>
     <w:p>
       <w:pPr>
@@ -9193,12 +9064,17 @@
         <w:t xml:space="preserve">Эндрю </w:t>
       </w:r>
       <w:proofErr w:type="spellStart"/>
+      <w:proofErr w:type="gramStart"/>
       <w:r>
         <w:t>Троелсен</w:t>
       </w:r>
       <w:proofErr w:type="spellEnd"/>
       <w:r>
-        <w:t xml:space="preserve">  «Язык программирования С</w:t>
+        <w:t xml:space="preserve">  «</w:t>
+      </w:r>
+      <w:proofErr w:type="gramEnd"/>
+      <w:r>
+        <w:t>Язык программирования С</w:t>
       </w:r>
       <w:r>
         <w:t>#</w:t>
@@ -9279,7 +9155,7 @@
 </file>
 
 <file path=word/endnotes.xml><?xml version="1.0" encoding="utf-8"?>
-<w:endnotes xmlns:ve="http://schemas.openxmlformats.org/markup-compatibility/2006" xmlns:o="urn:schemas-microsoft-com:office:office" xmlns:r="http://schemas.openxmlformats.org/officeDocument/2006/relationships" xmlns:m="http://schemas.openxmlformats.org/officeDocument/2006/math" xmlns:v="urn:schemas-microsoft-com:vml" xmlns:wp="http://schemas.openxmlformats.org/drawingml/2006/wordprocessingDrawing" xmlns:w10="urn:schemas-microsoft-com:office:word" xmlns:w="http://schemas.openxmlformats.org/wordprocessingml/2006/main" xmlns:wne="http://schemas.microsoft.com/office/word/2006/wordml">
+<w:endnotes xmlns:wpc="http://schemas.microsoft.com/office/word/2010/wordprocessingCanvas" xmlns:cx="http://schemas.microsoft.com/office/drawing/2014/chartex" xmlns:cx1="http://schemas.microsoft.com/office/drawing/2015/9/8/chartex" xmlns:cx2="http://schemas.microsoft.com/office/drawing/2015/10/21/chartex" xmlns:cx3="http://schemas.microsoft.com/office/drawing/2016/5/9/chartex" xmlns:cx4="http://schemas.microsoft.com/office/drawing/2016/5/10/chartex" xmlns:cx5="http://schemas.microsoft.com/office/drawing/2016/5/11/chartex" xmlns:cx6="http://schemas.microsoft.com/office/drawing/2016/5/12/chartex" xmlns:cx7="http://schemas.microsoft.com/office/drawing/2016/5/13/chartex" xmlns:cx8="http://schemas.microsoft.com/office/drawing/2016/5/14/chartex" xmlns:mc="http://schemas.openxmlformats.org/markup-compatibility/2006" xmlns:aink="http://schemas.microsoft.com/office/drawing/2016/ink" xmlns:am3d="http://schemas.microsoft.com/office/drawing/2017/model3d" xmlns:o="urn:schemas-microsoft-com:office:office" xmlns:r="http://schemas.openxmlformats.org/officeDocument/2006/relationships" xmlns:m="http://schemas.openxmlformats.org/officeDocument/2006/math" xmlns:v="urn:schemas-microsoft-com:vml" xmlns:wp14="http://schemas.microsoft.com/office/word/2010/wordprocessingDrawing" xmlns:wp="http://schemas.openxmlformats.org/drawingml/2006/wordprocessingDrawing" xmlns:w10="urn:schemas-microsoft-com:office:word" xmlns:w="http://schemas.openxmlformats.org/wordprocessingml/2006/main" xmlns:w14="http://schemas.microsoft.com/office/word/2010/wordml" xmlns:w15="http://schemas.microsoft.com/office/word/2012/wordml" xmlns:w16cid="http://schemas.microsoft.com/office/word/2016/wordml/cid" xmlns:w16se="http://schemas.microsoft.com/office/word/2015/wordml/symex" xmlns:wpg="http://schemas.microsoft.com/office/word/2010/wordprocessingGroup" xmlns:wpi="http://schemas.microsoft.com/office/word/2010/wordprocessingInk" xmlns:wne="http://schemas.microsoft.com/office/word/2006/wordml" xmlns:wps="http://schemas.microsoft.com/office/word/2010/wordprocessingShape" mc:Ignorable="w14 w15 w16se w16cid wp14">
   <w:endnote w:type="separator" w:id="-1">
     <w:p>
       <w:r>
@@ -9298,7 +9174,7 @@
 </file>
 
 <file path=word/footer1.xml><?xml version="1.0" encoding="utf-8"?>
-<w:ftr xmlns:ve="http://schemas.openxmlformats.org/markup-compatibility/2006" xmlns:o="urn:schemas-microsoft-com:office:office" xmlns:r="http://schemas.openxmlformats.org/officeDocument/2006/relationships" xmlns:m="http://schemas.openxmlformats.org/officeDocument/2006/math" xmlns:v="urn:schemas-microsoft-com:vml" xmlns:wp="http://schemas.openxmlformats.org/drawingml/2006/wordprocessingDrawing" xmlns:w10="urn:schemas-microsoft-com:office:word" xmlns:w="http://schemas.openxmlformats.org/wordprocessingml/2006/main" xmlns:wne="http://schemas.microsoft.com/office/word/2006/wordml">
+<w:ftr xmlns:wpc="http://schemas.microsoft.com/office/word/2010/wordprocessingCanvas" xmlns:cx="http://schemas.microsoft.com/office/drawing/2014/chartex" xmlns:cx1="http://schemas.microsoft.com/office/drawing/2015/9/8/chartex" xmlns:cx2="http://schemas.microsoft.com/office/drawing/2015/10/21/chartex" xmlns:cx3="http://schemas.microsoft.com/office/drawing/2016/5/9/chartex" xmlns:cx4="http://schemas.microsoft.com/office/drawing/2016/5/10/chartex" xmlns:cx5="http://schemas.microsoft.com/office/drawing/2016/5/11/chartex" xmlns:cx6="http://schemas.microsoft.com/office/drawing/2016/5/12/chartex" xmlns:cx7="http://schemas.microsoft.com/office/drawing/2016/5/13/chartex" xmlns:cx8="http://schemas.microsoft.com/office/drawing/2016/5/14/chartex" xmlns:mc="http://schemas.openxmlformats.org/markup-compatibility/2006" xmlns:aink="http://schemas.microsoft.com/office/drawing/2016/ink" xmlns:am3d="http://schemas.microsoft.com/office/drawing/2017/model3d" xmlns:o="urn:schemas-microsoft-com:office:office" xmlns:r="http://schemas.openxmlformats.org/officeDocument/2006/relationships" xmlns:m="http://schemas.openxmlformats.org/officeDocument/2006/math" xmlns:v="urn:schemas-microsoft-com:vml" xmlns:wp14="http://schemas.microsoft.com/office/word/2010/wordprocessingDrawing" xmlns:wp="http://schemas.openxmlformats.org/drawingml/2006/wordprocessingDrawing" xmlns:w10="urn:schemas-microsoft-com:office:word" xmlns:w="http://schemas.openxmlformats.org/wordprocessingml/2006/main" xmlns:w14="http://schemas.microsoft.com/office/word/2010/wordml" xmlns:w15="http://schemas.microsoft.com/office/word/2012/wordml" xmlns:w16cid="http://schemas.microsoft.com/office/word/2016/wordml/cid" xmlns:w16se="http://schemas.microsoft.com/office/word/2015/wordml/symex" xmlns:wpg="http://schemas.microsoft.com/office/word/2010/wordprocessingGroup" xmlns:wpi="http://schemas.microsoft.com/office/word/2010/wordprocessingInk" xmlns:wne="http://schemas.microsoft.com/office/word/2006/wordml" xmlns:wps="http://schemas.microsoft.com/office/word/2010/wordprocessingShape" mc:Ignorable="w14 w15 w16se w16cid wp14">
   <w:p>
     <w:pPr>
       <w:pStyle w:val="a5"/>
@@ -9336,7 +9212,7 @@
 </file>
 
 <file path=word/footer2.xml><?xml version="1.0" encoding="utf-8"?>
-<w:ftr xmlns:ve="http://schemas.openxmlformats.org/markup-compatibility/2006" xmlns:o="urn:schemas-microsoft-com:office:office" xmlns:r="http://schemas.openxmlformats.org/officeDocument/2006/relationships" xmlns:m="http://schemas.openxmlformats.org/officeDocument/2006/math" xmlns:v="urn:schemas-microsoft-com:vml" xmlns:wp="http://schemas.openxmlformats.org/drawingml/2006/wordprocessingDrawing" xmlns:w10="urn:schemas-microsoft-com:office:word" xmlns:w="http://schemas.openxmlformats.org/wordprocessingml/2006/main" xmlns:wne="http://schemas.microsoft.com/office/word/2006/wordml">
+<w:ftr xmlns:wpc="http://schemas.microsoft.com/office/word/2010/wordprocessingCanvas" xmlns:cx="http://schemas.microsoft.com/office/drawing/2014/chartex" xmlns:cx1="http://schemas.microsoft.com/office/drawing/2015/9/8/chartex" xmlns:cx2="http://schemas.microsoft.com/office/drawing/2015/10/21/chartex" xmlns:cx3="http://schemas.microsoft.com/office/drawing/2016/5/9/chartex" xmlns:cx4="http://schemas.microsoft.com/office/drawing/2016/5/10/chartex" xmlns:cx5="http://schemas.microsoft.com/office/drawing/2016/5/11/chartex" xmlns:cx6="http://schemas.microsoft.com/office/drawing/2016/5/12/chartex" xmlns:cx7="http://schemas.microsoft.com/office/drawing/2016/5/13/chartex" xmlns:cx8="http://schemas.microsoft.com/office/drawing/2016/5/14/chartex" xmlns:mc="http://schemas.openxmlformats.org/markup-compatibility/2006" xmlns:aink="http://schemas.microsoft.com/office/drawing/2016/ink" xmlns:am3d="http://schemas.microsoft.com/office/drawing/2017/model3d" xmlns:o="urn:schemas-microsoft-com:office:office" xmlns:r="http://schemas.openxmlformats.org/officeDocument/2006/relationships" xmlns:m="http://schemas.openxmlformats.org/officeDocument/2006/math" xmlns:v="urn:schemas-microsoft-com:vml" xmlns:wp14="http://schemas.microsoft.com/office/word/2010/wordprocessingDrawing" xmlns:wp="http://schemas.openxmlformats.org/drawingml/2006/wordprocessingDrawing" xmlns:w10="urn:schemas-microsoft-com:office:word" xmlns:w="http://schemas.openxmlformats.org/wordprocessingml/2006/main" xmlns:w14="http://schemas.microsoft.com/office/word/2010/wordml" xmlns:w15="http://schemas.microsoft.com/office/word/2012/wordml" xmlns:w16cid="http://schemas.microsoft.com/office/word/2016/wordml/cid" xmlns:w16se="http://schemas.microsoft.com/office/word/2015/wordml/symex" xmlns:wpg="http://schemas.microsoft.com/office/word/2010/wordprocessingGroup" xmlns:wpi="http://schemas.microsoft.com/office/word/2010/wordprocessingInk" xmlns:wne="http://schemas.microsoft.com/office/word/2006/wordml" xmlns:wps="http://schemas.microsoft.com/office/word/2010/wordprocessingShape" mc:Ignorable="w14 w15 w16se w16cid wp14">
   <w:p>
     <w:pPr>
       <w:pStyle w:val="a5"/>
@@ -9387,7 +9263,7 @@
 </file>
 
 <file path=word/footnotes.xml><?xml version="1.0" encoding="utf-8"?>
-<w:footnotes xmlns:ve="http://schemas.openxmlformats.org/markup-compatibility/2006" xmlns:o="urn:schemas-microsoft-com:office:office" xmlns:r="http://schemas.openxmlformats.org/officeDocument/2006/relationships" xmlns:m="http://schemas.openxmlformats.org/officeDocument/2006/math" xmlns:v="urn:schemas-microsoft-com:vml" xmlns:wp="http://schemas.openxmlformats.org/drawingml/2006/wordprocessingDrawing" xmlns:w10="urn:schemas-microsoft-com:office:word" xmlns:w="http://schemas.openxmlformats.org/wordprocessingml/2006/main" xmlns:wne="http://schemas.microsoft.com/office/word/2006/wordml">
+<w:footnotes xmlns:wpc="http://schemas.microsoft.com/office/word/2010/wordprocessingCanvas" xmlns:cx="http://schemas.microsoft.com/office/drawing/2014/chartex" xmlns:cx1="http://schemas.microsoft.com/office/drawing/2015/9/8/chartex" xmlns:cx2="http://schemas.microsoft.com/office/drawing/2015/10/21/chartex" xmlns:cx3="http://schemas.microsoft.com/office/drawing/2016/5/9/chartex" xmlns:cx4="http://schemas.microsoft.com/office/drawing/2016/5/10/chartex" xmlns:cx5="http://schemas.microsoft.com/office/drawing/2016/5/11/chartex" xmlns:cx6="http://schemas.microsoft.com/office/drawing/2016/5/12/chartex" xmlns:cx7="http://schemas.microsoft.com/office/drawing/2016/5/13/chartex" xmlns:cx8="http://schemas.microsoft.com/office/drawing/2016/5/14/chartex" xmlns:mc="http://schemas.openxmlformats.org/markup-compatibility/2006" xmlns:aink="http://schemas.microsoft.com/office/drawing/2016/ink" xmlns:am3d="http://schemas.microsoft.com/office/drawing/2017/model3d" xmlns:o="urn:schemas-microsoft-com:office:office" xmlns:r="http://schemas.openxmlformats.org/officeDocument/2006/relationships" xmlns:m="http://schemas.openxmlformats.org/officeDocument/2006/math" xmlns:v="urn:schemas-microsoft-com:vml" xmlns:wp14="http://schemas.microsoft.com/office/word/2010/wordprocessingDrawing" xmlns:wp="http://schemas.openxmlformats.org/drawingml/2006/wordprocessingDrawing" xmlns:w10="urn:schemas-microsoft-com:office:word" xmlns:w="http://schemas.openxmlformats.org/wordprocessingml/2006/main" xmlns:w14="http://schemas.microsoft.com/office/word/2010/wordml" xmlns:w15="http://schemas.microsoft.com/office/word/2012/wordml" xmlns:w16cid="http://schemas.microsoft.com/office/word/2016/wordml/cid" xmlns:w16se="http://schemas.microsoft.com/office/word/2015/wordml/symex" xmlns:wpg="http://schemas.microsoft.com/office/word/2010/wordprocessingGroup" xmlns:wpi="http://schemas.microsoft.com/office/word/2010/wordprocessingInk" xmlns:wne="http://schemas.microsoft.com/office/word/2006/wordml" xmlns:wps="http://schemas.microsoft.com/office/word/2010/wordprocessingShape" mc:Ignorable="w14 w15 w16se w16cid wp14">
   <w:footnote w:type="separator" w:id="-1">
     <w:p>
       <w:r>
@@ -9406,8 +9282,8 @@
 </file>
 
 <file path=word/numbering.xml><?xml version="1.0" encoding="utf-8"?>
-<w:numbering xmlns:ve="http://schemas.openxmlformats.org/markup-compatibility/2006" xmlns:o="urn:schemas-microsoft-com:office:office" xmlns:r="http://schemas.openxmlformats.org/officeDocument/2006/relationships" xmlns:m="http://schemas.openxmlformats.org/officeDocument/2006/math" xmlns:v="urn:schemas-microsoft-com:vml" xmlns:wp="http://schemas.openxmlformats.org/drawingml/2006/wordprocessingDrawing" xmlns:w10="urn:schemas-microsoft-com:office:word" xmlns:w="http://schemas.openxmlformats.org/wordprocessingml/2006/main" xmlns:wne="http://schemas.microsoft.com/office/word/2006/wordml">
-  <w:abstractNum w:abstractNumId="0">
+<w:numbering xmlns:wpc="http://schemas.microsoft.com/office/word/2010/wordprocessingCanvas" xmlns:cx="http://schemas.microsoft.com/office/drawing/2014/chartex" xmlns:cx1="http://schemas.microsoft.com/office/drawing/2015/9/8/chartex" xmlns:cx2="http://schemas.microsoft.com/office/drawing/2015/10/21/chartex" xmlns:cx3="http://schemas.microsoft.com/office/drawing/2016/5/9/chartex" xmlns:cx4="http://schemas.microsoft.com/office/drawing/2016/5/10/chartex" xmlns:cx5="http://schemas.microsoft.com/office/drawing/2016/5/11/chartex" xmlns:cx6="http://schemas.microsoft.com/office/drawing/2016/5/12/chartex" xmlns:cx7="http://schemas.microsoft.com/office/drawing/2016/5/13/chartex" xmlns:cx8="http://schemas.microsoft.com/office/drawing/2016/5/14/chartex" xmlns:mc="http://schemas.openxmlformats.org/markup-compatibility/2006" xmlns:aink="http://schemas.microsoft.com/office/drawing/2016/ink" xmlns:am3d="http://schemas.microsoft.com/office/drawing/2017/model3d" xmlns:o="urn:schemas-microsoft-com:office:office" xmlns:r="http://schemas.openxmlformats.org/officeDocument/2006/relationships" xmlns:m="http://schemas.openxmlformats.org/officeDocument/2006/math" xmlns:v="urn:schemas-microsoft-com:vml" xmlns:wp14="http://schemas.microsoft.com/office/word/2010/wordprocessingDrawing" xmlns:wp="http://schemas.openxmlformats.org/drawingml/2006/wordprocessingDrawing" xmlns:w10="urn:schemas-microsoft-com:office:word" xmlns:w="http://schemas.openxmlformats.org/wordprocessingml/2006/main" xmlns:w14="http://schemas.microsoft.com/office/word/2010/wordml" xmlns:w15="http://schemas.microsoft.com/office/word/2012/wordml" xmlns:w16cid="http://schemas.microsoft.com/office/word/2016/wordml/cid" xmlns:w16se="http://schemas.microsoft.com/office/word/2015/wordml/symex" xmlns:wpg="http://schemas.microsoft.com/office/word/2010/wordprocessingGroup" xmlns:wpi="http://schemas.microsoft.com/office/word/2010/wordprocessingInk" xmlns:wne="http://schemas.microsoft.com/office/word/2006/wordml" xmlns:wps="http://schemas.microsoft.com/office/word/2010/wordprocessingShape" mc:Ignorable="w14 w15 w16se w16cid wp14">
+  <w:abstractNum w:abstractNumId="0" w15:restartNumberingAfterBreak="0">
     <w:nsid w:val="FFFFFF7C"/>
     <w:multiLevelType w:val="singleLevel"/>
     <w:tmpl w:val="3E80181E"/>
@@ -9424,7 +9300,7 @@
       </w:pPr>
     </w:lvl>
   </w:abstractNum>
-  <w:abstractNum w:abstractNumId="1">
+  <w:abstractNum w:abstractNumId="1" w15:restartNumberingAfterBreak="0">
     <w:nsid w:val="FFFFFF7D"/>
     <w:multiLevelType w:val="singleLevel"/>
     <w:tmpl w:val="042084E8"/>
@@ -9441,7 +9317,7 @@
       </w:pPr>
     </w:lvl>
   </w:abstractNum>
-  <w:abstractNum w:abstractNumId="2">
+  <w:abstractNum w:abstractNumId="2" w15:restartNumberingAfterBreak="0">
     <w:nsid w:val="FFFFFF7E"/>
     <w:multiLevelType w:val="singleLevel"/>
     <w:tmpl w:val="12DAB1E4"/>
@@ -9458,7 +9334,7 @@
       </w:pPr>
     </w:lvl>
   </w:abstractNum>
-  <w:abstractNum w:abstractNumId="3">
+  <w:abstractNum w:abstractNumId="3" w15:restartNumberingAfterBreak="0">
     <w:nsid w:val="FFFFFF7F"/>
     <w:multiLevelType w:val="singleLevel"/>
     <w:tmpl w:val="E482ECB4"/>
@@ -9475,7 +9351,7 @@
       </w:pPr>
     </w:lvl>
   </w:abstractNum>
-  <w:abstractNum w:abstractNumId="4">
+  <w:abstractNum w:abstractNumId="4" w15:restartNumberingAfterBreak="0">
     <w:nsid w:val="FFFFFF80"/>
     <w:multiLevelType w:val="singleLevel"/>
     <w:tmpl w:val="D3F636BE"/>
@@ -9495,7 +9371,7 @@
       </w:rPr>
     </w:lvl>
   </w:abstractNum>
-  <w:abstractNum w:abstractNumId="5">
+  <w:abstractNum w:abstractNumId="5" w15:restartNumberingAfterBreak="0">
     <w:nsid w:val="FFFFFF81"/>
     <w:multiLevelType w:val="singleLevel"/>
     <w:tmpl w:val="45C89D20"/>
@@ -9515,7 +9391,7 @@
       </w:rPr>
     </w:lvl>
   </w:abstractNum>
-  <w:abstractNum w:abstractNumId="6">
+  <w:abstractNum w:abstractNumId="6" w15:restartNumberingAfterBreak="0">
     <w:nsid w:val="FFFFFF82"/>
     <w:multiLevelType w:val="singleLevel"/>
     <w:tmpl w:val="9902691C"/>
@@ -9535,7 +9411,7 @@
       </w:rPr>
     </w:lvl>
   </w:abstractNum>
-  <w:abstractNum w:abstractNumId="7">
+  <w:abstractNum w:abstractNumId="7" w15:restartNumberingAfterBreak="0">
     <w:nsid w:val="FFFFFF83"/>
     <w:multiLevelType w:val="singleLevel"/>
     <w:tmpl w:val="89948414"/>
@@ -9555,7 +9431,7 @@
       </w:rPr>
     </w:lvl>
   </w:abstractNum>
-  <w:abstractNum w:abstractNumId="8">
+  <w:abstractNum w:abstractNumId="8" w15:restartNumberingAfterBreak="0">
     <w:nsid w:val="FFFFFF88"/>
     <w:multiLevelType w:val="singleLevel"/>
     <w:tmpl w:val="6406AED0"/>
@@ -9572,7 +9448,7 @@
       </w:pPr>
     </w:lvl>
   </w:abstractNum>
-  <w:abstractNum w:abstractNumId="9">
+  <w:abstractNum w:abstractNumId="9" w15:restartNumberingAfterBreak="0">
     <w:nsid w:val="FFFFFF89"/>
     <w:multiLevelType w:val="singleLevel"/>
     <w:tmpl w:val="05F00BF2"/>
@@ -9592,7 +9468,7 @@
       </w:rPr>
     </w:lvl>
   </w:abstractNum>
-  <w:abstractNum w:abstractNumId="10">
+  <w:abstractNum w:abstractNumId="10" w15:restartNumberingAfterBreak="0">
     <w:nsid w:val="01AE17CB"/>
     <w:multiLevelType w:val="multilevel"/>
     <w:tmpl w:val="768E8340"/>
@@ -9708,7 +9584,7 @@
       </w:pPr>
     </w:lvl>
   </w:abstractNum>
-  <w:abstractNum w:abstractNumId="11">
+  <w:abstractNum w:abstractNumId="11" w15:restartNumberingAfterBreak="0">
     <w:nsid w:val="02122E0E"/>
     <w:multiLevelType w:val="hybridMultilevel"/>
     <w:tmpl w:val="050CFAF2"/>
@@ -9794,7 +9670,7 @@
       </w:pPr>
     </w:lvl>
   </w:abstractNum>
-  <w:abstractNum w:abstractNumId="12">
+  <w:abstractNum w:abstractNumId="12" w15:restartNumberingAfterBreak="0">
     <w:nsid w:val="083D4BC8"/>
     <w:multiLevelType w:val="hybridMultilevel"/>
     <w:tmpl w:val="138C20F4"/>
@@ -9934,7 +9810,7 @@
       </w:rPr>
     </w:lvl>
   </w:abstractNum>
-  <w:abstractNum w:abstractNumId="13">
+  <w:abstractNum w:abstractNumId="13" w15:restartNumberingAfterBreak="0">
     <w:nsid w:val="094D7082"/>
     <w:multiLevelType w:val="hybridMultilevel"/>
     <w:tmpl w:val="17347632"/>
@@ -10047,7 +9923,7 @@
       </w:pPr>
     </w:lvl>
   </w:abstractNum>
-  <w:abstractNum w:abstractNumId="14">
+  <w:abstractNum w:abstractNumId="14" w15:restartNumberingAfterBreak="0">
     <w:nsid w:val="0A756AAD"/>
     <w:multiLevelType w:val="hybridMultilevel"/>
     <w:tmpl w:val="5CDAB3C6"/>
@@ -10187,7 +10063,7 @@
       </w:rPr>
     </w:lvl>
   </w:abstractNum>
-  <w:abstractNum w:abstractNumId="15">
+  <w:abstractNum w:abstractNumId="15" w15:restartNumberingAfterBreak="0">
     <w:nsid w:val="0AE93939"/>
     <w:multiLevelType w:val="multilevel"/>
     <w:tmpl w:val="A8E4CFAE"/>
@@ -10327,7 +10203,7 @@
       </w:rPr>
     </w:lvl>
   </w:abstractNum>
-  <w:abstractNum w:abstractNumId="16">
+  <w:abstractNum w:abstractNumId="16" w15:restartNumberingAfterBreak="0">
     <w:nsid w:val="0B40545D"/>
     <w:multiLevelType w:val="hybridMultilevel"/>
     <w:tmpl w:val="8496D598"/>
@@ -10440,7 +10316,7 @@
       </w:pPr>
     </w:lvl>
   </w:abstractNum>
-  <w:abstractNum w:abstractNumId="17">
+  <w:abstractNum w:abstractNumId="17" w15:restartNumberingAfterBreak="0">
     <w:nsid w:val="0CA41B2D"/>
     <w:multiLevelType w:val="hybridMultilevel"/>
     <w:tmpl w:val="99467BA4"/>
@@ -10553,7 +10429,7 @@
       </w:pPr>
     </w:lvl>
   </w:abstractNum>
-  <w:abstractNum w:abstractNumId="18">
+  <w:abstractNum w:abstractNumId="18" w15:restartNumberingAfterBreak="0">
     <w:nsid w:val="10485384"/>
     <w:multiLevelType w:val="hybridMultilevel"/>
     <w:tmpl w:val="7826CBA8"/>
@@ -10693,7 +10569,7 @@
       </w:rPr>
     </w:lvl>
   </w:abstractNum>
-  <w:abstractNum w:abstractNumId="19">
+  <w:abstractNum w:abstractNumId="19" w15:restartNumberingAfterBreak="0">
     <w:nsid w:val="139E35B4"/>
     <w:multiLevelType w:val="multilevel"/>
     <w:tmpl w:val="0419001D"/>
@@ -10806,7 +10682,7 @@
       </w:pPr>
     </w:lvl>
   </w:abstractNum>
-  <w:abstractNum w:abstractNumId="20">
+  <w:abstractNum w:abstractNumId="20" w15:restartNumberingAfterBreak="0">
     <w:nsid w:val="18285DFC"/>
     <w:multiLevelType w:val="multilevel"/>
     <w:tmpl w:val="4DAAFA2A"/>
@@ -10923,7 +10799,7 @@
       </w:pPr>
     </w:lvl>
   </w:abstractNum>
-  <w:abstractNum w:abstractNumId="21">
+  <w:abstractNum w:abstractNumId="21" w15:restartNumberingAfterBreak="0">
     <w:nsid w:val="2BE63FC9"/>
     <w:multiLevelType w:val="hybridMultilevel"/>
     <w:tmpl w:val="F8FA4E8C"/>
@@ -11040,7 +10916,7 @@
       </w:pPr>
     </w:lvl>
   </w:abstractNum>
-  <w:abstractNum w:abstractNumId="22">
+  <w:abstractNum w:abstractNumId="22" w15:restartNumberingAfterBreak="0">
     <w:nsid w:val="2E3B5323"/>
     <w:multiLevelType w:val="hybridMultilevel"/>
     <w:tmpl w:val="77D00118"/>
@@ -11153,7 +11029,7 @@
       </w:pPr>
     </w:lvl>
   </w:abstractNum>
-  <w:abstractNum w:abstractNumId="23">
+  <w:abstractNum w:abstractNumId="23" w15:restartNumberingAfterBreak="0">
     <w:nsid w:val="39E95BF9"/>
     <w:multiLevelType w:val="hybridMultilevel"/>
     <w:tmpl w:val="3FC03930"/>
@@ -11293,7 +11169,7 @@
       </w:rPr>
     </w:lvl>
   </w:abstractNum>
-  <w:abstractNum w:abstractNumId="24">
+  <w:abstractNum w:abstractNumId="24" w15:restartNumberingAfterBreak="0">
     <w:nsid w:val="3A3F312F"/>
     <w:multiLevelType w:val="hybridMultilevel"/>
     <w:tmpl w:val="4E2667D8"/>
@@ -11433,7 +11309,7 @@
       </w:rPr>
     </w:lvl>
   </w:abstractNum>
-  <w:abstractNum w:abstractNumId="25">
+  <w:abstractNum w:abstractNumId="25" w15:restartNumberingAfterBreak="0">
     <w:nsid w:val="3BAB4A0A"/>
     <w:multiLevelType w:val="multilevel"/>
     <w:tmpl w:val="0419001D"/>
@@ -11546,7 +11422,7 @@
       </w:pPr>
     </w:lvl>
   </w:abstractNum>
-  <w:abstractNum w:abstractNumId="26">
+  <w:abstractNum w:abstractNumId="26" w15:restartNumberingAfterBreak="0">
     <w:nsid w:val="437B1188"/>
     <w:multiLevelType w:val="hybridMultilevel"/>
     <w:tmpl w:val="7C4CF622"/>
@@ -11659,7 +11535,7 @@
       </w:pPr>
     </w:lvl>
   </w:abstractNum>
-  <w:abstractNum w:abstractNumId="27">
+  <w:abstractNum w:abstractNumId="27" w15:restartNumberingAfterBreak="0">
     <w:nsid w:val="45650774"/>
     <w:multiLevelType w:val="multilevel"/>
     <w:tmpl w:val="0419001F"/>
@@ -11772,7 +11648,7 @@
       </w:pPr>
     </w:lvl>
   </w:abstractNum>
-  <w:abstractNum w:abstractNumId="28">
+  <w:abstractNum w:abstractNumId="28" w15:restartNumberingAfterBreak="0">
     <w:nsid w:val="45F34CAA"/>
     <w:multiLevelType w:val="multilevel"/>
     <w:tmpl w:val="03F4EDB4"/>
@@ -11885,7 +11761,7 @@
       </w:pPr>
     </w:lvl>
   </w:abstractNum>
-  <w:abstractNum w:abstractNumId="29">
+  <w:abstractNum w:abstractNumId="29" w15:restartNumberingAfterBreak="0">
     <w:nsid w:val="4BE014E8"/>
     <w:multiLevelType w:val="hybridMultilevel"/>
     <w:tmpl w:val="7DA0C20C"/>
@@ -11998,7 +11874,7 @@
       </w:pPr>
     </w:lvl>
   </w:abstractNum>
-  <w:abstractNum w:abstractNumId="30">
+  <w:abstractNum w:abstractNumId="30" w15:restartNumberingAfterBreak="0">
     <w:nsid w:val="57A46865"/>
     <w:multiLevelType w:val="hybridMultilevel"/>
     <w:tmpl w:val="4DAAFA2A"/>
@@ -12115,7 +11991,7 @@
       </w:pPr>
     </w:lvl>
   </w:abstractNum>
-  <w:abstractNum w:abstractNumId="31">
+  <w:abstractNum w:abstractNumId="31" w15:restartNumberingAfterBreak="0">
     <w:nsid w:val="60DF26E0"/>
     <w:multiLevelType w:val="multilevel"/>
     <w:tmpl w:val="A8E4CFAE"/>
@@ -12255,7 +12131,7 @@
       </w:rPr>
     </w:lvl>
   </w:abstractNum>
-  <w:abstractNum w:abstractNumId="32">
+  <w:abstractNum w:abstractNumId="32" w15:restartNumberingAfterBreak="0">
     <w:nsid w:val="633C36F4"/>
     <w:multiLevelType w:val="hybridMultilevel"/>
     <w:tmpl w:val="F9A251BC"/>
@@ -12372,7 +12248,7 @@
       </w:pPr>
     </w:lvl>
   </w:abstractNum>
-  <w:abstractNum w:abstractNumId="33">
+  <w:abstractNum w:abstractNumId="33" w15:restartNumberingAfterBreak="0">
     <w:nsid w:val="697579AC"/>
     <w:multiLevelType w:val="multilevel"/>
     <w:tmpl w:val="0419001F"/>
@@ -12485,7 +12361,7 @@
       </w:pPr>
     </w:lvl>
   </w:abstractNum>
-  <w:abstractNum w:abstractNumId="34">
+  <w:abstractNum w:abstractNumId="34" w15:restartNumberingAfterBreak="0">
     <w:nsid w:val="6A7138B5"/>
     <w:multiLevelType w:val="hybridMultilevel"/>
     <w:tmpl w:val="554E2934"/>
@@ -12598,7 +12474,7 @@
       </w:pPr>
     </w:lvl>
   </w:abstractNum>
-  <w:abstractNum w:abstractNumId="35">
+  <w:abstractNum w:abstractNumId="35" w15:restartNumberingAfterBreak="0">
     <w:nsid w:val="6B235F4C"/>
     <w:multiLevelType w:val="multilevel"/>
     <w:tmpl w:val="E474B8D2"/>
@@ -12738,7 +12614,7 @@
       </w:rPr>
     </w:lvl>
   </w:abstractNum>
-  <w:abstractNum w:abstractNumId="36">
+  <w:abstractNum w:abstractNumId="36" w15:restartNumberingAfterBreak="0">
     <w:nsid w:val="6E5E6B56"/>
     <w:multiLevelType w:val="hybridMultilevel"/>
     <w:tmpl w:val="3ED49C1E"/>
@@ -12878,7 +12754,7 @@
       </w:rPr>
     </w:lvl>
   </w:abstractNum>
-  <w:abstractNum w:abstractNumId="37">
+  <w:abstractNum w:abstractNumId="37" w15:restartNumberingAfterBreak="0">
     <w:nsid w:val="72FF657B"/>
     <w:multiLevelType w:val="multilevel"/>
     <w:tmpl w:val="0419001F"/>
@@ -12991,7 +12867,7 @@
       </w:pPr>
     </w:lvl>
   </w:abstractNum>
-  <w:abstractNum w:abstractNumId="38">
+  <w:abstractNum w:abstractNumId="38" w15:restartNumberingAfterBreak="0">
     <w:nsid w:val="732C3C24"/>
     <w:multiLevelType w:val="hybridMultilevel"/>
     <w:tmpl w:val="E474B8D2"/>
@@ -13131,7 +13007,7 @@
       </w:rPr>
     </w:lvl>
   </w:abstractNum>
-  <w:abstractNum w:abstractNumId="39">
+  <w:abstractNum w:abstractNumId="39" w15:restartNumberingAfterBreak="0">
     <w:nsid w:val="78982FAD"/>
     <w:multiLevelType w:val="multilevel"/>
     <w:tmpl w:val="5CDAB3C6"/>
@@ -13271,7 +13147,7 @@
       </w:rPr>
     </w:lvl>
   </w:abstractNum>
-  <w:abstractNum w:abstractNumId="40">
+  <w:abstractNum w:abstractNumId="40" w15:restartNumberingAfterBreak="0">
     <w:nsid w:val="79631D21"/>
     <w:multiLevelType w:val="hybridMultilevel"/>
     <w:tmpl w:val="78B2E59A"/>
@@ -13411,7 +13287,7 @@
       </w:rPr>
     </w:lvl>
   </w:abstractNum>
-  <w:abstractNum w:abstractNumId="41">
+  <w:abstractNum w:abstractNumId="41" w15:restartNumberingAfterBreak="0">
     <w:nsid w:val="7DAB5A29"/>
     <w:multiLevelType w:val="hybridMultilevel"/>
     <w:tmpl w:val="4B708E88"/>
@@ -13524,7 +13400,7 @@
       </w:pPr>
     </w:lvl>
   </w:abstractNum>
-  <w:abstractNum w:abstractNumId="42">
+  <w:abstractNum w:abstractNumId="42" w15:restartNumberingAfterBreak="0">
     <w:nsid w:val="7DEE709C"/>
     <w:multiLevelType w:val="hybridMultilevel"/>
     <w:tmpl w:val="A8E4CFAE"/>
@@ -13664,7 +13540,7 @@
       </w:rPr>
     </w:lvl>
   </w:abstractNum>
-  <w:abstractNum w:abstractNumId="43">
+  <w:abstractNum w:abstractNumId="43" w15:restartNumberingAfterBreak="0">
     <w:nsid w:val="7E986079"/>
     <w:multiLevelType w:val="hybridMultilevel"/>
     <w:tmpl w:val="B0B6C80C"/>
@@ -13940,7 +13816,7 @@
 </file>
 
 <file path=word/styles.xml><?xml version="1.0" encoding="utf-8"?>
-<w:styles xmlns:r="http://schemas.openxmlformats.org/officeDocument/2006/relationships" xmlns:w="http://schemas.openxmlformats.org/wordprocessingml/2006/main">
+<w:styles xmlns:mc="http://schemas.openxmlformats.org/markup-compatibility/2006" xmlns:r="http://schemas.openxmlformats.org/officeDocument/2006/relationships" xmlns:w="http://schemas.openxmlformats.org/wordprocessingml/2006/main" xmlns:w14="http://schemas.microsoft.com/office/word/2010/wordml" xmlns:w15="http://schemas.microsoft.com/office/word/2012/wordml" xmlns:w16cid="http://schemas.microsoft.com/office/word/2016/wordml/cid" xmlns:w16se="http://schemas.microsoft.com/office/word/2015/wordml/symex" mc:Ignorable="w14 w15 w16se w16cid">
   <w:docDefaults>
     <w:rPrDefault>
       <w:rPr>
@@ -13950,144 +13826,383 @@
     </w:rPrDefault>
     <w:pPrDefault/>
   </w:docDefaults>
-  <w:latentStyles w:defLockedState="0" w:defUIPriority="99" w:defSemiHidden="1" w:defUnhideWhenUsed="1" w:defQFormat="0" w:count="267">
-    <w:lsdException w:name="Normal" w:semiHidden="0" w:uiPriority="0" w:unhideWhenUsed="0" w:qFormat="1"/>
-    <w:lsdException w:name="heading 1" w:semiHidden="0" w:uiPriority="9" w:unhideWhenUsed="0" w:qFormat="1"/>
-    <w:lsdException w:name="heading 2" w:uiPriority="9" w:qFormat="1"/>
-    <w:lsdException w:name="heading 3" w:uiPriority="9" w:qFormat="1"/>
-    <w:lsdException w:name="heading 4" w:uiPriority="9" w:qFormat="1"/>
-    <w:lsdException w:name="heading 5" w:uiPriority="9" w:qFormat="1"/>
-    <w:lsdException w:name="heading 6" w:uiPriority="9" w:qFormat="1"/>
-    <w:lsdException w:name="heading 7" w:uiPriority="9" w:qFormat="1"/>
-    <w:lsdException w:name="heading 8" w:uiPriority="9" w:qFormat="1"/>
-    <w:lsdException w:name="heading 9" w:uiPriority="9" w:qFormat="1"/>
-    <w:lsdException w:name="toc 1" w:uiPriority="39"/>
-    <w:lsdException w:name="toc 2" w:uiPriority="39"/>
-    <w:lsdException w:name="toc 3" w:uiPriority="39"/>
-    <w:lsdException w:name="toc 4" w:uiPriority="39"/>
-    <w:lsdException w:name="toc 5" w:uiPriority="39"/>
-    <w:lsdException w:name="toc 6" w:uiPriority="39"/>
-    <w:lsdException w:name="toc 7" w:uiPriority="39"/>
-    <w:lsdException w:name="toc 8" w:uiPriority="39"/>
-    <w:lsdException w:name="toc 9" w:uiPriority="39"/>
-    <w:lsdException w:name="caption" w:uiPriority="35" w:qFormat="1"/>
-    <w:lsdException w:name="Title" w:semiHidden="0" w:uiPriority="10" w:unhideWhenUsed="0" w:qFormat="1"/>
-    <w:lsdException w:name="Default Paragraph Font" w:uiPriority="1"/>
-    <w:lsdException w:name="Subtitle" w:semiHidden="0" w:uiPriority="11" w:unhideWhenUsed="0" w:qFormat="1"/>
-    <w:lsdException w:name="Strong" w:semiHidden="0" w:uiPriority="22" w:unhideWhenUsed="0" w:qFormat="1"/>
-    <w:lsdException w:name="Emphasis" w:semiHidden="0" w:uiPriority="20" w:unhideWhenUsed="0" w:qFormat="1"/>
-    <w:lsdException w:name="Table Grid" w:semiHidden="0" w:uiPriority="59" w:unhideWhenUsed="0"/>
-    <w:lsdException w:name="Placeholder Text" w:unhideWhenUsed="0"/>
-    <w:lsdException w:name="No Spacing" w:semiHidden="0" w:uiPriority="1" w:unhideWhenUsed="0" w:qFormat="1"/>
-    <w:lsdException w:name="Light Shading" w:semiHidden="0" w:uiPriority="60" w:unhideWhenUsed="0"/>
-    <w:lsdException w:name="Light List" w:semiHidden="0" w:uiPriority="61" w:unhideWhenUsed="0"/>
-    <w:lsdException w:name="Light Grid" w:semiHidden="0" w:uiPriority="62" w:unhideWhenUsed="0"/>
-    <w:lsdException w:name="Medium Shading 1" w:semiHidden="0" w:uiPriority="63" w:unhideWhenUsed="0"/>
-    <w:lsdException w:name="Medium Shading 2" w:semiHidden="0" w:uiPriority="64" w:unhideWhenUsed="0"/>
-    <w:lsdException w:name="Medium List 1" w:semiHidden="0" w:uiPriority="65" w:unhideWhenUsed="0"/>
-    <w:lsdException w:name="Medium List 2" w:semiHidden="0" w:uiPriority="66" w:unhideWhenUsed="0"/>
-    <w:lsdException w:name="Medium Grid 1" w:semiHidden="0" w:uiPriority="67" w:unhideWhenUsed="0"/>
-    <w:lsdException w:name="Medium Grid 2" w:semiHidden="0" w:uiPriority="68" w:unhideWhenUsed="0"/>
-    <w:lsdException w:name="Medium Grid 3" w:semiHidden="0" w:uiPriority="69" w:unhideWhenUsed="0"/>
-    <w:lsdException w:name="Dark List" w:semiHidden="0" w:uiPriority="70" w:unhideWhenUsed="0"/>
-    <w:lsdException w:name="Colorful Shading" w:semiHidden="0" w:uiPriority="71" w:unhideWhenUsed="0"/>
-    <w:lsdException w:name="Colorful List" w:semiHidden="0" w:uiPriority="72" w:unhideWhenUsed="0"/>
-    <w:lsdException w:name="Colorful Grid" w:semiHidden="0" w:uiPriority="73" w:unhideWhenUsed="0"/>
-    <w:lsdException w:name="Light Shading Accent 1" w:semiHidden="0" w:uiPriority="60" w:unhideWhenUsed="0"/>
-    <w:lsdException w:name="Light List Accent 1" w:semiHidden="0" w:uiPriority="61" w:unhideWhenUsed="0"/>
-    <w:lsdException w:name="Light Grid Accent 1" w:semiHidden="0" w:uiPriority="62" w:unhideWhenUsed="0"/>
-    <w:lsdException w:name="Medium Shading 1 Accent 1" w:semiHidden="0" w:uiPriority="63" w:unhideWhenUsed="0"/>
-    <w:lsdException w:name="Medium Shading 2 Accent 1" w:semiHidden="0" w:uiPriority="64" w:unhideWhenUsed="0"/>
-    <w:lsdException w:name="Medium List 1 Accent 1" w:semiHidden="0" w:uiPriority="65" w:unhideWhenUsed="0"/>
-    <w:lsdException w:name="Revision" w:unhideWhenUsed="0"/>
-    <w:lsdException w:name="List Paragraph" w:semiHidden="0" w:uiPriority="34" w:unhideWhenUsed="0" w:qFormat="1"/>
-    <w:lsdException w:name="Quote" w:semiHidden="0" w:uiPriority="29" w:unhideWhenUsed="0" w:qFormat="1"/>
-    <w:lsdException w:name="Intense Quote" w:semiHidden="0" w:uiPriority="30" w:unhideWhenUsed="0" w:qFormat="1"/>
-    <w:lsdException w:name="Medium List 2 Accent 1" w:semiHidden="0" w:uiPriority="66" w:unhideWhenUsed="0"/>
-    <w:lsdException w:name="Medium Grid 1 Accent 1" w:semiHidden="0" w:uiPriority="67" w:unhideWhenUsed="0"/>
-    <w:lsdException w:name="Medium Grid 2 Accent 1" w:semiHidden="0" w:uiPriority="68" w:unhideWhenUsed="0"/>
-    <w:lsdException w:name="Medium Grid 3 Accent 1" w:semiHidden="0" w:uiPriority="69" w:unhideWhenUsed="0"/>
-    <w:lsdException w:name="Dark List Accent 1" w:semiHidden="0" w:uiPriority="70" w:unhideWhenUsed="0"/>
-    <w:lsdException w:name="Colorful Shading Accent 1" w:semiHidden="0" w:uiPriority="71" w:unhideWhenUsed="0"/>
-    <w:lsdException w:name="Colorful List Accent 1" w:semiHidden="0" w:uiPriority="72" w:unhideWhenUsed="0"/>
-    <w:lsdException w:name="Colorful Grid Accent 1" w:semiHidden="0" w:uiPriority="73" w:unhideWhenUsed="0"/>
-    <w:lsdException w:name="Light Shading Accent 2" w:semiHidden="0" w:uiPriority="60" w:unhideWhenUsed="0"/>
-    <w:lsdException w:name="Light List Accent 2" w:semiHidden="0" w:uiPriority="61" w:unhideWhenUsed="0"/>
-    <w:lsdException w:name="Light Grid Accent 2" w:semiHidden="0" w:uiPriority="62" w:unhideWhenUsed="0"/>
-    <w:lsdException w:name="Medium Shading 1 Accent 2" w:semiHidden="0" w:uiPriority="63" w:unhideWhenUsed="0"/>
-    <w:lsdException w:name="Medium Shading 2 Accent 2" w:semiHidden="0" w:uiPriority="64" w:unhideWhenUsed="0"/>
-    <w:lsdException w:name="Medium List 1 Accent 2" w:semiHidden="0" w:uiPriority="65" w:unhideWhenUsed="0"/>
-    <w:lsdException w:name="Medium List 2 Accent 2" w:semiHidden="0" w:uiPriority="66" w:unhideWhenUsed="0"/>
-    <w:lsdException w:name="Medium Grid 1 Accent 2" w:semiHidden="0" w:uiPriority="67" w:unhideWhenUsed="0"/>
-    <w:lsdException w:name="Medium Grid 2 Accent 2" w:semiHidden="0" w:uiPriority="68" w:unhideWhenUsed="0"/>
-    <w:lsdException w:name="Medium Grid 3 Accent 2" w:semiHidden="0" w:uiPriority="69" w:unhideWhenUsed="0"/>
-    <w:lsdException w:name="Dark List Accent 2" w:semiHidden="0" w:uiPriority="70" w:unhideWhenUsed="0"/>
-    <w:lsdException w:name="Colorful Shading Accent 2" w:semiHidden="0" w:uiPriority="71" w:unhideWhenUsed="0"/>
-    <w:lsdException w:name="Colorful List Accent 2" w:semiHidden="0" w:uiPriority="72" w:unhideWhenUsed="0"/>
-    <w:lsdException w:name="Colorful Grid Accent 2" w:semiHidden="0" w:uiPriority="73" w:unhideWhenUsed="0"/>
-    <w:lsdException w:name="Light Shading Accent 3" w:semiHidden="0" w:uiPriority="60" w:unhideWhenUsed="0"/>
-    <w:lsdException w:name="Light List Accent 3" w:semiHidden="0" w:uiPriority="61" w:unhideWhenUsed="0"/>
-    <w:lsdException w:name="Light Grid Accent 3" w:semiHidden="0" w:uiPriority="62" w:unhideWhenUsed="0"/>
-    <w:lsdException w:name="Medium Shading 1 Accent 3" w:semiHidden="0" w:uiPriority="63" w:unhideWhenUsed="0"/>
-    <w:lsdException w:name="Medium Shading 2 Accent 3" w:semiHidden="0" w:uiPriority="64" w:unhideWhenUsed="0"/>
-    <w:lsdException w:name="Medium List 1 Accent 3" w:semiHidden="0" w:uiPriority="65" w:unhideWhenUsed="0"/>
-    <w:lsdException w:name="Medium List 2 Accent 3" w:semiHidden="0" w:uiPriority="66" w:unhideWhenUsed="0"/>
-    <w:lsdException w:name="Medium Grid 1 Accent 3" w:semiHidden="0" w:uiPriority="67" w:unhideWhenUsed="0"/>
-    <w:lsdException w:name="Medium Grid 2 Accent 3" w:semiHidden="0" w:uiPriority="68" w:unhideWhenUsed="0"/>
-    <w:lsdException w:name="Medium Grid 3 Accent 3" w:semiHidden="0" w:uiPriority="69" w:unhideWhenUsed="0"/>
-    <w:lsdException w:name="Dark List Accent 3" w:semiHidden="0" w:uiPriority="70" w:unhideWhenUsed="0"/>
-    <w:lsdException w:name="Colorful Shading Accent 3" w:semiHidden="0" w:uiPriority="71" w:unhideWhenUsed="0"/>
-    <w:lsdException w:name="Colorful List Accent 3" w:semiHidden="0" w:uiPriority="72" w:unhideWhenUsed="0"/>
-    <w:lsdException w:name="Colorful Grid Accent 3" w:semiHidden="0" w:uiPriority="73" w:unhideWhenUsed="0"/>
-    <w:lsdException w:name="Light Shading Accent 4" w:semiHidden="0" w:uiPriority="60" w:unhideWhenUsed="0"/>
-    <w:lsdException w:name="Light List Accent 4" w:semiHidden="0" w:uiPriority="61" w:unhideWhenUsed="0"/>
-    <w:lsdException w:name="Light Grid Accent 4" w:semiHidden="0" w:uiPriority="62" w:unhideWhenUsed="0"/>
-    <w:lsdException w:name="Medium Shading 1 Accent 4" w:semiHidden="0" w:uiPriority="63" w:unhideWhenUsed="0"/>
-    <w:lsdException w:name="Medium Shading 2 Accent 4" w:semiHidden="0" w:uiPriority="64" w:unhideWhenUsed="0"/>
-    <w:lsdException w:name="Medium List 1 Accent 4" w:semiHidden="0" w:uiPriority="65" w:unhideWhenUsed="0"/>
-    <w:lsdException w:name="Medium List 2 Accent 4" w:semiHidden="0" w:uiPriority="66" w:unhideWhenUsed="0"/>
-    <w:lsdException w:name="Medium Grid 1 Accent 4" w:semiHidden="0" w:uiPriority="67" w:unhideWhenUsed="0"/>
-    <w:lsdException w:name="Medium Grid 2 Accent 4" w:semiHidden="0" w:uiPriority="68" w:unhideWhenUsed="0"/>
-    <w:lsdException w:name="Medium Grid 3 Accent 4" w:semiHidden="0" w:uiPriority="69" w:unhideWhenUsed="0"/>
-    <w:lsdException w:name="Dark List Accent 4" w:semiHidden="0" w:uiPriority="70" w:unhideWhenUsed="0"/>
-    <w:lsdException w:name="Colorful Shading Accent 4" w:semiHidden="0" w:uiPriority="71" w:unhideWhenUsed="0"/>
-    <w:lsdException w:name="Colorful List Accent 4" w:semiHidden="0" w:uiPriority="72" w:unhideWhenUsed="0"/>
-    <w:lsdException w:name="Colorful Grid Accent 4" w:semiHidden="0" w:uiPriority="73" w:unhideWhenUsed="0"/>
-    <w:lsdException w:name="Light Shading Accent 5" w:semiHidden="0" w:uiPriority="60" w:unhideWhenUsed="0"/>
-    <w:lsdException w:name="Light List Accent 5" w:semiHidden="0" w:uiPriority="61" w:unhideWhenUsed="0"/>
-    <w:lsdException w:name="Light Grid Accent 5" w:semiHidden="0" w:uiPriority="62" w:unhideWhenUsed="0"/>
-    <w:lsdException w:name="Medium Shading 1 Accent 5" w:semiHidden="0" w:uiPriority="63" w:unhideWhenUsed="0"/>
-    <w:lsdException w:name="Medium Shading 2 Accent 5" w:semiHidden="0" w:uiPriority="64" w:unhideWhenUsed="0"/>
-    <w:lsdException w:name="Medium List 1 Accent 5" w:semiHidden="0" w:uiPriority="65" w:unhideWhenUsed="0"/>
-    <w:lsdException w:name="Medium List 2 Accent 5" w:semiHidden="0" w:uiPriority="66" w:unhideWhenUsed="0"/>
-    <w:lsdException w:name="Medium Grid 1 Accent 5" w:semiHidden="0" w:uiPriority="67" w:unhideWhenUsed="0"/>
-    <w:lsdException w:name="Medium Grid 2 Accent 5" w:semiHidden="0" w:uiPriority="68" w:unhideWhenUsed="0"/>
-    <w:lsdException w:name="Medium Grid 3 Accent 5" w:semiHidden="0" w:uiPriority="69" w:unhideWhenUsed="0"/>
-    <w:lsdException w:name="Dark List Accent 5" w:semiHidden="0" w:uiPriority="70" w:unhideWhenUsed="0"/>
-    <w:lsdException w:name="Colorful Shading Accent 5" w:semiHidden="0" w:uiPriority="71" w:unhideWhenUsed="0"/>
-    <w:lsdException w:name="Colorful List Accent 5" w:semiHidden="0" w:uiPriority="72" w:unhideWhenUsed="0"/>
-    <w:lsdException w:name="Colorful Grid Accent 5" w:semiHidden="0" w:uiPriority="73" w:unhideWhenUsed="0"/>
-    <w:lsdException w:name="Light Shading Accent 6" w:semiHidden="0" w:uiPriority="60" w:unhideWhenUsed="0"/>
-    <w:lsdException w:name="Light List Accent 6" w:semiHidden="0" w:uiPriority="61" w:unhideWhenUsed="0"/>
-    <w:lsdException w:name="Light Grid Accent 6" w:semiHidden="0" w:uiPriority="62" w:unhideWhenUsed="0"/>
-    <w:lsdException w:name="Medium Shading 1 Accent 6" w:semiHidden="0" w:uiPriority="63" w:unhideWhenUsed="0"/>
-    <w:lsdException w:name="Medium Shading 2 Accent 6" w:semiHidden="0" w:uiPriority="64" w:unhideWhenUsed="0"/>
-    <w:lsdException w:name="Medium List 1 Accent 6" w:semiHidden="0" w:uiPriority="65" w:unhideWhenUsed="0"/>
-    <w:lsdException w:name="Medium List 2 Accent 6" w:semiHidden="0" w:uiPriority="66" w:unhideWhenUsed="0"/>
-    <w:lsdException w:name="Medium Grid 1 Accent 6" w:semiHidden="0" w:uiPriority="67" w:unhideWhenUsed="0"/>
-    <w:lsdException w:name="Medium Grid 2 Accent 6" w:semiHidden="0" w:uiPriority="68" w:unhideWhenUsed="0"/>
-    <w:lsdException w:name="Medium Grid 3 Accent 6" w:semiHidden="0" w:uiPriority="69" w:unhideWhenUsed="0"/>
-    <w:lsdException w:name="Dark List Accent 6" w:semiHidden="0" w:uiPriority="70" w:unhideWhenUsed="0"/>
-    <w:lsdException w:name="Colorful Shading Accent 6" w:semiHidden="0" w:uiPriority="71" w:unhideWhenUsed="0"/>
-    <w:lsdException w:name="Colorful List Accent 6" w:semiHidden="0" w:uiPriority="72" w:unhideWhenUsed="0"/>
-    <w:lsdException w:name="Colorful Grid Accent 6" w:semiHidden="0" w:uiPriority="73" w:unhideWhenUsed="0"/>
-    <w:lsdException w:name="Subtle Emphasis" w:semiHidden="0" w:uiPriority="19" w:unhideWhenUsed="0" w:qFormat="1"/>
-    <w:lsdException w:name="Intense Emphasis" w:semiHidden="0" w:uiPriority="21" w:unhideWhenUsed="0" w:qFormat="1"/>
-    <w:lsdException w:name="Subtle Reference" w:semiHidden="0" w:uiPriority="31" w:unhideWhenUsed="0" w:qFormat="1"/>
-    <w:lsdException w:name="Intense Reference" w:semiHidden="0" w:uiPriority="32" w:unhideWhenUsed="0" w:qFormat="1"/>
-    <w:lsdException w:name="Book Title" w:semiHidden="0" w:uiPriority="33" w:unhideWhenUsed="0" w:qFormat="1"/>
-    <w:lsdException w:name="Bibliography" w:uiPriority="37"/>
-    <w:lsdException w:name="TOC Heading" w:uiPriority="39" w:qFormat="1"/>
+  <w:latentStyles w:defLockedState="0" w:defUIPriority="99" w:defSemiHidden="0" w:defUnhideWhenUsed="0" w:defQFormat="0" w:count="376">
+    <w:lsdException w:name="Normal" w:uiPriority="0" w:qFormat="1"/>
+    <w:lsdException w:name="heading 1" w:uiPriority="9" w:qFormat="1"/>
+    <w:lsdException w:name="heading 2" w:semiHidden="1" w:uiPriority="9" w:unhideWhenUsed="1" w:qFormat="1"/>
+    <w:lsdException w:name="heading 3" w:semiHidden="1" w:uiPriority="9" w:unhideWhenUsed="1" w:qFormat="1"/>
+    <w:lsdException w:name="heading 4" w:semiHidden="1" w:uiPriority="9" w:unhideWhenUsed="1" w:qFormat="1"/>
+    <w:lsdException w:name="heading 5" w:semiHidden="1" w:uiPriority="9" w:unhideWhenUsed="1" w:qFormat="1"/>
+    <w:lsdException w:name="heading 6" w:semiHidden="1" w:uiPriority="9" w:unhideWhenUsed="1" w:qFormat="1"/>
+    <w:lsdException w:name="heading 7" w:semiHidden="1" w:uiPriority="9" w:unhideWhenUsed="1" w:qFormat="1"/>
+    <w:lsdException w:name="heading 8" w:semiHidden="1" w:uiPriority="9" w:unhideWhenUsed="1" w:qFormat="1"/>
+    <w:lsdException w:name="heading 9" w:semiHidden="1" w:uiPriority="9" w:unhideWhenUsed="1" w:qFormat="1"/>
+    <w:lsdException w:name="index 1" w:semiHidden="1" w:unhideWhenUsed="1"/>
+    <w:lsdException w:name="index 2" w:semiHidden="1" w:unhideWhenUsed="1"/>
+    <w:lsdException w:name="index 3" w:semiHidden="1" w:unhideWhenUsed="1"/>
+    <w:lsdException w:name="index 4" w:semiHidden="1" w:unhideWhenUsed="1"/>
+    <w:lsdException w:name="index 5" w:semiHidden="1" w:unhideWhenUsed="1"/>
+    <w:lsdException w:name="index 6" w:semiHidden="1" w:unhideWhenUsed="1"/>
+    <w:lsdException w:name="index 7" w:semiHidden="1" w:unhideWhenUsed="1"/>
+    <w:lsdException w:name="index 8" w:semiHidden="1" w:unhideWhenUsed="1"/>
+    <w:lsdException w:name="index 9" w:semiHidden="1" w:unhideWhenUsed="1"/>
+    <w:lsdException w:name="toc 1" w:semiHidden="1" w:uiPriority="39" w:unhideWhenUsed="1"/>
+    <w:lsdException w:name="toc 2" w:semiHidden="1" w:uiPriority="39" w:unhideWhenUsed="1"/>
+    <w:lsdException w:name="toc 3" w:semiHidden="1" w:uiPriority="39" w:unhideWhenUsed="1"/>
+    <w:lsdException w:name="toc 4" w:semiHidden="1" w:uiPriority="39" w:unhideWhenUsed="1"/>
+    <w:lsdException w:name="toc 5" w:semiHidden="1" w:uiPriority="39" w:unhideWhenUsed="1"/>
+    <w:lsdException w:name="toc 6" w:semiHidden="1" w:uiPriority="39" w:unhideWhenUsed="1"/>
+    <w:lsdException w:name="toc 7" w:semiHidden="1" w:uiPriority="39" w:unhideWhenUsed="1"/>
+    <w:lsdException w:name="toc 8" w:semiHidden="1" w:uiPriority="39" w:unhideWhenUsed="1"/>
+    <w:lsdException w:name="toc 9" w:semiHidden="1" w:uiPriority="39" w:unhideWhenUsed="1"/>
+    <w:lsdException w:name="Normal Indent" w:semiHidden="1" w:unhideWhenUsed="1"/>
+    <w:lsdException w:name="footnote text" w:semiHidden="1" w:unhideWhenUsed="1"/>
+    <w:lsdException w:name="annotation text" w:semiHidden="1" w:unhideWhenUsed="1"/>
+    <w:lsdException w:name="header" w:semiHidden="1" w:unhideWhenUsed="1"/>
+    <w:lsdException w:name="footer" w:semiHidden="1" w:unhideWhenUsed="1"/>
+    <w:lsdException w:name="index heading" w:semiHidden="1" w:unhideWhenUsed="1"/>
+    <w:lsdException w:name="caption" w:semiHidden="1" w:uiPriority="35" w:unhideWhenUsed="1" w:qFormat="1"/>
+    <w:lsdException w:name="table of figures" w:semiHidden="1" w:unhideWhenUsed="1"/>
+    <w:lsdException w:name="envelope address" w:semiHidden="1" w:unhideWhenUsed="1"/>
+    <w:lsdException w:name="envelope return" w:semiHidden="1" w:unhideWhenUsed="1"/>
+    <w:lsdException w:name="footnote reference" w:semiHidden="1" w:unhideWhenUsed="1"/>
+    <w:lsdException w:name="annotation reference" w:semiHidden="1" w:unhideWhenUsed="1"/>
+    <w:lsdException w:name="line number" w:semiHidden="1" w:unhideWhenUsed="1"/>
+    <w:lsdException w:name="page number" w:semiHidden="1" w:unhideWhenUsed="1"/>
+    <w:lsdException w:name="endnote reference" w:semiHidden="1" w:unhideWhenUsed="1"/>
+    <w:lsdException w:name="endnote text" w:semiHidden="1" w:unhideWhenUsed="1"/>
+    <w:lsdException w:name="table of authorities" w:semiHidden="1" w:unhideWhenUsed="1"/>
+    <w:lsdException w:name="macro" w:semiHidden="1" w:unhideWhenUsed="1"/>
+    <w:lsdException w:name="toa heading" w:semiHidden="1" w:unhideWhenUsed="1"/>
+    <w:lsdException w:name="List" w:semiHidden="1" w:unhideWhenUsed="1"/>
+    <w:lsdException w:name="List Bullet" w:semiHidden="1" w:unhideWhenUsed="1"/>
+    <w:lsdException w:name="List Number" w:semiHidden="1" w:unhideWhenUsed="1"/>
+    <w:lsdException w:name="List 2" w:semiHidden="1" w:unhideWhenUsed="1"/>
+    <w:lsdException w:name="List 3" w:semiHidden="1" w:unhideWhenUsed="1"/>
+    <w:lsdException w:name="List 4" w:semiHidden="1" w:unhideWhenUsed="1"/>
+    <w:lsdException w:name="List 5" w:semiHidden="1" w:unhideWhenUsed="1"/>
+    <w:lsdException w:name="List Bullet 2" w:semiHidden="1" w:unhideWhenUsed="1"/>
+    <w:lsdException w:name="List Bullet 3" w:semiHidden="1" w:unhideWhenUsed="1"/>
+    <w:lsdException w:name="List Bullet 4" w:semiHidden="1" w:unhideWhenUsed="1"/>
+    <w:lsdException w:name="List Bullet 5" w:semiHidden="1" w:unhideWhenUsed="1"/>
+    <w:lsdException w:name="List Number 2" w:semiHidden="1" w:unhideWhenUsed="1"/>
+    <w:lsdException w:name="List Number 3" w:semiHidden="1" w:unhideWhenUsed="1"/>
+    <w:lsdException w:name="List Number 4" w:semiHidden="1" w:unhideWhenUsed="1"/>
+    <w:lsdException w:name="List Number 5" w:semiHidden="1" w:unhideWhenUsed="1"/>
+    <w:lsdException w:name="Title" w:uiPriority="10" w:qFormat="1"/>
+    <w:lsdException w:name="Closing" w:semiHidden="1" w:unhideWhenUsed="1"/>
+    <w:lsdException w:name="Signature" w:semiHidden="1" w:unhideWhenUsed="1"/>
+    <w:lsdException w:name="Default Paragraph Font" w:semiHidden="1" w:uiPriority="1" w:unhideWhenUsed="1"/>
+    <w:lsdException w:name="Body Text" w:semiHidden="1" w:unhideWhenUsed="1"/>
+    <w:lsdException w:name="Body Text Indent" w:semiHidden="1" w:unhideWhenUsed="1"/>
+    <w:lsdException w:name="List Continue" w:semiHidden="1" w:unhideWhenUsed="1"/>
+    <w:lsdException w:name="List Continue 2" w:semiHidden="1" w:unhideWhenUsed="1"/>
+    <w:lsdException w:name="List Continue 3" w:semiHidden="1" w:unhideWhenUsed="1"/>
+    <w:lsdException w:name="List Continue 4" w:semiHidden="1" w:unhideWhenUsed="1"/>
+    <w:lsdException w:name="List Continue 5" w:semiHidden="1" w:unhideWhenUsed="1"/>
+    <w:lsdException w:name="Message Header" w:semiHidden="1" w:unhideWhenUsed="1"/>
+    <w:lsdException w:name="Subtitle" w:uiPriority="11" w:qFormat="1"/>
+    <w:lsdException w:name="Salutation" w:semiHidden="1" w:unhideWhenUsed="1"/>
+    <w:lsdException w:name="Date" w:semiHidden="1" w:unhideWhenUsed="1"/>
+    <w:lsdException w:name="Body Text First Indent" w:semiHidden="1" w:unhideWhenUsed="1"/>
+    <w:lsdException w:name="Body Text First Indent 2" w:semiHidden="1" w:unhideWhenUsed="1"/>
+    <w:lsdException w:name="Note Heading" w:semiHidden="1" w:unhideWhenUsed="1"/>
+    <w:lsdException w:name="Body Text 2" w:semiHidden="1" w:unhideWhenUsed="1"/>
+    <w:lsdException w:name="Body Text 3" w:semiHidden="1" w:unhideWhenUsed="1"/>
+    <w:lsdException w:name="Body Text Indent 2" w:semiHidden="1" w:unhideWhenUsed="1"/>
+    <w:lsdException w:name="Body Text Indent 3" w:semiHidden="1" w:unhideWhenUsed="1"/>
+    <w:lsdException w:name="Block Text" w:semiHidden="1" w:unhideWhenUsed="1"/>
+    <w:lsdException w:name="Hyperlink" w:semiHidden="1" w:unhideWhenUsed="1"/>
+    <w:lsdException w:name="FollowedHyperlink" w:semiHidden="1" w:unhideWhenUsed="1"/>
+    <w:lsdException w:name="Strong" w:uiPriority="22" w:qFormat="1"/>
+    <w:lsdException w:name="Emphasis" w:uiPriority="20" w:qFormat="1"/>
+    <w:lsdException w:name="Document Map" w:semiHidden="1" w:unhideWhenUsed="1"/>
+    <w:lsdException w:name="Plain Text" w:semiHidden="1" w:unhideWhenUsed="1"/>
+    <w:lsdException w:name="E-mail Signature" w:semiHidden="1" w:unhideWhenUsed="1"/>
+    <w:lsdException w:name="HTML Top of Form" w:semiHidden="1" w:unhideWhenUsed="1"/>
+    <w:lsdException w:name="HTML Bottom of Form" w:semiHidden="1" w:unhideWhenUsed="1"/>
+    <w:lsdException w:name="Normal (Web)" w:semiHidden="1" w:unhideWhenUsed="1"/>
+    <w:lsdException w:name="HTML Acronym" w:semiHidden="1" w:unhideWhenUsed="1"/>
+    <w:lsdException w:name="HTML Address" w:semiHidden="1" w:unhideWhenUsed="1"/>
+    <w:lsdException w:name="HTML Cite" w:semiHidden="1" w:unhideWhenUsed="1"/>
+    <w:lsdException w:name="HTML Code" w:semiHidden="1" w:unhideWhenUsed="1"/>
+    <w:lsdException w:name="HTML Definition" w:semiHidden="1" w:unhideWhenUsed="1"/>
+    <w:lsdException w:name="HTML Keyboard" w:semiHidden="1" w:unhideWhenUsed="1"/>
+    <w:lsdException w:name="HTML Preformatted" w:semiHidden="1" w:unhideWhenUsed="1"/>
+    <w:lsdException w:name="HTML Sample" w:semiHidden="1" w:unhideWhenUsed="1"/>
+    <w:lsdException w:name="HTML Typewriter" w:semiHidden="1" w:unhideWhenUsed="1"/>
+    <w:lsdException w:name="HTML Variable" w:semiHidden="1" w:unhideWhenUsed="1"/>
+    <w:lsdException w:name="Normal Table" w:semiHidden="1" w:unhideWhenUsed="1"/>
+    <w:lsdException w:name="annotation subject" w:semiHidden="1" w:unhideWhenUsed="1"/>
+    <w:lsdException w:name="No List" w:semiHidden="1" w:unhideWhenUsed="1"/>
+    <w:lsdException w:name="Outline List 1" w:semiHidden="1" w:unhideWhenUsed="1"/>
+    <w:lsdException w:name="Outline List 2" w:semiHidden="1" w:unhideWhenUsed="1"/>
+    <w:lsdException w:name="Outline List 3" w:semiHidden="1" w:unhideWhenUsed="1"/>
+    <w:lsdException w:name="Table Simple 1" w:semiHidden="1" w:unhideWhenUsed="1"/>
+    <w:lsdException w:name="Table Simple 2" w:semiHidden="1" w:unhideWhenUsed="1"/>
+    <w:lsdException w:name="Table Simple 3" w:semiHidden="1" w:unhideWhenUsed="1"/>
+    <w:lsdException w:name="Table Classic 1" w:semiHidden="1" w:unhideWhenUsed="1"/>
+    <w:lsdException w:name="Table Classic 2" w:semiHidden="1" w:unhideWhenUsed="1"/>
+    <w:lsdException w:name="Table Classic 3" w:semiHidden="1" w:unhideWhenUsed="1"/>
+    <w:lsdException w:name="Table Classic 4" w:semiHidden="1" w:unhideWhenUsed="1"/>
+    <w:lsdException w:name="Table Colorful 1" w:semiHidden="1" w:unhideWhenUsed="1"/>
+    <w:lsdException w:name="Table Colorful 2" w:semiHidden="1" w:unhideWhenUsed="1"/>
+    <w:lsdException w:name="Table Colorful 3" w:semiHidden="1" w:unhideWhenUsed="1"/>
+    <w:lsdException w:name="Table Columns 1" w:semiHidden="1" w:unhideWhenUsed="1"/>
+    <w:lsdException w:name="Table Columns 2" w:semiHidden="1" w:unhideWhenUsed="1"/>
+    <w:lsdException w:name="Table Columns 3" w:semiHidden="1" w:unhideWhenUsed="1"/>
+    <w:lsdException w:name="Table Columns 4" w:semiHidden="1" w:unhideWhenUsed="1"/>
+    <w:lsdException w:name="Table Columns 5" w:semiHidden="1" w:unhideWhenUsed="1"/>
+    <w:lsdException w:name="Table Grid 1" w:semiHidden="1" w:unhideWhenUsed="1"/>
+    <w:lsdException w:name="Table Grid 2" w:semiHidden="1" w:unhideWhenUsed="1"/>
+    <w:lsdException w:name="Table Grid 3" w:semiHidden="1" w:unhideWhenUsed="1"/>
+    <w:lsdException w:name="Table Grid 4" w:semiHidden="1" w:unhideWhenUsed="1"/>
+    <w:lsdException w:name="Table Grid 5" w:semiHidden="1" w:unhideWhenUsed="1"/>
+    <w:lsdException w:name="Table Grid 6" w:semiHidden="1" w:unhideWhenUsed="1"/>
+    <w:lsdException w:name="Table Grid 7" w:semiHidden="1" w:unhideWhenUsed="1"/>
+    <w:lsdException w:name="Table Grid 8" w:semiHidden="1" w:unhideWhenUsed="1"/>
+    <w:lsdException w:name="Table List 1" w:semiHidden="1" w:unhideWhenUsed="1"/>
+    <w:lsdException w:name="Table List 2" w:semiHidden="1" w:unhideWhenUsed="1"/>
+    <w:lsdException w:name="Table List 3" w:semiHidden="1" w:unhideWhenUsed="1"/>
+    <w:lsdException w:name="Table List 4" w:semiHidden="1" w:unhideWhenUsed="1"/>
+    <w:lsdException w:name="Table List 5" w:semiHidden="1" w:unhideWhenUsed="1"/>
+    <w:lsdException w:name="Table List 6" w:semiHidden="1" w:unhideWhenUsed="1"/>
+    <w:lsdException w:name="Table List 7" w:semiHidden="1" w:unhideWhenUsed="1"/>
+    <w:lsdException w:name="Table List 8" w:semiHidden="1" w:unhideWhenUsed="1"/>
+    <w:lsdException w:name="Table 3D effects 1" w:semiHidden="1" w:unhideWhenUsed="1"/>
+    <w:lsdException w:name="Table 3D effects 2" w:semiHidden="1" w:unhideWhenUsed="1"/>
+    <w:lsdException w:name="Table 3D effects 3" w:semiHidden="1" w:unhideWhenUsed="1"/>
+    <w:lsdException w:name="Table Contemporary" w:semiHidden="1" w:unhideWhenUsed="1"/>
+    <w:lsdException w:name="Table Elegant" w:semiHidden="1" w:unhideWhenUsed="1"/>
+    <w:lsdException w:name="Table Professional" w:semiHidden="1" w:unhideWhenUsed="1"/>
+    <w:lsdException w:name="Table Subtle 1" w:semiHidden="1" w:unhideWhenUsed="1"/>
+    <w:lsdException w:name="Table Subtle 2" w:semiHidden="1" w:unhideWhenUsed="1"/>
+    <w:lsdException w:name="Table Web 1" w:semiHidden="1" w:unhideWhenUsed="1"/>
+    <w:lsdException w:name="Table Web 2" w:semiHidden="1" w:unhideWhenUsed="1"/>
+    <w:lsdException w:name="Table Web 3" w:semiHidden="1" w:unhideWhenUsed="1"/>
+    <w:lsdException w:name="Balloon Text" w:semiHidden="1" w:unhideWhenUsed="1"/>
+    <w:lsdException w:name="Table Grid" w:semiHidden="1" w:uiPriority="59" w:unhideWhenUsed="1"/>
+    <w:lsdException w:name="Table Theme" w:semiHidden="1" w:unhideWhenUsed="1"/>
+    <w:lsdException w:name="Placeholder Text" w:semiHidden="1"/>
+    <w:lsdException w:name="No Spacing" w:uiPriority="1" w:qFormat="1"/>
+    <w:lsdException w:name="Light Shading" w:uiPriority="60"/>
+    <w:lsdException w:name="Light List" w:uiPriority="61"/>
+    <w:lsdException w:name="Light Grid" w:uiPriority="62"/>
+    <w:lsdException w:name="Medium Shading 1" w:uiPriority="63"/>
+    <w:lsdException w:name="Medium Shading 2" w:uiPriority="64"/>
+    <w:lsdException w:name="Medium List 1" w:uiPriority="65"/>
+    <w:lsdException w:name="Medium List 2" w:uiPriority="66"/>
+    <w:lsdException w:name="Medium Grid 1" w:uiPriority="67"/>
+    <w:lsdException w:name="Medium Grid 2" w:uiPriority="68"/>
+    <w:lsdException w:name="Medium Grid 3" w:uiPriority="69"/>
+    <w:lsdException w:name="Dark List" w:uiPriority="70"/>
+    <w:lsdException w:name="Colorful Shading" w:uiPriority="71"/>
+    <w:lsdException w:name="Colorful List" w:uiPriority="72"/>
+    <w:lsdException w:name="Colorful Grid" w:uiPriority="73"/>
+    <w:lsdException w:name="Light Shading Accent 1" w:uiPriority="60"/>
+    <w:lsdException w:name="Light List Accent 1" w:uiPriority="61"/>
+    <w:lsdException w:name="Light Grid Accent 1" w:uiPriority="62"/>
+    <w:lsdException w:name="Medium Shading 1 Accent 1" w:uiPriority="63"/>
+    <w:lsdException w:name="Medium Shading 2 Accent 1" w:uiPriority="64"/>
+    <w:lsdException w:name="Medium List 1 Accent 1" w:uiPriority="65"/>
+    <w:lsdException w:name="Revision" w:semiHidden="1"/>
+    <w:lsdException w:name="List Paragraph" w:uiPriority="34" w:qFormat="1"/>
+    <w:lsdException w:name="Quote" w:uiPriority="29" w:qFormat="1"/>
+    <w:lsdException w:name="Intense Quote" w:uiPriority="30" w:qFormat="1"/>
+    <w:lsdException w:name="Medium List 2 Accent 1" w:uiPriority="66"/>
+    <w:lsdException w:name="Medium Grid 1 Accent 1" w:uiPriority="67"/>
+    <w:lsdException w:name="Medium Grid 2 Accent 1" w:uiPriority="68"/>
+    <w:lsdException w:name="Medium Grid 3 Accent 1" w:uiPriority="69"/>
+    <w:lsdException w:name="Dark List Accent 1" w:uiPriority="70"/>
+    <w:lsdException w:name="Colorful Shading Accent 1" w:uiPriority="71"/>
+    <w:lsdException w:name="Colorful List Accent 1" w:uiPriority="72"/>
+    <w:lsdException w:name="Colorful Grid Accent 1" w:uiPriority="73"/>
+    <w:lsdException w:name="Light Shading Accent 2" w:uiPriority="60"/>
+    <w:lsdException w:name="Light List Accent 2" w:uiPriority="61"/>
+    <w:lsdException w:name="Light Grid Accent 2" w:uiPriority="62"/>
+    <w:lsdException w:name="Medium Shading 1 Accent 2" w:uiPriority="63"/>
+    <w:lsdException w:name="Medium Shading 2 Accent 2" w:uiPriority="64"/>
+    <w:lsdException w:name="Medium List 1 Accent 2" w:uiPriority="65"/>
+    <w:lsdException w:name="Medium List 2 Accent 2" w:uiPriority="66"/>
+    <w:lsdException w:name="Medium Grid 1 Accent 2" w:uiPriority="67"/>
+    <w:lsdException w:name="Medium Grid 2 Accent 2" w:uiPriority="68"/>
+    <w:lsdException w:name="Medium Grid 3 Accent 2" w:uiPriority="69"/>
+    <w:lsdException w:name="Dark List Accent 2" w:uiPriority="70"/>
+    <w:lsdException w:name="Colorful Shading Accent 2" w:uiPriority="71"/>
+    <w:lsdException w:name="Colorful List Accent 2" w:uiPriority="72"/>
+    <w:lsdException w:name="Colorful Grid Accent 2" w:uiPriority="73"/>
+    <w:lsdException w:name="Light Shading Accent 3" w:uiPriority="60"/>
+    <w:lsdException w:name="Light List Accent 3" w:uiPriority="61"/>
+    <w:lsdException w:name="Light Grid Accent 3" w:uiPriority="62"/>
+    <w:lsdException w:name="Medium Shading 1 Accent 3" w:uiPriority="63"/>
+    <w:lsdException w:name="Medium Shading 2 Accent 3" w:uiPriority="64"/>
+    <w:lsdException w:name="Medium List 1 Accent 3" w:uiPriority="65"/>
+    <w:lsdException w:name="Medium List 2 Accent 3" w:uiPriority="66"/>
+    <w:lsdException w:name="Medium Grid 1 Accent 3" w:uiPriority="67"/>
+    <w:lsdException w:name="Medium Grid 2 Accent 3" w:uiPriority="68"/>
+    <w:lsdException w:name="Medium Grid 3 Accent 3" w:uiPriority="69"/>
+    <w:lsdException w:name="Dark List Accent 3" w:uiPriority="70"/>
+    <w:lsdException w:name="Colorful Shading Accent 3" w:uiPriority="71"/>
+    <w:lsdException w:name="Colorful List Accent 3" w:uiPriority="72"/>
+    <w:lsdException w:name="Colorful Grid Accent 3" w:uiPriority="73"/>
+    <w:lsdException w:name="Light Shading Accent 4" w:uiPriority="60"/>
+    <w:lsdException w:name="Light List Accent 4" w:uiPriority="61"/>
+    <w:lsdException w:name="Light Grid Accent 4" w:uiPriority="62"/>
+    <w:lsdException w:name="Medium Shading 1 Accent 4" w:uiPriority="63"/>
+    <w:lsdException w:name="Medium Shading 2 Accent 4" w:uiPriority="64"/>
+    <w:lsdException w:name="Medium List 1 Accent 4" w:uiPriority="65"/>
+    <w:lsdException w:name="Medium List 2 Accent 4" w:uiPriority="66"/>
+    <w:lsdException w:name="Medium Grid 1 Accent 4" w:uiPriority="67"/>
+    <w:lsdException w:name="Medium Grid 2 Accent 4" w:uiPriority="68"/>
+    <w:lsdException w:name="Medium Grid 3 Accent 4" w:uiPriority="69"/>
+    <w:lsdException w:name="Dark List Accent 4" w:uiPriority="70"/>
+    <w:lsdException w:name="Colorful Shading Accent 4" w:uiPriority="71"/>
+    <w:lsdException w:name="Colorful List Accent 4" w:uiPriority="72"/>
+    <w:lsdException w:name="Colorful Grid Accent 4" w:uiPriority="73"/>
+    <w:lsdException w:name="Light Shading Accent 5" w:uiPriority="60"/>
+    <w:lsdException w:name="Light List Accent 5" w:uiPriority="61"/>
+    <w:lsdException w:name="Light Grid Accent 5" w:uiPriority="62"/>
+    <w:lsdException w:name="Medium Shading 1 Accent 5" w:uiPriority="63"/>
+    <w:lsdException w:name="Medium Shading 2 Accent 5" w:uiPriority="64"/>
+    <w:lsdException w:name="Medium List 1 Accent 5" w:uiPriority="65"/>
+    <w:lsdException w:name="Medium List 2 Accent 5" w:uiPriority="66"/>
+    <w:lsdException w:name="Medium Grid 1 Accent 5" w:uiPriority="67"/>
+    <w:lsdException w:name="Medium Grid 2 Accent 5" w:uiPriority="68"/>
+    <w:lsdException w:name="Medium Grid 3 Accent 5" w:uiPriority="69"/>
+    <w:lsdException w:name="Dark List Accent 5" w:uiPriority="70"/>
+    <w:lsdException w:name="Colorful Shading Accent 5" w:uiPriority="71"/>
+    <w:lsdException w:name="Colorful List Accent 5" w:uiPriority="72"/>
+    <w:lsdException w:name="Colorful Grid Accent 5" w:uiPriority="73"/>
+    <w:lsdException w:name="Light Shading Accent 6" w:uiPriority="60"/>
+    <w:lsdException w:name="Light List Accent 6" w:uiPriority="61"/>
+    <w:lsdException w:name="Light Grid Accent 6" w:uiPriority="62"/>
+    <w:lsdException w:name="Medium Shading 1 Accent 6" w:uiPriority="63"/>
+    <w:lsdException w:name="Medium Shading 2 Accent 6" w:uiPriority="64"/>
+    <w:lsdException w:name="Medium List 1 Accent 6" w:uiPriority="65"/>
+    <w:lsdException w:name="Medium List 2 Accent 6" w:uiPriority="66"/>
+    <w:lsdException w:name="Medium Grid 1 Accent 6" w:uiPriority="67"/>
+    <w:lsdException w:name="Medium Grid 2 Accent 6" w:uiPriority="68"/>
+    <w:lsdException w:name="Medium Grid 3 Accent 6" w:uiPriority="69"/>
+    <w:lsdException w:name="Dark List Accent 6" w:uiPriority="70"/>
+    <w:lsdException w:name="Colorful Shading Accent 6" w:uiPriority="71"/>
+    <w:lsdException w:name="Colorful List Accent 6" w:uiPriority="72"/>
+    <w:lsdException w:name="Colorful Grid Accent 6" w:uiPriority="73"/>
+    <w:lsdException w:name="Subtle Emphasis" w:uiPriority="19" w:qFormat="1"/>
+    <w:lsdException w:name="Intense Emphasis" w:uiPriority="21" w:qFormat="1"/>
+    <w:lsdException w:name="Subtle Reference" w:uiPriority="31" w:qFormat="1"/>
+    <w:lsdException w:name="Intense Reference" w:uiPriority="32" w:qFormat="1"/>
+    <w:lsdException w:name="Book Title" w:uiPriority="33" w:qFormat="1"/>
+    <w:lsdException w:name="Bibliography" w:semiHidden="1" w:uiPriority="37" w:unhideWhenUsed="1"/>
+    <w:lsdException w:name="TOC Heading" w:semiHidden="1" w:uiPriority="39" w:unhideWhenUsed="1" w:qFormat="1"/>
+    <w:lsdException w:name="Plain Table 1" w:uiPriority="41"/>
+    <w:lsdException w:name="Plain Table 2" w:uiPriority="42"/>
+    <w:lsdException w:name="Plain Table 3" w:uiPriority="43"/>
+    <w:lsdException w:name="Plain Table 4" w:uiPriority="44"/>
+    <w:lsdException w:name="Plain Table 5" w:uiPriority="45"/>
+    <w:lsdException w:name="Grid Table Light" w:uiPriority="40"/>
+    <w:lsdException w:name="Grid Table 1 Light" w:uiPriority="46"/>
+    <w:lsdException w:name="Grid Table 2" w:uiPriority="47"/>
+    <w:lsdException w:name="Grid Table 3" w:uiPriority="48"/>
+    <w:lsdException w:name="Grid Table 4" w:uiPriority="49"/>
+    <w:lsdException w:name="Grid Table 5 Dark" w:uiPriority="50"/>
+    <w:lsdException w:name="Grid Table 6 Colorful" w:uiPriority="51"/>
+    <w:lsdException w:name="Grid Table 7 Colorful" w:uiPriority="52"/>
+    <w:lsdException w:name="Grid Table 1 Light Accent 1" w:uiPriority="46"/>
+    <w:lsdException w:name="Grid Table 2 Accent 1" w:uiPriority="47"/>
+    <w:lsdException w:name="Grid Table 3 Accent 1" w:uiPriority="48"/>
+    <w:lsdException w:name="Grid Table 4 Accent 1" w:uiPriority="49"/>
+    <w:lsdException w:name="Grid Table 5 Dark Accent 1" w:uiPriority="50"/>
+    <w:lsdException w:name="Grid Table 6 Colorful Accent 1" w:uiPriority="51"/>
+    <w:lsdException w:name="Grid Table 7 Colorful Accent 1" w:uiPriority="52"/>
+    <w:lsdException w:name="Grid Table 1 Light Accent 2" w:uiPriority="46"/>
+    <w:lsdException w:name="Grid Table 2 Accent 2" w:uiPriority="47"/>
+    <w:lsdException w:name="Grid Table 3 Accent 2" w:uiPriority="48"/>
+    <w:lsdException w:name="Grid Table 4 Accent 2" w:uiPriority="49"/>
+    <w:lsdException w:name="Grid Table 5 Dark Accent 2" w:uiPriority="50"/>
+    <w:lsdException w:name="Grid Table 6 Colorful Accent 2" w:uiPriority="51"/>
+    <w:lsdException w:name="Grid Table 7 Colorful Accent 2" w:uiPriority="52"/>
+    <w:lsdException w:name="Grid Table 1 Light Accent 3" w:uiPriority="46"/>
+    <w:lsdException w:name="Grid Table 2 Accent 3" w:uiPriority="47"/>
+    <w:lsdException w:name="Grid Table 3 Accent 3" w:uiPriority="48"/>
+    <w:lsdException w:name="Grid Table 4 Accent 3" w:uiPriority="49"/>
+    <w:lsdException w:name="Grid Table 5 Dark Accent 3" w:uiPriority="50"/>
+    <w:lsdException w:name="Grid Table 6 Colorful Accent 3" w:uiPriority="51"/>
+    <w:lsdException w:name="Grid Table 7 Colorful Accent 3" w:uiPriority="52"/>
+    <w:lsdException w:name="Grid Table 1 Light Accent 4" w:uiPriority="46"/>
+    <w:lsdException w:name="Grid Table 2 Accent 4" w:uiPriority="47"/>
+    <w:lsdException w:name="Grid Table 3 Accent 4" w:uiPriority="48"/>
+    <w:lsdException w:name="Grid Table 4 Accent 4" w:uiPriority="49"/>
+    <w:lsdException w:name="Grid Table 5 Dark Accent 4" w:uiPriority="50"/>
+    <w:lsdException w:name="Grid Table 6 Colorful Accent 4" w:uiPriority="51"/>
+    <w:lsdException w:name="Grid Table 7 Colorful Accent 4" w:uiPriority="52"/>
+    <w:lsdException w:name="Grid Table 1 Light Accent 5" w:uiPriority="46"/>
+    <w:lsdException w:name="Grid Table 2 Accent 5" w:uiPriority="47"/>
+    <w:lsdException w:name="Grid Table 3 Accent 5" w:uiPriority="48"/>
+    <w:lsdException w:name="Grid Table 4 Accent 5" w:uiPriority="49"/>
+    <w:lsdException w:name="Grid Table 5 Dark Accent 5" w:uiPriority="50"/>
+    <w:lsdException w:name="Grid Table 6 Colorful Accent 5" w:uiPriority="51"/>
+    <w:lsdException w:name="Grid Table 7 Colorful Accent 5" w:uiPriority="52"/>
+    <w:lsdException w:name="Grid Table 1 Light Accent 6" w:uiPriority="46"/>
+    <w:lsdException w:name="Grid Table 2 Accent 6" w:uiPriority="47"/>
+    <w:lsdException w:name="Grid Table 3 Accent 6" w:uiPriority="48"/>
+    <w:lsdException w:name="Grid Table 4 Accent 6" w:uiPriority="49"/>
+    <w:lsdException w:name="Grid Table 5 Dark Accent 6" w:uiPriority="50"/>
+    <w:lsdException w:name="Grid Table 6 Colorful Accent 6" w:uiPriority="51"/>
+    <w:lsdException w:name="Grid Table 7 Colorful Accent 6" w:uiPriority="52"/>
+    <w:lsdException w:name="List Table 1 Light" w:uiPriority="46"/>
+    <w:lsdException w:name="List Table 2" w:uiPriority="47"/>
+    <w:lsdException w:name="List Table 3" w:uiPriority="48"/>
+    <w:lsdException w:name="List Table 4" w:uiPriority="49"/>
+    <w:lsdException w:name="List Table 5 Dark" w:uiPriority="50"/>
+    <w:lsdException w:name="List Table 6 Colorful" w:uiPriority="51"/>
+    <w:lsdException w:name="List Table 7 Colorful" w:uiPriority="52"/>
+    <w:lsdException w:name="List Table 1 Light Accent 1" w:uiPriority="46"/>
+    <w:lsdException w:name="List Table 2 Accent 1" w:uiPriority="47"/>
+    <w:lsdException w:name="List Table 3 Accent 1" w:uiPriority="48"/>
+    <w:lsdException w:name="List Table 4 Accent 1" w:uiPriority="49"/>
+    <w:lsdException w:name="List Table 5 Dark Accent 1" w:uiPriority="50"/>
+    <w:lsdException w:name="List Table 6 Colorful Accent 1" w:uiPriority="51"/>
+    <w:lsdException w:name="List Table 7 Colorful Accent 1" w:uiPriority="52"/>
+    <w:lsdException w:name="List Table 1 Light Accent 2" w:uiPriority="46"/>
+    <w:lsdException w:name="List Table 2 Accent 2" w:uiPriority="47"/>
+    <w:lsdException w:name="List Table 3 Accent 2" w:uiPriority="48"/>
+    <w:lsdException w:name="List Table 4 Accent 2" w:uiPriority="49"/>
+    <w:lsdException w:name="List Table 5 Dark Accent 2" w:uiPriority="50"/>
+    <w:lsdException w:name="List Table 6 Colorful Accent 2" w:uiPriority="51"/>
+    <w:lsdException w:name="List Table 7 Colorful Accent 2" w:uiPriority="52"/>
+    <w:lsdException w:name="List Table 1 Light Accent 3" w:uiPriority="46"/>
+    <w:lsdException w:name="List Table 2 Accent 3" w:uiPriority="47"/>
+    <w:lsdException w:name="List Table 3 Accent 3" w:uiPriority="48"/>
+    <w:lsdException w:name="List Table 4 Accent 3" w:uiPriority="49"/>
+    <w:lsdException w:name="List Table 5 Dark Accent 3" w:uiPriority="50"/>
+    <w:lsdException w:name="List Table 6 Colorful Accent 3" w:uiPriority="51"/>
+    <w:lsdException w:name="List Table 7 Colorful Accent 3" w:uiPriority="52"/>
+    <w:lsdException w:name="List Table 1 Light Accent 4" w:uiPriority="46"/>
+    <w:lsdException w:name="List Table 2 Accent 4" w:uiPriority="47"/>
+    <w:lsdException w:name="List Table 3 Accent 4" w:uiPriority="48"/>
+    <w:lsdException w:name="List Table 4 Accent 4" w:uiPriority="49"/>
+    <w:lsdException w:name="List Table 5 Dark Accent 4" w:uiPriority="50"/>
+    <w:lsdException w:name="List Table 6 Colorful Accent 4" w:uiPriority="51"/>
+    <w:lsdException w:name="List Table 7 Colorful Accent 4" w:uiPriority="52"/>
+    <w:lsdException w:name="List Table 1 Light Accent 5" w:uiPriority="46"/>
+    <w:lsdException w:name="List Table 2 Accent 5" w:uiPriority="47"/>
+    <w:lsdException w:name="List Table 3 Accent 5" w:uiPriority="48"/>
+    <w:lsdException w:name="List Table 4 Accent 5" w:uiPriority="49"/>
+    <w:lsdException w:name="List Table 5 Dark Accent 5" w:uiPriority="50"/>
+    <w:lsdException w:name="List Table 6 Colorful Accent 5" w:uiPriority="51"/>
+    <w:lsdException w:name="List Table 7 Colorful Accent 5" w:uiPriority="52"/>
+    <w:lsdException w:name="List Table 1 Light Accent 6" w:uiPriority="46"/>
+    <w:lsdException w:name="List Table 2 Accent 6" w:uiPriority="47"/>
+    <w:lsdException w:name="List Table 3 Accent 6" w:uiPriority="48"/>
+    <w:lsdException w:name="List Table 4 Accent 6" w:uiPriority="49"/>
+    <w:lsdException w:name="List Table 5 Dark Accent 6" w:uiPriority="50"/>
+    <w:lsdException w:name="List Table 6 Colorful Accent 6" w:uiPriority="51"/>
+    <w:lsdException w:name="List Table 7 Colorful Accent 6" w:uiPriority="52"/>
+    <w:lsdException w:name="Mention" w:semiHidden="1" w:unhideWhenUsed="1"/>
+    <w:lsdException w:name="Smart Hyperlink" w:semiHidden="1" w:unhideWhenUsed="1"/>
+    <w:lsdException w:name="Hashtag" w:semiHidden="1" w:unhideWhenUsed="1"/>
+    <w:lsdException w:name="Unresolved Mention" w:semiHidden="1" w:unhideWhenUsed="1"/>
+    <w:lsdException w:name="Smart Link" w:semiHidden="1" w:unhideWhenUsed="1"/>
   </w:latentStyles>
   <w:style w:type="paragraph" w:default="1" w:styleId="a">
     <w:name w:val="Normal"/>
@@ -14131,7 +14246,6 @@
     <w:uiPriority w:val="99"/>
     <w:semiHidden/>
     <w:unhideWhenUsed/>
-    <w:qFormat/>
     <w:tblPr>
       <w:tblInd w:w="0" w:type="dxa"/>
       <w:tblCellMar>
@@ -14153,7 +14267,6 @@
     <w:basedOn w:val="a1"/>
     <w:rsid w:val="00186128"/>
     <w:tblPr>
-      <w:tblInd w:w="0" w:type="dxa"/>
       <w:tblBorders>
         <w:top w:val="single" w:sz="4" w:space="0" w:color="auto"/>
         <w:left w:val="single" w:sz="4" w:space="0" w:color="auto"/>
@@ -14162,12 +14275,6 @@
         <w:insideH w:val="single" w:sz="4" w:space="0" w:color="auto"/>
         <w:insideV w:val="single" w:sz="4" w:space="0" w:color="auto"/>
       </w:tblBorders>
-      <w:tblCellMar>
-        <w:top w:w="0" w:type="dxa"/>
-        <w:left w:w="108" w:type="dxa"/>
-        <w:bottom w:w="0" w:type="dxa"/>
-        <w:right w:w="108" w:type="dxa"/>
-      </w:tblCellMar>
     </w:tblPr>
   </w:style>
   <w:style w:type="paragraph" w:styleId="11">

--- a/ТЗ СОДА.docx
+++ b/ТЗ СОДА.docx
@@ -1,6 +1,6 @@
 
 <file path=word/document.xml><?xml version="1.0" encoding="utf-8"?>
-<w:document xmlns:wpc="http://schemas.microsoft.com/office/word/2010/wordprocessingCanvas" xmlns:cx="http://schemas.microsoft.com/office/drawing/2014/chartex" xmlns:cx1="http://schemas.microsoft.com/office/drawing/2015/9/8/chartex" xmlns:cx2="http://schemas.microsoft.com/office/drawing/2015/10/21/chartex" xmlns:cx3="http://schemas.microsoft.com/office/drawing/2016/5/9/chartex" xmlns:cx4="http://schemas.microsoft.com/office/drawing/2016/5/10/chartex" xmlns:cx5="http://schemas.microsoft.com/office/drawing/2016/5/11/chartex" xmlns:cx6="http://schemas.microsoft.com/office/drawing/2016/5/12/chartex" xmlns:cx7="http://schemas.microsoft.com/office/drawing/2016/5/13/chartex" xmlns:cx8="http://schemas.microsoft.com/office/drawing/2016/5/14/chartex" xmlns:mc="http://schemas.openxmlformats.org/markup-compatibility/2006" xmlns:aink="http://schemas.microsoft.com/office/drawing/2016/ink" xmlns:am3d="http://schemas.microsoft.com/office/drawing/2017/model3d" xmlns:o="urn:schemas-microsoft-com:office:office" xmlns:r="http://schemas.openxmlformats.org/officeDocument/2006/relationships" xmlns:m="http://schemas.openxmlformats.org/officeDocument/2006/math" xmlns:v="urn:schemas-microsoft-com:vml" xmlns:wp14="http://schemas.microsoft.com/office/word/2010/wordprocessingDrawing" xmlns:wp="http://schemas.openxmlformats.org/drawingml/2006/wordprocessingDrawing" xmlns:w10="urn:schemas-microsoft-com:office:word" xmlns:w="http://schemas.openxmlformats.org/wordprocessingml/2006/main" xmlns:w14="http://schemas.microsoft.com/office/word/2010/wordml" xmlns:w15="http://schemas.microsoft.com/office/word/2012/wordml" xmlns:w16cid="http://schemas.microsoft.com/office/word/2016/wordml/cid" xmlns:w16se="http://schemas.microsoft.com/office/word/2015/wordml/symex" xmlns:wpg="http://schemas.microsoft.com/office/word/2010/wordprocessingGroup" xmlns:wpi="http://schemas.microsoft.com/office/word/2010/wordprocessingInk" xmlns:wne="http://schemas.microsoft.com/office/word/2006/wordml" xmlns:wps="http://schemas.microsoft.com/office/word/2010/wordprocessingShape" mc:Ignorable="w14 w15 w16se w16cid wp14">
+<w:document xmlns:ve="http://schemas.openxmlformats.org/markup-compatibility/2006" xmlns:o="urn:schemas-microsoft-com:office:office" xmlns:r="http://schemas.openxmlformats.org/officeDocument/2006/relationships" xmlns:m="http://schemas.openxmlformats.org/officeDocument/2006/math" xmlns:v="urn:schemas-microsoft-com:vml" xmlns:wp="http://schemas.openxmlformats.org/drawingml/2006/wordprocessingDrawing" xmlns:w10="urn:schemas-microsoft-com:office:word" xmlns:w="http://schemas.openxmlformats.org/wordprocessingml/2006/main" xmlns:wne="http://schemas.microsoft.com/office/word/2006/wordml">
   <w:body>
     <w:p>
       <w:r>
@@ -75,7 +75,7 @@
     <w:tbl>
       <w:tblPr>
         <w:tblW w:w="0" w:type="auto"/>
-        <w:tblLook w:val="01E0" w:firstRow="1" w:lastRow="1" w:firstColumn="1" w:lastColumn="1" w:noHBand="0" w:noVBand="0"/>
+        <w:tblLook w:val="01E0"/>
       </w:tblPr>
       <w:tblGrid>
         <w:gridCol w:w="4785"/>
@@ -114,11 +114,7 @@
               <w:t>_______________________/</w:t>
             </w:r>
             <w:r>
-              <w:t xml:space="preserve">Николаев </w:t>
-            </w:r>
-            <w:proofErr w:type="gramStart"/>
-            <w:r>
-              <w:t>Е</w:t>
+              <w:t>Николаев Е</w:t>
             </w:r>
             <w:r>
               <w:t>.</w:t>
@@ -126,7 +122,6 @@
             <w:r>
               <w:t>М.</w:t>
             </w:r>
-            <w:proofErr w:type="gramEnd"/>
             <w:r>
               <w:t>/</w:t>
             </w:r>
@@ -174,8 +169,13 @@
             <w:r>
               <w:t>_____________________/</w:t>
             </w:r>
+            <w:proofErr w:type="spellStart"/>
             <w:r>
-              <w:t>Пупкин В</w:t>
+              <w:t>Пупкин</w:t>
+            </w:r>
+            <w:proofErr w:type="spellEnd"/>
+            <w:r>
+              <w:t xml:space="preserve"> В</w:t>
             </w:r>
             <w:r>
               <w:t>.</w:t>
@@ -392,7 +392,7 @@
     <w:tbl>
       <w:tblPr>
         <w:tblW w:w="0" w:type="auto"/>
-        <w:tblLook w:val="01E0" w:firstRow="1" w:lastRow="1" w:firstColumn="1" w:lastColumn="1" w:noHBand="0" w:noVBand="0"/>
+        <w:tblLook w:val="01E0"/>
       </w:tblPr>
       <w:tblGrid>
         <w:gridCol w:w="4785"/>
@@ -5472,7 +5472,7 @@
           <w:insideH w:val="single" w:sz="4" w:space="0" w:color="auto"/>
           <w:insideV w:val="single" w:sz="4" w:space="0" w:color="auto"/>
         </w:tblBorders>
-        <w:tblLook w:val="01E0" w:firstRow="1" w:lastRow="1" w:firstColumn="1" w:lastColumn="1" w:noHBand="0" w:noVBand="0"/>
+        <w:tblLook w:val="01E0"/>
       </w:tblPr>
       <w:tblGrid>
         <w:gridCol w:w="648"/>
@@ -5543,6 +5543,70 @@
           </w:p>
         </w:tc>
       </w:tr>
+      <w:tr>
+        <w:tc>
+          <w:tcPr>
+            <w:tcW w:w="648" w:type="dxa"/>
+          </w:tcPr>
+          <w:p>
+            <w:r>
+              <w:t>2</w:t>
+            </w:r>
+          </w:p>
+        </w:tc>
+        <w:tc>
+          <w:tcPr>
+            <w:tcW w:w="2160" w:type="dxa"/>
+          </w:tcPr>
+          <w:p>
+            <w:r>
+              <w:t>ПО</w:t>
+            </w:r>
+          </w:p>
+        </w:tc>
+        <w:tc>
+          <w:tcPr>
+            <w:tcW w:w="6763" w:type="dxa"/>
+          </w:tcPr>
+          <w:p>
+            <w:r>
+              <w:t>Программное обеспечение</w:t>
+            </w:r>
+          </w:p>
+        </w:tc>
+      </w:tr>
+      <w:tr>
+        <w:tc>
+          <w:tcPr>
+            <w:tcW w:w="648" w:type="dxa"/>
+          </w:tcPr>
+          <w:p>
+            <w:r>
+              <w:t>3</w:t>
+            </w:r>
+          </w:p>
+        </w:tc>
+        <w:tc>
+          <w:tcPr>
+            <w:tcW w:w="2160" w:type="dxa"/>
+          </w:tcPr>
+          <w:p>
+            <w:r>
+              <w:t>БД</w:t>
+            </w:r>
+          </w:p>
+        </w:tc>
+        <w:tc>
+          <w:tcPr>
+            <w:tcW w:w="6763" w:type="dxa"/>
+          </w:tcPr>
+          <w:p>
+            <w:r>
+              <w:t>База данных</w:t>
+            </w:r>
+          </w:p>
+        </w:tc>
+      </w:tr>
     </w:tbl>
     <w:p>
       <w:pPr>
@@ -5684,25 +5748,37 @@
         <w:ind w:firstLine="720"/>
       </w:pPr>
       <w:r>
-        <w:t>Перечисленные в пункте 2.1. данного ТЗ сотрудники отделов при разработке ПО неизбежно допускают ошибки</w:t>
-      </w:r>
-      <w:r>
-        <w:t>.</w:t>
+        <w:t xml:space="preserve">Перечисленные в пункте 2.1. данного ТЗ </w:t>
+      </w:r>
+      <w:r>
+        <w:t>неопытные сотрудники отдела разработки</w:t>
+      </w:r>
+      <w:r>
+        <w:t xml:space="preserve"> при работе</w:t>
+      </w:r>
+      <w:r>
+        <w:t xml:space="preserve"> неизбежно допускают ошибки</w:t>
+      </w:r>
+      <w:r>
+        <w:t>, на исправлени</w:t>
+      </w:r>
+      <w:r>
+        <w:t>е и отслеживание</w:t>
+      </w:r>
+      <w:r>
+        <w:t xml:space="preserve"> которых может потребоваться много времени</w:t>
+      </w:r>
+      <w:r>
+        <w:t xml:space="preserve">, что может </w:t>
+      </w:r>
+      <w:r>
+        <w:t>замедлить</w:t>
+      </w:r>
+      <w:r>
+        <w:t xml:space="preserve"> весь процесс разработки или стать причиной иных последствий.</w:t>
       </w:r>
       <w:r>
         <w:t xml:space="preserve"> </w:t>
-      </w:r>
-      <w:r>
-        <w:t>Для неопытных сотрудников предприятия может понадобиться много времени на поиск решения и устранение допущенных ошибок,</w:t>
-      </w:r>
-      <w:r>
-        <w:t xml:space="preserve"> что может </w:t>
-      </w:r>
-      <w:r>
-        <w:t>замедлить</w:t>
-      </w:r>
-      <w:r>
-        <w:t xml:space="preserve"> весь процесс разработки или стать причиной иных последствий.</w:t>
       </w:r>
     </w:p>
     <w:p>
@@ -5796,53 +5872,38 @@
         <w:ind w:firstLine="720"/>
       </w:pPr>
       <w:r>
-        <w:rPr>
-          <w:highlight w:val="yellow"/>
-        </w:rPr>
         <w:t xml:space="preserve">Объектом автоматизации </w:t>
       </w:r>
       <w:r>
-        <w:rPr>
-          <w:highlight w:val="yellow"/>
-        </w:rPr>
-        <w:t xml:space="preserve">являются процесс </w:t>
-      </w:r>
-      <w:r>
-        <w:rPr>
-          <w:highlight w:val="yellow"/>
-        </w:rPr>
-        <w:t xml:space="preserve">поиска и устранения ошибок </w:t>
-      </w:r>
-      <w:proofErr w:type="gramStart"/>
-      <w:r>
-        <w:rPr>
-          <w:highlight w:val="yellow"/>
-        </w:rPr>
-        <w:t>в разрабатываемых программных продуктов</w:t>
-      </w:r>
-      <w:proofErr w:type="gramEnd"/>
-      <w:r>
-        <w:rPr>
-          <w:highlight w:val="yellow"/>
-        </w:rPr>
-        <w:t xml:space="preserve"> "заказчика"</w:t>
-      </w:r>
-      <w:r>
-        <w:rPr>
-          <w:highlight w:val="yellow"/>
-        </w:rPr>
+        <w:t xml:space="preserve">является </w:t>
+      </w:r>
+      <w:r>
+        <w:t>ООО "</w:t>
+      </w:r>
+      <w:proofErr w:type="spellStart"/>
+      <w:r>
+        <w:rPr>
+          <w:lang w:val="en-US"/>
+        </w:rPr>
+        <w:t>SoftYakutia</w:t>
+      </w:r>
+      <w:proofErr w:type="spellEnd"/>
+      <w:r>
+        <w:t>"</w:t>
+      </w:r>
+      <w:r>
+        <w:t xml:space="preserve">, </w:t>
+      </w:r>
+      <w:r>
+        <w:t>сотрудники которого работают в одном офисе и занимаются процессом разработки и тестирования программных продуктов "заказчика"</w:t>
+      </w:r>
+      <w:r>
         <w:t>. Данный процесс осуществляет</w:t>
       </w:r>
       <w:r>
-        <w:rPr>
-          <w:highlight w:val="yellow"/>
-        </w:rPr>
         <w:t>ся</w:t>
       </w:r>
       <w:r>
-        <w:rPr>
-          <w:highlight w:val="yellow"/>
-        </w:rPr>
         <w:t xml:space="preserve"> специалистами следующих отделов:</w:t>
       </w:r>
     </w:p>
@@ -5866,6 +5927,15 @@
       </w:pPr>
       <w:r>
         <w:t>Отдел тестирования.</w:t>
+      </w:r>
+    </w:p>
+    <w:p>
+      <w:r>
+        <w:tab/>
+        <w:t>В каждом отделе существует ведущий специалист, который ведет контроль работы своих сотрудников, в том числе процесс поиска и исправления ошибок в программном коде ПО. Координирует работу всех отделов</w:t>
+      </w:r>
+      <w:r>
+        <w:t xml:space="preserve"> продукт-менеджер (администратор).</w:t>
       </w:r>
     </w:p>
     <w:p>
@@ -5988,7 +6058,21 @@
         <w:rPr>
           <w:lang w:val="en-US"/>
         </w:rPr>
-        <w:t>Microsoft .Net Framework 4.6.1</w:t>
+        <w:t xml:space="preserve">Microsoft </w:t>
+      </w:r>
+      <w:proofErr w:type="spellStart"/>
+      <w:r>
+        <w:rPr>
+          <w:lang w:val="en-US"/>
+        </w:rPr>
+        <w:t>.Net</w:t>
+      </w:r>
+      <w:proofErr w:type="spellEnd"/>
+      <w:r>
+        <w:rPr>
+          <w:lang w:val="en-US"/>
+        </w:rPr>
+        <w:t xml:space="preserve"> Framework 4.6.1</w:t>
       </w:r>
       <w:r>
         <w:rPr>
@@ -6023,16 +6107,23 @@
           <w:numId w:val="44"/>
         </w:numPr>
         <w:rPr>
-          <w:highlight w:val="yellow"/>
           <w:lang w:val="en-US"/>
         </w:rPr>
       </w:pPr>
       <w:r>
         <w:rPr>
-          <w:highlight w:val="yellow"/>
+          <w:lang w:val="sah-RU"/>
+        </w:rPr>
+        <w:t>С</w:t>
+      </w:r>
+      <w:r>
+        <w:rPr>
           <w:lang w:val="en-US"/>
         </w:rPr>
-        <w:t>Chrome</w:t>
+        <w:t xml:space="preserve">hrome browser </w:t>
+      </w:r>
+      <w:r>
+        <w:t>85.0</w:t>
       </w:r>
     </w:p>
     <w:p>
@@ -6074,7 +6165,7 @@
         </w:numPr>
       </w:pPr>
       <w:r>
-        <w:t>Рабочие станции</w:t>
+        <w:t>ПК</w:t>
       </w:r>
       <w:r>
         <w:t xml:space="preserve"> 20 шт.:</w:t>
@@ -6082,7 +6173,7 @@
     </w:p>
     <w:p>
       <w:pPr>
-        <w:ind w:left="1843"/>
+        <w:ind w:firstLine="1843"/>
         <w:rPr>
           <w:lang w:val="en-US"/>
         </w:rPr>
@@ -6090,18 +6181,62 @@
       <w:r>
         <w:t>П</w:t>
       </w:r>
+      <w:r>
+        <w:rPr>
+          <w:lang w:val="en-US"/>
+        </w:rPr>
+        <w:t>роцессор</w:t>
+      </w:r>
+      <w:r>
+        <w:rPr>
+          <w:lang w:val="en-US"/>
+        </w:rPr>
+        <w:t>:</w:t>
+      </w:r>
+      <w:r>
+        <w:rPr>
+          <w:lang w:val="en-US"/>
+        </w:rPr>
+        <w:t xml:space="preserve"> </w:t>
+      </w:r>
+      <w:r>
+        <w:rPr>
+          <w:lang w:val="en-US"/>
+        </w:rPr>
+        <w:t xml:space="preserve">Intel Pentium G5400 3700 </w:t>
+      </w:r>
       <w:proofErr w:type="spellStart"/>
       <w:r>
         <w:rPr>
           <w:lang w:val="en-US"/>
         </w:rPr>
-        <w:t>роцессор</w:t>
+        <w:t>МГц</w:t>
       </w:r>
       <w:proofErr w:type="spellEnd"/>
       <w:r>
         <w:rPr>
           <w:lang w:val="en-US"/>
         </w:rPr>
+        <w:t>,</w:t>
+      </w:r>
+    </w:p>
+    <w:p>
+      <w:pPr>
+        <w:ind w:firstLine="1843"/>
+        <w:rPr>
+          <w:lang w:val="en-US"/>
+        </w:rPr>
+      </w:pPr>
+      <w:r>
+        <w:rPr>
+          <w:lang w:val="en-US"/>
+        </w:rPr>
+        <w:t>Материнская плата</w:t>
+      </w:r>
+      <w:r>
+        <w:rPr>
+          <w:lang w:val="en-US"/>
+        </w:rPr>
         <w:t>:</w:t>
       </w:r>
       <w:r>
@@ -6114,276 +6249,208 @@
         <w:rPr>
           <w:lang w:val="en-US"/>
         </w:rPr>
-        <w:t xml:space="preserve">Intel Pentium G5400 3700 </w:t>
+        <w:t xml:space="preserve">Intel H310 Chipset </w:t>
       </w:r>
       <w:proofErr w:type="spellStart"/>
       <w:r>
         <w:rPr>
           <w:lang w:val="en-US"/>
         </w:rPr>
+        <w:t>mATX</w:t>
+      </w:r>
+      <w:proofErr w:type="spellEnd"/>
+      <w:r>
+        <w:rPr>
+          <w:lang w:val="en-US"/>
+        </w:rPr>
+        <w:t>,</w:t>
+      </w:r>
+    </w:p>
+    <w:p>
+      <w:pPr>
+        <w:ind w:firstLine="1843"/>
+      </w:pPr>
+      <w:r>
+        <w:t>Оперативная</w:t>
+      </w:r>
+      <w:r>
+        <w:t xml:space="preserve"> </w:t>
+      </w:r>
+      <w:r>
+        <w:t>память</w:t>
+      </w:r>
+      <w:r>
+        <w:t>:</w:t>
+      </w:r>
+      <w:r>
+        <w:t xml:space="preserve"> </w:t>
+      </w:r>
+      <w:r>
+        <w:t xml:space="preserve">4 </w:t>
+      </w:r>
+      <w:r>
+        <w:t>Гб</w:t>
+      </w:r>
+      <w:r>
+        <w:t xml:space="preserve"> </w:t>
+      </w:r>
+      <w:r>
+        <w:rPr>
+          <w:lang w:val="en-US"/>
+        </w:rPr>
+        <w:t>DDR</w:t>
+      </w:r>
+      <w:r>
+        <w:t>4 2400</w:t>
+      </w:r>
+      <w:r>
         <w:t>МГц</w:t>
       </w:r>
-      <w:proofErr w:type="spellEnd"/>
+      <w:r>
+        <w:t>,</w:t>
+      </w:r>
+    </w:p>
+    <w:p>
+      <w:pPr>
+        <w:ind w:firstLine="1843"/>
+      </w:pPr>
+      <w:r>
+        <w:t>Жёсткий</w:t>
+      </w:r>
+      <w:r>
+        <w:t xml:space="preserve"> </w:t>
+      </w:r>
+      <w:r>
+        <w:t>диск</w:t>
+      </w:r>
+      <w:r>
+        <w:t>:</w:t>
+      </w:r>
+      <w:r>
+        <w:t xml:space="preserve"> 500 </w:t>
+      </w:r>
+      <w:r>
+        <w:t>Гб</w:t>
+      </w:r>
+      <w:r>
+        <w:t xml:space="preserve"> </w:t>
+      </w:r>
       <w:r>
         <w:rPr>
           <w:lang w:val="en-US"/>
         </w:rPr>
+        <w:t>HDD</w:t>
+      </w:r>
+      <w:r>
+        <w:t xml:space="preserve"> 7200 </w:t>
+      </w:r>
+      <w:r>
+        <w:rPr>
+          <w:lang w:val="en-US"/>
+        </w:rPr>
+        <w:t>rpm</w:t>
+      </w:r>
+      <w:r>
         <w:t>,</w:t>
       </w:r>
     </w:p>
     <w:p>
       <w:pPr>
-        <w:ind w:left="1843"/>
+        <w:ind w:firstLine="1843"/>
         <w:rPr>
           <w:lang w:val="en-US"/>
         </w:rPr>
       </w:pPr>
-      <w:proofErr w:type="spellStart"/>
       <w:r>
         <w:rPr>
           <w:lang w:val="en-US"/>
         </w:rPr>
-        <w:t>Материнская</w:t>
-      </w:r>
-      <w:proofErr w:type="spellEnd"/>
+        <w:t>Видео-карта</w:t>
+      </w:r>
       <w:r>
         <w:rPr>
           <w:lang w:val="en-US"/>
         </w:rPr>
+        <w:t>:</w:t>
+      </w:r>
+      <w:r>
+        <w:rPr>
+          <w:lang w:val="en-US"/>
+        </w:rPr>
+        <w:t xml:space="preserve"> Intel UHD Graphics 610</w:t>
+      </w:r>
+      <w:r>
+        <w:rPr>
+          <w:lang w:val="en-US"/>
+        </w:rPr>
+        <w:t>,</w:t>
+      </w:r>
+    </w:p>
+    <w:p>
+      <w:pPr>
+        <w:ind w:firstLine="1843"/>
+      </w:pPr>
+      <w:r>
+        <w:t>Оптический</w:t>
+      </w:r>
+      <w:r>
         <w:t xml:space="preserve"> </w:t>
       </w:r>
-      <w:proofErr w:type="spellStart"/>
+      <w:r>
+        <w:t>привод</w:t>
+      </w:r>
+      <w:r>
+        <w:t xml:space="preserve">: </w:t>
+      </w:r>
       <w:r>
         <w:rPr>
           <w:lang w:val="en-US"/>
         </w:rPr>
-        <w:t>плата</w:t>
-      </w:r>
-      <w:proofErr w:type="spellEnd"/>
+        <w:t>DVD</w:t>
+      </w:r>
+      <w:r>
+        <w:t>-</w:t>
+      </w:r>
       <w:r>
         <w:rPr>
           <w:lang w:val="en-US"/>
         </w:rPr>
+        <w:t>RW</w:t>
+      </w:r>
+      <w:r>
+        <w:t>,</w:t>
+      </w:r>
+    </w:p>
+    <w:p>
+      <w:pPr>
+        <w:ind w:firstLine="1843"/>
+      </w:pPr>
+      <w:r>
+        <w:t>Операционная</w:t>
+      </w:r>
+      <w:r>
+        <w:t xml:space="preserve"> </w:t>
+      </w:r>
+      <w:r>
+        <w:t>система</w:t>
+      </w:r>
+      <w:r>
         <w:t>:</w:t>
       </w:r>
       <w:r>
+        <w:t xml:space="preserve"> </w:t>
+      </w:r>
+      <w:r>
         <w:rPr>
           <w:lang w:val="en-US"/>
         </w:rPr>
-        <w:t xml:space="preserve"> </w:t>
-      </w:r>
-      <w:r>
-        <w:rPr>
-          <w:lang w:val="en-US"/>
-        </w:rPr>
-        <w:t xml:space="preserve">Intel H310 Chipset </w:t>
-      </w:r>
-      <w:proofErr w:type="spellStart"/>
-      <w:r>
-        <w:rPr>
-          <w:lang w:val="en-US"/>
-        </w:rPr>
-        <w:t>mATX</w:t>
-      </w:r>
-      <w:proofErr w:type="spellEnd"/>
-      <w:r>
-        <w:rPr>
-          <w:lang w:val="en-US"/>
-        </w:rPr>
+        <w:t>Windows</w:t>
+      </w:r>
+      <w:r>
+        <w:t xml:space="preserve"> 7</w:t>
+      </w:r>
+      <w:r>
         <w:t>,</w:t>
-      </w:r>
-    </w:p>
-    <w:p>
-      <w:pPr>
-        <w:ind w:left="1843"/>
-        <w:rPr>
-          <w:lang w:val="en-US"/>
-        </w:rPr>
-      </w:pPr>
-      <w:r>
-        <w:t>Оперативная</w:t>
-      </w:r>
-      <w:r>
-        <w:rPr>
-          <w:lang w:val="en-US"/>
-        </w:rPr>
-        <w:t xml:space="preserve"> </w:t>
-      </w:r>
-      <w:r>
-        <w:t>память</w:t>
-      </w:r>
-      <w:r>
-        <w:rPr>
-          <w:lang w:val="en-US"/>
-        </w:rPr>
-        <w:t>:</w:t>
-      </w:r>
-      <w:r>
-        <w:rPr>
-          <w:lang w:val="en-US"/>
-        </w:rPr>
-        <w:tab/>
-        <w:t xml:space="preserve"> 4 </w:t>
-      </w:r>
-      <w:r>
-        <w:t>Гб</w:t>
-      </w:r>
-      <w:r>
-        <w:rPr>
-          <w:lang w:val="en-US"/>
-        </w:rPr>
-        <w:t xml:space="preserve"> </w:t>
-      </w:r>
-      <w:r>
-        <w:rPr>
-          <w:lang w:val="en-US"/>
-        </w:rPr>
-        <w:t>DDR</w:t>
-      </w:r>
-      <w:r>
-        <w:rPr>
-          <w:lang w:val="en-US"/>
-        </w:rPr>
-        <w:t>4 2400</w:t>
-      </w:r>
-      <w:r>
-        <w:t>МГц</w:t>
-      </w:r>
-      <w:r>
-        <w:rPr>
-          <w:lang w:val="en-US"/>
-        </w:rPr>
-        <w:t>,</w:t>
-      </w:r>
-    </w:p>
-    <w:p>
-      <w:pPr>
-        <w:ind w:left="1843"/>
-      </w:pPr>
-      <w:r>
-        <w:t>Жёсткий диск</w:t>
-      </w:r>
-      <w:r>
-        <w:t>:</w:t>
-      </w:r>
-      <w:r>
-        <w:t xml:space="preserve"> </w:t>
-      </w:r>
-      <w:r>
-        <w:t xml:space="preserve">500 Гб </w:t>
-      </w:r>
-      <w:r>
-        <w:rPr>
-          <w:lang w:val="en-US"/>
-        </w:rPr>
-        <w:t>HDD</w:t>
-      </w:r>
-      <w:r>
-        <w:t xml:space="preserve"> 7200 </w:t>
-      </w:r>
-      <w:r>
-        <w:rPr>
-          <w:lang w:val="en-US"/>
-        </w:rPr>
-        <w:t>rpm</w:t>
-      </w:r>
-      <w:r>
-        <w:t>,</w:t>
-      </w:r>
-    </w:p>
-    <w:p>
-      <w:pPr>
-        <w:ind w:left="1843"/>
-        <w:rPr>
-          <w:lang w:val="en-US"/>
-        </w:rPr>
-      </w:pPr>
-      <w:proofErr w:type="spellStart"/>
-      <w:r>
-        <w:rPr>
-          <w:lang w:val="en-US"/>
-        </w:rPr>
-        <w:t>Видео-карта</w:t>
-      </w:r>
-      <w:proofErr w:type="spellEnd"/>
-      <w:r>
-        <w:rPr>
-          <w:lang w:val="en-US"/>
-        </w:rPr>
-        <w:t>:</w:t>
-      </w:r>
-      <w:r>
-        <w:rPr>
-          <w:lang w:val="en-US"/>
-        </w:rPr>
-        <w:t xml:space="preserve"> Intel UHD Graphics 610</w:t>
-      </w:r>
-      <w:r>
-        <w:rPr>
-          <w:lang w:val="en-US"/>
-        </w:rPr>
-        <w:t>,</w:t>
-      </w:r>
-    </w:p>
-    <w:p>
-      <w:pPr>
-        <w:ind w:left="1843"/>
-      </w:pPr>
-      <w:r>
-        <w:t>Оптический привод</w:t>
-      </w:r>
-      <w:r>
-        <w:t>:</w:t>
-      </w:r>
-      <w:r>
-        <w:tab/>
-      </w:r>
-      <w:r>
-        <w:rPr>
-          <w:lang w:val="en-US"/>
-        </w:rPr>
-        <w:t>DVD</w:t>
-      </w:r>
-      <w:r>
-        <w:t>-</w:t>
-      </w:r>
-      <w:r>
-        <w:rPr>
-          <w:lang w:val="en-US"/>
-        </w:rPr>
-        <w:t>RW</w:t>
-      </w:r>
-      <w:r>
-        <w:t>,</w:t>
-      </w:r>
-    </w:p>
-    <w:p>
-      <w:pPr>
-        <w:ind w:left="1843"/>
-      </w:pPr>
-      <w:r>
-        <w:t xml:space="preserve">Операционная система </w:t>
-      </w:r>
-      <w:r>
-        <w:rPr>
-          <w:lang w:val="en-US"/>
-        </w:rPr>
-        <w:t>Windows</w:t>
-      </w:r>
-      <w:r>
-        <w:t xml:space="preserve"> 7</w:t>
-      </w:r>
-      <w:r>
-        <w:t xml:space="preserve"> (</w:t>
-      </w:r>
-      <w:r>
-        <w:t>без лицензии</w:t>
-      </w:r>
-      <w:r>
-        <w:t>)</w:t>
-      </w:r>
-      <w:r>
-        <w:t>.</w:t>
       </w:r>
     </w:p>
     <w:p>
@@ -6397,79 +6464,245 @@
           <w:lang w:val="en-US"/>
         </w:rPr>
       </w:pPr>
+      <w:r>
+        <w:rPr>
+          <w:lang w:val="en-US"/>
+        </w:rPr>
+        <w:t xml:space="preserve">Сервер 1 </w:t>
+      </w:r>
+      <w:r>
+        <w:t>шт</w:t>
+      </w:r>
+      <w:r>
+        <w:rPr>
+          <w:lang w:val="en-US"/>
+        </w:rPr>
+        <w:t>.</w:t>
+      </w:r>
+      <w:r>
+        <w:t>:</w:t>
+      </w:r>
+    </w:p>
+    <w:p>
+      <w:pPr>
+        <w:ind w:firstLine="1701"/>
+        <w:rPr>
+          <w:lang w:val="en-US"/>
+        </w:rPr>
+      </w:pPr>
+      <w:r>
+        <w:lastRenderedPageBreak/>
+        <w:t>Наименование</w:t>
+      </w:r>
+      <w:r>
+        <w:rPr>
+          <w:lang w:val="en-US"/>
+        </w:rPr>
+        <w:t xml:space="preserve">: </w:t>
+      </w:r>
+      <w:r>
+        <w:rPr>
+          <w:lang w:val="en-US"/>
+        </w:rPr>
+        <w:t xml:space="preserve">Lenovo </w:t>
+      </w:r>
       <w:proofErr w:type="spellStart"/>
       <w:r>
         <w:rPr>
           <w:lang w:val="en-US"/>
         </w:rPr>
-        <w:t>Сервер</w:t>
+        <w:t>ThinkSystem</w:t>
       </w:r>
       <w:proofErr w:type="spellEnd"/>
       <w:r>
         <w:rPr>
           <w:lang w:val="en-US"/>
         </w:rPr>
-        <w:t xml:space="preserve"> 1 </w:t>
+        <w:t xml:space="preserve"> SR850P 4x6254 12x64Gb x12 2x480Gb 2.5" SSD 6G SATA 530-8i 1G 2P 2x1600W (7D2GS00100)</w:t>
+      </w:r>
+      <w:r>
+        <w:rPr>
+          <w:lang w:val="en-US"/>
+        </w:rPr>
+        <w:t>,</w:t>
+      </w:r>
+    </w:p>
+    <w:p>
+      <w:pPr>
+        <w:ind w:firstLine="1701"/>
+      </w:pPr>
+      <w:r>
+        <w:t>Тип оперативной памяти</w:t>
+      </w:r>
+      <w:r>
+        <w:t>:</w:t>
+      </w:r>
+      <w:r>
+        <w:t xml:space="preserve"> </w:t>
+      </w:r>
+      <w:r>
+        <w:rPr>
+          <w:lang w:val="en-US"/>
+        </w:rPr>
+        <w:t>DDR</w:t>
+      </w:r>
+      <w:r>
+        <w:t>4</w:t>
+      </w:r>
+      <w:r>
+        <w:t>,</w:t>
+      </w:r>
+    </w:p>
+    <w:p>
+      <w:pPr>
+        <w:ind w:firstLine="1701"/>
+      </w:pPr>
+      <w:r>
+        <w:t>Тип сокета</w:t>
+      </w:r>
+      <w:r>
+        <w:t>:</w:t>
+      </w:r>
+      <w:r>
+        <w:t xml:space="preserve"> </w:t>
+      </w:r>
+      <w:r>
+        <w:rPr>
+          <w:lang w:val="en-US"/>
+        </w:rPr>
+        <w:t>FCLGA</w:t>
+      </w:r>
+      <w:r>
+        <w:t>3647</w:t>
+      </w:r>
+      <w:r>
+        <w:t>,</w:t>
+      </w:r>
+    </w:p>
+    <w:p>
+      <w:pPr>
+        <w:ind w:firstLine="1701"/>
+      </w:pPr>
+      <w:r>
+        <w:t>Количество сокетов</w:t>
+      </w:r>
+      <w:r>
+        <w:t>:</w:t>
+      </w:r>
+      <w:r>
+        <w:t xml:space="preserve"> </w:t>
+      </w:r>
+      <w:r>
+        <w:t>4</w:t>
+      </w:r>
+      <w:r>
+        <w:t>,</w:t>
+      </w:r>
+    </w:p>
+    <w:p>
+      <w:pPr>
+        <w:ind w:firstLine="1701"/>
+      </w:pPr>
+      <w:r>
+        <w:t>Установленный процессор</w:t>
+      </w:r>
+      <w:r>
+        <w:t xml:space="preserve">: </w:t>
+      </w:r>
+      <w:r>
+        <w:rPr>
+          <w:lang w:val="en-US"/>
+        </w:rPr>
+        <w:t>Intel</w:t>
+      </w:r>
+      <w:r>
+        <w:t xml:space="preserve"> </w:t>
+      </w:r>
+      <w:r>
+        <w:rPr>
+          <w:lang w:val="en-US"/>
+        </w:rPr>
+        <w:t>Xeon</w:t>
+      </w:r>
+      <w:r>
+        <w:t xml:space="preserve"> </w:t>
+      </w:r>
+      <w:r>
+        <w:rPr>
+          <w:lang w:val="en-US"/>
+        </w:rPr>
+        <w:t>Gold</w:t>
+      </w:r>
+      <w:r>
+        <w:t xml:space="preserve"> 6230</w:t>
+      </w:r>
+      <w:r>
+        <w:t>,</w:t>
+      </w:r>
+    </w:p>
+    <w:p>
+      <w:pPr>
+        <w:ind w:firstLine="1701"/>
+      </w:pPr>
+      <w:r>
+        <w:t>Количество установленных процессоров</w:t>
+      </w:r>
+      <w:r>
+        <w:t>:</w:t>
+      </w:r>
+      <w:r>
+        <w:t xml:space="preserve"> </w:t>
+      </w:r>
+      <w:r>
+        <w:t>4</w:t>
+      </w:r>
+      <w:r>
+        <w:t>,</w:t>
+      </w:r>
+    </w:p>
+    <w:p>
+      <w:pPr>
+        <w:ind w:firstLine="1701"/>
+      </w:pPr>
+      <w:r>
+        <w:t>Встроенный сетевой интерфейс</w:t>
+      </w:r>
+      <w:r>
+        <w:t>:</w:t>
+      </w:r>
+      <w:r>
+        <w:t xml:space="preserve"> </w:t>
+      </w:r>
+      <w:r>
+        <w:t>2</w:t>
       </w:r>
       <w:proofErr w:type="spellStart"/>
       <w:r>
-        <w:t>шт</w:t>
+        <w:rPr>
+          <w:lang w:val="en-US"/>
+        </w:rPr>
+        <w:t>xGE</w:t>
       </w:r>
       <w:proofErr w:type="spellEnd"/>
       <w:r>
-        <w:rPr>
-          <w:lang w:val="en-US"/>
-        </w:rPr>
-        <w:t xml:space="preserve">. </w:t>
-      </w:r>
-    </w:p>
-    <w:p>
-      <w:pPr>
-        <w:pStyle w:val="a7"/>
-        <w:ind w:left="1843"/>
-        <w:rPr>
-          <w:lang w:val="en-US"/>
-        </w:rPr>
-      </w:pPr>
-      <w:r>
-        <w:rPr>
-          <w:lang w:val="en-US"/>
-        </w:rPr>
-        <w:t xml:space="preserve">Lenovo </w:t>
-      </w:r>
-      <w:proofErr w:type="spellStart"/>
-      <w:r>
-        <w:rPr>
-          <w:lang w:val="en-US"/>
-        </w:rPr>
-        <w:t>ThinkSystem</w:t>
-      </w:r>
-      <w:proofErr w:type="spellEnd"/>
-      <w:r>
-        <w:rPr>
-          <w:lang w:val="en-US"/>
-        </w:rPr>
-        <w:t xml:space="preserve"> SR850P 4x6254 12x64Gb x12 2x480Gb 2.5" SSD 6G SATA 530-8i 1G 2P 2x1600W (7D2GS00100)</w:t>
-      </w:r>
-    </w:p>
-    <w:p>
-      <w:pPr>
-        <w:ind w:left="1843"/>
-      </w:pPr>
-      <w:r>
-        <w:t>Тип оперативной памяти</w:t>
+        <w:t>,</w:t>
+      </w:r>
+    </w:p>
+    <w:p>
+      <w:pPr>
+        <w:ind w:firstLine="1701"/>
+      </w:pPr>
+      <w:r>
+        <w:t>Слоты для оперативной памяти</w:t>
+      </w:r>
+      <w:r>
+        <w:t>:</w:t>
       </w:r>
       <w:r>
         <w:t xml:space="preserve"> </w:t>
       </w:r>
       <w:r>
-        <w:rPr>
-          <w:lang w:val="en-US"/>
-        </w:rPr>
-        <w:t>DDR</w:t>
-      </w:r>
-      <w:r>
-        <w:t>4</w:t>
+        <w:t>12</w:t>
       </w:r>
       <w:r>
         <w:t>,</w:t>
@@ -6477,22 +6710,19 @@
     </w:p>
     <w:p>
       <w:pPr>
-        <w:ind w:left="1843"/>
-      </w:pPr>
-      <w:r>
-        <w:t>Тип сокета</w:t>
-      </w:r>
-      <w:r>
-        <w:t xml:space="preserve"> </w:t>
-      </w:r>
-      <w:r>
-        <w:rPr>
-          <w:lang w:val="en-US"/>
-        </w:rPr>
-        <w:t>FCLGA</w:t>
-      </w:r>
-      <w:r>
-        <w:t>3647</w:t>
+        <w:ind w:firstLine="1701"/>
+      </w:pPr>
+      <w:r>
+        <w:t>Объем ус</w:t>
+      </w:r>
+      <w:r>
+        <w:t xml:space="preserve">тановленной оперативной памяти: </w:t>
+      </w:r>
+      <w:r>
+        <w:t>768</w:t>
+      </w:r>
+      <w:r>
+        <w:t xml:space="preserve"> Гб</w:t>
       </w:r>
       <w:r>
         <w:t>,</w:t>
@@ -6500,134 +6730,19 @@
     </w:p>
     <w:p>
       <w:pPr>
-        <w:ind w:left="1843"/>
-      </w:pPr>
-      <w:r>
-        <w:t>Количество сокетов</w:t>
-      </w:r>
-      <w:r>
-        <w:t xml:space="preserve"> </w:t>
-      </w:r>
-      <w:r>
-        <w:t>4</w:t>
-      </w:r>
-      <w:r>
-        <w:t>,</w:t>
-      </w:r>
-    </w:p>
-    <w:p>
-      <w:pPr>
-        <w:ind w:left="1843"/>
-      </w:pPr>
-      <w:r>
-        <w:lastRenderedPageBreak/>
-        <w:t>Установленный процессор</w:t>
-      </w:r>
-      <w:r>
-        <w:rPr>
-          <w:lang w:val="en-US"/>
-        </w:rPr>
-        <w:t>Intel</w:t>
-      </w:r>
-      <w:r>
-        <w:t xml:space="preserve"> </w:t>
-      </w:r>
-      <w:r>
-        <w:rPr>
-          <w:lang w:val="en-US"/>
-        </w:rPr>
-        <w:t>Xeon</w:t>
-      </w:r>
-      <w:r>
-        <w:t xml:space="preserve"> </w:t>
-      </w:r>
-      <w:r>
-        <w:rPr>
-          <w:lang w:val="en-US"/>
-        </w:rPr>
-        <w:t>Gold</w:t>
-      </w:r>
-      <w:r>
-        <w:t xml:space="preserve"> 6230</w:t>
-      </w:r>
-      <w:r>
-        <w:t>,</w:t>
-      </w:r>
-    </w:p>
-    <w:p>
-      <w:pPr>
-        <w:ind w:left="1843"/>
-      </w:pPr>
-      <w:r>
-        <w:t>Количество установленных процессоров</w:t>
-      </w:r>
-      <w:r>
-        <w:t xml:space="preserve"> </w:t>
-      </w:r>
-      <w:r>
-        <w:t>4</w:t>
-      </w:r>
-      <w:r>
-        <w:t>,</w:t>
-      </w:r>
-    </w:p>
-    <w:p>
-      <w:pPr>
-        <w:ind w:left="1843"/>
-      </w:pPr>
-      <w:r>
-        <w:t>Встроенный сетевой интерфейс</w:t>
-      </w:r>
-      <w:r>
-        <w:t xml:space="preserve"> </w:t>
-      </w:r>
-      <w:r>
-        <w:t>2</w:t>
-      </w:r>
-      <w:proofErr w:type="spellStart"/>
-      <w:r>
-        <w:rPr>
-          <w:lang w:val="en-US"/>
-        </w:rPr>
-        <w:t>xGE</w:t>
-      </w:r>
-      <w:proofErr w:type="spellEnd"/>
-      <w:r>
-        <w:t>,</w:t>
-      </w:r>
-    </w:p>
-    <w:p>
-      <w:pPr>
-        <w:ind w:left="1843"/>
-      </w:pPr>
-      <w:r>
-        <w:t>Слоты для оперативной памяти</w:t>
-      </w:r>
-      <w:r>
-        <w:t xml:space="preserve"> </w:t>
-      </w:r>
-      <w:r>
-        <w:t>12</w:t>
-      </w:r>
-      <w:r>
-        <w:t>,</w:t>
-      </w:r>
-    </w:p>
-    <w:p>
-      <w:pPr>
-        <w:ind w:left="1843"/>
-      </w:pPr>
-      <w:r>
-        <w:t>Объем установленной оперативной памяти, Гб</w:t>
-      </w:r>
-      <w:r>
-        <w:t xml:space="preserve"> </w:t>
-      </w:r>
-      <w:r>
-        <w:t>768</w:t>
-      </w:r>
-      <w:r>
-        <w:t>,</w:t>
+        <w:ind w:firstLine="1701"/>
+      </w:pPr>
+      <w:r>
+        <w:t>Горячая замена жесткого диска</w:t>
+      </w:r>
+      <w:r>
+        <w:t xml:space="preserve">: </w:t>
+      </w:r>
+      <w:r>
+        <w:t>да</w:t>
+      </w:r>
+      <w:r>
+        <w:t>.</w:t>
       </w:r>
     </w:p>
     <w:p/>
@@ -6703,24 +6818,15 @@
         </w:numPr>
         <w:ind w:left="788" w:hanging="431"/>
         <w:outlineLvl w:val="1"/>
-        <w:rPr>
-          <w:highlight w:val="yellow"/>
-        </w:rPr>
       </w:pPr>
       <w:bookmarkStart w:id="32" w:name="_Toc286104137"/>
       <w:bookmarkStart w:id="33" w:name="_Toc286708449"/>
       <w:r>
-        <w:rPr>
-          <w:highlight w:val="yellow"/>
-        </w:rPr>
         <w:t>Требования к системе в целом;</w:t>
       </w:r>
       <w:bookmarkEnd w:id="32"/>
       <w:bookmarkEnd w:id="33"/>
       <w:r>
-        <w:rPr>
-          <w:highlight w:val="yellow"/>
-        </w:rPr>
         <w:t xml:space="preserve"> </w:t>
       </w:r>
     </w:p>
@@ -6735,8 +6841,6 @@
       </w:pPr>
       <w:bookmarkStart w:id="34" w:name="_Toc286104138"/>
       <w:bookmarkStart w:id="35" w:name="_Toc286708450"/>
-      <w:bookmarkStart w:id="36" w:name="_GoBack"/>
-      <w:bookmarkEnd w:id="36"/>
       <w:r>
         <w:t>Требования к структ</w:t>
       </w:r>
@@ -6755,11 +6859,11 @@
         <w:ind w:left="1723" w:hanging="646"/>
         <w:outlineLvl w:val="3"/>
       </w:pPr>
-      <w:bookmarkStart w:id="37" w:name="_Toc286708451"/>
+      <w:bookmarkStart w:id="36" w:name="_Toc286708451"/>
       <w:r>
         <w:t>Перечень подсистем и их назначение</w:t>
       </w:r>
-      <w:bookmarkEnd w:id="37"/>
+      <w:bookmarkEnd w:id="36"/>
     </w:p>
     <w:p>
       <w:pPr>
@@ -6816,11 +6920,11 @@
         <w:ind w:left="1723" w:hanging="646"/>
         <w:outlineLvl w:val="3"/>
       </w:pPr>
-      <w:bookmarkStart w:id="38" w:name="_Toc286708452"/>
+      <w:bookmarkStart w:id="37" w:name="_Toc286708452"/>
       <w:r>
         <w:t>Требования к средствам связи</w:t>
       </w:r>
-      <w:bookmarkEnd w:id="38"/>
+      <w:bookmarkEnd w:id="37"/>
     </w:p>
     <w:p>
       <w:pPr>
@@ -6839,11 +6943,11 @@
         <w:ind w:left="1723" w:hanging="646"/>
         <w:outlineLvl w:val="3"/>
       </w:pPr>
-      <w:bookmarkStart w:id="39" w:name="_Toc286708453"/>
+      <w:bookmarkStart w:id="38" w:name="_Toc286708453"/>
       <w:r>
         <w:t>Режимы функционирования</w:t>
       </w:r>
-      <w:bookmarkEnd w:id="39"/>
+      <w:bookmarkEnd w:id="38"/>
     </w:p>
     <w:p>
       <w:pPr>
@@ -6870,11 +6974,11 @@
         <w:ind w:left="1723" w:hanging="646"/>
         <w:outlineLvl w:val="3"/>
       </w:pPr>
-      <w:bookmarkStart w:id="40" w:name="_Toc286708454"/>
+      <w:bookmarkStart w:id="39" w:name="_Toc286708454"/>
       <w:r>
         <w:t>Перспективы развития и модернизации</w:t>
       </w:r>
-      <w:bookmarkEnd w:id="40"/>
+      <w:bookmarkEnd w:id="39"/>
     </w:p>
     <w:p>
       <w:pPr>
@@ -6896,16 +7000,16 @@
         <w:ind w:left="1225" w:hanging="505"/>
         <w:outlineLvl w:val="2"/>
       </w:pPr>
-      <w:bookmarkStart w:id="41" w:name="_Toc286104139"/>
-      <w:bookmarkStart w:id="42" w:name="_Toc286708455"/>
+      <w:bookmarkStart w:id="40" w:name="_Toc286104139"/>
+      <w:bookmarkStart w:id="41" w:name="_Toc286708455"/>
       <w:r>
         <w:t>Требования к численности и квалификации персона</w:t>
       </w:r>
       <w:r>
         <w:t>ла системы и режиму его работы</w:t>
       </w:r>
+      <w:bookmarkEnd w:id="40"/>
       <w:bookmarkEnd w:id="41"/>
-      <w:bookmarkEnd w:id="42"/>
     </w:p>
     <w:p>
       <w:pPr>
@@ -6962,13 +7066,13 @@
         <w:ind w:left="1225" w:hanging="505"/>
         <w:outlineLvl w:val="2"/>
       </w:pPr>
-      <w:bookmarkStart w:id="43" w:name="_Toc286104140"/>
-      <w:bookmarkStart w:id="44" w:name="_Toc286708456"/>
+      <w:bookmarkStart w:id="42" w:name="_Toc286104140"/>
+      <w:bookmarkStart w:id="43" w:name="_Toc286708456"/>
       <w:r>
         <w:t>Требования к надежности</w:t>
       </w:r>
+      <w:bookmarkEnd w:id="42"/>
       <w:bookmarkEnd w:id="43"/>
-      <w:bookmarkEnd w:id="44"/>
     </w:p>
     <w:p>
       <w:pPr>
@@ -6987,20 +7091,28 @@
         <w:ind w:left="1225" w:hanging="505"/>
         <w:outlineLvl w:val="2"/>
       </w:pPr>
-      <w:bookmarkStart w:id="45" w:name="_Toc286104141"/>
-      <w:bookmarkStart w:id="46" w:name="_Toc286708457"/>
+      <w:bookmarkStart w:id="44" w:name="_Toc286104141"/>
+      <w:bookmarkStart w:id="45" w:name="_Toc286708457"/>
       <w:r>
         <w:t>Требования безопасности</w:t>
       </w:r>
+      <w:bookmarkEnd w:id="44"/>
       <w:bookmarkEnd w:id="45"/>
-      <w:bookmarkEnd w:id="46"/>
     </w:p>
     <w:p>
       <w:pPr>
         <w:ind w:firstLine="720"/>
       </w:pPr>
       <w:r>
-        <w:t>Все внешние элементы технических средств системы, находящиеся под напряжением, должны иметь защиту от случайного прикосновения, а сами технические средства иметь зануление или защитное заземление.</w:t>
+        <w:t xml:space="preserve">Все внешние элементы технических средств системы, находящиеся под напряжением, должны иметь защиту от случайного прикосновения, а сами технические средства иметь </w:t>
+      </w:r>
+      <w:proofErr w:type="spellStart"/>
+      <w:r>
+        <w:t>зануление</w:t>
+      </w:r>
+      <w:proofErr w:type="spellEnd"/>
+      <w:r>
+        <w:t xml:space="preserve"> или защитное заземление.</w:t>
       </w:r>
       <w:r>
         <w:br/>
@@ -7020,16 +7132,16 @@
         <w:ind w:left="1225" w:hanging="505"/>
         <w:outlineLvl w:val="2"/>
       </w:pPr>
-      <w:bookmarkStart w:id="47" w:name="_Toc286104142"/>
-      <w:bookmarkStart w:id="48" w:name="_Toc286708458"/>
+      <w:bookmarkStart w:id="46" w:name="_Toc286104142"/>
+      <w:bookmarkStart w:id="47" w:name="_Toc286708458"/>
       <w:r>
         <w:t>Требования к эрг</w:t>
       </w:r>
       <w:r>
         <w:t>ономике и технической эстетике</w:t>
       </w:r>
+      <w:bookmarkEnd w:id="46"/>
       <w:bookmarkEnd w:id="47"/>
-      <w:bookmarkEnd w:id="48"/>
     </w:p>
     <w:p>
       <w:pPr>
@@ -7065,8 +7177,8 @@
         <w:ind w:left="1225" w:hanging="505"/>
         <w:outlineLvl w:val="2"/>
       </w:pPr>
-      <w:bookmarkStart w:id="49" w:name="_Toc286104143"/>
-      <w:bookmarkStart w:id="50" w:name="_Toc286708459"/>
+      <w:bookmarkStart w:id="48" w:name="_Toc286104143"/>
+      <w:bookmarkStart w:id="49" w:name="_Toc286708459"/>
       <w:r>
         <w:lastRenderedPageBreak/>
         <w:t>Т</w:t>
@@ -7077,8 +7189,8 @@
       <w:r>
         <w:t xml:space="preserve"> и хранению компонентов системы</w:t>
       </w:r>
+      <w:bookmarkEnd w:id="48"/>
       <w:bookmarkEnd w:id="49"/>
-      <w:bookmarkEnd w:id="50"/>
     </w:p>
     <w:p>
       <w:pPr>
@@ -7089,11 +7201,11 @@
         <w:ind w:left="1723" w:hanging="646"/>
         <w:outlineLvl w:val="3"/>
       </w:pPr>
-      <w:bookmarkStart w:id="51" w:name="_Toc286708460"/>
+      <w:bookmarkStart w:id="50" w:name="_Toc286708460"/>
       <w:r>
         <w:t>Регламент эксплуатации</w:t>
       </w:r>
-      <w:bookmarkEnd w:id="51"/>
+      <w:bookmarkEnd w:id="50"/>
     </w:p>
     <w:p>
       <w:pPr>
@@ -7112,22 +7224,22 @@
         <w:ind w:left="1723" w:hanging="646"/>
         <w:outlineLvl w:val="3"/>
       </w:pPr>
-      <w:bookmarkStart w:id="52" w:name="_Toc286708461"/>
+      <w:bookmarkStart w:id="51" w:name="_Toc286708461"/>
       <w:r>
         <w:t>Требования к допустимым площадям</w:t>
       </w:r>
-      <w:bookmarkEnd w:id="52"/>
+      <w:bookmarkEnd w:id="51"/>
     </w:p>
     <w:p>
       <w:pPr>
         <w:ind w:firstLine="720"/>
         <w:outlineLvl w:val="3"/>
       </w:pPr>
-      <w:bookmarkStart w:id="53" w:name="_Toc286708462"/>
+      <w:bookmarkStart w:id="52" w:name="_Toc286708462"/>
       <w:r>
         <w:t>«Заказчик» должен предоставить место для размещения дополнительного сервера.</w:t>
       </w:r>
-      <w:bookmarkEnd w:id="53"/>
+      <w:bookmarkEnd w:id="52"/>
     </w:p>
     <w:p>
       <w:pPr>
@@ -7138,11 +7250,11 @@
         <w:ind w:left="1723" w:hanging="646"/>
         <w:outlineLvl w:val="3"/>
       </w:pPr>
-      <w:bookmarkStart w:id="54" w:name="_Toc286708463"/>
+      <w:bookmarkStart w:id="53" w:name="_Toc286708463"/>
       <w:r>
         <w:t>Требования к регламенту обслуживания</w:t>
       </w:r>
-      <w:bookmarkEnd w:id="54"/>
+      <w:bookmarkEnd w:id="53"/>
     </w:p>
     <w:p>
       <w:pPr>
@@ -7161,16 +7273,16 @@
         <w:ind w:left="1225" w:hanging="505"/>
         <w:outlineLvl w:val="2"/>
       </w:pPr>
-      <w:bookmarkStart w:id="55" w:name="_Toc286104144"/>
-      <w:bookmarkStart w:id="56" w:name="_Toc286708464"/>
+      <w:bookmarkStart w:id="54" w:name="_Toc286104144"/>
+      <w:bookmarkStart w:id="55" w:name="_Toc286708464"/>
       <w:r>
         <w:t>Требования к защите информации о</w:t>
       </w:r>
       <w:r>
         <w:t>т несанкционированного доступа</w:t>
       </w:r>
+      <w:bookmarkEnd w:id="54"/>
       <w:bookmarkEnd w:id="55"/>
-      <w:bookmarkEnd w:id="56"/>
     </w:p>
     <w:p>
       <w:pPr>
@@ -7216,16 +7328,16 @@
         <w:ind w:left="1225" w:hanging="505"/>
         <w:outlineLvl w:val="2"/>
       </w:pPr>
-      <w:bookmarkStart w:id="57" w:name="_Toc286104145"/>
-      <w:bookmarkStart w:id="58" w:name="_Toc286708465"/>
+      <w:bookmarkStart w:id="56" w:name="_Toc286104145"/>
+      <w:bookmarkStart w:id="57" w:name="_Toc286708465"/>
       <w:r>
         <w:t>Требования по сохр</w:t>
       </w:r>
       <w:r>
         <w:t>анности информации при авариях</w:t>
       </w:r>
+      <w:bookmarkEnd w:id="56"/>
       <w:bookmarkEnd w:id="57"/>
-      <w:bookmarkEnd w:id="58"/>
     </w:p>
     <w:p>
       <w:pPr>
@@ -7266,16 +7378,16 @@
         <w:ind w:left="1225" w:hanging="505"/>
         <w:outlineLvl w:val="2"/>
       </w:pPr>
-      <w:bookmarkStart w:id="59" w:name="_Toc286104146"/>
-      <w:bookmarkStart w:id="60" w:name="_Toc286708466"/>
+      <w:bookmarkStart w:id="58" w:name="_Toc286104146"/>
+      <w:bookmarkStart w:id="59" w:name="_Toc286708466"/>
       <w:r>
         <w:t xml:space="preserve">Требования к защите </w:t>
       </w:r>
       <w:r>
         <w:t>от влияния внешних воздействий</w:t>
       </w:r>
+      <w:bookmarkEnd w:id="58"/>
       <w:bookmarkEnd w:id="59"/>
-      <w:bookmarkEnd w:id="60"/>
     </w:p>
     <w:p>
       <w:pPr>
@@ -7294,13 +7406,13 @@
         <w:ind w:left="1225" w:hanging="505"/>
         <w:outlineLvl w:val="2"/>
       </w:pPr>
-      <w:bookmarkStart w:id="61" w:name="_Toc286104147"/>
-      <w:bookmarkStart w:id="62" w:name="_Toc286708467"/>
+      <w:bookmarkStart w:id="60" w:name="_Toc286104147"/>
+      <w:bookmarkStart w:id="61" w:name="_Toc286708467"/>
       <w:r>
         <w:t>Требования к патентной чистоте</w:t>
       </w:r>
+      <w:bookmarkEnd w:id="60"/>
       <w:bookmarkEnd w:id="61"/>
-      <w:bookmarkEnd w:id="62"/>
     </w:p>
     <w:p>
       <w:pPr>
@@ -7337,16 +7449,16 @@
         <w:ind w:left="1225" w:hanging="505"/>
         <w:outlineLvl w:val="2"/>
       </w:pPr>
-      <w:bookmarkStart w:id="63" w:name="_Toc286104148"/>
-      <w:bookmarkStart w:id="64" w:name="_Toc286708468"/>
+      <w:bookmarkStart w:id="62" w:name="_Toc286104148"/>
+      <w:bookmarkStart w:id="63" w:name="_Toc286708468"/>
       <w:r>
         <w:t>Требования</w:t>
       </w:r>
       <w:r>
         <w:t xml:space="preserve"> по стандартизации и унификации</w:t>
       </w:r>
+      <w:bookmarkEnd w:id="62"/>
       <w:bookmarkEnd w:id="63"/>
-      <w:bookmarkEnd w:id="64"/>
     </w:p>
     <w:p>
       <w:pPr>
@@ -7365,13 +7477,13 @@
         <w:ind w:left="788" w:hanging="431"/>
         <w:outlineLvl w:val="1"/>
       </w:pPr>
-      <w:bookmarkStart w:id="65" w:name="_Toc286104149"/>
-      <w:bookmarkStart w:id="66" w:name="_Toc286708469"/>
+      <w:bookmarkStart w:id="64" w:name="_Toc286104149"/>
+      <w:bookmarkStart w:id="65" w:name="_Toc286708469"/>
       <w:r>
         <w:t>Требования к видам обеспечения.</w:t>
       </w:r>
+      <w:bookmarkEnd w:id="64"/>
       <w:bookmarkEnd w:id="65"/>
-      <w:bookmarkEnd w:id="66"/>
     </w:p>
     <w:p>
       <w:pPr>
@@ -7382,13 +7494,13 @@
         <w:ind w:left="1225" w:hanging="505"/>
         <w:outlineLvl w:val="2"/>
       </w:pPr>
-      <w:bookmarkStart w:id="67" w:name="_Toc286104150"/>
-      <w:bookmarkStart w:id="68" w:name="_Toc286708470"/>
+      <w:bookmarkStart w:id="66" w:name="_Toc286104150"/>
+      <w:bookmarkStart w:id="67" w:name="_Toc286708470"/>
       <w:r>
         <w:t>Математическое</w:t>
       </w:r>
+      <w:bookmarkEnd w:id="66"/>
       <w:bookmarkEnd w:id="67"/>
-      <w:bookmarkEnd w:id="68"/>
     </w:p>
     <w:p>
       <w:pPr>
@@ -7426,13 +7538,13 @@
         <w:ind w:left="1225" w:hanging="505"/>
         <w:outlineLvl w:val="2"/>
       </w:pPr>
-      <w:bookmarkStart w:id="69" w:name="_Toc286104151"/>
-      <w:bookmarkStart w:id="70" w:name="_Toc286708471"/>
+      <w:bookmarkStart w:id="68" w:name="_Toc286104151"/>
+      <w:bookmarkStart w:id="69" w:name="_Toc286708471"/>
       <w:r>
         <w:t>Информационное</w:t>
       </w:r>
+      <w:bookmarkEnd w:id="68"/>
       <w:bookmarkEnd w:id="69"/>
-      <w:bookmarkEnd w:id="70"/>
     </w:p>
     <w:p>
       <w:pPr>
@@ -7470,14 +7582,14 @@
         <w:ind w:left="1225" w:hanging="505"/>
         <w:outlineLvl w:val="2"/>
       </w:pPr>
-      <w:bookmarkStart w:id="71" w:name="_Toc286104152"/>
-      <w:bookmarkStart w:id="72" w:name="_Toc286708472"/>
+      <w:bookmarkStart w:id="70" w:name="_Toc286104152"/>
+      <w:bookmarkStart w:id="71" w:name="_Toc286708472"/>
       <w:r>
         <w:lastRenderedPageBreak/>
         <w:t>Лингвистическое</w:t>
       </w:r>
+      <w:bookmarkEnd w:id="70"/>
       <w:bookmarkEnd w:id="71"/>
-      <w:bookmarkEnd w:id="72"/>
     </w:p>
     <w:p>
       <w:pPr>
@@ -7488,23 +7600,18 @@
         <w:ind w:left="1723" w:hanging="646"/>
         <w:outlineLvl w:val="3"/>
       </w:pPr>
-      <w:bookmarkStart w:id="73" w:name="_Toc286708473"/>
+      <w:bookmarkStart w:id="72" w:name="_Toc286708473"/>
       <w:r>
         <w:t>Требования к применению языков программирования</w:t>
       </w:r>
-      <w:bookmarkEnd w:id="73"/>
+      <w:bookmarkEnd w:id="72"/>
     </w:p>
     <w:p>
       <w:pPr>
         <w:ind w:firstLine="720"/>
       </w:pPr>
-      <w:proofErr w:type="gramStart"/>
-      <w:r>
-        <w:t>При разработки</w:t>
-      </w:r>
-      <w:proofErr w:type="gramEnd"/>
-      <w:r>
-        <w:t xml:space="preserve"> системы </w:t>
+      <w:r>
+        <w:t xml:space="preserve">При разработки системы </w:t>
       </w:r>
       <w:r>
         <w:t>могут</w:t>
@@ -7636,13 +7743,8 @@
         </w:numPr>
       </w:pPr>
       <w:r>
-        <w:t xml:space="preserve">и </w:t>
-      </w:r>
-      <w:proofErr w:type="gramStart"/>
-      <w:r>
-        <w:t>т.д.</w:t>
-      </w:r>
-      <w:proofErr w:type="gramEnd"/>
+        <w:t>и т.д.</w:t>
+      </w:r>
     </w:p>
     <w:p/>
     <w:p>
@@ -7654,11 +7756,11 @@
         <w:ind w:left="1723" w:hanging="646"/>
         <w:outlineLvl w:val="3"/>
       </w:pPr>
-      <w:bookmarkStart w:id="74" w:name="_Toc286708474"/>
+      <w:bookmarkStart w:id="73" w:name="_Toc286708474"/>
       <w:r>
         <w:t>Требования к кодированию данных</w:t>
       </w:r>
-      <w:bookmarkEnd w:id="74"/>
+      <w:bookmarkEnd w:id="73"/>
     </w:p>
     <w:p>
       <w:pPr>
@@ -7691,11 +7793,11 @@
         <w:ind w:left="1723" w:hanging="646"/>
         <w:outlineLvl w:val="3"/>
       </w:pPr>
-      <w:bookmarkStart w:id="75" w:name="_Toc286708475"/>
+      <w:bookmarkStart w:id="74" w:name="_Toc286708475"/>
       <w:r>
         <w:t>Требования к языкам ввода-вывода</w:t>
       </w:r>
-      <w:bookmarkEnd w:id="75"/>
+      <w:bookmarkEnd w:id="74"/>
     </w:p>
     <w:p>
       <w:pPr>
@@ -7705,15 +7807,7 @@
         <w:t xml:space="preserve">Ввод информации осуществляется в окне ввода, вводится только число. </w:t>
       </w:r>
       <w:r>
-        <w:t xml:space="preserve">Информация должна </w:t>
-      </w:r>
-      <w:proofErr w:type="gramStart"/>
-      <w:r>
-        <w:t>выводится</w:t>
-      </w:r>
-      <w:proofErr w:type="gramEnd"/>
-      <w:r>
-        <w:t xml:space="preserve"> на русском языке или опционально якутский язык.</w:t>
+        <w:t>Информация должна выводится на русском языке или опционально якутский язык.</w:t>
       </w:r>
     </w:p>
     <w:p>
@@ -7725,11 +7819,11 @@
         <w:ind w:left="1723" w:hanging="646"/>
         <w:outlineLvl w:val="3"/>
       </w:pPr>
-      <w:bookmarkStart w:id="76" w:name="_Toc286708476"/>
+      <w:bookmarkStart w:id="75" w:name="_Toc286708476"/>
       <w:r>
         <w:t>Требования к языкам манипулирования данными</w:t>
       </w:r>
-      <w:bookmarkEnd w:id="76"/>
+      <w:bookmarkEnd w:id="75"/>
     </w:p>
     <w:p>
       <w:pPr>
@@ -7757,11 +7851,11 @@
         <w:ind w:left="1723" w:hanging="646"/>
         <w:outlineLvl w:val="3"/>
       </w:pPr>
-      <w:bookmarkStart w:id="77" w:name="_Toc286708477"/>
+      <w:bookmarkStart w:id="76" w:name="_Toc286708477"/>
       <w:r>
         <w:t>Требования к средствам описания предметной области</w:t>
       </w:r>
-      <w:bookmarkEnd w:id="77"/>
+      <w:bookmarkEnd w:id="76"/>
     </w:p>
     <w:p>
       <w:r>
@@ -7835,11 +7929,11 @@
         <w:ind w:left="1723" w:hanging="646"/>
         <w:outlineLvl w:val="3"/>
       </w:pPr>
-      <w:bookmarkStart w:id="78" w:name="_Toc286708478"/>
+      <w:bookmarkStart w:id="77" w:name="_Toc286708478"/>
       <w:r>
         <w:t>Требования к способам организации диалога</w:t>
       </w:r>
-      <w:bookmarkEnd w:id="78"/>
+      <w:bookmarkEnd w:id="77"/>
     </w:p>
     <w:p>
       <w:pPr>
@@ -7863,13 +7957,13 @@
         <w:ind w:left="1225" w:hanging="505"/>
         <w:outlineLvl w:val="2"/>
       </w:pPr>
-      <w:bookmarkStart w:id="79" w:name="_Toc286104153"/>
-      <w:bookmarkStart w:id="80" w:name="_Toc286708479"/>
+      <w:bookmarkStart w:id="78" w:name="_Toc286104153"/>
+      <w:bookmarkStart w:id="79" w:name="_Toc286708479"/>
       <w:r>
         <w:t>Программное</w:t>
       </w:r>
+      <w:bookmarkEnd w:id="78"/>
       <w:bookmarkEnd w:id="79"/>
-      <w:bookmarkEnd w:id="80"/>
     </w:p>
     <w:p>
       <w:pPr>
@@ -7923,12 +8017,14 @@
           <w:numId w:val="37"/>
         </w:numPr>
       </w:pPr>
+      <w:proofErr w:type="spellStart"/>
       <w:r>
         <w:rPr>
           <w:lang w:val="en-US"/>
         </w:rPr>
         <w:t>MySQL</w:t>
       </w:r>
+      <w:proofErr w:type="spellEnd"/>
     </w:p>
     <w:p>
       <w:pPr>
@@ -7966,13 +8062,13 @@
         <w:ind w:left="1225" w:hanging="505"/>
         <w:outlineLvl w:val="2"/>
       </w:pPr>
-      <w:bookmarkStart w:id="81" w:name="_Toc286104154"/>
-      <w:bookmarkStart w:id="82" w:name="_Toc286708480"/>
+      <w:bookmarkStart w:id="80" w:name="_Toc286104154"/>
+      <w:bookmarkStart w:id="81" w:name="_Toc286708480"/>
       <w:r>
         <w:t>Техническое</w:t>
       </w:r>
+      <w:bookmarkEnd w:id="80"/>
       <w:bookmarkEnd w:id="81"/>
-      <w:bookmarkEnd w:id="82"/>
     </w:p>
     <w:p>
       <w:pPr>
@@ -8040,10 +8136,18 @@
         <w:ind w:firstLine="720"/>
       </w:pPr>
       <w:r>
-        <w:t xml:space="preserve">– Процессор – 2 х </w:t>
+        <w:t xml:space="preserve">– Процессор – 2 </w:t>
       </w:r>
       <w:proofErr w:type="spellStart"/>
       <w:r>
+        <w:t>х</w:t>
+      </w:r>
+      <w:proofErr w:type="spellEnd"/>
+      <w:r>
+        <w:t xml:space="preserve"> </w:t>
+      </w:r>
+      <w:proofErr w:type="spellStart"/>
+      <w:r>
         <w:t>Intel</w:t>
       </w:r>
       <w:proofErr w:type="spellEnd"/>
@@ -8072,7 +8176,15 @@
         <w:ind w:firstLine="720"/>
       </w:pPr>
       <w:r>
-        <w:t xml:space="preserve">– Дисковая подсистема – 4 х 146 Гб; </w:t>
+        <w:t xml:space="preserve">– Дисковая подсистема – 4 </w:t>
+      </w:r>
+      <w:proofErr w:type="spellStart"/>
+      <w:r>
+        <w:t>х</w:t>
+      </w:r>
+      <w:proofErr w:type="spellEnd"/>
+      <w:r>
+        <w:t xml:space="preserve"> 146 Гб; </w:t>
       </w:r>
     </w:p>
     <w:p>
@@ -8191,13 +8303,13 @@
         <w:ind w:left="1225" w:hanging="505"/>
         <w:outlineLvl w:val="2"/>
       </w:pPr>
-      <w:bookmarkStart w:id="83" w:name="_Toc286104156"/>
-      <w:bookmarkStart w:id="84" w:name="_Toc286708481"/>
+      <w:bookmarkStart w:id="82" w:name="_Toc286104156"/>
+      <w:bookmarkStart w:id="83" w:name="_Toc286708481"/>
       <w:r>
         <w:t>Организационное</w:t>
       </w:r>
+      <w:bookmarkEnd w:id="82"/>
       <w:bookmarkEnd w:id="83"/>
-      <w:bookmarkEnd w:id="84"/>
     </w:p>
     <w:p>
       <w:pPr>
@@ -8261,14 +8373,14 @@
       <w:r>
         <w:br w:type="page"/>
       </w:r>
-      <w:bookmarkStart w:id="85" w:name="_Toc286104158"/>
-      <w:bookmarkStart w:id="86" w:name="_Toc286708482"/>
+      <w:bookmarkStart w:id="84" w:name="_Toc286104158"/>
+      <w:bookmarkStart w:id="85" w:name="_Toc286708482"/>
       <w:r>
         <w:lastRenderedPageBreak/>
         <w:t>Состав и содержание работ по созданию системы.</w:t>
       </w:r>
+      <w:bookmarkEnd w:id="84"/>
       <w:bookmarkEnd w:id="85"/>
-      <w:bookmarkEnd w:id="86"/>
     </w:p>
     <w:p>
       <w:pPr>
@@ -8286,7 +8398,7 @@
           <w:insideH w:val="single" w:sz="4" w:space="0" w:color="auto"/>
           <w:insideV w:val="single" w:sz="4" w:space="0" w:color="auto"/>
         </w:tblBorders>
-        <w:tblLook w:val="01E0" w:firstRow="1" w:lastRow="1" w:firstColumn="1" w:lastColumn="1" w:noHBand="0" w:noVBand="0"/>
+        <w:tblLook w:val="01E0"/>
       </w:tblPr>
       <w:tblGrid>
         <w:gridCol w:w="828"/>
@@ -8341,8 +8453,13 @@
             <w:tcW w:w="4320" w:type="dxa"/>
           </w:tcPr>
           <w:p>
+            <w:proofErr w:type="spellStart"/>
             <w:r>
-              <w:t>Предпроектные исследования</w:t>
+              <w:t>Предпроектные</w:t>
+            </w:r>
+            <w:proofErr w:type="spellEnd"/>
+            <w:r>
+              <w:t xml:space="preserve"> исследования</w:t>
             </w:r>
             <w:r>
               <w:t>, обоснование необходимости создания «продукта».</w:t>
@@ -8604,14 +8721,14 @@
       <w:r>
         <w:br w:type="page"/>
       </w:r>
-      <w:bookmarkStart w:id="87" w:name="_Toc286104159"/>
-      <w:bookmarkStart w:id="88" w:name="_Toc286708483"/>
+      <w:bookmarkStart w:id="86" w:name="_Toc286104159"/>
+      <w:bookmarkStart w:id="87" w:name="_Toc286708483"/>
       <w:r>
         <w:lastRenderedPageBreak/>
         <w:t>Порядок контроля и приемки системы.</w:t>
       </w:r>
+      <w:bookmarkEnd w:id="86"/>
       <w:bookmarkEnd w:id="87"/>
-      <w:bookmarkEnd w:id="88"/>
     </w:p>
     <w:p>
       <w:pPr>
@@ -8677,37 +8794,21 @@
       <w:r>
         <w:br w:type="page"/>
       </w:r>
-      <w:bookmarkStart w:id="89" w:name="_Toc286104163"/>
-      <w:bookmarkStart w:id="90" w:name="_Toc286708484"/>
+      <w:bookmarkStart w:id="88" w:name="_Toc286104163"/>
+      <w:bookmarkStart w:id="89" w:name="_Toc286708484"/>
       <w:r>
         <w:lastRenderedPageBreak/>
-        <w:t xml:space="preserve">Требования к составу и содержанию </w:t>
-      </w:r>
-      <w:proofErr w:type="gramStart"/>
-      <w:r>
-        <w:t>работ по подготовке</w:t>
-      </w:r>
-      <w:proofErr w:type="gramEnd"/>
-      <w:r>
-        <w:t xml:space="preserve"> объекта автоматизации к вводу системы в действие.</w:t>
-      </w:r>
+        <w:t>Требования к составу и содержанию работ по подготовке объекта автоматизации к вводу системы в действие.</w:t>
+      </w:r>
+      <w:bookmarkEnd w:id="88"/>
       <w:bookmarkEnd w:id="89"/>
-      <w:bookmarkEnd w:id="90"/>
     </w:p>
     <w:p>
       <w:pPr>
         <w:ind w:firstLine="720"/>
       </w:pPr>
       <w:r>
-        <w:t xml:space="preserve">В ходе выполнения проекта на объекте автоматизации требуется выполнить </w:t>
-      </w:r>
-      <w:proofErr w:type="gramStart"/>
-      <w:r>
-        <w:t>работы по подготовке</w:t>
-      </w:r>
-      <w:proofErr w:type="gramEnd"/>
-      <w:r>
-        <w:t xml:space="preserve"> к вводу системы в действие. При подго</w:t>
+        <w:t>В ходе выполнения проекта на объекте автоматизации требуется выполнить работы по подготовке к вводу системы в действие. При подго</w:t>
       </w:r>
       <w:r>
         <w:t>товке к вводу в эксплуатацию «продукта»</w:t>
@@ -8844,15 +8945,7 @@
         <w:ind w:firstLine="720"/>
       </w:pPr>
       <w:r>
-        <w:t xml:space="preserve">Требования к составу и содержанию </w:t>
-      </w:r>
-      <w:proofErr w:type="gramStart"/>
-      <w:r>
-        <w:t>работ по подготовке</w:t>
-      </w:r>
-      <w:proofErr w:type="gramEnd"/>
-      <w:r>
-        <w:t xml:space="preserve"> объекта автоматизации к вводу системы в действие, включая перечень основных мероприятий и их исполнителей должны быть уточнены на стадии подготовки рабочей документации и по результатам опытной эксплуатации. </w:t>
+        <w:t xml:space="preserve">Требования к составу и содержанию работ по подготовке объекта автоматизации к вводу системы в действие, включая перечень основных мероприятий и их исполнителей должны быть уточнены на стадии подготовки рабочей документации и по результатам опытной эксплуатации. </w:t>
       </w:r>
     </w:p>
     <w:p>
@@ -8867,14 +8960,14 @@
       <w:r>
         <w:br w:type="page"/>
       </w:r>
-      <w:bookmarkStart w:id="91" w:name="_Toc286104169"/>
-      <w:bookmarkStart w:id="92" w:name="_Toc286708485"/>
+      <w:bookmarkStart w:id="90" w:name="_Toc286104169"/>
+      <w:bookmarkStart w:id="91" w:name="_Toc286708485"/>
       <w:r>
         <w:lastRenderedPageBreak/>
         <w:t>Требования к документированию.</w:t>
       </w:r>
+      <w:bookmarkEnd w:id="90"/>
       <w:bookmarkEnd w:id="91"/>
-      <w:bookmarkEnd w:id="92"/>
     </w:p>
     <w:p>
       <w:pPr>
@@ -9023,14 +9116,14 @@
       <w:r>
         <w:br w:type="page"/>
       </w:r>
-      <w:bookmarkStart w:id="93" w:name="_Toc286104170"/>
-      <w:bookmarkStart w:id="94" w:name="_Toc286708486"/>
+      <w:bookmarkStart w:id="92" w:name="_Toc286104170"/>
+      <w:bookmarkStart w:id="93" w:name="_Toc286708486"/>
       <w:r>
         <w:lastRenderedPageBreak/>
         <w:t>Источники разработки.</w:t>
       </w:r>
+      <w:bookmarkEnd w:id="92"/>
       <w:bookmarkEnd w:id="93"/>
-      <w:bookmarkEnd w:id="94"/>
     </w:p>
     <w:p>
       <w:pPr>
@@ -9064,17 +9157,12 @@
         <w:t xml:space="preserve">Эндрю </w:t>
       </w:r>
       <w:proofErr w:type="spellStart"/>
-      <w:proofErr w:type="gramStart"/>
       <w:r>
         <w:t>Троелсен</w:t>
       </w:r>
       <w:proofErr w:type="spellEnd"/>
       <w:r>
-        <w:t xml:space="preserve">  «</w:t>
-      </w:r>
-      <w:proofErr w:type="gramEnd"/>
-      <w:r>
-        <w:t>Язык программирования С</w:t>
+        <w:t xml:space="preserve">  «Язык программирования С</w:t>
       </w:r>
       <w:r>
         <w:t>#</w:t>
@@ -9155,7 +9243,7 @@
 </file>
 
 <file path=word/endnotes.xml><?xml version="1.0" encoding="utf-8"?>
-<w:endnotes xmlns:wpc="http://schemas.microsoft.com/office/word/2010/wordprocessingCanvas" xmlns:cx="http://schemas.microsoft.com/office/drawing/2014/chartex" xmlns:cx1="http://schemas.microsoft.com/office/drawing/2015/9/8/chartex" xmlns:cx2="http://schemas.microsoft.com/office/drawing/2015/10/21/chartex" xmlns:cx3="http://schemas.microsoft.com/office/drawing/2016/5/9/chartex" xmlns:cx4="http://schemas.microsoft.com/office/drawing/2016/5/10/chartex" xmlns:cx5="http://schemas.microsoft.com/office/drawing/2016/5/11/chartex" xmlns:cx6="http://schemas.microsoft.com/office/drawing/2016/5/12/chartex" xmlns:cx7="http://schemas.microsoft.com/office/drawing/2016/5/13/chartex" xmlns:cx8="http://schemas.microsoft.com/office/drawing/2016/5/14/chartex" xmlns:mc="http://schemas.openxmlformats.org/markup-compatibility/2006" xmlns:aink="http://schemas.microsoft.com/office/drawing/2016/ink" xmlns:am3d="http://schemas.microsoft.com/office/drawing/2017/model3d" xmlns:o="urn:schemas-microsoft-com:office:office" xmlns:r="http://schemas.openxmlformats.org/officeDocument/2006/relationships" xmlns:m="http://schemas.openxmlformats.org/officeDocument/2006/math" xmlns:v="urn:schemas-microsoft-com:vml" xmlns:wp14="http://schemas.microsoft.com/office/word/2010/wordprocessingDrawing" xmlns:wp="http://schemas.openxmlformats.org/drawingml/2006/wordprocessingDrawing" xmlns:w10="urn:schemas-microsoft-com:office:word" xmlns:w="http://schemas.openxmlformats.org/wordprocessingml/2006/main" xmlns:w14="http://schemas.microsoft.com/office/word/2010/wordml" xmlns:w15="http://schemas.microsoft.com/office/word/2012/wordml" xmlns:w16cid="http://schemas.microsoft.com/office/word/2016/wordml/cid" xmlns:w16se="http://schemas.microsoft.com/office/word/2015/wordml/symex" xmlns:wpg="http://schemas.microsoft.com/office/word/2010/wordprocessingGroup" xmlns:wpi="http://schemas.microsoft.com/office/word/2010/wordprocessingInk" xmlns:wne="http://schemas.microsoft.com/office/word/2006/wordml" xmlns:wps="http://schemas.microsoft.com/office/word/2010/wordprocessingShape" mc:Ignorable="w14 w15 w16se w16cid wp14">
+<w:endnotes xmlns:ve="http://schemas.openxmlformats.org/markup-compatibility/2006" xmlns:o="urn:schemas-microsoft-com:office:office" xmlns:r="http://schemas.openxmlformats.org/officeDocument/2006/relationships" xmlns:m="http://schemas.openxmlformats.org/officeDocument/2006/math" xmlns:v="urn:schemas-microsoft-com:vml" xmlns:wp="http://schemas.openxmlformats.org/drawingml/2006/wordprocessingDrawing" xmlns:w10="urn:schemas-microsoft-com:office:word" xmlns:w="http://schemas.openxmlformats.org/wordprocessingml/2006/main" xmlns:wne="http://schemas.microsoft.com/office/word/2006/wordml">
   <w:endnote w:type="separator" w:id="-1">
     <w:p>
       <w:r>
@@ -9174,7 +9262,7 @@
 </file>
 
 <file path=word/footer1.xml><?xml version="1.0" encoding="utf-8"?>
-<w:ftr xmlns:wpc="http://schemas.microsoft.com/office/word/2010/wordprocessingCanvas" xmlns:cx="http://schemas.microsoft.com/office/drawing/2014/chartex" xmlns:cx1="http://schemas.microsoft.com/office/drawing/2015/9/8/chartex" xmlns:cx2="http://schemas.microsoft.com/office/drawing/2015/10/21/chartex" xmlns:cx3="http://schemas.microsoft.com/office/drawing/2016/5/9/chartex" xmlns:cx4="http://schemas.microsoft.com/office/drawing/2016/5/10/chartex" xmlns:cx5="http://schemas.microsoft.com/office/drawing/2016/5/11/chartex" xmlns:cx6="http://schemas.microsoft.com/office/drawing/2016/5/12/chartex" xmlns:cx7="http://schemas.microsoft.com/office/drawing/2016/5/13/chartex" xmlns:cx8="http://schemas.microsoft.com/office/drawing/2016/5/14/chartex" xmlns:mc="http://schemas.openxmlformats.org/markup-compatibility/2006" xmlns:aink="http://schemas.microsoft.com/office/drawing/2016/ink" xmlns:am3d="http://schemas.microsoft.com/office/drawing/2017/model3d" xmlns:o="urn:schemas-microsoft-com:office:office" xmlns:r="http://schemas.openxmlformats.org/officeDocument/2006/relationships" xmlns:m="http://schemas.openxmlformats.org/officeDocument/2006/math" xmlns:v="urn:schemas-microsoft-com:vml" xmlns:wp14="http://schemas.microsoft.com/office/word/2010/wordprocessingDrawing" xmlns:wp="http://schemas.openxmlformats.org/drawingml/2006/wordprocessingDrawing" xmlns:w10="urn:schemas-microsoft-com:office:word" xmlns:w="http://schemas.openxmlformats.org/wordprocessingml/2006/main" xmlns:w14="http://schemas.microsoft.com/office/word/2010/wordml" xmlns:w15="http://schemas.microsoft.com/office/word/2012/wordml" xmlns:w16cid="http://schemas.microsoft.com/office/word/2016/wordml/cid" xmlns:w16se="http://schemas.microsoft.com/office/word/2015/wordml/symex" xmlns:wpg="http://schemas.microsoft.com/office/word/2010/wordprocessingGroup" xmlns:wpi="http://schemas.microsoft.com/office/word/2010/wordprocessingInk" xmlns:wne="http://schemas.microsoft.com/office/word/2006/wordml" xmlns:wps="http://schemas.microsoft.com/office/word/2010/wordprocessingShape" mc:Ignorable="w14 w15 w16se w16cid wp14">
+<w:ftr xmlns:ve="http://schemas.openxmlformats.org/markup-compatibility/2006" xmlns:o="urn:schemas-microsoft-com:office:office" xmlns:r="http://schemas.openxmlformats.org/officeDocument/2006/relationships" xmlns:m="http://schemas.openxmlformats.org/officeDocument/2006/math" xmlns:v="urn:schemas-microsoft-com:vml" xmlns:wp="http://schemas.openxmlformats.org/drawingml/2006/wordprocessingDrawing" xmlns:w10="urn:schemas-microsoft-com:office:word" xmlns:w="http://schemas.openxmlformats.org/wordprocessingml/2006/main" xmlns:wne="http://schemas.microsoft.com/office/word/2006/wordml">
   <w:p>
     <w:pPr>
       <w:pStyle w:val="a5"/>
@@ -9212,7 +9300,7 @@
 </file>
 
 <file path=word/footer2.xml><?xml version="1.0" encoding="utf-8"?>
-<w:ftr xmlns:wpc="http://schemas.microsoft.com/office/word/2010/wordprocessingCanvas" xmlns:cx="http://schemas.microsoft.com/office/drawing/2014/chartex" xmlns:cx1="http://schemas.microsoft.com/office/drawing/2015/9/8/chartex" xmlns:cx2="http://schemas.microsoft.com/office/drawing/2015/10/21/chartex" xmlns:cx3="http://schemas.microsoft.com/office/drawing/2016/5/9/chartex" xmlns:cx4="http://schemas.microsoft.com/office/drawing/2016/5/10/chartex" xmlns:cx5="http://schemas.microsoft.com/office/drawing/2016/5/11/chartex" xmlns:cx6="http://schemas.microsoft.com/office/drawing/2016/5/12/chartex" xmlns:cx7="http://schemas.microsoft.com/office/drawing/2016/5/13/chartex" xmlns:cx8="http://schemas.microsoft.com/office/drawing/2016/5/14/chartex" xmlns:mc="http://schemas.openxmlformats.org/markup-compatibility/2006" xmlns:aink="http://schemas.microsoft.com/office/drawing/2016/ink" xmlns:am3d="http://schemas.microsoft.com/office/drawing/2017/model3d" xmlns:o="urn:schemas-microsoft-com:office:office" xmlns:r="http://schemas.openxmlformats.org/officeDocument/2006/relationships" xmlns:m="http://schemas.openxmlformats.org/officeDocument/2006/math" xmlns:v="urn:schemas-microsoft-com:vml" xmlns:wp14="http://schemas.microsoft.com/office/word/2010/wordprocessingDrawing" xmlns:wp="http://schemas.openxmlformats.org/drawingml/2006/wordprocessingDrawing" xmlns:w10="urn:schemas-microsoft-com:office:word" xmlns:w="http://schemas.openxmlformats.org/wordprocessingml/2006/main" xmlns:w14="http://schemas.microsoft.com/office/word/2010/wordml" xmlns:w15="http://schemas.microsoft.com/office/word/2012/wordml" xmlns:w16cid="http://schemas.microsoft.com/office/word/2016/wordml/cid" xmlns:w16se="http://schemas.microsoft.com/office/word/2015/wordml/symex" xmlns:wpg="http://schemas.microsoft.com/office/word/2010/wordprocessingGroup" xmlns:wpi="http://schemas.microsoft.com/office/word/2010/wordprocessingInk" xmlns:wne="http://schemas.microsoft.com/office/word/2006/wordml" xmlns:wps="http://schemas.microsoft.com/office/word/2010/wordprocessingShape" mc:Ignorable="w14 w15 w16se w16cid wp14">
+<w:ftr xmlns:ve="http://schemas.openxmlformats.org/markup-compatibility/2006" xmlns:o="urn:schemas-microsoft-com:office:office" xmlns:r="http://schemas.openxmlformats.org/officeDocument/2006/relationships" xmlns:m="http://schemas.openxmlformats.org/officeDocument/2006/math" xmlns:v="urn:schemas-microsoft-com:vml" xmlns:wp="http://schemas.openxmlformats.org/drawingml/2006/wordprocessingDrawing" xmlns:w10="urn:schemas-microsoft-com:office:word" xmlns:w="http://schemas.openxmlformats.org/wordprocessingml/2006/main" xmlns:wne="http://schemas.microsoft.com/office/word/2006/wordml">
   <w:p>
     <w:pPr>
       <w:pStyle w:val="a5"/>
@@ -9263,7 +9351,7 @@
 </file>
 
 <file path=word/footnotes.xml><?xml version="1.0" encoding="utf-8"?>
-<w:footnotes xmlns:wpc="http://schemas.microsoft.com/office/word/2010/wordprocessingCanvas" xmlns:cx="http://schemas.microsoft.com/office/drawing/2014/chartex" xmlns:cx1="http://schemas.microsoft.com/office/drawing/2015/9/8/chartex" xmlns:cx2="http://schemas.microsoft.com/office/drawing/2015/10/21/chartex" xmlns:cx3="http://schemas.microsoft.com/office/drawing/2016/5/9/chartex" xmlns:cx4="http://schemas.microsoft.com/office/drawing/2016/5/10/chartex" xmlns:cx5="http://schemas.microsoft.com/office/drawing/2016/5/11/chartex" xmlns:cx6="http://schemas.microsoft.com/office/drawing/2016/5/12/chartex" xmlns:cx7="http://schemas.microsoft.com/office/drawing/2016/5/13/chartex" xmlns:cx8="http://schemas.microsoft.com/office/drawing/2016/5/14/chartex" xmlns:mc="http://schemas.openxmlformats.org/markup-compatibility/2006" xmlns:aink="http://schemas.microsoft.com/office/drawing/2016/ink" xmlns:am3d="http://schemas.microsoft.com/office/drawing/2017/model3d" xmlns:o="urn:schemas-microsoft-com:office:office" xmlns:r="http://schemas.openxmlformats.org/officeDocument/2006/relationships" xmlns:m="http://schemas.openxmlformats.org/officeDocument/2006/math" xmlns:v="urn:schemas-microsoft-com:vml" xmlns:wp14="http://schemas.microsoft.com/office/word/2010/wordprocessingDrawing" xmlns:wp="http://schemas.openxmlformats.org/drawingml/2006/wordprocessingDrawing" xmlns:w10="urn:schemas-microsoft-com:office:word" xmlns:w="http://schemas.openxmlformats.org/wordprocessingml/2006/main" xmlns:w14="http://schemas.microsoft.com/office/word/2010/wordml" xmlns:w15="http://schemas.microsoft.com/office/word/2012/wordml" xmlns:w16cid="http://schemas.microsoft.com/office/word/2016/wordml/cid" xmlns:w16se="http://schemas.microsoft.com/office/word/2015/wordml/symex" xmlns:wpg="http://schemas.microsoft.com/office/word/2010/wordprocessingGroup" xmlns:wpi="http://schemas.microsoft.com/office/word/2010/wordprocessingInk" xmlns:wne="http://schemas.microsoft.com/office/word/2006/wordml" xmlns:wps="http://schemas.microsoft.com/office/word/2010/wordprocessingShape" mc:Ignorable="w14 w15 w16se w16cid wp14">
+<w:footnotes xmlns:ve="http://schemas.openxmlformats.org/markup-compatibility/2006" xmlns:o="urn:schemas-microsoft-com:office:office" xmlns:r="http://schemas.openxmlformats.org/officeDocument/2006/relationships" xmlns:m="http://schemas.openxmlformats.org/officeDocument/2006/math" xmlns:v="urn:schemas-microsoft-com:vml" xmlns:wp="http://schemas.openxmlformats.org/drawingml/2006/wordprocessingDrawing" xmlns:w10="urn:schemas-microsoft-com:office:word" xmlns:w="http://schemas.openxmlformats.org/wordprocessingml/2006/main" xmlns:wne="http://schemas.microsoft.com/office/word/2006/wordml">
   <w:footnote w:type="separator" w:id="-1">
     <w:p>
       <w:r>
@@ -9282,8 +9370,8 @@
 </file>
 
 <file path=word/numbering.xml><?xml version="1.0" encoding="utf-8"?>
-<w:numbering xmlns:wpc="http://schemas.microsoft.com/office/word/2010/wordprocessingCanvas" xmlns:cx="http://schemas.microsoft.com/office/drawing/2014/chartex" xmlns:cx1="http://schemas.microsoft.com/office/drawing/2015/9/8/chartex" xmlns:cx2="http://schemas.microsoft.com/office/drawing/2015/10/21/chartex" xmlns:cx3="http://schemas.microsoft.com/office/drawing/2016/5/9/chartex" xmlns:cx4="http://schemas.microsoft.com/office/drawing/2016/5/10/chartex" xmlns:cx5="http://schemas.microsoft.com/office/drawing/2016/5/11/chartex" xmlns:cx6="http://schemas.microsoft.com/office/drawing/2016/5/12/chartex" xmlns:cx7="http://schemas.microsoft.com/office/drawing/2016/5/13/chartex" xmlns:cx8="http://schemas.microsoft.com/office/drawing/2016/5/14/chartex" xmlns:mc="http://schemas.openxmlformats.org/markup-compatibility/2006" xmlns:aink="http://schemas.microsoft.com/office/drawing/2016/ink" xmlns:am3d="http://schemas.microsoft.com/office/drawing/2017/model3d" xmlns:o="urn:schemas-microsoft-com:office:office" xmlns:r="http://schemas.openxmlformats.org/officeDocument/2006/relationships" xmlns:m="http://schemas.openxmlformats.org/officeDocument/2006/math" xmlns:v="urn:schemas-microsoft-com:vml" xmlns:wp14="http://schemas.microsoft.com/office/word/2010/wordprocessingDrawing" xmlns:wp="http://schemas.openxmlformats.org/drawingml/2006/wordprocessingDrawing" xmlns:w10="urn:schemas-microsoft-com:office:word" xmlns:w="http://schemas.openxmlformats.org/wordprocessingml/2006/main" xmlns:w14="http://schemas.microsoft.com/office/word/2010/wordml" xmlns:w15="http://schemas.microsoft.com/office/word/2012/wordml" xmlns:w16cid="http://schemas.microsoft.com/office/word/2016/wordml/cid" xmlns:w16se="http://schemas.microsoft.com/office/word/2015/wordml/symex" xmlns:wpg="http://schemas.microsoft.com/office/word/2010/wordprocessingGroup" xmlns:wpi="http://schemas.microsoft.com/office/word/2010/wordprocessingInk" xmlns:wne="http://schemas.microsoft.com/office/word/2006/wordml" xmlns:wps="http://schemas.microsoft.com/office/word/2010/wordprocessingShape" mc:Ignorable="w14 w15 w16se w16cid wp14">
-  <w:abstractNum w:abstractNumId="0" w15:restartNumberingAfterBreak="0">
+<w:numbering xmlns:ve="http://schemas.openxmlformats.org/markup-compatibility/2006" xmlns:o="urn:schemas-microsoft-com:office:office" xmlns:r="http://schemas.openxmlformats.org/officeDocument/2006/relationships" xmlns:m="http://schemas.openxmlformats.org/officeDocument/2006/math" xmlns:v="urn:schemas-microsoft-com:vml" xmlns:wp="http://schemas.openxmlformats.org/drawingml/2006/wordprocessingDrawing" xmlns:w10="urn:schemas-microsoft-com:office:word" xmlns:w="http://schemas.openxmlformats.org/wordprocessingml/2006/main" xmlns:wne="http://schemas.microsoft.com/office/word/2006/wordml">
+  <w:abstractNum w:abstractNumId="0">
     <w:nsid w:val="FFFFFF7C"/>
     <w:multiLevelType w:val="singleLevel"/>
     <w:tmpl w:val="3E80181E"/>
@@ -9300,7 +9388,7 @@
       </w:pPr>
     </w:lvl>
   </w:abstractNum>
-  <w:abstractNum w:abstractNumId="1" w15:restartNumberingAfterBreak="0">
+  <w:abstractNum w:abstractNumId="1">
     <w:nsid w:val="FFFFFF7D"/>
     <w:multiLevelType w:val="singleLevel"/>
     <w:tmpl w:val="042084E8"/>
@@ -9317,7 +9405,7 @@
       </w:pPr>
     </w:lvl>
   </w:abstractNum>
-  <w:abstractNum w:abstractNumId="2" w15:restartNumberingAfterBreak="0">
+  <w:abstractNum w:abstractNumId="2">
     <w:nsid w:val="FFFFFF7E"/>
     <w:multiLevelType w:val="singleLevel"/>
     <w:tmpl w:val="12DAB1E4"/>
@@ -9334,7 +9422,7 @@
       </w:pPr>
     </w:lvl>
   </w:abstractNum>
-  <w:abstractNum w:abstractNumId="3" w15:restartNumberingAfterBreak="0">
+  <w:abstractNum w:abstractNumId="3">
     <w:nsid w:val="FFFFFF7F"/>
     <w:multiLevelType w:val="singleLevel"/>
     <w:tmpl w:val="E482ECB4"/>
@@ -9351,7 +9439,7 @@
       </w:pPr>
     </w:lvl>
   </w:abstractNum>
-  <w:abstractNum w:abstractNumId="4" w15:restartNumberingAfterBreak="0">
+  <w:abstractNum w:abstractNumId="4">
     <w:nsid w:val="FFFFFF80"/>
     <w:multiLevelType w:val="singleLevel"/>
     <w:tmpl w:val="D3F636BE"/>
@@ -9371,7 +9459,7 @@
       </w:rPr>
     </w:lvl>
   </w:abstractNum>
-  <w:abstractNum w:abstractNumId="5" w15:restartNumberingAfterBreak="0">
+  <w:abstractNum w:abstractNumId="5">
     <w:nsid w:val="FFFFFF81"/>
     <w:multiLevelType w:val="singleLevel"/>
     <w:tmpl w:val="45C89D20"/>
@@ -9391,7 +9479,7 @@
       </w:rPr>
     </w:lvl>
   </w:abstractNum>
-  <w:abstractNum w:abstractNumId="6" w15:restartNumberingAfterBreak="0">
+  <w:abstractNum w:abstractNumId="6">
     <w:nsid w:val="FFFFFF82"/>
     <w:multiLevelType w:val="singleLevel"/>
     <w:tmpl w:val="9902691C"/>
@@ -9411,7 +9499,7 @@
       </w:rPr>
     </w:lvl>
   </w:abstractNum>
-  <w:abstractNum w:abstractNumId="7" w15:restartNumberingAfterBreak="0">
+  <w:abstractNum w:abstractNumId="7">
     <w:nsid w:val="FFFFFF83"/>
     <w:multiLevelType w:val="singleLevel"/>
     <w:tmpl w:val="89948414"/>
@@ -9431,7 +9519,7 @@
       </w:rPr>
     </w:lvl>
   </w:abstractNum>
-  <w:abstractNum w:abstractNumId="8" w15:restartNumberingAfterBreak="0">
+  <w:abstractNum w:abstractNumId="8">
     <w:nsid w:val="FFFFFF88"/>
     <w:multiLevelType w:val="singleLevel"/>
     <w:tmpl w:val="6406AED0"/>
@@ -9448,7 +9536,7 @@
       </w:pPr>
     </w:lvl>
   </w:abstractNum>
-  <w:abstractNum w:abstractNumId="9" w15:restartNumberingAfterBreak="0">
+  <w:abstractNum w:abstractNumId="9">
     <w:nsid w:val="FFFFFF89"/>
     <w:multiLevelType w:val="singleLevel"/>
     <w:tmpl w:val="05F00BF2"/>
@@ -9468,7 +9556,7 @@
       </w:rPr>
     </w:lvl>
   </w:abstractNum>
-  <w:abstractNum w:abstractNumId="10" w15:restartNumberingAfterBreak="0">
+  <w:abstractNum w:abstractNumId="10">
     <w:nsid w:val="01AE17CB"/>
     <w:multiLevelType w:val="multilevel"/>
     <w:tmpl w:val="768E8340"/>
@@ -9584,7 +9672,7 @@
       </w:pPr>
     </w:lvl>
   </w:abstractNum>
-  <w:abstractNum w:abstractNumId="11" w15:restartNumberingAfterBreak="0">
+  <w:abstractNum w:abstractNumId="11">
     <w:nsid w:val="02122E0E"/>
     <w:multiLevelType w:val="hybridMultilevel"/>
     <w:tmpl w:val="050CFAF2"/>
@@ -9670,7 +9758,7 @@
       </w:pPr>
     </w:lvl>
   </w:abstractNum>
-  <w:abstractNum w:abstractNumId="12" w15:restartNumberingAfterBreak="0">
+  <w:abstractNum w:abstractNumId="12">
     <w:nsid w:val="083D4BC8"/>
     <w:multiLevelType w:val="hybridMultilevel"/>
     <w:tmpl w:val="138C20F4"/>
@@ -9810,7 +9898,7 @@
       </w:rPr>
     </w:lvl>
   </w:abstractNum>
-  <w:abstractNum w:abstractNumId="13" w15:restartNumberingAfterBreak="0">
+  <w:abstractNum w:abstractNumId="13">
     <w:nsid w:val="094D7082"/>
     <w:multiLevelType w:val="hybridMultilevel"/>
     <w:tmpl w:val="17347632"/>
@@ -9923,7 +10011,7 @@
       </w:pPr>
     </w:lvl>
   </w:abstractNum>
-  <w:abstractNum w:abstractNumId="14" w15:restartNumberingAfterBreak="0">
+  <w:abstractNum w:abstractNumId="14">
     <w:nsid w:val="0A756AAD"/>
     <w:multiLevelType w:val="hybridMultilevel"/>
     <w:tmpl w:val="5CDAB3C6"/>
@@ -10063,7 +10151,7 @@
       </w:rPr>
     </w:lvl>
   </w:abstractNum>
-  <w:abstractNum w:abstractNumId="15" w15:restartNumberingAfterBreak="0">
+  <w:abstractNum w:abstractNumId="15">
     <w:nsid w:val="0AE93939"/>
     <w:multiLevelType w:val="multilevel"/>
     <w:tmpl w:val="A8E4CFAE"/>
@@ -10203,7 +10291,7 @@
       </w:rPr>
     </w:lvl>
   </w:abstractNum>
-  <w:abstractNum w:abstractNumId="16" w15:restartNumberingAfterBreak="0">
+  <w:abstractNum w:abstractNumId="16">
     <w:nsid w:val="0B40545D"/>
     <w:multiLevelType w:val="hybridMultilevel"/>
     <w:tmpl w:val="8496D598"/>
@@ -10316,7 +10404,7 @@
       </w:pPr>
     </w:lvl>
   </w:abstractNum>
-  <w:abstractNum w:abstractNumId="17" w15:restartNumberingAfterBreak="0">
+  <w:abstractNum w:abstractNumId="17">
     <w:nsid w:val="0CA41B2D"/>
     <w:multiLevelType w:val="hybridMultilevel"/>
     <w:tmpl w:val="99467BA4"/>
@@ -10429,7 +10517,7 @@
       </w:pPr>
     </w:lvl>
   </w:abstractNum>
-  <w:abstractNum w:abstractNumId="18" w15:restartNumberingAfterBreak="0">
+  <w:abstractNum w:abstractNumId="18">
     <w:nsid w:val="10485384"/>
     <w:multiLevelType w:val="hybridMultilevel"/>
     <w:tmpl w:val="7826CBA8"/>
@@ -10569,7 +10657,7 @@
       </w:rPr>
     </w:lvl>
   </w:abstractNum>
-  <w:abstractNum w:abstractNumId="19" w15:restartNumberingAfterBreak="0">
+  <w:abstractNum w:abstractNumId="19">
     <w:nsid w:val="139E35B4"/>
     <w:multiLevelType w:val="multilevel"/>
     <w:tmpl w:val="0419001D"/>
@@ -10682,7 +10770,7 @@
       </w:pPr>
     </w:lvl>
   </w:abstractNum>
-  <w:abstractNum w:abstractNumId="20" w15:restartNumberingAfterBreak="0">
+  <w:abstractNum w:abstractNumId="20">
     <w:nsid w:val="18285DFC"/>
     <w:multiLevelType w:val="multilevel"/>
     <w:tmpl w:val="4DAAFA2A"/>
@@ -10799,7 +10887,7 @@
       </w:pPr>
     </w:lvl>
   </w:abstractNum>
-  <w:abstractNum w:abstractNumId="21" w15:restartNumberingAfterBreak="0">
+  <w:abstractNum w:abstractNumId="21">
     <w:nsid w:val="2BE63FC9"/>
     <w:multiLevelType w:val="hybridMultilevel"/>
     <w:tmpl w:val="F8FA4E8C"/>
@@ -10916,7 +11004,7 @@
       </w:pPr>
     </w:lvl>
   </w:abstractNum>
-  <w:abstractNum w:abstractNumId="22" w15:restartNumberingAfterBreak="0">
+  <w:abstractNum w:abstractNumId="22">
     <w:nsid w:val="2E3B5323"/>
     <w:multiLevelType w:val="hybridMultilevel"/>
     <w:tmpl w:val="77D00118"/>
@@ -11029,7 +11117,7 @@
       </w:pPr>
     </w:lvl>
   </w:abstractNum>
-  <w:abstractNum w:abstractNumId="23" w15:restartNumberingAfterBreak="0">
+  <w:abstractNum w:abstractNumId="23">
     <w:nsid w:val="39E95BF9"/>
     <w:multiLevelType w:val="hybridMultilevel"/>
     <w:tmpl w:val="3FC03930"/>
@@ -11169,7 +11257,7 @@
       </w:rPr>
     </w:lvl>
   </w:abstractNum>
-  <w:abstractNum w:abstractNumId="24" w15:restartNumberingAfterBreak="0">
+  <w:abstractNum w:abstractNumId="24">
     <w:nsid w:val="3A3F312F"/>
     <w:multiLevelType w:val="hybridMultilevel"/>
     <w:tmpl w:val="4E2667D8"/>
@@ -11309,7 +11397,7 @@
       </w:rPr>
     </w:lvl>
   </w:abstractNum>
-  <w:abstractNum w:abstractNumId="25" w15:restartNumberingAfterBreak="0">
+  <w:abstractNum w:abstractNumId="25">
     <w:nsid w:val="3BAB4A0A"/>
     <w:multiLevelType w:val="multilevel"/>
     <w:tmpl w:val="0419001D"/>
@@ -11422,7 +11510,7 @@
       </w:pPr>
     </w:lvl>
   </w:abstractNum>
-  <w:abstractNum w:abstractNumId="26" w15:restartNumberingAfterBreak="0">
+  <w:abstractNum w:abstractNumId="26">
     <w:nsid w:val="437B1188"/>
     <w:multiLevelType w:val="hybridMultilevel"/>
     <w:tmpl w:val="7C4CF622"/>
@@ -11535,7 +11623,7 @@
       </w:pPr>
     </w:lvl>
   </w:abstractNum>
-  <w:abstractNum w:abstractNumId="27" w15:restartNumberingAfterBreak="0">
+  <w:abstractNum w:abstractNumId="27">
     <w:nsid w:val="45650774"/>
     <w:multiLevelType w:val="multilevel"/>
     <w:tmpl w:val="0419001F"/>
@@ -11648,7 +11736,7 @@
       </w:pPr>
     </w:lvl>
   </w:abstractNum>
-  <w:abstractNum w:abstractNumId="28" w15:restartNumberingAfterBreak="0">
+  <w:abstractNum w:abstractNumId="28">
     <w:nsid w:val="45F34CAA"/>
     <w:multiLevelType w:val="multilevel"/>
     <w:tmpl w:val="03F4EDB4"/>
@@ -11761,7 +11849,7 @@
       </w:pPr>
     </w:lvl>
   </w:abstractNum>
-  <w:abstractNum w:abstractNumId="29" w15:restartNumberingAfterBreak="0">
+  <w:abstractNum w:abstractNumId="29">
     <w:nsid w:val="4BE014E8"/>
     <w:multiLevelType w:val="hybridMultilevel"/>
     <w:tmpl w:val="7DA0C20C"/>
@@ -11874,7 +11962,7 @@
       </w:pPr>
     </w:lvl>
   </w:abstractNum>
-  <w:abstractNum w:abstractNumId="30" w15:restartNumberingAfterBreak="0">
+  <w:abstractNum w:abstractNumId="30">
     <w:nsid w:val="57A46865"/>
     <w:multiLevelType w:val="hybridMultilevel"/>
     <w:tmpl w:val="4DAAFA2A"/>
@@ -11991,7 +12079,7 @@
       </w:pPr>
     </w:lvl>
   </w:abstractNum>
-  <w:abstractNum w:abstractNumId="31" w15:restartNumberingAfterBreak="0">
+  <w:abstractNum w:abstractNumId="31">
     <w:nsid w:val="60DF26E0"/>
     <w:multiLevelType w:val="multilevel"/>
     <w:tmpl w:val="A8E4CFAE"/>
@@ -12131,7 +12219,7 @@
       </w:rPr>
     </w:lvl>
   </w:abstractNum>
-  <w:abstractNum w:abstractNumId="32" w15:restartNumberingAfterBreak="0">
+  <w:abstractNum w:abstractNumId="32">
     <w:nsid w:val="633C36F4"/>
     <w:multiLevelType w:val="hybridMultilevel"/>
     <w:tmpl w:val="F9A251BC"/>
@@ -12248,7 +12336,7 @@
       </w:pPr>
     </w:lvl>
   </w:abstractNum>
-  <w:abstractNum w:abstractNumId="33" w15:restartNumberingAfterBreak="0">
+  <w:abstractNum w:abstractNumId="33">
     <w:nsid w:val="697579AC"/>
     <w:multiLevelType w:val="multilevel"/>
     <w:tmpl w:val="0419001F"/>
@@ -12361,7 +12449,7 @@
       </w:pPr>
     </w:lvl>
   </w:abstractNum>
-  <w:abstractNum w:abstractNumId="34" w15:restartNumberingAfterBreak="0">
+  <w:abstractNum w:abstractNumId="34">
     <w:nsid w:val="6A7138B5"/>
     <w:multiLevelType w:val="hybridMultilevel"/>
     <w:tmpl w:val="554E2934"/>
@@ -12474,7 +12562,7 @@
       </w:pPr>
     </w:lvl>
   </w:abstractNum>
-  <w:abstractNum w:abstractNumId="35" w15:restartNumberingAfterBreak="0">
+  <w:abstractNum w:abstractNumId="35">
     <w:nsid w:val="6B235F4C"/>
     <w:multiLevelType w:val="multilevel"/>
     <w:tmpl w:val="E474B8D2"/>
@@ -12614,7 +12702,7 @@
       </w:rPr>
     </w:lvl>
   </w:abstractNum>
-  <w:abstractNum w:abstractNumId="36" w15:restartNumberingAfterBreak="0">
+  <w:abstractNum w:abstractNumId="36">
     <w:nsid w:val="6E5E6B56"/>
     <w:multiLevelType w:val="hybridMultilevel"/>
     <w:tmpl w:val="3ED49C1E"/>
@@ -12754,7 +12842,7 @@
       </w:rPr>
     </w:lvl>
   </w:abstractNum>
-  <w:abstractNum w:abstractNumId="37" w15:restartNumberingAfterBreak="0">
+  <w:abstractNum w:abstractNumId="37">
     <w:nsid w:val="72FF657B"/>
     <w:multiLevelType w:val="multilevel"/>
     <w:tmpl w:val="0419001F"/>
@@ -12867,7 +12955,7 @@
       </w:pPr>
     </w:lvl>
   </w:abstractNum>
-  <w:abstractNum w:abstractNumId="38" w15:restartNumberingAfterBreak="0">
+  <w:abstractNum w:abstractNumId="38">
     <w:nsid w:val="732C3C24"/>
     <w:multiLevelType w:val="hybridMultilevel"/>
     <w:tmpl w:val="E474B8D2"/>
@@ -13007,7 +13095,7 @@
       </w:rPr>
     </w:lvl>
   </w:abstractNum>
-  <w:abstractNum w:abstractNumId="39" w15:restartNumberingAfterBreak="0">
+  <w:abstractNum w:abstractNumId="39">
     <w:nsid w:val="78982FAD"/>
     <w:multiLevelType w:val="multilevel"/>
     <w:tmpl w:val="5CDAB3C6"/>
@@ -13147,7 +13235,7 @@
       </w:rPr>
     </w:lvl>
   </w:abstractNum>
-  <w:abstractNum w:abstractNumId="40" w15:restartNumberingAfterBreak="0">
+  <w:abstractNum w:abstractNumId="40">
     <w:nsid w:val="79631D21"/>
     <w:multiLevelType w:val="hybridMultilevel"/>
     <w:tmpl w:val="78B2E59A"/>
@@ -13287,7 +13375,7 @@
       </w:rPr>
     </w:lvl>
   </w:abstractNum>
-  <w:abstractNum w:abstractNumId="41" w15:restartNumberingAfterBreak="0">
+  <w:abstractNum w:abstractNumId="41">
     <w:nsid w:val="7DAB5A29"/>
     <w:multiLevelType w:val="hybridMultilevel"/>
     <w:tmpl w:val="4B708E88"/>
@@ -13400,7 +13488,7 @@
       </w:pPr>
     </w:lvl>
   </w:abstractNum>
-  <w:abstractNum w:abstractNumId="42" w15:restartNumberingAfterBreak="0">
+  <w:abstractNum w:abstractNumId="42">
     <w:nsid w:val="7DEE709C"/>
     <w:multiLevelType w:val="hybridMultilevel"/>
     <w:tmpl w:val="A8E4CFAE"/>
@@ -13540,7 +13628,7 @@
       </w:rPr>
     </w:lvl>
   </w:abstractNum>
-  <w:abstractNum w:abstractNumId="43" w15:restartNumberingAfterBreak="0">
+  <w:abstractNum w:abstractNumId="43">
     <w:nsid w:val="7E986079"/>
     <w:multiLevelType w:val="hybridMultilevel"/>
     <w:tmpl w:val="B0B6C80C"/>
@@ -13816,7 +13904,7 @@
 </file>
 
 <file path=word/styles.xml><?xml version="1.0" encoding="utf-8"?>
-<w:styles xmlns:mc="http://schemas.openxmlformats.org/markup-compatibility/2006" xmlns:r="http://schemas.openxmlformats.org/officeDocument/2006/relationships" xmlns:w="http://schemas.openxmlformats.org/wordprocessingml/2006/main" xmlns:w14="http://schemas.microsoft.com/office/word/2010/wordml" xmlns:w15="http://schemas.microsoft.com/office/word/2012/wordml" xmlns:w16cid="http://schemas.microsoft.com/office/word/2016/wordml/cid" xmlns:w16se="http://schemas.microsoft.com/office/word/2015/wordml/symex" mc:Ignorable="w14 w15 w16se w16cid">
+<w:styles xmlns:r="http://schemas.openxmlformats.org/officeDocument/2006/relationships" xmlns:w="http://schemas.openxmlformats.org/wordprocessingml/2006/main">
   <w:docDefaults>
     <w:rPrDefault>
       <w:rPr>
@@ -13826,383 +13914,144 @@
     </w:rPrDefault>
     <w:pPrDefault/>
   </w:docDefaults>
-  <w:latentStyles w:defLockedState="0" w:defUIPriority="99" w:defSemiHidden="0" w:defUnhideWhenUsed="0" w:defQFormat="0" w:count="376">
-    <w:lsdException w:name="Normal" w:uiPriority="0" w:qFormat="1"/>
-    <w:lsdException w:name="heading 1" w:uiPriority="9" w:qFormat="1"/>
-    <w:lsdException w:name="heading 2" w:semiHidden="1" w:uiPriority="9" w:unhideWhenUsed="1" w:qFormat="1"/>
-    <w:lsdException w:name="heading 3" w:semiHidden="1" w:uiPriority="9" w:unhideWhenUsed="1" w:qFormat="1"/>
-    <w:lsdException w:name="heading 4" w:semiHidden="1" w:uiPriority="9" w:unhideWhenUsed="1" w:qFormat="1"/>
-    <w:lsdException w:name="heading 5" w:semiHidden="1" w:uiPriority="9" w:unhideWhenUsed="1" w:qFormat="1"/>
-    <w:lsdException w:name="heading 6" w:semiHidden="1" w:uiPriority="9" w:unhideWhenUsed="1" w:qFormat="1"/>
-    <w:lsdException w:name="heading 7" w:semiHidden="1" w:uiPriority="9" w:unhideWhenUsed="1" w:qFormat="1"/>
-    <w:lsdException w:name="heading 8" w:semiHidden="1" w:uiPriority="9" w:unhideWhenUsed="1" w:qFormat="1"/>
-    <w:lsdException w:name="heading 9" w:semiHidden="1" w:uiPriority="9" w:unhideWhenUsed="1" w:qFormat="1"/>
-    <w:lsdException w:name="index 1" w:semiHidden="1" w:unhideWhenUsed="1"/>
-    <w:lsdException w:name="index 2" w:semiHidden="1" w:unhideWhenUsed="1"/>
-    <w:lsdException w:name="index 3" w:semiHidden="1" w:unhideWhenUsed="1"/>
-    <w:lsdException w:name="index 4" w:semiHidden="1" w:unhideWhenUsed="1"/>
-    <w:lsdException w:name="index 5" w:semiHidden="1" w:unhideWhenUsed="1"/>
-    <w:lsdException w:name="index 6" w:semiHidden="1" w:unhideWhenUsed="1"/>
-    <w:lsdException w:name="index 7" w:semiHidden="1" w:unhideWhenUsed="1"/>
-    <w:lsdException w:name="index 8" w:semiHidden="1" w:unhideWhenUsed="1"/>
-    <w:lsdException w:name="index 9" w:semiHidden="1" w:unhideWhenUsed="1"/>
-    <w:lsdException w:name="toc 1" w:semiHidden="1" w:uiPriority="39" w:unhideWhenUsed="1"/>
-    <w:lsdException w:name="toc 2" w:semiHidden="1" w:uiPriority="39" w:unhideWhenUsed="1"/>
-    <w:lsdException w:name="toc 3" w:semiHidden="1" w:uiPriority="39" w:unhideWhenUsed="1"/>
-    <w:lsdException w:name="toc 4" w:semiHidden="1" w:uiPriority="39" w:unhideWhenUsed="1"/>
-    <w:lsdException w:name="toc 5" w:semiHidden="1" w:uiPriority="39" w:unhideWhenUsed="1"/>
-    <w:lsdException w:name="toc 6" w:semiHidden="1" w:uiPriority="39" w:unhideWhenUsed="1"/>
-    <w:lsdException w:name="toc 7" w:semiHidden="1" w:uiPriority="39" w:unhideWhenUsed="1"/>
-    <w:lsdException w:name="toc 8" w:semiHidden="1" w:uiPriority="39" w:unhideWhenUsed="1"/>
-    <w:lsdException w:name="toc 9" w:semiHidden="1" w:uiPriority="39" w:unhideWhenUsed="1"/>
-    <w:lsdException w:name="Normal Indent" w:semiHidden="1" w:unhideWhenUsed="1"/>
-    <w:lsdException w:name="footnote text" w:semiHidden="1" w:unhideWhenUsed="1"/>
-    <w:lsdException w:name="annotation text" w:semiHidden="1" w:unhideWhenUsed="1"/>
-    <w:lsdException w:name="header" w:semiHidden="1" w:unhideWhenUsed="1"/>
-    <w:lsdException w:name="footer" w:semiHidden="1" w:unhideWhenUsed="1"/>
-    <w:lsdException w:name="index heading" w:semiHidden="1" w:unhideWhenUsed="1"/>
-    <w:lsdException w:name="caption" w:semiHidden="1" w:uiPriority="35" w:unhideWhenUsed="1" w:qFormat="1"/>
-    <w:lsdException w:name="table of figures" w:semiHidden="1" w:unhideWhenUsed="1"/>
-    <w:lsdException w:name="envelope address" w:semiHidden="1" w:unhideWhenUsed="1"/>
-    <w:lsdException w:name="envelope return" w:semiHidden="1" w:unhideWhenUsed="1"/>
-    <w:lsdException w:name="footnote reference" w:semiHidden="1" w:unhideWhenUsed="1"/>
-    <w:lsdException w:name="annotation reference" w:semiHidden="1" w:unhideWhenUsed="1"/>
-    <w:lsdException w:name="line number" w:semiHidden="1" w:unhideWhenUsed="1"/>
-    <w:lsdException w:name="page number" w:semiHidden="1" w:unhideWhenUsed="1"/>
-    <w:lsdException w:name="endnote reference" w:semiHidden="1" w:unhideWhenUsed="1"/>
-    <w:lsdException w:name="endnote text" w:semiHidden="1" w:unhideWhenUsed="1"/>
-    <w:lsdException w:name="table of authorities" w:semiHidden="1" w:unhideWhenUsed="1"/>
-    <w:lsdException w:name="macro" w:semiHidden="1" w:unhideWhenUsed="1"/>
-    <w:lsdException w:name="toa heading" w:semiHidden="1" w:unhideWhenUsed="1"/>
-    <w:lsdException w:name="List" w:semiHidden="1" w:unhideWhenUsed="1"/>
-    <w:lsdException w:name="List Bullet" w:semiHidden="1" w:unhideWhenUsed="1"/>
-    <w:lsdException w:name="List Number" w:semiHidden="1" w:unhideWhenUsed="1"/>
-    <w:lsdException w:name="List 2" w:semiHidden="1" w:unhideWhenUsed="1"/>
-    <w:lsdException w:name="List 3" w:semiHidden="1" w:unhideWhenUsed="1"/>
-    <w:lsdException w:name="List 4" w:semiHidden="1" w:unhideWhenUsed="1"/>
-    <w:lsdException w:name="List 5" w:semiHidden="1" w:unhideWhenUsed="1"/>
-    <w:lsdException w:name="List Bullet 2" w:semiHidden="1" w:unhideWhenUsed="1"/>
-    <w:lsdException w:name="List Bullet 3" w:semiHidden="1" w:unhideWhenUsed="1"/>
-    <w:lsdException w:name="List Bullet 4" w:semiHidden="1" w:unhideWhenUsed="1"/>
-    <w:lsdException w:name="List Bullet 5" w:semiHidden="1" w:unhideWhenUsed="1"/>
-    <w:lsdException w:name="List Number 2" w:semiHidden="1" w:unhideWhenUsed="1"/>
-    <w:lsdException w:name="List Number 3" w:semiHidden="1" w:unhideWhenUsed="1"/>
-    <w:lsdException w:name="List Number 4" w:semiHidden="1" w:unhideWhenUsed="1"/>
-    <w:lsdException w:name="List Number 5" w:semiHidden="1" w:unhideWhenUsed="1"/>
-    <w:lsdException w:name="Title" w:uiPriority="10" w:qFormat="1"/>
-    <w:lsdException w:name="Closing" w:semiHidden="1" w:unhideWhenUsed="1"/>
-    <w:lsdException w:name="Signature" w:semiHidden="1" w:unhideWhenUsed="1"/>
-    <w:lsdException w:name="Default Paragraph Font" w:semiHidden="1" w:uiPriority="1" w:unhideWhenUsed="1"/>
-    <w:lsdException w:name="Body Text" w:semiHidden="1" w:unhideWhenUsed="1"/>
-    <w:lsdException w:name="Body Text Indent" w:semiHidden="1" w:unhideWhenUsed="1"/>
-    <w:lsdException w:name="List Continue" w:semiHidden="1" w:unhideWhenUsed="1"/>
-    <w:lsdException w:name="List Continue 2" w:semiHidden="1" w:unhideWhenUsed="1"/>
-    <w:lsdException w:name="List Continue 3" w:semiHidden="1" w:unhideWhenUsed="1"/>
-    <w:lsdException w:name="List Continue 4" w:semiHidden="1" w:unhideWhenUsed="1"/>
-    <w:lsdException w:name="List Continue 5" w:semiHidden="1" w:unhideWhenUsed="1"/>
-    <w:lsdException w:name="Message Header" w:semiHidden="1" w:unhideWhenUsed="1"/>
-    <w:lsdException w:name="Subtitle" w:uiPriority="11" w:qFormat="1"/>
-    <w:lsdException w:name="Salutation" w:semiHidden="1" w:unhideWhenUsed="1"/>
-    <w:lsdException w:name="Date" w:semiHidden="1" w:unhideWhenUsed="1"/>
-    <w:lsdException w:name="Body Text First Indent" w:semiHidden="1" w:unhideWhenUsed="1"/>
-    <w:lsdException w:name="Body Text First Indent 2" w:semiHidden="1" w:unhideWhenUsed="1"/>
-    <w:lsdException w:name="Note Heading" w:semiHidden="1" w:unhideWhenUsed="1"/>
-    <w:lsdException w:name="Body Text 2" w:semiHidden="1" w:unhideWhenUsed="1"/>
-    <w:lsdException w:name="Body Text 3" w:semiHidden="1" w:unhideWhenUsed="1"/>
-    <w:lsdException w:name="Body Text Indent 2" w:semiHidden="1" w:unhideWhenUsed="1"/>
-    <w:lsdException w:name="Body Text Indent 3" w:semiHidden="1" w:unhideWhenUsed="1"/>
-    <w:lsdException w:name="Block Text" w:semiHidden="1" w:unhideWhenUsed="1"/>
-    <w:lsdException w:name="Hyperlink" w:semiHidden="1" w:unhideWhenUsed="1"/>
-    <w:lsdException w:name="FollowedHyperlink" w:semiHidden="1" w:unhideWhenUsed="1"/>
-    <w:lsdException w:name="Strong" w:uiPriority="22" w:qFormat="1"/>
-    <w:lsdException w:name="Emphasis" w:uiPriority="20" w:qFormat="1"/>
-    <w:lsdException w:name="Document Map" w:semiHidden="1" w:unhideWhenUsed="1"/>
-    <w:lsdException w:name="Plain Text" w:semiHidden="1" w:unhideWhenUsed="1"/>
-    <w:lsdException w:name="E-mail Signature" w:semiHidden="1" w:unhideWhenUsed="1"/>
-    <w:lsdException w:name="HTML Top of Form" w:semiHidden="1" w:unhideWhenUsed="1"/>
-    <w:lsdException w:name="HTML Bottom of Form" w:semiHidden="1" w:unhideWhenUsed="1"/>
-    <w:lsdException w:name="Normal (Web)" w:semiHidden="1" w:unhideWhenUsed="1"/>
-    <w:lsdException w:name="HTML Acronym" w:semiHidden="1" w:unhideWhenUsed="1"/>
-    <w:lsdException w:name="HTML Address" w:semiHidden="1" w:unhideWhenUsed="1"/>
-    <w:lsdException w:name="HTML Cite" w:semiHidden="1" w:unhideWhenUsed="1"/>
-    <w:lsdException w:name="HTML Code" w:semiHidden="1" w:unhideWhenUsed="1"/>
-    <w:lsdException w:name="HTML Definition" w:semiHidden="1" w:unhideWhenUsed="1"/>
-    <w:lsdException w:name="HTML Keyboard" w:semiHidden="1" w:unhideWhenUsed="1"/>
-    <w:lsdException w:name="HTML Preformatted" w:semiHidden="1" w:unhideWhenUsed="1"/>
-    <w:lsdException w:name="HTML Sample" w:semiHidden="1" w:unhideWhenUsed="1"/>
-    <w:lsdException w:name="HTML Typewriter" w:semiHidden="1" w:unhideWhenUsed="1"/>
-    <w:lsdException w:name="HTML Variable" w:semiHidden="1" w:unhideWhenUsed="1"/>
-    <w:lsdException w:name="Normal Table" w:semiHidden="1" w:unhideWhenUsed="1"/>
-    <w:lsdException w:name="annotation subject" w:semiHidden="1" w:unhideWhenUsed="1"/>
-    <w:lsdException w:name="No List" w:semiHidden="1" w:unhideWhenUsed="1"/>
-    <w:lsdException w:name="Outline List 1" w:semiHidden="1" w:unhideWhenUsed="1"/>
-    <w:lsdException w:name="Outline List 2" w:semiHidden="1" w:unhideWhenUsed="1"/>
-    <w:lsdException w:name="Outline List 3" w:semiHidden="1" w:unhideWhenUsed="1"/>
-    <w:lsdException w:name="Table Simple 1" w:semiHidden="1" w:unhideWhenUsed="1"/>
-    <w:lsdException w:name="Table Simple 2" w:semiHidden="1" w:unhideWhenUsed="1"/>
-    <w:lsdException w:name="Table Simple 3" w:semiHidden="1" w:unhideWhenUsed="1"/>
-    <w:lsdException w:name="Table Classic 1" w:semiHidden="1" w:unhideWhenUsed="1"/>
-    <w:lsdException w:name="Table Classic 2" w:semiHidden="1" w:unhideWhenUsed="1"/>
-    <w:lsdException w:name="Table Classic 3" w:semiHidden="1" w:unhideWhenUsed="1"/>
-    <w:lsdException w:name="Table Classic 4" w:semiHidden="1" w:unhideWhenUsed="1"/>
-    <w:lsdException w:name="Table Colorful 1" w:semiHidden="1" w:unhideWhenUsed="1"/>
-    <w:lsdException w:name="Table Colorful 2" w:semiHidden="1" w:unhideWhenUsed="1"/>
-    <w:lsdException w:name="Table Colorful 3" w:semiHidden="1" w:unhideWhenUsed="1"/>
-    <w:lsdException w:name="Table Columns 1" w:semiHidden="1" w:unhideWhenUsed="1"/>
-    <w:lsdException w:name="Table Columns 2" w:semiHidden="1" w:unhideWhenUsed="1"/>
-    <w:lsdException w:name="Table Columns 3" w:semiHidden="1" w:unhideWhenUsed="1"/>
-    <w:lsdException w:name="Table Columns 4" w:semiHidden="1" w:unhideWhenUsed="1"/>
-    <w:lsdException w:name="Table Columns 5" w:semiHidden="1" w:unhideWhenUsed="1"/>
-    <w:lsdException w:name="Table Grid 1" w:semiHidden="1" w:unhideWhenUsed="1"/>
-    <w:lsdException w:name="Table Grid 2" w:semiHidden="1" w:unhideWhenUsed="1"/>
-    <w:lsdException w:name="Table Grid 3" w:semiHidden="1" w:unhideWhenUsed="1"/>
-    <w:lsdException w:name="Table Grid 4" w:semiHidden="1" w:unhideWhenUsed="1"/>
-    <w:lsdException w:name="Table Grid 5" w:semiHidden="1" w:unhideWhenUsed="1"/>
-    <w:lsdException w:name="Table Grid 6" w:semiHidden="1" w:unhideWhenUsed="1"/>
-    <w:lsdException w:name="Table Grid 7" w:semiHidden="1" w:unhideWhenUsed="1"/>
-    <w:lsdException w:name="Table Grid 8" w:semiHidden="1" w:unhideWhenUsed="1"/>
-    <w:lsdException w:name="Table List 1" w:semiHidden="1" w:unhideWhenUsed="1"/>
-    <w:lsdException w:name="Table List 2" w:semiHidden="1" w:unhideWhenUsed="1"/>
-    <w:lsdException w:name="Table List 3" w:semiHidden="1" w:unhideWhenUsed="1"/>
-    <w:lsdException w:name="Table List 4" w:semiHidden="1" w:unhideWhenUsed="1"/>
-    <w:lsdException w:name="Table List 5" w:semiHidden="1" w:unhideWhenUsed="1"/>
-    <w:lsdException w:name="Table List 6" w:semiHidden="1" w:unhideWhenUsed="1"/>
-    <w:lsdException w:name="Table List 7" w:semiHidden="1" w:unhideWhenUsed="1"/>
-    <w:lsdException w:name="Table List 8" w:semiHidden="1" w:unhideWhenUsed="1"/>
-    <w:lsdException w:name="Table 3D effects 1" w:semiHidden="1" w:unhideWhenUsed="1"/>
-    <w:lsdException w:name="Table 3D effects 2" w:semiHidden="1" w:unhideWhenUsed="1"/>
-    <w:lsdException w:name="Table 3D effects 3" w:semiHidden="1" w:unhideWhenUsed="1"/>
-    <w:lsdException w:name="Table Contemporary" w:semiHidden="1" w:unhideWhenUsed="1"/>
-    <w:lsdException w:name="Table Elegant" w:semiHidden="1" w:unhideWhenUsed="1"/>
-    <w:lsdException w:name="Table Professional" w:semiHidden="1" w:unhideWhenUsed="1"/>
-    <w:lsdException w:name="Table Subtle 1" w:semiHidden="1" w:unhideWhenUsed="1"/>
-    <w:lsdException w:name="Table Subtle 2" w:semiHidden="1" w:unhideWhenUsed="1"/>
-    <w:lsdException w:name="Table Web 1" w:semiHidden="1" w:unhideWhenUsed="1"/>
-    <w:lsdException w:name="Table Web 2" w:semiHidden="1" w:unhideWhenUsed="1"/>
-    <w:lsdException w:name="Table Web 3" w:semiHidden="1" w:unhideWhenUsed="1"/>
-    <w:lsdException w:name="Balloon Text" w:semiHidden="1" w:unhideWhenUsed="1"/>
-    <w:lsdException w:name="Table Grid" w:semiHidden="1" w:uiPriority="59" w:unhideWhenUsed="1"/>
-    <w:lsdException w:name="Table Theme" w:semiHidden="1" w:unhideWhenUsed="1"/>
-    <w:lsdException w:name="Placeholder Text" w:semiHidden="1"/>
-    <w:lsdException w:name="No Spacing" w:uiPriority="1" w:qFormat="1"/>
-    <w:lsdException w:name="Light Shading" w:uiPriority="60"/>
-    <w:lsdException w:name="Light List" w:uiPriority="61"/>
-    <w:lsdException w:name="Light Grid" w:uiPriority="62"/>
-    <w:lsdException w:name="Medium Shading 1" w:uiPriority="63"/>
-    <w:lsdException w:name="Medium Shading 2" w:uiPriority="64"/>
-    <w:lsdException w:name="Medium List 1" w:uiPriority="65"/>
-    <w:lsdException w:name="Medium List 2" w:uiPriority="66"/>
-    <w:lsdException w:name="Medium Grid 1" w:uiPriority="67"/>
-    <w:lsdException w:name="Medium Grid 2" w:uiPriority="68"/>
-    <w:lsdException w:name="Medium Grid 3" w:uiPriority="69"/>
-    <w:lsdException w:name="Dark List" w:uiPriority="70"/>
-    <w:lsdException w:name="Colorful Shading" w:uiPriority="71"/>
-    <w:lsdException w:name="Colorful List" w:uiPriority="72"/>
-    <w:lsdException w:name="Colorful Grid" w:uiPriority="73"/>
-    <w:lsdException w:name="Light Shading Accent 1" w:uiPriority="60"/>
-    <w:lsdException w:name="Light List Accent 1" w:uiPriority="61"/>
-    <w:lsdException w:name="Light Grid Accent 1" w:uiPriority="62"/>
-    <w:lsdException w:name="Medium Shading 1 Accent 1" w:uiPriority="63"/>
-    <w:lsdException w:name="Medium Shading 2 Accent 1" w:uiPriority="64"/>
-    <w:lsdException w:name="Medium List 1 Accent 1" w:uiPriority="65"/>
-    <w:lsdException w:name="Revision" w:semiHidden="1"/>
-    <w:lsdException w:name="List Paragraph" w:uiPriority="34" w:qFormat="1"/>
-    <w:lsdException w:name="Quote" w:uiPriority="29" w:qFormat="1"/>
-    <w:lsdException w:name="Intense Quote" w:uiPriority="30" w:qFormat="1"/>
-    <w:lsdException w:name="Medium List 2 Accent 1" w:uiPriority="66"/>
-    <w:lsdException w:name="Medium Grid 1 Accent 1" w:uiPriority="67"/>
-    <w:lsdException w:name="Medium Grid 2 Accent 1" w:uiPriority="68"/>
-    <w:lsdException w:name="Medium Grid 3 Accent 1" w:uiPriority="69"/>
-    <w:lsdException w:name="Dark List Accent 1" w:uiPriority="70"/>
-    <w:lsdException w:name="Colorful Shading Accent 1" w:uiPriority="71"/>
-    <w:lsdException w:name="Colorful List Accent 1" w:uiPriority="72"/>
-    <w:lsdException w:name="Colorful Grid Accent 1" w:uiPriority="73"/>
-    <w:lsdException w:name="Light Shading Accent 2" w:uiPriority="60"/>
-    <w:lsdException w:name="Light List Accent 2" w:uiPriority="61"/>
-    <w:lsdException w:name="Light Grid Accent 2" w:uiPriority="62"/>
-    <w:lsdException w:name="Medium Shading 1 Accent 2" w:uiPriority="63"/>
-    <w:lsdException w:name="Medium Shading 2 Accent 2" w:uiPriority="64"/>
-    <w:lsdException w:name="Medium List 1 Accent 2" w:uiPriority="65"/>
-    <w:lsdException w:name="Medium List 2 Accent 2" w:uiPriority="66"/>
-    <w:lsdException w:name="Medium Grid 1 Accent 2" w:uiPriority="67"/>
-    <w:lsdException w:name="Medium Grid 2 Accent 2" w:uiPriority="68"/>
-    <w:lsdException w:name="Medium Grid 3 Accent 2" w:uiPriority="69"/>
-    <w:lsdException w:name="Dark List Accent 2" w:uiPriority="70"/>
-    <w:lsdException w:name="Colorful Shading Accent 2" w:uiPriority="71"/>
-    <w:lsdException w:name="Colorful List Accent 2" w:uiPriority="72"/>
-    <w:lsdException w:name="Colorful Grid Accent 2" w:uiPriority="73"/>
-    <w:lsdException w:name="Light Shading Accent 3" w:uiPriority="60"/>
-    <w:lsdException w:name="Light List Accent 3" w:uiPriority="61"/>
-    <w:lsdException w:name="Light Grid Accent 3" w:uiPriority="62"/>
-    <w:lsdException w:name="Medium Shading 1 Accent 3" w:uiPriority="63"/>
-    <w:lsdException w:name="Medium Shading 2 Accent 3" w:uiPriority="64"/>
-    <w:lsdException w:name="Medium List 1 Accent 3" w:uiPriority="65"/>
-    <w:lsdException w:name="Medium List 2 Accent 3" w:uiPriority="66"/>
-    <w:lsdException w:name="Medium Grid 1 Accent 3" w:uiPriority="67"/>
-    <w:lsdException w:name="Medium Grid 2 Accent 3" w:uiPriority="68"/>
-    <w:lsdException w:name="Medium Grid 3 Accent 3" w:uiPriority="69"/>
-    <w:lsdException w:name="Dark List Accent 3" w:uiPriority="70"/>
-    <w:lsdException w:name="Colorful Shading Accent 3" w:uiPriority="71"/>
-    <w:lsdException w:name="Colorful List Accent 3" w:uiPriority="72"/>
-    <w:lsdException w:name="Colorful Grid Accent 3" w:uiPriority="73"/>
-    <w:lsdException w:name="Light Shading Accent 4" w:uiPriority="60"/>
-    <w:lsdException w:name="Light List Accent 4" w:uiPriority="61"/>
-    <w:lsdException w:name="Light Grid Accent 4" w:uiPriority="62"/>
-    <w:lsdException w:name="Medium Shading 1 Accent 4" w:uiPriority="63"/>
-    <w:lsdException w:name="Medium Shading 2 Accent 4" w:uiPriority="64"/>
-    <w:lsdException w:name="Medium List 1 Accent 4" w:uiPriority="65"/>
-    <w:lsdException w:name="Medium List 2 Accent 4" w:uiPriority="66"/>
-    <w:lsdException w:name="Medium Grid 1 Accent 4" w:uiPriority="67"/>
-    <w:lsdException w:name="Medium Grid 2 Accent 4" w:uiPriority="68"/>
-    <w:lsdException w:name="Medium Grid 3 Accent 4" w:uiPriority="69"/>
-    <w:lsdException w:name="Dark List Accent 4" w:uiPriority="70"/>
-    <w:lsdException w:name="Colorful Shading Accent 4" w:uiPriority="71"/>
-    <w:lsdException w:name="Colorful List Accent 4" w:uiPriority="72"/>
-    <w:lsdException w:name="Colorful Grid Accent 4" w:uiPriority="73"/>
-    <w:lsdException w:name="Light Shading Accent 5" w:uiPriority="60"/>
-    <w:lsdException w:name="Light List Accent 5" w:uiPriority="61"/>
-    <w:lsdException w:name="Light Grid Accent 5" w:uiPriority="62"/>
-    <w:lsdException w:name="Medium Shading 1 Accent 5" w:uiPriority="63"/>
-    <w:lsdException w:name="Medium Shading 2 Accent 5" w:uiPriority="64"/>
-    <w:lsdException w:name="Medium List 1 Accent 5" w:uiPriority="65"/>
-    <w:lsdException w:name="Medium List 2 Accent 5" w:uiPriority="66"/>
-    <w:lsdException w:name="Medium Grid 1 Accent 5" w:uiPriority="67"/>
-    <w:lsdException w:name="Medium Grid 2 Accent 5" w:uiPriority="68"/>
-    <w:lsdException w:name="Medium Grid 3 Accent 5" w:uiPriority="69"/>
-    <w:lsdException w:name="Dark List Accent 5" w:uiPriority="70"/>
-    <w:lsdException w:name="Colorful Shading Accent 5" w:uiPriority="71"/>
-    <w:lsdException w:name="Colorful List Accent 5" w:uiPriority="72"/>
-    <w:lsdException w:name="Colorful Grid Accent 5" w:uiPriority="73"/>
-    <w:lsdException w:name="Light Shading Accent 6" w:uiPriority="60"/>
-    <w:lsdException w:name="Light List Accent 6" w:uiPriority="61"/>
-    <w:lsdException w:name="Light Grid Accent 6" w:uiPriority="62"/>
-    <w:lsdException w:name="Medium Shading 1 Accent 6" w:uiPriority="63"/>
-    <w:lsdException w:name="Medium Shading 2 Accent 6" w:uiPriority="64"/>
-    <w:lsdException w:name="Medium List 1 Accent 6" w:uiPriority="65"/>
-    <w:lsdException w:name="Medium List 2 Accent 6" w:uiPriority="66"/>
-    <w:lsdException w:name="Medium Grid 1 Accent 6" w:uiPriority="67"/>
-    <w:lsdException w:name="Medium Grid 2 Accent 6" w:uiPriority="68"/>
-    <w:lsdException w:name="Medium Grid 3 Accent 6" w:uiPriority="69"/>
-    <w:lsdException w:name="Dark List Accent 6" w:uiPriority="70"/>
-    <w:lsdException w:name="Colorful Shading Accent 6" w:uiPriority="71"/>
-    <w:lsdException w:name="Colorful List Accent 6" w:uiPriority="72"/>
-    <w:lsdException w:name="Colorful Grid Accent 6" w:uiPriority="73"/>
-    <w:lsdException w:name="Subtle Emphasis" w:uiPriority="19" w:qFormat="1"/>
-    <w:lsdException w:name="Intense Emphasis" w:uiPriority="21" w:qFormat="1"/>
-    <w:lsdException w:name="Subtle Reference" w:uiPriority="31" w:qFormat="1"/>
-    <w:lsdException w:name="Intense Reference" w:uiPriority="32" w:qFormat="1"/>
-    <w:lsdException w:name="Book Title" w:uiPriority="33" w:qFormat="1"/>
-    <w:lsdException w:name="Bibliography" w:semiHidden="1" w:uiPriority="37" w:unhideWhenUsed="1"/>
-    <w:lsdException w:name="TOC Heading" w:semiHidden="1" w:uiPriority="39" w:unhideWhenUsed="1" w:qFormat="1"/>
-    <w:lsdException w:name="Plain Table 1" w:uiPriority="41"/>
-    <w:lsdException w:name="Plain Table 2" w:uiPriority="42"/>
-    <w:lsdException w:name="Plain Table 3" w:uiPriority="43"/>
-    <w:lsdException w:name="Plain Table 4" w:uiPriority="44"/>
-    <w:lsdException w:name="Plain Table 5" w:uiPriority="45"/>
-    <w:lsdException w:name="Grid Table Light" w:uiPriority="40"/>
-    <w:lsdException w:name="Grid Table 1 Light" w:uiPriority="46"/>
-    <w:lsdException w:name="Grid Table 2" w:uiPriority="47"/>
-    <w:lsdException w:name="Grid Table 3" w:uiPriority="48"/>
-    <w:lsdException w:name="Grid Table 4" w:uiPriority="49"/>
-    <w:lsdException w:name="Grid Table 5 Dark" w:uiPriority="50"/>
-    <w:lsdException w:name="Grid Table 6 Colorful" w:uiPriority="51"/>
-    <w:lsdException w:name="Grid Table 7 Colorful" w:uiPriority="52"/>
-    <w:lsdException w:name="Grid Table 1 Light Accent 1" w:uiPriority="46"/>
-    <w:lsdException w:name="Grid Table 2 Accent 1" w:uiPriority="47"/>
-    <w:lsdException w:name="Grid Table 3 Accent 1" w:uiPriority="48"/>
-    <w:lsdException w:name="Grid Table 4 Accent 1" w:uiPriority="49"/>
-    <w:lsdException w:name="Grid Table 5 Dark Accent 1" w:uiPriority="50"/>
-    <w:lsdException w:name="Grid Table 6 Colorful Accent 1" w:uiPriority="51"/>
-    <w:lsdException w:name="Grid Table 7 Colorful Accent 1" w:uiPriority="52"/>
-    <w:lsdException w:name="Grid Table 1 Light Accent 2" w:uiPriority="46"/>
-    <w:lsdException w:name="Grid Table 2 Accent 2" w:uiPriority="47"/>
-    <w:lsdException w:name="Grid Table 3 Accent 2" w:uiPriority="48"/>
-    <w:lsdException w:name="Grid Table 4 Accent 2" w:uiPriority="49"/>
-    <w:lsdException w:name="Grid Table 5 Dark Accent 2" w:uiPriority="50"/>
-    <w:lsdException w:name="Grid Table 6 Colorful Accent 2" w:uiPriority="51"/>
-    <w:lsdException w:name="Grid Table 7 Colorful Accent 2" w:uiPriority="52"/>
-    <w:lsdException w:name="Grid Table 1 Light Accent 3" w:uiPriority="46"/>
-    <w:lsdException w:name="Grid Table 2 Accent 3" w:uiPriority="47"/>
-    <w:lsdException w:name="Grid Table 3 Accent 3" w:uiPriority="48"/>
-    <w:lsdException w:name="Grid Table 4 Accent 3" w:uiPriority="49"/>
-    <w:lsdException w:name="Grid Table 5 Dark Accent 3" w:uiPriority="50"/>
-    <w:lsdException w:name="Grid Table 6 Colorful Accent 3" w:uiPriority="51"/>
-    <w:lsdException w:name="Grid Table 7 Colorful Accent 3" w:uiPriority="52"/>
-    <w:lsdException w:name="Grid Table 1 Light Accent 4" w:uiPriority="46"/>
-    <w:lsdException w:name="Grid Table 2 Accent 4" w:uiPriority="47"/>
-    <w:lsdException w:name="Grid Table 3 Accent 4" w:uiPriority="48"/>
-    <w:lsdException w:name="Grid Table 4 Accent 4" w:uiPriority="49"/>
-    <w:lsdException w:name="Grid Table 5 Dark Accent 4" w:uiPriority="50"/>
-    <w:lsdException w:name="Grid Table 6 Colorful Accent 4" w:uiPriority="51"/>
-    <w:lsdException w:name="Grid Table 7 Colorful Accent 4" w:uiPriority="52"/>
-    <w:lsdException w:name="Grid Table 1 Light Accent 5" w:uiPriority="46"/>
-    <w:lsdException w:name="Grid Table 2 Accent 5" w:uiPriority="47"/>
-    <w:lsdException w:name="Grid Table 3 Accent 5" w:uiPriority="48"/>
-    <w:lsdException w:name="Grid Table 4 Accent 5" w:uiPriority="49"/>
-    <w:lsdException w:name="Grid Table 5 Dark Accent 5" w:uiPriority="50"/>
-    <w:lsdException w:name="Grid Table 6 Colorful Accent 5" w:uiPriority="51"/>
-    <w:lsdException w:name="Grid Table 7 Colorful Accent 5" w:uiPriority="52"/>
-    <w:lsdException w:name="Grid Table 1 Light Accent 6" w:uiPriority="46"/>
-    <w:lsdException w:name="Grid Table 2 Accent 6" w:uiPriority="47"/>
-    <w:lsdException w:name="Grid Table 3 Accent 6" w:uiPriority="48"/>
-    <w:lsdException w:name="Grid Table 4 Accent 6" w:uiPriority="49"/>
-    <w:lsdException w:name="Grid Table 5 Dark Accent 6" w:uiPriority="50"/>
-    <w:lsdException w:name="Grid Table 6 Colorful Accent 6" w:uiPriority="51"/>
-    <w:lsdException w:name="Grid Table 7 Colorful Accent 6" w:uiPriority="52"/>
-    <w:lsdException w:name="List Table 1 Light" w:uiPriority="46"/>
-    <w:lsdException w:name="List Table 2" w:uiPriority="47"/>
-    <w:lsdException w:name="List Table 3" w:uiPriority="48"/>
-    <w:lsdException w:name="List Table 4" w:uiPriority="49"/>
-    <w:lsdException w:name="List Table 5 Dark" w:uiPriority="50"/>
-    <w:lsdException w:name="List Table 6 Colorful" w:uiPriority="51"/>
-    <w:lsdException w:name="List Table 7 Colorful" w:uiPriority="52"/>
-    <w:lsdException w:name="List Table 1 Light Accent 1" w:uiPriority="46"/>
-    <w:lsdException w:name="List Table 2 Accent 1" w:uiPriority="47"/>
-    <w:lsdException w:name="List Table 3 Accent 1" w:uiPriority="48"/>
-    <w:lsdException w:name="List Table 4 Accent 1" w:uiPriority="49"/>
-    <w:lsdException w:name="List Table 5 Dark Accent 1" w:uiPriority="50"/>
-    <w:lsdException w:name="List Table 6 Colorful Accent 1" w:uiPriority="51"/>
-    <w:lsdException w:name="List Table 7 Colorful Accent 1" w:uiPriority="52"/>
-    <w:lsdException w:name="List Table 1 Light Accent 2" w:uiPriority="46"/>
-    <w:lsdException w:name="List Table 2 Accent 2" w:uiPriority="47"/>
-    <w:lsdException w:name="List Table 3 Accent 2" w:uiPriority="48"/>
-    <w:lsdException w:name="List Table 4 Accent 2" w:uiPriority="49"/>
-    <w:lsdException w:name="List Table 5 Dark Accent 2" w:uiPriority="50"/>
-    <w:lsdException w:name="List Table 6 Colorful Accent 2" w:uiPriority="51"/>
-    <w:lsdException w:name="List Table 7 Colorful Accent 2" w:uiPriority="52"/>
-    <w:lsdException w:name="List Table 1 Light Accent 3" w:uiPriority="46"/>
-    <w:lsdException w:name="List Table 2 Accent 3" w:uiPriority="47"/>
-    <w:lsdException w:name="List Table 3 Accent 3" w:uiPriority="48"/>
-    <w:lsdException w:name="List Table 4 Accent 3" w:uiPriority="49"/>
-    <w:lsdException w:name="List Table 5 Dark Accent 3" w:uiPriority="50"/>
-    <w:lsdException w:name="List Table 6 Colorful Accent 3" w:uiPriority="51"/>
-    <w:lsdException w:name="List Table 7 Colorful Accent 3" w:uiPriority="52"/>
-    <w:lsdException w:name="List Table 1 Light Accent 4" w:uiPriority="46"/>
-    <w:lsdException w:name="List Table 2 Accent 4" w:uiPriority="47"/>
-    <w:lsdException w:name="List Table 3 Accent 4" w:uiPriority="48"/>
-    <w:lsdException w:name="List Table 4 Accent 4" w:uiPriority="49"/>
-    <w:lsdException w:name="List Table 5 Dark Accent 4" w:uiPriority="50"/>
-    <w:lsdException w:name="List Table 6 Colorful Accent 4" w:uiPriority="51"/>
-    <w:lsdException w:name="List Table 7 Colorful Accent 4" w:uiPriority="52"/>
-    <w:lsdException w:name="List Table 1 Light Accent 5" w:uiPriority="46"/>
-    <w:lsdException w:name="List Table 2 Accent 5" w:uiPriority="47"/>
-    <w:lsdException w:name="List Table 3 Accent 5" w:uiPriority="48"/>
-    <w:lsdException w:name="List Table 4 Accent 5" w:uiPriority="49"/>
-    <w:lsdException w:name="List Table 5 Dark Accent 5" w:uiPriority="50"/>
-    <w:lsdException w:name="List Table 6 Colorful Accent 5" w:uiPriority="51"/>
-    <w:lsdException w:name="List Table 7 Colorful Accent 5" w:uiPriority="52"/>
-    <w:lsdException w:name="List Table 1 Light Accent 6" w:uiPriority="46"/>
-    <w:lsdException w:name="List Table 2 Accent 6" w:uiPriority="47"/>
-    <w:lsdException w:name="List Table 3 Accent 6" w:uiPriority="48"/>
-    <w:lsdException w:name="List Table 4 Accent 6" w:uiPriority="49"/>
-    <w:lsdException w:name="List Table 5 Dark Accent 6" w:uiPriority="50"/>
-    <w:lsdException w:name="List Table 6 Colorful Accent 6" w:uiPriority="51"/>
-    <w:lsdException w:name="List Table 7 Colorful Accent 6" w:uiPriority="52"/>
-    <w:lsdException w:name="Mention" w:semiHidden="1" w:unhideWhenUsed="1"/>
-    <w:lsdException w:name="Smart Hyperlink" w:semiHidden="1" w:unhideWhenUsed="1"/>
-    <w:lsdException w:name="Hashtag" w:semiHidden="1" w:unhideWhenUsed="1"/>
-    <w:lsdException w:name="Unresolved Mention" w:semiHidden="1" w:unhideWhenUsed="1"/>
-    <w:lsdException w:name="Smart Link" w:semiHidden="1" w:unhideWhenUsed="1"/>
+  <w:latentStyles w:defLockedState="0" w:defUIPriority="99" w:defSemiHidden="1" w:defUnhideWhenUsed="1" w:defQFormat="0" w:count="267">
+    <w:lsdException w:name="Normal" w:semiHidden="0" w:uiPriority="0" w:unhideWhenUsed="0" w:qFormat="1"/>
+    <w:lsdException w:name="heading 1" w:semiHidden="0" w:uiPriority="9" w:unhideWhenUsed="0" w:qFormat="1"/>
+    <w:lsdException w:name="heading 2" w:uiPriority="9" w:qFormat="1"/>
+    <w:lsdException w:name="heading 3" w:uiPriority="9" w:qFormat="1"/>
+    <w:lsdException w:name="heading 4" w:uiPriority="9" w:qFormat="1"/>
+    <w:lsdException w:name="heading 5" w:uiPriority="9" w:qFormat="1"/>
+    <w:lsdException w:name="heading 6" w:uiPriority="9" w:qFormat="1"/>
+    <w:lsdException w:name="heading 7" w:uiPriority="9" w:qFormat="1"/>
+    <w:lsdException w:name="heading 8" w:uiPriority="9" w:qFormat="1"/>
+    <w:lsdException w:name="heading 9" w:uiPriority="9" w:qFormat="1"/>
+    <w:lsdException w:name="toc 1" w:uiPriority="39"/>
+    <w:lsdException w:name="toc 2" w:uiPriority="39"/>
+    <w:lsdException w:name="toc 3" w:uiPriority="39"/>
+    <w:lsdException w:name="toc 4" w:uiPriority="39"/>
+    <w:lsdException w:name="toc 5" w:uiPriority="39"/>
+    <w:lsdException w:name="toc 6" w:uiPriority="39"/>
+    <w:lsdException w:name="toc 7" w:uiPriority="39"/>
+    <w:lsdException w:name="toc 8" w:uiPriority="39"/>
+    <w:lsdException w:name="toc 9" w:uiPriority="39"/>
+    <w:lsdException w:name="caption" w:uiPriority="35" w:qFormat="1"/>
+    <w:lsdException w:name="Title" w:semiHidden="0" w:uiPriority="10" w:unhideWhenUsed="0" w:qFormat="1"/>
+    <w:lsdException w:name="Default Paragraph Font" w:uiPriority="1"/>
+    <w:lsdException w:name="Subtitle" w:semiHidden="0" w:uiPriority="11" w:unhideWhenUsed="0" w:qFormat="1"/>
+    <w:lsdException w:name="Strong" w:semiHidden="0" w:uiPriority="22" w:unhideWhenUsed="0" w:qFormat="1"/>
+    <w:lsdException w:name="Emphasis" w:semiHidden="0" w:uiPriority="20" w:unhideWhenUsed="0" w:qFormat="1"/>
+    <w:lsdException w:name="Table Grid" w:semiHidden="0" w:uiPriority="59" w:unhideWhenUsed="0"/>
+    <w:lsdException w:name="Placeholder Text" w:unhideWhenUsed="0"/>
+    <w:lsdException w:name="No Spacing" w:semiHidden="0" w:uiPriority="1" w:unhideWhenUsed="0" w:qFormat="1"/>
+    <w:lsdException w:name="Light Shading" w:semiHidden="0" w:uiPriority="60" w:unhideWhenUsed="0"/>
+    <w:lsdException w:name="Light List" w:semiHidden="0" w:uiPriority="61" w:unhideWhenUsed="0"/>
+    <w:lsdException w:name="Light Grid" w:semiHidden="0" w:uiPriority="62" w:unhideWhenUsed="0"/>
+    <w:lsdException w:name="Medium Shading 1" w:semiHidden="0" w:uiPriority="63" w:unhideWhenUsed="0"/>
+    <w:lsdException w:name="Medium Shading 2" w:semiHidden="0" w:uiPriority="64" w:unhideWhenUsed="0"/>
+    <w:lsdException w:name="Medium List 1" w:semiHidden="0" w:uiPriority="65" w:unhideWhenUsed="0"/>
+    <w:lsdException w:name="Medium List 2" w:semiHidden="0" w:uiPriority="66" w:unhideWhenUsed="0"/>
+    <w:lsdException w:name="Medium Grid 1" w:semiHidden="0" w:uiPriority="67" w:unhideWhenUsed="0"/>
+    <w:lsdException w:name="Medium Grid 2" w:semiHidden="0" w:uiPriority="68" w:unhideWhenUsed="0"/>
+    <w:lsdException w:name="Medium Grid 3" w:semiHidden="0" w:uiPriority="69" w:unhideWhenUsed="0"/>
+    <w:lsdException w:name="Dark List" w:semiHidden="0" w:uiPriority="70" w:unhideWhenUsed="0"/>
+    <w:lsdException w:name="Colorful Shading" w:semiHidden="0" w:uiPriority="71" w:unhideWhenUsed="0"/>
+    <w:lsdException w:name="Colorful List" w:semiHidden="0" w:uiPriority="72" w:unhideWhenUsed="0"/>
+    <w:lsdException w:name="Colorful Grid" w:semiHidden="0" w:uiPriority="73" w:unhideWhenUsed="0"/>
+    <w:lsdException w:name="Light Shading Accent 1" w:semiHidden="0" w:uiPriority="60" w:unhideWhenUsed="0"/>
+    <w:lsdException w:name="Light List Accent 1" w:semiHidden="0" w:uiPriority="61" w:unhideWhenUsed="0"/>
+    <w:lsdException w:name="Light Grid Accent 1" w:semiHidden="0" w:uiPriority="62" w:unhideWhenUsed="0"/>
+    <w:lsdException w:name="Medium Shading 1 Accent 1" w:semiHidden="0" w:uiPriority="63" w:unhideWhenUsed="0"/>
+    <w:lsdException w:name="Medium Shading 2 Accent 1" w:semiHidden="0" w:uiPriority="64" w:unhideWhenUsed="0"/>
+    <w:lsdException w:name="Medium List 1 Accent 1" w:semiHidden="0" w:uiPriority="65" w:unhideWhenUsed="0"/>
+    <w:lsdException w:name="Revision" w:unhideWhenUsed="0"/>
+    <w:lsdException w:name="List Paragraph" w:semiHidden="0" w:uiPriority="34" w:unhideWhenUsed="0" w:qFormat="1"/>
+    <w:lsdException w:name="Quote" w:semiHidden="0" w:uiPriority="29" w:unhideWhenUsed="0" w:qFormat="1"/>
+    <w:lsdException w:name="Intense Quote" w:semiHidden="0" w:uiPriority="30" w:unhideWhenUsed="0" w:qFormat="1"/>
+    <w:lsdException w:name="Medium List 2 Accent 1" w:semiHidden="0" w:uiPriority="66" w:unhideWhenUsed="0"/>
+    <w:lsdException w:name="Medium Grid 1 Accent 1" w:semiHidden="0" w:uiPriority="67" w:unhideWhenUsed="0"/>
+    <w:lsdException w:name="Medium Grid 2 Accent 1" w:semiHidden="0" w:uiPriority="68" w:unhideWhenUsed="0"/>
+    <w:lsdException w:name="Medium Grid 3 Accent 1" w:semiHidden="0" w:uiPriority="69" w:unhideWhenUsed="0"/>
+    <w:lsdException w:name="Dark List Accent 1" w:semiHidden="0" w:uiPriority="70" w:unhideWhenUsed="0"/>
+    <w:lsdException w:name="Colorful Shading Accent 1" w:semiHidden="0" w:uiPriority="71" w:unhideWhenUsed="0"/>
+    <w:lsdException w:name="Colorful List Accent 1" w:semiHidden="0" w:uiPriority="72" w:unhideWhenUsed="0"/>
+    <w:lsdException w:name="Colorful Grid Accent 1" w:semiHidden="0" w:uiPriority="73" w:unhideWhenUsed="0"/>
+    <w:lsdException w:name="Light Shading Accent 2" w:semiHidden="0" w:uiPriority="60" w:unhideWhenUsed="0"/>
+    <w:lsdException w:name="Light List Accent 2" w:semiHidden="0" w:uiPriority="61" w:unhideWhenUsed="0"/>
+    <w:lsdException w:name="Light Grid Accent 2" w:semiHidden="0" w:uiPriority="62" w:unhideWhenUsed="0"/>
+    <w:lsdException w:name="Medium Shading 1 Accent 2" w:semiHidden="0" w:uiPriority="63" w:unhideWhenUsed="0"/>
+    <w:lsdException w:name="Medium Shading 2 Accent 2" w:semiHidden="0" w:uiPriority="64" w:unhideWhenUsed="0"/>
+    <w:lsdException w:name="Medium List 1 Accent 2" w:semiHidden="0" w:uiPriority="65" w:unhideWhenUsed="0"/>
+    <w:lsdException w:name="Medium List 2 Accent 2" w:semiHidden="0" w:uiPriority="66" w:unhideWhenUsed="0"/>
+    <w:lsdException w:name="Medium Grid 1 Accent 2" w:semiHidden="0" w:uiPriority="67" w:unhideWhenUsed="0"/>
+    <w:lsdException w:name="Medium Grid 2 Accent 2" w:semiHidden="0" w:uiPriority="68" w:unhideWhenUsed="0"/>
+    <w:lsdException w:name="Medium Grid 3 Accent 2" w:semiHidden="0" w:uiPriority="69" w:unhideWhenUsed="0"/>
+    <w:lsdException w:name="Dark List Accent 2" w:semiHidden="0" w:uiPriority="70" w:unhideWhenUsed="0"/>
+    <w:lsdException w:name="Colorful Shading Accent 2" w:semiHidden="0" w:uiPriority="71" w:unhideWhenUsed="0"/>
+    <w:lsdException w:name="Colorful List Accent 2" w:semiHidden="0" w:uiPriority="72" w:unhideWhenUsed="0"/>
+    <w:lsdException w:name="Colorful Grid Accent 2" w:semiHidden="0" w:uiPriority="73" w:unhideWhenUsed="0"/>
+    <w:lsdException w:name="Light Shading Accent 3" w:semiHidden="0" w:uiPriority="60" w:unhideWhenUsed="0"/>
+    <w:lsdException w:name="Light List Accent 3" w:semiHidden="0" w:uiPriority="61" w:unhideWhenUsed="0"/>
+    <w:lsdException w:name="Light Grid Accent 3" w:semiHidden="0" w:uiPriority="62" w:unhideWhenUsed="0"/>
+    <w:lsdException w:name="Medium Shading 1 Accent 3" w:semiHidden="0" w:uiPriority="63" w:unhideWhenUsed="0"/>
+    <w:lsdException w:name="Medium Shading 2 Accent 3" w:semiHidden="0" w:uiPriority="64" w:unhideWhenUsed="0"/>
+    <w:lsdException w:name="Medium List 1 Accent 3" w:semiHidden="0" w:uiPriority="65" w:unhideWhenUsed="0"/>
+    <w:lsdException w:name="Medium List 2 Accent 3" w:semiHidden="0" w:uiPriority="66" w:unhideWhenUsed="0"/>
+    <w:lsdException w:name="Medium Grid 1 Accent 3" w:semiHidden="0" w:uiPriority="67" w:unhideWhenUsed="0"/>
+    <w:lsdException w:name="Medium Grid 2 Accent 3" w:semiHidden="0" w:uiPriority="68" w:unhideWhenUsed="0"/>
+    <w:lsdException w:name="Medium Grid 3 Accent 3" w:semiHidden="0" w:uiPriority="69" w:unhideWhenUsed="0"/>
+    <w:lsdException w:name="Dark List Accent 3" w:semiHidden="0" w:uiPriority="70" w:unhideWhenUsed="0"/>
+    <w:lsdException w:name="Colorful Shading Accent 3" w:semiHidden="0" w:uiPriority="71" w:unhideWhenUsed="0"/>
+    <w:lsdException w:name="Colorful List Accent 3" w:semiHidden="0" w:uiPriority="72" w:unhideWhenUsed="0"/>
+    <w:lsdException w:name="Colorful Grid Accent 3" w:semiHidden="0" w:uiPriority="73" w:unhideWhenUsed="0"/>
+    <w:lsdException w:name="Light Shading Accent 4" w:semiHidden="0" w:uiPriority="60" w:unhideWhenUsed="0"/>
+    <w:lsdException w:name="Light List Accent 4" w:semiHidden="0" w:uiPriority="61" w:unhideWhenUsed="0"/>
+    <w:lsdException w:name="Light Grid Accent 4" w:semiHidden="0" w:uiPriority="62" w:unhideWhenUsed="0"/>
+    <w:lsdException w:name="Medium Shading 1 Accent 4" w:semiHidden="0" w:uiPriority="63" w:unhideWhenUsed="0"/>
+    <w:lsdException w:name="Medium Shading 2 Accent 4" w:semiHidden="0" w:uiPriority="64" w:unhideWhenUsed="0"/>
+    <w:lsdException w:name="Medium List 1 Accent 4" w:semiHidden="0" w:uiPriority="65" w:unhideWhenUsed="0"/>
+    <w:lsdException w:name="Medium List 2 Accent 4" w:semiHidden="0" w:uiPriority="66" w:unhideWhenUsed="0"/>
+    <w:lsdException w:name="Medium Grid 1 Accent 4" w:semiHidden="0" w:uiPriority="67" w:unhideWhenUsed="0"/>
+    <w:lsdException w:name="Medium Grid 2 Accent 4" w:semiHidden="0" w:uiPriority="68" w:unhideWhenUsed="0"/>
+    <w:lsdException w:name="Medium Grid 3 Accent 4" w:semiHidden="0" w:uiPriority="69" w:unhideWhenUsed="0"/>
+    <w:lsdException w:name="Dark List Accent 4" w:semiHidden="0" w:uiPriority="70" w:unhideWhenUsed="0"/>
+    <w:lsdException w:name="Colorful Shading Accent 4" w:semiHidden="0" w:uiPriority="71" w:unhideWhenUsed="0"/>
+    <w:lsdException w:name="Colorful List Accent 4" w:semiHidden="0" w:uiPriority="72" w:unhideWhenUsed="0"/>
+    <w:lsdException w:name="Colorful Grid Accent 4" w:semiHidden="0" w:uiPriority="73" w:unhideWhenUsed="0"/>
+    <w:lsdException w:name="Light Shading Accent 5" w:semiHidden="0" w:uiPriority="60" w:unhideWhenUsed="0"/>
+    <w:lsdException w:name="Light List Accent 5" w:semiHidden="0" w:uiPriority="61" w:unhideWhenUsed="0"/>
+    <w:lsdException w:name="Light Grid Accent 5" w:semiHidden="0" w:uiPriority="62" w:unhideWhenUsed="0"/>
+    <w:lsdException w:name="Medium Shading 1 Accent 5" w:semiHidden="0" w:uiPriority="63" w:unhideWhenUsed="0"/>
+    <w:lsdException w:name="Medium Shading 2 Accent 5" w:semiHidden="0" w:uiPriority="64" w:unhideWhenUsed="0"/>
+    <w:lsdException w:name="Medium List 1 Accent 5" w:semiHidden="0" w:uiPriority="65" w:unhideWhenUsed="0"/>
+    <w:lsdException w:name="Medium List 2 Accent 5" w:semiHidden="0" w:uiPriority="66" w:unhideWhenUsed="0"/>
+    <w:lsdException w:name="Medium Grid 1 Accent 5" w:semiHidden="0" w:uiPriority="67" w:unhideWhenUsed="0"/>
+    <w:lsdException w:name="Medium Grid 2 Accent 5" w:semiHidden="0" w:uiPriority="68" w:unhideWhenUsed="0"/>
+    <w:lsdException w:name="Medium Grid 3 Accent 5" w:semiHidden="0" w:uiPriority="69" w:unhideWhenUsed="0"/>
+    <w:lsdException w:name="Dark List Accent 5" w:semiHidden="0" w:uiPriority="70" w:unhideWhenUsed="0"/>
+    <w:lsdException w:name="Colorful Shading Accent 5" w:semiHidden="0" w:uiPriority="71" w:unhideWhenUsed="0"/>
+    <w:lsdException w:name="Colorful List Accent 5" w:semiHidden="0" w:uiPriority="72" w:unhideWhenUsed="0"/>
+    <w:lsdException w:name="Colorful Grid Accent 5" w:semiHidden="0" w:uiPriority="73" w:unhideWhenUsed="0"/>
+    <w:lsdException w:name="Light Shading Accent 6" w:semiHidden="0" w:uiPriority="60" w:unhideWhenUsed="0"/>
+    <w:lsdException w:name="Light List Accent 6" w:semiHidden="0" w:uiPriority="61" w:unhideWhenUsed="0"/>
+    <w:lsdException w:name="Light Grid Accent 6" w:semiHidden="0" w:uiPriority="62" w:unhideWhenUsed="0"/>
+    <w:lsdException w:name="Medium Shading 1 Accent 6" w:semiHidden="0" w:uiPriority="63" w:unhideWhenUsed="0"/>
+    <w:lsdException w:name="Medium Shading 2 Accent 6" w:semiHidden="0" w:uiPriority="64" w:unhideWhenUsed="0"/>
+    <w:lsdException w:name="Medium List 1 Accent 6" w:semiHidden="0" w:uiPriority="65" w:unhideWhenUsed="0"/>
+    <w:lsdException w:name="Medium List 2 Accent 6" w:semiHidden="0" w:uiPriority="66" w:unhideWhenUsed="0"/>
+    <w:lsdException w:name="Medium Grid 1 Accent 6" w:semiHidden="0" w:uiPriority="67" w:unhideWhenUsed="0"/>
+    <w:lsdException w:name="Medium Grid 2 Accent 6" w:semiHidden="0" w:uiPriority="68" w:unhideWhenUsed="0"/>
+    <w:lsdException w:name="Medium Grid 3 Accent 6" w:semiHidden="0" w:uiPriority="69" w:unhideWhenUsed="0"/>
+    <w:lsdException w:name="Dark List Accent 6" w:semiHidden="0" w:uiPriority="70" w:unhideWhenUsed="0"/>
+    <w:lsdException w:name="Colorful Shading Accent 6" w:semiHidden="0" w:uiPriority="71" w:unhideWhenUsed="0"/>
+    <w:lsdException w:name="Colorful List Accent 6" w:semiHidden="0" w:uiPriority="72" w:unhideWhenUsed="0"/>
+    <w:lsdException w:name="Colorful Grid Accent 6" w:semiHidden="0" w:uiPriority="73" w:unhideWhenUsed="0"/>
+    <w:lsdException w:name="Subtle Emphasis" w:semiHidden="0" w:uiPriority="19" w:unhideWhenUsed="0" w:qFormat="1"/>
+    <w:lsdException w:name="Intense Emphasis" w:semiHidden="0" w:uiPriority="21" w:unhideWhenUsed="0" w:qFormat="1"/>
+    <w:lsdException w:name="Subtle Reference" w:semiHidden="0" w:uiPriority="31" w:unhideWhenUsed="0" w:qFormat="1"/>
+    <w:lsdException w:name="Intense Reference" w:semiHidden="0" w:uiPriority="32" w:unhideWhenUsed="0" w:qFormat="1"/>
+    <w:lsdException w:name="Book Title" w:semiHidden="0" w:uiPriority="33" w:unhideWhenUsed="0" w:qFormat="1"/>
+    <w:lsdException w:name="Bibliography" w:uiPriority="37"/>
+    <w:lsdException w:name="TOC Heading" w:uiPriority="39" w:qFormat="1"/>
   </w:latentStyles>
   <w:style w:type="paragraph" w:default="1" w:styleId="a">
     <w:name w:val="Normal"/>
@@ -14246,6 +14095,7 @@
     <w:uiPriority w:val="99"/>
     <w:semiHidden/>
     <w:unhideWhenUsed/>
+    <w:qFormat/>
     <w:tblPr>
       <w:tblInd w:w="0" w:type="dxa"/>
       <w:tblCellMar>
@@ -14267,6 +14117,7 @@
     <w:basedOn w:val="a1"/>
     <w:rsid w:val="00186128"/>
     <w:tblPr>
+      <w:tblInd w:w="0" w:type="dxa"/>
       <w:tblBorders>
         <w:top w:val="single" w:sz="4" w:space="0" w:color="auto"/>
         <w:left w:val="single" w:sz="4" w:space="0" w:color="auto"/>
@@ -14275,6 +14126,12 @@
         <w:insideH w:val="single" w:sz="4" w:space="0" w:color="auto"/>
         <w:insideV w:val="single" w:sz="4" w:space="0" w:color="auto"/>
       </w:tblBorders>
+      <w:tblCellMar>
+        <w:top w:w="0" w:type="dxa"/>
+        <w:left w:w="108" w:type="dxa"/>
+        <w:bottom w:w="0" w:type="dxa"/>
+        <w:right w:w="108" w:type="dxa"/>
+      </w:tblCellMar>
     </w:tblPr>
   </w:style>
   <w:style w:type="paragraph" w:styleId="11">

--- a/ТЗ СОДА.docx
+++ b/ТЗ СОДА.docx
@@ -5930,12 +5930,28 @@
       </w:r>
     </w:p>
     <w:p>
+      <w:pPr>
+        <w:rPr>
+          <w:lang w:val="en-US"/>
+        </w:rPr>
+      </w:pPr>
       <w:r>
         <w:tab/>
         <w:t>В каждом отделе существует ведущий специалист, который ведет контроль работы своих сотрудников, в том числе процесс поиска и исправления ошибок в программном коде ПО. Координирует работу всех отделов</w:t>
       </w:r>
       <w:r>
         <w:t xml:space="preserve"> продукт-менеджер (администратор).</w:t>
+      </w:r>
+    </w:p>
+    <w:p>
+      <w:r>
+        <w:rPr>
+          <w:lang w:val="en-US"/>
+        </w:rPr>
+        <w:tab/>
+      </w:r>
+      <w:r>
+        <w:t>Автоматизацией работы и технической поддержкой занимается отдел автоматизации.</w:t>
       </w:r>
     </w:p>
     <w:p>
@@ -6269,44 +6285,62 @@
     <w:p>
       <w:pPr>
         <w:ind w:firstLine="1843"/>
+        <w:rPr>
+          <w:lang w:val="en-US"/>
+        </w:rPr>
       </w:pPr>
       <w:r>
         <w:t>Оперативная</w:t>
       </w:r>
       <w:r>
+        <w:rPr>
+          <w:lang w:val="en-US"/>
+        </w:rPr>
         <w:t xml:space="preserve"> </w:t>
       </w:r>
       <w:r>
         <w:t>память</w:t>
       </w:r>
       <w:r>
-        <w:t>:</w:t>
-      </w:r>
-      <w:r>
+        <w:rPr>
+          <w:lang w:val="en-US"/>
+        </w:rPr>
+        <w:t xml:space="preserve">: </w:t>
+      </w:r>
+      <w:r>
+        <w:rPr>
+          <w:lang w:val="en-US"/>
+        </w:rPr>
+        <w:t xml:space="preserve">4 </w:t>
+      </w:r>
+      <w:r>
+        <w:t>Гб</w:t>
+      </w:r>
+      <w:r>
+        <w:rPr>
+          <w:lang w:val="en-US"/>
+        </w:rPr>
         <w:t xml:space="preserve"> </w:t>
       </w:r>
       <w:r>
-        <w:t xml:space="preserve">4 </w:t>
-      </w:r>
-      <w:r>
-        <w:t>Гб</w:t>
-      </w:r>
-      <w:r>
-        <w:t xml:space="preserve"> </w:t>
-      </w:r>
-      <w:r>
         <w:rPr>
           <w:lang w:val="en-US"/>
         </w:rPr>
         <w:t>DDR</w:t>
       </w:r>
       <w:r>
+        <w:rPr>
+          <w:lang w:val="en-US"/>
+        </w:rPr>
         <w:t>4 2400</w:t>
       </w:r>
       <w:r>
         <w:t>МГц</w:t>
       </w:r>
       <w:r>
+        <w:rPr>
+          <w:lang w:val="en-US"/>
+        </w:rPr>
         <w:t>,</w:t>
       </w:r>
     </w:p>
@@ -6468,6 +6502,7 @@
         <w:rPr>
           <w:lang w:val="en-US"/>
         </w:rPr>
+        <w:lastRenderedPageBreak/>
         <w:t xml:space="preserve">Сервер 1 </w:t>
       </w:r>
       <w:r>
@@ -6491,7 +6526,6 @@
         </w:rPr>
       </w:pPr>
       <w:r>
-        <w:lastRenderedPageBreak/>
         <w:t>Наименование</w:t>
       </w:r>
       <w:r>
@@ -6889,7 +6923,22 @@
         </w:numPr>
       </w:pPr>
       <w:r>
-        <w:t>должно хранить учетные записи пользователей для предоставления доступа к сервису.</w:t>
+        <w:t>должно хранить учетные записи пользователей для предоставления доступа к сервису</w:t>
+      </w:r>
+      <w:r>
+        <w:t xml:space="preserve"> и </w:t>
+      </w:r>
+      <w:r>
+        <w:rPr>
+          <w:color w:val="00B050"/>
+        </w:rPr>
+        <w:t>все используемые данные</w:t>
+      </w:r>
+      <w:r>
+        <w:rPr>
+          <w:color w:val="00B050"/>
+        </w:rPr>
+        <w:t>.</w:t>
       </w:r>
     </w:p>
     <w:p>
@@ -6931,7 +6980,19 @@
         <w:ind w:firstLine="720"/>
       </w:pPr>
       <w:r>
-        <w:t>В качестве средств связи для обмена информацией между сервером и клиентом может быть использована существующая ЛВС «заказчика».</w:t>
+        <w:t>В качестве средств связи для обмена информацией между сервером и клиентом может быть использована существующая ЛВС «заказчика»</w:t>
+      </w:r>
+      <w:r>
+        <w:t xml:space="preserve"> </w:t>
+      </w:r>
+      <w:r>
+        <w:rPr>
+          <w:color w:val="00B050"/>
+        </w:rPr>
+        <w:t>или Интернет</w:t>
+      </w:r>
+      <w:r>
+        <w:t>.</w:t>
       </w:r>
     </w:p>
     <w:p>
@@ -6983,12 +7044,23 @@
     <w:p>
       <w:pPr>
         <w:ind w:firstLine="720"/>
-      </w:pPr>
-      <w:r>
-        <w:t>Добавление функций автоматического перевода числа в текст в текстовых редакторах, используя либо горячие клавиши, либо контекстное меню.</w:t>
-      </w:r>
-      <w:r>
-        <w:t xml:space="preserve"> Возможна локализация «продукта» на разные языки.</w:t>
+        <w:rPr>
+          <w:color w:val="00B050"/>
+          <w:lang w:val="en-US"/>
+        </w:rPr>
+      </w:pPr>
+      <w:r>
+        <w:rPr>
+          <w:color w:val="00B050"/>
+        </w:rPr>
+        <w:t>Добавление возможности комментирования</w:t>
+      </w:r>
+      <w:r>
+        <w:rPr>
+          <w:color w:val="00B050"/>
+          <w:lang w:val="en-US"/>
+        </w:rPr>
+        <w:t>.</w:t>
       </w:r>
     </w:p>
     <w:p>
@@ -7180,7 +7252,6 @@
       <w:bookmarkStart w:id="48" w:name="_Toc286104143"/>
       <w:bookmarkStart w:id="49" w:name="_Toc286708459"/>
       <w:r>
-        <w:lastRenderedPageBreak/>
         <w:t>Т</w:t>
       </w:r>
       <w:r>
@@ -7203,6 +7274,7 @@
       </w:pPr>
       <w:bookmarkStart w:id="50" w:name="_Toc286708460"/>
       <w:r>
+        <w:lastRenderedPageBreak/>
         <w:t>Регламент эксплуатации</w:t>
       </w:r>
       <w:bookmarkEnd w:id="50"/>
@@ -7231,15 +7303,9 @@
       <w:bookmarkEnd w:id="51"/>
     </w:p>
     <w:p>
-      <w:pPr>
-        <w:ind w:firstLine="720"/>
-        <w:outlineLvl w:val="3"/>
-      </w:pPr>
-      <w:bookmarkStart w:id="52" w:name="_Toc286708462"/>
-      <w:r>
-        <w:t>«Заказчик» должен предоставить место для размещения дополнительного сервера.</w:t>
-      </w:r>
-      <w:bookmarkEnd w:id="52"/>
+      <w:r>
+        <w:t>Требования к допустимым площадям не предъявляется.</w:t>
+      </w:r>
     </w:p>
     <w:p>
       <w:pPr>
@@ -7250,11 +7316,11 @@
         <w:ind w:left="1723" w:hanging="646"/>
         <w:outlineLvl w:val="3"/>
       </w:pPr>
-      <w:bookmarkStart w:id="53" w:name="_Toc286708463"/>
+      <w:bookmarkStart w:id="52" w:name="_Toc286708463"/>
       <w:r>
         <w:t>Требования к регламенту обслуживания</w:t>
       </w:r>
-      <w:bookmarkEnd w:id="53"/>
+      <w:bookmarkEnd w:id="52"/>
     </w:p>
     <w:p>
       <w:pPr>
@@ -7273,16 +7339,16 @@
         <w:ind w:left="1225" w:hanging="505"/>
         <w:outlineLvl w:val="2"/>
       </w:pPr>
-      <w:bookmarkStart w:id="54" w:name="_Toc286104144"/>
-      <w:bookmarkStart w:id="55" w:name="_Toc286708464"/>
+      <w:bookmarkStart w:id="53" w:name="_Toc286104144"/>
+      <w:bookmarkStart w:id="54" w:name="_Toc286708464"/>
       <w:r>
         <w:t>Требования к защите информации о</w:t>
       </w:r>
       <w:r>
         <w:t>т несанкционированного доступа</w:t>
       </w:r>
+      <w:bookmarkEnd w:id="53"/>
       <w:bookmarkEnd w:id="54"/>
-      <w:bookmarkEnd w:id="55"/>
     </w:p>
     <w:p>
       <w:pPr>
@@ -7328,16 +7394,16 @@
         <w:ind w:left="1225" w:hanging="505"/>
         <w:outlineLvl w:val="2"/>
       </w:pPr>
-      <w:bookmarkStart w:id="56" w:name="_Toc286104145"/>
-      <w:bookmarkStart w:id="57" w:name="_Toc286708465"/>
+      <w:bookmarkStart w:id="55" w:name="_Toc286104145"/>
+      <w:bookmarkStart w:id="56" w:name="_Toc286708465"/>
       <w:r>
         <w:t>Требования по сохр</w:t>
       </w:r>
       <w:r>
         <w:t>анности информации при авариях</w:t>
       </w:r>
+      <w:bookmarkEnd w:id="55"/>
       <w:bookmarkEnd w:id="56"/>
-      <w:bookmarkEnd w:id="57"/>
     </w:p>
     <w:p>
       <w:pPr>
@@ -7378,16 +7444,16 @@
         <w:ind w:left="1225" w:hanging="505"/>
         <w:outlineLvl w:val="2"/>
       </w:pPr>
-      <w:bookmarkStart w:id="58" w:name="_Toc286104146"/>
-      <w:bookmarkStart w:id="59" w:name="_Toc286708466"/>
+      <w:bookmarkStart w:id="57" w:name="_Toc286104146"/>
+      <w:bookmarkStart w:id="58" w:name="_Toc286708466"/>
       <w:r>
         <w:t xml:space="preserve">Требования к защите </w:t>
       </w:r>
       <w:r>
         <w:t>от влияния внешних воздействий</w:t>
       </w:r>
+      <w:bookmarkEnd w:id="57"/>
       <w:bookmarkEnd w:id="58"/>
-      <w:bookmarkEnd w:id="59"/>
     </w:p>
     <w:p>
       <w:pPr>
@@ -7406,13 +7472,13 @@
         <w:ind w:left="1225" w:hanging="505"/>
         <w:outlineLvl w:val="2"/>
       </w:pPr>
-      <w:bookmarkStart w:id="60" w:name="_Toc286104147"/>
-      <w:bookmarkStart w:id="61" w:name="_Toc286708467"/>
+      <w:bookmarkStart w:id="59" w:name="_Toc286104147"/>
+      <w:bookmarkStart w:id="60" w:name="_Toc286708467"/>
       <w:r>
         <w:t>Требования к патентной чистоте</w:t>
       </w:r>
+      <w:bookmarkEnd w:id="59"/>
       <w:bookmarkEnd w:id="60"/>
-      <w:bookmarkEnd w:id="61"/>
     </w:p>
     <w:p>
       <w:pPr>
@@ -7449,16 +7515,16 @@
         <w:ind w:left="1225" w:hanging="505"/>
         <w:outlineLvl w:val="2"/>
       </w:pPr>
-      <w:bookmarkStart w:id="62" w:name="_Toc286104148"/>
-      <w:bookmarkStart w:id="63" w:name="_Toc286708468"/>
+      <w:bookmarkStart w:id="61" w:name="_Toc286104148"/>
+      <w:bookmarkStart w:id="62" w:name="_Toc286708468"/>
       <w:r>
         <w:t>Требования</w:t>
       </w:r>
       <w:r>
         <w:t xml:space="preserve"> по стандартизации и унификации</w:t>
       </w:r>
+      <w:bookmarkEnd w:id="61"/>
       <w:bookmarkEnd w:id="62"/>
-      <w:bookmarkEnd w:id="63"/>
     </w:p>
     <w:p>
       <w:pPr>
@@ -7477,13 +7543,13 @@
         <w:ind w:left="788" w:hanging="431"/>
         <w:outlineLvl w:val="1"/>
       </w:pPr>
-      <w:bookmarkStart w:id="64" w:name="_Toc286104149"/>
-      <w:bookmarkStart w:id="65" w:name="_Toc286708469"/>
+      <w:bookmarkStart w:id="63" w:name="_Toc286104149"/>
+      <w:bookmarkStart w:id="64" w:name="_Toc286708469"/>
       <w:r>
         <w:t>Требования к видам обеспечения.</w:t>
       </w:r>
+      <w:bookmarkEnd w:id="63"/>
       <w:bookmarkEnd w:id="64"/>
-      <w:bookmarkEnd w:id="65"/>
     </w:p>
     <w:p>
       <w:pPr>
@@ -7494,40 +7560,59 @@
         <w:ind w:left="1225" w:hanging="505"/>
         <w:outlineLvl w:val="2"/>
       </w:pPr>
-      <w:bookmarkStart w:id="66" w:name="_Toc286104150"/>
-      <w:bookmarkStart w:id="67" w:name="_Toc286708470"/>
+      <w:bookmarkStart w:id="65" w:name="_Toc286104150"/>
+      <w:bookmarkStart w:id="66" w:name="_Toc286708470"/>
       <w:r>
         <w:t>Математическое</w:t>
       </w:r>
+      <w:bookmarkEnd w:id="65"/>
       <w:bookmarkEnd w:id="66"/>
-      <w:bookmarkEnd w:id="67"/>
     </w:p>
     <w:p>
       <w:pPr>
         <w:ind w:firstLine="720"/>
-      </w:pPr>
-      <w:r>
-        <w:t xml:space="preserve">Алгоритм перевода чисел в текст – </w:t>
-      </w:r>
-    </w:p>
-    <w:p>
-      <w:pPr>
-        <w:ind w:firstLine="720"/>
-      </w:pPr>
-      <w:r>
-        <w:t xml:space="preserve">Алгоритм шифрации паролей – «» соответствует требованиям стандарта ГОСТ и </w:t>
-      </w:r>
-      <w:r>
-        <w:rPr>
+        <w:rPr>
+          <w:color w:val="00B050"/>
+        </w:rPr>
+      </w:pPr>
+      <w:r>
+        <w:rPr>
+          <w:color w:val="00B050"/>
+        </w:rPr>
+        <w:t xml:space="preserve">Алгоритм шифрации </w:t>
+      </w:r>
+      <w:r>
+        <w:rPr>
+          <w:color w:val="00B050"/>
+        </w:rPr>
+        <w:t>информации</w:t>
+      </w:r>
+      <w:r>
+        <w:rPr>
+          <w:color w:val="00B050"/>
+        </w:rPr>
+        <w:t xml:space="preserve"> – «</w:t>
+      </w:r>
+      <w:r>
+        <w:rPr>
+          <w:color w:val="00B050"/>
           <w:lang w:val="en-US"/>
         </w:rPr>
+        <w:t>AES</w:t>
+      </w:r>
+      <w:r>
+        <w:rPr>
+          <w:color w:val="00B050"/>
+        </w:rPr>
+        <w:t xml:space="preserve">» соответствует требованиям стандарта ГОСТ и </w:t>
+      </w:r>
+      <w:r>
+        <w:rPr>
+          <w:color w:val="00B050"/>
+          <w:lang w:val="en-US"/>
+        </w:rPr>
         <w:t>ISO</w:t>
       </w:r>
-    </w:p>
-    <w:p>
-      <w:pPr>
-        <w:ind w:firstLine="720"/>
-      </w:pPr>
     </w:p>
     <w:p>
       <w:pPr>
@@ -7538,13 +7623,13 @@
         <w:ind w:left="1225" w:hanging="505"/>
         <w:outlineLvl w:val="2"/>
       </w:pPr>
-      <w:bookmarkStart w:id="68" w:name="_Toc286104151"/>
-      <w:bookmarkStart w:id="69" w:name="_Toc286708471"/>
+      <w:bookmarkStart w:id="67" w:name="_Toc286104151"/>
+      <w:bookmarkStart w:id="68" w:name="_Toc286708471"/>
       <w:r>
         <w:t>Информационное</w:t>
       </w:r>
+      <w:bookmarkEnd w:id="67"/>
       <w:bookmarkEnd w:id="68"/>
-      <w:bookmarkEnd w:id="69"/>
     </w:p>
     <w:p>
       <w:pPr>
@@ -7582,14 +7667,13 @@
         <w:ind w:left="1225" w:hanging="505"/>
         <w:outlineLvl w:val="2"/>
       </w:pPr>
-      <w:bookmarkStart w:id="70" w:name="_Toc286104152"/>
-      <w:bookmarkStart w:id="71" w:name="_Toc286708472"/>
-      <w:r>
-        <w:lastRenderedPageBreak/>
+      <w:bookmarkStart w:id="69" w:name="_Toc286104152"/>
+      <w:bookmarkStart w:id="70" w:name="_Toc286708472"/>
+      <w:r>
         <w:t>Лингвистическое</w:t>
       </w:r>
+      <w:bookmarkEnd w:id="69"/>
       <w:bookmarkEnd w:id="70"/>
-      <w:bookmarkEnd w:id="71"/>
     </w:p>
     <w:p>
       <w:pPr>
@@ -7600,11 +7684,11 @@
         <w:ind w:left="1723" w:hanging="646"/>
         <w:outlineLvl w:val="3"/>
       </w:pPr>
-      <w:bookmarkStart w:id="72" w:name="_Toc286708473"/>
+      <w:bookmarkStart w:id="71" w:name="_Toc286708473"/>
       <w:r>
         <w:t>Требования к применению языков программирования</w:t>
       </w:r>
-      <w:bookmarkEnd w:id="72"/>
+      <w:bookmarkEnd w:id="71"/>
     </w:p>
     <w:p>
       <w:pPr>
@@ -7634,6 +7718,7 @@
         </w:numPr>
       </w:pPr>
       <w:r>
+        <w:lastRenderedPageBreak/>
         <w:t>С++</w:t>
       </w:r>
     </w:p>
@@ -7645,10 +7730,13 @@
         </w:numPr>
       </w:pPr>
       <w:r>
+        <w:t>С</w:t>
+      </w:r>
+      <w:r>
         <w:rPr>
           <w:lang w:val="en-US"/>
         </w:rPr>
-        <w:t>Object Pascal</w:t>
+        <w:t>#</w:t>
       </w:r>
     </w:p>
     <w:p>
@@ -7690,7 +7778,7 @@
         <w:rPr>
           <w:lang w:val="en-US"/>
         </w:rPr>
-        <w:t>Pascal</w:t>
+        <w:t>JavaScript</w:t>
       </w:r>
     </w:p>
     <w:p>
@@ -7704,7 +7792,7 @@
         <w:rPr>
           <w:lang w:val="en-US"/>
         </w:rPr>
-        <w:t>Fortran</w:t>
+        <w:t>HTML</w:t>
       </w:r>
     </w:p>
     <w:p>
@@ -7718,21 +7806,7 @@
         <w:rPr>
           <w:lang w:val="en-US"/>
         </w:rPr>
-        <w:t>C</w:t>
-      </w:r>
-    </w:p>
-    <w:p>
-      <w:pPr>
-        <w:numPr>
-          <w:ilvl w:val="0"/>
-          <w:numId w:val="35"/>
-        </w:numPr>
-      </w:pPr>
-      <w:r>
-        <w:rPr>
-          <w:lang w:val="en-US"/>
-        </w:rPr>
-        <w:t>C#</w:t>
+        <w:t>CSS</w:t>
       </w:r>
     </w:p>
     <w:p>
@@ -7756,11 +7830,11 @@
         <w:ind w:left="1723" w:hanging="646"/>
         <w:outlineLvl w:val="3"/>
       </w:pPr>
-      <w:bookmarkStart w:id="73" w:name="_Toc286708474"/>
+      <w:bookmarkStart w:id="72" w:name="_Toc286708474"/>
       <w:r>
         <w:t>Требования к кодированию данных</w:t>
       </w:r>
-      <w:bookmarkEnd w:id="73"/>
+      <w:bookmarkEnd w:id="72"/>
     </w:p>
     <w:p>
       <w:pPr>
@@ -7793,21 +7867,63 @@
         <w:ind w:left="1723" w:hanging="646"/>
         <w:outlineLvl w:val="3"/>
       </w:pPr>
-      <w:bookmarkStart w:id="74" w:name="_Toc286708475"/>
+      <w:bookmarkStart w:id="73" w:name="_Toc286708475"/>
       <w:r>
         <w:t>Требования к языкам ввода-вывода</w:t>
       </w:r>
-      <w:bookmarkEnd w:id="74"/>
+      <w:bookmarkEnd w:id="73"/>
     </w:p>
     <w:p>
       <w:pPr>
         <w:ind w:firstLine="720"/>
       </w:pPr>
       <w:r>
-        <w:t xml:space="preserve">Ввод информации осуществляется в окне ввода, вводится только число. </w:t>
-      </w:r>
-      <w:r>
-        <w:t>Информация должна выводится на русском языке или опционально якутский язык.</w:t>
+        <w:rPr>
+          <w:color w:val="00B050"/>
+        </w:rPr>
+        <w:t>Ввод информации осуществляется в окн</w:t>
+      </w:r>
+      <w:r>
+        <w:rPr>
+          <w:color w:val="00B050"/>
+        </w:rPr>
+        <w:t>ах ввода</w:t>
+      </w:r>
+      <w:r>
+        <w:rPr>
+          <w:color w:val="00B050"/>
+        </w:rPr>
+        <w:t xml:space="preserve"> определенными типами данных</w:t>
+      </w:r>
+      <w:r>
+        <w:rPr>
+          <w:color w:val="00B050"/>
+        </w:rPr>
+        <w:t xml:space="preserve">. </w:t>
+      </w:r>
+      <w:r>
+        <w:t xml:space="preserve">Информация должна выводится на русском </w:t>
+      </w:r>
+      <w:r>
+        <w:t xml:space="preserve">или </w:t>
+      </w:r>
+      <w:r>
+        <w:rPr>
+          <w:color w:val="00B050"/>
+        </w:rPr>
+        <w:t xml:space="preserve">английском </w:t>
+      </w:r>
+      <w:r>
+        <w:rPr>
+          <w:color w:val="00B050"/>
+        </w:rPr>
+        <w:t>языке</w:t>
+      </w:r>
+      <w:r>
+        <w:rPr>
+          <w:color w:val="00B050"/>
+        </w:rPr>
+        <w:t>.</w:t>
       </w:r>
     </w:p>
     <w:p>
@@ -7819,11 +7935,11 @@
         <w:ind w:left="1723" w:hanging="646"/>
         <w:outlineLvl w:val="3"/>
       </w:pPr>
-      <w:bookmarkStart w:id="75" w:name="_Toc286708476"/>
+      <w:bookmarkStart w:id="74" w:name="_Toc286708476"/>
       <w:r>
         <w:t>Требования к языкам манипулирования данными</w:t>
       </w:r>
-      <w:bookmarkEnd w:id="75"/>
+      <w:bookmarkEnd w:id="74"/>
     </w:p>
     <w:p>
       <w:pPr>
@@ -7837,6 +7953,9 @@
           <w:lang w:val="en-US"/>
         </w:rPr>
         <w:t>SQL</w:t>
+      </w:r>
+      <w:r>
+        <w:t>.</w:t>
       </w:r>
       <w:r>
         <w:t xml:space="preserve"> </w:t>
@@ -7851,15 +7970,18 @@
         <w:ind w:left="1723" w:hanging="646"/>
         <w:outlineLvl w:val="3"/>
       </w:pPr>
-      <w:bookmarkStart w:id="76" w:name="_Toc286708477"/>
+      <w:bookmarkStart w:id="75" w:name="_Toc286708477"/>
       <w:r>
         <w:t>Требования к средствам описания предметной области</w:t>
       </w:r>
-      <w:bookmarkEnd w:id="76"/>
+      <w:bookmarkEnd w:id="75"/>
     </w:p>
     <w:p>
       <w:r>
         <w:t>При анализе и описании предметной области должно использоваться один из следующих языков нотаций:</w:t>
+      </w:r>
+      <w:r>
+        <w:t xml:space="preserve"> </w:t>
       </w:r>
     </w:p>
     <w:p>
@@ -7929,18 +8051,33 @@
         <w:ind w:left="1723" w:hanging="646"/>
         <w:outlineLvl w:val="3"/>
       </w:pPr>
-      <w:bookmarkStart w:id="77" w:name="_Toc286708478"/>
+      <w:bookmarkStart w:id="76" w:name="_Toc286708478"/>
       <w:r>
         <w:t>Требования к способам организации диалога</w:t>
       </w:r>
-      <w:bookmarkEnd w:id="77"/>
+      <w:bookmarkEnd w:id="76"/>
     </w:p>
     <w:p>
       <w:pPr>
         <w:ind w:firstLine="720"/>
       </w:pPr>
       <w:r>
-        <w:t>При организации интерфейса пользователя с «продуктом» должен использоваться русский язык или опционально якутский язык.</w:t>
+        <w:t>При организации интерфейса пользователя с «продуктом» должен использоваться русский</w:t>
+      </w:r>
+      <w:r>
+        <w:t xml:space="preserve"> или </w:t>
+      </w:r>
+      <w:r>
+        <w:rPr>
+          <w:color w:val="00B050"/>
+        </w:rPr>
+        <w:t>английский язык</w:t>
+      </w:r>
+      <w:r>
+        <w:rPr>
+          <w:color w:val="00B050"/>
+        </w:rPr>
+        <w:t>.</w:t>
       </w:r>
     </w:p>
     <w:p>
@@ -7957,13 +8094,13 @@
         <w:ind w:left="1225" w:hanging="505"/>
         <w:outlineLvl w:val="2"/>
       </w:pPr>
-      <w:bookmarkStart w:id="78" w:name="_Toc286104153"/>
-      <w:bookmarkStart w:id="79" w:name="_Toc286708479"/>
+      <w:bookmarkStart w:id="77" w:name="_Toc286104153"/>
+      <w:bookmarkStart w:id="78" w:name="_Toc286708479"/>
       <w:r>
         <w:t>Программное</w:t>
       </w:r>
+      <w:bookmarkEnd w:id="77"/>
       <w:bookmarkEnd w:id="78"/>
-      <w:bookmarkEnd w:id="79"/>
     </w:p>
     <w:p>
       <w:pPr>
@@ -7981,13 +8118,16 @@
         <w:t xml:space="preserve">Продукт должен </w:t>
       </w:r>
       <w:r>
-        <w:t xml:space="preserve">работать под управлением ОС семейства </w:t>
+        <w:t xml:space="preserve">работать под управлением ОС </w:t>
       </w:r>
       <w:r>
         <w:rPr>
           <w:lang w:val="en-US"/>
         </w:rPr>
         <w:t>Windows</w:t>
+      </w:r>
+      <w:r>
+        <w:t xml:space="preserve"> 7 или выше</w:t>
       </w:r>
       <w:r>
         <w:t xml:space="preserve">. </w:t>
@@ -8038,6 +8178,20 @@
           <w:lang w:val="en-US"/>
         </w:rPr>
         <w:t>Sybase</w:t>
+      </w:r>
+    </w:p>
+    <w:p>
+      <w:pPr>
+        <w:numPr>
+          <w:ilvl w:val="0"/>
+          <w:numId w:val="37"/>
+        </w:numPr>
+      </w:pPr>
+      <w:r>
+        <w:rPr>
+          <w:lang w:val="en-US"/>
+        </w:rPr>
+        <w:t>Microsoft Access</w:t>
       </w:r>
     </w:p>
     <w:p>
@@ -8062,13 +8216,13 @@
         <w:ind w:left="1225" w:hanging="505"/>
         <w:outlineLvl w:val="2"/>
       </w:pPr>
-      <w:bookmarkStart w:id="80" w:name="_Toc286104154"/>
-      <w:bookmarkStart w:id="81" w:name="_Toc286708480"/>
+      <w:bookmarkStart w:id="79" w:name="_Toc286104154"/>
+      <w:bookmarkStart w:id="80" w:name="_Toc286708480"/>
       <w:r>
         <w:t>Техническое</w:t>
       </w:r>
+      <w:bookmarkEnd w:id="79"/>
       <w:bookmarkEnd w:id="80"/>
-      <w:bookmarkEnd w:id="81"/>
     </w:p>
     <w:p>
       <w:pPr>
@@ -8108,7 +8262,6 @@
         </w:numPr>
       </w:pPr>
       <w:r>
-        <w:lastRenderedPageBreak/>
         <w:t>ПК пользователей;</w:t>
       </w:r>
     </w:p>
@@ -8168,6 +8321,7 @@
         <w:ind w:firstLine="720"/>
       </w:pPr>
       <w:r>
+        <w:lastRenderedPageBreak/>
         <w:t>– Объем оперативной памяти – 16 Гб;</w:t>
       </w:r>
     </w:p>
@@ -8303,13 +8457,13 @@
         <w:ind w:left="1225" w:hanging="505"/>
         <w:outlineLvl w:val="2"/>
       </w:pPr>
-      <w:bookmarkStart w:id="82" w:name="_Toc286104156"/>
-      <w:bookmarkStart w:id="83" w:name="_Toc286708481"/>
+      <w:bookmarkStart w:id="81" w:name="_Toc286104156"/>
+      <w:bookmarkStart w:id="82" w:name="_Toc286708481"/>
       <w:r>
         <w:t>Организационное</w:t>
       </w:r>
+      <w:bookmarkEnd w:id="81"/>
       <w:bookmarkEnd w:id="82"/>
-      <w:bookmarkEnd w:id="83"/>
     </w:p>
     <w:p>
       <w:pPr>
@@ -8373,14 +8527,14 @@
       <w:r>
         <w:br w:type="page"/>
       </w:r>
-      <w:bookmarkStart w:id="84" w:name="_Toc286104158"/>
-      <w:bookmarkStart w:id="85" w:name="_Toc286708482"/>
+      <w:bookmarkStart w:id="83" w:name="_Toc286104158"/>
+      <w:bookmarkStart w:id="84" w:name="_Toc286708482"/>
       <w:r>
         <w:lastRenderedPageBreak/>
         <w:t>Состав и содержание работ по созданию системы.</w:t>
       </w:r>
+      <w:bookmarkEnd w:id="83"/>
       <w:bookmarkEnd w:id="84"/>
-      <w:bookmarkEnd w:id="85"/>
     </w:p>
     <w:p>
       <w:pPr>
@@ -8721,14 +8875,14 @@
       <w:r>
         <w:br w:type="page"/>
       </w:r>
-      <w:bookmarkStart w:id="86" w:name="_Toc286104159"/>
-      <w:bookmarkStart w:id="87" w:name="_Toc286708483"/>
+      <w:bookmarkStart w:id="85" w:name="_Toc286104159"/>
+      <w:bookmarkStart w:id="86" w:name="_Toc286708483"/>
       <w:r>
         <w:lastRenderedPageBreak/>
         <w:t>Порядок контроля и приемки системы.</w:t>
       </w:r>
+      <w:bookmarkEnd w:id="85"/>
       <w:bookmarkEnd w:id="86"/>
-      <w:bookmarkEnd w:id="87"/>
     </w:p>
     <w:p>
       <w:pPr>
@@ -8794,14 +8948,14 @@
       <w:r>
         <w:br w:type="page"/>
       </w:r>
-      <w:bookmarkStart w:id="88" w:name="_Toc286104163"/>
-      <w:bookmarkStart w:id="89" w:name="_Toc286708484"/>
+      <w:bookmarkStart w:id="87" w:name="_Toc286104163"/>
+      <w:bookmarkStart w:id="88" w:name="_Toc286708484"/>
       <w:r>
         <w:lastRenderedPageBreak/>
         <w:t>Требования к составу и содержанию работ по подготовке объекта автоматизации к вводу системы в действие.</w:t>
       </w:r>
+      <w:bookmarkEnd w:id="87"/>
       <w:bookmarkEnd w:id="88"/>
-      <w:bookmarkEnd w:id="89"/>
     </w:p>
     <w:p>
       <w:pPr>
@@ -8960,14 +9114,14 @@
       <w:r>
         <w:br w:type="page"/>
       </w:r>
-      <w:bookmarkStart w:id="90" w:name="_Toc286104169"/>
-      <w:bookmarkStart w:id="91" w:name="_Toc286708485"/>
+      <w:bookmarkStart w:id="89" w:name="_Toc286104169"/>
+      <w:bookmarkStart w:id="90" w:name="_Toc286708485"/>
       <w:r>
         <w:lastRenderedPageBreak/>
         <w:t>Требования к документированию.</w:t>
       </w:r>
+      <w:bookmarkEnd w:id="89"/>
       <w:bookmarkEnd w:id="90"/>
-      <w:bookmarkEnd w:id="91"/>
     </w:p>
     <w:p>
       <w:pPr>
@@ -9116,14 +9270,14 @@
       <w:r>
         <w:br w:type="page"/>
       </w:r>
-      <w:bookmarkStart w:id="92" w:name="_Toc286104170"/>
-      <w:bookmarkStart w:id="93" w:name="_Toc286708486"/>
+      <w:bookmarkStart w:id="91" w:name="_Toc286104170"/>
+      <w:bookmarkStart w:id="92" w:name="_Toc286708486"/>
       <w:r>
         <w:lastRenderedPageBreak/>
         <w:t>Источники разработки.</w:t>
       </w:r>
+      <w:bookmarkEnd w:id="91"/>
       <w:bookmarkEnd w:id="92"/>
-      <w:bookmarkEnd w:id="93"/>
     </w:p>
     <w:p>
       <w:pPr>

--- a/ТЗ СОДА.docx
+++ b/ТЗ СОДА.docx
@@ -1,55 +1,13 @@
 
 <file path=word/document.xml><?xml version="1.0" encoding="utf-8"?>
-<w:document xmlns:ve="http://schemas.openxmlformats.org/markup-compatibility/2006" xmlns:o="urn:schemas-microsoft-com:office:office" xmlns:r="http://schemas.openxmlformats.org/officeDocument/2006/relationships" xmlns:m="http://schemas.openxmlformats.org/officeDocument/2006/math" xmlns:v="urn:schemas-microsoft-com:vml" xmlns:wp="http://schemas.openxmlformats.org/drawingml/2006/wordprocessingDrawing" xmlns:w10="urn:schemas-microsoft-com:office:word" xmlns:w="http://schemas.openxmlformats.org/wordprocessingml/2006/main" xmlns:wne="http://schemas.microsoft.com/office/word/2006/wordml">
+<w:document xmlns:wpc="http://schemas.microsoft.com/office/word/2010/wordprocessingCanvas" xmlns:cx="http://schemas.microsoft.com/office/drawing/2014/chartex" xmlns:cx1="http://schemas.microsoft.com/office/drawing/2015/9/8/chartex" xmlns:cx2="http://schemas.microsoft.com/office/drawing/2015/10/21/chartex" xmlns:cx3="http://schemas.microsoft.com/office/drawing/2016/5/9/chartex" xmlns:cx4="http://schemas.microsoft.com/office/drawing/2016/5/10/chartex" xmlns:cx5="http://schemas.microsoft.com/office/drawing/2016/5/11/chartex" xmlns:cx6="http://schemas.microsoft.com/office/drawing/2016/5/12/chartex" xmlns:cx7="http://schemas.microsoft.com/office/drawing/2016/5/13/chartex" xmlns:cx8="http://schemas.microsoft.com/office/drawing/2016/5/14/chartex" xmlns:mc="http://schemas.openxmlformats.org/markup-compatibility/2006" xmlns:aink="http://schemas.microsoft.com/office/drawing/2016/ink" xmlns:am3d="http://schemas.microsoft.com/office/drawing/2017/model3d" xmlns:o="urn:schemas-microsoft-com:office:office" xmlns:r="http://schemas.openxmlformats.org/officeDocument/2006/relationships" xmlns:m="http://schemas.openxmlformats.org/officeDocument/2006/math" xmlns:v="urn:schemas-microsoft-com:vml" xmlns:wp14="http://schemas.microsoft.com/office/word/2010/wordprocessingDrawing" xmlns:wp="http://schemas.openxmlformats.org/drawingml/2006/wordprocessingDrawing" xmlns:w10="urn:schemas-microsoft-com:office:word" xmlns:w="http://schemas.openxmlformats.org/wordprocessingml/2006/main" xmlns:w14="http://schemas.microsoft.com/office/word/2010/wordml" xmlns:w15="http://schemas.microsoft.com/office/word/2012/wordml" xmlns:w16cid="http://schemas.microsoft.com/office/word/2016/wordml/cid" xmlns:w16se="http://schemas.microsoft.com/office/word/2015/wordml/symex" xmlns:wpg="http://schemas.microsoft.com/office/word/2010/wordprocessingGroup" xmlns:wpi="http://schemas.microsoft.com/office/word/2010/wordprocessingInk" xmlns:wne="http://schemas.microsoft.com/office/word/2006/wordml" xmlns:wps="http://schemas.microsoft.com/office/word/2010/wordprocessingShape" mc:Ignorable="w14 w15 w16se w16cid wp14">
   <w:body>
     <w:p>
       <w:r>
         <w:rPr>
           <w:shd w:val="clear" w:color="auto" w:fill="FFFFFF"/>
         </w:rPr>
-        <w:t>4 "</w:t>
-      </w:r>
-      <w:proofErr w:type="spellStart"/>
-      <w:r>
-        <w:rPr>
-          <w:shd w:val="clear" w:color="auto" w:fill="FFFFFF"/>
-        </w:rPr>
-        <w:t>Bug</w:t>
-      </w:r>
-      <w:proofErr w:type="spellEnd"/>
-      <w:r>
-        <w:rPr>
-          <w:shd w:val="clear" w:color="auto" w:fill="FFFFFF"/>
-        </w:rPr>
-        <w:t xml:space="preserve"> </w:t>
-      </w:r>
-      <w:proofErr w:type="spellStart"/>
-      <w:r>
-        <w:rPr>
-          <w:shd w:val="clear" w:color="auto" w:fill="FFFFFF"/>
-        </w:rPr>
-        <w:t>Tracking</w:t>
-      </w:r>
-      <w:proofErr w:type="spellEnd"/>
-      <w:r>
-        <w:rPr>
-          <w:shd w:val="clear" w:color="auto" w:fill="FFFFFF"/>
-        </w:rPr>
-        <w:t>" ООО "</w:t>
-      </w:r>
-      <w:proofErr w:type="spellStart"/>
-      <w:r>
-        <w:rPr>
-          <w:shd w:val="clear" w:color="auto" w:fill="FFFFFF"/>
-        </w:rPr>
-        <w:t>SoftYakutia</w:t>
-      </w:r>
-      <w:proofErr w:type="spellEnd"/>
-      <w:r>
-        <w:rPr>
-          <w:shd w:val="clear" w:color="auto" w:fill="FFFFFF"/>
-        </w:rPr>
-        <w:t>" занимается разработкой программного обеспечения. Для повышения качества разрабатываемых программных продуктов предприятию необходим инструмент для отслеживания и документирования ошибок, которые допускали разработчики фирмы. С программным продуктом будут пользоваться все сотрудники предприятия, занятые на разработке ПО, но все равно необходимо, чтобы доступ к системе был ограничен. Необходимо реализовать следующие виды о</w:t>
+        <w:t>4 "Bug Tracking" ООО "SoftYakutia" занимается разработкой программного обеспечения. Для повышения качества разрабатываемых программных продуктов предприятию необходим инструмент для отслеживания и документирования ошибок, которые допускали разработчики фирмы. С программным продуктом будут пользоваться все сотрудники предприятия, занятые на разработке ПО, но все равно необходимо, чтобы доступ к системе был ограничен. Необходимо реализовать следующие виды о</w:t>
       </w:r>
       <w:r>
         <w:rPr>
@@ -75,7 +33,7 @@
     <w:tbl>
       <w:tblPr>
         <w:tblW w:w="0" w:type="auto"/>
-        <w:tblLook w:val="01E0"/>
+        <w:tblLook w:val="01E0" w:firstRow="1" w:lastRow="1" w:firstColumn="1" w:lastColumn="1" w:noHBand="0" w:noVBand="0"/>
       </w:tblPr>
       <w:tblGrid>
         <w:gridCol w:w="4785"/>
@@ -98,15 +56,7 @@
               <w:t xml:space="preserve">директор </w:t>
             </w:r>
             <w:r>
-              <w:t>ООО "</w:t>
-            </w:r>
-            <w:proofErr w:type="spellStart"/>
-            <w:r>
-              <w:t>Ооо</w:t>
-            </w:r>
-            <w:proofErr w:type="spellEnd"/>
-            <w:r>
-              <w:t>"</w:t>
+              <w:t>ООО "Ооо"</w:t>
             </w:r>
           </w:p>
           <w:p>
@@ -154,28 +104,15 @@
               <w:t xml:space="preserve">директор </w:t>
             </w:r>
             <w:r>
-              <w:t>ООО "</w:t>
-            </w:r>
-            <w:proofErr w:type="spellStart"/>
-            <w:r>
-              <w:t>SoftYakutia</w:t>
-            </w:r>
-            <w:proofErr w:type="spellEnd"/>
-            <w:r>
-              <w:t>"</w:t>
+              <w:t>ООО "SoftYakutia"</w:t>
             </w:r>
           </w:p>
           <w:p>
             <w:r>
               <w:t>_____________________/</w:t>
             </w:r>
-            <w:proofErr w:type="spellStart"/>
             <w:r>
-              <w:t>Пупкин</w:t>
-            </w:r>
-            <w:proofErr w:type="spellEnd"/>
-            <w:r>
-              <w:t xml:space="preserve"> В</w:t>
+              <w:t>Пупкин В</w:t>
             </w:r>
             <w:r>
               <w:t>.</w:t>
@@ -392,7 +329,7 @@
     <w:tbl>
       <w:tblPr>
         <w:tblW w:w="0" w:type="auto"/>
-        <w:tblLook w:val="01E0"/>
+        <w:tblLook w:val="01E0" w:firstRow="1" w:lastRow="1" w:firstColumn="1" w:lastColumn="1" w:noHBand="0" w:noVBand="0"/>
       </w:tblPr>
       <w:tblGrid>
         <w:gridCol w:w="4785"/>
@@ -468,21 +405,7 @@
               <w:rPr>
                 <w:shd w:val="clear" w:color="auto" w:fill="FFFFFF"/>
               </w:rPr>
-              <w:t>ООО "</w:t>
-            </w:r>
-            <w:proofErr w:type="spellStart"/>
-            <w:r>
-              <w:rPr>
-                <w:shd w:val="clear" w:color="auto" w:fill="FFFFFF"/>
-              </w:rPr>
-              <w:t>SoftYakutia</w:t>
-            </w:r>
-            <w:proofErr w:type="spellEnd"/>
-            <w:r>
-              <w:rPr>
-                <w:shd w:val="clear" w:color="auto" w:fill="FFFFFF"/>
-              </w:rPr>
-              <w:t>"</w:t>
+              <w:t>ООО "SoftYakutia"</w:t>
             </w:r>
           </w:p>
           <w:p>
@@ -5186,21 +5109,7 @@
         <w:rPr>
           <w:shd w:val="clear" w:color="auto" w:fill="FFFFFF"/>
         </w:rPr>
-        <w:t>ООО "</w:t>
-      </w:r>
-      <w:proofErr w:type="spellStart"/>
-      <w:r>
-        <w:rPr>
-          <w:shd w:val="clear" w:color="auto" w:fill="FFFFFF"/>
-        </w:rPr>
-        <w:t>SoftYakutia</w:t>
-      </w:r>
-      <w:proofErr w:type="spellEnd"/>
-      <w:r>
-        <w:rPr>
-          <w:shd w:val="clear" w:color="auto" w:fill="FFFFFF"/>
-        </w:rPr>
-        <w:t>"</w:t>
+        <w:t>ООО "SoftYakutia"</w:t>
       </w:r>
       <w:r>
         <w:t xml:space="preserve"> (далее </w:t>
@@ -5232,15 +5141,7 @@
         <w:t>Разр</w:t>
       </w:r>
       <w:r>
-        <w:t>аботчиком системы является ООО "</w:t>
-      </w:r>
-      <w:proofErr w:type="spellStart"/>
-      <w:r>
-        <w:t>Ооо</w:t>
-      </w:r>
-      <w:proofErr w:type="spellEnd"/>
-      <w:r>
-        <w:t>"</w:t>
+        <w:t>аботчиком системы является ООО "Ооо"</w:t>
       </w:r>
       <w:r>
         <w:t xml:space="preserve"> (далее </w:t>
@@ -5472,7 +5373,7 @@
           <w:insideH w:val="single" w:sz="4" w:space="0" w:color="auto"/>
           <w:insideV w:val="single" w:sz="4" w:space="0" w:color="auto"/>
         </w:tblBorders>
-        <w:tblLook w:val="01E0"/>
+        <w:tblLook w:val="01E0" w:firstRow="1" w:lastRow="1" w:firstColumn="1" w:lastColumn="1" w:noHBand="0" w:noVBand="0"/>
       </w:tblPr>
       <w:tblGrid>
         <w:gridCol w:w="648"/>
@@ -5880,14 +5781,12 @@
       <w:r>
         <w:t>ООО "</w:t>
       </w:r>
-      <w:proofErr w:type="spellStart"/>
       <w:r>
         <w:rPr>
           <w:lang w:val="en-US"/>
         </w:rPr>
         <w:t>SoftYakutia</w:t>
       </w:r>
-      <w:proofErr w:type="spellEnd"/>
       <w:r>
         <w:t>"</w:t>
       </w:r>
@@ -5895,7 +5794,19 @@
         <w:t xml:space="preserve">, </w:t>
       </w:r>
       <w:r>
-        <w:t>сотрудники которого работают в одном офисе и занимаются процессом разработки и тестирования программных продуктов "заказчика"</w:t>
+        <w:t>сотрудники которого работают в одном офисе и занимаются разработк</w:t>
+      </w:r>
+      <w:r>
+        <w:t>ой</w:t>
+      </w:r>
+      <w:r>
+        <w:t xml:space="preserve"> и тестировани</w:t>
+      </w:r>
+      <w:r>
+        <w:t>ем</w:t>
+      </w:r>
+      <w:r>
+        <w:t xml:space="preserve"> программных продуктов "заказчика"</w:t>
       </w:r>
       <w:r>
         <w:t>. Данный процесс осуществляет</w:t>
@@ -6074,21 +5985,7 @@
         <w:rPr>
           <w:lang w:val="en-US"/>
         </w:rPr>
-        <w:t xml:space="preserve">Microsoft </w:t>
-      </w:r>
-      <w:proofErr w:type="spellStart"/>
-      <w:r>
-        <w:rPr>
-          <w:lang w:val="en-US"/>
-        </w:rPr>
-        <w:t>.Net</w:t>
-      </w:r>
-      <w:proofErr w:type="spellEnd"/>
-      <w:r>
-        <w:rPr>
-          <w:lang w:val="en-US"/>
-        </w:rPr>
-        <w:t xml:space="preserve"> Framework 4.6.1</w:t>
+        <w:t>Microsoft .Net Framework 4.6.1</w:t>
       </w:r>
       <w:r>
         <w:rPr>
@@ -6219,62 +6116,46 @@
         <w:rPr>
           <w:lang w:val="en-US"/>
         </w:rPr>
-        <w:t xml:space="preserve">Intel Pentium G5400 3700 </w:t>
-      </w:r>
-      <w:proofErr w:type="spellStart"/>
+        <w:t>Intel Pentium G5400 3700 МГц</w:t>
+      </w:r>
       <w:r>
         <w:rPr>
           <w:lang w:val="en-US"/>
         </w:rPr>
-        <w:t>МГц</w:t>
-      </w:r>
-      <w:proofErr w:type="spellEnd"/>
-      <w:r>
+        <w:t>,</w:t>
+      </w:r>
+    </w:p>
+    <w:p>
+      <w:pPr>
+        <w:ind w:firstLine="1843"/>
         <w:rPr>
           <w:lang w:val="en-US"/>
         </w:rPr>
-        <w:t>,</w:t>
-      </w:r>
-    </w:p>
-    <w:p>
-      <w:pPr>
-        <w:ind w:firstLine="1843"/>
+      </w:pPr>
+      <w:r>
         <w:rPr>
           <w:lang w:val="en-US"/>
         </w:rPr>
-      </w:pPr>
+        <w:t>Материнская плата</w:t>
+      </w:r>
       <w:r>
         <w:rPr>
           <w:lang w:val="en-US"/>
         </w:rPr>
-        <w:t>Материнская плата</w:t>
+        <w:t>:</w:t>
       </w:r>
       <w:r>
         <w:rPr>
           <w:lang w:val="en-US"/>
         </w:rPr>
-        <w:t>:</w:t>
+        <w:t xml:space="preserve"> </w:t>
       </w:r>
       <w:r>
         <w:rPr>
           <w:lang w:val="en-US"/>
         </w:rPr>
-        <w:t xml:space="preserve"> </w:t>
-      </w:r>
-      <w:r>
-        <w:rPr>
-          <w:lang w:val="en-US"/>
-        </w:rPr>
-        <w:t xml:space="preserve">Intel H310 Chipset </w:t>
-      </w:r>
-      <w:proofErr w:type="spellStart"/>
-      <w:r>
-        <w:rPr>
-          <w:lang w:val="en-US"/>
-        </w:rPr>
-        <w:t>mATX</w:t>
-      </w:r>
-      <w:proofErr w:type="spellEnd"/>
+        <w:t>Intel H310 Chipset mATX</w:t>
+      </w:r>
       <w:r>
         <w:rPr>
           <w:lang w:val="en-US"/>
@@ -6538,26 +6419,64 @@
         <w:rPr>
           <w:lang w:val="en-US"/>
         </w:rPr>
-        <w:t xml:space="preserve">Lenovo </w:t>
-      </w:r>
-      <w:proofErr w:type="spellStart"/>
+        <w:t>Lenovo ThinkSystem SR850P 4x6254 12x64Gb x12 2x480Gb 2.5" SSD 6G SATA 530-8i 1G 2P 2x1600W (7D2GS00100)</w:t>
+      </w:r>
       <w:r>
         <w:rPr>
           <w:lang w:val="en-US"/>
         </w:rPr>
-        <w:t>ThinkSystem</w:t>
-      </w:r>
-      <w:proofErr w:type="spellEnd"/>
+        <w:t>,</w:t>
+      </w:r>
+    </w:p>
+    <w:p>
+      <w:pPr>
+        <w:ind w:firstLine="1701"/>
+      </w:pPr>
+      <w:r>
+        <w:t>Тип оперативной памяти</w:t>
+      </w:r>
+      <w:r>
+        <w:t>:</w:t>
+      </w:r>
+      <w:r>
+        <w:t xml:space="preserve"> </w:t>
+      </w:r>
       <w:r>
         <w:rPr>
           <w:lang w:val="en-US"/>
         </w:rPr>
-        <w:t xml:space="preserve"> SR850P 4x6254 12x64Gb x12 2x480Gb 2.5" SSD 6G SATA 530-8i 1G 2P 2x1600W (7D2GS00100)</w:t>
+        <w:t>DDR</w:t>
+      </w:r>
+      <w:r>
+        <w:t>4</w:t>
+      </w:r>
+      <w:r>
+        <w:t>,</w:t>
+      </w:r>
+    </w:p>
+    <w:p>
+      <w:pPr>
+        <w:ind w:firstLine="1701"/>
+      </w:pPr>
+      <w:r>
+        <w:t>Тип сокета</w:t>
+      </w:r>
+      <w:r>
+        <w:t>:</w:t>
+      </w:r>
+      <w:r>
+        <w:t xml:space="preserve"> </w:t>
       </w:r>
       <w:r>
         <w:rPr>
           <w:lang w:val="en-US"/>
         </w:rPr>
+        <w:t>FCLGA</w:t>
+      </w:r>
+      <w:r>
+        <w:t>3647</w:t>
+      </w:r>
+      <w:r>
         <w:t>,</w:t>
       </w:r>
     </w:p>
@@ -6566,7 +6485,7 @@
         <w:ind w:firstLine="1701"/>
       </w:pPr>
       <w:r>
-        <w:t>Тип оперативной памяти</w:t>
+        <w:t>Количество сокетов</w:t>
       </w:r>
       <w:r>
         <w:t>:</w:t>
@@ -6575,10 +6494,65 @@
         <w:t xml:space="preserve"> </w:t>
       </w:r>
       <w:r>
+        <w:t>4</w:t>
+      </w:r>
+      <w:r>
+        <w:t>,</w:t>
+      </w:r>
+    </w:p>
+    <w:p>
+      <w:pPr>
+        <w:ind w:firstLine="1701"/>
+      </w:pPr>
+      <w:r>
+        <w:t>Установленный процессор</w:t>
+      </w:r>
+      <w:r>
+        <w:t xml:space="preserve">: </w:t>
+      </w:r>
+      <w:r>
         <w:rPr>
           <w:lang w:val="en-US"/>
         </w:rPr>
-        <w:t>DDR</w:t>
+        <w:t>Intel</w:t>
+      </w:r>
+      <w:r>
+        <w:t xml:space="preserve"> </w:t>
+      </w:r>
+      <w:r>
+        <w:rPr>
+          <w:lang w:val="en-US"/>
+        </w:rPr>
+        <w:t>Xeon</w:t>
+      </w:r>
+      <w:r>
+        <w:t xml:space="preserve"> </w:t>
+      </w:r>
+      <w:r>
+        <w:rPr>
+          <w:lang w:val="en-US"/>
+        </w:rPr>
+        <w:t>Gold</w:t>
+      </w:r>
+      <w:r>
+        <w:t xml:space="preserve"> 6230</w:t>
+      </w:r>
+      <w:r>
+        <w:t>,</w:t>
+      </w:r>
+    </w:p>
+    <w:p>
+      <w:pPr>
+        <w:ind w:firstLine="1701"/>
+      </w:pPr>
+      <w:r>
+        <w:t>Количество установленных процессоров</w:t>
+      </w:r>
+      <w:r>
+        <w:t>:</w:t>
+      </w:r>
+      <w:r>
+        <w:t xml:space="preserve"> </w:t>
       </w:r>
       <w:r>
         <w:t>4</w:t>
@@ -6592,7 +6566,7 @@
         <w:ind w:firstLine="1701"/>
       </w:pPr>
       <w:r>
-        <w:t>Тип сокета</w:t>
+        <w:t>Встроенный сетевой интерфейс</w:t>
       </w:r>
       <w:r>
         <w:t>:</w:t>
@@ -6601,123 +6575,14 @@
         <w:t xml:space="preserve"> </w:t>
       </w:r>
       <w:r>
+        <w:t>2</w:t>
+      </w:r>
+      <w:r>
         <w:rPr>
           <w:lang w:val="en-US"/>
         </w:rPr>
-        <w:t>FCLGA</w:t>
-      </w:r>
-      <w:r>
-        <w:t>3647</w:t>
-      </w:r>
-      <w:r>
-        <w:t>,</w:t>
-      </w:r>
-    </w:p>
-    <w:p>
-      <w:pPr>
-        <w:ind w:firstLine="1701"/>
-      </w:pPr>
-      <w:r>
-        <w:t>Количество сокетов</w:t>
-      </w:r>
-      <w:r>
-        <w:t>:</w:t>
-      </w:r>
-      <w:r>
-        <w:t xml:space="preserve"> </w:t>
-      </w:r>
-      <w:r>
-        <w:t>4</w:t>
-      </w:r>
-      <w:r>
-        <w:t>,</w:t>
-      </w:r>
-    </w:p>
-    <w:p>
-      <w:pPr>
-        <w:ind w:firstLine="1701"/>
-      </w:pPr>
-      <w:r>
-        <w:t>Установленный процессор</w:t>
-      </w:r>
-      <w:r>
-        <w:t xml:space="preserve">: </w:t>
-      </w:r>
-      <w:r>
-        <w:rPr>
-          <w:lang w:val="en-US"/>
-        </w:rPr>
-        <w:t>Intel</w:t>
-      </w:r>
-      <w:r>
-        <w:t xml:space="preserve"> </w:t>
-      </w:r>
-      <w:r>
-        <w:rPr>
-          <w:lang w:val="en-US"/>
-        </w:rPr>
-        <w:t>Xeon</w:t>
-      </w:r>
-      <w:r>
-        <w:t xml:space="preserve"> </w:t>
-      </w:r>
-      <w:r>
-        <w:rPr>
-          <w:lang w:val="en-US"/>
-        </w:rPr>
-        <w:t>Gold</w:t>
-      </w:r>
-      <w:r>
-        <w:t xml:space="preserve"> 6230</w:t>
-      </w:r>
-      <w:r>
-        <w:t>,</w:t>
-      </w:r>
-    </w:p>
-    <w:p>
-      <w:pPr>
-        <w:ind w:firstLine="1701"/>
-      </w:pPr>
-      <w:r>
-        <w:t>Количество установленных процессоров</w:t>
-      </w:r>
-      <w:r>
-        <w:t>:</w:t>
-      </w:r>
-      <w:r>
-        <w:t xml:space="preserve"> </w:t>
-      </w:r>
-      <w:r>
-        <w:t>4</w:t>
-      </w:r>
-      <w:r>
-        <w:t>,</w:t>
-      </w:r>
-    </w:p>
-    <w:p>
-      <w:pPr>
-        <w:ind w:firstLine="1701"/>
-      </w:pPr>
-      <w:r>
-        <w:t>Встроенный сетевой интерфейс</w:t>
-      </w:r>
-      <w:r>
-        <w:t>:</w:t>
-      </w:r>
-      <w:r>
-        <w:t xml:space="preserve"> </w:t>
-      </w:r>
-      <w:r>
-        <w:t>2</w:t>
-      </w:r>
-      <w:proofErr w:type="spellStart"/>
-      <w:r>
-        <w:rPr>
-          <w:lang w:val="en-US"/>
-        </w:rPr>
         <w:t>xGE</w:t>
       </w:r>
-      <w:proofErr w:type="spellEnd"/>
       <w:r>
         <w:t>,</w:t>
       </w:r>
@@ -6932,7 +6797,13 @@
         <w:rPr>
           <w:color w:val="00B050"/>
         </w:rPr>
-        <w:t>все используемые данные</w:t>
+        <w:t>данные</w:t>
+      </w:r>
+      <w:r>
+        <w:rPr>
+          <w:color w:val="00B050"/>
+        </w:rPr>
+        <w:t xml:space="preserve"> ошибках и их решениях</w:t>
       </w:r>
       <w:r>
         <w:rPr>
@@ -7176,15 +7047,7 @@
         <w:ind w:firstLine="720"/>
       </w:pPr>
       <w:r>
-        <w:t xml:space="preserve">Все внешние элементы технических средств системы, находящиеся под напряжением, должны иметь защиту от случайного прикосновения, а сами технические средства иметь </w:t>
-      </w:r>
-      <w:proofErr w:type="spellStart"/>
-      <w:r>
-        <w:t>зануление</w:t>
-      </w:r>
-      <w:proofErr w:type="spellEnd"/>
-      <w:r>
-        <w:t xml:space="preserve"> или защитное заземление.</w:t>
+        <w:t>Все внешние элементы технических средств системы, находящиеся под напряжением, должны иметь защиту от случайного прикосновения, а сами технические средства иметь зануление или защитное заземление.</w:t>
       </w:r>
       <w:r>
         <w:br/>
@@ -7531,6 +7394,9 @@
         <w:ind w:firstLine="720"/>
       </w:pPr>
       <w:r>
+        <w:rPr>
+          <w:highlight w:val="yellow"/>
+        </w:rPr>
         <w:t>Требования к стандартизации и унификации не предъявляются.</w:t>
       </w:r>
     </w:p>
@@ -7546,6 +7412,21 @@
       <w:bookmarkStart w:id="63" w:name="_Toc286104149"/>
       <w:bookmarkStart w:id="64" w:name="_Toc286708469"/>
       <w:r>
+        <w:t>Требования к функциям, выполняемым системой</w:t>
+      </w:r>
+      <w:bookmarkStart w:id="65" w:name="_GoBack"/>
+      <w:bookmarkEnd w:id="65"/>
+    </w:p>
+    <w:p>
+      <w:pPr>
+        <w:numPr>
+          <w:ilvl w:val="1"/>
+          <w:numId w:val="1"/>
+        </w:numPr>
+        <w:ind w:left="788" w:hanging="431"/>
+        <w:outlineLvl w:val="1"/>
+      </w:pPr>
+      <w:r>
         <w:t>Требования к видам обеспечения.</w:t>
       </w:r>
       <w:bookmarkEnd w:id="63"/>
@@ -7560,13 +7441,13 @@
         <w:ind w:left="1225" w:hanging="505"/>
         <w:outlineLvl w:val="2"/>
       </w:pPr>
-      <w:bookmarkStart w:id="65" w:name="_Toc286104150"/>
-      <w:bookmarkStart w:id="66" w:name="_Toc286708470"/>
+      <w:bookmarkStart w:id="66" w:name="_Toc286104150"/>
+      <w:bookmarkStart w:id="67" w:name="_Toc286708470"/>
       <w:r>
         <w:t>Математическое</w:t>
       </w:r>
-      <w:bookmarkEnd w:id="65"/>
       <w:bookmarkEnd w:id="66"/>
+      <w:bookmarkEnd w:id="67"/>
     </w:p>
     <w:p>
       <w:pPr>
@@ -7578,24 +7459,28 @@
       <w:r>
         <w:rPr>
           <w:color w:val="00B050"/>
+          <w:highlight w:val="yellow"/>
         </w:rPr>
         <w:t xml:space="preserve">Алгоритм шифрации </w:t>
       </w:r>
       <w:r>
         <w:rPr>
           <w:color w:val="00B050"/>
+          <w:highlight w:val="yellow"/>
         </w:rPr>
         <w:t>информации</w:t>
       </w:r>
       <w:r>
         <w:rPr>
           <w:color w:val="00B050"/>
+          <w:highlight w:val="yellow"/>
         </w:rPr>
         <w:t xml:space="preserve"> – «</w:t>
       </w:r>
       <w:r>
         <w:rPr>
           <w:color w:val="00B050"/>
+          <w:highlight w:val="yellow"/>
           <w:lang w:val="en-US"/>
         </w:rPr>
         <w:t>AES</w:t>
@@ -7603,12 +7488,14 @@
       <w:r>
         <w:rPr>
           <w:color w:val="00B050"/>
+          <w:highlight w:val="yellow"/>
         </w:rPr>
         <w:t xml:space="preserve">» соответствует требованиям стандарта ГОСТ и </w:t>
       </w:r>
       <w:r>
         <w:rPr>
           <w:color w:val="00B050"/>
+          <w:highlight w:val="yellow"/>
           <w:lang w:val="en-US"/>
         </w:rPr>
         <w:t>ISO</w:t>
@@ -7623,13 +7510,13 @@
         <w:ind w:left="1225" w:hanging="505"/>
         <w:outlineLvl w:val="2"/>
       </w:pPr>
-      <w:bookmarkStart w:id="67" w:name="_Toc286104151"/>
-      <w:bookmarkStart w:id="68" w:name="_Toc286708471"/>
+      <w:bookmarkStart w:id="68" w:name="_Toc286104151"/>
+      <w:bookmarkStart w:id="69" w:name="_Toc286708471"/>
       <w:r>
         <w:t>Информационное</w:t>
       </w:r>
-      <w:bookmarkEnd w:id="67"/>
       <w:bookmarkEnd w:id="68"/>
+      <w:bookmarkEnd w:id="69"/>
     </w:p>
     <w:p>
       <w:pPr>
@@ -7667,13 +7554,13 @@
         <w:ind w:left="1225" w:hanging="505"/>
         <w:outlineLvl w:val="2"/>
       </w:pPr>
-      <w:bookmarkStart w:id="69" w:name="_Toc286104152"/>
-      <w:bookmarkStart w:id="70" w:name="_Toc286708472"/>
+      <w:bookmarkStart w:id="70" w:name="_Toc286104152"/>
+      <w:bookmarkStart w:id="71" w:name="_Toc286708472"/>
       <w:r>
         <w:t>Лингвистическое</w:t>
       </w:r>
-      <w:bookmarkEnd w:id="69"/>
       <w:bookmarkEnd w:id="70"/>
+      <w:bookmarkEnd w:id="71"/>
     </w:p>
     <w:p>
       <w:pPr>
@@ -7684,17 +7571,18 @@
         <w:ind w:left="1723" w:hanging="646"/>
         <w:outlineLvl w:val="3"/>
       </w:pPr>
-      <w:bookmarkStart w:id="71" w:name="_Toc286708473"/>
+      <w:bookmarkStart w:id="72" w:name="_Toc286708473"/>
       <w:r>
         <w:t>Требования к применению языков программирования</w:t>
       </w:r>
-      <w:bookmarkEnd w:id="71"/>
+      <w:bookmarkEnd w:id="72"/>
     </w:p>
     <w:p>
       <w:pPr>
         <w:ind w:firstLine="720"/>
       </w:pPr>
       <w:r>
+        <w:lastRenderedPageBreak/>
         <w:t xml:space="preserve">При разработки системы </w:t>
       </w:r>
       <w:r>
@@ -7718,7 +7606,6 @@
         </w:numPr>
       </w:pPr>
       <w:r>
-        <w:lastRenderedPageBreak/>
         <w:t>С++</w:t>
       </w:r>
     </w:p>
@@ -7830,11 +7717,11 @@
         <w:ind w:left="1723" w:hanging="646"/>
         <w:outlineLvl w:val="3"/>
       </w:pPr>
-      <w:bookmarkStart w:id="72" w:name="_Toc286708474"/>
+      <w:bookmarkStart w:id="73" w:name="_Toc286708474"/>
       <w:r>
         <w:t>Требования к кодированию данных</w:t>
       </w:r>
-      <w:bookmarkEnd w:id="72"/>
+      <w:bookmarkEnd w:id="73"/>
     </w:p>
     <w:p>
       <w:pPr>
@@ -7867,11 +7754,11 @@
         <w:ind w:left="1723" w:hanging="646"/>
         <w:outlineLvl w:val="3"/>
       </w:pPr>
-      <w:bookmarkStart w:id="73" w:name="_Toc286708475"/>
+      <w:bookmarkStart w:id="74" w:name="_Toc286708475"/>
       <w:r>
         <w:t>Требования к языкам ввода-вывода</w:t>
       </w:r>
-      <w:bookmarkEnd w:id="73"/>
+      <w:bookmarkEnd w:id="74"/>
     </w:p>
     <w:p>
       <w:pPr>
@@ -7935,11 +7822,11 @@
         <w:ind w:left="1723" w:hanging="646"/>
         <w:outlineLvl w:val="3"/>
       </w:pPr>
-      <w:bookmarkStart w:id="74" w:name="_Toc286708476"/>
+      <w:bookmarkStart w:id="75" w:name="_Toc286708476"/>
       <w:r>
         <w:t>Требования к языкам манипулирования данными</w:t>
       </w:r>
-      <w:bookmarkEnd w:id="74"/>
+      <w:bookmarkEnd w:id="75"/>
     </w:p>
     <w:p>
       <w:pPr>
@@ -7970,11 +7857,11 @@
         <w:ind w:left="1723" w:hanging="646"/>
         <w:outlineLvl w:val="3"/>
       </w:pPr>
-      <w:bookmarkStart w:id="75" w:name="_Toc286708477"/>
+      <w:bookmarkStart w:id="76" w:name="_Toc286708477"/>
       <w:r>
         <w:t>Требования к средствам описания предметной области</w:t>
       </w:r>
-      <w:bookmarkEnd w:id="75"/>
+      <w:bookmarkEnd w:id="76"/>
     </w:p>
     <w:p>
       <w:r>
@@ -8051,11 +7938,11 @@
         <w:ind w:left="1723" w:hanging="646"/>
         <w:outlineLvl w:val="3"/>
       </w:pPr>
-      <w:bookmarkStart w:id="76" w:name="_Toc286708478"/>
+      <w:bookmarkStart w:id="77" w:name="_Toc286708478"/>
       <w:r>
         <w:t>Требования к способам организации диалога</w:t>
       </w:r>
-      <w:bookmarkEnd w:id="76"/>
+      <w:bookmarkEnd w:id="77"/>
     </w:p>
     <w:p>
       <w:pPr>
@@ -8094,13 +7981,13 @@
         <w:ind w:left="1225" w:hanging="505"/>
         <w:outlineLvl w:val="2"/>
       </w:pPr>
-      <w:bookmarkStart w:id="77" w:name="_Toc286104153"/>
-      <w:bookmarkStart w:id="78" w:name="_Toc286708479"/>
+      <w:bookmarkStart w:id="78" w:name="_Toc286104153"/>
+      <w:bookmarkStart w:id="79" w:name="_Toc286708479"/>
       <w:r>
         <w:t>Программное</w:t>
       </w:r>
-      <w:bookmarkEnd w:id="77"/>
       <w:bookmarkEnd w:id="78"/>
+      <w:bookmarkEnd w:id="79"/>
     </w:p>
     <w:p>
       <w:pPr>
@@ -8157,14 +8044,12 @@
           <w:numId w:val="37"/>
         </w:numPr>
       </w:pPr>
-      <w:proofErr w:type="spellStart"/>
       <w:r>
         <w:rPr>
           <w:lang w:val="en-US"/>
         </w:rPr>
         <w:t>MySQL</w:t>
       </w:r>
-      <w:proofErr w:type="spellEnd"/>
     </w:p>
     <w:p>
       <w:pPr>
@@ -8216,13 +8101,13 @@
         <w:ind w:left="1225" w:hanging="505"/>
         <w:outlineLvl w:val="2"/>
       </w:pPr>
-      <w:bookmarkStart w:id="79" w:name="_Toc286104154"/>
-      <w:bookmarkStart w:id="80" w:name="_Toc286708480"/>
+      <w:bookmarkStart w:id="80" w:name="_Toc286104154"/>
+      <w:bookmarkStart w:id="81" w:name="_Toc286708480"/>
       <w:r>
         <w:t>Техническое</w:t>
       </w:r>
-      <w:bookmarkEnd w:id="79"/>
       <w:bookmarkEnd w:id="80"/>
+      <w:bookmarkEnd w:id="81"/>
     </w:p>
     <w:p>
       <w:pPr>
@@ -8281,6 +8166,7 @@
         <w:ind w:firstLine="720"/>
       </w:pPr>
       <w:r>
+        <w:lastRenderedPageBreak/>
         <w:t>Требования к техническим характеристикам серверов БД:</w:t>
       </w:r>
     </w:p>
@@ -8289,31 +8175,7 @@
         <w:ind w:firstLine="720"/>
       </w:pPr>
       <w:r>
-        <w:t xml:space="preserve">– Процессор – 2 </w:t>
-      </w:r>
-      <w:proofErr w:type="spellStart"/>
-      <w:r>
-        <w:t>х</w:t>
-      </w:r>
-      <w:proofErr w:type="spellEnd"/>
-      <w:r>
-        <w:t xml:space="preserve"> </w:t>
-      </w:r>
-      <w:proofErr w:type="spellStart"/>
-      <w:r>
-        <w:t>Intel</w:t>
-      </w:r>
-      <w:proofErr w:type="spellEnd"/>
-      <w:r>
-        <w:t xml:space="preserve"> </w:t>
-      </w:r>
-      <w:proofErr w:type="spellStart"/>
-      <w:r>
-        <w:t>Xeon</w:t>
-      </w:r>
-      <w:proofErr w:type="spellEnd"/>
-      <w:r>
-        <w:t xml:space="preserve"> 3 ГГц;</w:t>
+        <w:t>– Процессор – 2 х Intel Xeon 3 ГГц;</w:t>
       </w:r>
     </w:p>
     <w:p>
@@ -8321,7 +8183,6 @@
         <w:ind w:firstLine="720"/>
       </w:pPr>
       <w:r>
-        <w:lastRenderedPageBreak/>
         <w:t>– Объем оперативной памяти – 16 Гб;</w:t>
       </w:r>
     </w:p>
@@ -8330,15 +8191,7 @@
         <w:ind w:firstLine="720"/>
       </w:pPr>
       <w:r>
-        <w:t xml:space="preserve">– Дисковая подсистема – 4 </w:t>
-      </w:r>
-      <w:proofErr w:type="spellStart"/>
-      <w:r>
-        <w:t>х</w:t>
-      </w:r>
-      <w:proofErr w:type="spellEnd"/>
-      <w:r>
-        <w:t xml:space="preserve"> 146 Гб; </w:t>
+        <w:t xml:space="preserve">– Дисковая подсистема – 4 х 146 Гб; </w:t>
       </w:r>
     </w:p>
     <w:p>
@@ -8380,23 +8233,7 @@
         <w:t>– Про</w:t>
       </w:r>
       <w:r>
-        <w:t xml:space="preserve">цессор – </w:t>
-      </w:r>
-      <w:proofErr w:type="spellStart"/>
-      <w:r>
-        <w:t>Intel</w:t>
-      </w:r>
-      <w:proofErr w:type="spellEnd"/>
-      <w:r>
-        <w:t xml:space="preserve"> </w:t>
-      </w:r>
-      <w:proofErr w:type="spellStart"/>
-      <w:r>
-        <w:t>Pentium</w:t>
-      </w:r>
-      <w:proofErr w:type="spellEnd"/>
-      <w:r>
-        <w:t xml:space="preserve"> 2.4 ГГц;</w:t>
+        <w:t>цессор – Intel Pentium 2.4 ГГц;</w:t>
       </w:r>
     </w:p>
     <w:p>
@@ -8457,13 +8294,13 @@
         <w:ind w:left="1225" w:hanging="505"/>
         <w:outlineLvl w:val="2"/>
       </w:pPr>
-      <w:bookmarkStart w:id="81" w:name="_Toc286104156"/>
-      <w:bookmarkStart w:id="82" w:name="_Toc286708481"/>
+      <w:bookmarkStart w:id="82" w:name="_Toc286104156"/>
+      <w:bookmarkStart w:id="83" w:name="_Toc286708481"/>
       <w:r>
         <w:t>Организационное</w:t>
       </w:r>
-      <w:bookmarkEnd w:id="81"/>
       <w:bookmarkEnd w:id="82"/>
+      <w:bookmarkEnd w:id="83"/>
     </w:p>
     <w:p>
       <w:pPr>
@@ -8527,14 +8364,14 @@
       <w:r>
         <w:br w:type="page"/>
       </w:r>
-      <w:bookmarkStart w:id="83" w:name="_Toc286104158"/>
-      <w:bookmarkStart w:id="84" w:name="_Toc286708482"/>
+      <w:bookmarkStart w:id="84" w:name="_Toc286104158"/>
+      <w:bookmarkStart w:id="85" w:name="_Toc286708482"/>
       <w:r>
         <w:lastRenderedPageBreak/>
         <w:t>Состав и содержание работ по созданию системы.</w:t>
       </w:r>
-      <w:bookmarkEnd w:id="83"/>
       <w:bookmarkEnd w:id="84"/>
+      <w:bookmarkEnd w:id="85"/>
     </w:p>
     <w:p>
       <w:pPr>
@@ -8552,7 +8389,7 @@
           <w:insideH w:val="single" w:sz="4" w:space="0" w:color="auto"/>
           <w:insideV w:val="single" w:sz="4" w:space="0" w:color="auto"/>
         </w:tblBorders>
-        <w:tblLook w:val="01E0"/>
+        <w:tblLook w:val="01E0" w:firstRow="1" w:lastRow="1" w:firstColumn="1" w:lastColumn="1" w:noHBand="0" w:noVBand="0"/>
       </w:tblPr>
       <w:tblGrid>
         <w:gridCol w:w="828"/>
@@ -8607,13 +8444,8 @@
             <w:tcW w:w="4320" w:type="dxa"/>
           </w:tcPr>
           <w:p>
-            <w:proofErr w:type="spellStart"/>
             <w:r>
-              <w:t>Предпроектные</w:t>
-            </w:r>
-            <w:proofErr w:type="spellEnd"/>
-            <w:r>
-              <w:t xml:space="preserve"> исследования</w:t>
+              <w:t>Предпроектные исследования</w:t>
             </w:r>
             <w:r>
               <w:t>, обоснование необходимости создания «продукта».</w:t>
@@ -8875,14 +8707,14 @@
       <w:r>
         <w:br w:type="page"/>
       </w:r>
-      <w:bookmarkStart w:id="85" w:name="_Toc286104159"/>
-      <w:bookmarkStart w:id="86" w:name="_Toc286708483"/>
+      <w:bookmarkStart w:id="86" w:name="_Toc286104159"/>
+      <w:bookmarkStart w:id="87" w:name="_Toc286708483"/>
       <w:r>
         <w:lastRenderedPageBreak/>
         <w:t>Порядок контроля и приемки системы.</w:t>
       </w:r>
-      <w:bookmarkEnd w:id="85"/>
       <w:bookmarkEnd w:id="86"/>
+      <w:bookmarkEnd w:id="87"/>
     </w:p>
     <w:p>
       <w:pPr>
@@ -8948,14 +8780,14 @@
       <w:r>
         <w:br w:type="page"/>
       </w:r>
-      <w:bookmarkStart w:id="87" w:name="_Toc286104163"/>
-      <w:bookmarkStart w:id="88" w:name="_Toc286708484"/>
+      <w:bookmarkStart w:id="88" w:name="_Toc286104163"/>
+      <w:bookmarkStart w:id="89" w:name="_Toc286708484"/>
       <w:r>
         <w:lastRenderedPageBreak/>
         <w:t>Требования к составу и содержанию работ по подготовке объекта автоматизации к вводу системы в действие.</w:t>
       </w:r>
-      <w:bookmarkEnd w:id="87"/>
       <w:bookmarkEnd w:id="88"/>
+      <w:bookmarkEnd w:id="89"/>
     </w:p>
     <w:p>
       <w:pPr>
@@ -9114,14 +8946,14 @@
       <w:r>
         <w:br w:type="page"/>
       </w:r>
-      <w:bookmarkStart w:id="89" w:name="_Toc286104169"/>
-      <w:bookmarkStart w:id="90" w:name="_Toc286708485"/>
+      <w:bookmarkStart w:id="90" w:name="_Toc286104169"/>
+      <w:bookmarkStart w:id="91" w:name="_Toc286708485"/>
       <w:r>
         <w:lastRenderedPageBreak/>
         <w:t>Требования к документированию.</w:t>
       </w:r>
-      <w:bookmarkEnd w:id="89"/>
       <w:bookmarkEnd w:id="90"/>
+      <w:bookmarkEnd w:id="91"/>
     </w:p>
     <w:p>
       <w:pPr>
@@ -9270,14 +9102,14 @@
       <w:r>
         <w:br w:type="page"/>
       </w:r>
-      <w:bookmarkStart w:id="91" w:name="_Toc286104170"/>
-      <w:bookmarkStart w:id="92" w:name="_Toc286708486"/>
+      <w:bookmarkStart w:id="92" w:name="_Toc286104170"/>
+      <w:bookmarkStart w:id="93" w:name="_Toc286708486"/>
       <w:r>
         <w:lastRenderedPageBreak/>
         <w:t>Источники разработки.</w:t>
       </w:r>
-      <w:bookmarkEnd w:id="91"/>
       <w:bookmarkEnd w:id="92"/>
+      <w:bookmarkEnd w:id="93"/>
     </w:p>
     <w:p>
       <w:pPr>
@@ -9308,15 +9140,7 @@
         <w:ind w:left="900"/>
       </w:pPr>
       <w:r>
-        <w:t xml:space="preserve">Эндрю </w:t>
-      </w:r>
-      <w:proofErr w:type="spellStart"/>
-      <w:r>
-        <w:t>Троелсен</w:t>
-      </w:r>
-      <w:proofErr w:type="spellEnd"/>
-      <w:r>
-        <w:t xml:space="preserve">  «Язык программирования С</w:t>
+        <w:t>Эндрю Троелсен  «Язык программирования С</w:t>
       </w:r>
       <w:r>
         <w:t>#</w:t>
@@ -9397,7 +9221,7 @@
 </file>
 
 <file path=word/endnotes.xml><?xml version="1.0" encoding="utf-8"?>
-<w:endnotes xmlns:ve="http://schemas.openxmlformats.org/markup-compatibility/2006" xmlns:o="urn:schemas-microsoft-com:office:office" xmlns:r="http://schemas.openxmlformats.org/officeDocument/2006/relationships" xmlns:m="http://schemas.openxmlformats.org/officeDocument/2006/math" xmlns:v="urn:schemas-microsoft-com:vml" xmlns:wp="http://schemas.openxmlformats.org/drawingml/2006/wordprocessingDrawing" xmlns:w10="urn:schemas-microsoft-com:office:word" xmlns:w="http://schemas.openxmlformats.org/wordprocessingml/2006/main" xmlns:wne="http://schemas.microsoft.com/office/word/2006/wordml">
+<w:endnotes xmlns:wpc="http://schemas.microsoft.com/office/word/2010/wordprocessingCanvas" xmlns:cx="http://schemas.microsoft.com/office/drawing/2014/chartex" xmlns:cx1="http://schemas.microsoft.com/office/drawing/2015/9/8/chartex" xmlns:cx2="http://schemas.microsoft.com/office/drawing/2015/10/21/chartex" xmlns:cx3="http://schemas.microsoft.com/office/drawing/2016/5/9/chartex" xmlns:cx4="http://schemas.microsoft.com/office/drawing/2016/5/10/chartex" xmlns:cx5="http://schemas.microsoft.com/office/drawing/2016/5/11/chartex" xmlns:cx6="http://schemas.microsoft.com/office/drawing/2016/5/12/chartex" xmlns:cx7="http://schemas.microsoft.com/office/drawing/2016/5/13/chartex" xmlns:cx8="http://schemas.microsoft.com/office/drawing/2016/5/14/chartex" xmlns:mc="http://schemas.openxmlformats.org/markup-compatibility/2006" xmlns:aink="http://schemas.microsoft.com/office/drawing/2016/ink" xmlns:am3d="http://schemas.microsoft.com/office/drawing/2017/model3d" xmlns:o="urn:schemas-microsoft-com:office:office" xmlns:r="http://schemas.openxmlformats.org/officeDocument/2006/relationships" xmlns:m="http://schemas.openxmlformats.org/officeDocument/2006/math" xmlns:v="urn:schemas-microsoft-com:vml" xmlns:wp14="http://schemas.microsoft.com/office/word/2010/wordprocessingDrawing" xmlns:wp="http://schemas.openxmlformats.org/drawingml/2006/wordprocessingDrawing" xmlns:w10="urn:schemas-microsoft-com:office:word" xmlns:w="http://schemas.openxmlformats.org/wordprocessingml/2006/main" xmlns:w14="http://schemas.microsoft.com/office/word/2010/wordml" xmlns:w15="http://schemas.microsoft.com/office/word/2012/wordml" xmlns:w16cid="http://schemas.microsoft.com/office/word/2016/wordml/cid" xmlns:w16se="http://schemas.microsoft.com/office/word/2015/wordml/symex" xmlns:wpg="http://schemas.microsoft.com/office/word/2010/wordprocessingGroup" xmlns:wpi="http://schemas.microsoft.com/office/word/2010/wordprocessingInk" xmlns:wne="http://schemas.microsoft.com/office/word/2006/wordml" xmlns:wps="http://schemas.microsoft.com/office/word/2010/wordprocessingShape" mc:Ignorable="w14 w15 w16se w16cid wp14">
   <w:endnote w:type="separator" w:id="-1">
     <w:p>
       <w:r>
@@ -9416,7 +9240,7 @@
 </file>
 
 <file path=word/footer1.xml><?xml version="1.0" encoding="utf-8"?>
-<w:ftr xmlns:ve="http://schemas.openxmlformats.org/markup-compatibility/2006" xmlns:o="urn:schemas-microsoft-com:office:office" xmlns:r="http://schemas.openxmlformats.org/officeDocument/2006/relationships" xmlns:m="http://schemas.openxmlformats.org/officeDocument/2006/math" xmlns:v="urn:schemas-microsoft-com:vml" xmlns:wp="http://schemas.openxmlformats.org/drawingml/2006/wordprocessingDrawing" xmlns:w10="urn:schemas-microsoft-com:office:word" xmlns:w="http://schemas.openxmlformats.org/wordprocessingml/2006/main" xmlns:wne="http://schemas.microsoft.com/office/word/2006/wordml">
+<w:ftr xmlns:wpc="http://schemas.microsoft.com/office/word/2010/wordprocessingCanvas" xmlns:cx="http://schemas.microsoft.com/office/drawing/2014/chartex" xmlns:cx1="http://schemas.microsoft.com/office/drawing/2015/9/8/chartex" xmlns:cx2="http://schemas.microsoft.com/office/drawing/2015/10/21/chartex" xmlns:cx3="http://schemas.microsoft.com/office/drawing/2016/5/9/chartex" xmlns:cx4="http://schemas.microsoft.com/office/drawing/2016/5/10/chartex" xmlns:cx5="http://schemas.microsoft.com/office/drawing/2016/5/11/chartex" xmlns:cx6="http://schemas.microsoft.com/office/drawing/2016/5/12/chartex" xmlns:cx7="http://schemas.microsoft.com/office/drawing/2016/5/13/chartex" xmlns:cx8="http://schemas.microsoft.com/office/drawing/2016/5/14/chartex" xmlns:mc="http://schemas.openxmlformats.org/markup-compatibility/2006" xmlns:aink="http://schemas.microsoft.com/office/drawing/2016/ink" xmlns:am3d="http://schemas.microsoft.com/office/drawing/2017/model3d" xmlns:o="urn:schemas-microsoft-com:office:office" xmlns:r="http://schemas.openxmlformats.org/officeDocument/2006/relationships" xmlns:m="http://schemas.openxmlformats.org/officeDocument/2006/math" xmlns:v="urn:schemas-microsoft-com:vml" xmlns:wp14="http://schemas.microsoft.com/office/word/2010/wordprocessingDrawing" xmlns:wp="http://schemas.openxmlformats.org/drawingml/2006/wordprocessingDrawing" xmlns:w10="urn:schemas-microsoft-com:office:word" xmlns:w="http://schemas.openxmlformats.org/wordprocessingml/2006/main" xmlns:w14="http://schemas.microsoft.com/office/word/2010/wordml" xmlns:w15="http://schemas.microsoft.com/office/word/2012/wordml" xmlns:w16cid="http://schemas.microsoft.com/office/word/2016/wordml/cid" xmlns:w16se="http://schemas.microsoft.com/office/word/2015/wordml/symex" xmlns:wpg="http://schemas.microsoft.com/office/word/2010/wordprocessingGroup" xmlns:wpi="http://schemas.microsoft.com/office/word/2010/wordprocessingInk" xmlns:wne="http://schemas.microsoft.com/office/word/2006/wordml" xmlns:wps="http://schemas.microsoft.com/office/word/2010/wordprocessingShape" mc:Ignorable="w14 w15 w16se w16cid wp14">
   <w:p>
     <w:pPr>
       <w:pStyle w:val="a5"/>
@@ -9454,7 +9278,7 @@
 </file>
 
 <file path=word/footer2.xml><?xml version="1.0" encoding="utf-8"?>
-<w:ftr xmlns:ve="http://schemas.openxmlformats.org/markup-compatibility/2006" xmlns:o="urn:schemas-microsoft-com:office:office" xmlns:r="http://schemas.openxmlformats.org/officeDocument/2006/relationships" xmlns:m="http://schemas.openxmlformats.org/officeDocument/2006/math" xmlns:v="urn:schemas-microsoft-com:vml" xmlns:wp="http://schemas.openxmlformats.org/drawingml/2006/wordprocessingDrawing" xmlns:w10="urn:schemas-microsoft-com:office:word" xmlns:w="http://schemas.openxmlformats.org/wordprocessingml/2006/main" xmlns:wne="http://schemas.microsoft.com/office/word/2006/wordml">
+<w:ftr xmlns:wpc="http://schemas.microsoft.com/office/word/2010/wordprocessingCanvas" xmlns:cx="http://schemas.microsoft.com/office/drawing/2014/chartex" xmlns:cx1="http://schemas.microsoft.com/office/drawing/2015/9/8/chartex" xmlns:cx2="http://schemas.microsoft.com/office/drawing/2015/10/21/chartex" xmlns:cx3="http://schemas.microsoft.com/office/drawing/2016/5/9/chartex" xmlns:cx4="http://schemas.microsoft.com/office/drawing/2016/5/10/chartex" xmlns:cx5="http://schemas.microsoft.com/office/drawing/2016/5/11/chartex" xmlns:cx6="http://schemas.microsoft.com/office/drawing/2016/5/12/chartex" xmlns:cx7="http://schemas.microsoft.com/office/drawing/2016/5/13/chartex" xmlns:cx8="http://schemas.microsoft.com/office/drawing/2016/5/14/chartex" xmlns:mc="http://schemas.openxmlformats.org/markup-compatibility/2006" xmlns:aink="http://schemas.microsoft.com/office/drawing/2016/ink" xmlns:am3d="http://schemas.microsoft.com/office/drawing/2017/model3d" xmlns:o="urn:schemas-microsoft-com:office:office" xmlns:r="http://schemas.openxmlformats.org/officeDocument/2006/relationships" xmlns:m="http://schemas.openxmlformats.org/officeDocument/2006/math" xmlns:v="urn:schemas-microsoft-com:vml" xmlns:wp14="http://schemas.microsoft.com/office/word/2010/wordprocessingDrawing" xmlns:wp="http://schemas.openxmlformats.org/drawingml/2006/wordprocessingDrawing" xmlns:w10="urn:schemas-microsoft-com:office:word" xmlns:w="http://schemas.openxmlformats.org/wordprocessingml/2006/main" xmlns:w14="http://schemas.microsoft.com/office/word/2010/wordml" xmlns:w15="http://schemas.microsoft.com/office/word/2012/wordml" xmlns:w16cid="http://schemas.microsoft.com/office/word/2016/wordml/cid" xmlns:w16se="http://schemas.microsoft.com/office/word/2015/wordml/symex" xmlns:wpg="http://schemas.microsoft.com/office/word/2010/wordprocessingGroup" xmlns:wpi="http://schemas.microsoft.com/office/word/2010/wordprocessingInk" xmlns:wne="http://schemas.microsoft.com/office/word/2006/wordml" xmlns:wps="http://schemas.microsoft.com/office/word/2010/wordprocessingShape" mc:Ignorable="w14 w15 w16se w16cid wp14">
   <w:p>
     <w:pPr>
       <w:pStyle w:val="a5"/>
@@ -9505,7 +9329,7 @@
 </file>
 
 <file path=word/footnotes.xml><?xml version="1.0" encoding="utf-8"?>
-<w:footnotes xmlns:ve="http://schemas.openxmlformats.org/markup-compatibility/2006" xmlns:o="urn:schemas-microsoft-com:office:office" xmlns:r="http://schemas.openxmlformats.org/officeDocument/2006/relationships" xmlns:m="http://schemas.openxmlformats.org/officeDocument/2006/math" xmlns:v="urn:schemas-microsoft-com:vml" xmlns:wp="http://schemas.openxmlformats.org/drawingml/2006/wordprocessingDrawing" xmlns:w10="urn:schemas-microsoft-com:office:word" xmlns:w="http://schemas.openxmlformats.org/wordprocessingml/2006/main" xmlns:wne="http://schemas.microsoft.com/office/word/2006/wordml">
+<w:footnotes xmlns:wpc="http://schemas.microsoft.com/office/word/2010/wordprocessingCanvas" xmlns:cx="http://schemas.microsoft.com/office/drawing/2014/chartex" xmlns:cx1="http://schemas.microsoft.com/office/drawing/2015/9/8/chartex" xmlns:cx2="http://schemas.microsoft.com/office/drawing/2015/10/21/chartex" xmlns:cx3="http://schemas.microsoft.com/office/drawing/2016/5/9/chartex" xmlns:cx4="http://schemas.microsoft.com/office/drawing/2016/5/10/chartex" xmlns:cx5="http://schemas.microsoft.com/office/drawing/2016/5/11/chartex" xmlns:cx6="http://schemas.microsoft.com/office/drawing/2016/5/12/chartex" xmlns:cx7="http://schemas.microsoft.com/office/drawing/2016/5/13/chartex" xmlns:cx8="http://schemas.microsoft.com/office/drawing/2016/5/14/chartex" xmlns:mc="http://schemas.openxmlformats.org/markup-compatibility/2006" xmlns:aink="http://schemas.microsoft.com/office/drawing/2016/ink" xmlns:am3d="http://schemas.microsoft.com/office/drawing/2017/model3d" xmlns:o="urn:schemas-microsoft-com:office:office" xmlns:r="http://schemas.openxmlformats.org/officeDocument/2006/relationships" xmlns:m="http://schemas.openxmlformats.org/officeDocument/2006/math" xmlns:v="urn:schemas-microsoft-com:vml" xmlns:wp14="http://schemas.microsoft.com/office/word/2010/wordprocessingDrawing" xmlns:wp="http://schemas.openxmlformats.org/drawingml/2006/wordprocessingDrawing" xmlns:w10="urn:schemas-microsoft-com:office:word" xmlns:w="http://schemas.openxmlformats.org/wordprocessingml/2006/main" xmlns:w14="http://schemas.microsoft.com/office/word/2010/wordml" xmlns:w15="http://schemas.microsoft.com/office/word/2012/wordml" xmlns:w16cid="http://schemas.microsoft.com/office/word/2016/wordml/cid" xmlns:w16se="http://schemas.microsoft.com/office/word/2015/wordml/symex" xmlns:wpg="http://schemas.microsoft.com/office/word/2010/wordprocessingGroup" xmlns:wpi="http://schemas.microsoft.com/office/word/2010/wordprocessingInk" xmlns:wne="http://schemas.microsoft.com/office/word/2006/wordml" xmlns:wps="http://schemas.microsoft.com/office/word/2010/wordprocessingShape" mc:Ignorable="w14 w15 w16se w16cid wp14">
   <w:footnote w:type="separator" w:id="-1">
     <w:p>
       <w:r>
@@ -9524,8 +9348,8 @@
 </file>
 
 <file path=word/numbering.xml><?xml version="1.0" encoding="utf-8"?>
-<w:numbering xmlns:ve="http://schemas.openxmlformats.org/markup-compatibility/2006" xmlns:o="urn:schemas-microsoft-com:office:office" xmlns:r="http://schemas.openxmlformats.org/officeDocument/2006/relationships" xmlns:m="http://schemas.openxmlformats.org/officeDocument/2006/math" xmlns:v="urn:schemas-microsoft-com:vml" xmlns:wp="http://schemas.openxmlformats.org/drawingml/2006/wordprocessingDrawing" xmlns:w10="urn:schemas-microsoft-com:office:word" xmlns:w="http://schemas.openxmlformats.org/wordprocessingml/2006/main" xmlns:wne="http://schemas.microsoft.com/office/word/2006/wordml">
-  <w:abstractNum w:abstractNumId="0">
+<w:numbering xmlns:wpc="http://schemas.microsoft.com/office/word/2010/wordprocessingCanvas" xmlns:cx="http://schemas.microsoft.com/office/drawing/2014/chartex" xmlns:cx1="http://schemas.microsoft.com/office/drawing/2015/9/8/chartex" xmlns:cx2="http://schemas.microsoft.com/office/drawing/2015/10/21/chartex" xmlns:cx3="http://schemas.microsoft.com/office/drawing/2016/5/9/chartex" xmlns:cx4="http://schemas.microsoft.com/office/drawing/2016/5/10/chartex" xmlns:cx5="http://schemas.microsoft.com/office/drawing/2016/5/11/chartex" xmlns:cx6="http://schemas.microsoft.com/office/drawing/2016/5/12/chartex" xmlns:cx7="http://schemas.microsoft.com/office/drawing/2016/5/13/chartex" xmlns:cx8="http://schemas.microsoft.com/office/drawing/2016/5/14/chartex" xmlns:mc="http://schemas.openxmlformats.org/markup-compatibility/2006" xmlns:aink="http://schemas.microsoft.com/office/drawing/2016/ink" xmlns:am3d="http://schemas.microsoft.com/office/drawing/2017/model3d" xmlns:o="urn:schemas-microsoft-com:office:office" xmlns:r="http://schemas.openxmlformats.org/officeDocument/2006/relationships" xmlns:m="http://schemas.openxmlformats.org/officeDocument/2006/math" xmlns:v="urn:schemas-microsoft-com:vml" xmlns:wp14="http://schemas.microsoft.com/office/word/2010/wordprocessingDrawing" xmlns:wp="http://schemas.openxmlformats.org/drawingml/2006/wordprocessingDrawing" xmlns:w10="urn:schemas-microsoft-com:office:word" xmlns:w="http://schemas.openxmlformats.org/wordprocessingml/2006/main" xmlns:w14="http://schemas.microsoft.com/office/word/2010/wordml" xmlns:w15="http://schemas.microsoft.com/office/word/2012/wordml" xmlns:w16cid="http://schemas.microsoft.com/office/word/2016/wordml/cid" xmlns:w16se="http://schemas.microsoft.com/office/word/2015/wordml/symex" xmlns:wpg="http://schemas.microsoft.com/office/word/2010/wordprocessingGroup" xmlns:wpi="http://schemas.microsoft.com/office/word/2010/wordprocessingInk" xmlns:wne="http://schemas.microsoft.com/office/word/2006/wordml" xmlns:wps="http://schemas.microsoft.com/office/word/2010/wordprocessingShape" mc:Ignorable="w14 w15 w16se w16cid wp14">
+  <w:abstractNum w:abstractNumId="0" w15:restartNumberingAfterBreak="0">
     <w:nsid w:val="FFFFFF7C"/>
     <w:multiLevelType w:val="singleLevel"/>
     <w:tmpl w:val="3E80181E"/>
@@ -9542,7 +9366,7 @@
       </w:pPr>
     </w:lvl>
   </w:abstractNum>
-  <w:abstractNum w:abstractNumId="1">
+  <w:abstractNum w:abstractNumId="1" w15:restartNumberingAfterBreak="0">
     <w:nsid w:val="FFFFFF7D"/>
     <w:multiLevelType w:val="singleLevel"/>
     <w:tmpl w:val="042084E8"/>
@@ -9559,7 +9383,7 @@
       </w:pPr>
     </w:lvl>
   </w:abstractNum>
-  <w:abstractNum w:abstractNumId="2">
+  <w:abstractNum w:abstractNumId="2" w15:restartNumberingAfterBreak="0">
     <w:nsid w:val="FFFFFF7E"/>
     <w:multiLevelType w:val="singleLevel"/>
     <w:tmpl w:val="12DAB1E4"/>
@@ -9576,7 +9400,7 @@
       </w:pPr>
     </w:lvl>
   </w:abstractNum>
-  <w:abstractNum w:abstractNumId="3">
+  <w:abstractNum w:abstractNumId="3" w15:restartNumberingAfterBreak="0">
     <w:nsid w:val="FFFFFF7F"/>
     <w:multiLevelType w:val="singleLevel"/>
     <w:tmpl w:val="E482ECB4"/>
@@ -9593,7 +9417,7 @@
       </w:pPr>
     </w:lvl>
   </w:abstractNum>
-  <w:abstractNum w:abstractNumId="4">
+  <w:abstractNum w:abstractNumId="4" w15:restartNumberingAfterBreak="0">
     <w:nsid w:val="FFFFFF80"/>
     <w:multiLevelType w:val="singleLevel"/>
     <w:tmpl w:val="D3F636BE"/>
@@ -9613,7 +9437,7 @@
       </w:rPr>
     </w:lvl>
   </w:abstractNum>
-  <w:abstractNum w:abstractNumId="5">
+  <w:abstractNum w:abstractNumId="5" w15:restartNumberingAfterBreak="0">
     <w:nsid w:val="FFFFFF81"/>
     <w:multiLevelType w:val="singleLevel"/>
     <w:tmpl w:val="45C89D20"/>
@@ -9633,7 +9457,7 @@
       </w:rPr>
     </w:lvl>
   </w:abstractNum>
-  <w:abstractNum w:abstractNumId="6">
+  <w:abstractNum w:abstractNumId="6" w15:restartNumberingAfterBreak="0">
     <w:nsid w:val="FFFFFF82"/>
     <w:multiLevelType w:val="singleLevel"/>
     <w:tmpl w:val="9902691C"/>
@@ -9653,7 +9477,7 @@
       </w:rPr>
     </w:lvl>
   </w:abstractNum>
-  <w:abstractNum w:abstractNumId="7">
+  <w:abstractNum w:abstractNumId="7" w15:restartNumberingAfterBreak="0">
     <w:nsid w:val="FFFFFF83"/>
     <w:multiLevelType w:val="singleLevel"/>
     <w:tmpl w:val="89948414"/>
@@ -9673,7 +9497,7 @@
       </w:rPr>
     </w:lvl>
   </w:abstractNum>
-  <w:abstractNum w:abstractNumId="8">
+  <w:abstractNum w:abstractNumId="8" w15:restartNumberingAfterBreak="0">
     <w:nsid w:val="FFFFFF88"/>
     <w:multiLevelType w:val="singleLevel"/>
     <w:tmpl w:val="6406AED0"/>
@@ -9690,7 +9514,7 @@
       </w:pPr>
     </w:lvl>
   </w:abstractNum>
-  <w:abstractNum w:abstractNumId="9">
+  <w:abstractNum w:abstractNumId="9" w15:restartNumberingAfterBreak="0">
     <w:nsid w:val="FFFFFF89"/>
     <w:multiLevelType w:val="singleLevel"/>
     <w:tmpl w:val="05F00BF2"/>
@@ -9710,7 +9534,7 @@
       </w:rPr>
     </w:lvl>
   </w:abstractNum>
-  <w:abstractNum w:abstractNumId="10">
+  <w:abstractNum w:abstractNumId="10" w15:restartNumberingAfterBreak="0">
     <w:nsid w:val="01AE17CB"/>
     <w:multiLevelType w:val="multilevel"/>
     <w:tmpl w:val="768E8340"/>
@@ -9826,7 +9650,7 @@
       </w:pPr>
     </w:lvl>
   </w:abstractNum>
-  <w:abstractNum w:abstractNumId="11">
+  <w:abstractNum w:abstractNumId="11" w15:restartNumberingAfterBreak="0">
     <w:nsid w:val="02122E0E"/>
     <w:multiLevelType w:val="hybridMultilevel"/>
     <w:tmpl w:val="050CFAF2"/>
@@ -9912,7 +9736,7 @@
       </w:pPr>
     </w:lvl>
   </w:abstractNum>
-  <w:abstractNum w:abstractNumId="12">
+  <w:abstractNum w:abstractNumId="12" w15:restartNumberingAfterBreak="0">
     <w:nsid w:val="083D4BC8"/>
     <w:multiLevelType w:val="hybridMultilevel"/>
     <w:tmpl w:val="138C20F4"/>
@@ -10052,7 +9876,7 @@
       </w:rPr>
     </w:lvl>
   </w:abstractNum>
-  <w:abstractNum w:abstractNumId="13">
+  <w:abstractNum w:abstractNumId="13" w15:restartNumberingAfterBreak="0">
     <w:nsid w:val="094D7082"/>
     <w:multiLevelType w:val="hybridMultilevel"/>
     <w:tmpl w:val="17347632"/>
@@ -10165,7 +9989,7 @@
       </w:pPr>
     </w:lvl>
   </w:abstractNum>
-  <w:abstractNum w:abstractNumId="14">
+  <w:abstractNum w:abstractNumId="14" w15:restartNumberingAfterBreak="0">
     <w:nsid w:val="0A756AAD"/>
     <w:multiLevelType w:val="hybridMultilevel"/>
     <w:tmpl w:val="5CDAB3C6"/>
@@ -10305,7 +10129,7 @@
       </w:rPr>
     </w:lvl>
   </w:abstractNum>
-  <w:abstractNum w:abstractNumId="15">
+  <w:abstractNum w:abstractNumId="15" w15:restartNumberingAfterBreak="0">
     <w:nsid w:val="0AE93939"/>
     <w:multiLevelType w:val="multilevel"/>
     <w:tmpl w:val="A8E4CFAE"/>
@@ -10445,7 +10269,7 @@
       </w:rPr>
     </w:lvl>
   </w:abstractNum>
-  <w:abstractNum w:abstractNumId="16">
+  <w:abstractNum w:abstractNumId="16" w15:restartNumberingAfterBreak="0">
     <w:nsid w:val="0B40545D"/>
     <w:multiLevelType w:val="hybridMultilevel"/>
     <w:tmpl w:val="8496D598"/>
@@ -10558,7 +10382,7 @@
       </w:pPr>
     </w:lvl>
   </w:abstractNum>
-  <w:abstractNum w:abstractNumId="17">
+  <w:abstractNum w:abstractNumId="17" w15:restartNumberingAfterBreak="0">
     <w:nsid w:val="0CA41B2D"/>
     <w:multiLevelType w:val="hybridMultilevel"/>
     <w:tmpl w:val="99467BA4"/>
@@ -10671,7 +10495,7 @@
       </w:pPr>
     </w:lvl>
   </w:abstractNum>
-  <w:abstractNum w:abstractNumId="18">
+  <w:abstractNum w:abstractNumId="18" w15:restartNumberingAfterBreak="0">
     <w:nsid w:val="10485384"/>
     <w:multiLevelType w:val="hybridMultilevel"/>
     <w:tmpl w:val="7826CBA8"/>
@@ -10811,7 +10635,7 @@
       </w:rPr>
     </w:lvl>
   </w:abstractNum>
-  <w:abstractNum w:abstractNumId="19">
+  <w:abstractNum w:abstractNumId="19" w15:restartNumberingAfterBreak="0">
     <w:nsid w:val="139E35B4"/>
     <w:multiLevelType w:val="multilevel"/>
     <w:tmpl w:val="0419001D"/>
@@ -10924,7 +10748,7 @@
       </w:pPr>
     </w:lvl>
   </w:abstractNum>
-  <w:abstractNum w:abstractNumId="20">
+  <w:abstractNum w:abstractNumId="20" w15:restartNumberingAfterBreak="0">
     <w:nsid w:val="18285DFC"/>
     <w:multiLevelType w:val="multilevel"/>
     <w:tmpl w:val="4DAAFA2A"/>
@@ -11041,7 +10865,7 @@
       </w:pPr>
     </w:lvl>
   </w:abstractNum>
-  <w:abstractNum w:abstractNumId="21">
+  <w:abstractNum w:abstractNumId="21" w15:restartNumberingAfterBreak="0">
     <w:nsid w:val="2BE63FC9"/>
     <w:multiLevelType w:val="hybridMultilevel"/>
     <w:tmpl w:val="F8FA4E8C"/>
@@ -11158,7 +10982,7 @@
       </w:pPr>
     </w:lvl>
   </w:abstractNum>
-  <w:abstractNum w:abstractNumId="22">
+  <w:abstractNum w:abstractNumId="22" w15:restartNumberingAfterBreak="0">
     <w:nsid w:val="2E3B5323"/>
     <w:multiLevelType w:val="hybridMultilevel"/>
     <w:tmpl w:val="77D00118"/>
@@ -11271,7 +11095,7 @@
       </w:pPr>
     </w:lvl>
   </w:abstractNum>
-  <w:abstractNum w:abstractNumId="23">
+  <w:abstractNum w:abstractNumId="23" w15:restartNumberingAfterBreak="0">
     <w:nsid w:val="39E95BF9"/>
     <w:multiLevelType w:val="hybridMultilevel"/>
     <w:tmpl w:val="3FC03930"/>
@@ -11411,7 +11235,7 @@
       </w:rPr>
     </w:lvl>
   </w:abstractNum>
-  <w:abstractNum w:abstractNumId="24">
+  <w:abstractNum w:abstractNumId="24" w15:restartNumberingAfterBreak="0">
     <w:nsid w:val="3A3F312F"/>
     <w:multiLevelType w:val="hybridMultilevel"/>
     <w:tmpl w:val="4E2667D8"/>
@@ -11551,7 +11375,7 @@
       </w:rPr>
     </w:lvl>
   </w:abstractNum>
-  <w:abstractNum w:abstractNumId="25">
+  <w:abstractNum w:abstractNumId="25" w15:restartNumberingAfterBreak="0">
     <w:nsid w:val="3BAB4A0A"/>
     <w:multiLevelType w:val="multilevel"/>
     <w:tmpl w:val="0419001D"/>
@@ -11664,7 +11488,7 @@
       </w:pPr>
     </w:lvl>
   </w:abstractNum>
-  <w:abstractNum w:abstractNumId="26">
+  <w:abstractNum w:abstractNumId="26" w15:restartNumberingAfterBreak="0">
     <w:nsid w:val="437B1188"/>
     <w:multiLevelType w:val="hybridMultilevel"/>
     <w:tmpl w:val="7C4CF622"/>
@@ -11777,7 +11601,7 @@
       </w:pPr>
     </w:lvl>
   </w:abstractNum>
-  <w:abstractNum w:abstractNumId="27">
+  <w:abstractNum w:abstractNumId="27" w15:restartNumberingAfterBreak="0">
     <w:nsid w:val="45650774"/>
     <w:multiLevelType w:val="multilevel"/>
     <w:tmpl w:val="0419001F"/>
@@ -11890,7 +11714,7 @@
       </w:pPr>
     </w:lvl>
   </w:abstractNum>
-  <w:abstractNum w:abstractNumId="28">
+  <w:abstractNum w:abstractNumId="28" w15:restartNumberingAfterBreak="0">
     <w:nsid w:val="45F34CAA"/>
     <w:multiLevelType w:val="multilevel"/>
     <w:tmpl w:val="03F4EDB4"/>
@@ -12003,7 +11827,7 @@
       </w:pPr>
     </w:lvl>
   </w:abstractNum>
-  <w:abstractNum w:abstractNumId="29">
+  <w:abstractNum w:abstractNumId="29" w15:restartNumberingAfterBreak="0">
     <w:nsid w:val="4BE014E8"/>
     <w:multiLevelType w:val="hybridMultilevel"/>
     <w:tmpl w:val="7DA0C20C"/>
@@ -12116,7 +11940,7 @@
       </w:pPr>
     </w:lvl>
   </w:abstractNum>
-  <w:abstractNum w:abstractNumId="30">
+  <w:abstractNum w:abstractNumId="30" w15:restartNumberingAfterBreak="0">
     <w:nsid w:val="57A46865"/>
     <w:multiLevelType w:val="hybridMultilevel"/>
     <w:tmpl w:val="4DAAFA2A"/>
@@ -12233,7 +12057,7 @@
       </w:pPr>
     </w:lvl>
   </w:abstractNum>
-  <w:abstractNum w:abstractNumId="31">
+  <w:abstractNum w:abstractNumId="31" w15:restartNumberingAfterBreak="0">
     <w:nsid w:val="60DF26E0"/>
     <w:multiLevelType w:val="multilevel"/>
     <w:tmpl w:val="A8E4CFAE"/>
@@ -12373,7 +12197,7 @@
       </w:rPr>
     </w:lvl>
   </w:abstractNum>
-  <w:abstractNum w:abstractNumId="32">
+  <w:abstractNum w:abstractNumId="32" w15:restartNumberingAfterBreak="0">
     <w:nsid w:val="633C36F4"/>
     <w:multiLevelType w:val="hybridMultilevel"/>
     <w:tmpl w:val="F9A251BC"/>
@@ -12490,7 +12314,7 @@
       </w:pPr>
     </w:lvl>
   </w:abstractNum>
-  <w:abstractNum w:abstractNumId="33">
+  <w:abstractNum w:abstractNumId="33" w15:restartNumberingAfterBreak="0">
     <w:nsid w:val="697579AC"/>
     <w:multiLevelType w:val="multilevel"/>
     <w:tmpl w:val="0419001F"/>
@@ -12603,7 +12427,7 @@
       </w:pPr>
     </w:lvl>
   </w:abstractNum>
-  <w:abstractNum w:abstractNumId="34">
+  <w:abstractNum w:abstractNumId="34" w15:restartNumberingAfterBreak="0">
     <w:nsid w:val="6A7138B5"/>
     <w:multiLevelType w:val="hybridMultilevel"/>
     <w:tmpl w:val="554E2934"/>
@@ -12716,7 +12540,7 @@
       </w:pPr>
     </w:lvl>
   </w:abstractNum>
-  <w:abstractNum w:abstractNumId="35">
+  <w:abstractNum w:abstractNumId="35" w15:restartNumberingAfterBreak="0">
     <w:nsid w:val="6B235F4C"/>
     <w:multiLevelType w:val="multilevel"/>
     <w:tmpl w:val="E474B8D2"/>
@@ -12856,7 +12680,7 @@
       </w:rPr>
     </w:lvl>
   </w:abstractNum>
-  <w:abstractNum w:abstractNumId="36">
+  <w:abstractNum w:abstractNumId="36" w15:restartNumberingAfterBreak="0">
     <w:nsid w:val="6E5E6B56"/>
     <w:multiLevelType w:val="hybridMultilevel"/>
     <w:tmpl w:val="3ED49C1E"/>
@@ -12996,7 +12820,7 @@
       </w:rPr>
     </w:lvl>
   </w:abstractNum>
-  <w:abstractNum w:abstractNumId="37">
+  <w:abstractNum w:abstractNumId="37" w15:restartNumberingAfterBreak="0">
     <w:nsid w:val="72FF657B"/>
     <w:multiLevelType w:val="multilevel"/>
     <w:tmpl w:val="0419001F"/>
@@ -13109,7 +12933,7 @@
       </w:pPr>
     </w:lvl>
   </w:abstractNum>
-  <w:abstractNum w:abstractNumId="38">
+  <w:abstractNum w:abstractNumId="38" w15:restartNumberingAfterBreak="0">
     <w:nsid w:val="732C3C24"/>
     <w:multiLevelType w:val="hybridMultilevel"/>
     <w:tmpl w:val="E474B8D2"/>
@@ -13249,7 +13073,7 @@
       </w:rPr>
     </w:lvl>
   </w:abstractNum>
-  <w:abstractNum w:abstractNumId="39">
+  <w:abstractNum w:abstractNumId="39" w15:restartNumberingAfterBreak="0">
     <w:nsid w:val="78982FAD"/>
     <w:multiLevelType w:val="multilevel"/>
     <w:tmpl w:val="5CDAB3C6"/>
@@ -13389,7 +13213,7 @@
       </w:rPr>
     </w:lvl>
   </w:abstractNum>
-  <w:abstractNum w:abstractNumId="40">
+  <w:abstractNum w:abstractNumId="40" w15:restartNumberingAfterBreak="0">
     <w:nsid w:val="79631D21"/>
     <w:multiLevelType w:val="hybridMultilevel"/>
     <w:tmpl w:val="78B2E59A"/>
@@ -13529,7 +13353,7 @@
       </w:rPr>
     </w:lvl>
   </w:abstractNum>
-  <w:abstractNum w:abstractNumId="41">
+  <w:abstractNum w:abstractNumId="41" w15:restartNumberingAfterBreak="0">
     <w:nsid w:val="7DAB5A29"/>
     <w:multiLevelType w:val="hybridMultilevel"/>
     <w:tmpl w:val="4B708E88"/>
@@ -13642,7 +13466,7 @@
       </w:pPr>
     </w:lvl>
   </w:abstractNum>
-  <w:abstractNum w:abstractNumId="42">
+  <w:abstractNum w:abstractNumId="42" w15:restartNumberingAfterBreak="0">
     <w:nsid w:val="7DEE709C"/>
     <w:multiLevelType w:val="hybridMultilevel"/>
     <w:tmpl w:val="A8E4CFAE"/>
@@ -13782,7 +13606,7 @@
       </w:rPr>
     </w:lvl>
   </w:abstractNum>
-  <w:abstractNum w:abstractNumId="43">
+  <w:abstractNum w:abstractNumId="43" w15:restartNumberingAfterBreak="0">
     <w:nsid w:val="7E986079"/>
     <w:multiLevelType w:val="hybridMultilevel"/>
     <w:tmpl w:val="B0B6C80C"/>
@@ -14058,7 +13882,7 @@
 </file>
 
 <file path=word/styles.xml><?xml version="1.0" encoding="utf-8"?>
-<w:styles xmlns:r="http://schemas.openxmlformats.org/officeDocument/2006/relationships" xmlns:w="http://schemas.openxmlformats.org/wordprocessingml/2006/main">
+<w:styles xmlns:mc="http://schemas.openxmlformats.org/markup-compatibility/2006" xmlns:r="http://schemas.openxmlformats.org/officeDocument/2006/relationships" xmlns:w="http://schemas.openxmlformats.org/wordprocessingml/2006/main" xmlns:w14="http://schemas.microsoft.com/office/word/2010/wordml" xmlns:w15="http://schemas.microsoft.com/office/word/2012/wordml" xmlns:w16cid="http://schemas.microsoft.com/office/word/2016/wordml/cid" xmlns:w16se="http://schemas.microsoft.com/office/word/2015/wordml/symex" mc:Ignorable="w14 w15 w16se w16cid">
   <w:docDefaults>
     <w:rPrDefault>
       <w:rPr>
@@ -14068,144 +13892,383 @@
     </w:rPrDefault>
     <w:pPrDefault/>
   </w:docDefaults>
-  <w:latentStyles w:defLockedState="0" w:defUIPriority="99" w:defSemiHidden="1" w:defUnhideWhenUsed="1" w:defQFormat="0" w:count="267">
-    <w:lsdException w:name="Normal" w:semiHidden="0" w:uiPriority="0" w:unhideWhenUsed="0" w:qFormat="1"/>
-    <w:lsdException w:name="heading 1" w:semiHidden="0" w:uiPriority="9" w:unhideWhenUsed="0" w:qFormat="1"/>
-    <w:lsdException w:name="heading 2" w:uiPriority="9" w:qFormat="1"/>
-    <w:lsdException w:name="heading 3" w:uiPriority="9" w:qFormat="1"/>
-    <w:lsdException w:name="heading 4" w:uiPriority="9" w:qFormat="1"/>
-    <w:lsdException w:name="heading 5" w:uiPriority="9" w:qFormat="1"/>
-    <w:lsdException w:name="heading 6" w:uiPriority="9" w:qFormat="1"/>
-    <w:lsdException w:name="heading 7" w:uiPriority="9" w:qFormat="1"/>
-    <w:lsdException w:name="heading 8" w:uiPriority="9" w:qFormat="1"/>
-    <w:lsdException w:name="heading 9" w:uiPriority="9" w:qFormat="1"/>
-    <w:lsdException w:name="toc 1" w:uiPriority="39"/>
-    <w:lsdException w:name="toc 2" w:uiPriority="39"/>
-    <w:lsdException w:name="toc 3" w:uiPriority="39"/>
-    <w:lsdException w:name="toc 4" w:uiPriority="39"/>
-    <w:lsdException w:name="toc 5" w:uiPriority="39"/>
-    <w:lsdException w:name="toc 6" w:uiPriority="39"/>
-    <w:lsdException w:name="toc 7" w:uiPriority="39"/>
-    <w:lsdException w:name="toc 8" w:uiPriority="39"/>
-    <w:lsdException w:name="toc 9" w:uiPriority="39"/>
-    <w:lsdException w:name="caption" w:uiPriority="35" w:qFormat="1"/>
-    <w:lsdException w:name="Title" w:semiHidden="0" w:uiPriority="10" w:unhideWhenUsed="0" w:qFormat="1"/>
-    <w:lsdException w:name="Default Paragraph Font" w:uiPriority="1"/>
-    <w:lsdException w:name="Subtitle" w:semiHidden="0" w:uiPriority="11" w:unhideWhenUsed="0" w:qFormat="1"/>
-    <w:lsdException w:name="Strong" w:semiHidden="0" w:uiPriority="22" w:unhideWhenUsed="0" w:qFormat="1"/>
-    <w:lsdException w:name="Emphasis" w:semiHidden="0" w:uiPriority="20" w:unhideWhenUsed="0" w:qFormat="1"/>
-    <w:lsdException w:name="Table Grid" w:semiHidden="0" w:uiPriority="59" w:unhideWhenUsed="0"/>
-    <w:lsdException w:name="Placeholder Text" w:unhideWhenUsed="0"/>
-    <w:lsdException w:name="No Spacing" w:semiHidden="0" w:uiPriority="1" w:unhideWhenUsed="0" w:qFormat="1"/>
-    <w:lsdException w:name="Light Shading" w:semiHidden="0" w:uiPriority="60" w:unhideWhenUsed="0"/>
-    <w:lsdException w:name="Light List" w:semiHidden="0" w:uiPriority="61" w:unhideWhenUsed="0"/>
-    <w:lsdException w:name="Light Grid" w:semiHidden="0" w:uiPriority="62" w:unhideWhenUsed="0"/>
-    <w:lsdException w:name="Medium Shading 1" w:semiHidden="0" w:uiPriority="63" w:unhideWhenUsed="0"/>
-    <w:lsdException w:name="Medium Shading 2" w:semiHidden="0" w:uiPriority="64" w:unhideWhenUsed="0"/>
-    <w:lsdException w:name="Medium List 1" w:semiHidden="0" w:uiPriority="65" w:unhideWhenUsed="0"/>
-    <w:lsdException w:name="Medium List 2" w:semiHidden="0" w:uiPriority="66" w:unhideWhenUsed="0"/>
-    <w:lsdException w:name="Medium Grid 1" w:semiHidden="0" w:uiPriority="67" w:unhideWhenUsed="0"/>
-    <w:lsdException w:name="Medium Grid 2" w:semiHidden="0" w:uiPriority="68" w:unhideWhenUsed="0"/>
-    <w:lsdException w:name="Medium Grid 3" w:semiHidden="0" w:uiPriority="69" w:unhideWhenUsed="0"/>
-    <w:lsdException w:name="Dark List" w:semiHidden="0" w:uiPriority="70" w:unhideWhenUsed="0"/>
-    <w:lsdException w:name="Colorful Shading" w:semiHidden="0" w:uiPriority="71" w:unhideWhenUsed="0"/>
-    <w:lsdException w:name="Colorful List" w:semiHidden="0" w:uiPriority="72" w:unhideWhenUsed="0"/>
-    <w:lsdException w:name="Colorful Grid" w:semiHidden="0" w:uiPriority="73" w:unhideWhenUsed="0"/>
-    <w:lsdException w:name="Light Shading Accent 1" w:semiHidden="0" w:uiPriority="60" w:unhideWhenUsed="0"/>
-    <w:lsdException w:name="Light List Accent 1" w:semiHidden="0" w:uiPriority="61" w:unhideWhenUsed="0"/>
-    <w:lsdException w:name="Light Grid Accent 1" w:semiHidden="0" w:uiPriority="62" w:unhideWhenUsed="0"/>
-    <w:lsdException w:name="Medium Shading 1 Accent 1" w:semiHidden="0" w:uiPriority="63" w:unhideWhenUsed="0"/>
-    <w:lsdException w:name="Medium Shading 2 Accent 1" w:semiHidden="0" w:uiPriority="64" w:unhideWhenUsed="0"/>
-    <w:lsdException w:name="Medium List 1 Accent 1" w:semiHidden="0" w:uiPriority="65" w:unhideWhenUsed="0"/>
-    <w:lsdException w:name="Revision" w:unhideWhenUsed="0"/>
-    <w:lsdException w:name="List Paragraph" w:semiHidden="0" w:uiPriority="34" w:unhideWhenUsed="0" w:qFormat="1"/>
-    <w:lsdException w:name="Quote" w:semiHidden="0" w:uiPriority="29" w:unhideWhenUsed="0" w:qFormat="1"/>
-    <w:lsdException w:name="Intense Quote" w:semiHidden="0" w:uiPriority="30" w:unhideWhenUsed="0" w:qFormat="1"/>
-    <w:lsdException w:name="Medium List 2 Accent 1" w:semiHidden="0" w:uiPriority="66" w:unhideWhenUsed="0"/>
-    <w:lsdException w:name="Medium Grid 1 Accent 1" w:semiHidden="0" w:uiPriority="67" w:unhideWhenUsed="0"/>
-    <w:lsdException w:name="Medium Grid 2 Accent 1" w:semiHidden="0" w:uiPriority="68" w:unhideWhenUsed="0"/>
-    <w:lsdException w:name="Medium Grid 3 Accent 1" w:semiHidden="0" w:uiPriority="69" w:unhideWhenUsed="0"/>
-    <w:lsdException w:name="Dark List Accent 1" w:semiHidden="0" w:uiPriority="70" w:unhideWhenUsed="0"/>
-    <w:lsdException w:name="Colorful Shading Accent 1" w:semiHidden="0" w:uiPriority="71" w:unhideWhenUsed="0"/>
-    <w:lsdException w:name="Colorful List Accent 1" w:semiHidden="0" w:uiPriority="72" w:unhideWhenUsed="0"/>
-    <w:lsdException w:name="Colorful Grid Accent 1" w:semiHidden="0" w:uiPriority="73" w:unhideWhenUsed="0"/>
-    <w:lsdException w:name="Light Shading Accent 2" w:semiHidden="0" w:uiPriority="60" w:unhideWhenUsed="0"/>
-    <w:lsdException w:name="Light List Accent 2" w:semiHidden="0" w:uiPriority="61" w:unhideWhenUsed="0"/>
-    <w:lsdException w:name="Light Grid Accent 2" w:semiHidden="0" w:uiPriority="62" w:unhideWhenUsed="0"/>
-    <w:lsdException w:name="Medium Shading 1 Accent 2" w:semiHidden="0" w:uiPriority="63" w:unhideWhenUsed="0"/>
-    <w:lsdException w:name="Medium Shading 2 Accent 2" w:semiHidden="0" w:uiPriority="64" w:unhideWhenUsed="0"/>
-    <w:lsdException w:name="Medium List 1 Accent 2" w:semiHidden="0" w:uiPriority="65" w:unhideWhenUsed="0"/>
-    <w:lsdException w:name="Medium List 2 Accent 2" w:semiHidden="0" w:uiPriority="66" w:unhideWhenUsed="0"/>
-    <w:lsdException w:name="Medium Grid 1 Accent 2" w:semiHidden="0" w:uiPriority="67" w:unhideWhenUsed="0"/>
-    <w:lsdException w:name="Medium Grid 2 Accent 2" w:semiHidden="0" w:uiPriority="68" w:unhideWhenUsed="0"/>
-    <w:lsdException w:name="Medium Grid 3 Accent 2" w:semiHidden="0" w:uiPriority="69" w:unhideWhenUsed="0"/>
-    <w:lsdException w:name="Dark List Accent 2" w:semiHidden="0" w:uiPriority="70" w:unhideWhenUsed="0"/>
-    <w:lsdException w:name="Colorful Shading Accent 2" w:semiHidden="0" w:uiPriority="71" w:unhideWhenUsed="0"/>
-    <w:lsdException w:name="Colorful List Accent 2" w:semiHidden="0" w:uiPriority="72" w:unhideWhenUsed="0"/>
-    <w:lsdException w:name="Colorful Grid Accent 2" w:semiHidden="0" w:uiPriority="73" w:unhideWhenUsed="0"/>
-    <w:lsdException w:name="Light Shading Accent 3" w:semiHidden="0" w:uiPriority="60" w:unhideWhenUsed="0"/>
-    <w:lsdException w:name="Light List Accent 3" w:semiHidden="0" w:uiPriority="61" w:unhideWhenUsed="0"/>
-    <w:lsdException w:name="Light Grid Accent 3" w:semiHidden="0" w:uiPriority="62" w:unhideWhenUsed="0"/>
-    <w:lsdException w:name="Medium Shading 1 Accent 3" w:semiHidden="0" w:uiPriority="63" w:unhideWhenUsed="0"/>
-    <w:lsdException w:name="Medium Shading 2 Accent 3" w:semiHidden="0" w:uiPriority="64" w:unhideWhenUsed="0"/>
-    <w:lsdException w:name="Medium List 1 Accent 3" w:semiHidden="0" w:uiPriority="65" w:unhideWhenUsed="0"/>
-    <w:lsdException w:name="Medium List 2 Accent 3" w:semiHidden="0" w:uiPriority="66" w:unhideWhenUsed="0"/>
-    <w:lsdException w:name="Medium Grid 1 Accent 3" w:semiHidden="0" w:uiPriority="67" w:unhideWhenUsed="0"/>
-    <w:lsdException w:name="Medium Grid 2 Accent 3" w:semiHidden="0" w:uiPriority="68" w:unhideWhenUsed="0"/>
-    <w:lsdException w:name="Medium Grid 3 Accent 3" w:semiHidden="0" w:uiPriority="69" w:unhideWhenUsed="0"/>
-    <w:lsdException w:name="Dark List Accent 3" w:semiHidden="0" w:uiPriority="70" w:unhideWhenUsed="0"/>
-    <w:lsdException w:name="Colorful Shading Accent 3" w:semiHidden="0" w:uiPriority="71" w:unhideWhenUsed="0"/>
-    <w:lsdException w:name="Colorful List Accent 3" w:semiHidden="0" w:uiPriority="72" w:unhideWhenUsed="0"/>
-    <w:lsdException w:name="Colorful Grid Accent 3" w:semiHidden="0" w:uiPriority="73" w:unhideWhenUsed="0"/>
-    <w:lsdException w:name="Light Shading Accent 4" w:semiHidden="0" w:uiPriority="60" w:unhideWhenUsed="0"/>
-    <w:lsdException w:name="Light List Accent 4" w:semiHidden="0" w:uiPriority="61" w:unhideWhenUsed="0"/>
-    <w:lsdException w:name="Light Grid Accent 4" w:semiHidden="0" w:uiPriority="62" w:unhideWhenUsed="0"/>
-    <w:lsdException w:name="Medium Shading 1 Accent 4" w:semiHidden="0" w:uiPriority="63" w:unhideWhenUsed="0"/>
-    <w:lsdException w:name="Medium Shading 2 Accent 4" w:semiHidden="0" w:uiPriority="64" w:unhideWhenUsed="0"/>
-    <w:lsdException w:name="Medium List 1 Accent 4" w:semiHidden="0" w:uiPriority="65" w:unhideWhenUsed="0"/>
-    <w:lsdException w:name="Medium List 2 Accent 4" w:semiHidden="0" w:uiPriority="66" w:unhideWhenUsed="0"/>
-    <w:lsdException w:name="Medium Grid 1 Accent 4" w:semiHidden="0" w:uiPriority="67" w:unhideWhenUsed="0"/>
-    <w:lsdException w:name="Medium Grid 2 Accent 4" w:semiHidden="0" w:uiPriority="68" w:unhideWhenUsed="0"/>
-    <w:lsdException w:name="Medium Grid 3 Accent 4" w:semiHidden="0" w:uiPriority="69" w:unhideWhenUsed="0"/>
-    <w:lsdException w:name="Dark List Accent 4" w:semiHidden="0" w:uiPriority="70" w:unhideWhenUsed="0"/>
-    <w:lsdException w:name="Colorful Shading Accent 4" w:semiHidden="0" w:uiPriority="71" w:unhideWhenUsed="0"/>
-    <w:lsdException w:name="Colorful List Accent 4" w:semiHidden="0" w:uiPriority="72" w:unhideWhenUsed="0"/>
-    <w:lsdException w:name="Colorful Grid Accent 4" w:semiHidden="0" w:uiPriority="73" w:unhideWhenUsed="0"/>
-    <w:lsdException w:name="Light Shading Accent 5" w:semiHidden="0" w:uiPriority="60" w:unhideWhenUsed="0"/>
-    <w:lsdException w:name="Light List Accent 5" w:semiHidden="0" w:uiPriority="61" w:unhideWhenUsed="0"/>
-    <w:lsdException w:name="Light Grid Accent 5" w:semiHidden="0" w:uiPriority="62" w:unhideWhenUsed="0"/>
-    <w:lsdException w:name="Medium Shading 1 Accent 5" w:semiHidden="0" w:uiPriority="63" w:unhideWhenUsed="0"/>
-    <w:lsdException w:name="Medium Shading 2 Accent 5" w:semiHidden="0" w:uiPriority="64" w:unhideWhenUsed="0"/>
-    <w:lsdException w:name="Medium List 1 Accent 5" w:semiHidden="0" w:uiPriority="65" w:unhideWhenUsed="0"/>
-    <w:lsdException w:name="Medium List 2 Accent 5" w:semiHidden="0" w:uiPriority="66" w:unhideWhenUsed="0"/>
-    <w:lsdException w:name="Medium Grid 1 Accent 5" w:semiHidden="0" w:uiPriority="67" w:unhideWhenUsed="0"/>
-    <w:lsdException w:name="Medium Grid 2 Accent 5" w:semiHidden="0" w:uiPriority="68" w:unhideWhenUsed="0"/>
-    <w:lsdException w:name="Medium Grid 3 Accent 5" w:semiHidden="0" w:uiPriority="69" w:unhideWhenUsed="0"/>
-    <w:lsdException w:name="Dark List Accent 5" w:semiHidden="0" w:uiPriority="70" w:unhideWhenUsed="0"/>
-    <w:lsdException w:name="Colorful Shading Accent 5" w:semiHidden="0" w:uiPriority="71" w:unhideWhenUsed="0"/>
-    <w:lsdException w:name="Colorful List Accent 5" w:semiHidden="0" w:uiPriority="72" w:unhideWhenUsed="0"/>
-    <w:lsdException w:name="Colorful Grid Accent 5" w:semiHidden="0" w:uiPriority="73" w:unhideWhenUsed="0"/>
-    <w:lsdException w:name="Light Shading Accent 6" w:semiHidden="0" w:uiPriority="60" w:unhideWhenUsed="0"/>
-    <w:lsdException w:name="Light List Accent 6" w:semiHidden="0" w:uiPriority="61" w:unhideWhenUsed="0"/>
-    <w:lsdException w:name="Light Grid Accent 6" w:semiHidden="0" w:uiPriority="62" w:unhideWhenUsed="0"/>
-    <w:lsdException w:name="Medium Shading 1 Accent 6" w:semiHidden="0" w:uiPriority="63" w:unhideWhenUsed="0"/>
-    <w:lsdException w:name="Medium Shading 2 Accent 6" w:semiHidden="0" w:uiPriority="64" w:unhideWhenUsed="0"/>
-    <w:lsdException w:name="Medium List 1 Accent 6" w:semiHidden="0" w:uiPriority="65" w:unhideWhenUsed="0"/>
-    <w:lsdException w:name="Medium List 2 Accent 6" w:semiHidden="0" w:uiPriority="66" w:unhideWhenUsed="0"/>
-    <w:lsdException w:name="Medium Grid 1 Accent 6" w:semiHidden="0" w:uiPriority="67" w:unhideWhenUsed="0"/>
-    <w:lsdException w:name="Medium Grid 2 Accent 6" w:semiHidden="0" w:uiPriority="68" w:unhideWhenUsed="0"/>
-    <w:lsdException w:name="Medium Grid 3 Accent 6" w:semiHidden="0" w:uiPriority="69" w:unhideWhenUsed="0"/>
-    <w:lsdException w:name="Dark List Accent 6" w:semiHidden="0" w:uiPriority="70" w:unhideWhenUsed="0"/>
-    <w:lsdException w:name="Colorful Shading Accent 6" w:semiHidden="0" w:uiPriority="71" w:unhideWhenUsed="0"/>
-    <w:lsdException w:name="Colorful List Accent 6" w:semiHidden="0" w:uiPriority="72" w:unhideWhenUsed="0"/>
-    <w:lsdException w:name="Colorful Grid Accent 6" w:semiHidden="0" w:uiPriority="73" w:unhideWhenUsed="0"/>
-    <w:lsdException w:name="Subtle Emphasis" w:semiHidden="0" w:uiPriority="19" w:unhideWhenUsed="0" w:qFormat="1"/>
-    <w:lsdException w:name="Intense Emphasis" w:semiHidden="0" w:uiPriority="21" w:unhideWhenUsed="0" w:qFormat="1"/>
-    <w:lsdException w:name="Subtle Reference" w:semiHidden="0" w:uiPriority="31" w:unhideWhenUsed="0" w:qFormat="1"/>
-    <w:lsdException w:name="Intense Reference" w:semiHidden="0" w:uiPriority="32" w:unhideWhenUsed="0" w:qFormat="1"/>
-    <w:lsdException w:name="Book Title" w:semiHidden="0" w:uiPriority="33" w:unhideWhenUsed="0" w:qFormat="1"/>
-    <w:lsdException w:name="Bibliography" w:uiPriority="37"/>
-    <w:lsdException w:name="TOC Heading" w:uiPriority="39" w:qFormat="1"/>
+  <w:latentStyles w:defLockedState="0" w:defUIPriority="99" w:defSemiHidden="0" w:defUnhideWhenUsed="0" w:defQFormat="0" w:count="376">
+    <w:lsdException w:name="Normal" w:uiPriority="0" w:qFormat="1"/>
+    <w:lsdException w:name="heading 1" w:uiPriority="9" w:qFormat="1"/>
+    <w:lsdException w:name="heading 2" w:semiHidden="1" w:uiPriority="9" w:unhideWhenUsed="1" w:qFormat="1"/>
+    <w:lsdException w:name="heading 3" w:semiHidden="1" w:uiPriority="9" w:unhideWhenUsed="1" w:qFormat="1"/>
+    <w:lsdException w:name="heading 4" w:semiHidden="1" w:uiPriority="9" w:unhideWhenUsed="1" w:qFormat="1"/>
+    <w:lsdException w:name="heading 5" w:semiHidden="1" w:uiPriority="9" w:unhideWhenUsed="1" w:qFormat="1"/>
+    <w:lsdException w:name="heading 6" w:semiHidden="1" w:uiPriority="9" w:unhideWhenUsed="1" w:qFormat="1"/>
+    <w:lsdException w:name="heading 7" w:semiHidden="1" w:uiPriority="9" w:unhideWhenUsed="1" w:qFormat="1"/>
+    <w:lsdException w:name="heading 8" w:semiHidden="1" w:uiPriority="9" w:unhideWhenUsed="1" w:qFormat="1"/>
+    <w:lsdException w:name="heading 9" w:semiHidden="1" w:uiPriority="9" w:unhideWhenUsed="1" w:qFormat="1"/>
+    <w:lsdException w:name="index 1" w:semiHidden="1" w:unhideWhenUsed="1"/>
+    <w:lsdException w:name="index 2" w:semiHidden="1" w:unhideWhenUsed="1"/>
+    <w:lsdException w:name="index 3" w:semiHidden="1" w:unhideWhenUsed="1"/>
+    <w:lsdException w:name="index 4" w:semiHidden="1" w:unhideWhenUsed="1"/>
+    <w:lsdException w:name="index 5" w:semiHidden="1" w:unhideWhenUsed="1"/>
+    <w:lsdException w:name="index 6" w:semiHidden="1" w:unhideWhenUsed="1"/>
+    <w:lsdException w:name="index 7" w:semiHidden="1" w:unhideWhenUsed="1"/>
+    <w:lsdException w:name="index 8" w:semiHidden="1" w:unhideWhenUsed="1"/>
+    <w:lsdException w:name="index 9" w:semiHidden="1" w:unhideWhenUsed="1"/>
+    <w:lsdException w:name="toc 1" w:semiHidden="1" w:uiPriority="39" w:unhideWhenUsed="1"/>
+    <w:lsdException w:name="toc 2" w:semiHidden="1" w:uiPriority="39" w:unhideWhenUsed="1"/>
+    <w:lsdException w:name="toc 3" w:semiHidden="1" w:uiPriority="39" w:unhideWhenUsed="1"/>
+    <w:lsdException w:name="toc 4" w:semiHidden="1" w:uiPriority="39" w:unhideWhenUsed="1"/>
+    <w:lsdException w:name="toc 5" w:semiHidden="1" w:uiPriority="39" w:unhideWhenUsed="1"/>
+    <w:lsdException w:name="toc 6" w:semiHidden="1" w:uiPriority="39" w:unhideWhenUsed="1"/>
+    <w:lsdException w:name="toc 7" w:semiHidden="1" w:uiPriority="39" w:unhideWhenUsed="1"/>
+    <w:lsdException w:name="toc 8" w:semiHidden="1" w:uiPriority="39" w:unhideWhenUsed="1"/>
+    <w:lsdException w:name="toc 9" w:semiHidden="1" w:uiPriority="39" w:unhideWhenUsed="1"/>
+    <w:lsdException w:name="Normal Indent" w:semiHidden="1" w:unhideWhenUsed="1"/>
+    <w:lsdException w:name="footnote text" w:semiHidden="1" w:unhideWhenUsed="1"/>
+    <w:lsdException w:name="annotation text" w:semiHidden="1" w:unhideWhenUsed="1"/>
+    <w:lsdException w:name="header" w:semiHidden="1" w:unhideWhenUsed="1"/>
+    <w:lsdException w:name="footer" w:semiHidden="1" w:unhideWhenUsed="1"/>
+    <w:lsdException w:name="index heading" w:semiHidden="1" w:unhideWhenUsed="1"/>
+    <w:lsdException w:name="caption" w:semiHidden="1" w:uiPriority="35" w:unhideWhenUsed="1" w:qFormat="1"/>
+    <w:lsdException w:name="table of figures" w:semiHidden="1" w:unhideWhenUsed="1"/>
+    <w:lsdException w:name="envelope address" w:semiHidden="1" w:unhideWhenUsed="1"/>
+    <w:lsdException w:name="envelope return" w:semiHidden="1" w:unhideWhenUsed="1"/>
+    <w:lsdException w:name="footnote reference" w:semiHidden="1" w:unhideWhenUsed="1"/>
+    <w:lsdException w:name="annotation reference" w:semiHidden="1" w:unhideWhenUsed="1"/>
+    <w:lsdException w:name="line number" w:semiHidden="1" w:unhideWhenUsed="1"/>
+    <w:lsdException w:name="page number" w:semiHidden="1" w:unhideWhenUsed="1"/>
+    <w:lsdException w:name="endnote reference" w:semiHidden="1" w:unhideWhenUsed="1"/>
+    <w:lsdException w:name="endnote text" w:semiHidden="1" w:unhideWhenUsed="1"/>
+    <w:lsdException w:name="table of authorities" w:semiHidden="1" w:unhideWhenUsed="1"/>
+    <w:lsdException w:name="macro" w:semiHidden="1" w:unhideWhenUsed="1"/>
+    <w:lsdException w:name="toa heading" w:semiHidden="1" w:unhideWhenUsed="1"/>
+    <w:lsdException w:name="List" w:semiHidden="1" w:unhideWhenUsed="1"/>
+    <w:lsdException w:name="List Bullet" w:semiHidden="1" w:unhideWhenUsed="1"/>
+    <w:lsdException w:name="List Number" w:semiHidden="1" w:unhideWhenUsed="1"/>
+    <w:lsdException w:name="List 2" w:semiHidden="1" w:unhideWhenUsed="1"/>
+    <w:lsdException w:name="List 3" w:semiHidden="1" w:unhideWhenUsed="1"/>
+    <w:lsdException w:name="List 4" w:semiHidden="1" w:unhideWhenUsed="1"/>
+    <w:lsdException w:name="List 5" w:semiHidden="1" w:unhideWhenUsed="1"/>
+    <w:lsdException w:name="List Bullet 2" w:semiHidden="1" w:unhideWhenUsed="1"/>
+    <w:lsdException w:name="List Bullet 3" w:semiHidden="1" w:unhideWhenUsed="1"/>
+    <w:lsdException w:name="List Bullet 4" w:semiHidden="1" w:unhideWhenUsed="1"/>
+    <w:lsdException w:name="List Bullet 5" w:semiHidden="1" w:unhideWhenUsed="1"/>
+    <w:lsdException w:name="List Number 2" w:semiHidden="1" w:unhideWhenUsed="1"/>
+    <w:lsdException w:name="List Number 3" w:semiHidden="1" w:unhideWhenUsed="1"/>
+    <w:lsdException w:name="List Number 4" w:semiHidden="1" w:unhideWhenUsed="1"/>
+    <w:lsdException w:name="List Number 5" w:semiHidden="1" w:unhideWhenUsed="1"/>
+    <w:lsdException w:name="Title" w:uiPriority="10" w:qFormat="1"/>
+    <w:lsdException w:name="Closing" w:semiHidden="1" w:unhideWhenUsed="1"/>
+    <w:lsdException w:name="Signature" w:semiHidden="1" w:unhideWhenUsed="1"/>
+    <w:lsdException w:name="Default Paragraph Font" w:semiHidden="1" w:uiPriority="1" w:unhideWhenUsed="1"/>
+    <w:lsdException w:name="Body Text" w:semiHidden="1" w:unhideWhenUsed="1"/>
+    <w:lsdException w:name="Body Text Indent" w:semiHidden="1" w:unhideWhenUsed="1"/>
+    <w:lsdException w:name="List Continue" w:semiHidden="1" w:unhideWhenUsed="1"/>
+    <w:lsdException w:name="List Continue 2" w:semiHidden="1" w:unhideWhenUsed="1"/>
+    <w:lsdException w:name="List Continue 3" w:semiHidden="1" w:unhideWhenUsed="1"/>
+    <w:lsdException w:name="List Continue 4" w:semiHidden="1" w:unhideWhenUsed="1"/>
+    <w:lsdException w:name="List Continue 5" w:semiHidden="1" w:unhideWhenUsed="1"/>
+    <w:lsdException w:name="Message Header" w:semiHidden="1" w:unhideWhenUsed="1"/>
+    <w:lsdException w:name="Subtitle" w:uiPriority="11" w:qFormat="1"/>
+    <w:lsdException w:name="Salutation" w:semiHidden="1" w:unhideWhenUsed="1"/>
+    <w:lsdException w:name="Date" w:semiHidden="1" w:unhideWhenUsed="1"/>
+    <w:lsdException w:name="Body Text First Indent" w:semiHidden="1" w:unhideWhenUsed="1"/>
+    <w:lsdException w:name="Body Text First Indent 2" w:semiHidden="1" w:unhideWhenUsed="1"/>
+    <w:lsdException w:name="Note Heading" w:semiHidden="1" w:unhideWhenUsed="1"/>
+    <w:lsdException w:name="Body Text 2" w:semiHidden="1" w:unhideWhenUsed="1"/>
+    <w:lsdException w:name="Body Text 3" w:semiHidden="1" w:unhideWhenUsed="1"/>
+    <w:lsdException w:name="Body Text Indent 2" w:semiHidden="1" w:unhideWhenUsed="1"/>
+    <w:lsdException w:name="Body Text Indent 3" w:semiHidden="1" w:unhideWhenUsed="1"/>
+    <w:lsdException w:name="Block Text" w:semiHidden="1" w:unhideWhenUsed="1"/>
+    <w:lsdException w:name="Hyperlink" w:semiHidden="1" w:unhideWhenUsed="1"/>
+    <w:lsdException w:name="FollowedHyperlink" w:semiHidden="1" w:unhideWhenUsed="1"/>
+    <w:lsdException w:name="Strong" w:uiPriority="22" w:qFormat="1"/>
+    <w:lsdException w:name="Emphasis" w:uiPriority="20" w:qFormat="1"/>
+    <w:lsdException w:name="Document Map" w:semiHidden="1" w:unhideWhenUsed="1"/>
+    <w:lsdException w:name="Plain Text" w:semiHidden="1" w:unhideWhenUsed="1"/>
+    <w:lsdException w:name="E-mail Signature" w:semiHidden="1" w:unhideWhenUsed="1"/>
+    <w:lsdException w:name="HTML Top of Form" w:semiHidden="1" w:unhideWhenUsed="1"/>
+    <w:lsdException w:name="HTML Bottom of Form" w:semiHidden="1" w:unhideWhenUsed="1"/>
+    <w:lsdException w:name="Normal (Web)" w:semiHidden="1" w:unhideWhenUsed="1"/>
+    <w:lsdException w:name="HTML Acronym" w:semiHidden="1" w:unhideWhenUsed="1"/>
+    <w:lsdException w:name="HTML Address" w:semiHidden="1" w:unhideWhenUsed="1"/>
+    <w:lsdException w:name="HTML Cite" w:semiHidden="1" w:unhideWhenUsed="1"/>
+    <w:lsdException w:name="HTML Code" w:semiHidden="1" w:unhideWhenUsed="1"/>
+    <w:lsdException w:name="HTML Definition" w:semiHidden="1" w:unhideWhenUsed="1"/>
+    <w:lsdException w:name="HTML Keyboard" w:semiHidden="1" w:unhideWhenUsed="1"/>
+    <w:lsdException w:name="HTML Preformatted" w:semiHidden="1" w:unhideWhenUsed="1"/>
+    <w:lsdException w:name="HTML Sample" w:semiHidden="1" w:unhideWhenUsed="1"/>
+    <w:lsdException w:name="HTML Typewriter" w:semiHidden="1" w:unhideWhenUsed="1"/>
+    <w:lsdException w:name="HTML Variable" w:semiHidden="1" w:unhideWhenUsed="1"/>
+    <w:lsdException w:name="Normal Table" w:semiHidden="1" w:unhideWhenUsed="1"/>
+    <w:lsdException w:name="annotation subject" w:semiHidden="1" w:unhideWhenUsed="1"/>
+    <w:lsdException w:name="No List" w:semiHidden="1" w:unhideWhenUsed="1"/>
+    <w:lsdException w:name="Outline List 1" w:semiHidden="1" w:unhideWhenUsed="1"/>
+    <w:lsdException w:name="Outline List 2" w:semiHidden="1" w:unhideWhenUsed="1"/>
+    <w:lsdException w:name="Outline List 3" w:semiHidden="1" w:unhideWhenUsed="1"/>
+    <w:lsdException w:name="Table Simple 1" w:semiHidden="1" w:unhideWhenUsed="1"/>
+    <w:lsdException w:name="Table Simple 2" w:semiHidden="1" w:unhideWhenUsed="1"/>
+    <w:lsdException w:name="Table Simple 3" w:semiHidden="1" w:unhideWhenUsed="1"/>
+    <w:lsdException w:name="Table Classic 1" w:semiHidden="1" w:unhideWhenUsed="1"/>
+    <w:lsdException w:name="Table Classic 2" w:semiHidden="1" w:unhideWhenUsed="1"/>
+    <w:lsdException w:name="Table Classic 3" w:semiHidden="1" w:unhideWhenUsed="1"/>
+    <w:lsdException w:name="Table Classic 4" w:semiHidden="1" w:unhideWhenUsed="1"/>
+    <w:lsdException w:name="Table Colorful 1" w:semiHidden="1" w:unhideWhenUsed="1"/>
+    <w:lsdException w:name="Table Colorful 2" w:semiHidden="1" w:unhideWhenUsed="1"/>
+    <w:lsdException w:name="Table Colorful 3" w:semiHidden="1" w:unhideWhenUsed="1"/>
+    <w:lsdException w:name="Table Columns 1" w:semiHidden="1" w:unhideWhenUsed="1"/>
+    <w:lsdException w:name="Table Columns 2" w:semiHidden="1" w:unhideWhenUsed="1"/>
+    <w:lsdException w:name="Table Columns 3" w:semiHidden="1" w:unhideWhenUsed="1"/>
+    <w:lsdException w:name="Table Columns 4" w:semiHidden="1" w:unhideWhenUsed="1"/>
+    <w:lsdException w:name="Table Columns 5" w:semiHidden="1" w:unhideWhenUsed="1"/>
+    <w:lsdException w:name="Table Grid 1" w:semiHidden="1" w:unhideWhenUsed="1"/>
+    <w:lsdException w:name="Table Grid 2" w:semiHidden="1" w:unhideWhenUsed="1"/>
+    <w:lsdException w:name="Table Grid 3" w:semiHidden="1" w:unhideWhenUsed="1"/>
+    <w:lsdException w:name="Table Grid 4" w:semiHidden="1" w:unhideWhenUsed="1"/>
+    <w:lsdException w:name="Table Grid 5" w:semiHidden="1" w:unhideWhenUsed="1"/>
+    <w:lsdException w:name="Table Grid 6" w:semiHidden="1" w:unhideWhenUsed="1"/>
+    <w:lsdException w:name="Table Grid 7" w:semiHidden="1" w:unhideWhenUsed="1"/>
+    <w:lsdException w:name="Table Grid 8" w:semiHidden="1" w:unhideWhenUsed="1"/>
+    <w:lsdException w:name="Table List 1" w:semiHidden="1" w:unhideWhenUsed="1"/>
+    <w:lsdException w:name="Table List 2" w:semiHidden="1" w:unhideWhenUsed="1"/>
+    <w:lsdException w:name="Table List 3" w:semiHidden="1" w:unhideWhenUsed="1"/>
+    <w:lsdException w:name="Table List 4" w:semiHidden="1" w:unhideWhenUsed="1"/>
+    <w:lsdException w:name="Table List 5" w:semiHidden="1" w:unhideWhenUsed="1"/>
+    <w:lsdException w:name="Table List 6" w:semiHidden="1" w:unhideWhenUsed="1"/>
+    <w:lsdException w:name="Table List 7" w:semiHidden="1" w:unhideWhenUsed="1"/>
+    <w:lsdException w:name="Table List 8" w:semiHidden="1" w:unhideWhenUsed="1"/>
+    <w:lsdException w:name="Table 3D effects 1" w:semiHidden="1" w:unhideWhenUsed="1"/>
+    <w:lsdException w:name="Table 3D effects 2" w:semiHidden="1" w:unhideWhenUsed="1"/>
+    <w:lsdException w:name="Table 3D effects 3" w:semiHidden="1" w:unhideWhenUsed="1"/>
+    <w:lsdException w:name="Table Contemporary" w:semiHidden="1" w:unhideWhenUsed="1"/>
+    <w:lsdException w:name="Table Elegant" w:semiHidden="1" w:unhideWhenUsed="1"/>
+    <w:lsdException w:name="Table Professional" w:semiHidden="1" w:unhideWhenUsed="1"/>
+    <w:lsdException w:name="Table Subtle 1" w:semiHidden="1" w:unhideWhenUsed="1"/>
+    <w:lsdException w:name="Table Subtle 2" w:semiHidden="1" w:unhideWhenUsed="1"/>
+    <w:lsdException w:name="Table Web 1" w:semiHidden="1" w:unhideWhenUsed="1"/>
+    <w:lsdException w:name="Table Web 2" w:semiHidden="1" w:unhideWhenUsed="1"/>
+    <w:lsdException w:name="Table Web 3" w:semiHidden="1" w:unhideWhenUsed="1"/>
+    <w:lsdException w:name="Balloon Text" w:semiHidden="1" w:unhideWhenUsed="1"/>
+    <w:lsdException w:name="Table Grid" w:semiHidden="1" w:uiPriority="59" w:unhideWhenUsed="1"/>
+    <w:lsdException w:name="Table Theme" w:semiHidden="1" w:unhideWhenUsed="1"/>
+    <w:lsdException w:name="Placeholder Text" w:semiHidden="1"/>
+    <w:lsdException w:name="No Spacing" w:uiPriority="1" w:qFormat="1"/>
+    <w:lsdException w:name="Light Shading" w:uiPriority="60"/>
+    <w:lsdException w:name="Light List" w:uiPriority="61"/>
+    <w:lsdException w:name="Light Grid" w:uiPriority="62"/>
+    <w:lsdException w:name="Medium Shading 1" w:uiPriority="63"/>
+    <w:lsdException w:name="Medium Shading 2" w:uiPriority="64"/>
+    <w:lsdException w:name="Medium List 1" w:uiPriority="65"/>
+    <w:lsdException w:name="Medium List 2" w:uiPriority="66"/>
+    <w:lsdException w:name="Medium Grid 1" w:uiPriority="67"/>
+    <w:lsdException w:name="Medium Grid 2" w:uiPriority="68"/>
+    <w:lsdException w:name="Medium Grid 3" w:uiPriority="69"/>
+    <w:lsdException w:name="Dark List" w:uiPriority="70"/>
+    <w:lsdException w:name="Colorful Shading" w:uiPriority="71"/>
+    <w:lsdException w:name="Colorful List" w:uiPriority="72"/>
+    <w:lsdException w:name="Colorful Grid" w:uiPriority="73"/>
+    <w:lsdException w:name="Light Shading Accent 1" w:uiPriority="60"/>
+    <w:lsdException w:name="Light List Accent 1" w:uiPriority="61"/>
+    <w:lsdException w:name="Light Grid Accent 1" w:uiPriority="62"/>
+    <w:lsdException w:name="Medium Shading 1 Accent 1" w:uiPriority="63"/>
+    <w:lsdException w:name="Medium Shading 2 Accent 1" w:uiPriority="64"/>
+    <w:lsdException w:name="Medium List 1 Accent 1" w:uiPriority="65"/>
+    <w:lsdException w:name="Revision" w:semiHidden="1"/>
+    <w:lsdException w:name="List Paragraph" w:uiPriority="34" w:qFormat="1"/>
+    <w:lsdException w:name="Quote" w:uiPriority="29" w:qFormat="1"/>
+    <w:lsdException w:name="Intense Quote" w:uiPriority="30" w:qFormat="1"/>
+    <w:lsdException w:name="Medium List 2 Accent 1" w:uiPriority="66"/>
+    <w:lsdException w:name="Medium Grid 1 Accent 1" w:uiPriority="67"/>
+    <w:lsdException w:name="Medium Grid 2 Accent 1" w:uiPriority="68"/>
+    <w:lsdException w:name="Medium Grid 3 Accent 1" w:uiPriority="69"/>
+    <w:lsdException w:name="Dark List Accent 1" w:uiPriority="70"/>
+    <w:lsdException w:name="Colorful Shading Accent 1" w:uiPriority="71"/>
+    <w:lsdException w:name="Colorful List Accent 1" w:uiPriority="72"/>
+    <w:lsdException w:name="Colorful Grid Accent 1" w:uiPriority="73"/>
+    <w:lsdException w:name="Light Shading Accent 2" w:uiPriority="60"/>
+    <w:lsdException w:name="Light List Accent 2" w:uiPriority="61"/>
+    <w:lsdException w:name="Light Grid Accent 2" w:uiPriority="62"/>
+    <w:lsdException w:name="Medium Shading 1 Accent 2" w:uiPriority="63"/>
+    <w:lsdException w:name="Medium Shading 2 Accent 2" w:uiPriority="64"/>
+    <w:lsdException w:name="Medium List 1 Accent 2" w:uiPriority="65"/>
+    <w:lsdException w:name="Medium List 2 Accent 2" w:uiPriority="66"/>
+    <w:lsdException w:name="Medium Grid 1 Accent 2" w:uiPriority="67"/>
+    <w:lsdException w:name="Medium Grid 2 Accent 2" w:uiPriority="68"/>
+    <w:lsdException w:name="Medium Grid 3 Accent 2" w:uiPriority="69"/>
+    <w:lsdException w:name="Dark List Accent 2" w:uiPriority="70"/>
+    <w:lsdException w:name="Colorful Shading Accent 2" w:uiPriority="71"/>
+    <w:lsdException w:name="Colorful List Accent 2" w:uiPriority="72"/>
+    <w:lsdException w:name="Colorful Grid Accent 2" w:uiPriority="73"/>
+    <w:lsdException w:name="Light Shading Accent 3" w:uiPriority="60"/>
+    <w:lsdException w:name="Light List Accent 3" w:uiPriority="61"/>
+    <w:lsdException w:name="Light Grid Accent 3" w:uiPriority="62"/>
+    <w:lsdException w:name="Medium Shading 1 Accent 3" w:uiPriority="63"/>
+    <w:lsdException w:name="Medium Shading 2 Accent 3" w:uiPriority="64"/>
+    <w:lsdException w:name="Medium List 1 Accent 3" w:uiPriority="65"/>
+    <w:lsdException w:name="Medium List 2 Accent 3" w:uiPriority="66"/>
+    <w:lsdException w:name="Medium Grid 1 Accent 3" w:uiPriority="67"/>
+    <w:lsdException w:name="Medium Grid 2 Accent 3" w:uiPriority="68"/>
+    <w:lsdException w:name="Medium Grid 3 Accent 3" w:uiPriority="69"/>
+    <w:lsdException w:name="Dark List Accent 3" w:uiPriority="70"/>
+    <w:lsdException w:name="Colorful Shading Accent 3" w:uiPriority="71"/>
+    <w:lsdException w:name="Colorful List Accent 3" w:uiPriority="72"/>
+    <w:lsdException w:name="Colorful Grid Accent 3" w:uiPriority="73"/>
+    <w:lsdException w:name="Light Shading Accent 4" w:uiPriority="60"/>
+    <w:lsdException w:name="Light List Accent 4" w:uiPriority="61"/>
+    <w:lsdException w:name="Light Grid Accent 4" w:uiPriority="62"/>
+    <w:lsdException w:name="Medium Shading 1 Accent 4" w:uiPriority="63"/>
+    <w:lsdException w:name="Medium Shading 2 Accent 4" w:uiPriority="64"/>
+    <w:lsdException w:name="Medium List 1 Accent 4" w:uiPriority="65"/>
+    <w:lsdException w:name="Medium List 2 Accent 4" w:uiPriority="66"/>
+    <w:lsdException w:name="Medium Grid 1 Accent 4" w:uiPriority="67"/>
+    <w:lsdException w:name="Medium Grid 2 Accent 4" w:uiPriority="68"/>
+    <w:lsdException w:name="Medium Grid 3 Accent 4" w:uiPriority="69"/>
+    <w:lsdException w:name="Dark List Accent 4" w:uiPriority="70"/>
+    <w:lsdException w:name="Colorful Shading Accent 4" w:uiPriority="71"/>
+    <w:lsdException w:name="Colorful List Accent 4" w:uiPriority="72"/>
+    <w:lsdException w:name="Colorful Grid Accent 4" w:uiPriority="73"/>
+    <w:lsdException w:name="Light Shading Accent 5" w:uiPriority="60"/>
+    <w:lsdException w:name="Light List Accent 5" w:uiPriority="61"/>
+    <w:lsdException w:name="Light Grid Accent 5" w:uiPriority="62"/>
+    <w:lsdException w:name="Medium Shading 1 Accent 5" w:uiPriority="63"/>
+    <w:lsdException w:name="Medium Shading 2 Accent 5" w:uiPriority="64"/>
+    <w:lsdException w:name="Medium List 1 Accent 5" w:uiPriority="65"/>
+    <w:lsdException w:name="Medium List 2 Accent 5" w:uiPriority="66"/>
+    <w:lsdException w:name="Medium Grid 1 Accent 5" w:uiPriority="67"/>
+    <w:lsdException w:name="Medium Grid 2 Accent 5" w:uiPriority="68"/>
+    <w:lsdException w:name="Medium Grid 3 Accent 5" w:uiPriority="69"/>
+    <w:lsdException w:name="Dark List Accent 5" w:uiPriority="70"/>
+    <w:lsdException w:name="Colorful Shading Accent 5" w:uiPriority="71"/>
+    <w:lsdException w:name="Colorful List Accent 5" w:uiPriority="72"/>
+    <w:lsdException w:name="Colorful Grid Accent 5" w:uiPriority="73"/>
+    <w:lsdException w:name="Light Shading Accent 6" w:uiPriority="60"/>
+    <w:lsdException w:name="Light List Accent 6" w:uiPriority="61"/>
+    <w:lsdException w:name="Light Grid Accent 6" w:uiPriority="62"/>
+    <w:lsdException w:name="Medium Shading 1 Accent 6" w:uiPriority="63"/>
+    <w:lsdException w:name="Medium Shading 2 Accent 6" w:uiPriority="64"/>
+    <w:lsdException w:name="Medium List 1 Accent 6" w:uiPriority="65"/>
+    <w:lsdException w:name="Medium List 2 Accent 6" w:uiPriority="66"/>
+    <w:lsdException w:name="Medium Grid 1 Accent 6" w:uiPriority="67"/>
+    <w:lsdException w:name="Medium Grid 2 Accent 6" w:uiPriority="68"/>
+    <w:lsdException w:name="Medium Grid 3 Accent 6" w:uiPriority="69"/>
+    <w:lsdException w:name="Dark List Accent 6" w:uiPriority="70"/>
+    <w:lsdException w:name="Colorful Shading Accent 6" w:uiPriority="71"/>
+    <w:lsdException w:name="Colorful List Accent 6" w:uiPriority="72"/>
+    <w:lsdException w:name="Colorful Grid Accent 6" w:uiPriority="73"/>
+    <w:lsdException w:name="Subtle Emphasis" w:uiPriority="19" w:qFormat="1"/>
+    <w:lsdException w:name="Intense Emphasis" w:uiPriority="21" w:qFormat="1"/>
+    <w:lsdException w:name="Subtle Reference" w:uiPriority="31" w:qFormat="1"/>
+    <w:lsdException w:name="Intense Reference" w:uiPriority="32" w:qFormat="1"/>
+    <w:lsdException w:name="Book Title" w:uiPriority="33" w:qFormat="1"/>
+    <w:lsdException w:name="Bibliography" w:semiHidden="1" w:uiPriority="37" w:unhideWhenUsed="1"/>
+    <w:lsdException w:name="TOC Heading" w:semiHidden="1" w:uiPriority="39" w:unhideWhenUsed="1" w:qFormat="1"/>
+    <w:lsdException w:name="Plain Table 1" w:uiPriority="41"/>
+    <w:lsdException w:name="Plain Table 2" w:uiPriority="42"/>
+    <w:lsdException w:name="Plain Table 3" w:uiPriority="43"/>
+    <w:lsdException w:name="Plain Table 4" w:uiPriority="44"/>
+    <w:lsdException w:name="Plain Table 5" w:uiPriority="45"/>
+    <w:lsdException w:name="Grid Table Light" w:uiPriority="40"/>
+    <w:lsdException w:name="Grid Table 1 Light" w:uiPriority="46"/>
+    <w:lsdException w:name="Grid Table 2" w:uiPriority="47"/>
+    <w:lsdException w:name="Grid Table 3" w:uiPriority="48"/>
+    <w:lsdException w:name="Grid Table 4" w:uiPriority="49"/>
+    <w:lsdException w:name="Grid Table 5 Dark" w:uiPriority="50"/>
+    <w:lsdException w:name="Grid Table 6 Colorful" w:uiPriority="51"/>
+    <w:lsdException w:name="Grid Table 7 Colorful" w:uiPriority="52"/>
+    <w:lsdException w:name="Grid Table 1 Light Accent 1" w:uiPriority="46"/>
+    <w:lsdException w:name="Grid Table 2 Accent 1" w:uiPriority="47"/>
+    <w:lsdException w:name="Grid Table 3 Accent 1" w:uiPriority="48"/>
+    <w:lsdException w:name="Grid Table 4 Accent 1" w:uiPriority="49"/>
+    <w:lsdException w:name="Grid Table 5 Dark Accent 1" w:uiPriority="50"/>
+    <w:lsdException w:name="Grid Table 6 Colorful Accent 1" w:uiPriority="51"/>
+    <w:lsdException w:name="Grid Table 7 Colorful Accent 1" w:uiPriority="52"/>
+    <w:lsdException w:name="Grid Table 1 Light Accent 2" w:uiPriority="46"/>
+    <w:lsdException w:name="Grid Table 2 Accent 2" w:uiPriority="47"/>
+    <w:lsdException w:name="Grid Table 3 Accent 2" w:uiPriority="48"/>
+    <w:lsdException w:name="Grid Table 4 Accent 2" w:uiPriority="49"/>
+    <w:lsdException w:name="Grid Table 5 Dark Accent 2" w:uiPriority="50"/>
+    <w:lsdException w:name="Grid Table 6 Colorful Accent 2" w:uiPriority="51"/>
+    <w:lsdException w:name="Grid Table 7 Colorful Accent 2" w:uiPriority="52"/>
+    <w:lsdException w:name="Grid Table 1 Light Accent 3" w:uiPriority="46"/>
+    <w:lsdException w:name="Grid Table 2 Accent 3" w:uiPriority="47"/>
+    <w:lsdException w:name="Grid Table 3 Accent 3" w:uiPriority="48"/>
+    <w:lsdException w:name="Grid Table 4 Accent 3" w:uiPriority="49"/>
+    <w:lsdException w:name="Grid Table 5 Dark Accent 3" w:uiPriority="50"/>
+    <w:lsdException w:name="Grid Table 6 Colorful Accent 3" w:uiPriority="51"/>
+    <w:lsdException w:name="Grid Table 7 Colorful Accent 3" w:uiPriority="52"/>
+    <w:lsdException w:name="Grid Table 1 Light Accent 4" w:uiPriority="46"/>
+    <w:lsdException w:name="Grid Table 2 Accent 4" w:uiPriority="47"/>
+    <w:lsdException w:name="Grid Table 3 Accent 4" w:uiPriority="48"/>
+    <w:lsdException w:name="Grid Table 4 Accent 4" w:uiPriority="49"/>
+    <w:lsdException w:name="Grid Table 5 Dark Accent 4" w:uiPriority="50"/>
+    <w:lsdException w:name="Grid Table 6 Colorful Accent 4" w:uiPriority="51"/>
+    <w:lsdException w:name="Grid Table 7 Colorful Accent 4" w:uiPriority="52"/>
+    <w:lsdException w:name="Grid Table 1 Light Accent 5" w:uiPriority="46"/>
+    <w:lsdException w:name="Grid Table 2 Accent 5" w:uiPriority="47"/>
+    <w:lsdException w:name="Grid Table 3 Accent 5" w:uiPriority="48"/>
+    <w:lsdException w:name="Grid Table 4 Accent 5" w:uiPriority="49"/>
+    <w:lsdException w:name="Grid Table 5 Dark Accent 5" w:uiPriority="50"/>
+    <w:lsdException w:name="Grid Table 6 Colorful Accent 5" w:uiPriority="51"/>
+    <w:lsdException w:name="Grid Table 7 Colorful Accent 5" w:uiPriority="52"/>
+    <w:lsdException w:name="Grid Table 1 Light Accent 6" w:uiPriority="46"/>
+    <w:lsdException w:name="Grid Table 2 Accent 6" w:uiPriority="47"/>
+    <w:lsdException w:name="Grid Table 3 Accent 6" w:uiPriority="48"/>
+    <w:lsdException w:name="Grid Table 4 Accent 6" w:uiPriority="49"/>
+    <w:lsdException w:name="Grid Table 5 Dark Accent 6" w:uiPriority="50"/>
+    <w:lsdException w:name="Grid Table 6 Colorful Accent 6" w:uiPriority="51"/>
+    <w:lsdException w:name="Grid Table 7 Colorful Accent 6" w:uiPriority="52"/>
+    <w:lsdException w:name="List Table 1 Light" w:uiPriority="46"/>
+    <w:lsdException w:name="List Table 2" w:uiPriority="47"/>
+    <w:lsdException w:name="List Table 3" w:uiPriority="48"/>
+    <w:lsdException w:name="List Table 4" w:uiPriority="49"/>
+    <w:lsdException w:name="List Table 5 Dark" w:uiPriority="50"/>
+    <w:lsdException w:name="List Table 6 Colorful" w:uiPriority="51"/>
+    <w:lsdException w:name="List Table 7 Colorful" w:uiPriority="52"/>
+    <w:lsdException w:name="List Table 1 Light Accent 1" w:uiPriority="46"/>
+    <w:lsdException w:name="List Table 2 Accent 1" w:uiPriority="47"/>
+    <w:lsdException w:name="List Table 3 Accent 1" w:uiPriority="48"/>
+    <w:lsdException w:name="List Table 4 Accent 1" w:uiPriority="49"/>
+    <w:lsdException w:name="List Table 5 Dark Accent 1" w:uiPriority="50"/>
+    <w:lsdException w:name="List Table 6 Colorful Accent 1" w:uiPriority="51"/>
+    <w:lsdException w:name="List Table 7 Colorful Accent 1" w:uiPriority="52"/>
+    <w:lsdException w:name="List Table 1 Light Accent 2" w:uiPriority="46"/>
+    <w:lsdException w:name="List Table 2 Accent 2" w:uiPriority="47"/>
+    <w:lsdException w:name="List Table 3 Accent 2" w:uiPriority="48"/>
+    <w:lsdException w:name="List Table 4 Accent 2" w:uiPriority="49"/>
+    <w:lsdException w:name="List Table 5 Dark Accent 2" w:uiPriority="50"/>
+    <w:lsdException w:name="List Table 6 Colorful Accent 2" w:uiPriority="51"/>
+    <w:lsdException w:name="List Table 7 Colorful Accent 2" w:uiPriority="52"/>
+    <w:lsdException w:name="List Table 1 Light Accent 3" w:uiPriority="46"/>
+    <w:lsdException w:name="List Table 2 Accent 3" w:uiPriority="47"/>
+    <w:lsdException w:name="List Table 3 Accent 3" w:uiPriority="48"/>
+    <w:lsdException w:name="List Table 4 Accent 3" w:uiPriority="49"/>
+    <w:lsdException w:name="List Table 5 Dark Accent 3" w:uiPriority="50"/>
+    <w:lsdException w:name="List Table 6 Colorful Accent 3" w:uiPriority="51"/>
+    <w:lsdException w:name="List Table 7 Colorful Accent 3" w:uiPriority="52"/>
+    <w:lsdException w:name="List Table 1 Light Accent 4" w:uiPriority="46"/>
+    <w:lsdException w:name="List Table 2 Accent 4" w:uiPriority="47"/>
+    <w:lsdException w:name="List Table 3 Accent 4" w:uiPriority="48"/>
+    <w:lsdException w:name="List Table 4 Accent 4" w:uiPriority="49"/>
+    <w:lsdException w:name="List Table 5 Dark Accent 4" w:uiPriority="50"/>
+    <w:lsdException w:name="List Table 6 Colorful Accent 4" w:uiPriority="51"/>
+    <w:lsdException w:name="List Table 7 Colorful Accent 4" w:uiPriority="52"/>
+    <w:lsdException w:name="List Table 1 Light Accent 5" w:uiPriority="46"/>
+    <w:lsdException w:name="List Table 2 Accent 5" w:uiPriority="47"/>
+    <w:lsdException w:name="List Table 3 Accent 5" w:uiPriority="48"/>
+    <w:lsdException w:name="List Table 4 Accent 5" w:uiPriority="49"/>
+    <w:lsdException w:name="List Table 5 Dark Accent 5" w:uiPriority="50"/>
+    <w:lsdException w:name="List Table 6 Colorful Accent 5" w:uiPriority="51"/>
+    <w:lsdException w:name="List Table 7 Colorful Accent 5" w:uiPriority="52"/>
+    <w:lsdException w:name="List Table 1 Light Accent 6" w:uiPriority="46"/>
+    <w:lsdException w:name="List Table 2 Accent 6" w:uiPriority="47"/>
+    <w:lsdException w:name="List Table 3 Accent 6" w:uiPriority="48"/>
+    <w:lsdException w:name="List Table 4 Accent 6" w:uiPriority="49"/>
+    <w:lsdException w:name="List Table 5 Dark Accent 6" w:uiPriority="50"/>
+    <w:lsdException w:name="List Table 6 Colorful Accent 6" w:uiPriority="51"/>
+    <w:lsdException w:name="List Table 7 Colorful Accent 6" w:uiPriority="52"/>
+    <w:lsdException w:name="Mention" w:semiHidden="1" w:unhideWhenUsed="1"/>
+    <w:lsdException w:name="Smart Hyperlink" w:semiHidden="1" w:unhideWhenUsed="1"/>
+    <w:lsdException w:name="Hashtag" w:semiHidden="1" w:unhideWhenUsed="1"/>
+    <w:lsdException w:name="Unresolved Mention" w:semiHidden="1" w:unhideWhenUsed="1"/>
+    <w:lsdException w:name="Smart Link" w:semiHidden="1" w:unhideWhenUsed="1"/>
   </w:latentStyles>
   <w:style w:type="paragraph" w:default="1" w:styleId="a">
     <w:name w:val="Normal"/>
@@ -14249,7 +14312,6 @@
     <w:uiPriority w:val="99"/>
     <w:semiHidden/>
     <w:unhideWhenUsed/>
-    <w:qFormat/>
     <w:tblPr>
       <w:tblInd w:w="0" w:type="dxa"/>
       <w:tblCellMar>
@@ -14271,7 +14333,6 @@
     <w:basedOn w:val="a1"/>
     <w:rsid w:val="00186128"/>
     <w:tblPr>
-      <w:tblInd w:w="0" w:type="dxa"/>
       <w:tblBorders>
         <w:top w:val="single" w:sz="4" w:space="0" w:color="auto"/>
         <w:left w:val="single" w:sz="4" w:space="0" w:color="auto"/>
@@ -14280,12 +14341,6 @@
         <w:insideH w:val="single" w:sz="4" w:space="0" w:color="auto"/>
         <w:insideV w:val="single" w:sz="4" w:space="0" w:color="auto"/>
       </w:tblBorders>
-      <w:tblCellMar>
-        <w:top w:w="0" w:type="dxa"/>
-        <w:left w:w="108" w:type="dxa"/>
-        <w:bottom w:w="0" w:type="dxa"/>
-        <w:right w:w="108" w:type="dxa"/>
-      </w:tblCellMar>
     </w:tblPr>
   </w:style>
   <w:style w:type="paragraph" w:styleId="11">

--- a/ТЗ СОДА.docx
+++ b/ТЗ СОДА.docx
@@ -1,13 +1,55 @@
 
 <file path=word/document.xml><?xml version="1.0" encoding="utf-8"?>
-<w:document xmlns:wpc="http://schemas.microsoft.com/office/word/2010/wordprocessingCanvas" xmlns:cx="http://schemas.microsoft.com/office/drawing/2014/chartex" xmlns:cx1="http://schemas.microsoft.com/office/drawing/2015/9/8/chartex" xmlns:cx2="http://schemas.microsoft.com/office/drawing/2015/10/21/chartex" xmlns:cx3="http://schemas.microsoft.com/office/drawing/2016/5/9/chartex" xmlns:cx4="http://schemas.microsoft.com/office/drawing/2016/5/10/chartex" xmlns:cx5="http://schemas.microsoft.com/office/drawing/2016/5/11/chartex" xmlns:cx6="http://schemas.microsoft.com/office/drawing/2016/5/12/chartex" xmlns:cx7="http://schemas.microsoft.com/office/drawing/2016/5/13/chartex" xmlns:cx8="http://schemas.microsoft.com/office/drawing/2016/5/14/chartex" xmlns:mc="http://schemas.openxmlformats.org/markup-compatibility/2006" xmlns:aink="http://schemas.microsoft.com/office/drawing/2016/ink" xmlns:am3d="http://schemas.microsoft.com/office/drawing/2017/model3d" xmlns:o="urn:schemas-microsoft-com:office:office" xmlns:r="http://schemas.openxmlformats.org/officeDocument/2006/relationships" xmlns:m="http://schemas.openxmlformats.org/officeDocument/2006/math" xmlns:v="urn:schemas-microsoft-com:vml" xmlns:wp14="http://schemas.microsoft.com/office/word/2010/wordprocessingDrawing" xmlns:wp="http://schemas.openxmlformats.org/drawingml/2006/wordprocessingDrawing" xmlns:w10="urn:schemas-microsoft-com:office:word" xmlns:w="http://schemas.openxmlformats.org/wordprocessingml/2006/main" xmlns:w14="http://schemas.microsoft.com/office/word/2010/wordml" xmlns:w15="http://schemas.microsoft.com/office/word/2012/wordml" xmlns:w16cid="http://schemas.microsoft.com/office/word/2016/wordml/cid" xmlns:w16se="http://schemas.microsoft.com/office/word/2015/wordml/symex" xmlns:wpg="http://schemas.microsoft.com/office/word/2010/wordprocessingGroup" xmlns:wpi="http://schemas.microsoft.com/office/word/2010/wordprocessingInk" xmlns:wne="http://schemas.microsoft.com/office/word/2006/wordml" xmlns:wps="http://schemas.microsoft.com/office/word/2010/wordprocessingShape" mc:Ignorable="w14 w15 w16se w16cid wp14">
+<w:document xmlns:ve="http://schemas.openxmlformats.org/markup-compatibility/2006" xmlns:o="urn:schemas-microsoft-com:office:office" xmlns:r="http://schemas.openxmlformats.org/officeDocument/2006/relationships" xmlns:m="http://schemas.openxmlformats.org/officeDocument/2006/math" xmlns:v="urn:schemas-microsoft-com:vml" xmlns:wp="http://schemas.openxmlformats.org/drawingml/2006/wordprocessingDrawing" xmlns:w10="urn:schemas-microsoft-com:office:word" xmlns:w="http://schemas.openxmlformats.org/wordprocessingml/2006/main" xmlns:wne="http://schemas.microsoft.com/office/word/2006/wordml">
   <w:body>
     <w:p>
       <w:r>
         <w:rPr>
           <w:shd w:val="clear" w:color="auto" w:fill="FFFFFF"/>
         </w:rPr>
-        <w:t>4 "Bug Tracking" ООО "SoftYakutia" занимается разработкой программного обеспечения. Для повышения качества разрабатываемых программных продуктов предприятию необходим инструмент для отслеживания и документирования ошибок, которые допускали разработчики фирмы. С программным продуктом будут пользоваться все сотрудники предприятия, занятые на разработке ПО, но все равно необходимо, чтобы доступ к системе был ограничен. Необходимо реализовать следующие виды о</w:t>
+        <w:t>4 "</w:t>
+      </w:r>
+      <w:proofErr w:type="spellStart"/>
+      <w:r>
+        <w:rPr>
+          <w:shd w:val="clear" w:color="auto" w:fill="FFFFFF"/>
+        </w:rPr>
+        <w:t>Bug</w:t>
+      </w:r>
+      <w:proofErr w:type="spellEnd"/>
+      <w:r>
+        <w:rPr>
+          <w:shd w:val="clear" w:color="auto" w:fill="FFFFFF"/>
+        </w:rPr>
+        <w:t xml:space="preserve"> </w:t>
+      </w:r>
+      <w:proofErr w:type="spellStart"/>
+      <w:r>
+        <w:rPr>
+          <w:shd w:val="clear" w:color="auto" w:fill="FFFFFF"/>
+        </w:rPr>
+        <w:t>Tracking</w:t>
+      </w:r>
+      <w:proofErr w:type="spellEnd"/>
+      <w:r>
+        <w:rPr>
+          <w:shd w:val="clear" w:color="auto" w:fill="FFFFFF"/>
+        </w:rPr>
+        <w:t>" ООО "</w:t>
+      </w:r>
+      <w:proofErr w:type="spellStart"/>
+      <w:r>
+        <w:rPr>
+          <w:shd w:val="clear" w:color="auto" w:fill="FFFFFF"/>
+        </w:rPr>
+        <w:t>SoftYakutia</w:t>
+      </w:r>
+      <w:proofErr w:type="spellEnd"/>
+      <w:r>
+        <w:rPr>
+          <w:shd w:val="clear" w:color="auto" w:fill="FFFFFF"/>
+        </w:rPr>
+        <w:t>" занимается разработкой программного обеспечения. Для повышения качества разрабатываемых программных продуктов предприятию необходим инструмент для отслеживания и документирования ошибок, которые допускали разработчики фирмы. С программным продуктом будут пользоваться все сотрудники предприятия, занятые на разработке ПО, но все равно необходимо, чтобы доступ к системе был ограничен. Необходимо реализовать следующие виды о</w:t>
       </w:r>
       <w:r>
         <w:rPr>
@@ -33,7 +75,7 @@
     <w:tbl>
       <w:tblPr>
         <w:tblW w:w="0" w:type="auto"/>
-        <w:tblLook w:val="01E0" w:firstRow="1" w:lastRow="1" w:firstColumn="1" w:lastColumn="1" w:noHBand="0" w:noVBand="0"/>
+        <w:tblLook w:val="01E0"/>
       </w:tblPr>
       <w:tblGrid>
         <w:gridCol w:w="4785"/>
@@ -56,7 +98,15 @@
               <w:t xml:space="preserve">директор </w:t>
             </w:r>
             <w:r>
-              <w:t>ООО "Ооо"</w:t>
+              <w:t>ООО "</w:t>
+            </w:r>
+            <w:proofErr w:type="spellStart"/>
+            <w:r>
+              <w:t>Ооо</w:t>
+            </w:r>
+            <w:proofErr w:type="spellEnd"/>
+            <w:r>
+              <w:t>"</w:t>
             </w:r>
           </w:p>
           <w:p>
@@ -104,15 +154,28 @@
               <w:t xml:space="preserve">директор </w:t>
             </w:r>
             <w:r>
-              <w:t>ООО "SoftYakutia"</w:t>
+              <w:t>ООО "</w:t>
+            </w:r>
+            <w:proofErr w:type="spellStart"/>
+            <w:r>
+              <w:t>SoftYakutia</w:t>
+            </w:r>
+            <w:proofErr w:type="spellEnd"/>
+            <w:r>
+              <w:t>"</w:t>
             </w:r>
           </w:p>
           <w:p>
             <w:r>
               <w:t>_____________________/</w:t>
             </w:r>
+            <w:proofErr w:type="spellStart"/>
             <w:r>
-              <w:t>Пупкин В</w:t>
+              <w:t>Пупкин</w:t>
+            </w:r>
+            <w:proofErr w:type="spellEnd"/>
+            <w:r>
+              <w:t xml:space="preserve"> В</w:t>
             </w:r>
             <w:r>
               <w:t>.</w:t>
@@ -228,19 +291,7 @@
         <w:rPr>
           <w:rStyle w:val="10"/>
         </w:rPr>
-        <w:t>Сис</w:t>
-      </w:r>
-      <w:r>
-        <w:rPr>
-          <w:rStyle w:val="10"/>
-        </w:rPr>
-        <w:t>темы</w:t>
-      </w:r>
-      <w:r>
-        <w:rPr>
-          <w:rStyle w:val="10"/>
-        </w:rPr>
-        <w:t xml:space="preserve"> отслеживания и документации аномалий кода</w:t>
+        <w:t>Системы отслеживания и документации аномалий кода</w:t>
       </w:r>
       <w:r>
         <w:rPr>
@@ -329,7 +380,7 @@
     <w:tbl>
       <w:tblPr>
         <w:tblW w:w="0" w:type="auto"/>
-        <w:tblLook w:val="01E0" w:firstRow="1" w:lastRow="1" w:firstColumn="1" w:lastColumn="1" w:noHBand="0" w:noVBand="0"/>
+        <w:tblLook w:val="01E0"/>
       </w:tblPr>
       <w:tblGrid>
         <w:gridCol w:w="4785"/>
@@ -405,7 +456,21 @@
               <w:rPr>
                 <w:shd w:val="clear" w:color="auto" w:fill="FFFFFF"/>
               </w:rPr>
-              <w:t>ООО "SoftYakutia"</w:t>
+              <w:t>ООО "</w:t>
+            </w:r>
+            <w:proofErr w:type="spellStart"/>
+            <w:r>
+              <w:rPr>
+                <w:shd w:val="clear" w:color="auto" w:fill="FFFFFF"/>
+              </w:rPr>
+              <w:t>SoftYakutia</w:t>
+            </w:r>
+            <w:proofErr w:type="spellEnd"/>
+            <w:r>
+              <w:rPr>
+                <w:shd w:val="clear" w:color="auto" w:fill="FFFFFF"/>
+              </w:rPr>
+              <w:t>"</w:t>
             </w:r>
           </w:p>
           <w:p>
@@ -526,6 +591,7 @@
           <w:rPr>
             <w:rStyle w:val="a4"/>
             <w:noProof/>
+            <w:color w:val="auto"/>
           </w:rPr>
           <w:t>1.</w:t>
         </w:r>
@@ -539,6 +605,7 @@
           <w:rPr>
             <w:rStyle w:val="a4"/>
             <w:noProof/>
+            <w:color w:val="auto"/>
           </w:rPr>
           <w:t>Общие сведения.</w:t>
         </w:r>
@@ -608,6 +675,7 @@
           <w:rPr>
             <w:rStyle w:val="a4"/>
             <w:noProof/>
+            <w:color w:val="auto"/>
           </w:rPr>
           <w:t>1.1.</w:t>
         </w:r>
@@ -621,6 +689,7 @@
           <w:rPr>
             <w:rStyle w:val="a4"/>
             <w:noProof/>
+            <w:color w:val="auto"/>
           </w:rPr>
           <w:t>Полное наименование системы и ее условное наименование</w:t>
         </w:r>
@@ -690,6 +759,7 @@
           <w:rPr>
             <w:rStyle w:val="a4"/>
             <w:noProof/>
+            <w:color w:val="auto"/>
           </w:rPr>
           <w:t>1.2.</w:t>
         </w:r>
@@ -703,6 +773,7 @@
           <w:rPr>
             <w:rStyle w:val="a4"/>
             <w:noProof/>
+            <w:color w:val="auto"/>
           </w:rPr>
           <w:t>Номер договора (контракта)</w:t>
         </w:r>
@@ -772,6 +843,7 @@
           <w:rPr>
             <w:rStyle w:val="a4"/>
             <w:noProof/>
+            <w:color w:val="auto"/>
           </w:rPr>
           <w:t>1.3.</w:t>
         </w:r>
@@ -785,6 +857,7 @@
           <w:rPr>
             <w:rStyle w:val="a4"/>
             <w:noProof/>
+            <w:color w:val="auto"/>
           </w:rPr>
           <w:t>Наименование организации-заказчика и организаций-участников работ</w:t>
         </w:r>
@@ -854,6 +927,7 @@
           <w:rPr>
             <w:rStyle w:val="a4"/>
             <w:noProof/>
+            <w:color w:val="auto"/>
           </w:rPr>
           <w:t>1.4.</w:t>
         </w:r>
@@ -867,6 +941,7 @@
           <w:rPr>
             <w:rStyle w:val="a4"/>
             <w:noProof/>
+            <w:color w:val="auto"/>
           </w:rPr>
           <w:t>Перечень документов, на основании которых создается система</w:t>
         </w:r>
@@ -936,6 +1011,7 @@
           <w:rPr>
             <w:rStyle w:val="a4"/>
             <w:noProof/>
+            <w:color w:val="auto"/>
           </w:rPr>
           <w:t>1.5.</w:t>
         </w:r>
@@ -949,6 +1025,7 @@
           <w:rPr>
             <w:rStyle w:val="a4"/>
             <w:noProof/>
+            <w:color w:val="auto"/>
           </w:rPr>
           <w:t>Плановые сроки начала и окончания работы по созданию системы</w:t>
         </w:r>
@@ -1018,6 +1095,7 @@
           <w:rPr>
             <w:rStyle w:val="a4"/>
             <w:noProof/>
+            <w:color w:val="auto"/>
           </w:rPr>
           <w:t>1.6.</w:t>
         </w:r>
@@ -1031,6 +1109,7 @@
           <w:rPr>
             <w:rStyle w:val="a4"/>
             <w:noProof/>
+            <w:color w:val="auto"/>
           </w:rPr>
           <w:t>Источники и порядок финансирования работ</w:t>
         </w:r>
@@ -1100,6 +1179,7 @@
           <w:rPr>
             <w:rStyle w:val="a4"/>
             <w:noProof/>
+            <w:color w:val="auto"/>
           </w:rPr>
           <w:t>1.7.</w:t>
         </w:r>
@@ -1113,6 +1193,7 @@
           <w:rPr>
             <w:rStyle w:val="a4"/>
             <w:noProof/>
+            <w:color w:val="auto"/>
           </w:rPr>
           <w:t>Порядок оформления и предъявления заказчику результатов работ по созданию системы</w:t>
         </w:r>
@@ -1182,6 +1263,7 @@
           <w:rPr>
             <w:rStyle w:val="a4"/>
             <w:noProof/>
+            <w:color w:val="auto"/>
           </w:rPr>
           <w:t>1.8.</w:t>
         </w:r>
@@ -1195,6 +1277,7 @@
           <w:rPr>
             <w:rStyle w:val="a4"/>
             <w:noProof/>
+            <w:color w:val="auto"/>
           </w:rPr>
           <w:t>Определения обозначения и сокращения</w:t>
         </w:r>
@@ -1264,6 +1347,7 @@
           <w:rPr>
             <w:rStyle w:val="a4"/>
             <w:noProof/>
+            <w:color w:val="auto"/>
           </w:rPr>
           <w:t>2.</w:t>
         </w:r>
@@ -1277,6 +1361,7 @@
           <w:rPr>
             <w:rStyle w:val="a4"/>
             <w:noProof/>
+            <w:color w:val="auto"/>
           </w:rPr>
           <w:t>Назначение и цели создания (развития) системы.</w:t>
         </w:r>
@@ -1346,6 +1431,7 @@
           <w:rPr>
             <w:rStyle w:val="a4"/>
             <w:noProof/>
+            <w:color w:val="auto"/>
           </w:rPr>
           <w:t>2.1.</w:t>
         </w:r>
@@ -1359,6 +1445,7 @@
           <w:rPr>
             <w:rStyle w:val="a4"/>
             <w:noProof/>
+            <w:color w:val="auto"/>
           </w:rPr>
           <w:t>Назначение системы</w:t>
         </w:r>
@@ -1428,6 +1515,7 @@
           <w:rPr>
             <w:rStyle w:val="a4"/>
             <w:noProof/>
+            <w:color w:val="auto"/>
           </w:rPr>
           <w:t>2.2.</w:t>
         </w:r>
@@ -1441,6 +1529,7 @@
           <w:rPr>
             <w:rStyle w:val="a4"/>
             <w:noProof/>
+            <w:color w:val="auto"/>
           </w:rPr>
           <w:t>Цели создания системы</w:t>
         </w:r>
@@ -1510,6 +1599,7 @@
           <w:rPr>
             <w:rStyle w:val="a4"/>
             <w:noProof/>
+            <w:color w:val="auto"/>
           </w:rPr>
           <w:t>3.</w:t>
         </w:r>
@@ -1523,6 +1613,7 @@
           <w:rPr>
             <w:rStyle w:val="a4"/>
             <w:noProof/>
+            <w:color w:val="auto"/>
           </w:rPr>
           <w:t>Характеристика объектов автоматизации.</w:t>
         </w:r>
@@ -1592,6 +1683,7 @@
           <w:rPr>
             <w:rStyle w:val="a4"/>
             <w:noProof/>
+            <w:color w:val="auto"/>
           </w:rPr>
           <w:t>3.1.</w:t>
         </w:r>
@@ -1605,6 +1697,7 @@
           <w:rPr>
             <w:rStyle w:val="a4"/>
             <w:noProof/>
+            <w:color w:val="auto"/>
           </w:rPr>
           <w:t>Краткие сведения об объекте автоматизации.</w:t>
         </w:r>
@@ -1674,6 +1767,7 @@
           <w:rPr>
             <w:rStyle w:val="a4"/>
             <w:noProof/>
+            <w:color w:val="auto"/>
           </w:rPr>
           <w:t>3.2.</w:t>
         </w:r>
@@ -1687,6 +1781,7 @@
           <w:rPr>
             <w:rStyle w:val="a4"/>
             <w:noProof/>
+            <w:color w:val="auto"/>
           </w:rPr>
           <w:t>Сведения об условиях эксплуатации объекта автоматизации и характеристиках окружающей среды.</w:t>
         </w:r>
@@ -1756,6 +1851,7 @@
           <w:rPr>
             <w:rStyle w:val="a4"/>
             <w:noProof/>
+            <w:color w:val="auto"/>
           </w:rPr>
           <w:t>4.</w:t>
         </w:r>
@@ -1769,6 +1865,7 @@
           <w:rPr>
             <w:rStyle w:val="a4"/>
             <w:noProof/>
+            <w:color w:val="auto"/>
           </w:rPr>
           <w:t>Требования к системе.</w:t>
         </w:r>
@@ -1838,6 +1935,7 @@
           <w:rPr>
             <w:rStyle w:val="a4"/>
             <w:noProof/>
+            <w:color w:val="auto"/>
           </w:rPr>
           <w:t>4.1.</w:t>
         </w:r>
@@ -1851,6 +1949,7 @@
           <w:rPr>
             <w:rStyle w:val="a4"/>
             <w:noProof/>
+            <w:color w:val="auto"/>
           </w:rPr>
           <w:t>Требования к системе в целом;</w:t>
         </w:r>
@@ -1920,6 +2019,7 @@
           <w:rPr>
             <w:rStyle w:val="a4"/>
             <w:noProof/>
+            <w:color w:val="auto"/>
           </w:rPr>
           <w:t>4.1.1.</w:t>
         </w:r>
@@ -1933,6 +2033,7 @@
           <w:rPr>
             <w:rStyle w:val="a4"/>
             <w:noProof/>
+            <w:color w:val="auto"/>
           </w:rPr>
           <w:t>Требования к структуре и функционированию системы</w:t>
         </w:r>
@@ -2002,6 +2103,7 @@
           <w:rPr>
             <w:rStyle w:val="a4"/>
             <w:noProof/>
+            <w:color w:val="auto"/>
           </w:rPr>
           <w:t>4.1.1.1.</w:t>
         </w:r>
@@ -2015,6 +2117,7 @@
           <w:rPr>
             <w:rStyle w:val="a4"/>
             <w:noProof/>
+            <w:color w:val="auto"/>
           </w:rPr>
           <w:t>Перечень подсистем и их назначение</w:t>
         </w:r>
@@ -2084,6 +2187,7 @@
           <w:rPr>
             <w:rStyle w:val="a4"/>
             <w:noProof/>
+            <w:color w:val="auto"/>
           </w:rPr>
           <w:t>4.1.1.2.</w:t>
         </w:r>
@@ -2097,6 +2201,7 @@
           <w:rPr>
             <w:rStyle w:val="a4"/>
             <w:noProof/>
+            <w:color w:val="auto"/>
           </w:rPr>
           <w:t>Требования к средствам связи</w:t>
         </w:r>
@@ -2166,6 +2271,7 @@
           <w:rPr>
             <w:rStyle w:val="a4"/>
             <w:noProof/>
+            <w:color w:val="auto"/>
           </w:rPr>
           <w:t>4.1.1.3.</w:t>
         </w:r>
@@ -2179,6 +2285,7 @@
           <w:rPr>
             <w:rStyle w:val="a4"/>
             <w:noProof/>
+            <w:color w:val="auto"/>
           </w:rPr>
           <w:t>Режимы функционирования</w:t>
         </w:r>
@@ -2248,6 +2355,7 @@
           <w:rPr>
             <w:rStyle w:val="a4"/>
             <w:noProof/>
+            <w:color w:val="auto"/>
           </w:rPr>
           <w:t>4.1.1.4.</w:t>
         </w:r>
@@ -2261,6 +2369,7 @@
           <w:rPr>
             <w:rStyle w:val="a4"/>
             <w:noProof/>
+            <w:color w:val="auto"/>
           </w:rPr>
           <w:t>Перспективы развития и модернизации</w:t>
         </w:r>
@@ -2330,6 +2439,7 @@
           <w:rPr>
             <w:rStyle w:val="a4"/>
             <w:noProof/>
+            <w:color w:val="auto"/>
           </w:rPr>
           <w:t>4.1.2.</w:t>
         </w:r>
@@ -2343,6 +2453,7 @@
           <w:rPr>
             <w:rStyle w:val="a4"/>
             <w:noProof/>
+            <w:color w:val="auto"/>
           </w:rPr>
           <w:t>Требования к численности и квалификации персонала системы и режиму его работы</w:t>
         </w:r>
@@ -2412,6 +2523,7 @@
           <w:rPr>
             <w:rStyle w:val="a4"/>
             <w:noProof/>
+            <w:color w:val="auto"/>
           </w:rPr>
           <w:t>4.1.3.</w:t>
         </w:r>
@@ -2425,6 +2537,7 @@
           <w:rPr>
             <w:rStyle w:val="a4"/>
             <w:noProof/>
+            <w:color w:val="auto"/>
           </w:rPr>
           <w:t>Требования к надежности</w:t>
         </w:r>
@@ -2494,6 +2607,7 @@
           <w:rPr>
             <w:rStyle w:val="a4"/>
             <w:noProof/>
+            <w:color w:val="auto"/>
           </w:rPr>
           <w:t>4.1.4.</w:t>
         </w:r>
@@ -2507,6 +2621,7 @@
           <w:rPr>
             <w:rStyle w:val="a4"/>
             <w:noProof/>
+            <w:color w:val="auto"/>
           </w:rPr>
           <w:t>Требования безопасности</w:t>
         </w:r>
@@ -2576,6 +2691,7 @@
           <w:rPr>
             <w:rStyle w:val="a4"/>
             <w:noProof/>
+            <w:color w:val="auto"/>
           </w:rPr>
           <w:t>4.1.5.</w:t>
         </w:r>
@@ -2589,6 +2705,7 @@
           <w:rPr>
             <w:rStyle w:val="a4"/>
             <w:noProof/>
+            <w:color w:val="auto"/>
           </w:rPr>
           <w:t>Требования к эргономике и технической эстетике</w:t>
         </w:r>
@@ -2658,6 +2775,7 @@
           <w:rPr>
             <w:rStyle w:val="a4"/>
             <w:noProof/>
+            <w:color w:val="auto"/>
           </w:rPr>
           <w:t>4.1.6.</w:t>
         </w:r>
@@ -2671,6 +2789,7 @@
           <w:rPr>
             <w:rStyle w:val="a4"/>
             <w:noProof/>
+            <w:color w:val="auto"/>
           </w:rPr>
           <w:t>Требования к эксплуатации, техническому обслуживанию, ремонту и хранению компонентов системы</w:t>
         </w:r>
@@ -2740,6 +2859,7 @@
           <w:rPr>
             <w:rStyle w:val="a4"/>
             <w:noProof/>
+            <w:color w:val="auto"/>
           </w:rPr>
           <w:t>4.1.6.1.</w:t>
         </w:r>
@@ -2753,6 +2873,7 @@
           <w:rPr>
             <w:rStyle w:val="a4"/>
             <w:noProof/>
+            <w:color w:val="auto"/>
           </w:rPr>
           <w:t>Регламент эксплуатации</w:t>
         </w:r>
@@ -2822,6 +2943,7 @@
           <w:rPr>
             <w:rStyle w:val="a4"/>
             <w:noProof/>
+            <w:color w:val="auto"/>
           </w:rPr>
           <w:t>4.1.6.2.</w:t>
         </w:r>
@@ -2835,6 +2957,7 @@
           <w:rPr>
             <w:rStyle w:val="a4"/>
             <w:noProof/>
+            <w:color w:val="auto"/>
           </w:rPr>
           <w:t>Требования к допустимым площадям</w:t>
         </w:r>
@@ -2903,6 +3026,7 @@
           <w:rPr>
             <w:rStyle w:val="a4"/>
             <w:noProof/>
+            <w:color w:val="auto"/>
           </w:rPr>
           <w:t>«Заказчик» должен предоставить место для размещения дополнительного сервера.</w:t>
         </w:r>
@@ -2972,6 +3096,7 @@
           <w:rPr>
             <w:rStyle w:val="a4"/>
             <w:noProof/>
+            <w:color w:val="auto"/>
           </w:rPr>
           <w:t>4.1.6.3.</w:t>
         </w:r>
@@ -2985,6 +3110,7 @@
           <w:rPr>
             <w:rStyle w:val="a4"/>
             <w:noProof/>
+            <w:color w:val="auto"/>
           </w:rPr>
           <w:t>Требования к регламенту обслуживания</w:t>
         </w:r>
@@ -3054,6 +3180,7 @@
           <w:rPr>
             <w:rStyle w:val="a4"/>
             <w:noProof/>
+            <w:color w:val="auto"/>
           </w:rPr>
           <w:t>4.1.7.</w:t>
         </w:r>
@@ -3067,6 +3194,7 @@
           <w:rPr>
             <w:rStyle w:val="a4"/>
             <w:noProof/>
+            <w:color w:val="auto"/>
           </w:rPr>
           <w:t>Требования к защите информации от несанкционированного доступа</w:t>
         </w:r>
@@ -3136,6 +3264,7 @@
           <w:rPr>
             <w:rStyle w:val="a4"/>
             <w:noProof/>
+            <w:color w:val="auto"/>
           </w:rPr>
           <w:t>4.1.8.</w:t>
         </w:r>
@@ -3149,6 +3278,7 @@
           <w:rPr>
             <w:rStyle w:val="a4"/>
             <w:noProof/>
+            <w:color w:val="auto"/>
           </w:rPr>
           <w:t>Требования по сохранности информации при авариях</w:t>
         </w:r>
@@ -3218,6 +3348,7 @@
           <w:rPr>
             <w:rStyle w:val="a4"/>
             <w:noProof/>
+            <w:color w:val="auto"/>
           </w:rPr>
           <w:t>4.1.9.</w:t>
         </w:r>
@@ -3231,6 +3362,7 @@
           <w:rPr>
             <w:rStyle w:val="a4"/>
             <w:noProof/>
+            <w:color w:val="auto"/>
           </w:rPr>
           <w:t>Требования к защите от влияния внешних воздействий</w:t>
         </w:r>
@@ -3300,6 +3432,7 @@
           <w:rPr>
             <w:rStyle w:val="a4"/>
             <w:noProof/>
+            <w:color w:val="auto"/>
           </w:rPr>
           <w:t>4.1.10.</w:t>
         </w:r>
@@ -3313,6 +3446,7 @@
           <w:rPr>
             <w:rStyle w:val="a4"/>
             <w:noProof/>
+            <w:color w:val="auto"/>
           </w:rPr>
           <w:t>Требования к патентной чистоте</w:t>
         </w:r>
@@ -3382,6 +3516,7 @@
           <w:rPr>
             <w:rStyle w:val="a4"/>
             <w:noProof/>
+            <w:color w:val="auto"/>
           </w:rPr>
           <w:t>4.1.11.</w:t>
         </w:r>
@@ -3395,6 +3530,7 @@
           <w:rPr>
             <w:rStyle w:val="a4"/>
             <w:noProof/>
+            <w:color w:val="auto"/>
           </w:rPr>
           <w:t>Требования по стандартизации и унификации</w:t>
         </w:r>
@@ -3464,6 +3600,7 @@
           <w:rPr>
             <w:rStyle w:val="a4"/>
             <w:noProof/>
+            <w:color w:val="auto"/>
           </w:rPr>
           <w:t>4.2.</w:t>
         </w:r>
@@ -3477,6 +3614,7 @@
           <w:rPr>
             <w:rStyle w:val="a4"/>
             <w:noProof/>
+            <w:color w:val="auto"/>
           </w:rPr>
           <w:t>Требования к видам обеспечения.</w:t>
         </w:r>
@@ -3546,6 +3684,7 @@
           <w:rPr>
             <w:rStyle w:val="a4"/>
             <w:noProof/>
+            <w:color w:val="auto"/>
           </w:rPr>
           <w:t>4.2.1.</w:t>
         </w:r>
@@ -3559,6 +3698,7 @@
           <w:rPr>
             <w:rStyle w:val="a4"/>
             <w:noProof/>
+            <w:color w:val="auto"/>
           </w:rPr>
           <w:t>Математическое</w:t>
         </w:r>
@@ -3628,6 +3768,7 @@
           <w:rPr>
             <w:rStyle w:val="a4"/>
             <w:noProof/>
+            <w:color w:val="auto"/>
           </w:rPr>
           <w:t>4.2.2.</w:t>
         </w:r>
@@ -3641,6 +3782,7 @@
           <w:rPr>
             <w:rStyle w:val="a4"/>
             <w:noProof/>
+            <w:color w:val="auto"/>
           </w:rPr>
           <w:t>Информационное</w:t>
         </w:r>
@@ -3710,6 +3852,7 @@
           <w:rPr>
             <w:rStyle w:val="a4"/>
             <w:noProof/>
+            <w:color w:val="auto"/>
           </w:rPr>
           <w:t>4.2.3.</w:t>
         </w:r>
@@ -3723,6 +3866,7 @@
           <w:rPr>
             <w:rStyle w:val="a4"/>
             <w:noProof/>
+            <w:color w:val="auto"/>
           </w:rPr>
           <w:t>Лингвистическое</w:t>
         </w:r>
@@ -3792,6 +3936,7 @@
           <w:rPr>
             <w:rStyle w:val="a4"/>
             <w:noProof/>
+            <w:color w:val="auto"/>
           </w:rPr>
           <w:t>4.2.3.1.</w:t>
         </w:r>
@@ -3805,6 +3950,7 @@
           <w:rPr>
             <w:rStyle w:val="a4"/>
             <w:noProof/>
+            <w:color w:val="auto"/>
           </w:rPr>
           <w:t>Требования к применению языков программирования</w:t>
         </w:r>
@@ -3874,6 +4020,7 @@
           <w:rPr>
             <w:rStyle w:val="a4"/>
             <w:noProof/>
+            <w:color w:val="auto"/>
           </w:rPr>
           <w:t>4.2.3.2.</w:t>
         </w:r>
@@ -3887,6 +4034,7 @@
           <w:rPr>
             <w:rStyle w:val="a4"/>
             <w:noProof/>
+            <w:color w:val="auto"/>
           </w:rPr>
           <w:t>Требования к кодированию данных</w:t>
         </w:r>
@@ -3956,6 +4104,7 @@
           <w:rPr>
             <w:rStyle w:val="a4"/>
             <w:noProof/>
+            <w:color w:val="auto"/>
           </w:rPr>
           <w:t>4.2.3.3.</w:t>
         </w:r>
@@ -3969,6 +4118,7 @@
           <w:rPr>
             <w:rStyle w:val="a4"/>
             <w:noProof/>
+            <w:color w:val="auto"/>
           </w:rPr>
           <w:t>Требования к языкам ввода-вывода</w:t>
         </w:r>
@@ -4038,6 +4188,7 @@
           <w:rPr>
             <w:rStyle w:val="a4"/>
             <w:noProof/>
+            <w:color w:val="auto"/>
           </w:rPr>
           <w:t>4.2.3.4.</w:t>
         </w:r>
@@ -4051,6 +4202,7 @@
           <w:rPr>
             <w:rStyle w:val="a4"/>
             <w:noProof/>
+            <w:color w:val="auto"/>
           </w:rPr>
           <w:t>Требования к языкам манипулирования данными</w:t>
         </w:r>
@@ -4120,6 +4272,7 @@
           <w:rPr>
             <w:rStyle w:val="a4"/>
             <w:noProof/>
+            <w:color w:val="auto"/>
           </w:rPr>
           <w:t>4.2.3.5.</w:t>
         </w:r>
@@ -4133,6 +4286,7 @@
           <w:rPr>
             <w:rStyle w:val="a4"/>
             <w:noProof/>
+            <w:color w:val="auto"/>
           </w:rPr>
           <w:t>Требования к средствам описания предметной области</w:t>
         </w:r>
@@ -4202,6 +4356,7 @@
           <w:rPr>
             <w:rStyle w:val="a4"/>
             <w:noProof/>
+            <w:color w:val="auto"/>
           </w:rPr>
           <w:t>4.2.3.6.</w:t>
         </w:r>
@@ -4215,6 +4370,7 @@
           <w:rPr>
             <w:rStyle w:val="a4"/>
             <w:noProof/>
+            <w:color w:val="auto"/>
           </w:rPr>
           <w:t>Требования к способам организации диалога</w:t>
         </w:r>
@@ -4284,6 +4440,7 @@
           <w:rPr>
             <w:rStyle w:val="a4"/>
             <w:noProof/>
+            <w:color w:val="auto"/>
           </w:rPr>
           <w:t>4.2.4.</w:t>
         </w:r>
@@ -4297,6 +4454,7 @@
           <w:rPr>
             <w:rStyle w:val="a4"/>
             <w:noProof/>
+            <w:color w:val="auto"/>
           </w:rPr>
           <w:t>Программное</w:t>
         </w:r>
@@ -4366,6 +4524,7 @@
           <w:rPr>
             <w:rStyle w:val="a4"/>
             <w:noProof/>
+            <w:color w:val="auto"/>
           </w:rPr>
           <w:t>4.2.5.</w:t>
         </w:r>
@@ -4379,6 +4538,7 @@
           <w:rPr>
             <w:rStyle w:val="a4"/>
             <w:noProof/>
+            <w:color w:val="auto"/>
           </w:rPr>
           <w:t>Техническое</w:t>
         </w:r>
@@ -4448,6 +4608,7 @@
           <w:rPr>
             <w:rStyle w:val="a4"/>
             <w:noProof/>
+            <w:color w:val="auto"/>
           </w:rPr>
           <w:t>4.2.6.</w:t>
         </w:r>
@@ -4461,6 +4622,7 @@
           <w:rPr>
             <w:rStyle w:val="a4"/>
             <w:noProof/>
+            <w:color w:val="auto"/>
           </w:rPr>
           <w:t>Организационное</w:t>
         </w:r>
@@ -4530,6 +4692,7 @@
           <w:rPr>
             <w:rStyle w:val="a4"/>
             <w:noProof/>
+            <w:color w:val="auto"/>
           </w:rPr>
           <w:t>5.</w:t>
         </w:r>
@@ -4543,6 +4706,7 @@
           <w:rPr>
             <w:rStyle w:val="a4"/>
             <w:noProof/>
+            <w:color w:val="auto"/>
           </w:rPr>
           <w:t>Состав и содержание работ по созданию системы.</w:t>
         </w:r>
@@ -4612,6 +4776,7 @@
           <w:rPr>
             <w:rStyle w:val="a4"/>
             <w:noProof/>
+            <w:color w:val="auto"/>
           </w:rPr>
           <w:t>6.</w:t>
         </w:r>
@@ -4625,6 +4790,7 @@
           <w:rPr>
             <w:rStyle w:val="a4"/>
             <w:noProof/>
+            <w:color w:val="auto"/>
           </w:rPr>
           <w:t>Порядок контроля и приемки системы.</w:t>
         </w:r>
@@ -4694,6 +4860,7 @@
           <w:rPr>
             <w:rStyle w:val="a4"/>
             <w:noProof/>
+            <w:color w:val="auto"/>
           </w:rPr>
           <w:t>7.</w:t>
         </w:r>
@@ -4707,6 +4874,7 @@
           <w:rPr>
             <w:rStyle w:val="a4"/>
             <w:noProof/>
+            <w:color w:val="auto"/>
           </w:rPr>
           <w:t>Требования к составу и содержанию работ по подготовке объекта автоматизации к вводу системы в действие.</w:t>
         </w:r>
@@ -4776,6 +4944,7 @@
           <w:rPr>
             <w:rStyle w:val="a4"/>
             <w:noProof/>
+            <w:color w:val="auto"/>
           </w:rPr>
           <w:t>8.</w:t>
         </w:r>
@@ -4789,6 +4958,7 @@
           <w:rPr>
             <w:rStyle w:val="a4"/>
             <w:noProof/>
+            <w:color w:val="auto"/>
           </w:rPr>
           <w:t>Требования к документированию.</w:t>
         </w:r>
@@ -4858,6 +5028,7 @@
           <w:rPr>
             <w:rStyle w:val="a4"/>
             <w:noProof/>
+            <w:color w:val="auto"/>
           </w:rPr>
           <w:t>9.</w:t>
         </w:r>
@@ -4871,6 +5042,7 @@
           <w:rPr>
             <w:rStyle w:val="a4"/>
             <w:noProof/>
+            <w:color w:val="auto"/>
           </w:rPr>
           <w:t>Источники разработки.</w:t>
         </w:r>
@@ -4999,14 +5171,7 @@
           <w:b/>
           <w:u w:val="single"/>
         </w:rPr>
-        <w:t>«продукт</w:t>
-      </w:r>
-      <w:r>
-        <w:rPr>
-          <w:b/>
-          <w:u w:val="single"/>
-        </w:rPr>
-        <w:t>»</w:t>
+        <w:t>«продукт»</w:t>
       </w:r>
       <w:r>
         <w:t>)</w:t>
@@ -5109,7 +5274,21 @@
         <w:rPr>
           <w:shd w:val="clear" w:color="auto" w:fill="FFFFFF"/>
         </w:rPr>
-        <w:t>ООО "SoftYakutia"</w:t>
+        <w:t>ООО "</w:t>
+      </w:r>
+      <w:proofErr w:type="spellStart"/>
+      <w:r>
+        <w:rPr>
+          <w:shd w:val="clear" w:color="auto" w:fill="FFFFFF"/>
+        </w:rPr>
+        <w:t>SoftYakutia</w:t>
+      </w:r>
+      <w:proofErr w:type="spellEnd"/>
+      <w:r>
+        <w:rPr>
+          <w:shd w:val="clear" w:color="auto" w:fill="FFFFFF"/>
+        </w:rPr>
+        <w:t>"</w:t>
       </w:r>
       <w:r>
         <w:t xml:space="preserve"> (далее </w:t>
@@ -5141,7 +5320,15 @@
         <w:t>Разр</w:t>
       </w:r>
       <w:r>
-        <w:t>аботчиком системы является ООО "Ооо"</w:t>
+        <w:t>аботчиком системы является ООО "</w:t>
+      </w:r>
+      <w:proofErr w:type="spellStart"/>
+      <w:r>
+        <w:t>Ооо</w:t>
+      </w:r>
+      <w:proofErr w:type="spellEnd"/>
+      <w:r>
+        <w:t>"</w:t>
       </w:r>
       <w:r>
         <w:t xml:space="preserve"> (далее </w:t>
@@ -5162,13 +5349,7 @@
         <w:ind w:firstLine="720"/>
       </w:pPr>
       <w:r>
-        <w:t>Адрес разработчика:</w:t>
-      </w:r>
-      <w:r>
-        <w:t xml:space="preserve"> </w:t>
-      </w:r>
-      <w:r>
-        <w:t xml:space="preserve">Республика Саха (Якутия), г. Якутск, ул. </w:t>
+        <w:t xml:space="preserve">Адрес разработчика: Республика Саха (Якутия), г. Якутск, ул. </w:t>
       </w:r>
       <w:r>
         <w:t>Кулаковского, 48</w:t>
@@ -5373,7 +5554,7 @@
           <w:insideH w:val="single" w:sz="4" w:space="0" w:color="auto"/>
           <w:insideV w:val="single" w:sz="4" w:space="0" w:color="auto"/>
         </w:tblBorders>
-        <w:tblLook w:val="01E0" w:firstRow="1" w:lastRow="1" w:firstColumn="1" w:lastColumn="1" w:noHBand="0" w:noVBand="0"/>
+        <w:tblLook w:val="01E0"/>
       </w:tblPr>
       <w:tblGrid>
         <w:gridCol w:w="648"/>
@@ -5559,22 +5740,7 @@
         <w:ind w:firstLine="720"/>
       </w:pPr>
       <w:r>
-        <w:t>"</w:t>
-      </w:r>
-      <w:r>
-        <w:t>Продукт</w:t>
-      </w:r>
-      <w:r>
-        <w:t>"</w:t>
-      </w:r>
-      <w:r>
-        <w:t xml:space="preserve"> предназначен для отслеживания и документации ошибок, которые были найдены при тестировании разрабатываемых программных продуктов </w:t>
-      </w:r>
-      <w:r>
-        <w:t>"заказчика"</w:t>
-      </w:r>
-      <w:r>
-        <w:t>.</w:t>
+        <w:t>"Продукт" предназначен для отслеживания и документации ошибок, которые были найдены при тестировании разрабатываемых программных продуктов "заказчика".</w:t>
       </w:r>
     </w:p>
     <w:p>
@@ -5698,13 +5864,7 @@
         </w:numPr>
       </w:pPr>
       <w:r>
-        <w:t xml:space="preserve">Повышение качества </w:t>
-      </w:r>
-      <w:r>
-        <w:t>разработанного</w:t>
-      </w:r>
-      <w:r>
-        <w:t xml:space="preserve"> кода,</w:t>
+        <w:t>Повышение качества разработанного кода,</w:t>
       </w:r>
     </w:p>
     <w:p>
@@ -5718,16 +5878,7 @@
         <w:t>У</w:t>
       </w:r>
       <w:r>
-        <w:t>мен</w:t>
-      </w:r>
-      <w:r>
-        <w:t>ьшение затрат времени на поиск</w:t>
-      </w:r>
-      <w:r>
-        <w:t xml:space="preserve"> решени</w:t>
-      </w:r>
-      <w:r>
-        <w:t>я найденной ошибки.</w:t>
+        <w:t>меньшение затрат времени на поиск решения найденной ошибки.</w:t>
       </w:r>
     </w:p>
     <w:p/>
@@ -5781,32 +5932,19 @@
       <w:r>
         <w:t>ООО "</w:t>
       </w:r>
+      <w:proofErr w:type="spellStart"/>
       <w:r>
         <w:rPr>
           <w:lang w:val="en-US"/>
         </w:rPr>
         <w:t>SoftYakutia</w:t>
       </w:r>
-      <w:r>
-        <w:t>"</w:t>
-      </w:r>
-      <w:r>
-        <w:t xml:space="preserve">, </w:t>
-      </w:r>
-      <w:r>
-        <w:t>сотрудники которого работают в одном офисе и занимаются разработк</w:t>
-      </w:r>
-      <w:r>
-        <w:t>ой</w:t>
-      </w:r>
-      <w:r>
-        <w:t xml:space="preserve"> и тестировани</w:t>
-      </w:r>
-      <w:r>
-        <w:t>ем</w:t>
-      </w:r>
-      <w:r>
-        <w:t xml:space="preserve"> программных продуктов "заказчика"</w:t>
+      <w:proofErr w:type="spellEnd"/>
+      <w:r>
+        <w:t xml:space="preserve">", </w:t>
+      </w:r>
+      <w:r>
+        <w:t>сотрудники которого работают в одном офисе и занимаются процессом разработки и тестирования программных продуктов "заказчика"</w:t>
       </w:r>
       <w:r>
         <w:t>. Данный процесс осуществляет</w:t>
@@ -5841,11 +5979,6 @@
       </w:r>
     </w:p>
     <w:p>
-      <w:pPr>
-        <w:rPr>
-          <w:lang w:val="en-US"/>
-        </w:rPr>
-      </w:pPr>
       <w:r>
         <w:tab/>
         <w:t>В каждом отделе существует ведущий специалист, который ведет контроль работы своих сотрудников, в том числе процесс поиска и исправления ошибок в программном коде ПО. Координирует работу всех отделов</w:t>
@@ -5856,12 +5989,7 @@
     </w:p>
     <w:p>
       <w:r>
-        <w:rPr>
-          <w:lang w:val="en-US"/>
-        </w:rPr>
         <w:tab/>
-      </w:r>
-      <w:r>
         <w:t>Автоматизацией работы и технической поддержкой занимается отдел автоматизации.</w:t>
       </w:r>
     </w:p>
@@ -5979,13 +6107,21 @@
         <w:rPr>
           <w:lang w:val="en-US"/>
         </w:rPr>
-        <w:t xml:space="preserve"> </w:t>
-      </w:r>
+        <w:t xml:space="preserve"> Microsoft </w:t>
+      </w:r>
+      <w:proofErr w:type="spellStart"/>
       <w:r>
         <w:rPr>
           <w:lang w:val="en-US"/>
         </w:rPr>
-        <w:t>Microsoft .Net Framework 4.6.1</w:t>
+        <w:t>.Net</w:t>
+      </w:r>
+      <w:proofErr w:type="spellEnd"/>
+      <w:r>
+        <w:rPr>
+          <w:lang w:val="en-US"/>
+        </w:rPr>
+        <w:t xml:space="preserve"> Framework 4.6.1</w:t>
       </w:r>
       <w:r>
         <w:rPr>
@@ -6110,262 +6246,227 @@
         <w:rPr>
           <w:lang w:val="en-US"/>
         </w:rPr>
+        <w:t xml:space="preserve"> Intel Pentium G5400 3700 </w:t>
+      </w:r>
+      <w:proofErr w:type="spellStart"/>
+      <w:r>
+        <w:rPr>
+          <w:lang w:val="en-US"/>
+        </w:rPr>
+        <w:t>МГц</w:t>
+      </w:r>
+      <w:proofErr w:type="spellEnd"/>
+      <w:r>
+        <w:rPr>
+          <w:lang w:val="en-US"/>
+        </w:rPr>
+        <w:t>,</w:t>
+      </w:r>
+    </w:p>
+    <w:p>
+      <w:pPr>
+        <w:ind w:firstLine="1843"/>
+        <w:rPr>
+          <w:lang w:val="en-US"/>
+        </w:rPr>
+      </w:pPr>
+      <w:r>
+        <w:rPr>
+          <w:lang w:val="en-US"/>
+        </w:rPr>
+        <w:t>Материнская плата</w:t>
+      </w:r>
+      <w:r>
+        <w:rPr>
+          <w:lang w:val="en-US"/>
+        </w:rPr>
+        <w:t>:</w:t>
+      </w:r>
+      <w:r>
+        <w:rPr>
+          <w:lang w:val="en-US"/>
+        </w:rPr>
+        <w:t xml:space="preserve"> Intel H310 Chipset </w:t>
+      </w:r>
+      <w:proofErr w:type="spellStart"/>
+      <w:r>
+        <w:rPr>
+          <w:lang w:val="en-US"/>
+        </w:rPr>
+        <w:t>mATX</w:t>
+      </w:r>
+      <w:proofErr w:type="spellEnd"/>
+      <w:r>
+        <w:rPr>
+          <w:lang w:val="en-US"/>
+        </w:rPr>
+        <w:t>,</w:t>
+      </w:r>
+    </w:p>
+    <w:p>
+      <w:pPr>
+        <w:ind w:firstLine="1843"/>
+        <w:rPr>
+          <w:lang w:val="en-US"/>
+        </w:rPr>
+      </w:pPr>
+      <w:r>
+        <w:t>Оперативная</w:t>
+      </w:r>
+      <w:r>
+        <w:rPr>
+          <w:lang w:val="en-US"/>
+        </w:rPr>
         <w:t xml:space="preserve"> </w:t>
       </w:r>
       <w:r>
+        <w:t>память</w:t>
+      </w:r>
+      <w:r>
         <w:rPr>
           <w:lang w:val="en-US"/>
         </w:rPr>
-        <w:t>Intel Pentium G5400 3700 МГц</w:t>
+        <w:t xml:space="preserve">: </w:t>
       </w:r>
       <w:r>
         <w:rPr>
           <w:lang w:val="en-US"/>
         </w:rPr>
+        <w:t xml:space="preserve">4 </w:t>
+      </w:r>
+      <w:r>
+        <w:t>Гб</w:t>
+      </w:r>
+      <w:r>
+        <w:rPr>
+          <w:lang w:val="en-US"/>
+        </w:rPr>
+        <w:t xml:space="preserve"> DDR4 2400</w:t>
+      </w:r>
+      <w:r>
+        <w:t>МГц</w:t>
+      </w:r>
+      <w:r>
+        <w:rPr>
+          <w:lang w:val="en-US"/>
+        </w:rPr>
         <w:t>,</w:t>
       </w:r>
     </w:p>
     <w:p>
       <w:pPr>
         <w:ind w:firstLine="1843"/>
+      </w:pPr>
+      <w:r>
+        <w:t>Жёсткий диск</w:t>
+      </w:r>
+      <w:r>
+        <w:t>:</w:t>
+      </w:r>
+      <w:r>
+        <w:t xml:space="preserve"> 500 Гб </w:t>
+      </w:r>
+      <w:r>
         <w:rPr>
           <w:lang w:val="en-US"/>
         </w:rPr>
-      </w:pPr>
+        <w:t>HDD</w:t>
+      </w:r>
+      <w:r>
+        <w:t xml:space="preserve"> 7200 </w:t>
+      </w:r>
       <w:r>
         <w:rPr>
           <w:lang w:val="en-US"/>
         </w:rPr>
-        <w:t>Материнская плата</w:t>
-      </w:r>
-      <w:r>
+        <w:t>rpm</w:t>
+      </w:r>
+      <w:r>
+        <w:t>,</w:t>
+      </w:r>
+    </w:p>
+    <w:p>
+      <w:pPr>
+        <w:ind w:firstLine="1843"/>
         <w:rPr>
           <w:lang w:val="en-US"/>
         </w:rPr>
+      </w:pPr>
+      <w:r>
+        <w:rPr>
+          <w:lang w:val="en-US"/>
+        </w:rPr>
+        <w:t>Видео-карта</w:t>
+      </w:r>
+      <w:r>
+        <w:rPr>
+          <w:lang w:val="en-US"/>
+        </w:rPr>
         <w:t>:</w:t>
       </w:r>
       <w:r>
         <w:rPr>
           <w:lang w:val="en-US"/>
         </w:rPr>
+        <w:t xml:space="preserve"> Intel UHD Graphics 610</w:t>
+      </w:r>
+      <w:r>
+        <w:rPr>
+          <w:lang w:val="en-US"/>
+        </w:rPr>
+        <w:t>,</w:t>
+      </w:r>
+    </w:p>
+    <w:p>
+      <w:pPr>
+        <w:ind w:firstLine="1843"/>
+      </w:pPr>
+      <w:r>
+        <w:t>Оптический привод</w:t>
+      </w:r>
+      <w:r>
+        <w:t xml:space="preserve">: </w:t>
+      </w:r>
+      <w:r>
+        <w:rPr>
+          <w:lang w:val="en-US"/>
+        </w:rPr>
+        <w:t>DVD</w:t>
+      </w:r>
+      <w:r>
+        <w:t>-</w:t>
+      </w:r>
+      <w:r>
+        <w:rPr>
+          <w:lang w:val="en-US"/>
+        </w:rPr>
+        <w:t>RW</w:t>
+      </w:r>
+      <w:r>
+        <w:t>,</w:t>
+      </w:r>
+    </w:p>
+    <w:p>
+      <w:pPr>
+        <w:ind w:firstLine="1843"/>
+      </w:pPr>
+      <w:r>
+        <w:t>Операционная система</w:t>
+      </w:r>
+      <w:r>
+        <w:t>:</w:t>
+      </w:r>
+      <w:r>
         <w:t xml:space="preserve"> </w:t>
       </w:r>
       <w:r>
         <w:rPr>
           <w:lang w:val="en-US"/>
         </w:rPr>
-        <w:t>Intel H310 Chipset mATX</w:t>
-      </w:r>
-      <w:r>
-        <w:rPr>
-          <w:lang w:val="en-US"/>
-        </w:rPr>
-        <w:t>,</w:t>
-      </w:r>
-    </w:p>
-    <w:p>
-      <w:pPr>
-        <w:ind w:firstLine="1843"/>
-        <w:rPr>
-          <w:lang w:val="en-US"/>
-        </w:rPr>
-      </w:pPr>
-      <w:r>
-        <w:t>Оперативная</w:t>
-      </w:r>
-      <w:r>
-        <w:rPr>
-          <w:lang w:val="en-US"/>
-        </w:rPr>
-        <w:t xml:space="preserve"> </w:t>
-      </w:r>
-      <w:r>
-        <w:t>память</w:t>
-      </w:r>
-      <w:r>
-        <w:rPr>
-          <w:lang w:val="en-US"/>
-        </w:rPr>
-        <w:t xml:space="preserve">: </w:t>
-      </w:r>
-      <w:r>
-        <w:rPr>
-          <w:lang w:val="en-US"/>
-        </w:rPr>
-        <w:t xml:space="preserve">4 </w:t>
-      </w:r>
-      <w:r>
-        <w:t>Гб</w:t>
-      </w:r>
-      <w:r>
-        <w:rPr>
-          <w:lang w:val="en-US"/>
-        </w:rPr>
-        <w:t xml:space="preserve"> </w:t>
-      </w:r>
-      <w:r>
-        <w:rPr>
-          <w:lang w:val="en-US"/>
-        </w:rPr>
-        <w:t>DDR</w:t>
-      </w:r>
-      <w:r>
-        <w:rPr>
-          <w:lang w:val="en-US"/>
-        </w:rPr>
-        <w:t>4 2400</w:t>
-      </w:r>
-      <w:r>
-        <w:t>МГц</w:t>
-      </w:r>
-      <w:r>
-        <w:rPr>
-          <w:lang w:val="en-US"/>
-        </w:rPr>
-        <w:t>,</w:t>
-      </w:r>
-    </w:p>
-    <w:p>
-      <w:pPr>
-        <w:ind w:firstLine="1843"/>
-      </w:pPr>
-      <w:r>
-        <w:t>Жёсткий</w:t>
-      </w:r>
-      <w:r>
-        <w:t xml:space="preserve"> </w:t>
-      </w:r>
-      <w:r>
-        <w:t>диск</w:t>
-      </w:r>
-      <w:r>
-        <w:t>:</w:t>
-      </w:r>
-      <w:r>
-        <w:t xml:space="preserve"> 500 </w:t>
-      </w:r>
-      <w:r>
-        <w:t>Гб</w:t>
-      </w:r>
-      <w:r>
-        <w:t xml:space="preserve"> </w:t>
-      </w:r>
-      <w:r>
-        <w:rPr>
-          <w:lang w:val="en-US"/>
-        </w:rPr>
-        <w:t>HDD</w:t>
-      </w:r>
-      <w:r>
-        <w:t xml:space="preserve"> 7200 </w:t>
-      </w:r>
-      <w:r>
-        <w:rPr>
-          <w:lang w:val="en-US"/>
-        </w:rPr>
-        <w:t>rpm</w:t>
-      </w:r>
-      <w:r>
-        <w:t>,</w:t>
-      </w:r>
-    </w:p>
-    <w:p>
-      <w:pPr>
-        <w:ind w:firstLine="1843"/>
-        <w:rPr>
-          <w:lang w:val="en-US"/>
-        </w:rPr>
-      </w:pPr>
-      <w:r>
-        <w:rPr>
-          <w:lang w:val="en-US"/>
-        </w:rPr>
-        <w:t>Видео-карта</w:t>
-      </w:r>
-      <w:r>
-        <w:rPr>
-          <w:lang w:val="en-US"/>
-        </w:rPr>
-        <w:t>:</w:t>
-      </w:r>
-      <w:r>
-        <w:rPr>
-          <w:lang w:val="en-US"/>
-        </w:rPr>
-        <w:t xml:space="preserve"> Intel UHD Graphics 610</w:t>
-      </w:r>
-      <w:r>
-        <w:rPr>
-          <w:lang w:val="en-US"/>
-        </w:rPr>
-        <w:t>,</w:t>
-      </w:r>
-    </w:p>
-    <w:p>
-      <w:pPr>
-        <w:ind w:firstLine="1843"/>
-      </w:pPr>
-      <w:r>
-        <w:t>Оптический</w:t>
-      </w:r>
-      <w:r>
-        <w:t xml:space="preserve"> </w:t>
-      </w:r>
-      <w:r>
-        <w:t>привод</w:t>
-      </w:r>
-      <w:r>
-        <w:t xml:space="preserve">: </w:t>
-      </w:r>
-      <w:r>
-        <w:rPr>
-          <w:lang w:val="en-US"/>
-        </w:rPr>
-        <w:t>DVD</w:t>
-      </w:r>
-      <w:r>
-        <w:t>-</w:t>
-      </w:r>
-      <w:r>
-        <w:rPr>
-          <w:lang w:val="en-US"/>
-        </w:rPr>
-        <w:t>RW</w:t>
-      </w:r>
-      <w:r>
-        <w:t>,</w:t>
-      </w:r>
-    </w:p>
-    <w:p>
-      <w:pPr>
-        <w:ind w:firstLine="1843"/>
-      </w:pPr>
-      <w:r>
-        <w:t>Операционная</w:t>
-      </w:r>
-      <w:r>
-        <w:t xml:space="preserve"> </w:t>
-      </w:r>
-      <w:r>
-        <w:t>система</w:t>
-      </w:r>
-      <w:r>
-        <w:t>:</w:t>
-      </w:r>
-      <w:r>
-        <w:t xml:space="preserve"> </w:t>
-      </w:r>
-      <w:r>
-        <w:rPr>
-          <w:lang w:val="en-US"/>
-        </w:rPr>
         <w:t>Windows</w:t>
       </w:r>
       <w:r>
-        <w:t xml:space="preserve"> 7</w:t>
-      </w:r>
-      <w:r>
-        <w:t>,</w:t>
+        <w:t xml:space="preserve"> 7,</w:t>
       </w:r>
     </w:p>
     <w:p>
@@ -6419,12 +6520,26 @@
         <w:rPr>
           <w:lang w:val="en-US"/>
         </w:rPr>
-        <w:t>Lenovo ThinkSystem SR850P 4x6254 12x64Gb x12 2x480Gb 2.5" SSD 6G SATA 530-8i 1G 2P 2x1600W (7D2GS00100)</w:t>
-      </w:r>
+        <w:t xml:space="preserve">Lenovo </w:t>
+      </w:r>
+      <w:proofErr w:type="spellStart"/>
       <w:r>
         <w:rPr>
           <w:lang w:val="en-US"/>
         </w:rPr>
+        <w:t>ThinkSystem</w:t>
+      </w:r>
+      <w:proofErr w:type="spellEnd"/>
+      <w:r>
+        <w:rPr>
+          <w:lang w:val="en-US"/>
+        </w:rPr>
+        <w:t xml:space="preserve"> SR850P 4x6254 12x64Gb x12 2x480Gb 2.5" SSD 6G SATA 530-8i 1G 2P 2x1600W (7D2GS00100)</w:t>
+      </w:r>
+      <w:r>
+        <w:rPr>
+          <w:lang w:val="en-US"/>
+        </w:rPr>
         <w:t>,</w:t>
       </w:r>
     </w:p>
@@ -6448,8 +6563,119 @@
         <w:t>DDR</w:t>
       </w:r>
       <w:r>
-        <w:t>4</w:t>
-      </w:r>
+        <w:t>4,</w:t>
+      </w:r>
+    </w:p>
+    <w:p>
+      <w:pPr>
+        <w:ind w:firstLine="1701"/>
+      </w:pPr>
+      <w:r>
+        <w:t>Тип сокета</w:t>
+      </w:r>
+      <w:r>
+        <w:t>:</w:t>
+      </w:r>
+      <w:r>
+        <w:t xml:space="preserve"> </w:t>
+      </w:r>
+      <w:r>
+        <w:rPr>
+          <w:lang w:val="en-US"/>
+        </w:rPr>
+        <w:t>FCLGA</w:t>
+      </w:r>
+      <w:r>
+        <w:t>3647,</w:t>
+      </w:r>
+    </w:p>
+    <w:p>
+      <w:pPr>
+        <w:ind w:firstLine="1701"/>
+      </w:pPr>
+      <w:r>
+        <w:t>Количество сокетов</w:t>
+      </w:r>
+      <w:r>
+        <w:t>:</w:t>
+      </w:r>
+      <w:r>
+        <w:t xml:space="preserve"> 4,</w:t>
+      </w:r>
+    </w:p>
+    <w:p>
+      <w:pPr>
+        <w:ind w:firstLine="1701"/>
+      </w:pPr>
+      <w:r>
+        <w:t>Установленный процессор</w:t>
+      </w:r>
+      <w:r>
+        <w:t xml:space="preserve">: </w:t>
+      </w:r>
+      <w:r>
+        <w:rPr>
+          <w:lang w:val="en-US"/>
+        </w:rPr>
+        <w:t>Intel</w:t>
+      </w:r>
+      <w:r>
+        <w:t xml:space="preserve"> </w:t>
+      </w:r>
+      <w:r>
+        <w:rPr>
+          <w:lang w:val="en-US"/>
+        </w:rPr>
+        <w:t>Xeon</w:t>
+      </w:r>
+      <w:r>
+        <w:t xml:space="preserve"> </w:t>
+      </w:r>
+      <w:r>
+        <w:rPr>
+          <w:lang w:val="en-US"/>
+        </w:rPr>
+        <w:t>Gold</w:t>
+      </w:r>
+      <w:r>
+        <w:t xml:space="preserve"> 6230,</w:t>
+      </w:r>
+    </w:p>
+    <w:p>
+      <w:pPr>
+        <w:ind w:firstLine="1701"/>
+      </w:pPr>
+      <w:r>
+        <w:t>Количество установленных процессоров</w:t>
+      </w:r>
+      <w:r>
+        <w:t>:</w:t>
+      </w:r>
+      <w:r>
+        <w:t xml:space="preserve"> 4,</w:t>
+      </w:r>
+    </w:p>
+    <w:p>
+      <w:pPr>
+        <w:ind w:firstLine="1701"/>
+      </w:pPr>
+      <w:r>
+        <w:t>Встроенный сетевой интерфейс</w:t>
+      </w:r>
+      <w:r>
+        <w:t>:</w:t>
+      </w:r>
+      <w:r>
+        <w:t xml:space="preserve"> 2</w:t>
+      </w:r>
+      <w:proofErr w:type="spellStart"/>
+      <w:r>
+        <w:rPr>
+          <w:lang w:val="en-US"/>
+        </w:rPr>
+        <w:t>xGE</w:t>
+      </w:r>
+      <w:proofErr w:type="spellEnd"/>
       <w:r>
         <w:t>,</w:t>
       </w:r>
@@ -6459,152 +6685,13 @@
         <w:ind w:firstLine="1701"/>
       </w:pPr>
       <w:r>
-        <w:t>Тип сокета</w:t>
+        <w:t>Слоты для оперативной памяти</w:t>
       </w:r>
       <w:r>
         <w:t>:</w:t>
       </w:r>
       <w:r>
-        <w:t xml:space="preserve"> </w:t>
-      </w:r>
-      <w:r>
-        <w:rPr>
-          <w:lang w:val="en-US"/>
-        </w:rPr>
-        <w:t>FCLGA</w:t>
-      </w:r>
-      <w:r>
-        <w:t>3647</w:t>
-      </w:r>
-      <w:r>
-        <w:t>,</w:t>
-      </w:r>
-    </w:p>
-    <w:p>
-      <w:pPr>
-        <w:ind w:firstLine="1701"/>
-      </w:pPr>
-      <w:r>
-        <w:t>Количество сокетов</w:t>
-      </w:r>
-      <w:r>
-        <w:t>:</w:t>
-      </w:r>
-      <w:r>
-        <w:t xml:space="preserve"> </w:t>
-      </w:r>
-      <w:r>
-        <w:t>4</w:t>
-      </w:r>
-      <w:r>
-        <w:t>,</w:t>
-      </w:r>
-    </w:p>
-    <w:p>
-      <w:pPr>
-        <w:ind w:firstLine="1701"/>
-      </w:pPr>
-      <w:r>
-        <w:t>Установленный процессор</w:t>
-      </w:r>
-      <w:r>
-        <w:t xml:space="preserve">: </w:t>
-      </w:r>
-      <w:r>
-        <w:rPr>
-          <w:lang w:val="en-US"/>
-        </w:rPr>
-        <w:t>Intel</w:t>
-      </w:r>
-      <w:r>
-        <w:t xml:space="preserve"> </w:t>
-      </w:r>
-      <w:r>
-        <w:rPr>
-          <w:lang w:val="en-US"/>
-        </w:rPr>
-        <w:t>Xeon</w:t>
-      </w:r>
-      <w:r>
-        <w:t xml:space="preserve"> </w:t>
-      </w:r>
-      <w:r>
-        <w:rPr>
-          <w:lang w:val="en-US"/>
-        </w:rPr>
-        <w:t>Gold</w:t>
-      </w:r>
-      <w:r>
-        <w:t xml:space="preserve"> 6230</w:t>
-      </w:r>
-      <w:r>
-        <w:t>,</w:t>
-      </w:r>
-    </w:p>
-    <w:p>
-      <w:pPr>
-        <w:ind w:firstLine="1701"/>
-      </w:pPr>
-      <w:r>
-        <w:t>Количество установленных процессоров</w:t>
-      </w:r>
-      <w:r>
-        <w:t>:</w:t>
-      </w:r>
-      <w:r>
-        <w:t xml:space="preserve"> </w:t>
-      </w:r>
-      <w:r>
-        <w:t>4</w:t>
-      </w:r>
-      <w:r>
-        <w:t>,</w:t>
-      </w:r>
-    </w:p>
-    <w:p>
-      <w:pPr>
-        <w:ind w:firstLine="1701"/>
-      </w:pPr>
-      <w:r>
-        <w:t>Встроенный сетевой интерфейс</w:t>
-      </w:r>
-      <w:r>
-        <w:t>:</w:t>
-      </w:r>
-      <w:r>
-        <w:t xml:space="preserve"> </w:t>
-      </w:r>
-      <w:r>
-        <w:t>2</w:t>
-      </w:r>
-      <w:r>
-        <w:rPr>
-          <w:lang w:val="en-US"/>
-        </w:rPr>
-        <w:t>xGE</w:t>
-      </w:r>
-      <w:r>
-        <w:t>,</w:t>
-      </w:r>
-    </w:p>
-    <w:p>
-      <w:pPr>
-        <w:ind w:firstLine="1701"/>
-      </w:pPr>
-      <w:r>
-        <w:t>Слоты для оперативной памяти</w:t>
-      </w:r>
-      <w:r>
-        <w:t>:</w:t>
-      </w:r>
-      <w:r>
-        <w:t xml:space="preserve"> </w:t>
-      </w:r>
-      <w:r>
-        <w:t>12</w:t>
-      </w:r>
-      <w:r>
-        <w:t>,</w:t>
+        <w:t xml:space="preserve"> 12,</w:t>
       </w:r>
     </w:p>
     <w:p>
@@ -6660,13 +6747,7 @@
         <w:t>С</w:t>
       </w:r>
       <w:r>
-        <w:t>ведения</w:t>
-      </w:r>
-      <w:r>
-        <w:t xml:space="preserve"> </w:t>
-      </w:r>
-      <w:r>
-        <w:t>об условиях эксплуатации объекта автоматизации и характеристиках окружающей среды.</w:t>
+        <w:t>ведения об условиях эксплуатации объекта автоматизации и характеристиках окружающей среды.</w:t>
       </w:r>
       <w:bookmarkEnd w:id="28"/>
       <w:bookmarkEnd w:id="29"/>
@@ -6676,16 +6757,7 @@
         <w:ind w:firstLine="720"/>
       </w:pPr>
       <w:r>
-        <w:t>Климатические условия эксплуатации, при которых должны обеспечиваться заданн</w:t>
-      </w:r>
-      <w:r>
-        <w:t>ая функциональность</w:t>
-      </w:r>
-      <w:r>
-        <w:t>, должны удовлетворять требованиям, предъявляемым к техническим средствам в части условий их эксплуатации</w:t>
-      </w:r>
-      <w:r>
-        <w:t>.</w:t>
+        <w:t>Климатические условия эксплуатации, при которых должны обеспечиваться заданная функциональность, должны удовлетворять требованиям, предъявляемым к техническим средствам в части условий их эксплуатации.</w:t>
       </w:r>
     </w:p>
     <w:p>
@@ -6797,13 +6869,7 @@
         <w:rPr>
           <w:color w:val="00B050"/>
         </w:rPr>
-        <w:t>данные</w:t>
-      </w:r>
-      <w:r>
-        <w:rPr>
-          <w:color w:val="00B050"/>
-        </w:rPr>
-        <w:t xml:space="preserve"> ошибках и их решениях</w:t>
+        <w:t>данные об ошибках</w:t>
       </w:r>
       <w:r>
         <w:rPr>
@@ -6854,13 +6920,7 @@
         <w:t>В качестве средств связи для обмена информацией между сервером и клиентом может быть использована существующая ЛВС «заказчика»</w:t>
       </w:r>
       <w:r>
-        <w:t xml:space="preserve"> </w:t>
-      </w:r>
-      <w:r>
-        <w:rPr>
-          <w:color w:val="00B050"/>
-        </w:rPr>
-        <w:t>или Интернет</w:t>
+        <w:t xml:space="preserve"> или Интернет</w:t>
       </w:r>
       <w:r>
         <w:t>.</w:t>
@@ -6924,12 +6984,19 @@
         <w:rPr>
           <w:color w:val="00B050"/>
         </w:rPr>
-        <w:t>Добавление возможности комментирования</w:t>
-      </w:r>
+        <w:t xml:space="preserve">Работа с </w:t>
+      </w:r>
+      <w:proofErr w:type="spellStart"/>
       <w:r>
         <w:rPr>
           <w:color w:val="00B050"/>
-          <w:lang w:val="en-US"/>
+        </w:rPr>
+        <w:t>репозиториями</w:t>
+      </w:r>
+      <w:proofErr w:type="spellEnd"/>
+      <w:r>
+        <w:rPr>
+          <w:color w:val="00B050"/>
         </w:rPr>
         <w:t>.</w:t>
       </w:r>
@@ -6991,13 +7058,7 @@
         <w:ind w:left="1440"/>
       </w:pPr>
       <w:r>
-        <w:t>обеспечивать полную занятость персонала при реализации автоматизирован</w:t>
-      </w:r>
-      <w:r>
-        <w:t>ных функций системы</w:t>
-      </w:r>
-      <w:r>
-        <w:t>.</w:t>
+        <w:t>обеспечивать полную занятость персонала при реализации автоматизированных функций системы.</w:t>
       </w:r>
     </w:p>
     <w:p>
@@ -7083,19 +7144,7 @@
         <w:ind w:firstLine="720"/>
       </w:pPr>
       <w:r>
-        <w:t xml:space="preserve">Взаимодействие пользователей с </w:t>
-      </w:r>
-      <w:r>
-        <w:t>«продуктом»</w:t>
-      </w:r>
-      <w:r>
-        <w:t xml:space="preserve"> должно осуществляться посредством визуального графического интерфейса (GUI). Интерфейс системы должен быть понятным и удобным, не должен быть перегружен графическими элементами и должен обеспечивать быстрое отображение экранных форм. Навигационные элементы должны быть выполнены в </w:t>
-      </w:r>
-      <w:r>
-        <w:t>удобной для пользователя форме.</w:t>
-      </w:r>
-      <w:r>
-        <w:t xml:space="preserve"> Интерфейс должен соответствовать современным эргономическим требованиям и обеспечивать удобный доступ к основным функциям и операциям системы.</w:t>
+        <w:t>Взаимодействие пользователей с «продуктом» должно осуществляться посредством визуального графического интерфейса (GUI). Интерфейс системы должен быть понятным и удобным, не должен быть перегружен графическими элементами и должен обеспечивать быстрое отображение экранных форм. Навигационные элементы должны быть выполнены в удобной для пользователя форме. Интерфейс должен соответствовать современным эргономическим требованиям и обеспечивать удобный доступ к основным функциям и операциям системы.</w:t>
       </w:r>
     </w:p>
     <w:p>
@@ -7221,16 +7270,10 @@
         <w:t>Компоненты подсистемы защ</w:t>
       </w:r>
       <w:r>
-        <w:t>иты от НСД должны обеспечивать</w:t>
-      </w:r>
-      <w:r>
-        <w:t xml:space="preserve"> </w:t>
-      </w:r>
-      <w:r>
-        <w:t>– идентификацию пользователя;</w:t>
-      </w:r>
-      <w:r>
-        <w:t xml:space="preserve"> </w:t>
+        <w:t xml:space="preserve">иты от НСД должны обеспечивать </w:t>
+      </w:r>
+      <w:r>
+        <w:t xml:space="preserve">– идентификацию пользователя; </w:t>
       </w:r>
       <w:r>
         <w:t>з</w:t>
@@ -7273,10 +7316,7 @@
         <w:ind w:firstLine="720"/>
       </w:pPr>
       <w:r>
-        <w:t>Продукт должен</w:t>
-      </w:r>
-      <w:r>
-        <w:t xml:space="preserve"> восстанавливать свое функционирование при корректном перезапуске аппаратных средств. Должна быть предусмотрена возможность организации автоматического и (или) ручного резервного копирования данных системы средствами системного и базового программного обеспечения (ОС, СУБД), входящего в состав программно те</w:t>
+        <w:t>Продукт должен восстанавливать свое функционирование при корректном перезапуске аппаратных средств. Должна быть предусмотрена возможность организации автоматического и (или) ручного резервного копирования данных системы средствами системного и базового программного обеспечения (ОС, СУБД), входящего в состав программно те</w:t>
       </w:r>
       <w:r>
         <w:t>хнического комплекса Заказчика.</w:t>
@@ -7360,13 +7400,7 @@
         <w:t>продукта</w:t>
       </w:r>
       <w:r>
-        <w:t xml:space="preserve"> не должна предъявлять дополнительных требований к покупке лицензий на программное обеспечение сторонних производителей, кроме программного обеспечения, указанного в разделе </w:t>
-      </w:r>
-      <w:r>
-        <w:t>4.3.4</w:t>
-      </w:r>
-      <w:r>
-        <w:t>.</w:t>
+        <w:t xml:space="preserve"> не должна предъявлять дополнительных требований к покупке лицензий на программное обеспечение сторонних производителей, кроме программного обеспечения, указанного в разделе 4.3.4.</w:t>
       </w:r>
     </w:p>
     <w:p>
@@ -7394,9 +7428,6 @@
         <w:ind w:firstLine="720"/>
       </w:pPr>
       <w:r>
-        <w:rPr>
-          <w:highlight w:val="yellow"/>
-        </w:rPr>
         <w:t>Требования к стандартизации и унификации не предъявляются.</w:t>
       </w:r>
     </w:p>
@@ -7412,21 +7443,6 @@
       <w:bookmarkStart w:id="63" w:name="_Toc286104149"/>
       <w:bookmarkStart w:id="64" w:name="_Toc286708469"/>
       <w:r>
-        <w:t>Требования к функциям, выполняемым системой</w:t>
-      </w:r>
-      <w:bookmarkStart w:id="65" w:name="_GoBack"/>
-      <w:bookmarkEnd w:id="65"/>
-    </w:p>
-    <w:p>
-      <w:pPr>
-        <w:numPr>
-          <w:ilvl w:val="1"/>
-          <w:numId w:val="1"/>
-        </w:numPr>
-        <w:ind w:left="788" w:hanging="431"/>
-        <w:outlineLvl w:val="1"/>
-      </w:pPr>
-      <w:r>
         <w:t>Требования к видам обеспечения.</w:t>
       </w:r>
       <w:bookmarkEnd w:id="63"/>
@@ -7441,64 +7457,35 @@
         <w:ind w:left="1225" w:hanging="505"/>
         <w:outlineLvl w:val="2"/>
       </w:pPr>
-      <w:bookmarkStart w:id="66" w:name="_Toc286104150"/>
-      <w:bookmarkStart w:id="67" w:name="_Toc286708470"/>
+      <w:bookmarkStart w:id="65" w:name="_Toc286104150"/>
+      <w:bookmarkStart w:id="66" w:name="_Toc286708470"/>
       <w:r>
         <w:t>Математическое</w:t>
       </w:r>
+      <w:bookmarkEnd w:id="65"/>
       <w:bookmarkEnd w:id="66"/>
-      <w:bookmarkEnd w:id="67"/>
     </w:p>
     <w:p>
       <w:pPr>
         <w:ind w:firstLine="720"/>
-        <w:rPr>
-          <w:color w:val="00B050"/>
-        </w:rPr>
-      </w:pPr>
-      <w:r>
-        <w:rPr>
-          <w:color w:val="00B050"/>
-          <w:highlight w:val="yellow"/>
-        </w:rPr>
+      </w:pPr>
+      <w:r>
         <w:t xml:space="preserve">Алгоритм шифрации </w:t>
       </w:r>
       <w:r>
-        <w:rPr>
-          <w:color w:val="00B050"/>
-          <w:highlight w:val="yellow"/>
-        </w:rPr>
         <w:t>информации</w:t>
       </w:r>
       <w:r>
-        <w:rPr>
-          <w:color w:val="00B050"/>
-          <w:highlight w:val="yellow"/>
-        </w:rPr>
         <w:t xml:space="preserve"> – «</w:t>
       </w:r>
       <w:r>
         <w:rPr>
-          <w:color w:val="00B050"/>
-          <w:highlight w:val="yellow"/>
           <w:lang w:val="en-US"/>
         </w:rPr>
         <w:t>AES</w:t>
       </w:r>
       <w:r>
-        <w:rPr>
-          <w:color w:val="00B050"/>
-          <w:highlight w:val="yellow"/>
-        </w:rPr>
-        <w:t xml:space="preserve">» соответствует требованиям стандарта ГОСТ и </w:t>
-      </w:r>
-      <w:r>
-        <w:rPr>
-          <w:color w:val="00B050"/>
-          <w:highlight w:val="yellow"/>
-          <w:lang w:val="en-US"/>
-        </w:rPr>
-        <w:t>ISO</w:t>
+        <w:t>»</w:t>
       </w:r>
     </w:p>
     <w:p>
@@ -7510,13 +7497,13 @@
         <w:ind w:left="1225" w:hanging="505"/>
         <w:outlineLvl w:val="2"/>
       </w:pPr>
-      <w:bookmarkStart w:id="68" w:name="_Toc286104151"/>
-      <w:bookmarkStart w:id="69" w:name="_Toc286708471"/>
+      <w:bookmarkStart w:id="67" w:name="_Toc286104151"/>
+      <w:bookmarkStart w:id="68" w:name="_Toc286708471"/>
       <w:r>
         <w:t>Информационное</w:t>
       </w:r>
+      <w:bookmarkEnd w:id="67"/>
       <w:bookmarkEnd w:id="68"/>
-      <w:bookmarkEnd w:id="69"/>
     </w:p>
     <w:p>
       <w:pPr>
@@ -7554,13 +7541,13 @@
         <w:ind w:left="1225" w:hanging="505"/>
         <w:outlineLvl w:val="2"/>
       </w:pPr>
-      <w:bookmarkStart w:id="70" w:name="_Toc286104152"/>
-      <w:bookmarkStart w:id="71" w:name="_Toc286708472"/>
+      <w:bookmarkStart w:id="69" w:name="_Toc286104152"/>
+      <w:bookmarkStart w:id="70" w:name="_Toc286708472"/>
       <w:r>
         <w:t>Лингвистическое</w:t>
       </w:r>
+      <w:bookmarkEnd w:id="69"/>
       <w:bookmarkEnd w:id="70"/>
-      <w:bookmarkEnd w:id="71"/>
     </w:p>
     <w:p>
       <w:pPr>
@@ -7571,18 +7558,17 @@
         <w:ind w:left="1723" w:hanging="646"/>
         <w:outlineLvl w:val="3"/>
       </w:pPr>
-      <w:bookmarkStart w:id="72" w:name="_Toc286708473"/>
+      <w:bookmarkStart w:id="71" w:name="_Toc286708473"/>
       <w:r>
         <w:t>Требования к применению языков программирования</w:t>
       </w:r>
-      <w:bookmarkEnd w:id="72"/>
+      <w:bookmarkEnd w:id="71"/>
     </w:p>
     <w:p>
       <w:pPr>
         <w:ind w:firstLine="720"/>
       </w:pPr>
       <w:r>
-        <w:lastRenderedPageBreak/>
         <w:t xml:space="preserve">При разработки системы </w:t>
       </w:r>
       <w:r>
@@ -7617,6 +7603,7 @@
         </w:numPr>
       </w:pPr>
       <w:r>
+        <w:lastRenderedPageBreak/>
         <w:t>С</w:t>
       </w:r>
       <w:r>
@@ -7717,11 +7704,11 @@
         <w:ind w:left="1723" w:hanging="646"/>
         <w:outlineLvl w:val="3"/>
       </w:pPr>
-      <w:bookmarkStart w:id="73" w:name="_Toc286708474"/>
+      <w:bookmarkStart w:id="72" w:name="_Toc286708474"/>
       <w:r>
         <w:t>Требования к кодированию данных</w:t>
       </w:r>
-      <w:bookmarkEnd w:id="73"/>
+      <w:bookmarkEnd w:id="72"/>
     </w:p>
     <w:p>
       <w:pPr>
@@ -7754,62 +7741,38 @@
         <w:ind w:left="1723" w:hanging="646"/>
         <w:outlineLvl w:val="3"/>
       </w:pPr>
-      <w:bookmarkStart w:id="74" w:name="_Toc286708475"/>
+      <w:bookmarkStart w:id="73" w:name="_Toc286708475"/>
       <w:r>
         <w:t>Требования к языкам ввода-вывода</w:t>
       </w:r>
-      <w:bookmarkEnd w:id="74"/>
+      <w:bookmarkEnd w:id="73"/>
     </w:p>
     <w:p>
       <w:pPr>
         <w:ind w:firstLine="720"/>
       </w:pPr>
       <w:r>
-        <w:rPr>
-          <w:color w:val="00B050"/>
-        </w:rPr>
         <w:t>Ввод информации осуществляется в окн</w:t>
       </w:r>
       <w:r>
-        <w:rPr>
-          <w:color w:val="00B050"/>
-        </w:rPr>
         <w:t>ах ввода</w:t>
       </w:r>
       <w:r>
-        <w:rPr>
-          <w:color w:val="00B050"/>
-        </w:rPr>
         <w:t xml:space="preserve"> определенными типами данных</w:t>
       </w:r>
       <w:r>
-        <w:rPr>
-          <w:color w:val="00B050"/>
-        </w:rPr>
         <w:t xml:space="preserve">. </w:t>
       </w:r>
       <w:r>
         <w:t xml:space="preserve">Информация должна выводится на русском </w:t>
       </w:r>
       <w:r>
-        <w:t xml:space="preserve">или </w:t>
-      </w:r>
-      <w:r>
-        <w:rPr>
-          <w:color w:val="00B050"/>
-        </w:rPr>
-        <w:t xml:space="preserve">английском </w:t>
-      </w:r>
-      <w:r>
-        <w:rPr>
-          <w:color w:val="00B050"/>
-        </w:rPr>
+        <w:t xml:space="preserve">или английском </w:t>
+      </w:r>
+      <w:r>
         <w:t>языке</w:t>
       </w:r>
       <w:r>
-        <w:rPr>
-          <w:color w:val="00B050"/>
-        </w:rPr>
         <w:t>.</w:t>
       </w:r>
     </w:p>
@@ -7822,11 +7785,11 @@
         <w:ind w:left="1723" w:hanging="646"/>
         <w:outlineLvl w:val="3"/>
       </w:pPr>
-      <w:bookmarkStart w:id="75" w:name="_Toc286708476"/>
+      <w:bookmarkStart w:id="74" w:name="_Toc286708476"/>
       <w:r>
         <w:t>Требования к языкам манипулирования данными</w:t>
       </w:r>
-      <w:bookmarkEnd w:id="75"/>
+      <w:bookmarkEnd w:id="74"/>
     </w:p>
     <w:p>
       <w:pPr>
@@ -7857,11 +7820,11 @@
         <w:ind w:left="1723" w:hanging="646"/>
         <w:outlineLvl w:val="3"/>
       </w:pPr>
-      <w:bookmarkStart w:id="76" w:name="_Toc286708477"/>
+      <w:bookmarkStart w:id="75" w:name="_Toc286708477"/>
       <w:r>
         <w:t>Требования к средствам описания предметной области</w:t>
       </w:r>
-      <w:bookmarkEnd w:id="76"/>
+      <w:bookmarkEnd w:id="75"/>
     </w:p>
     <w:p>
       <w:r>
@@ -7938,11 +7901,11 @@
         <w:ind w:left="1723" w:hanging="646"/>
         <w:outlineLvl w:val="3"/>
       </w:pPr>
-      <w:bookmarkStart w:id="77" w:name="_Toc286708478"/>
+      <w:bookmarkStart w:id="76" w:name="_Toc286708478"/>
       <w:r>
         <w:t>Требования к способам организации диалога</w:t>
       </w:r>
-      <w:bookmarkEnd w:id="77"/>
+      <w:bookmarkEnd w:id="76"/>
     </w:p>
     <w:p>
       <w:pPr>
@@ -7952,18 +7915,9 @@
         <w:t>При организации интерфейса пользователя с «продуктом» должен использоваться русский</w:t>
       </w:r>
       <w:r>
-        <w:t xml:space="preserve"> или </w:t>
-      </w:r>
-      <w:r>
-        <w:rPr>
-          <w:color w:val="00B050"/>
-        </w:rPr>
-        <w:t>английский язык</w:t>
-      </w:r>
-      <w:r>
-        <w:rPr>
-          <w:color w:val="00B050"/>
-        </w:rPr>
+        <w:t xml:space="preserve"> или английский язык</w:t>
+      </w:r>
+      <w:r>
         <w:t>.</w:t>
       </w:r>
     </w:p>
@@ -7981,13 +7935,13 @@
         <w:ind w:left="1225" w:hanging="505"/>
         <w:outlineLvl w:val="2"/>
       </w:pPr>
-      <w:bookmarkStart w:id="78" w:name="_Toc286104153"/>
-      <w:bookmarkStart w:id="79" w:name="_Toc286708479"/>
+      <w:bookmarkStart w:id="77" w:name="_Toc286104153"/>
+      <w:bookmarkStart w:id="78" w:name="_Toc286708479"/>
       <w:r>
         <w:t>Программное</w:t>
       </w:r>
+      <w:bookmarkEnd w:id="77"/>
       <w:bookmarkEnd w:id="78"/>
-      <w:bookmarkEnd w:id="79"/>
     </w:p>
     <w:p>
       <w:pPr>
@@ -8044,12 +7998,14 @@
           <w:numId w:val="37"/>
         </w:numPr>
       </w:pPr>
+      <w:proofErr w:type="spellStart"/>
       <w:r>
         <w:rPr>
           <w:lang w:val="en-US"/>
         </w:rPr>
         <w:t>MySQL</w:t>
       </w:r>
+      <w:proofErr w:type="spellEnd"/>
     </w:p>
     <w:p>
       <w:pPr>
@@ -8101,13 +8057,13 @@
         <w:ind w:left="1225" w:hanging="505"/>
         <w:outlineLvl w:val="2"/>
       </w:pPr>
-      <w:bookmarkStart w:id="80" w:name="_Toc286104154"/>
-      <w:bookmarkStart w:id="81" w:name="_Toc286708480"/>
+      <w:bookmarkStart w:id="79" w:name="_Toc286104154"/>
+      <w:bookmarkStart w:id="80" w:name="_Toc286708480"/>
       <w:r>
         <w:t>Техническое</w:t>
       </w:r>
+      <w:bookmarkEnd w:id="79"/>
       <w:bookmarkEnd w:id="80"/>
-      <w:bookmarkEnd w:id="81"/>
     </w:p>
     <w:p>
       <w:pPr>
@@ -8166,8 +8122,64 @@
         <w:ind w:firstLine="720"/>
       </w:pPr>
       <w:r>
+        <w:t>Требования к техническим характеристикам серверов БД:</w:t>
+      </w:r>
+    </w:p>
+    <w:p>
+      <w:pPr>
+        <w:ind w:firstLine="720"/>
+      </w:pPr>
+      <w:r>
+        <w:t xml:space="preserve">– Процессор – 2 </w:t>
+      </w:r>
+      <w:proofErr w:type="spellStart"/>
+      <w:r>
+        <w:t>х</w:t>
+      </w:r>
+      <w:proofErr w:type="spellEnd"/>
+      <w:r>
+        <w:t xml:space="preserve"> </w:t>
+      </w:r>
+      <w:proofErr w:type="spellStart"/>
+      <w:r>
+        <w:t>Intel</w:t>
+      </w:r>
+      <w:proofErr w:type="spellEnd"/>
+      <w:r>
+        <w:t xml:space="preserve"> </w:t>
+      </w:r>
+      <w:proofErr w:type="spellStart"/>
+      <w:r>
+        <w:t>Xeon</w:t>
+      </w:r>
+      <w:proofErr w:type="spellEnd"/>
+      <w:r>
+        <w:t xml:space="preserve"> 3 ГГц;</w:t>
+      </w:r>
+    </w:p>
+    <w:p>
+      <w:pPr>
+        <w:ind w:firstLine="720"/>
+      </w:pPr>
+      <w:r>
+        <w:t>– Объем оперативной памяти – 16 Гб;</w:t>
+      </w:r>
+    </w:p>
+    <w:p>
+      <w:pPr>
+        <w:ind w:firstLine="720"/>
+      </w:pPr>
+      <w:r>
         <w:lastRenderedPageBreak/>
-        <w:t>Требования к техническим характеристикам серверов БД:</w:t>
+        <w:t xml:space="preserve">– Дисковая подсистема – 4 </w:t>
+      </w:r>
+      <w:proofErr w:type="spellStart"/>
+      <w:r>
+        <w:t>х</w:t>
+      </w:r>
+      <w:proofErr w:type="spellEnd"/>
+      <w:r>
+        <w:t xml:space="preserve"> 146 Гб; </w:t>
       </w:r>
     </w:p>
     <w:p>
@@ -8175,7 +8187,7 @@
         <w:ind w:firstLine="720"/>
       </w:pPr>
       <w:r>
-        <w:t>– Процессор – 2 х Intel Xeon 3 ГГц;</w:t>
+        <w:t>– Устройство чтения компакт-дисков (DVD-ROM);</w:t>
       </w:r>
     </w:p>
     <w:p>
@@ -8183,15 +8195,22 @@
         <w:ind w:firstLine="720"/>
       </w:pPr>
       <w:r>
-        <w:t>– Объем оперативной памяти – 16 Гб;</w:t>
-      </w:r>
-    </w:p>
+        <w:t>– Сетевой адаптер – 100</w:t>
+      </w:r>
+      <w:r>
+        <w:t>/1000</w:t>
+      </w:r>
+      <w:r>
+        <w:t xml:space="preserve"> Мбит.</w:t>
+      </w:r>
+    </w:p>
+    <w:p/>
     <w:p>
       <w:pPr>
         <w:ind w:firstLine="720"/>
       </w:pPr>
       <w:r>
-        <w:t xml:space="preserve">– Дисковая подсистема – 4 х 146 Гб; </w:t>
+        <w:t>Требования к техническим характеристикам ПК пользователя и ПК администратора:</w:t>
       </w:r>
     </w:p>
     <w:p>
@@ -8199,41 +8218,26 @@
         <w:ind w:firstLine="720"/>
       </w:pPr>
       <w:r>
-        <w:t>– Устройство чтения компакт-дисков (DVD-ROM);</w:t>
-      </w:r>
-    </w:p>
-    <w:p>
-      <w:pPr>
-        <w:ind w:firstLine="720"/>
-      </w:pPr>
-      <w:r>
-        <w:t>– Сетевой адаптер – 100</w:t>
-      </w:r>
-      <w:r>
-        <w:t>/1000</w:t>
-      </w:r>
-      <w:r>
-        <w:t xml:space="preserve"> Мбит.</w:t>
-      </w:r>
-    </w:p>
-    <w:p/>
-    <w:p>
-      <w:pPr>
-        <w:ind w:firstLine="720"/>
-      </w:pPr>
-      <w:r>
-        <w:t>Требования к техническим характеристикам ПК пользователя и ПК администратора:</w:t>
-      </w:r>
-    </w:p>
-    <w:p>
-      <w:pPr>
-        <w:ind w:firstLine="720"/>
-      </w:pPr>
-      <w:r>
         <w:t>– Про</w:t>
       </w:r>
       <w:r>
-        <w:t>цессор – Intel Pentium 2.4 ГГц;</w:t>
+        <w:t xml:space="preserve">цессор – </w:t>
+      </w:r>
+      <w:proofErr w:type="spellStart"/>
+      <w:r>
+        <w:t>Intel</w:t>
+      </w:r>
+      <w:proofErr w:type="spellEnd"/>
+      <w:r>
+        <w:t xml:space="preserve"> </w:t>
+      </w:r>
+      <w:proofErr w:type="spellStart"/>
+      <w:r>
+        <w:t>Pentium</w:t>
+      </w:r>
+      <w:proofErr w:type="spellEnd"/>
+      <w:r>
+        <w:t xml:space="preserve"> 2.4 ГГц;</w:t>
       </w:r>
     </w:p>
     <w:p>
@@ -8294,13 +8298,13 @@
         <w:ind w:left="1225" w:hanging="505"/>
         <w:outlineLvl w:val="2"/>
       </w:pPr>
-      <w:bookmarkStart w:id="82" w:name="_Toc286104156"/>
-      <w:bookmarkStart w:id="83" w:name="_Toc286708481"/>
+      <w:bookmarkStart w:id="81" w:name="_Toc286104156"/>
+      <w:bookmarkStart w:id="82" w:name="_Toc286708481"/>
       <w:r>
         <w:t>Организационное</w:t>
       </w:r>
+      <w:bookmarkEnd w:id="81"/>
       <w:bookmarkEnd w:id="82"/>
-      <w:bookmarkEnd w:id="83"/>
     </w:p>
     <w:p>
       <w:pPr>
@@ -8364,14 +8368,14 @@
       <w:r>
         <w:br w:type="page"/>
       </w:r>
-      <w:bookmarkStart w:id="84" w:name="_Toc286104158"/>
-      <w:bookmarkStart w:id="85" w:name="_Toc286708482"/>
+      <w:bookmarkStart w:id="83" w:name="_Toc286104158"/>
+      <w:bookmarkStart w:id="84" w:name="_Toc286708482"/>
       <w:r>
         <w:lastRenderedPageBreak/>
         <w:t>Состав и содержание работ по созданию системы.</w:t>
       </w:r>
+      <w:bookmarkEnd w:id="83"/>
       <w:bookmarkEnd w:id="84"/>
-      <w:bookmarkEnd w:id="85"/>
     </w:p>
     <w:p>
       <w:pPr>
@@ -8389,7 +8393,7 @@
           <w:insideH w:val="single" w:sz="4" w:space="0" w:color="auto"/>
           <w:insideV w:val="single" w:sz="4" w:space="0" w:color="auto"/>
         </w:tblBorders>
-        <w:tblLook w:val="01E0" w:firstRow="1" w:lastRow="1" w:firstColumn="1" w:lastColumn="1" w:noHBand="0" w:noVBand="0"/>
+        <w:tblLook w:val="01E0"/>
       </w:tblPr>
       <w:tblGrid>
         <w:gridCol w:w="828"/>
@@ -8444,8 +8448,13 @@
             <w:tcW w:w="4320" w:type="dxa"/>
           </w:tcPr>
           <w:p>
+            <w:proofErr w:type="spellStart"/>
             <w:r>
-              <w:t>Предпроектные исследования</w:t>
+              <w:t>Предпроектные</w:t>
+            </w:r>
+            <w:proofErr w:type="spellEnd"/>
+            <w:r>
+              <w:t xml:space="preserve"> исследования</w:t>
             </w:r>
             <w:r>
               <w:t>, обоснование необходимости создания «продукта».</w:t>
@@ -8542,7 +8551,7 @@
               <w:rPr>
                 <w:lang w:val="en-US"/>
               </w:rPr>
-              <w:t>IDEF</w:t>
+              <w:t>UML</w:t>
             </w:r>
             <w:r>
               <w:t xml:space="preserve"> 0, </w:t>
@@ -8551,22 +8560,16 @@
               <w:rPr>
                 <w:lang w:val="en-US"/>
               </w:rPr>
-              <w:t>IDEF</w:t>
+              <w:t>UML</w:t>
             </w:r>
             <w:r>
-              <w:t xml:space="preserve"> 1 </w:t>
-            </w:r>
-            <w:r>
-              <w:t>и</w:t>
-            </w:r>
-            <w:r>
-              <w:t xml:space="preserve"> </w:t>
+              <w:t xml:space="preserve"> 1 и </w:t>
             </w:r>
             <w:r>
               <w:rPr>
                 <w:lang w:val="en-US"/>
               </w:rPr>
-              <w:t>IDEF</w:t>
+              <w:t>UML</w:t>
             </w:r>
             <w:r>
               <w:t xml:space="preserve"> 1.</w:t>
@@ -8578,10 +8581,7 @@
               <w:t>X</w:t>
             </w:r>
             <w:r>
-              <w:t xml:space="preserve">. </w:t>
-            </w:r>
-            <w:r>
-              <w:t xml:space="preserve">Разработка </w:t>
+              <w:t xml:space="preserve">. Разработка </w:t>
             </w:r>
             <w:r>
               <w:t>вариантов использования, примерного интерфейса «продукта»</w:t>
@@ -8606,13 +8606,10 @@
               <w:rPr>
                 <w:lang w:val="en-US"/>
               </w:rPr>
-              <w:t>IDEF</w:t>
+              <w:t>UML</w:t>
             </w:r>
             <w:r>
-              <w:t xml:space="preserve">, </w:t>
-            </w:r>
-            <w:r>
-              <w:t>отчет анализа предметной области, функциональная спецификация</w:t>
+              <w:t>, отчет анализа предметной области, функциональная спецификация</w:t>
             </w:r>
             <w:r>
               <w:t>. Детальный план работ.</w:t>
@@ -8707,14 +8704,14 @@
       <w:r>
         <w:br w:type="page"/>
       </w:r>
-      <w:bookmarkStart w:id="86" w:name="_Toc286104159"/>
-      <w:bookmarkStart w:id="87" w:name="_Toc286708483"/>
+      <w:bookmarkStart w:id="85" w:name="_Toc286104159"/>
+      <w:bookmarkStart w:id="86" w:name="_Toc286708483"/>
       <w:r>
         <w:lastRenderedPageBreak/>
         <w:t>Порядок контроля и приемки системы.</w:t>
       </w:r>
+      <w:bookmarkEnd w:id="85"/>
       <w:bookmarkEnd w:id="86"/>
-      <w:bookmarkEnd w:id="87"/>
     </w:p>
     <w:p>
       <w:pPr>
@@ -8780,36 +8777,21 @@
       <w:r>
         <w:br w:type="page"/>
       </w:r>
-      <w:bookmarkStart w:id="88" w:name="_Toc286104163"/>
-      <w:bookmarkStart w:id="89" w:name="_Toc286708484"/>
+      <w:bookmarkStart w:id="87" w:name="_Toc286104163"/>
+      <w:bookmarkStart w:id="88" w:name="_Toc286708484"/>
       <w:r>
         <w:lastRenderedPageBreak/>
         <w:t>Требования к составу и содержанию работ по подготовке объекта автоматизации к вводу системы в действие.</w:t>
       </w:r>
+      <w:bookmarkEnd w:id="87"/>
       <w:bookmarkEnd w:id="88"/>
-      <w:bookmarkEnd w:id="89"/>
     </w:p>
     <w:p>
       <w:pPr>
         <w:ind w:firstLine="720"/>
       </w:pPr>
       <w:r>
-        <w:t>В ходе выполнения проекта на объекте автоматизации требуется выполнить работы по подготовке к вводу системы в действие. При подго</w:t>
-      </w:r>
-      <w:r>
-        <w:t>товке к вводу в эксплуатацию «продукта»</w:t>
-      </w:r>
-      <w:r>
-        <w:t xml:space="preserve"> </w:t>
-      </w:r>
-      <w:r>
-        <w:t>з</w:t>
-      </w:r>
-      <w:r>
-        <w:t>аказчик должен обеспеч</w:t>
-      </w:r>
-      <w:r>
-        <w:t>ить выполнение следующих работ:</w:t>
+        <w:t>В ходе выполнения проекта на объекте автоматизации требуется выполнить работы по подготовке к вводу системы в действие. При подготовке к вводу в эксплуатацию «продукта» заказчик должен обеспечить выполнение следующих работ:</w:t>
       </w:r>
     </w:p>
     <w:p>
@@ -8820,10 +8802,7 @@
         </w:numPr>
       </w:pPr>
       <w:r>
-        <w:t>Определить подразделение и ответственных должностных лиц, ответственных за внедрение и проведение</w:t>
-      </w:r>
-      <w:r>
-        <w:t xml:space="preserve"> опытной эксплуатации</w:t>
+        <w:t>Определить подразделение и ответственных должностных лиц, ответственных за внедрение и проведение опытной эксплуатации</w:t>
       </w:r>
     </w:p>
     <w:p>
@@ -8851,10 +8830,7 @@
         </w:numPr>
       </w:pPr>
       <w:r>
-        <w:t>Обеспечить соответствие помещений и рабоч</w:t>
-      </w:r>
-      <w:r>
-        <w:t>их мест пользователей системы в</w:t>
+        <w:t>Обеспечить соответствие помещений и рабочих мест пользователей системы в</w:t>
       </w:r>
       <w:r>
         <w:t xml:space="preserve"> </w:t>
@@ -8900,10 +8876,7 @@
         <w:t>Разработчиком</w:t>
       </w:r>
       <w:r>
-        <w:t xml:space="preserve"> подготовить план развертывания системы на технических </w:t>
-      </w:r>
-      <w:r>
-        <w:t xml:space="preserve">средствах Заказчика; </w:t>
+        <w:t xml:space="preserve"> подготовить план развертывания системы на технических средствах Заказчика; </w:t>
       </w:r>
     </w:p>
     <w:p>
@@ -8914,10 +8887,7 @@
         </w:numPr>
       </w:pPr>
       <w:r>
-        <w:t>Провести</w:t>
-      </w:r>
-      <w:r>
-        <w:t xml:space="preserve"> опытную эк</w:t>
+        <w:t>Провести опытную эк</w:t>
       </w:r>
       <w:r>
         <w:t>сплуатацию продукта</w:t>
@@ -8946,14 +8916,14 @@
       <w:r>
         <w:br w:type="page"/>
       </w:r>
-      <w:bookmarkStart w:id="90" w:name="_Toc286104169"/>
-      <w:bookmarkStart w:id="91" w:name="_Toc286708485"/>
+      <w:bookmarkStart w:id="89" w:name="_Toc286104169"/>
+      <w:bookmarkStart w:id="90" w:name="_Toc286708485"/>
       <w:r>
         <w:lastRenderedPageBreak/>
         <w:t>Требования к документированию.</w:t>
       </w:r>
+      <w:bookmarkEnd w:id="89"/>
       <w:bookmarkEnd w:id="90"/>
-      <w:bookmarkEnd w:id="91"/>
     </w:p>
     <w:p>
       <w:pPr>
@@ -8991,7 +8961,19 @@
         <w:rPr>
           <w:lang w:val="en-US"/>
         </w:rPr>
-        <w:t>IDEF0</w:t>
+        <w:t>UML</w:t>
+      </w:r>
+      <w:r>
+        <w:rPr>
+          <w:lang w:val="en-US"/>
+        </w:rPr>
+        <w:t xml:space="preserve"> </w:t>
+      </w:r>
+      <w:r>
+        <w:rPr>
+          <w:lang w:val="en-US"/>
+        </w:rPr>
+        <w:t>0</w:t>
       </w:r>
       <w:r>
         <w:t>,</w:t>
@@ -9011,7 +8993,10 @@
         <w:rPr>
           <w:lang w:val="en-US"/>
         </w:rPr>
-        <w:t>IDEF</w:t>
+        <w:t>UML</w:t>
+      </w:r>
+      <w:r>
+        <w:t xml:space="preserve"> </w:t>
       </w:r>
       <w:r>
         <w:t>1,</w:t>
@@ -9031,7 +9016,10 @@
         <w:rPr>
           <w:lang w:val="en-US"/>
         </w:rPr>
-        <w:t>IDEF</w:t>
+        <w:t>UML</w:t>
+      </w:r>
+      <w:r>
+        <w:t xml:space="preserve"> </w:t>
       </w:r>
       <w:r>
         <w:t>1.Х,</w:t>
@@ -9098,18 +9086,24 @@
         </w:numPr>
         <w:ind w:left="714" w:hanging="357"/>
         <w:outlineLvl w:val="0"/>
+        <w:rPr>
+          <w:color w:val="00B050"/>
+        </w:rPr>
       </w:pPr>
       <w:r>
         <w:br w:type="page"/>
       </w:r>
-      <w:bookmarkStart w:id="92" w:name="_Toc286104170"/>
-      <w:bookmarkStart w:id="93" w:name="_Toc286708486"/>
-      <w:r>
+      <w:bookmarkStart w:id="91" w:name="_Toc286104170"/>
+      <w:bookmarkStart w:id="92" w:name="_Toc286708486"/>
+      <w:r>
+        <w:rPr>
+          <w:color w:val="00B050"/>
+        </w:rPr>
         <w:lastRenderedPageBreak/>
         <w:t>Источники разработки.</w:t>
       </w:r>
+      <w:bookmarkEnd w:id="91"/>
       <w:bookmarkEnd w:id="92"/>
-      <w:bookmarkEnd w:id="93"/>
     </w:p>
     <w:p>
       <w:pPr>
@@ -9122,9 +9116,16 @@
           <w:tab w:val="num" w:pos="900"/>
         </w:tabs>
         <w:ind w:left="900"/>
-      </w:pPr>
-      <w:r>
-        <w:t>Бьерн Страуструп «Язык программирования С++»</w:t>
+        <w:rPr>
+          <w:color w:val="00B050"/>
+        </w:rPr>
+      </w:pPr>
+      <w:r>
+        <w:rPr>
+          <w:color w:val="00B050"/>
+          <w:lang w:val="en-US"/>
+        </w:rPr>
+        <w:t>stackoverflow.com</w:t>
       </w:r>
     </w:p>
     <w:p>
@@ -9138,74 +9139,16 @@
           <w:tab w:val="num" w:pos="900"/>
         </w:tabs>
         <w:ind w:left="900"/>
-      </w:pPr>
-      <w:r>
-        <w:t>Эндрю Троелсен  «Язык программирования С</w:t>
-      </w:r>
-      <w:r>
-        <w:t>#</w:t>
-      </w:r>
-      <w:r>
-        <w:t xml:space="preserve"> и платформа </w:t>
-      </w:r>
-      <w:r>
-        <w:t>.</w:t>
-      </w:r>
-      <w:r>
-        <w:rPr>
+        <w:rPr>
+          <w:color w:val="00B050"/>
+        </w:rPr>
+      </w:pPr>
+      <w:r>
+        <w:rPr>
+          <w:color w:val="00B050"/>
           <w:lang w:val="en-US"/>
         </w:rPr>
-        <w:t>NET</w:t>
-      </w:r>
-      <w:r>
-        <w:t xml:space="preserve"> 3.5</w:t>
-      </w:r>
-      <w:r>
-        <w:t>»</w:t>
-      </w:r>
-    </w:p>
-    <w:p>
-      <w:pPr>
-        <w:numPr>
-          <w:ilvl w:val="0"/>
-          <w:numId w:val="43"/>
-        </w:numPr>
-        <w:tabs>
-          <w:tab w:val="clear" w:pos="720"/>
-          <w:tab w:val="num" w:pos="900"/>
-        </w:tabs>
-        <w:ind w:left="900"/>
-      </w:pPr>
-      <w:r>
-        <w:t xml:space="preserve">«Методология функционального моделирования </w:t>
-      </w:r>
-      <w:r>
-        <w:rPr>
-          <w:lang w:val="en-US"/>
-        </w:rPr>
-        <w:t>IDEF0</w:t>
-      </w:r>
-      <w:r>
-        <w:t>»</w:t>
-      </w:r>
-    </w:p>
-    <w:p>
-      <w:pPr>
-        <w:numPr>
-          <w:ilvl w:val="0"/>
-          <w:numId w:val="43"/>
-        </w:numPr>
-        <w:tabs>
-          <w:tab w:val="clear" w:pos="720"/>
-          <w:tab w:val="num" w:pos="900"/>
-        </w:tabs>
-        <w:ind w:left="900"/>
-      </w:pPr>
-      <w:r>
-        <w:rPr>
-          <w:lang w:val="en-US"/>
-        </w:rPr>
-        <w:t>Joelonsoftware.com</w:t>
+        <w:t>cyberforum.ru</w:t>
       </w:r>
     </w:p>
     <w:sectPr>
@@ -9221,7 +9164,7 @@
 </file>
 
 <file path=word/endnotes.xml><?xml version="1.0" encoding="utf-8"?>
-<w:endnotes xmlns:wpc="http://schemas.microsoft.com/office/word/2010/wordprocessingCanvas" xmlns:cx="http://schemas.microsoft.com/office/drawing/2014/chartex" xmlns:cx1="http://schemas.microsoft.com/office/drawing/2015/9/8/chartex" xmlns:cx2="http://schemas.microsoft.com/office/drawing/2015/10/21/chartex" xmlns:cx3="http://schemas.microsoft.com/office/drawing/2016/5/9/chartex" xmlns:cx4="http://schemas.microsoft.com/office/drawing/2016/5/10/chartex" xmlns:cx5="http://schemas.microsoft.com/office/drawing/2016/5/11/chartex" xmlns:cx6="http://schemas.microsoft.com/office/drawing/2016/5/12/chartex" xmlns:cx7="http://schemas.microsoft.com/office/drawing/2016/5/13/chartex" xmlns:cx8="http://schemas.microsoft.com/office/drawing/2016/5/14/chartex" xmlns:mc="http://schemas.openxmlformats.org/markup-compatibility/2006" xmlns:aink="http://schemas.microsoft.com/office/drawing/2016/ink" xmlns:am3d="http://schemas.microsoft.com/office/drawing/2017/model3d" xmlns:o="urn:schemas-microsoft-com:office:office" xmlns:r="http://schemas.openxmlformats.org/officeDocument/2006/relationships" xmlns:m="http://schemas.openxmlformats.org/officeDocument/2006/math" xmlns:v="urn:schemas-microsoft-com:vml" xmlns:wp14="http://schemas.microsoft.com/office/word/2010/wordprocessingDrawing" xmlns:wp="http://schemas.openxmlformats.org/drawingml/2006/wordprocessingDrawing" xmlns:w10="urn:schemas-microsoft-com:office:word" xmlns:w="http://schemas.openxmlformats.org/wordprocessingml/2006/main" xmlns:w14="http://schemas.microsoft.com/office/word/2010/wordml" xmlns:w15="http://schemas.microsoft.com/office/word/2012/wordml" xmlns:w16cid="http://schemas.microsoft.com/office/word/2016/wordml/cid" xmlns:w16se="http://schemas.microsoft.com/office/word/2015/wordml/symex" xmlns:wpg="http://schemas.microsoft.com/office/word/2010/wordprocessingGroup" xmlns:wpi="http://schemas.microsoft.com/office/word/2010/wordprocessingInk" xmlns:wne="http://schemas.microsoft.com/office/word/2006/wordml" xmlns:wps="http://schemas.microsoft.com/office/word/2010/wordprocessingShape" mc:Ignorable="w14 w15 w16se w16cid wp14">
+<w:endnotes xmlns:ve="http://schemas.openxmlformats.org/markup-compatibility/2006" xmlns:o="urn:schemas-microsoft-com:office:office" xmlns:r="http://schemas.openxmlformats.org/officeDocument/2006/relationships" xmlns:m="http://schemas.openxmlformats.org/officeDocument/2006/math" xmlns:v="urn:schemas-microsoft-com:vml" xmlns:wp="http://schemas.openxmlformats.org/drawingml/2006/wordprocessingDrawing" xmlns:w10="urn:schemas-microsoft-com:office:word" xmlns:w="http://schemas.openxmlformats.org/wordprocessingml/2006/main" xmlns:wne="http://schemas.microsoft.com/office/word/2006/wordml">
   <w:endnote w:type="separator" w:id="-1">
     <w:p>
       <w:r>
@@ -9240,7 +9183,7 @@
 </file>
 
 <file path=word/footer1.xml><?xml version="1.0" encoding="utf-8"?>
-<w:ftr xmlns:wpc="http://schemas.microsoft.com/office/word/2010/wordprocessingCanvas" xmlns:cx="http://schemas.microsoft.com/office/drawing/2014/chartex" xmlns:cx1="http://schemas.microsoft.com/office/drawing/2015/9/8/chartex" xmlns:cx2="http://schemas.microsoft.com/office/drawing/2015/10/21/chartex" xmlns:cx3="http://schemas.microsoft.com/office/drawing/2016/5/9/chartex" xmlns:cx4="http://schemas.microsoft.com/office/drawing/2016/5/10/chartex" xmlns:cx5="http://schemas.microsoft.com/office/drawing/2016/5/11/chartex" xmlns:cx6="http://schemas.microsoft.com/office/drawing/2016/5/12/chartex" xmlns:cx7="http://schemas.microsoft.com/office/drawing/2016/5/13/chartex" xmlns:cx8="http://schemas.microsoft.com/office/drawing/2016/5/14/chartex" xmlns:mc="http://schemas.openxmlformats.org/markup-compatibility/2006" xmlns:aink="http://schemas.microsoft.com/office/drawing/2016/ink" xmlns:am3d="http://schemas.microsoft.com/office/drawing/2017/model3d" xmlns:o="urn:schemas-microsoft-com:office:office" xmlns:r="http://schemas.openxmlformats.org/officeDocument/2006/relationships" xmlns:m="http://schemas.openxmlformats.org/officeDocument/2006/math" xmlns:v="urn:schemas-microsoft-com:vml" xmlns:wp14="http://schemas.microsoft.com/office/word/2010/wordprocessingDrawing" xmlns:wp="http://schemas.openxmlformats.org/drawingml/2006/wordprocessingDrawing" xmlns:w10="urn:schemas-microsoft-com:office:word" xmlns:w="http://schemas.openxmlformats.org/wordprocessingml/2006/main" xmlns:w14="http://schemas.microsoft.com/office/word/2010/wordml" xmlns:w15="http://schemas.microsoft.com/office/word/2012/wordml" xmlns:w16cid="http://schemas.microsoft.com/office/word/2016/wordml/cid" xmlns:w16se="http://schemas.microsoft.com/office/word/2015/wordml/symex" xmlns:wpg="http://schemas.microsoft.com/office/word/2010/wordprocessingGroup" xmlns:wpi="http://schemas.microsoft.com/office/word/2010/wordprocessingInk" xmlns:wne="http://schemas.microsoft.com/office/word/2006/wordml" xmlns:wps="http://schemas.microsoft.com/office/word/2010/wordprocessingShape" mc:Ignorable="w14 w15 w16se w16cid wp14">
+<w:ftr xmlns:ve="http://schemas.openxmlformats.org/markup-compatibility/2006" xmlns:o="urn:schemas-microsoft-com:office:office" xmlns:r="http://schemas.openxmlformats.org/officeDocument/2006/relationships" xmlns:m="http://schemas.openxmlformats.org/officeDocument/2006/math" xmlns:v="urn:schemas-microsoft-com:vml" xmlns:wp="http://schemas.openxmlformats.org/drawingml/2006/wordprocessingDrawing" xmlns:w10="urn:schemas-microsoft-com:office:word" xmlns:w="http://schemas.openxmlformats.org/wordprocessingml/2006/main" xmlns:wne="http://schemas.microsoft.com/office/word/2006/wordml">
   <w:p>
     <w:pPr>
       <w:pStyle w:val="a5"/>
@@ -9278,7 +9221,7 @@
 </file>
 
 <file path=word/footer2.xml><?xml version="1.0" encoding="utf-8"?>
-<w:ftr xmlns:wpc="http://schemas.microsoft.com/office/word/2010/wordprocessingCanvas" xmlns:cx="http://schemas.microsoft.com/office/drawing/2014/chartex" xmlns:cx1="http://schemas.microsoft.com/office/drawing/2015/9/8/chartex" xmlns:cx2="http://schemas.microsoft.com/office/drawing/2015/10/21/chartex" xmlns:cx3="http://schemas.microsoft.com/office/drawing/2016/5/9/chartex" xmlns:cx4="http://schemas.microsoft.com/office/drawing/2016/5/10/chartex" xmlns:cx5="http://schemas.microsoft.com/office/drawing/2016/5/11/chartex" xmlns:cx6="http://schemas.microsoft.com/office/drawing/2016/5/12/chartex" xmlns:cx7="http://schemas.microsoft.com/office/drawing/2016/5/13/chartex" xmlns:cx8="http://schemas.microsoft.com/office/drawing/2016/5/14/chartex" xmlns:mc="http://schemas.openxmlformats.org/markup-compatibility/2006" xmlns:aink="http://schemas.microsoft.com/office/drawing/2016/ink" xmlns:am3d="http://schemas.microsoft.com/office/drawing/2017/model3d" xmlns:o="urn:schemas-microsoft-com:office:office" xmlns:r="http://schemas.openxmlformats.org/officeDocument/2006/relationships" xmlns:m="http://schemas.openxmlformats.org/officeDocument/2006/math" xmlns:v="urn:schemas-microsoft-com:vml" xmlns:wp14="http://schemas.microsoft.com/office/word/2010/wordprocessingDrawing" xmlns:wp="http://schemas.openxmlformats.org/drawingml/2006/wordprocessingDrawing" xmlns:w10="urn:schemas-microsoft-com:office:word" xmlns:w="http://schemas.openxmlformats.org/wordprocessingml/2006/main" xmlns:w14="http://schemas.microsoft.com/office/word/2010/wordml" xmlns:w15="http://schemas.microsoft.com/office/word/2012/wordml" xmlns:w16cid="http://schemas.microsoft.com/office/word/2016/wordml/cid" xmlns:w16se="http://schemas.microsoft.com/office/word/2015/wordml/symex" xmlns:wpg="http://schemas.microsoft.com/office/word/2010/wordprocessingGroup" xmlns:wpi="http://schemas.microsoft.com/office/word/2010/wordprocessingInk" xmlns:wne="http://schemas.microsoft.com/office/word/2006/wordml" xmlns:wps="http://schemas.microsoft.com/office/word/2010/wordprocessingShape" mc:Ignorable="w14 w15 w16se w16cid wp14">
+<w:ftr xmlns:ve="http://schemas.openxmlformats.org/markup-compatibility/2006" xmlns:o="urn:schemas-microsoft-com:office:office" xmlns:r="http://schemas.openxmlformats.org/officeDocument/2006/relationships" xmlns:m="http://schemas.openxmlformats.org/officeDocument/2006/math" xmlns:v="urn:schemas-microsoft-com:vml" xmlns:wp="http://schemas.openxmlformats.org/drawingml/2006/wordprocessingDrawing" xmlns:w10="urn:schemas-microsoft-com:office:word" xmlns:w="http://schemas.openxmlformats.org/wordprocessingml/2006/main" xmlns:wne="http://schemas.microsoft.com/office/word/2006/wordml">
   <w:p>
     <w:pPr>
       <w:pStyle w:val="a5"/>
@@ -9310,7 +9253,7 @@
         <w:rStyle w:val="a6"/>
         <w:noProof/>
       </w:rPr>
-      <w:t>6</w:t>
+      <w:t>9</w:t>
     </w:r>
     <w:r>
       <w:rPr>
@@ -9329,7 +9272,7 @@
 </file>
 
 <file path=word/footnotes.xml><?xml version="1.0" encoding="utf-8"?>
-<w:footnotes xmlns:wpc="http://schemas.microsoft.com/office/word/2010/wordprocessingCanvas" xmlns:cx="http://schemas.microsoft.com/office/drawing/2014/chartex" xmlns:cx1="http://schemas.microsoft.com/office/drawing/2015/9/8/chartex" xmlns:cx2="http://schemas.microsoft.com/office/drawing/2015/10/21/chartex" xmlns:cx3="http://schemas.microsoft.com/office/drawing/2016/5/9/chartex" xmlns:cx4="http://schemas.microsoft.com/office/drawing/2016/5/10/chartex" xmlns:cx5="http://schemas.microsoft.com/office/drawing/2016/5/11/chartex" xmlns:cx6="http://schemas.microsoft.com/office/drawing/2016/5/12/chartex" xmlns:cx7="http://schemas.microsoft.com/office/drawing/2016/5/13/chartex" xmlns:cx8="http://schemas.microsoft.com/office/drawing/2016/5/14/chartex" xmlns:mc="http://schemas.openxmlformats.org/markup-compatibility/2006" xmlns:aink="http://schemas.microsoft.com/office/drawing/2016/ink" xmlns:am3d="http://schemas.microsoft.com/office/drawing/2017/model3d" xmlns:o="urn:schemas-microsoft-com:office:office" xmlns:r="http://schemas.openxmlformats.org/officeDocument/2006/relationships" xmlns:m="http://schemas.openxmlformats.org/officeDocument/2006/math" xmlns:v="urn:schemas-microsoft-com:vml" xmlns:wp14="http://schemas.microsoft.com/office/word/2010/wordprocessingDrawing" xmlns:wp="http://schemas.openxmlformats.org/drawingml/2006/wordprocessingDrawing" xmlns:w10="urn:schemas-microsoft-com:office:word" xmlns:w="http://schemas.openxmlformats.org/wordprocessingml/2006/main" xmlns:w14="http://schemas.microsoft.com/office/word/2010/wordml" xmlns:w15="http://schemas.microsoft.com/office/word/2012/wordml" xmlns:w16cid="http://schemas.microsoft.com/office/word/2016/wordml/cid" xmlns:w16se="http://schemas.microsoft.com/office/word/2015/wordml/symex" xmlns:wpg="http://schemas.microsoft.com/office/word/2010/wordprocessingGroup" xmlns:wpi="http://schemas.microsoft.com/office/word/2010/wordprocessingInk" xmlns:wne="http://schemas.microsoft.com/office/word/2006/wordml" xmlns:wps="http://schemas.microsoft.com/office/word/2010/wordprocessingShape" mc:Ignorable="w14 w15 w16se w16cid wp14">
+<w:footnotes xmlns:ve="http://schemas.openxmlformats.org/markup-compatibility/2006" xmlns:o="urn:schemas-microsoft-com:office:office" xmlns:r="http://schemas.openxmlformats.org/officeDocument/2006/relationships" xmlns:m="http://schemas.openxmlformats.org/officeDocument/2006/math" xmlns:v="urn:schemas-microsoft-com:vml" xmlns:wp="http://schemas.openxmlformats.org/drawingml/2006/wordprocessingDrawing" xmlns:w10="urn:schemas-microsoft-com:office:word" xmlns:w="http://schemas.openxmlformats.org/wordprocessingml/2006/main" xmlns:wne="http://schemas.microsoft.com/office/word/2006/wordml">
   <w:footnote w:type="separator" w:id="-1">
     <w:p>
       <w:r>
@@ -9348,8 +9291,8 @@
 </file>
 
 <file path=word/numbering.xml><?xml version="1.0" encoding="utf-8"?>
-<w:numbering xmlns:wpc="http://schemas.microsoft.com/office/word/2010/wordprocessingCanvas" xmlns:cx="http://schemas.microsoft.com/office/drawing/2014/chartex" xmlns:cx1="http://schemas.microsoft.com/office/drawing/2015/9/8/chartex" xmlns:cx2="http://schemas.microsoft.com/office/drawing/2015/10/21/chartex" xmlns:cx3="http://schemas.microsoft.com/office/drawing/2016/5/9/chartex" xmlns:cx4="http://schemas.microsoft.com/office/drawing/2016/5/10/chartex" xmlns:cx5="http://schemas.microsoft.com/office/drawing/2016/5/11/chartex" xmlns:cx6="http://schemas.microsoft.com/office/drawing/2016/5/12/chartex" xmlns:cx7="http://schemas.microsoft.com/office/drawing/2016/5/13/chartex" xmlns:cx8="http://schemas.microsoft.com/office/drawing/2016/5/14/chartex" xmlns:mc="http://schemas.openxmlformats.org/markup-compatibility/2006" xmlns:aink="http://schemas.microsoft.com/office/drawing/2016/ink" xmlns:am3d="http://schemas.microsoft.com/office/drawing/2017/model3d" xmlns:o="urn:schemas-microsoft-com:office:office" xmlns:r="http://schemas.openxmlformats.org/officeDocument/2006/relationships" xmlns:m="http://schemas.openxmlformats.org/officeDocument/2006/math" xmlns:v="urn:schemas-microsoft-com:vml" xmlns:wp14="http://schemas.microsoft.com/office/word/2010/wordprocessingDrawing" xmlns:wp="http://schemas.openxmlformats.org/drawingml/2006/wordprocessingDrawing" xmlns:w10="urn:schemas-microsoft-com:office:word" xmlns:w="http://schemas.openxmlformats.org/wordprocessingml/2006/main" xmlns:w14="http://schemas.microsoft.com/office/word/2010/wordml" xmlns:w15="http://schemas.microsoft.com/office/word/2012/wordml" xmlns:w16cid="http://schemas.microsoft.com/office/word/2016/wordml/cid" xmlns:w16se="http://schemas.microsoft.com/office/word/2015/wordml/symex" xmlns:wpg="http://schemas.microsoft.com/office/word/2010/wordprocessingGroup" xmlns:wpi="http://schemas.microsoft.com/office/word/2010/wordprocessingInk" xmlns:wne="http://schemas.microsoft.com/office/word/2006/wordml" xmlns:wps="http://schemas.microsoft.com/office/word/2010/wordprocessingShape" mc:Ignorable="w14 w15 w16se w16cid wp14">
-  <w:abstractNum w:abstractNumId="0" w15:restartNumberingAfterBreak="0">
+<w:numbering xmlns:ve="http://schemas.openxmlformats.org/markup-compatibility/2006" xmlns:o="urn:schemas-microsoft-com:office:office" xmlns:r="http://schemas.openxmlformats.org/officeDocument/2006/relationships" xmlns:m="http://schemas.openxmlformats.org/officeDocument/2006/math" xmlns:v="urn:schemas-microsoft-com:vml" xmlns:wp="http://schemas.openxmlformats.org/drawingml/2006/wordprocessingDrawing" xmlns:w10="urn:schemas-microsoft-com:office:word" xmlns:w="http://schemas.openxmlformats.org/wordprocessingml/2006/main" xmlns:wne="http://schemas.microsoft.com/office/word/2006/wordml">
+  <w:abstractNum w:abstractNumId="0">
     <w:nsid w:val="FFFFFF7C"/>
     <w:multiLevelType w:val="singleLevel"/>
     <w:tmpl w:val="3E80181E"/>
@@ -9366,7 +9309,7 @@
       </w:pPr>
     </w:lvl>
   </w:abstractNum>
-  <w:abstractNum w:abstractNumId="1" w15:restartNumberingAfterBreak="0">
+  <w:abstractNum w:abstractNumId="1">
     <w:nsid w:val="FFFFFF7D"/>
     <w:multiLevelType w:val="singleLevel"/>
     <w:tmpl w:val="042084E8"/>
@@ -9383,7 +9326,7 @@
       </w:pPr>
     </w:lvl>
   </w:abstractNum>
-  <w:abstractNum w:abstractNumId="2" w15:restartNumberingAfterBreak="0">
+  <w:abstractNum w:abstractNumId="2">
     <w:nsid w:val="FFFFFF7E"/>
     <w:multiLevelType w:val="singleLevel"/>
     <w:tmpl w:val="12DAB1E4"/>
@@ -9400,7 +9343,7 @@
       </w:pPr>
     </w:lvl>
   </w:abstractNum>
-  <w:abstractNum w:abstractNumId="3" w15:restartNumberingAfterBreak="0">
+  <w:abstractNum w:abstractNumId="3">
     <w:nsid w:val="FFFFFF7F"/>
     <w:multiLevelType w:val="singleLevel"/>
     <w:tmpl w:val="E482ECB4"/>
@@ -9417,7 +9360,7 @@
       </w:pPr>
     </w:lvl>
   </w:abstractNum>
-  <w:abstractNum w:abstractNumId="4" w15:restartNumberingAfterBreak="0">
+  <w:abstractNum w:abstractNumId="4">
     <w:nsid w:val="FFFFFF80"/>
     <w:multiLevelType w:val="singleLevel"/>
     <w:tmpl w:val="D3F636BE"/>
@@ -9437,7 +9380,7 @@
       </w:rPr>
     </w:lvl>
   </w:abstractNum>
-  <w:abstractNum w:abstractNumId="5" w15:restartNumberingAfterBreak="0">
+  <w:abstractNum w:abstractNumId="5">
     <w:nsid w:val="FFFFFF81"/>
     <w:multiLevelType w:val="singleLevel"/>
     <w:tmpl w:val="45C89D20"/>
@@ -9457,7 +9400,7 @@
       </w:rPr>
     </w:lvl>
   </w:abstractNum>
-  <w:abstractNum w:abstractNumId="6" w15:restartNumberingAfterBreak="0">
+  <w:abstractNum w:abstractNumId="6">
     <w:nsid w:val="FFFFFF82"/>
     <w:multiLevelType w:val="singleLevel"/>
     <w:tmpl w:val="9902691C"/>
@@ -9477,7 +9420,7 @@
       </w:rPr>
     </w:lvl>
   </w:abstractNum>
-  <w:abstractNum w:abstractNumId="7" w15:restartNumberingAfterBreak="0">
+  <w:abstractNum w:abstractNumId="7">
     <w:nsid w:val="FFFFFF83"/>
     <w:multiLevelType w:val="singleLevel"/>
     <w:tmpl w:val="89948414"/>
@@ -9497,7 +9440,7 @@
       </w:rPr>
     </w:lvl>
   </w:abstractNum>
-  <w:abstractNum w:abstractNumId="8" w15:restartNumberingAfterBreak="0">
+  <w:abstractNum w:abstractNumId="8">
     <w:nsid w:val="FFFFFF88"/>
     <w:multiLevelType w:val="singleLevel"/>
     <w:tmpl w:val="6406AED0"/>
@@ -9514,7 +9457,7 @@
       </w:pPr>
     </w:lvl>
   </w:abstractNum>
-  <w:abstractNum w:abstractNumId="9" w15:restartNumberingAfterBreak="0">
+  <w:abstractNum w:abstractNumId="9">
     <w:nsid w:val="FFFFFF89"/>
     <w:multiLevelType w:val="singleLevel"/>
     <w:tmpl w:val="05F00BF2"/>
@@ -9534,7 +9477,7 @@
       </w:rPr>
     </w:lvl>
   </w:abstractNum>
-  <w:abstractNum w:abstractNumId="10" w15:restartNumberingAfterBreak="0">
+  <w:abstractNum w:abstractNumId="10">
     <w:nsid w:val="01AE17CB"/>
     <w:multiLevelType w:val="multilevel"/>
     <w:tmpl w:val="768E8340"/>
@@ -9650,7 +9593,7 @@
       </w:pPr>
     </w:lvl>
   </w:abstractNum>
-  <w:abstractNum w:abstractNumId="11" w15:restartNumberingAfterBreak="0">
+  <w:abstractNum w:abstractNumId="11">
     <w:nsid w:val="02122E0E"/>
     <w:multiLevelType w:val="hybridMultilevel"/>
     <w:tmpl w:val="050CFAF2"/>
@@ -9736,7 +9679,7 @@
       </w:pPr>
     </w:lvl>
   </w:abstractNum>
-  <w:abstractNum w:abstractNumId="12" w15:restartNumberingAfterBreak="0">
+  <w:abstractNum w:abstractNumId="12">
     <w:nsid w:val="083D4BC8"/>
     <w:multiLevelType w:val="hybridMultilevel"/>
     <w:tmpl w:val="138C20F4"/>
@@ -9876,7 +9819,7 @@
       </w:rPr>
     </w:lvl>
   </w:abstractNum>
-  <w:abstractNum w:abstractNumId="13" w15:restartNumberingAfterBreak="0">
+  <w:abstractNum w:abstractNumId="13">
     <w:nsid w:val="094D7082"/>
     <w:multiLevelType w:val="hybridMultilevel"/>
     <w:tmpl w:val="17347632"/>
@@ -9989,7 +9932,7 @@
       </w:pPr>
     </w:lvl>
   </w:abstractNum>
-  <w:abstractNum w:abstractNumId="14" w15:restartNumberingAfterBreak="0">
+  <w:abstractNum w:abstractNumId="14">
     <w:nsid w:val="0A756AAD"/>
     <w:multiLevelType w:val="hybridMultilevel"/>
     <w:tmpl w:val="5CDAB3C6"/>
@@ -10129,7 +10072,7 @@
       </w:rPr>
     </w:lvl>
   </w:abstractNum>
-  <w:abstractNum w:abstractNumId="15" w15:restartNumberingAfterBreak="0">
+  <w:abstractNum w:abstractNumId="15">
     <w:nsid w:val="0AE93939"/>
     <w:multiLevelType w:val="multilevel"/>
     <w:tmpl w:val="A8E4CFAE"/>
@@ -10269,7 +10212,7 @@
       </w:rPr>
     </w:lvl>
   </w:abstractNum>
-  <w:abstractNum w:abstractNumId="16" w15:restartNumberingAfterBreak="0">
+  <w:abstractNum w:abstractNumId="16">
     <w:nsid w:val="0B40545D"/>
     <w:multiLevelType w:val="hybridMultilevel"/>
     <w:tmpl w:val="8496D598"/>
@@ -10382,7 +10325,7 @@
       </w:pPr>
     </w:lvl>
   </w:abstractNum>
-  <w:abstractNum w:abstractNumId="17" w15:restartNumberingAfterBreak="0">
+  <w:abstractNum w:abstractNumId="17">
     <w:nsid w:val="0CA41B2D"/>
     <w:multiLevelType w:val="hybridMultilevel"/>
     <w:tmpl w:val="99467BA4"/>
@@ -10495,7 +10438,7 @@
       </w:pPr>
     </w:lvl>
   </w:abstractNum>
-  <w:abstractNum w:abstractNumId="18" w15:restartNumberingAfterBreak="0">
+  <w:abstractNum w:abstractNumId="18">
     <w:nsid w:val="10485384"/>
     <w:multiLevelType w:val="hybridMultilevel"/>
     <w:tmpl w:val="7826CBA8"/>
@@ -10635,7 +10578,7 @@
       </w:rPr>
     </w:lvl>
   </w:abstractNum>
-  <w:abstractNum w:abstractNumId="19" w15:restartNumberingAfterBreak="0">
+  <w:abstractNum w:abstractNumId="19">
     <w:nsid w:val="139E35B4"/>
     <w:multiLevelType w:val="multilevel"/>
     <w:tmpl w:val="0419001D"/>
@@ -10748,7 +10691,7 @@
       </w:pPr>
     </w:lvl>
   </w:abstractNum>
-  <w:abstractNum w:abstractNumId="20" w15:restartNumberingAfterBreak="0">
+  <w:abstractNum w:abstractNumId="20">
     <w:nsid w:val="18285DFC"/>
     <w:multiLevelType w:val="multilevel"/>
     <w:tmpl w:val="4DAAFA2A"/>
@@ -10865,7 +10808,7 @@
       </w:pPr>
     </w:lvl>
   </w:abstractNum>
-  <w:abstractNum w:abstractNumId="21" w15:restartNumberingAfterBreak="0">
+  <w:abstractNum w:abstractNumId="21">
     <w:nsid w:val="2BE63FC9"/>
     <w:multiLevelType w:val="hybridMultilevel"/>
     <w:tmpl w:val="F8FA4E8C"/>
@@ -10982,7 +10925,7 @@
       </w:pPr>
     </w:lvl>
   </w:abstractNum>
-  <w:abstractNum w:abstractNumId="22" w15:restartNumberingAfterBreak="0">
+  <w:abstractNum w:abstractNumId="22">
     <w:nsid w:val="2E3B5323"/>
     <w:multiLevelType w:val="hybridMultilevel"/>
     <w:tmpl w:val="77D00118"/>
@@ -11095,7 +11038,7 @@
       </w:pPr>
     </w:lvl>
   </w:abstractNum>
-  <w:abstractNum w:abstractNumId="23" w15:restartNumberingAfterBreak="0">
+  <w:abstractNum w:abstractNumId="23">
     <w:nsid w:val="39E95BF9"/>
     <w:multiLevelType w:val="hybridMultilevel"/>
     <w:tmpl w:val="3FC03930"/>
@@ -11235,7 +11178,7 @@
       </w:rPr>
     </w:lvl>
   </w:abstractNum>
-  <w:abstractNum w:abstractNumId="24" w15:restartNumberingAfterBreak="0">
+  <w:abstractNum w:abstractNumId="24">
     <w:nsid w:val="3A3F312F"/>
     <w:multiLevelType w:val="hybridMultilevel"/>
     <w:tmpl w:val="4E2667D8"/>
@@ -11375,7 +11318,7 @@
       </w:rPr>
     </w:lvl>
   </w:abstractNum>
-  <w:abstractNum w:abstractNumId="25" w15:restartNumberingAfterBreak="0">
+  <w:abstractNum w:abstractNumId="25">
     <w:nsid w:val="3BAB4A0A"/>
     <w:multiLevelType w:val="multilevel"/>
     <w:tmpl w:val="0419001D"/>
@@ -11488,7 +11431,7 @@
       </w:pPr>
     </w:lvl>
   </w:abstractNum>
-  <w:abstractNum w:abstractNumId="26" w15:restartNumberingAfterBreak="0">
+  <w:abstractNum w:abstractNumId="26">
     <w:nsid w:val="437B1188"/>
     <w:multiLevelType w:val="hybridMultilevel"/>
     <w:tmpl w:val="7C4CF622"/>
@@ -11601,7 +11544,7 @@
       </w:pPr>
     </w:lvl>
   </w:abstractNum>
-  <w:abstractNum w:abstractNumId="27" w15:restartNumberingAfterBreak="0">
+  <w:abstractNum w:abstractNumId="27">
     <w:nsid w:val="45650774"/>
     <w:multiLevelType w:val="multilevel"/>
     <w:tmpl w:val="0419001F"/>
@@ -11714,7 +11657,7 @@
       </w:pPr>
     </w:lvl>
   </w:abstractNum>
-  <w:abstractNum w:abstractNumId="28" w15:restartNumberingAfterBreak="0">
+  <w:abstractNum w:abstractNumId="28">
     <w:nsid w:val="45F34CAA"/>
     <w:multiLevelType w:val="multilevel"/>
     <w:tmpl w:val="03F4EDB4"/>
@@ -11827,7 +11770,7 @@
       </w:pPr>
     </w:lvl>
   </w:abstractNum>
-  <w:abstractNum w:abstractNumId="29" w15:restartNumberingAfterBreak="0">
+  <w:abstractNum w:abstractNumId="29">
     <w:nsid w:val="4BE014E8"/>
     <w:multiLevelType w:val="hybridMultilevel"/>
     <w:tmpl w:val="7DA0C20C"/>
@@ -11940,7 +11883,7 @@
       </w:pPr>
     </w:lvl>
   </w:abstractNum>
-  <w:abstractNum w:abstractNumId="30" w15:restartNumberingAfterBreak="0">
+  <w:abstractNum w:abstractNumId="30">
     <w:nsid w:val="57A46865"/>
     <w:multiLevelType w:val="hybridMultilevel"/>
     <w:tmpl w:val="4DAAFA2A"/>
@@ -12057,7 +12000,7 @@
       </w:pPr>
     </w:lvl>
   </w:abstractNum>
-  <w:abstractNum w:abstractNumId="31" w15:restartNumberingAfterBreak="0">
+  <w:abstractNum w:abstractNumId="31">
     <w:nsid w:val="60DF26E0"/>
     <w:multiLevelType w:val="multilevel"/>
     <w:tmpl w:val="A8E4CFAE"/>
@@ -12197,7 +12140,7 @@
       </w:rPr>
     </w:lvl>
   </w:abstractNum>
-  <w:abstractNum w:abstractNumId="32" w15:restartNumberingAfterBreak="0">
+  <w:abstractNum w:abstractNumId="32">
     <w:nsid w:val="633C36F4"/>
     <w:multiLevelType w:val="hybridMultilevel"/>
     <w:tmpl w:val="F9A251BC"/>
@@ -12314,7 +12257,7 @@
       </w:pPr>
     </w:lvl>
   </w:abstractNum>
-  <w:abstractNum w:abstractNumId="33" w15:restartNumberingAfterBreak="0">
+  <w:abstractNum w:abstractNumId="33">
     <w:nsid w:val="697579AC"/>
     <w:multiLevelType w:val="multilevel"/>
     <w:tmpl w:val="0419001F"/>
@@ -12427,7 +12370,7 @@
       </w:pPr>
     </w:lvl>
   </w:abstractNum>
-  <w:abstractNum w:abstractNumId="34" w15:restartNumberingAfterBreak="0">
+  <w:abstractNum w:abstractNumId="34">
     <w:nsid w:val="6A7138B5"/>
     <w:multiLevelType w:val="hybridMultilevel"/>
     <w:tmpl w:val="554E2934"/>
@@ -12540,7 +12483,7 @@
       </w:pPr>
     </w:lvl>
   </w:abstractNum>
-  <w:abstractNum w:abstractNumId="35" w15:restartNumberingAfterBreak="0">
+  <w:abstractNum w:abstractNumId="35">
     <w:nsid w:val="6B235F4C"/>
     <w:multiLevelType w:val="multilevel"/>
     <w:tmpl w:val="E474B8D2"/>
@@ -12680,7 +12623,7 @@
       </w:rPr>
     </w:lvl>
   </w:abstractNum>
-  <w:abstractNum w:abstractNumId="36" w15:restartNumberingAfterBreak="0">
+  <w:abstractNum w:abstractNumId="36">
     <w:nsid w:val="6E5E6B56"/>
     <w:multiLevelType w:val="hybridMultilevel"/>
     <w:tmpl w:val="3ED49C1E"/>
@@ -12820,7 +12763,7 @@
       </w:rPr>
     </w:lvl>
   </w:abstractNum>
-  <w:abstractNum w:abstractNumId="37" w15:restartNumberingAfterBreak="0">
+  <w:abstractNum w:abstractNumId="37">
     <w:nsid w:val="72FF657B"/>
     <w:multiLevelType w:val="multilevel"/>
     <w:tmpl w:val="0419001F"/>
@@ -12933,7 +12876,7 @@
       </w:pPr>
     </w:lvl>
   </w:abstractNum>
-  <w:abstractNum w:abstractNumId="38" w15:restartNumberingAfterBreak="0">
+  <w:abstractNum w:abstractNumId="38">
     <w:nsid w:val="732C3C24"/>
     <w:multiLevelType w:val="hybridMultilevel"/>
     <w:tmpl w:val="E474B8D2"/>
@@ -13073,7 +13016,7 @@
       </w:rPr>
     </w:lvl>
   </w:abstractNum>
-  <w:abstractNum w:abstractNumId="39" w15:restartNumberingAfterBreak="0">
+  <w:abstractNum w:abstractNumId="39">
     <w:nsid w:val="78982FAD"/>
     <w:multiLevelType w:val="multilevel"/>
     <w:tmpl w:val="5CDAB3C6"/>
@@ -13213,7 +13156,7 @@
       </w:rPr>
     </w:lvl>
   </w:abstractNum>
-  <w:abstractNum w:abstractNumId="40" w15:restartNumberingAfterBreak="0">
+  <w:abstractNum w:abstractNumId="40">
     <w:nsid w:val="79631D21"/>
     <w:multiLevelType w:val="hybridMultilevel"/>
     <w:tmpl w:val="78B2E59A"/>
@@ -13353,7 +13296,7 @@
       </w:rPr>
     </w:lvl>
   </w:abstractNum>
-  <w:abstractNum w:abstractNumId="41" w15:restartNumberingAfterBreak="0">
+  <w:abstractNum w:abstractNumId="41">
     <w:nsid w:val="7DAB5A29"/>
     <w:multiLevelType w:val="hybridMultilevel"/>
     <w:tmpl w:val="4B708E88"/>
@@ -13466,7 +13409,7 @@
       </w:pPr>
     </w:lvl>
   </w:abstractNum>
-  <w:abstractNum w:abstractNumId="42" w15:restartNumberingAfterBreak="0">
+  <w:abstractNum w:abstractNumId="42">
     <w:nsid w:val="7DEE709C"/>
     <w:multiLevelType w:val="hybridMultilevel"/>
     <w:tmpl w:val="A8E4CFAE"/>
@@ -13606,7 +13549,7 @@
       </w:rPr>
     </w:lvl>
   </w:abstractNum>
-  <w:abstractNum w:abstractNumId="43" w15:restartNumberingAfterBreak="0">
+  <w:abstractNum w:abstractNumId="43">
     <w:nsid w:val="7E986079"/>
     <w:multiLevelType w:val="hybridMultilevel"/>
     <w:tmpl w:val="B0B6C80C"/>
@@ -13882,7 +13825,7 @@
 </file>
 
 <file path=word/styles.xml><?xml version="1.0" encoding="utf-8"?>
-<w:styles xmlns:mc="http://schemas.openxmlformats.org/markup-compatibility/2006" xmlns:r="http://schemas.openxmlformats.org/officeDocument/2006/relationships" xmlns:w="http://schemas.openxmlformats.org/wordprocessingml/2006/main" xmlns:w14="http://schemas.microsoft.com/office/word/2010/wordml" xmlns:w15="http://schemas.microsoft.com/office/word/2012/wordml" xmlns:w16cid="http://schemas.microsoft.com/office/word/2016/wordml/cid" xmlns:w16se="http://schemas.microsoft.com/office/word/2015/wordml/symex" mc:Ignorable="w14 w15 w16se w16cid">
+<w:styles xmlns:r="http://schemas.openxmlformats.org/officeDocument/2006/relationships" xmlns:w="http://schemas.openxmlformats.org/wordprocessingml/2006/main">
   <w:docDefaults>
     <w:rPrDefault>
       <w:rPr>
@@ -13892,383 +13835,144 @@
     </w:rPrDefault>
     <w:pPrDefault/>
   </w:docDefaults>
-  <w:latentStyles w:defLockedState="0" w:defUIPriority="99" w:defSemiHidden="0" w:defUnhideWhenUsed="0" w:defQFormat="0" w:count="376">
-    <w:lsdException w:name="Normal" w:uiPriority="0" w:qFormat="1"/>
-    <w:lsdException w:name="heading 1" w:uiPriority="9" w:qFormat="1"/>
-    <w:lsdException w:name="heading 2" w:semiHidden="1" w:uiPriority="9" w:unhideWhenUsed="1" w:qFormat="1"/>
-    <w:lsdException w:name="heading 3" w:semiHidden="1" w:uiPriority="9" w:unhideWhenUsed="1" w:qFormat="1"/>
-    <w:lsdException w:name="heading 4" w:semiHidden="1" w:uiPriority="9" w:unhideWhenUsed="1" w:qFormat="1"/>
-    <w:lsdException w:name="heading 5" w:semiHidden="1" w:uiPriority="9" w:unhideWhenUsed="1" w:qFormat="1"/>
-    <w:lsdException w:name="heading 6" w:semiHidden="1" w:uiPriority="9" w:unhideWhenUsed="1" w:qFormat="1"/>
-    <w:lsdException w:name="heading 7" w:semiHidden="1" w:uiPriority="9" w:unhideWhenUsed="1" w:qFormat="1"/>
-    <w:lsdException w:name="heading 8" w:semiHidden="1" w:uiPriority="9" w:unhideWhenUsed="1" w:qFormat="1"/>
-    <w:lsdException w:name="heading 9" w:semiHidden="1" w:uiPriority="9" w:unhideWhenUsed="1" w:qFormat="1"/>
-    <w:lsdException w:name="index 1" w:semiHidden="1" w:unhideWhenUsed="1"/>
-    <w:lsdException w:name="index 2" w:semiHidden="1" w:unhideWhenUsed="1"/>
-    <w:lsdException w:name="index 3" w:semiHidden="1" w:unhideWhenUsed="1"/>
-    <w:lsdException w:name="index 4" w:semiHidden="1" w:unhideWhenUsed="1"/>
-    <w:lsdException w:name="index 5" w:semiHidden="1" w:unhideWhenUsed="1"/>
-    <w:lsdException w:name="index 6" w:semiHidden="1" w:unhideWhenUsed="1"/>
-    <w:lsdException w:name="index 7" w:semiHidden="1" w:unhideWhenUsed="1"/>
-    <w:lsdException w:name="index 8" w:semiHidden="1" w:unhideWhenUsed="1"/>
-    <w:lsdException w:name="index 9" w:semiHidden="1" w:unhideWhenUsed="1"/>
-    <w:lsdException w:name="toc 1" w:semiHidden="1" w:uiPriority="39" w:unhideWhenUsed="1"/>
-    <w:lsdException w:name="toc 2" w:semiHidden="1" w:uiPriority="39" w:unhideWhenUsed="1"/>
-    <w:lsdException w:name="toc 3" w:semiHidden="1" w:uiPriority="39" w:unhideWhenUsed="1"/>
-    <w:lsdException w:name="toc 4" w:semiHidden="1" w:uiPriority="39" w:unhideWhenUsed="1"/>
-    <w:lsdException w:name="toc 5" w:semiHidden="1" w:uiPriority="39" w:unhideWhenUsed="1"/>
-    <w:lsdException w:name="toc 6" w:semiHidden="1" w:uiPriority="39" w:unhideWhenUsed="1"/>
-    <w:lsdException w:name="toc 7" w:semiHidden="1" w:uiPriority="39" w:unhideWhenUsed="1"/>
-    <w:lsdException w:name="toc 8" w:semiHidden="1" w:uiPriority="39" w:unhideWhenUsed="1"/>
-    <w:lsdException w:name="toc 9" w:semiHidden="1" w:uiPriority="39" w:unhideWhenUsed="1"/>
-    <w:lsdException w:name="Normal Indent" w:semiHidden="1" w:unhideWhenUsed="1"/>
-    <w:lsdException w:name="footnote text" w:semiHidden="1" w:unhideWhenUsed="1"/>
-    <w:lsdException w:name="annotation text" w:semiHidden="1" w:unhideWhenUsed="1"/>
-    <w:lsdException w:name="header" w:semiHidden="1" w:unhideWhenUsed="1"/>
-    <w:lsdException w:name="footer" w:semiHidden="1" w:unhideWhenUsed="1"/>
-    <w:lsdException w:name="index heading" w:semiHidden="1" w:unhideWhenUsed="1"/>
-    <w:lsdException w:name="caption" w:semiHidden="1" w:uiPriority="35" w:unhideWhenUsed="1" w:qFormat="1"/>
-    <w:lsdException w:name="table of figures" w:semiHidden="1" w:unhideWhenUsed="1"/>
-    <w:lsdException w:name="envelope address" w:semiHidden="1" w:unhideWhenUsed="1"/>
-    <w:lsdException w:name="envelope return" w:semiHidden="1" w:unhideWhenUsed="1"/>
-    <w:lsdException w:name="footnote reference" w:semiHidden="1" w:unhideWhenUsed="1"/>
-    <w:lsdException w:name="annotation reference" w:semiHidden="1" w:unhideWhenUsed="1"/>
-    <w:lsdException w:name="line number" w:semiHidden="1" w:unhideWhenUsed="1"/>
-    <w:lsdException w:name="page number" w:semiHidden="1" w:unhideWhenUsed="1"/>
-    <w:lsdException w:name="endnote reference" w:semiHidden="1" w:unhideWhenUsed="1"/>
-    <w:lsdException w:name="endnote text" w:semiHidden="1" w:unhideWhenUsed="1"/>
-    <w:lsdException w:name="table of authorities" w:semiHidden="1" w:unhideWhenUsed="1"/>
-    <w:lsdException w:name="macro" w:semiHidden="1" w:unhideWhenUsed="1"/>
-    <w:lsdException w:name="toa heading" w:semiHidden="1" w:unhideWhenUsed="1"/>
-    <w:lsdException w:name="List" w:semiHidden="1" w:unhideWhenUsed="1"/>
-    <w:lsdException w:name="List Bullet" w:semiHidden="1" w:unhideWhenUsed="1"/>
-    <w:lsdException w:name="List Number" w:semiHidden="1" w:unhideWhenUsed="1"/>
-    <w:lsdException w:name="List 2" w:semiHidden="1" w:unhideWhenUsed="1"/>
-    <w:lsdException w:name="List 3" w:semiHidden="1" w:unhideWhenUsed="1"/>
-    <w:lsdException w:name="List 4" w:semiHidden="1" w:unhideWhenUsed="1"/>
-    <w:lsdException w:name="List 5" w:semiHidden="1" w:unhideWhenUsed="1"/>
-    <w:lsdException w:name="List Bullet 2" w:semiHidden="1" w:unhideWhenUsed="1"/>
-    <w:lsdException w:name="List Bullet 3" w:semiHidden="1" w:unhideWhenUsed="1"/>
-    <w:lsdException w:name="List Bullet 4" w:semiHidden="1" w:unhideWhenUsed="1"/>
-    <w:lsdException w:name="List Bullet 5" w:semiHidden="1" w:unhideWhenUsed="1"/>
-    <w:lsdException w:name="List Number 2" w:semiHidden="1" w:unhideWhenUsed="1"/>
-    <w:lsdException w:name="List Number 3" w:semiHidden="1" w:unhideWhenUsed="1"/>
-    <w:lsdException w:name="List Number 4" w:semiHidden="1" w:unhideWhenUsed="1"/>
-    <w:lsdException w:name="List Number 5" w:semiHidden="1" w:unhideWhenUsed="1"/>
-    <w:lsdException w:name="Title" w:uiPriority="10" w:qFormat="1"/>
-    <w:lsdException w:name="Closing" w:semiHidden="1" w:unhideWhenUsed="1"/>
-    <w:lsdException w:name="Signature" w:semiHidden="1" w:unhideWhenUsed="1"/>
-    <w:lsdException w:name="Default Paragraph Font" w:semiHidden="1" w:uiPriority="1" w:unhideWhenUsed="1"/>
-    <w:lsdException w:name="Body Text" w:semiHidden="1" w:unhideWhenUsed="1"/>
-    <w:lsdException w:name="Body Text Indent" w:semiHidden="1" w:unhideWhenUsed="1"/>
-    <w:lsdException w:name="List Continue" w:semiHidden="1" w:unhideWhenUsed="1"/>
-    <w:lsdException w:name="List Continue 2" w:semiHidden="1" w:unhideWhenUsed="1"/>
-    <w:lsdException w:name="List Continue 3" w:semiHidden="1" w:unhideWhenUsed="1"/>
-    <w:lsdException w:name="List Continue 4" w:semiHidden="1" w:unhideWhenUsed="1"/>
-    <w:lsdException w:name="List Continue 5" w:semiHidden="1" w:unhideWhenUsed="1"/>
-    <w:lsdException w:name="Message Header" w:semiHidden="1" w:unhideWhenUsed="1"/>
-    <w:lsdException w:name="Subtitle" w:uiPriority="11" w:qFormat="1"/>
-    <w:lsdException w:name="Salutation" w:semiHidden="1" w:unhideWhenUsed="1"/>
-    <w:lsdException w:name="Date" w:semiHidden="1" w:unhideWhenUsed="1"/>
-    <w:lsdException w:name="Body Text First Indent" w:semiHidden="1" w:unhideWhenUsed="1"/>
-    <w:lsdException w:name="Body Text First Indent 2" w:semiHidden="1" w:unhideWhenUsed="1"/>
-    <w:lsdException w:name="Note Heading" w:semiHidden="1" w:unhideWhenUsed="1"/>
-    <w:lsdException w:name="Body Text 2" w:semiHidden="1" w:unhideWhenUsed="1"/>
-    <w:lsdException w:name="Body Text 3" w:semiHidden="1" w:unhideWhenUsed="1"/>
-    <w:lsdException w:name="Body Text Indent 2" w:semiHidden="1" w:unhideWhenUsed="1"/>
-    <w:lsdException w:name="Body Text Indent 3" w:semiHidden="1" w:unhideWhenUsed="1"/>
-    <w:lsdException w:name="Block Text" w:semiHidden="1" w:unhideWhenUsed="1"/>
-    <w:lsdException w:name="Hyperlink" w:semiHidden="1" w:unhideWhenUsed="1"/>
-    <w:lsdException w:name="FollowedHyperlink" w:semiHidden="1" w:unhideWhenUsed="1"/>
-    <w:lsdException w:name="Strong" w:uiPriority="22" w:qFormat="1"/>
-    <w:lsdException w:name="Emphasis" w:uiPriority="20" w:qFormat="1"/>
-    <w:lsdException w:name="Document Map" w:semiHidden="1" w:unhideWhenUsed="1"/>
-    <w:lsdException w:name="Plain Text" w:semiHidden="1" w:unhideWhenUsed="1"/>
-    <w:lsdException w:name="E-mail Signature" w:semiHidden="1" w:unhideWhenUsed="1"/>
-    <w:lsdException w:name="HTML Top of Form" w:semiHidden="1" w:unhideWhenUsed="1"/>
-    <w:lsdException w:name="HTML Bottom of Form" w:semiHidden="1" w:unhideWhenUsed="1"/>
-    <w:lsdException w:name="Normal (Web)" w:semiHidden="1" w:unhideWhenUsed="1"/>
-    <w:lsdException w:name="HTML Acronym" w:semiHidden="1" w:unhideWhenUsed="1"/>
-    <w:lsdException w:name="HTML Address" w:semiHidden="1" w:unhideWhenUsed="1"/>
-    <w:lsdException w:name="HTML Cite" w:semiHidden="1" w:unhideWhenUsed="1"/>
-    <w:lsdException w:name="HTML Code" w:semiHidden="1" w:unhideWhenUsed="1"/>
-    <w:lsdException w:name="HTML Definition" w:semiHidden="1" w:unhideWhenUsed="1"/>
-    <w:lsdException w:name="HTML Keyboard" w:semiHidden="1" w:unhideWhenUsed="1"/>
-    <w:lsdException w:name="HTML Preformatted" w:semiHidden="1" w:unhideWhenUsed="1"/>
-    <w:lsdException w:name="HTML Sample" w:semiHidden="1" w:unhideWhenUsed="1"/>
-    <w:lsdException w:name="HTML Typewriter" w:semiHidden="1" w:unhideWhenUsed="1"/>
-    <w:lsdException w:name="HTML Variable" w:semiHidden="1" w:unhideWhenUsed="1"/>
-    <w:lsdException w:name="Normal Table" w:semiHidden="1" w:unhideWhenUsed="1"/>
-    <w:lsdException w:name="annotation subject" w:semiHidden="1" w:unhideWhenUsed="1"/>
-    <w:lsdException w:name="No List" w:semiHidden="1" w:unhideWhenUsed="1"/>
-    <w:lsdException w:name="Outline List 1" w:semiHidden="1" w:unhideWhenUsed="1"/>
-    <w:lsdException w:name="Outline List 2" w:semiHidden="1" w:unhideWhenUsed="1"/>
-    <w:lsdException w:name="Outline List 3" w:semiHidden="1" w:unhideWhenUsed="1"/>
-    <w:lsdException w:name="Table Simple 1" w:semiHidden="1" w:unhideWhenUsed="1"/>
-    <w:lsdException w:name="Table Simple 2" w:semiHidden="1" w:unhideWhenUsed="1"/>
-    <w:lsdException w:name="Table Simple 3" w:semiHidden="1" w:unhideWhenUsed="1"/>
-    <w:lsdException w:name="Table Classic 1" w:semiHidden="1" w:unhideWhenUsed="1"/>
-    <w:lsdException w:name="Table Classic 2" w:semiHidden="1" w:unhideWhenUsed="1"/>
-    <w:lsdException w:name="Table Classic 3" w:semiHidden="1" w:unhideWhenUsed="1"/>
-    <w:lsdException w:name="Table Classic 4" w:semiHidden="1" w:unhideWhenUsed="1"/>
-    <w:lsdException w:name="Table Colorful 1" w:semiHidden="1" w:unhideWhenUsed="1"/>
-    <w:lsdException w:name="Table Colorful 2" w:semiHidden="1" w:unhideWhenUsed="1"/>
-    <w:lsdException w:name="Table Colorful 3" w:semiHidden="1" w:unhideWhenUsed="1"/>
-    <w:lsdException w:name="Table Columns 1" w:semiHidden="1" w:unhideWhenUsed="1"/>
-    <w:lsdException w:name="Table Columns 2" w:semiHidden="1" w:unhideWhenUsed="1"/>
-    <w:lsdException w:name="Table Columns 3" w:semiHidden="1" w:unhideWhenUsed="1"/>
-    <w:lsdException w:name="Table Columns 4" w:semiHidden="1" w:unhideWhenUsed="1"/>
-    <w:lsdException w:name="Table Columns 5" w:semiHidden="1" w:unhideWhenUsed="1"/>
-    <w:lsdException w:name="Table Grid 1" w:semiHidden="1" w:unhideWhenUsed="1"/>
-    <w:lsdException w:name="Table Grid 2" w:semiHidden="1" w:unhideWhenUsed="1"/>
-    <w:lsdException w:name="Table Grid 3" w:semiHidden="1" w:unhideWhenUsed="1"/>
-    <w:lsdException w:name="Table Grid 4" w:semiHidden="1" w:unhideWhenUsed="1"/>
-    <w:lsdException w:name="Table Grid 5" w:semiHidden="1" w:unhideWhenUsed="1"/>
-    <w:lsdException w:name="Table Grid 6" w:semiHidden="1" w:unhideWhenUsed="1"/>
-    <w:lsdException w:name="Table Grid 7" w:semiHidden="1" w:unhideWhenUsed="1"/>
-    <w:lsdException w:name="Table Grid 8" w:semiHidden="1" w:unhideWhenUsed="1"/>
-    <w:lsdException w:name="Table List 1" w:semiHidden="1" w:unhideWhenUsed="1"/>
-    <w:lsdException w:name="Table List 2" w:semiHidden="1" w:unhideWhenUsed="1"/>
-    <w:lsdException w:name="Table List 3" w:semiHidden="1" w:unhideWhenUsed="1"/>
-    <w:lsdException w:name="Table List 4" w:semiHidden="1" w:unhideWhenUsed="1"/>
-    <w:lsdException w:name="Table List 5" w:semiHidden="1" w:unhideWhenUsed="1"/>
-    <w:lsdException w:name="Table List 6" w:semiHidden="1" w:unhideWhenUsed="1"/>
-    <w:lsdException w:name="Table List 7" w:semiHidden="1" w:unhideWhenUsed="1"/>
-    <w:lsdException w:name="Table List 8" w:semiHidden="1" w:unhideWhenUsed="1"/>
-    <w:lsdException w:name="Table 3D effects 1" w:semiHidden="1" w:unhideWhenUsed="1"/>
-    <w:lsdException w:name="Table 3D effects 2" w:semiHidden="1" w:unhideWhenUsed="1"/>
-    <w:lsdException w:name="Table 3D effects 3" w:semiHidden="1" w:unhideWhenUsed="1"/>
-    <w:lsdException w:name="Table Contemporary" w:semiHidden="1" w:unhideWhenUsed="1"/>
-    <w:lsdException w:name="Table Elegant" w:semiHidden="1" w:unhideWhenUsed="1"/>
-    <w:lsdException w:name="Table Professional" w:semiHidden="1" w:unhideWhenUsed="1"/>
-    <w:lsdException w:name="Table Subtle 1" w:semiHidden="1" w:unhideWhenUsed="1"/>
-    <w:lsdException w:name="Table Subtle 2" w:semiHidden="1" w:unhideWhenUsed="1"/>
-    <w:lsdException w:name="Table Web 1" w:semiHidden="1" w:unhideWhenUsed="1"/>
-    <w:lsdException w:name="Table Web 2" w:semiHidden="1" w:unhideWhenUsed="1"/>
-    <w:lsdException w:name="Table Web 3" w:semiHidden="1" w:unhideWhenUsed="1"/>
-    <w:lsdException w:name="Balloon Text" w:semiHidden="1" w:unhideWhenUsed="1"/>
-    <w:lsdException w:name="Table Grid" w:semiHidden="1" w:uiPriority="59" w:unhideWhenUsed="1"/>
-    <w:lsdException w:name="Table Theme" w:semiHidden="1" w:unhideWhenUsed="1"/>
-    <w:lsdException w:name="Placeholder Text" w:semiHidden="1"/>
-    <w:lsdException w:name="No Spacing" w:uiPriority="1" w:qFormat="1"/>
-    <w:lsdException w:name="Light Shading" w:uiPriority="60"/>
-    <w:lsdException w:name="Light List" w:uiPriority="61"/>
-    <w:lsdException w:name="Light Grid" w:uiPriority="62"/>
-    <w:lsdException w:name="Medium Shading 1" w:uiPriority="63"/>
-    <w:lsdException w:name="Medium Shading 2" w:uiPriority="64"/>
-    <w:lsdException w:name="Medium List 1" w:uiPriority="65"/>
-    <w:lsdException w:name="Medium List 2" w:uiPriority="66"/>
-    <w:lsdException w:name="Medium Grid 1" w:uiPriority="67"/>
-    <w:lsdException w:name="Medium Grid 2" w:uiPriority="68"/>
-    <w:lsdException w:name="Medium Grid 3" w:uiPriority="69"/>
-    <w:lsdException w:name="Dark List" w:uiPriority="70"/>
-    <w:lsdException w:name="Colorful Shading" w:uiPriority="71"/>
-    <w:lsdException w:name="Colorful List" w:uiPriority="72"/>
-    <w:lsdException w:name="Colorful Grid" w:uiPriority="73"/>
-    <w:lsdException w:name="Light Shading Accent 1" w:uiPriority="60"/>
-    <w:lsdException w:name="Light List Accent 1" w:uiPriority="61"/>
-    <w:lsdException w:name="Light Grid Accent 1" w:uiPriority="62"/>
-    <w:lsdException w:name="Medium Shading 1 Accent 1" w:uiPriority="63"/>
-    <w:lsdException w:name="Medium Shading 2 Accent 1" w:uiPriority="64"/>
-    <w:lsdException w:name="Medium List 1 Accent 1" w:uiPriority="65"/>
-    <w:lsdException w:name="Revision" w:semiHidden="1"/>
-    <w:lsdException w:name="List Paragraph" w:uiPriority="34" w:qFormat="1"/>
-    <w:lsdException w:name="Quote" w:uiPriority="29" w:qFormat="1"/>
-    <w:lsdException w:name="Intense Quote" w:uiPriority="30" w:qFormat="1"/>
-    <w:lsdException w:name="Medium List 2 Accent 1" w:uiPriority="66"/>
-    <w:lsdException w:name="Medium Grid 1 Accent 1" w:uiPriority="67"/>
-    <w:lsdException w:name="Medium Grid 2 Accent 1" w:uiPriority="68"/>
-    <w:lsdException w:name="Medium Grid 3 Accent 1" w:uiPriority="69"/>
-    <w:lsdException w:name="Dark List Accent 1" w:uiPriority="70"/>
-    <w:lsdException w:name="Colorful Shading Accent 1" w:uiPriority="71"/>
-    <w:lsdException w:name="Colorful List Accent 1" w:uiPriority="72"/>
-    <w:lsdException w:name="Colorful Grid Accent 1" w:uiPriority="73"/>
-    <w:lsdException w:name="Light Shading Accent 2" w:uiPriority="60"/>
-    <w:lsdException w:name="Light List Accent 2" w:uiPriority="61"/>
-    <w:lsdException w:name="Light Grid Accent 2" w:uiPriority="62"/>
-    <w:lsdException w:name="Medium Shading 1 Accent 2" w:uiPriority="63"/>
-    <w:lsdException w:name="Medium Shading 2 Accent 2" w:uiPriority="64"/>
-    <w:lsdException w:name="Medium List 1 Accent 2" w:uiPriority="65"/>
-    <w:lsdException w:name="Medium List 2 Accent 2" w:uiPriority="66"/>
-    <w:lsdException w:name="Medium Grid 1 Accent 2" w:uiPriority="67"/>
-    <w:lsdException w:name="Medium Grid 2 Accent 2" w:uiPriority="68"/>
-    <w:lsdException w:name="Medium Grid 3 Accent 2" w:uiPriority="69"/>
-    <w:lsdException w:name="Dark List Accent 2" w:uiPriority="70"/>
-    <w:lsdException w:name="Colorful Shading Accent 2" w:uiPriority="71"/>
-    <w:lsdException w:name="Colorful List Accent 2" w:uiPriority="72"/>
-    <w:lsdException w:name="Colorful Grid Accent 2" w:uiPriority="73"/>
-    <w:lsdException w:name="Light Shading Accent 3" w:uiPriority="60"/>
-    <w:lsdException w:name="Light List Accent 3" w:uiPriority="61"/>
-    <w:lsdException w:name="Light Grid Accent 3" w:uiPriority="62"/>
-    <w:lsdException w:name="Medium Shading 1 Accent 3" w:uiPriority="63"/>
-    <w:lsdException w:name="Medium Shading 2 Accent 3" w:uiPriority="64"/>
-    <w:lsdException w:name="Medium List 1 Accent 3" w:uiPriority="65"/>
-    <w:lsdException w:name="Medium List 2 Accent 3" w:uiPriority="66"/>
-    <w:lsdException w:name="Medium Grid 1 Accent 3" w:uiPriority="67"/>
-    <w:lsdException w:name="Medium Grid 2 Accent 3" w:uiPriority="68"/>
-    <w:lsdException w:name="Medium Grid 3 Accent 3" w:uiPriority="69"/>
-    <w:lsdException w:name="Dark List Accent 3" w:uiPriority="70"/>
-    <w:lsdException w:name="Colorful Shading Accent 3" w:uiPriority="71"/>
-    <w:lsdException w:name="Colorful List Accent 3" w:uiPriority="72"/>
-    <w:lsdException w:name="Colorful Grid Accent 3" w:uiPriority="73"/>
-    <w:lsdException w:name="Light Shading Accent 4" w:uiPriority="60"/>
-    <w:lsdException w:name="Light List Accent 4" w:uiPriority="61"/>
-    <w:lsdException w:name="Light Grid Accent 4" w:uiPriority="62"/>
-    <w:lsdException w:name="Medium Shading 1 Accent 4" w:uiPriority="63"/>
-    <w:lsdException w:name="Medium Shading 2 Accent 4" w:uiPriority="64"/>
-    <w:lsdException w:name="Medium List 1 Accent 4" w:uiPriority="65"/>
-    <w:lsdException w:name="Medium List 2 Accent 4" w:uiPriority="66"/>
-    <w:lsdException w:name="Medium Grid 1 Accent 4" w:uiPriority="67"/>
-    <w:lsdException w:name="Medium Grid 2 Accent 4" w:uiPriority="68"/>
-    <w:lsdException w:name="Medium Grid 3 Accent 4" w:uiPriority="69"/>
-    <w:lsdException w:name="Dark List Accent 4" w:uiPriority="70"/>
-    <w:lsdException w:name="Colorful Shading Accent 4" w:uiPriority="71"/>
-    <w:lsdException w:name="Colorful List Accent 4" w:uiPriority="72"/>
-    <w:lsdException w:name="Colorful Grid Accent 4" w:uiPriority="73"/>
-    <w:lsdException w:name="Light Shading Accent 5" w:uiPriority="60"/>
-    <w:lsdException w:name="Light List Accent 5" w:uiPriority="61"/>
-    <w:lsdException w:name="Light Grid Accent 5" w:uiPriority="62"/>
-    <w:lsdException w:name="Medium Shading 1 Accent 5" w:uiPriority="63"/>
-    <w:lsdException w:name="Medium Shading 2 Accent 5" w:uiPriority="64"/>
-    <w:lsdException w:name="Medium List 1 Accent 5" w:uiPriority="65"/>
-    <w:lsdException w:name="Medium List 2 Accent 5" w:uiPriority="66"/>
-    <w:lsdException w:name="Medium Grid 1 Accent 5" w:uiPriority="67"/>
-    <w:lsdException w:name="Medium Grid 2 Accent 5" w:uiPriority="68"/>
-    <w:lsdException w:name="Medium Grid 3 Accent 5" w:uiPriority="69"/>
-    <w:lsdException w:name="Dark List Accent 5" w:uiPriority="70"/>
-    <w:lsdException w:name="Colorful Shading Accent 5" w:uiPriority="71"/>
-    <w:lsdException w:name="Colorful List Accent 5" w:uiPriority="72"/>
-    <w:lsdException w:name="Colorful Grid Accent 5" w:uiPriority="73"/>
-    <w:lsdException w:name="Light Shading Accent 6" w:uiPriority="60"/>
-    <w:lsdException w:name="Light List Accent 6" w:uiPriority="61"/>
-    <w:lsdException w:name="Light Grid Accent 6" w:uiPriority="62"/>
-    <w:lsdException w:name="Medium Shading 1 Accent 6" w:uiPriority="63"/>
-    <w:lsdException w:name="Medium Shading 2 Accent 6" w:uiPriority="64"/>
-    <w:lsdException w:name="Medium List 1 Accent 6" w:uiPriority="65"/>
-    <w:lsdException w:name="Medium List 2 Accent 6" w:uiPriority="66"/>
-    <w:lsdException w:name="Medium Grid 1 Accent 6" w:uiPriority="67"/>
-    <w:lsdException w:name="Medium Grid 2 Accent 6" w:uiPriority="68"/>
-    <w:lsdException w:name="Medium Grid 3 Accent 6" w:uiPriority="69"/>
-    <w:lsdException w:name="Dark List Accent 6" w:uiPriority="70"/>
-    <w:lsdException w:name="Colorful Shading Accent 6" w:uiPriority="71"/>
-    <w:lsdException w:name="Colorful List Accent 6" w:uiPriority="72"/>
-    <w:lsdException w:name="Colorful Grid Accent 6" w:uiPriority="73"/>
-    <w:lsdException w:name="Subtle Emphasis" w:uiPriority="19" w:qFormat="1"/>
-    <w:lsdException w:name="Intense Emphasis" w:uiPriority="21" w:qFormat="1"/>
-    <w:lsdException w:name="Subtle Reference" w:uiPriority="31" w:qFormat="1"/>
-    <w:lsdException w:name="Intense Reference" w:uiPriority="32" w:qFormat="1"/>
-    <w:lsdException w:name="Book Title" w:uiPriority="33" w:qFormat="1"/>
-    <w:lsdException w:name="Bibliography" w:semiHidden="1" w:uiPriority="37" w:unhideWhenUsed="1"/>
-    <w:lsdException w:name="TOC Heading" w:semiHidden="1" w:uiPriority="39" w:unhideWhenUsed="1" w:qFormat="1"/>
-    <w:lsdException w:name="Plain Table 1" w:uiPriority="41"/>
-    <w:lsdException w:name="Plain Table 2" w:uiPriority="42"/>
-    <w:lsdException w:name="Plain Table 3" w:uiPriority="43"/>
-    <w:lsdException w:name="Plain Table 4" w:uiPriority="44"/>
-    <w:lsdException w:name="Plain Table 5" w:uiPriority="45"/>
-    <w:lsdException w:name="Grid Table Light" w:uiPriority="40"/>
-    <w:lsdException w:name="Grid Table 1 Light" w:uiPriority="46"/>
-    <w:lsdException w:name="Grid Table 2" w:uiPriority="47"/>
-    <w:lsdException w:name="Grid Table 3" w:uiPriority="48"/>
-    <w:lsdException w:name="Grid Table 4" w:uiPriority="49"/>
-    <w:lsdException w:name="Grid Table 5 Dark" w:uiPriority="50"/>
-    <w:lsdException w:name="Grid Table 6 Colorful" w:uiPriority="51"/>
-    <w:lsdException w:name="Grid Table 7 Colorful" w:uiPriority="52"/>
-    <w:lsdException w:name="Grid Table 1 Light Accent 1" w:uiPriority="46"/>
-    <w:lsdException w:name="Grid Table 2 Accent 1" w:uiPriority="47"/>
-    <w:lsdException w:name="Grid Table 3 Accent 1" w:uiPriority="48"/>
-    <w:lsdException w:name="Grid Table 4 Accent 1" w:uiPriority="49"/>
-    <w:lsdException w:name="Grid Table 5 Dark Accent 1" w:uiPriority="50"/>
-    <w:lsdException w:name="Grid Table 6 Colorful Accent 1" w:uiPriority="51"/>
-    <w:lsdException w:name="Grid Table 7 Colorful Accent 1" w:uiPriority="52"/>
-    <w:lsdException w:name="Grid Table 1 Light Accent 2" w:uiPriority="46"/>
-    <w:lsdException w:name="Grid Table 2 Accent 2" w:uiPriority="47"/>
-    <w:lsdException w:name="Grid Table 3 Accent 2" w:uiPriority="48"/>
-    <w:lsdException w:name="Grid Table 4 Accent 2" w:uiPriority="49"/>
-    <w:lsdException w:name="Grid Table 5 Dark Accent 2" w:uiPriority="50"/>
-    <w:lsdException w:name="Grid Table 6 Colorful Accent 2" w:uiPriority="51"/>
-    <w:lsdException w:name="Grid Table 7 Colorful Accent 2" w:uiPriority="52"/>
-    <w:lsdException w:name="Grid Table 1 Light Accent 3" w:uiPriority="46"/>
-    <w:lsdException w:name="Grid Table 2 Accent 3" w:uiPriority="47"/>
-    <w:lsdException w:name="Grid Table 3 Accent 3" w:uiPriority="48"/>
-    <w:lsdException w:name="Grid Table 4 Accent 3" w:uiPriority="49"/>
-    <w:lsdException w:name="Grid Table 5 Dark Accent 3" w:uiPriority="50"/>
-    <w:lsdException w:name="Grid Table 6 Colorful Accent 3" w:uiPriority="51"/>
-    <w:lsdException w:name="Grid Table 7 Colorful Accent 3" w:uiPriority="52"/>
-    <w:lsdException w:name="Grid Table 1 Light Accent 4" w:uiPriority="46"/>
-    <w:lsdException w:name="Grid Table 2 Accent 4" w:uiPriority="47"/>
-    <w:lsdException w:name="Grid Table 3 Accent 4" w:uiPriority="48"/>
-    <w:lsdException w:name="Grid Table 4 Accent 4" w:uiPriority="49"/>
-    <w:lsdException w:name="Grid Table 5 Dark Accent 4" w:uiPriority="50"/>
-    <w:lsdException w:name="Grid Table 6 Colorful Accent 4" w:uiPriority="51"/>
-    <w:lsdException w:name="Grid Table 7 Colorful Accent 4" w:uiPriority="52"/>
-    <w:lsdException w:name="Grid Table 1 Light Accent 5" w:uiPriority="46"/>
-    <w:lsdException w:name="Grid Table 2 Accent 5" w:uiPriority="47"/>
-    <w:lsdException w:name="Grid Table 3 Accent 5" w:uiPriority="48"/>
-    <w:lsdException w:name="Grid Table 4 Accent 5" w:uiPriority="49"/>
-    <w:lsdException w:name="Grid Table 5 Dark Accent 5" w:uiPriority="50"/>
-    <w:lsdException w:name="Grid Table 6 Colorful Accent 5" w:uiPriority="51"/>
-    <w:lsdException w:name="Grid Table 7 Colorful Accent 5" w:uiPriority="52"/>
-    <w:lsdException w:name="Grid Table 1 Light Accent 6" w:uiPriority="46"/>
-    <w:lsdException w:name="Grid Table 2 Accent 6" w:uiPriority="47"/>
-    <w:lsdException w:name="Grid Table 3 Accent 6" w:uiPriority="48"/>
-    <w:lsdException w:name="Grid Table 4 Accent 6" w:uiPriority="49"/>
-    <w:lsdException w:name="Grid Table 5 Dark Accent 6" w:uiPriority="50"/>
-    <w:lsdException w:name="Grid Table 6 Colorful Accent 6" w:uiPriority="51"/>
-    <w:lsdException w:name="Grid Table 7 Colorful Accent 6" w:uiPriority="52"/>
-    <w:lsdException w:name="List Table 1 Light" w:uiPriority="46"/>
-    <w:lsdException w:name="List Table 2" w:uiPriority="47"/>
-    <w:lsdException w:name="List Table 3" w:uiPriority="48"/>
-    <w:lsdException w:name="List Table 4" w:uiPriority="49"/>
-    <w:lsdException w:name="List Table 5 Dark" w:uiPriority="50"/>
-    <w:lsdException w:name="List Table 6 Colorful" w:uiPriority="51"/>
-    <w:lsdException w:name="List Table 7 Colorful" w:uiPriority="52"/>
-    <w:lsdException w:name="List Table 1 Light Accent 1" w:uiPriority="46"/>
-    <w:lsdException w:name="List Table 2 Accent 1" w:uiPriority="47"/>
-    <w:lsdException w:name="List Table 3 Accent 1" w:uiPriority="48"/>
-    <w:lsdException w:name="List Table 4 Accent 1" w:uiPriority="49"/>
-    <w:lsdException w:name="List Table 5 Dark Accent 1" w:uiPriority="50"/>
-    <w:lsdException w:name="List Table 6 Colorful Accent 1" w:uiPriority="51"/>
-    <w:lsdException w:name="List Table 7 Colorful Accent 1" w:uiPriority="52"/>
-    <w:lsdException w:name="List Table 1 Light Accent 2" w:uiPriority="46"/>
-    <w:lsdException w:name="List Table 2 Accent 2" w:uiPriority="47"/>
-    <w:lsdException w:name="List Table 3 Accent 2" w:uiPriority="48"/>
-    <w:lsdException w:name="List Table 4 Accent 2" w:uiPriority="49"/>
-    <w:lsdException w:name="List Table 5 Dark Accent 2" w:uiPriority="50"/>
-    <w:lsdException w:name="List Table 6 Colorful Accent 2" w:uiPriority="51"/>
-    <w:lsdException w:name="List Table 7 Colorful Accent 2" w:uiPriority="52"/>
-    <w:lsdException w:name="List Table 1 Light Accent 3" w:uiPriority="46"/>
-    <w:lsdException w:name="List Table 2 Accent 3" w:uiPriority="47"/>
-    <w:lsdException w:name="List Table 3 Accent 3" w:uiPriority="48"/>
-    <w:lsdException w:name="List Table 4 Accent 3" w:uiPriority="49"/>
-    <w:lsdException w:name="List Table 5 Dark Accent 3" w:uiPriority="50"/>
-    <w:lsdException w:name="List Table 6 Colorful Accent 3" w:uiPriority="51"/>
-    <w:lsdException w:name="List Table 7 Colorful Accent 3" w:uiPriority="52"/>
-    <w:lsdException w:name="List Table 1 Light Accent 4" w:uiPriority="46"/>
-    <w:lsdException w:name="List Table 2 Accent 4" w:uiPriority="47"/>
-    <w:lsdException w:name="List Table 3 Accent 4" w:uiPriority="48"/>
-    <w:lsdException w:name="List Table 4 Accent 4" w:uiPriority="49"/>
-    <w:lsdException w:name="List Table 5 Dark Accent 4" w:uiPriority="50"/>
-    <w:lsdException w:name="List Table 6 Colorful Accent 4" w:uiPriority="51"/>
-    <w:lsdException w:name="List Table 7 Colorful Accent 4" w:uiPriority="52"/>
-    <w:lsdException w:name="List Table 1 Light Accent 5" w:uiPriority="46"/>
-    <w:lsdException w:name="List Table 2 Accent 5" w:uiPriority="47"/>
-    <w:lsdException w:name="List Table 3 Accent 5" w:uiPriority="48"/>
-    <w:lsdException w:name="List Table 4 Accent 5" w:uiPriority="49"/>
-    <w:lsdException w:name="List Table 5 Dark Accent 5" w:uiPriority="50"/>
-    <w:lsdException w:name="List Table 6 Colorful Accent 5" w:uiPriority="51"/>
-    <w:lsdException w:name="List Table 7 Colorful Accent 5" w:uiPriority="52"/>
-    <w:lsdException w:name="List Table 1 Light Accent 6" w:uiPriority="46"/>
-    <w:lsdException w:name="List Table 2 Accent 6" w:uiPriority="47"/>
-    <w:lsdException w:name="List Table 3 Accent 6" w:uiPriority="48"/>
-    <w:lsdException w:name="List Table 4 Accent 6" w:uiPriority="49"/>
-    <w:lsdException w:name="List Table 5 Dark Accent 6" w:uiPriority="50"/>
-    <w:lsdException w:name="List Table 6 Colorful Accent 6" w:uiPriority="51"/>
-    <w:lsdException w:name="List Table 7 Colorful Accent 6" w:uiPriority="52"/>
-    <w:lsdException w:name="Mention" w:semiHidden="1" w:unhideWhenUsed="1"/>
-    <w:lsdException w:name="Smart Hyperlink" w:semiHidden="1" w:unhideWhenUsed="1"/>
-    <w:lsdException w:name="Hashtag" w:semiHidden="1" w:unhideWhenUsed="1"/>
-    <w:lsdException w:name="Unresolved Mention" w:semiHidden="1" w:unhideWhenUsed="1"/>
-    <w:lsdException w:name="Smart Link" w:semiHidden="1" w:unhideWhenUsed="1"/>
+  <w:latentStyles w:defLockedState="0" w:defUIPriority="99" w:defSemiHidden="1" w:defUnhideWhenUsed="1" w:defQFormat="0" w:count="267">
+    <w:lsdException w:name="Normal" w:semiHidden="0" w:uiPriority="0" w:unhideWhenUsed="0" w:qFormat="1"/>
+    <w:lsdException w:name="heading 1" w:semiHidden="0" w:uiPriority="9" w:unhideWhenUsed="0" w:qFormat="1"/>
+    <w:lsdException w:name="heading 2" w:uiPriority="9" w:qFormat="1"/>
+    <w:lsdException w:name="heading 3" w:uiPriority="9" w:qFormat="1"/>
+    <w:lsdException w:name="heading 4" w:uiPriority="9" w:qFormat="1"/>
+    <w:lsdException w:name="heading 5" w:uiPriority="9" w:qFormat="1"/>
+    <w:lsdException w:name="heading 6" w:uiPriority="9" w:qFormat="1"/>
+    <w:lsdException w:name="heading 7" w:uiPriority="9" w:qFormat="1"/>
+    <w:lsdException w:name="heading 8" w:uiPriority="9" w:qFormat="1"/>
+    <w:lsdException w:name="heading 9" w:uiPriority="9" w:qFormat="1"/>
+    <w:lsdException w:name="toc 1" w:uiPriority="39"/>
+    <w:lsdException w:name="toc 2" w:uiPriority="39"/>
+    <w:lsdException w:name="toc 3" w:uiPriority="39"/>
+    <w:lsdException w:name="toc 4" w:uiPriority="39"/>
+    <w:lsdException w:name="toc 5" w:uiPriority="39"/>
+    <w:lsdException w:name="toc 6" w:uiPriority="39"/>
+    <w:lsdException w:name="toc 7" w:uiPriority="39"/>
+    <w:lsdException w:name="toc 8" w:uiPriority="39"/>
+    <w:lsdException w:name="toc 9" w:uiPriority="39"/>
+    <w:lsdException w:name="caption" w:uiPriority="35" w:qFormat="1"/>
+    <w:lsdException w:name="Title" w:semiHidden="0" w:uiPriority="10" w:unhideWhenUsed="0" w:qFormat="1"/>
+    <w:lsdException w:name="Default Paragraph Font" w:uiPriority="1"/>
+    <w:lsdException w:name="Subtitle" w:semiHidden="0" w:uiPriority="11" w:unhideWhenUsed="0" w:qFormat="1"/>
+    <w:lsdException w:name="Strong" w:semiHidden="0" w:uiPriority="22" w:unhideWhenUsed="0" w:qFormat="1"/>
+    <w:lsdException w:name="Emphasis" w:semiHidden="0" w:uiPriority="20" w:unhideWhenUsed="0" w:qFormat="1"/>
+    <w:lsdException w:name="Table Grid" w:semiHidden="0" w:uiPriority="59" w:unhideWhenUsed="0"/>
+    <w:lsdException w:name="Placeholder Text" w:unhideWhenUsed="0"/>
+    <w:lsdException w:name="No Spacing" w:semiHidden="0" w:uiPriority="1" w:unhideWhenUsed="0" w:qFormat="1"/>
+    <w:lsdException w:name="Light Shading" w:semiHidden="0" w:uiPriority="60" w:unhideWhenUsed="0"/>
+    <w:lsdException w:name="Light List" w:semiHidden="0" w:uiPriority="61" w:unhideWhenUsed="0"/>
+    <w:lsdException w:name="Light Grid" w:semiHidden="0" w:uiPriority="62" w:unhideWhenUsed="0"/>
+    <w:lsdException w:name="Medium Shading 1" w:semiHidden="0" w:uiPriority="63" w:unhideWhenUsed="0"/>
+    <w:lsdException w:name="Medium Shading 2" w:semiHidden="0" w:uiPriority="64" w:unhideWhenUsed="0"/>
+    <w:lsdException w:name="Medium List 1" w:semiHidden="0" w:uiPriority="65" w:unhideWhenUsed="0"/>
+    <w:lsdException w:name="Medium List 2" w:semiHidden="0" w:uiPriority="66" w:unhideWhenUsed="0"/>
+    <w:lsdException w:name="Medium Grid 1" w:semiHidden="0" w:uiPriority="67" w:unhideWhenUsed="0"/>
+    <w:lsdException w:name="Medium Grid 2" w:semiHidden="0" w:uiPriority="68" w:unhideWhenUsed="0"/>
+    <w:lsdException w:name="Medium Grid 3" w:semiHidden="0" w:uiPriority="69" w:unhideWhenUsed="0"/>
+    <w:lsdException w:name="Dark List" w:semiHidden="0" w:uiPriority="70" w:unhideWhenUsed="0"/>
+    <w:lsdException w:name="Colorful Shading" w:semiHidden="0" w:uiPriority="71" w:unhideWhenUsed="0"/>
+    <w:lsdException w:name="Colorful List" w:semiHidden="0" w:uiPriority="72" w:unhideWhenUsed="0"/>
+    <w:lsdException w:name="Colorful Grid" w:semiHidden="0" w:uiPriority="73" w:unhideWhenUsed="0"/>
+    <w:lsdException w:name="Light Shading Accent 1" w:semiHidden="0" w:uiPriority="60" w:unhideWhenUsed="0"/>
+    <w:lsdException w:name="Light List Accent 1" w:semiHidden="0" w:uiPriority="61" w:unhideWhenUsed="0"/>
+    <w:lsdException w:name="Light Grid Accent 1" w:semiHidden="0" w:uiPriority="62" w:unhideWhenUsed="0"/>
+    <w:lsdException w:name="Medium Shading 1 Accent 1" w:semiHidden="0" w:uiPriority="63" w:unhideWhenUsed="0"/>
+    <w:lsdException w:name="Medium Shading 2 Accent 1" w:semiHidden="0" w:uiPriority="64" w:unhideWhenUsed="0"/>
+    <w:lsdException w:name="Medium List 1 Accent 1" w:semiHidden="0" w:uiPriority="65" w:unhideWhenUsed="0"/>
+    <w:lsdException w:name="Revision" w:unhideWhenUsed="0"/>
+    <w:lsdException w:name="List Paragraph" w:semiHidden="0" w:uiPriority="34" w:unhideWhenUsed="0" w:qFormat="1"/>
+    <w:lsdException w:name="Quote" w:semiHidden="0" w:uiPriority="29" w:unhideWhenUsed="0" w:qFormat="1"/>
+    <w:lsdException w:name="Intense Quote" w:semiHidden="0" w:uiPriority="30" w:unhideWhenUsed="0" w:qFormat="1"/>
+    <w:lsdException w:name="Medium List 2 Accent 1" w:semiHidden="0" w:uiPriority="66" w:unhideWhenUsed="0"/>
+    <w:lsdException w:name="Medium Grid 1 Accent 1" w:semiHidden="0" w:uiPriority="67" w:unhideWhenUsed="0"/>
+    <w:lsdException w:name="Medium Grid 2 Accent 1" w:semiHidden="0" w:uiPriority="68" w:unhideWhenUsed="0"/>
+    <w:lsdException w:name="Medium Grid 3 Accent 1" w:semiHidden="0" w:uiPriority="69" w:unhideWhenUsed="0"/>
+    <w:lsdException w:name="Dark List Accent 1" w:semiHidden="0" w:uiPriority="70" w:unhideWhenUsed="0"/>
+    <w:lsdException w:name="Colorful Shading Accent 1" w:semiHidden="0" w:uiPriority="71" w:unhideWhenUsed="0"/>
+    <w:lsdException w:name="Colorful List Accent 1" w:semiHidden="0" w:uiPriority="72" w:unhideWhenUsed="0"/>
+    <w:lsdException w:name="Colorful Grid Accent 1" w:semiHidden="0" w:uiPriority="73" w:unhideWhenUsed="0"/>
+    <w:lsdException w:name="Light Shading Accent 2" w:semiHidden="0" w:uiPriority="60" w:unhideWhenUsed="0"/>
+    <w:lsdException w:name="Light List Accent 2" w:semiHidden="0" w:uiPriority="61" w:unhideWhenUsed="0"/>
+    <w:lsdException w:name="Light Grid Accent 2" w:semiHidden="0" w:uiPriority="62" w:unhideWhenUsed="0"/>
+    <w:lsdException w:name="Medium Shading 1 Accent 2" w:semiHidden="0" w:uiPriority="63" w:unhideWhenUsed="0"/>
+    <w:lsdException w:name="Medium Shading 2 Accent 2" w:semiHidden="0" w:uiPriority="64" w:unhideWhenUsed="0"/>
+    <w:lsdException w:name="Medium List 1 Accent 2" w:semiHidden="0" w:uiPriority="65" w:unhideWhenUsed="0"/>
+    <w:lsdException w:name="Medium List 2 Accent 2" w:semiHidden="0" w:uiPriority="66" w:unhideWhenUsed="0"/>
+    <w:lsdException w:name="Medium Grid 1 Accent 2" w:semiHidden="0" w:uiPriority="67" w:unhideWhenUsed="0"/>
+    <w:lsdException w:name="Medium Grid 2 Accent 2" w:semiHidden="0" w:uiPriority="68" w:unhideWhenUsed="0"/>
+    <w:lsdException w:name="Medium Grid 3 Accent 2" w:semiHidden="0" w:uiPriority="69" w:unhideWhenUsed="0"/>
+    <w:lsdException w:name="Dark List Accent 2" w:semiHidden="0" w:uiPriority="70" w:unhideWhenUsed="0"/>
+    <w:lsdException w:name="Colorful Shading Accent 2" w:semiHidden="0" w:uiPriority="71" w:unhideWhenUsed="0"/>
+    <w:lsdException w:name="Colorful List Accent 2" w:semiHidden="0" w:uiPriority="72" w:unhideWhenUsed="0"/>
+    <w:lsdException w:name="Colorful Grid Accent 2" w:semiHidden="0" w:uiPriority="73" w:unhideWhenUsed="0"/>
+    <w:lsdException w:name="Light Shading Accent 3" w:semiHidden="0" w:uiPriority="60" w:unhideWhenUsed="0"/>
+    <w:lsdException w:name="Light List Accent 3" w:semiHidden="0" w:uiPriority="61" w:unhideWhenUsed="0"/>
+    <w:lsdException w:name="Light Grid Accent 3" w:semiHidden="0" w:uiPriority="62" w:unhideWhenUsed="0"/>
+    <w:lsdException w:name="Medium Shading 1 Accent 3" w:semiHidden="0" w:uiPriority="63" w:unhideWhenUsed="0"/>
+    <w:lsdException w:name="Medium Shading 2 Accent 3" w:semiHidden="0" w:uiPriority="64" w:unhideWhenUsed="0"/>
+    <w:lsdException w:name="Medium List 1 Accent 3" w:semiHidden="0" w:uiPriority="65" w:unhideWhenUsed="0"/>
+    <w:lsdException w:name="Medium List 2 Accent 3" w:semiHidden="0" w:uiPriority="66" w:unhideWhenUsed="0"/>
+    <w:lsdException w:name="Medium Grid 1 Accent 3" w:semiHidden="0" w:uiPriority="67" w:unhideWhenUsed="0"/>
+    <w:lsdException w:name="Medium Grid 2 Accent 3" w:semiHidden="0" w:uiPriority="68" w:unhideWhenUsed="0"/>
+    <w:lsdException w:name="Medium Grid 3 Accent 3" w:semiHidden="0" w:uiPriority="69" w:unhideWhenUsed="0"/>
+    <w:lsdException w:name="Dark List Accent 3" w:semiHidden="0" w:uiPriority="70" w:unhideWhenUsed="0"/>
+    <w:lsdException w:name="Colorful Shading Accent 3" w:semiHidden="0" w:uiPriority="71" w:unhideWhenUsed="0"/>
+    <w:lsdException w:name="Colorful List Accent 3" w:semiHidden="0" w:uiPriority="72" w:unhideWhenUsed="0"/>
+    <w:lsdException w:name="Colorful Grid Accent 3" w:semiHidden="0" w:uiPriority="73" w:unhideWhenUsed="0"/>
+    <w:lsdException w:name="Light Shading Accent 4" w:semiHidden="0" w:uiPriority="60" w:unhideWhenUsed="0"/>
+    <w:lsdException w:name="Light List Accent 4" w:semiHidden="0" w:uiPriority="61" w:unhideWhenUsed="0"/>
+    <w:lsdException w:name="Light Grid Accent 4" w:semiHidden="0" w:uiPriority="62" w:unhideWhenUsed="0"/>
+    <w:lsdException w:name="Medium Shading 1 Accent 4" w:semiHidden="0" w:uiPriority="63" w:unhideWhenUsed="0"/>
+    <w:lsdException w:name="Medium Shading 2 Accent 4" w:semiHidden="0" w:uiPriority="64" w:unhideWhenUsed="0"/>
+    <w:lsdException w:name="Medium List 1 Accent 4" w:semiHidden="0" w:uiPriority="65" w:unhideWhenUsed="0"/>
+    <w:lsdException w:name="Medium List 2 Accent 4" w:semiHidden="0" w:uiPriority="66" w:unhideWhenUsed="0"/>
+    <w:lsdException w:name="Medium Grid 1 Accent 4" w:semiHidden="0" w:uiPriority="67" w:unhideWhenUsed="0"/>
+    <w:lsdException w:name="Medium Grid 2 Accent 4" w:semiHidden="0" w:uiPriority="68" w:unhideWhenUsed="0"/>
+    <w:lsdException w:name="Medium Grid 3 Accent 4" w:semiHidden="0" w:uiPriority="69" w:unhideWhenUsed="0"/>
+    <w:lsdException w:name="Dark List Accent 4" w:semiHidden="0" w:uiPriority="70" w:unhideWhenUsed="0"/>
+    <w:lsdException w:name="Colorful Shading Accent 4" w:semiHidden="0" w:uiPriority="71" w:unhideWhenUsed="0"/>
+    <w:lsdException w:name="Colorful List Accent 4" w:semiHidden="0" w:uiPriority="72" w:unhideWhenUsed="0"/>
+    <w:lsdException w:name="Colorful Grid Accent 4" w:semiHidden="0" w:uiPriority="73" w:unhideWhenUsed="0"/>
+    <w:lsdException w:name="Light Shading Accent 5" w:semiHidden="0" w:uiPriority="60" w:unhideWhenUsed="0"/>
+    <w:lsdException w:name="Light List Accent 5" w:semiHidden="0" w:uiPriority="61" w:unhideWhenUsed="0"/>
+    <w:lsdException w:name="Light Grid Accent 5" w:semiHidden="0" w:uiPriority="62" w:unhideWhenUsed="0"/>
+    <w:lsdException w:name="Medium Shading 1 Accent 5" w:semiHidden="0" w:uiPriority="63" w:unhideWhenUsed="0"/>
+    <w:lsdException w:name="Medium Shading 2 Accent 5" w:semiHidden="0" w:uiPriority="64" w:unhideWhenUsed="0"/>
+    <w:lsdException w:name="Medium List 1 Accent 5" w:semiHidden="0" w:uiPriority="65" w:unhideWhenUsed="0"/>
+    <w:lsdException w:name="Medium List 2 Accent 5" w:semiHidden="0" w:uiPriority="66" w:unhideWhenUsed="0"/>
+    <w:lsdException w:name="Medium Grid 1 Accent 5" w:semiHidden="0" w:uiPriority="67" w:unhideWhenUsed="0"/>
+    <w:lsdException w:name="Medium Grid 2 Accent 5" w:semiHidden="0" w:uiPriority="68" w:unhideWhenUsed="0"/>
+    <w:lsdException w:name="Medium Grid 3 Accent 5" w:semiHidden="0" w:uiPriority="69" w:unhideWhenUsed="0"/>
+    <w:lsdException w:name="Dark List Accent 5" w:semiHidden="0" w:uiPriority="70" w:unhideWhenUsed="0"/>
+    <w:lsdException w:name="Colorful Shading Accent 5" w:semiHidden="0" w:uiPriority="71" w:unhideWhenUsed="0"/>
+    <w:lsdException w:name="Colorful List Accent 5" w:semiHidden="0" w:uiPriority="72" w:unhideWhenUsed="0"/>
+    <w:lsdException w:name="Colorful Grid Accent 5" w:semiHidden="0" w:uiPriority="73" w:unhideWhenUsed="0"/>
+    <w:lsdException w:name="Light Shading Accent 6" w:semiHidden="0" w:uiPriority="60" w:unhideWhenUsed="0"/>
+    <w:lsdException w:name="Light List Accent 6" w:semiHidden="0" w:uiPriority="61" w:unhideWhenUsed="0"/>
+    <w:lsdException w:name="Light Grid Accent 6" w:semiHidden="0" w:uiPriority="62" w:unhideWhenUsed="0"/>
+    <w:lsdException w:name="Medium Shading 1 Accent 6" w:semiHidden="0" w:uiPriority="63" w:unhideWhenUsed="0"/>
+    <w:lsdException w:name="Medium Shading 2 Accent 6" w:semiHidden="0" w:uiPriority="64" w:unhideWhenUsed="0"/>
+    <w:lsdException w:name="Medium List 1 Accent 6" w:semiHidden="0" w:uiPriority="65" w:unhideWhenUsed="0"/>
+    <w:lsdException w:name="Medium List 2 Accent 6" w:semiHidden="0" w:uiPriority="66" w:unhideWhenUsed="0"/>
+    <w:lsdException w:name="Medium Grid 1 Accent 6" w:semiHidden="0" w:uiPriority="67" w:unhideWhenUsed="0"/>
+    <w:lsdException w:name="Medium Grid 2 Accent 6" w:semiHidden="0" w:uiPriority="68" w:unhideWhenUsed="0"/>
+    <w:lsdException w:name="Medium Grid 3 Accent 6" w:semiHidden="0" w:uiPriority="69" w:unhideWhenUsed="0"/>
+    <w:lsdException w:name="Dark List Accent 6" w:semiHidden="0" w:uiPriority="70" w:unhideWhenUsed="0"/>
+    <w:lsdException w:name="Colorful Shading Accent 6" w:semiHidden="0" w:uiPriority="71" w:unhideWhenUsed="0"/>
+    <w:lsdException w:name="Colorful List Accent 6" w:semiHidden="0" w:uiPriority="72" w:unhideWhenUsed="0"/>
+    <w:lsdException w:name="Colorful Grid Accent 6" w:semiHidden="0" w:uiPriority="73" w:unhideWhenUsed="0"/>
+    <w:lsdException w:name="Subtle Emphasis" w:semiHidden="0" w:uiPriority="19" w:unhideWhenUsed="0" w:qFormat="1"/>
+    <w:lsdException w:name="Intense Emphasis" w:semiHidden="0" w:uiPriority="21" w:unhideWhenUsed="0" w:qFormat="1"/>
+    <w:lsdException w:name="Subtle Reference" w:semiHidden="0" w:uiPriority="31" w:unhideWhenUsed="0" w:qFormat="1"/>
+    <w:lsdException w:name="Intense Reference" w:semiHidden="0" w:uiPriority="32" w:unhideWhenUsed="0" w:qFormat="1"/>
+    <w:lsdException w:name="Book Title" w:semiHidden="0" w:uiPriority="33" w:unhideWhenUsed="0" w:qFormat="1"/>
+    <w:lsdException w:name="Bibliography" w:uiPriority="37"/>
+    <w:lsdException w:name="TOC Heading" w:uiPriority="39" w:qFormat="1"/>
   </w:latentStyles>
   <w:style w:type="paragraph" w:default="1" w:styleId="a">
     <w:name w:val="Normal"/>
@@ -14312,6 +14016,7 @@
     <w:uiPriority w:val="99"/>
     <w:semiHidden/>
     <w:unhideWhenUsed/>
+    <w:qFormat/>
     <w:tblPr>
       <w:tblInd w:w="0" w:type="dxa"/>
       <w:tblCellMar>
@@ -14333,6 +14038,7 @@
     <w:basedOn w:val="a1"/>
     <w:rsid w:val="00186128"/>
     <w:tblPr>
+      <w:tblInd w:w="0" w:type="dxa"/>
       <w:tblBorders>
         <w:top w:val="single" w:sz="4" w:space="0" w:color="auto"/>
         <w:left w:val="single" w:sz="4" w:space="0" w:color="auto"/>
@@ -14341,6 +14047,12 @@
         <w:insideH w:val="single" w:sz="4" w:space="0" w:color="auto"/>
         <w:insideV w:val="single" w:sz="4" w:space="0" w:color="auto"/>
       </w:tblBorders>
+      <w:tblCellMar>
+        <w:top w:w="0" w:type="dxa"/>
+        <w:left w:w="108" w:type="dxa"/>
+        <w:bottom w:w="0" w:type="dxa"/>
+        <w:right w:w="108" w:type="dxa"/>
+      </w:tblCellMar>
     </w:tblPr>
   </w:style>
   <w:style w:type="paragraph" w:styleId="11">

--- a/ТЗ СОДА.docx
+++ b/ТЗ СОДА.docx
@@ -1,6 +1,6 @@
 
 <file path=word/document.xml><?xml version="1.0" encoding="utf-8"?>
-<w:document xmlns:ve="http://schemas.openxmlformats.org/markup-compatibility/2006" xmlns:o="urn:schemas-microsoft-com:office:office" xmlns:r="http://schemas.openxmlformats.org/officeDocument/2006/relationships" xmlns:m="http://schemas.openxmlformats.org/officeDocument/2006/math" xmlns:v="urn:schemas-microsoft-com:vml" xmlns:wp="http://schemas.openxmlformats.org/drawingml/2006/wordprocessingDrawing" xmlns:w10="urn:schemas-microsoft-com:office:word" xmlns:w="http://schemas.openxmlformats.org/wordprocessingml/2006/main" xmlns:wne="http://schemas.microsoft.com/office/word/2006/wordml">
+<w:document xmlns:wpc="http://schemas.microsoft.com/office/word/2010/wordprocessingCanvas" xmlns:cx="http://schemas.microsoft.com/office/drawing/2014/chartex" xmlns:cx1="http://schemas.microsoft.com/office/drawing/2015/9/8/chartex" xmlns:cx2="http://schemas.microsoft.com/office/drawing/2015/10/21/chartex" xmlns:cx3="http://schemas.microsoft.com/office/drawing/2016/5/9/chartex" xmlns:cx4="http://schemas.microsoft.com/office/drawing/2016/5/10/chartex" xmlns:cx5="http://schemas.microsoft.com/office/drawing/2016/5/11/chartex" xmlns:cx6="http://schemas.microsoft.com/office/drawing/2016/5/12/chartex" xmlns:cx7="http://schemas.microsoft.com/office/drawing/2016/5/13/chartex" xmlns:cx8="http://schemas.microsoft.com/office/drawing/2016/5/14/chartex" xmlns:mc="http://schemas.openxmlformats.org/markup-compatibility/2006" xmlns:aink="http://schemas.microsoft.com/office/drawing/2016/ink" xmlns:am3d="http://schemas.microsoft.com/office/drawing/2017/model3d" xmlns:o="urn:schemas-microsoft-com:office:office" xmlns:r="http://schemas.openxmlformats.org/officeDocument/2006/relationships" xmlns:m="http://schemas.openxmlformats.org/officeDocument/2006/math" xmlns:v="urn:schemas-microsoft-com:vml" xmlns:wp14="http://schemas.microsoft.com/office/word/2010/wordprocessingDrawing" xmlns:wp="http://schemas.openxmlformats.org/drawingml/2006/wordprocessingDrawing" xmlns:w10="urn:schemas-microsoft-com:office:word" xmlns:w="http://schemas.openxmlformats.org/wordprocessingml/2006/main" xmlns:w14="http://schemas.microsoft.com/office/word/2010/wordml" xmlns:w15="http://schemas.microsoft.com/office/word/2012/wordml" xmlns:w16cid="http://schemas.microsoft.com/office/word/2016/wordml/cid" xmlns:w16se="http://schemas.microsoft.com/office/word/2015/wordml/symex" xmlns:wpg="http://schemas.microsoft.com/office/word/2010/wordprocessingGroup" xmlns:wpi="http://schemas.microsoft.com/office/word/2010/wordprocessingInk" xmlns:wne="http://schemas.microsoft.com/office/word/2006/wordml" xmlns:wps="http://schemas.microsoft.com/office/word/2010/wordprocessingShape" mc:Ignorable="w14 w15 w16se w16cid wp14">
   <w:body>
     <w:p>
       <w:r>
@@ -75,7 +75,7 @@
     <w:tbl>
       <w:tblPr>
         <w:tblW w:w="0" w:type="auto"/>
-        <w:tblLook w:val="01E0"/>
+        <w:tblLook w:val="01E0" w:firstRow="1" w:lastRow="1" w:firstColumn="1" w:lastColumn="1" w:noHBand="0" w:noVBand="0"/>
       </w:tblPr>
       <w:tblGrid>
         <w:gridCol w:w="4785"/>
@@ -114,7 +114,11 @@
               <w:t>_______________________/</w:t>
             </w:r>
             <w:r>
-              <w:t>Николаев Е</w:t>
+              <w:t xml:space="preserve">Николаев </w:t>
+            </w:r>
+            <w:proofErr w:type="gramStart"/>
+            <w:r>
+              <w:t>Е</w:t>
             </w:r>
             <w:r>
               <w:t>.</w:t>
@@ -122,6 +126,7 @@
             <w:r>
               <w:t>М.</w:t>
             </w:r>
+            <w:proofErr w:type="gramEnd"/>
             <w:r>
               <w:t>/</w:t>
             </w:r>
@@ -169,13 +174,8 @@
             <w:r>
               <w:t>_____________________/</w:t>
             </w:r>
-            <w:proofErr w:type="spellStart"/>
             <w:r>
-              <w:t>Пупкин</w:t>
-            </w:r>
-            <w:proofErr w:type="spellEnd"/>
-            <w:r>
-              <w:t xml:space="preserve"> В</w:t>
+              <w:t>Пупкин В</w:t>
             </w:r>
             <w:r>
               <w:t>.</w:t>
@@ -380,7 +380,7 @@
     <w:tbl>
       <w:tblPr>
         <w:tblW w:w="0" w:type="auto"/>
-        <w:tblLook w:val="01E0"/>
+        <w:tblLook w:val="01E0" w:firstRow="1" w:lastRow="1" w:firstColumn="1" w:lastColumn="1" w:noHBand="0" w:noVBand="0"/>
       </w:tblPr>
       <w:tblGrid>
         <w:gridCol w:w="4785"/>
@@ -5554,7 +5554,7 @@
           <w:insideH w:val="single" w:sz="4" w:space="0" w:color="auto"/>
           <w:insideV w:val="single" w:sz="4" w:space="0" w:color="auto"/>
         </w:tblBorders>
-        <w:tblLook w:val="01E0"/>
+        <w:tblLook w:val="01E0" w:firstRow="1" w:lastRow="1" w:firstColumn="1" w:lastColumn="1" w:noHBand="0" w:noVBand="0"/>
       </w:tblPr>
       <w:tblGrid>
         <w:gridCol w:w="648"/>
@@ -6107,21 +6107,7 @@
         <w:rPr>
           <w:lang w:val="en-US"/>
         </w:rPr>
-        <w:t xml:space="preserve"> Microsoft </w:t>
-      </w:r>
-      <w:proofErr w:type="spellStart"/>
-      <w:r>
-        <w:rPr>
-          <w:lang w:val="en-US"/>
-        </w:rPr>
-        <w:t>.Net</w:t>
-      </w:r>
-      <w:proofErr w:type="spellEnd"/>
-      <w:r>
-        <w:rPr>
-          <w:lang w:val="en-US"/>
-        </w:rPr>
-        <w:t xml:space="preserve"> Framework 4.6.1</w:t>
+        <w:t xml:space="preserve"> Microsoft .Net Framework 4.6.1</w:t>
       </w:r>
       <w:r>
         <w:rPr>
@@ -6984,21 +6970,7 @@
         <w:rPr>
           <w:color w:val="00B050"/>
         </w:rPr>
-        <w:t xml:space="preserve">Работа с </w:t>
-      </w:r>
-      <w:proofErr w:type="spellStart"/>
-      <w:r>
-        <w:rPr>
-          <w:color w:val="00B050"/>
-        </w:rPr>
-        <w:t>репозиториями</w:t>
-      </w:r>
-      <w:proofErr w:type="spellEnd"/>
-      <w:r>
-        <w:rPr>
-          <w:color w:val="00B050"/>
-        </w:rPr>
-        <w:t>.</w:t>
+        <w:t>Работа с репозиториями.</w:t>
       </w:r>
     </w:p>
     <w:p>
@@ -7443,6 +7415,25 @@
       <w:bookmarkStart w:id="63" w:name="_Toc286104149"/>
       <w:bookmarkStart w:id="64" w:name="_Toc286708469"/>
       <w:r>
+        <w:rPr>
+          <w:highlight w:val="yellow"/>
+        </w:rPr>
+        <w:t>Требования к функциям, выполняемым системой</w:t>
+      </w:r>
+      <w:bookmarkStart w:id="65" w:name="_GoBack"/>
+      <w:bookmarkEnd w:id="65"/>
+    </w:p>
+    <w:p/>
+    <w:p>
+      <w:pPr>
+        <w:numPr>
+          <w:ilvl w:val="1"/>
+          <w:numId w:val="1"/>
+        </w:numPr>
+        <w:ind w:left="788" w:hanging="431"/>
+        <w:outlineLvl w:val="1"/>
+      </w:pPr>
+      <w:r>
         <w:t>Требования к видам обеспечения.</w:t>
       </w:r>
       <w:bookmarkEnd w:id="63"/>
@@ -7457,34 +7448,47 @@
         <w:ind w:left="1225" w:hanging="505"/>
         <w:outlineLvl w:val="2"/>
       </w:pPr>
-      <w:bookmarkStart w:id="65" w:name="_Toc286104150"/>
-      <w:bookmarkStart w:id="66" w:name="_Toc286708470"/>
+      <w:bookmarkStart w:id="66" w:name="_Toc286104150"/>
+      <w:bookmarkStart w:id="67" w:name="_Toc286708470"/>
       <w:r>
         <w:t>Математическое</w:t>
       </w:r>
-      <w:bookmarkEnd w:id="65"/>
       <w:bookmarkEnd w:id="66"/>
+      <w:bookmarkEnd w:id="67"/>
     </w:p>
     <w:p>
       <w:pPr>
         <w:ind w:firstLine="720"/>
       </w:pPr>
       <w:r>
+        <w:rPr>
+          <w:highlight w:val="yellow"/>
+        </w:rPr>
         <w:t xml:space="preserve">Алгоритм шифрации </w:t>
       </w:r>
       <w:r>
+        <w:rPr>
+          <w:highlight w:val="yellow"/>
+        </w:rPr>
         <w:t>информации</w:t>
       </w:r>
       <w:r>
+        <w:rPr>
+          <w:highlight w:val="yellow"/>
+        </w:rPr>
         <w:t xml:space="preserve"> – «</w:t>
       </w:r>
       <w:r>
         <w:rPr>
+          <w:highlight w:val="yellow"/>
           <w:lang w:val="en-US"/>
         </w:rPr>
         <w:t>AES</w:t>
       </w:r>
       <w:r>
+        <w:rPr>
+          <w:highlight w:val="yellow"/>
+        </w:rPr>
         <w:t>»</w:t>
       </w:r>
     </w:p>
@@ -7497,13 +7501,13 @@
         <w:ind w:left="1225" w:hanging="505"/>
         <w:outlineLvl w:val="2"/>
       </w:pPr>
-      <w:bookmarkStart w:id="67" w:name="_Toc286104151"/>
-      <w:bookmarkStart w:id="68" w:name="_Toc286708471"/>
+      <w:bookmarkStart w:id="68" w:name="_Toc286104151"/>
+      <w:bookmarkStart w:id="69" w:name="_Toc286708471"/>
       <w:r>
         <w:t>Информационное</w:t>
       </w:r>
-      <w:bookmarkEnd w:id="67"/>
       <w:bookmarkEnd w:id="68"/>
+      <w:bookmarkEnd w:id="69"/>
     </w:p>
     <w:p>
       <w:pPr>
@@ -7541,13 +7545,13 @@
         <w:ind w:left="1225" w:hanging="505"/>
         <w:outlineLvl w:val="2"/>
       </w:pPr>
-      <w:bookmarkStart w:id="69" w:name="_Toc286104152"/>
-      <w:bookmarkStart w:id="70" w:name="_Toc286708472"/>
+      <w:bookmarkStart w:id="70" w:name="_Toc286104152"/>
+      <w:bookmarkStart w:id="71" w:name="_Toc286708472"/>
       <w:r>
         <w:t>Лингвистическое</w:t>
       </w:r>
-      <w:bookmarkEnd w:id="69"/>
       <w:bookmarkEnd w:id="70"/>
+      <w:bookmarkEnd w:id="71"/>
     </w:p>
     <w:p>
       <w:pPr>
@@ -7558,18 +7562,24 @@
         <w:ind w:left="1723" w:hanging="646"/>
         <w:outlineLvl w:val="3"/>
       </w:pPr>
-      <w:bookmarkStart w:id="71" w:name="_Toc286708473"/>
+      <w:bookmarkStart w:id="72" w:name="_Toc286708473"/>
       <w:r>
         <w:t>Требования к применению языков программирования</w:t>
       </w:r>
-      <w:bookmarkEnd w:id="71"/>
+      <w:bookmarkEnd w:id="72"/>
     </w:p>
     <w:p>
       <w:pPr>
         <w:ind w:firstLine="720"/>
       </w:pPr>
-      <w:r>
-        <w:t xml:space="preserve">При разработки системы </w:t>
+      <w:proofErr w:type="gramStart"/>
+      <w:r>
+        <w:lastRenderedPageBreak/>
+        <w:t>При разработки</w:t>
+      </w:r>
+      <w:proofErr w:type="gramEnd"/>
+      <w:r>
+        <w:t xml:space="preserve"> системы </w:t>
       </w:r>
       <w:r>
         <w:t>могут</w:t>
@@ -7603,7 +7613,6 @@
         </w:numPr>
       </w:pPr>
       <w:r>
-        <w:lastRenderedPageBreak/>
         <w:t>С</w:t>
       </w:r>
       <w:r>
@@ -7691,8 +7700,13 @@
         </w:numPr>
       </w:pPr>
       <w:r>
-        <w:t>и т.д.</w:t>
-      </w:r>
+        <w:t xml:space="preserve">и </w:t>
+      </w:r>
+      <w:proofErr w:type="gramStart"/>
+      <w:r>
+        <w:t>т.д.</w:t>
+      </w:r>
+      <w:proofErr w:type="gramEnd"/>
     </w:p>
     <w:p/>
     <w:p>
@@ -7704,11 +7718,11 @@
         <w:ind w:left="1723" w:hanging="646"/>
         <w:outlineLvl w:val="3"/>
       </w:pPr>
-      <w:bookmarkStart w:id="72" w:name="_Toc286708474"/>
+      <w:bookmarkStart w:id="73" w:name="_Toc286708474"/>
       <w:r>
         <w:t>Требования к кодированию данных</w:t>
       </w:r>
-      <w:bookmarkEnd w:id="72"/>
+      <w:bookmarkEnd w:id="73"/>
     </w:p>
     <w:p>
       <w:pPr>
@@ -7741,11 +7755,11 @@
         <w:ind w:left="1723" w:hanging="646"/>
         <w:outlineLvl w:val="3"/>
       </w:pPr>
-      <w:bookmarkStart w:id="73" w:name="_Toc286708475"/>
+      <w:bookmarkStart w:id="74" w:name="_Toc286708475"/>
       <w:r>
         <w:t>Требования к языкам ввода-вывода</w:t>
       </w:r>
-      <w:bookmarkEnd w:id="73"/>
+      <w:bookmarkEnd w:id="74"/>
     </w:p>
     <w:p>
       <w:pPr>
@@ -7764,7 +7778,15 @@
         <w:t xml:space="preserve">. </w:t>
       </w:r>
       <w:r>
-        <w:t xml:space="preserve">Информация должна выводится на русском </w:t>
+        <w:t xml:space="preserve">Информация должна </w:t>
+      </w:r>
+      <w:proofErr w:type="gramStart"/>
+      <w:r>
+        <w:t>выводится</w:t>
+      </w:r>
+      <w:proofErr w:type="gramEnd"/>
+      <w:r>
+        <w:t xml:space="preserve"> на русском </w:t>
       </w:r>
       <w:r>
         <w:t xml:space="preserve">или английском </w:t>
@@ -7785,11 +7807,11 @@
         <w:ind w:left="1723" w:hanging="646"/>
         <w:outlineLvl w:val="3"/>
       </w:pPr>
-      <w:bookmarkStart w:id="74" w:name="_Toc286708476"/>
+      <w:bookmarkStart w:id="75" w:name="_Toc286708476"/>
       <w:r>
         <w:t>Требования к языкам манипулирования данными</w:t>
       </w:r>
-      <w:bookmarkEnd w:id="74"/>
+      <w:bookmarkEnd w:id="75"/>
     </w:p>
     <w:p>
       <w:pPr>
@@ -7820,11 +7842,11 @@
         <w:ind w:left="1723" w:hanging="646"/>
         <w:outlineLvl w:val="3"/>
       </w:pPr>
-      <w:bookmarkStart w:id="75" w:name="_Toc286708477"/>
+      <w:bookmarkStart w:id="76" w:name="_Toc286708477"/>
       <w:r>
         <w:t>Требования к средствам описания предметной области</w:t>
       </w:r>
-      <w:bookmarkEnd w:id="75"/>
+      <w:bookmarkEnd w:id="76"/>
     </w:p>
     <w:p>
       <w:r>
@@ -7901,11 +7923,11 @@
         <w:ind w:left="1723" w:hanging="646"/>
         <w:outlineLvl w:val="3"/>
       </w:pPr>
-      <w:bookmarkStart w:id="76" w:name="_Toc286708478"/>
+      <w:bookmarkStart w:id="77" w:name="_Toc286708478"/>
       <w:r>
         <w:t>Требования к способам организации диалога</w:t>
       </w:r>
-      <w:bookmarkEnd w:id="76"/>
+      <w:bookmarkEnd w:id="77"/>
     </w:p>
     <w:p>
       <w:pPr>
@@ -7935,13 +7957,13 @@
         <w:ind w:left="1225" w:hanging="505"/>
         <w:outlineLvl w:val="2"/>
       </w:pPr>
-      <w:bookmarkStart w:id="77" w:name="_Toc286104153"/>
-      <w:bookmarkStart w:id="78" w:name="_Toc286708479"/>
+      <w:bookmarkStart w:id="78" w:name="_Toc286104153"/>
+      <w:bookmarkStart w:id="79" w:name="_Toc286708479"/>
       <w:r>
         <w:t>Программное</w:t>
       </w:r>
-      <w:bookmarkEnd w:id="77"/>
       <w:bookmarkEnd w:id="78"/>
+      <w:bookmarkEnd w:id="79"/>
     </w:p>
     <w:p>
       <w:pPr>
@@ -7998,14 +8020,12 @@
           <w:numId w:val="37"/>
         </w:numPr>
       </w:pPr>
-      <w:proofErr w:type="spellStart"/>
       <w:r>
         <w:rPr>
           <w:lang w:val="en-US"/>
         </w:rPr>
         <w:t>MySQL</w:t>
       </w:r>
-      <w:proofErr w:type="spellEnd"/>
     </w:p>
     <w:p>
       <w:pPr>
@@ -8057,13 +8077,13 @@
         <w:ind w:left="1225" w:hanging="505"/>
         <w:outlineLvl w:val="2"/>
       </w:pPr>
-      <w:bookmarkStart w:id="79" w:name="_Toc286104154"/>
-      <w:bookmarkStart w:id="80" w:name="_Toc286708480"/>
+      <w:bookmarkStart w:id="80" w:name="_Toc286104154"/>
+      <w:bookmarkStart w:id="81" w:name="_Toc286708480"/>
       <w:r>
         <w:t>Техническое</w:t>
       </w:r>
-      <w:bookmarkEnd w:id="79"/>
       <w:bookmarkEnd w:id="80"/>
+      <w:bookmarkEnd w:id="81"/>
     </w:p>
     <w:p>
       <w:pPr>
@@ -8122,6 +8142,7 @@
         <w:ind w:firstLine="720"/>
       </w:pPr>
       <w:r>
+        <w:lastRenderedPageBreak/>
         <w:t>Требования к техническим характеристикам серверов БД:</w:t>
       </w:r>
     </w:p>
@@ -8130,11 +8151,11 @@
         <w:ind w:firstLine="720"/>
       </w:pPr>
       <w:r>
-        <w:t xml:space="preserve">– Процессор – 2 </w:t>
+        <w:t xml:space="preserve">– Процессор – 2 х </w:t>
       </w:r>
       <w:proofErr w:type="spellStart"/>
       <w:r>
-        <w:t>х</w:t>
+        <w:t>Intel</w:t>
       </w:r>
       <w:proofErr w:type="spellEnd"/>
       <w:r>
@@ -8142,18 +8163,10 @@
       </w:r>
       <w:proofErr w:type="spellStart"/>
       <w:r>
-        <w:t>Intel</w:t>
+        <w:t>Xeon</w:t>
       </w:r>
       <w:proofErr w:type="spellEnd"/>
       <w:r>
-        <w:t xml:space="preserve"> </w:t>
-      </w:r>
-      <w:proofErr w:type="spellStart"/>
-      <w:r>
-        <w:t>Xeon</w:t>
-      </w:r>
-      <w:proofErr w:type="spellEnd"/>
-      <w:r>
         <w:t xml:space="preserve"> 3 ГГц;</w:t>
       </w:r>
     </w:p>
@@ -8170,16 +8183,7 @@
         <w:ind w:firstLine="720"/>
       </w:pPr>
       <w:r>
-        <w:lastRenderedPageBreak/>
-        <w:t xml:space="preserve">– Дисковая подсистема – 4 </w:t>
-      </w:r>
-      <w:proofErr w:type="spellStart"/>
-      <w:r>
-        <w:t>х</w:t>
-      </w:r>
-      <w:proofErr w:type="spellEnd"/>
-      <w:r>
-        <w:t xml:space="preserve"> 146 Гб; </w:t>
+        <w:t xml:space="preserve">– Дисковая подсистема – 4 х 146 Гб; </w:t>
       </w:r>
     </w:p>
     <w:p>
@@ -8298,13 +8302,13 @@
         <w:ind w:left="1225" w:hanging="505"/>
         <w:outlineLvl w:val="2"/>
       </w:pPr>
-      <w:bookmarkStart w:id="81" w:name="_Toc286104156"/>
-      <w:bookmarkStart w:id="82" w:name="_Toc286708481"/>
+      <w:bookmarkStart w:id="82" w:name="_Toc286104156"/>
+      <w:bookmarkStart w:id="83" w:name="_Toc286708481"/>
       <w:r>
         <w:t>Организационное</w:t>
       </w:r>
-      <w:bookmarkEnd w:id="81"/>
       <w:bookmarkEnd w:id="82"/>
+      <w:bookmarkEnd w:id="83"/>
     </w:p>
     <w:p>
       <w:pPr>
@@ -8368,14 +8372,14 @@
       <w:r>
         <w:br w:type="page"/>
       </w:r>
-      <w:bookmarkStart w:id="83" w:name="_Toc286104158"/>
-      <w:bookmarkStart w:id="84" w:name="_Toc286708482"/>
+      <w:bookmarkStart w:id="84" w:name="_Toc286104158"/>
+      <w:bookmarkStart w:id="85" w:name="_Toc286708482"/>
       <w:r>
         <w:lastRenderedPageBreak/>
         <w:t>Состав и содержание работ по созданию системы.</w:t>
       </w:r>
-      <w:bookmarkEnd w:id="83"/>
       <w:bookmarkEnd w:id="84"/>
+      <w:bookmarkEnd w:id="85"/>
     </w:p>
     <w:p>
       <w:pPr>
@@ -8393,7 +8397,7 @@
           <w:insideH w:val="single" w:sz="4" w:space="0" w:color="auto"/>
           <w:insideV w:val="single" w:sz="4" w:space="0" w:color="auto"/>
         </w:tblBorders>
-        <w:tblLook w:val="01E0"/>
+        <w:tblLook w:val="01E0" w:firstRow="1" w:lastRow="1" w:firstColumn="1" w:lastColumn="1" w:noHBand="0" w:noVBand="0"/>
       </w:tblPr>
       <w:tblGrid>
         <w:gridCol w:w="828"/>
@@ -8448,13 +8452,8 @@
             <w:tcW w:w="4320" w:type="dxa"/>
           </w:tcPr>
           <w:p>
-            <w:proofErr w:type="spellStart"/>
             <w:r>
-              <w:t>Предпроектные</w:t>
-            </w:r>
-            <w:proofErr w:type="spellEnd"/>
-            <w:r>
-              <w:t xml:space="preserve"> исследования</w:t>
+              <w:t>Предпроектные исследования</w:t>
             </w:r>
             <w:r>
               <w:t>, обоснование необходимости создания «продукта».</w:t>
@@ -8552,33 +8551,6 @@
                 <w:lang w:val="en-US"/>
               </w:rPr>
               <w:t>UML</w:t>
-            </w:r>
-            <w:r>
-              <w:t xml:space="preserve"> 0, </w:t>
-            </w:r>
-            <w:r>
-              <w:rPr>
-                <w:lang w:val="en-US"/>
-              </w:rPr>
-              <w:t>UML</w:t>
-            </w:r>
-            <w:r>
-              <w:t xml:space="preserve"> 1 и </w:t>
-            </w:r>
-            <w:r>
-              <w:rPr>
-                <w:lang w:val="en-US"/>
-              </w:rPr>
-              <w:t>UML</w:t>
-            </w:r>
-            <w:r>
-              <w:t xml:space="preserve"> 1.</w:t>
-            </w:r>
-            <w:r>
-              <w:rPr>
-                <w:lang w:val="en-US"/>
-              </w:rPr>
-              <w:t>X</w:t>
             </w:r>
             <w:r>
               <w:t xml:space="preserve">. Разработка </w:t>
@@ -8704,14 +8676,14 @@
       <w:r>
         <w:br w:type="page"/>
       </w:r>
-      <w:bookmarkStart w:id="85" w:name="_Toc286104159"/>
-      <w:bookmarkStart w:id="86" w:name="_Toc286708483"/>
+      <w:bookmarkStart w:id="86" w:name="_Toc286104159"/>
+      <w:bookmarkStart w:id="87" w:name="_Toc286708483"/>
       <w:r>
         <w:lastRenderedPageBreak/>
         <w:t>Порядок контроля и приемки системы.</w:t>
       </w:r>
-      <w:bookmarkEnd w:id="85"/>
       <w:bookmarkEnd w:id="86"/>
+      <w:bookmarkEnd w:id="87"/>
     </w:p>
     <w:p>
       <w:pPr>
@@ -8777,21 +8749,37 @@
       <w:r>
         <w:br w:type="page"/>
       </w:r>
-      <w:bookmarkStart w:id="87" w:name="_Toc286104163"/>
-      <w:bookmarkStart w:id="88" w:name="_Toc286708484"/>
+      <w:bookmarkStart w:id="88" w:name="_Toc286104163"/>
+      <w:bookmarkStart w:id="89" w:name="_Toc286708484"/>
       <w:r>
         <w:lastRenderedPageBreak/>
-        <w:t>Требования к составу и содержанию работ по подготовке объекта автоматизации к вводу системы в действие.</w:t>
-      </w:r>
-      <w:bookmarkEnd w:id="87"/>
+        <w:t xml:space="preserve">Требования к составу и содержанию </w:t>
+      </w:r>
+      <w:proofErr w:type="gramStart"/>
+      <w:r>
+        <w:t>работ по подготовке</w:t>
+      </w:r>
+      <w:proofErr w:type="gramEnd"/>
+      <w:r>
+        <w:t xml:space="preserve"> объекта автоматизации к вводу системы в действие.</w:t>
+      </w:r>
       <w:bookmarkEnd w:id="88"/>
+      <w:bookmarkEnd w:id="89"/>
     </w:p>
     <w:p>
       <w:pPr>
         <w:ind w:firstLine="720"/>
       </w:pPr>
       <w:r>
-        <w:t>В ходе выполнения проекта на объекте автоматизации требуется выполнить работы по подготовке к вводу системы в действие. При подготовке к вводу в эксплуатацию «продукта» заказчик должен обеспечить выполнение следующих работ:</w:t>
+        <w:t xml:space="preserve">В ходе выполнения проекта на объекте автоматизации требуется выполнить </w:t>
+      </w:r>
+      <w:proofErr w:type="gramStart"/>
+      <w:r>
+        <w:t>работы по подготовке</w:t>
+      </w:r>
+      <w:proofErr w:type="gramEnd"/>
+      <w:r>
+        <w:t xml:space="preserve"> к вводу системы в действие. При подготовке к вводу в эксплуатацию «продукта» заказчик должен обеспечить выполнение следующих работ:</w:t>
       </w:r>
     </w:p>
     <w:p>
@@ -8901,7 +8889,15 @@
         <w:ind w:firstLine="720"/>
       </w:pPr>
       <w:r>
-        <w:t xml:space="preserve">Требования к составу и содержанию работ по подготовке объекта автоматизации к вводу системы в действие, включая перечень основных мероприятий и их исполнителей должны быть уточнены на стадии подготовки рабочей документации и по результатам опытной эксплуатации. </w:t>
+        <w:t xml:space="preserve">Требования к составу и содержанию </w:t>
+      </w:r>
+      <w:proofErr w:type="gramStart"/>
+      <w:r>
+        <w:t>работ по подготовке</w:t>
+      </w:r>
+      <w:proofErr w:type="gramEnd"/>
+      <w:r>
+        <w:t xml:space="preserve"> объекта автоматизации к вводу системы в действие, включая перечень основных мероприятий и их исполнителей должны быть уточнены на стадии подготовки рабочей документации и по результатам опытной эксплуатации. </w:t>
       </w:r>
     </w:p>
     <w:p>
@@ -8916,14 +8912,14 @@
       <w:r>
         <w:br w:type="page"/>
       </w:r>
-      <w:bookmarkStart w:id="89" w:name="_Toc286104169"/>
-      <w:bookmarkStart w:id="90" w:name="_Toc286708485"/>
+      <w:bookmarkStart w:id="90" w:name="_Toc286104169"/>
+      <w:bookmarkStart w:id="91" w:name="_Toc286708485"/>
       <w:r>
         <w:lastRenderedPageBreak/>
         <w:t>Требования к документированию.</w:t>
       </w:r>
-      <w:bookmarkEnd w:id="89"/>
       <w:bookmarkEnd w:id="90"/>
+      <w:bookmarkEnd w:id="91"/>
     </w:p>
     <w:p>
       <w:pPr>
@@ -8953,29 +8949,31 @@
           <w:ilvl w:val="1"/>
           <w:numId w:val="42"/>
         </w:numPr>
+        <w:rPr>
+          <w:highlight w:val="yellow"/>
+        </w:rPr>
       </w:pPr>
       <w:r>
         <w:t xml:space="preserve">Диаграммы </w:t>
       </w:r>
       <w:r>
         <w:rPr>
+          <w:highlight w:val="yellow"/>
           <w:lang w:val="en-US"/>
         </w:rPr>
-        <w:t>UML</w:t>
-      </w:r>
-      <w:r>
-        <w:rPr>
+        <w:t xml:space="preserve">UML </w:t>
+      </w:r>
+      <w:r>
+        <w:rPr>
+          <w:highlight w:val="yellow"/>
           <w:lang w:val="en-US"/>
         </w:rPr>
-        <w:t xml:space="preserve"> </w:t>
-      </w:r>
-      <w:r>
-        <w:rPr>
-          <w:lang w:val="en-US"/>
-        </w:rPr>
         <w:t>0</w:t>
       </w:r>
       <w:r>
+        <w:rPr>
+          <w:highlight w:val="yellow"/>
+        </w:rPr>
         <w:t>,</w:t>
       </w:r>
     </w:p>
@@ -8985,20 +8983,33 @@
           <w:ilvl w:val="1"/>
           <w:numId w:val="42"/>
         </w:numPr>
-      </w:pPr>
-      <w:r>
+        <w:rPr>
+          <w:highlight w:val="yellow"/>
+        </w:rPr>
+      </w:pPr>
+      <w:r>
+        <w:rPr>
+          <w:highlight w:val="yellow"/>
+        </w:rPr>
         <w:t xml:space="preserve">Диаграммы </w:t>
       </w:r>
       <w:r>
         <w:rPr>
+          <w:highlight w:val="yellow"/>
           <w:lang w:val="en-US"/>
         </w:rPr>
         <w:t>UML</w:t>
       </w:r>
       <w:r>
+        <w:rPr>
+          <w:highlight w:val="yellow"/>
+        </w:rPr>
         <w:t xml:space="preserve"> </w:t>
       </w:r>
       <w:r>
+        <w:rPr>
+          <w:highlight w:val="yellow"/>
+        </w:rPr>
         <w:t>1,</w:t>
       </w:r>
     </w:p>
@@ -9008,20 +9019,33 @@
           <w:ilvl w:val="1"/>
           <w:numId w:val="42"/>
         </w:numPr>
-      </w:pPr>
-      <w:r>
+        <w:rPr>
+          <w:highlight w:val="yellow"/>
+        </w:rPr>
+      </w:pPr>
+      <w:r>
+        <w:rPr>
+          <w:highlight w:val="yellow"/>
+        </w:rPr>
         <w:t xml:space="preserve">Диаграммы </w:t>
       </w:r>
       <w:r>
         <w:rPr>
+          <w:highlight w:val="yellow"/>
           <w:lang w:val="en-US"/>
         </w:rPr>
         <w:t>UML</w:t>
       </w:r>
       <w:r>
+        <w:rPr>
+          <w:highlight w:val="yellow"/>
+        </w:rPr>
         <w:t xml:space="preserve"> </w:t>
       </w:r>
       <w:r>
+        <w:rPr>
+          <w:highlight w:val="yellow"/>
+        </w:rPr>
         <w:t>1.Х,</w:t>
       </w:r>
     </w:p>
@@ -9093,8 +9117,8 @@
       <w:r>
         <w:br w:type="page"/>
       </w:r>
-      <w:bookmarkStart w:id="91" w:name="_Toc286104170"/>
-      <w:bookmarkStart w:id="92" w:name="_Toc286708486"/>
+      <w:bookmarkStart w:id="92" w:name="_Toc286104170"/>
+      <w:bookmarkStart w:id="93" w:name="_Toc286708486"/>
       <w:r>
         <w:rPr>
           <w:color w:val="00B050"/>
@@ -9102,8 +9126,8 @@
         <w:lastRenderedPageBreak/>
         <w:t>Источники разработки.</w:t>
       </w:r>
-      <w:bookmarkEnd w:id="91"/>
       <w:bookmarkEnd w:id="92"/>
+      <w:bookmarkEnd w:id="93"/>
     </w:p>
     <w:p>
       <w:pPr>
@@ -9164,7 +9188,7 @@
 </file>
 
 <file path=word/endnotes.xml><?xml version="1.0" encoding="utf-8"?>
-<w:endnotes xmlns:ve="http://schemas.openxmlformats.org/markup-compatibility/2006" xmlns:o="urn:schemas-microsoft-com:office:office" xmlns:r="http://schemas.openxmlformats.org/officeDocument/2006/relationships" xmlns:m="http://schemas.openxmlformats.org/officeDocument/2006/math" xmlns:v="urn:schemas-microsoft-com:vml" xmlns:wp="http://schemas.openxmlformats.org/drawingml/2006/wordprocessingDrawing" xmlns:w10="urn:schemas-microsoft-com:office:word" xmlns:w="http://schemas.openxmlformats.org/wordprocessingml/2006/main" xmlns:wne="http://schemas.microsoft.com/office/word/2006/wordml">
+<w:endnotes xmlns:wpc="http://schemas.microsoft.com/office/word/2010/wordprocessingCanvas" xmlns:cx="http://schemas.microsoft.com/office/drawing/2014/chartex" xmlns:cx1="http://schemas.microsoft.com/office/drawing/2015/9/8/chartex" xmlns:cx2="http://schemas.microsoft.com/office/drawing/2015/10/21/chartex" xmlns:cx3="http://schemas.microsoft.com/office/drawing/2016/5/9/chartex" xmlns:cx4="http://schemas.microsoft.com/office/drawing/2016/5/10/chartex" xmlns:cx5="http://schemas.microsoft.com/office/drawing/2016/5/11/chartex" xmlns:cx6="http://schemas.microsoft.com/office/drawing/2016/5/12/chartex" xmlns:cx7="http://schemas.microsoft.com/office/drawing/2016/5/13/chartex" xmlns:cx8="http://schemas.microsoft.com/office/drawing/2016/5/14/chartex" xmlns:mc="http://schemas.openxmlformats.org/markup-compatibility/2006" xmlns:aink="http://schemas.microsoft.com/office/drawing/2016/ink" xmlns:am3d="http://schemas.microsoft.com/office/drawing/2017/model3d" xmlns:o="urn:schemas-microsoft-com:office:office" xmlns:r="http://schemas.openxmlformats.org/officeDocument/2006/relationships" xmlns:m="http://schemas.openxmlformats.org/officeDocument/2006/math" xmlns:v="urn:schemas-microsoft-com:vml" xmlns:wp14="http://schemas.microsoft.com/office/word/2010/wordprocessingDrawing" xmlns:wp="http://schemas.openxmlformats.org/drawingml/2006/wordprocessingDrawing" xmlns:w10="urn:schemas-microsoft-com:office:word" xmlns:w="http://schemas.openxmlformats.org/wordprocessingml/2006/main" xmlns:w14="http://schemas.microsoft.com/office/word/2010/wordml" xmlns:w15="http://schemas.microsoft.com/office/word/2012/wordml" xmlns:w16cid="http://schemas.microsoft.com/office/word/2016/wordml/cid" xmlns:w16se="http://schemas.microsoft.com/office/word/2015/wordml/symex" xmlns:wpg="http://schemas.microsoft.com/office/word/2010/wordprocessingGroup" xmlns:wpi="http://schemas.microsoft.com/office/word/2010/wordprocessingInk" xmlns:wne="http://schemas.microsoft.com/office/word/2006/wordml" xmlns:wps="http://schemas.microsoft.com/office/word/2010/wordprocessingShape" mc:Ignorable="w14 w15 w16se w16cid wp14">
   <w:endnote w:type="separator" w:id="-1">
     <w:p>
       <w:r>
@@ -9183,7 +9207,7 @@
 </file>
 
 <file path=word/footer1.xml><?xml version="1.0" encoding="utf-8"?>
-<w:ftr xmlns:ve="http://schemas.openxmlformats.org/markup-compatibility/2006" xmlns:o="urn:schemas-microsoft-com:office:office" xmlns:r="http://schemas.openxmlformats.org/officeDocument/2006/relationships" xmlns:m="http://schemas.openxmlformats.org/officeDocument/2006/math" xmlns:v="urn:schemas-microsoft-com:vml" xmlns:wp="http://schemas.openxmlformats.org/drawingml/2006/wordprocessingDrawing" xmlns:w10="urn:schemas-microsoft-com:office:word" xmlns:w="http://schemas.openxmlformats.org/wordprocessingml/2006/main" xmlns:wne="http://schemas.microsoft.com/office/word/2006/wordml">
+<w:ftr xmlns:wpc="http://schemas.microsoft.com/office/word/2010/wordprocessingCanvas" xmlns:cx="http://schemas.microsoft.com/office/drawing/2014/chartex" xmlns:cx1="http://schemas.microsoft.com/office/drawing/2015/9/8/chartex" xmlns:cx2="http://schemas.microsoft.com/office/drawing/2015/10/21/chartex" xmlns:cx3="http://schemas.microsoft.com/office/drawing/2016/5/9/chartex" xmlns:cx4="http://schemas.microsoft.com/office/drawing/2016/5/10/chartex" xmlns:cx5="http://schemas.microsoft.com/office/drawing/2016/5/11/chartex" xmlns:cx6="http://schemas.microsoft.com/office/drawing/2016/5/12/chartex" xmlns:cx7="http://schemas.microsoft.com/office/drawing/2016/5/13/chartex" xmlns:cx8="http://schemas.microsoft.com/office/drawing/2016/5/14/chartex" xmlns:mc="http://schemas.openxmlformats.org/markup-compatibility/2006" xmlns:aink="http://schemas.microsoft.com/office/drawing/2016/ink" xmlns:am3d="http://schemas.microsoft.com/office/drawing/2017/model3d" xmlns:o="urn:schemas-microsoft-com:office:office" xmlns:r="http://schemas.openxmlformats.org/officeDocument/2006/relationships" xmlns:m="http://schemas.openxmlformats.org/officeDocument/2006/math" xmlns:v="urn:schemas-microsoft-com:vml" xmlns:wp14="http://schemas.microsoft.com/office/word/2010/wordprocessingDrawing" xmlns:wp="http://schemas.openxmlformats.org/drawingml/2006/wordprocessingDrawing" xmlns:w10="urn:schemas-microsoft-com:office:word" xmlns:w="http://schemas.openxmlformats.org/wordprocessingml/2006/main" xmlns:w14="http://schemas.microsoft.com/office/word/2010/wordml" xmlns:w15="http://schemas.microsoft.com/office/word/2012/wordml" xmlns:w16cid="http://schemas.microsoft.com/office/word/2016/wordml/cid" xmlns:w16se="http://schemas.microsoft.com/office/word/2015/wordml/symex" xmlns:wpg="http://schemas.microsoft.com/office/word/2010/wordprocessingGroup" xmlns:wpi="http://schemas.microsoft.com/office/word/2010/wordprocessingInk" xmlns:wne="http://schemas.microsoft.com/office/word/2006/wordml" xmlns:wps="http://schemas.microsoft.com/office/word/2010/wordprocessingShape" mc:Ignorable="w14 w15 w16se w16cid wp14">
   <w:p>
     <w:pPr>
       <w:pStyle w:val="a5"/>
@@ -9221,7 +9245,7 @@
 </file>
 
 <file path=word/footer2.xml><?xml version="1.0" encoding="utf-8"?>
-<w:ftr xmlns:ve="http://schemas.openxmlformats.org/markup-compatibility/2006" xmlns:o="urn:schemas-microsoft-com:office:office" xmlns:r="http://schemas.openxmlformats.org/officeDocument/2006/relationships" xmlns:m="http://schemas.openxmlformats.org/officeDocument/2006/math" xmlns:v="urn:schemas-microsoft-com:vml" xmlns:wp="http://schemas.openxmlformats.org/drawingml/2006/wordprocessingDrawing" xmlns:w10="urn:schemas-microsoft-com:office:word" xmlns:w="http://schemas.openxmlformats.org/wordprocessingml/2006/main" xmlns:wne="http://schemas.microsoft.com/office/word/2006/wordml">
+<w:ftr xmlns:wpc="http://schemas.microsoft.com/office/word/2010/wordprocessingCanvas" xmlns:cx="http://schemas.microsoft.com/office/drawing/2014/chartex" xmlns:cx1="http://schemas.microsoft.com/office/drawing/2015/9/8/chartex" xmlns:cx2="http://schemas.microsoft.com/office/drawing/2015/10/21/chartex" xmlns:cx3="http://schemas.microsoft.com/office/drawing/2016/5/9/chartex" xmlns:cx4="http://schemas.microsoft.com/office/drawing/2016/5/10/chartex" xmlns:cx5="http://schemas.microsoft.com/office/drawing/2016/5/11/chartex" xmlns:cx6="http://schemas.microsoft.com/office/drawing/2016/5/12/chartex" xmlns:cx7="http://schemas.microsoft.com/office/drawing/2016/5/13/chartex" xmlns:cx8="http://schemas.microsoft.com/office/drawing/2016/5/14/chartex" xmlns:mc="http://schemas.openxmlformats.org/markup-compatibility/2006" xmlns:aink="http://schemas.microsoft.com/office/drawing/2016/ink" xmlns:am3d="http://schemas.microsoft.com/office/drawing/2017/model3d" xmlns:o="urn:schemas-microsoft-com:office:office" xmlns:r="http://schemas.openxmlformats.org/officeDocument/2006/relationships" xmlns:m="http://schemas.openxmlformats.org/officeDocument/2006/math" xmlns:v="urn:schemas-microsoft-com:vml" xmlns:wp14="http://schemas.microsoft.com/office/word/2010/wordprocessingDrawing" xmlns:wp="http://schemas.openxmlformats.org/drawingml/2006/wordprocessingDrawing" xmlns:w10="urn:schemas-microsoft-com:office:word" xmlns:w="http://schemas.openxmlformats.org/wordprocessingml/2006/main" xmlns:w14="http://schemas.microsoft.com/office/word/2010/wordml" xmlns:w15="http://schemas.microsoft.com/office/word/2012/wordml" xmlns:w16cid="http://schemas.microsoft.com/office/word/2016/wordml/cid" xmlns:w16se="http://schemas.microsoft.com/office/word/2015/wordml/symex" xmlns:wpg="http://schemas.microsoft.com/office/word/2010/wordprocessingGroup" xmlns:wpi="http://schemas.microsoft.com/office/word/2010/wordprocessingInk" xmlns:wne="http://schemas.microsoft.com/office/word/2006/wordml" xmlns:wps="http://schemas.microsoft.com/office/word/2010/wordprocessingShape" mc:Ignorable="w14 w15 w16se w16cid wp14">
   <w:p>
     <w:pPr>
       <w:pStyle w:val="a5"/>
@@ -9272,7 +9296,7 @@
 </file>
 
 <file path=word/footnotes.xml><?xml version="1.0" encoding="utf-8"?>
-<w:footnotes xmlns:ve="http://schemas.openxmlformats.org/markup-compatibility/2006" xmlns:o="urn:schemas-microsoft-com:office:office" xmlns:r="http://schemas.openxmlformats.org/officeDocument/2006/relationships" xmlns:m="http://schemas.openxmlformats.org/officeDocument/2006/math" xmlns:v="urn:schemas-microsoft-com:vml" xmlns:wp="http://schemas.openxmlformats.org/drawingml/2006/wordprocessingDrawing" xmlns:w10="urn:schemas-microsoft-com:office:word" xmlns:w="http://schemas.openxmlformats.org/wordprocessingml/2006/main" xmlns:wne="http://schemas.microsoft.com/office/word/2006/wordml">
+<w:footnotes xmlns:wpc="http://schemas.microsoft.com/office/word/2010/wordprocessingCanvas" xmlns:cx="http://schemas.microsoft.com/office/drawing/2014/chartex" xmlns:cx1="http://schemas.microsoft.com/office/drawing/2015/9/8/chartex" xmlns:cx2="http://schemas.microsoft.com/office/drawing/2015/10/21/chartex" xmlns:cx3="http://schemas.microsoft.com/office/drawing/2016/5/9/chartex" xmlns:cx4="http://schemas.microsoft.com/office/drawing/2016/5/10/chartex" xmlns:cx5="http://schemas.microsoft.com/office/drawing/2016/5/11/chartex" xmlns:cx6="http://schemas.microsoft.com/office/drawing/2016/5/12/chartex" xmlns:cx7="http://schemas.microsoft.com/office/drawing/2016/5/13/chartex" xmlns:cx8="http://schemas.microsoft.com/office/drawing/2016/5/14/chartex" xmlns:mc="http://schemas.openxmlformats.org/markup-compatibility/2006" xmlns:aink="http://schemas.microsoft.com/office/drawing/2016/ink" xmlns:am3d="http://schemas.microsoft.com/office/drawing/2017/model3d" xmlns:o="urn:schemas-microsoft-com:office:office" xmlns:r="http://schemas.openxmlformats.org/officeDocument/2006/relationships" xmlns:m="http://schemas.openxmlformats.org/officeDocument/2006/math" xmlns:v="urn:schemas-microsoft-com:vml" xmlns:wp14="http://schemas.microsoft.com/office/word/2010/wordprocessingDrawing" xmlns:wp="http://schemas.openxmlformats.org/drawingml/2006/wordprocessingDrawing" xmlns:w10="urn:schemas-microsoft-com:office:word" xmlns:w="http://schemas.openxmlformats.org/wordprocessingml/2006/main" xmlns:w14="http://schemas.microsoft.com/office/word/2010/wordml" xmlns:w15="http://schemas.microsoft.com/office/word/2012/wordml" xmlns:w16cid="http://schemas.microsoft.com/office/word/2016/wordml/cid" xmlns:w16se="http://schemas.microsoft.com/office/word/2015/wordml/symex" xmlns:wpg="http://schemas.microsoft.com/office/word/2010/wordprocessingGroup" xmlns:wpi="http://schemas.microsoft.com/office/word/2010/wordprocessingInk" xmlns:wne="http://schemas.microsoft.com/office/word/2006/wordml" xmlns:wps="http://schemas.microsoft.com/office/word/2010/wordprocessingShape" mc:Ignorable="w14 w15 w16se w16cid wp14">
   <w:footnote w:type="separator" w:id="-1">
     <w:p>
       <w:r>
@@ -9291,8 +9315,8 @@
 </file>
 
 <file path=word/numbering.xml><?xml version="1.0" encoding="utf-8"?>
-<w:numbering xmlns:ve="http://schemas.openxmlformats.org/markup-compatibility/2006" xmlns:o="urn:schemas-microsoft-com:office:office" xmlns:r="http://schemas.openxmlformats.org/officeDocument/2006/relationships" xmlns:m="http://schemas.openxmlformats.org/officeDocument/2006/math" xmlns:v="urn:schemas-microsoft-com:vml" xmlns:wp="http://schemas.openxmlformats.org/drawingml/2006/wordprocessingDrawing" xmlns:w10="urn:schemas-microsoft-com:office:word" xmlns:w="http://schemas.openxmlformats.org/wordprocessingml/2006/main" xmlns:wne="http://schemas.microsoft.com/office/word/2006/wordml">
-  <w:abstractNum w:abstractNumId="0">
+<w:numbering xmlns:wpc="http://schemas.microsoft.com/office/word/2010/wordprocessingCanvas" xmlns:cx="http://schemas.microsoft.com/office/drawing/2014/chartex" xmlns:cx1="http://schemas.microsoft.com/office/drawing/2015/9/8/chartex" xmlns:cx2="http://schemas.microsoft.com/office/drawing/2015/10/21/chartex" xmlns:cx3="http://schemas.microsoft.com/office/drawing/2016/5/9/chartex" xmlns:cx4="http://schemas.microsoft.com/office/drawing/2016/5/10/chartex" xmlns:cx5="http://schemas.microsoft.com/office/drawing/2016/5/11/chartex" xmlns:cx6="http://schemas.microsoft.com/office/drawing/2016/5/12/chartex" xmlns:cx7="http://schemas.microsoft.com/office/drawing/2016/5/13/chartex" xmlns:cx8="http://schemas.microsoft.com/office/drawing/2016/5/14/chartex" xmlns:mc="http://schemas.openxmlformats.org/markup-compatibility/2006" xmlns:aink="http://schemas.microsoft.com/office/drawing/2016/ink" xmlns:am3d="http://schemas.microsoft.com/office/drawing/2017/model3d" xmlns:o="urn:schemas-microsoft-com:office:office" xmlns:r="http://schemas.openxmlformats.org/officeDocument/2006/relationships" xmlns:m="http://schemas.openxmlformats.org/officeDocument/2006/math" xmlns:v="urn:schemas-microsoft-com:vml" xmlns:wp14="http://schemas.microsoft.com/office/word/2010/wordprocessingDrawing" xmlns:wp="http://schemas.openxmlformats.org/drawingml/2006/wordprocessingDrawing" xmlns:w10="urn:schemas-microsoft-com:office:word" xmlns:w="http://schemas.openxmlformats.org/wordprocessingml/2006/main" xmlns:w14="http://schemas.microsoft.com/office/word/2010/wordml" xmlns:w15="http://schemas.microsoft.com/office/word/2012/wordml" xmlns:w16cid="http://schemas.microsoft.com/office/word/2016/wordml/cid" xmlns:w16se="http://schemas.microsoft.com/office/word/2015/wordml/symex" xmlns:wpg="http://schemas.microsoft.com/office/word/2010/wordprocessingGroup" xmlns:wpi="http://schemas.microsoft.com/office/word/2010/wordprocessingInk" xmlns:wne="http://schemas.microsoft.com/office/word/2006/wordml" xmlns:wps="http://schemas.microsoft.com/office/word/2010/wordprocessingShape" mc:Ignorable="w14 w15 w16se w16cid wp14">
+  <w:abstractNum w:abstractNumId="0" w15:restartNumberingAfterBreak="0">
     <w:nsid w:val="FFFFFF7C"/>
     <w:multiLevelType w:val="singleLevel"/>
     <w:tmpl w:val="3E80181E"/>
@@ -9309,7 +9333,7 @@
       </w:pPr>
     </w:lvl>
   </w:abstractNum>
-  <w:abstractNum w:abstractNumId="1">
+  <w:abstractNum w:abstractNumId="1" w15:restartNumberingAfterBreak="0">
     <w:nsid w:val="FFFFFF7D"/>
     <w:multiLevelType w:val="singleLevel"/>
     <w:tmpl w:val="042084E8"/>
@@ -9326,7 +9350,7 @@
       </w:pPr>
     </w:lvl>
   </w:abstractNum>
-  <w:abstractNum w:abstractNumId="2">
+  <w:abstractNum w:abstractNumId="2" w15:restartNumberingAfterBreak="0">
     <w:nsid w:val="FFFFFF7E"/>
     <w:multiLevelType w:val="singleLevel"/>
     <w:tmpl w:val="12DAB1E4"/>
@@ -9343,7 +9367,7 @@
       </w:pPr>
     </w:lvl>
   </w:abstractNum>
-  <w:abstractNum w:abstractNumId="3">
+  <w:abstractNum w:abstractNumId="3" w15:restartNumberingAfterBreak="0">
     <w:nsid w:val="FFFFFF7F"/>
     <w:multiLevelType w:val="singleLevel"/>
     <w:tmpl w:val="E482ECB4"/>
@@ -9360,7 +9384,7 @@
       </w:pPr>
     </w:lvl>
   </w:abstractNum>
-  <w:abstractNum w:abstractNumId="4">
+  <w:abstractNum w:abstractNumId="4" w15:restartNumberingAfterBreak="0">
     <w:nsid w:val="FFFFFF80"/>
     <w:multiLevelType w:val="singleLevel"/>
     <w:tmpl w:val="D3F636BE"/>
@@ -9380,7 +9404,7 @@
       </w:rPr>
     </w:lvl>
   </w:abstractNum>
-  <w:abstractNum w:abstractNumId="5">
+  <w:abstractNum w:abstractNumId="5" w15:restartNumberingAfterBreak="0">
     <w:nsid w:val="FFFFFF81"/>
     <w:multiLevelType w:val="singleLevel"/>
     <w:tmpl w:val="45C89D20"/>
@@ -9400,7 +9424,7 @@
       </w:rPr>
     </w:lvl>
   </w:abstractNum>
-  <w:abstractNum w:abstractNumId="6">
+  <w:abstractNum w:abstractNumId="6" w15:restartNumberingAfterBreak="0">
     <w:nsid w:val="FFFFFF82"/>
     <w:multiLevelType w:val="singleLevel"/>
     <w:tmpl w:val="9902691C"/>
@@ -9420,7 +9444,7 @@
       </w:rPr>
     </w:lvl>
   </w:abstractNum>
-  <w:abstractNum w:abstractNumId="7">
+  <w:abstractNum w:abstractNumId="7" w15:restartNumberingAfterBreak="0">
     <w:nsid w:val="FFFFFF83"/>
     <w:multiLevelType w:val="singleLevel"/>
     <w:tmpl w:val="89948414"/>
@@ -9440,7 +9464,7 @@
       </w:rPr>
     </w:lvl>
   </w:abstractNum>
-  <w:abstractNum w:abstractNumId="8">
+  <w:abstractNum w:abstractNumId="8" w15:restartNumberingAfterBreak="0">
     <w:nsid w:val="FFFFFF88"/>
     <w:multiLevelType w:val="singleLevel"/>
     <w:tmpl w:val="6406AED0"/>
@@ -9457,7 +9481,7 @@
       </w:pPr>
     </w:lvl>
   </w:abstractNum>
-  <w:abstractNum w:abstractNumId="9">
+  <w:abstractNum w:abstractNumId="9" w15:restartNumberingAfterBreak="0">
     <w:nsid w:val="FFFFFF89"/>
     <w:multiLevelType w:val="singleLevel"/>
     <w:tmpl w:val="05F00BF2"/>
@@ -9477,7 +9501,7 @@
       </w:rPr>
     </w:lvl>
   </w:abstractNum>
-  <w:abstractNum w:abstractNumId="10">
+  <w:abstractNum w:abstractNumId="10" w15:restartNumberingAfterBreak="0">
     <w:nsid w:val="01AE17CB"/>
     <w:multiLevelType w:val="multilevel"/>
     <w:tmpl w:val="768E8340"/>
@@ -9593,7 +9617,7 @@
       </w:pPr>
     </w:lvl>
   </w:abstractNum>
-  <w:abstractNum w:abstractNumId="11">
+  <w:abstractNum w:abstractNumId="11" w15:restartNumberingAfterBreak="0">
     <w:nsid w:val="02122E0E"/>
     <w:multiLevelType w:val="hybridMultilevel"/>
     <w:tmpl w:val="050CFAF2"/>
@@ -9679,7 +9703,7 @@
       </w:pPr>
     </w:lvl>
   </w:abstractNum>
-  <w:abstractNum w:abstractNumId="12">
+  <w:abstractNum w:abstractNumId="12" w15:restartNumberingAfterBreak="0">
     <w:nsid w:val="083D4BC8"/>
     <w:multiLevelType w:val="hybridMultilevel"/>
     <w:tmpl w:val="138C20F4"/>
@@ -9819,7 +9843,7 @@
       </w:rPr>
     </w:lvl>
   </w:abstractNum>
-  <w:abstractNum w:abstractNumId="13">
+  <w:abstractNum w:abstractNumId="13" w15:restartNumberingAfterBreak="0">
     <w:nsid w:val="094D7082"/>
     <w:multiLevelType w:val="hybridMultilevel"/>
     <w:tmpl w:val="17347632"/>
@@ -9932,7 +9956,7 @@
       </w:pPr>
     </w:lvl>
   </w:abstractNum>
-  <w:abstractNum w:abstractNumId="14">
+  <w:abstractNum w:abstractNumId="14" w15:restartNumberingAfterBreak="0">
     <w:nsid w:val="0A756AAD"/>
     <w:multiLevelType w:val="hybridMultilevel"/>
     <w:tmpl w:val="5CDAB3C6"/>
@@ -10072,7 +10096,7 @@
       </w:rPr>
     </w:lvl>
   </w:abstractNum>
-  <w:abstractNum w:abstractNumId="15">
+  <w:abstractNum w:abstractNumId="15" w15:restartNumberingAfterBreak="0">
     <w:nsid w:val="0AE93939"/>
     <w:multiLevelType w:val="multilevel"/>
     <w:tmpl w:val="A8E4CFAE"/>
@@ -10212,7 +10236,7 @@
       </w:rPr>
     </w:lvl>
   </w:abstractNum>
-  <w:abstractNum w:abstractNumId="16">
+  <w:abstractNum w:abstractNumId="16" w15:restartNumberingAfterBreak="0">
     <w:nsid w:val="0B40545D"/>
     <w:multiLevelType w:val="hybridMultilevel"/>
     <w:tmpl w:val="8496D598"/>
@@ -10325,7 +10349,7 @@
       </w:pPr>
     </w:lvl>
   </w:abstractNum>
-  <w:abstractNum w:abstractNumId="17">
+  <w:abstractNum w:abstractNumId="17" w15:restartNumberingAfterBreak="0">
     <w:nsid w:val="0CA41B2D"/>
     <w:multiLevelType w:val="hybridMultilevel"/>
     <w:tmpl w:val="99467BA4"/>
@@ -10438,7 +10462,7 @@
       </w:pPr>
     </w:lvl>
   </w:abstractNum>
-  <w:abstractNum w:abstractNumId="18">
+  <w:abstractNum w:abstractNumId="18" w15:restartNumberingAfterBreak="0">
     <w:nsid w:val="10485384"/>
     <w:multiLevelType w:val="hybridMultilevel"/>
     <w:tmpl w:val="7826CBA8"/>
@@ -10578,7 +10602,7 @@
       </w:rPr>
     </w:lvl>
   </w:abstractNum>
-  <w:abstractNum w:abstractNumId="19">
+  <w:abstractNum w:abstractNumId="19" w15:restartNumberingAfterBreak="0">
     <w:nsid w:val="139E35B4"/>
     <w:multiLevelType w:val="multilevel"/>
     <w:tmpl w:val="0419001D"/>
@@ -10691,7 +10715,7 @@
       </w:pPr>
     </w:lvl>
   </w:abstractNum>
-  <w:abstractNum w:abstractNumId="20">
+  <w:abstractNum w:abstractNumId="20" w15:restartNumberingAfterBreak="0">
     <w:nsid w:val="18285DFC"/>
     <w:multiLevelType w:val="multilevel"/>
     <w:tmpl w:val="4DAAFA2A"/>
@@ -10808,7 +10832,7 @@
       </w:pPr>
     </w:lvl>
   </w:abstractNum>
-  <w:abstractNum w:abstractNumId="21">
+  <w:abstractNum w:abstractNumId="21" w15:restartNumberingAfterBreak="0">
     <w:nsid w:val="2BE63FC9"/>
     <w:multiLevelType w:val="hybridMultilevel"/>
     <w:tmpl w:val="F8FA4E8C"/>
@@ -10925,7 +10949,7 @@
       </w:pPr>
     </w:lvl>
   </w:abstractNum>
-  <w:abstractNum w:abstractNumId="22">
+  <w:abstractNum w:abstractNumId="22" w15:restartNumberingAfterBreak="0">
     <w:nsid w:val="2E3B5323"/>
     <w:multiLevelType w:val="hybridMultilevel"/>
     <w:tmpl w:val="77D00118"/>
@@ -11038,7 +11062,7 @@
       </w:pPr>
     </w:lvl>
   </w:abstractNum>
-  <w:abstractNum w:abstractNumId="23">
+  <w:abstractNum w:abstractNumId="23" w15:restartNumberingAfterBreak="0">
     <w:nsid w:val="39E95BF9"/>
     <w:multiLevelType w:val="hybridMultilevel"/>
     <w:tmpl w:val="3FC03930"/>
@@ -11178,7 +11202,7 @@
       </w:rPr>
     </w:lvl>
   </w:abstractNum>
-  <w:abstractNum w:abstractNumId="24">
+  <w:abstractNum w:abstractNumId="24" w15:restartNumberingAfterBreak="0">
     <w:nsid w:val="3A3F312F"/>
     <w:multiLevelType w:val="hybridMultilevel"/>
     <w:tmpl w:val="4E2667D8"/>
@@ -11318,7 +11342,7 @@
       </w:rPr>
     </w:lvl>
   </w:abstractNum>
-  <w:abstractNum w:abstractNumId="25">
+  <w:abstractNum w:abstractNumId="25" w15:restartNumberingAfterBreak="0">
     <w:nsid w:val="3BAB4A0A"/>
     <w:multiLevelType w:val="multilevel"/>
     <w:tmpl w:val="0419001D"/>
@@ -11431,7 +11455,7 @@
       </w:pPr>
     </w:lvl>
   </w:abstractNum>
-  <w:abstractNum w:abstractNumId="26">
+  <w:abstractNum w:abstractNumId="26" w15:restartNumberingAfterBreak="0">
     <w:nsid w:val="437B1188"/>
     <w:multiLevelType w:val="hybridMultilevel"/>
     <w:tmpl w:val="7C4CF622"/>
@@ -11544,7 +11568,7 @@
       </w:pPr>
     </w:lvl>
   </w:abstractNum>
-  <w:abstractNum w:abstractNumId="27">
+  <w:abstractNum w:abstractNumId="27" w15:restartNumberingAfterBreak="0">
     <w:nsid w:val="45650774"/>
     <w:multiLevelType w:val="multilevel"/>
     <w:tmpl w:val="0419001F"/>
@@ -11657,7 +11681,7 @@
       </w:pPr>
     </w:lvl>
   </w:abstractNum>
-  <w:abstractNum w:abstractNumId="28">
+  <w:abstractNum w:abstractNumId="28" w15:restartNumberingAfterBreak="0">
     <w:nsid w:val="45F34CAA"/>
     <w:multiLevelType w:val="multilevel"/>
     <w:tmpl w:val="03F4EDB4"/>
@@ -11770,7 +11794,7 @@
       </w:pPr>
     </w:lvl>
   </w:abstractNum>
-  <w:abstractNum w:abstractNumId="29">
+  <w:abstractNum w:abstractNumId="29" w15:restartNumberingAfterBreak="0">
     <w:nsid w:val="4BE014E8"/>
     <w:multiLevelType w:val="hybridMultilevel"/>
     <w:tmpl w:val="7DA0C20C"/>
@@ -11883,7 +11907,7 @@
       </w:pPr>
     </w:lvl>
   </w:abstractNum>
-  <w:abstractNum w:abstractNumId="30">
+  <w:abstractNum w:abstractNumId="30" w15:restartNumberingAfterBreak="0">
     <w:nsid w:val="57A46865"/>
     <w:multiLevelType w:val="hybridMultilevel"/>
     <w:tmpl w:val="4DAAFA2A"/>
@@ -12000,7 +12024,7 @@
       </w:pPr>
     </w:lvl>
   </w:abstractNum>
-  <w:abstractNum w:abstractNumId="31">
+  <w:abstractNum w:abstractNumId="31" w15:restartNumberingAfterBreak="0">
     <w:nsid w:val="60DF26E0"/>
     <w:multiLevelType w:val="multilevel"/>
     <w:tmpl w:val="A8E4CFAE"/>
@@ -12140,7 +12164,7 @@
       </w:rPr>
     </w:lvl>
   </w:abstractNum>
-  <w:abstractNum w:abstractNumId="32">
+  <w:abstractNum w:abstractNumId="32" w15:restartNumberingAfterBreak="0">
     <w:nsid w:val="633C36F4"/>
     <w:multiLevelType w:val="hybridMultilevel"/>
     <w:tmpl w:val="F9A251BC"/>
@@ -12257,7 +12281,7 @@
       </w:pPr>
     </w:lvl>
   </w:abstractNum>
-  <w:abstractNum w:abstractNumId="33">
+  <w:abstractNum w:abstractNumId="33" w15:restartNumberingAfterBreak="0">
     <w:nsid w:val="697579AC"/>
     <w:multiLevelType w:val="multilevel"/>
     <w:tmpl w:val="0419001F"/>
@@ -12370,7 +12394,7 @@
       </w:pPr>
     </w:lvl>
   </w:abstractNum>
-  <w:abstractNum w:abstractNumId="34">
+  <w:abstractNum w:abstractNumId="34" w15:restartNumberingAfterBreak="0">
     <w:nsid w:val="6A7138B5"/>
     <w:multiLevelType w:val="hybridMultilevel"/>
     <w:tmpl w:val="554E2934"/>
@@ -12483,7 +12507,7 @@
       </w:pPr>
     </w:lvl>
   </w:abstractNum>
-  <w:abstractNum w:abstractNumId="35">
+  <w:abstractNum w:abstractNumId="35" w15:restartNumberingAfterBreak="0">
     <w:nsid w:val="6B235F4C"/>
     <w:multiLevelType w:val="multilevel"/>
     <w:tmpl w:val="E474B8D2"/>
@@ -12623,7 +12647,7 @@
       </w:rPr>
     </w:lvl>
   </w:abstractNum>
-  <w:abstractNum w:abstractNumId="36">
+  <w:abstractNum w:abstractNumId="36" w15:restartNumberingAfterBreak="0">
     <w:nsid w:val="6E5E6B56"/>
     <w:multiLevelType w:val="hybridMultilevel"/>
     <w:tmpl w:val="3ED49C1E"/>
@@ -12763,7 +12787,7 @@
       </w:rPr>
     </w:lvl>
   </w:abstractNum>
-  <w:abstractNum w:abstractNumId="37">
+  <w:abstractNum w:abstractNumId="37" w15:restartNumberingAfterBreak="0">
     <w:nsid w:val="72FF657B"/>
     <w:multiLevelType w:val="multilevel"/>
     <w:tmpl w:val="0419001F"/>
@@ -12876,7 +12900,7 @@
       </w:pPr>
     </w:lvl>
   </w:abstractNum>
-  <w:abstractNum w:abstractNumId="38">
+  <w:abstractNum w:abstractNumId="38" w15:restartNumberingAfterBreak="0">
     <w:nsid w:val="732C3C24"/>
     <w:multiLevelType w:val="hybridMultilevel"/>
     <w:tmpl w:val="E474B8D2"/>
@@ -13016,7 +13040,7 @@
       </w:rPr>
     </w:lvl>
   </w:abstractNum>
-  <w:abstractNum w:abstractNumId="39">
+  <w:abstractNum w:abstractNumId="39" w15:restartNumberingAfterBreak="0">
     <w:nsid w:val="78982FAD"/>
     <w:multiLevelType w:val="multilevel"/>
     <w:tmpl w:val="5CDAB3C6"/>
@@ -13156,7 +13180,7 @@
       </w:rPr>
     </w:lvl>
   </w:abstractNum>
-  <w:abstractNum w:abstractNumId="40">
+  <w:abstractNum w:abstractNumId="40" w15:restartNumberingAfterBreak="0">
     <w:nsid w:val="79631D21"/>
     <w:multiLevelType w:val="hybridMultilevel"/>
     <w:tmpl w:val="78B2E59A"/>
@@ -13296,7 +13320,7 @@
       </w:rPr>
     </w:lvl>
   </w:abstractNum>
-  <w:abstractNum w:abstractNumId="41">
+  <w:abstractNum w:abstractNumId="41" w15:restartNumberingAfterBreak="0">
     <w:nsid w:val="7DAB5A29"/>
     <w:multiLevelType w:val="hybridMultilevel"/>
     <w:tmpl w:val="4B708E88"/>
@@ -13409,7 +13433,7 @@
       </w:pPr>
     </w:lvl>
   </w:abstractNum>
-  <w:abstractNum w:abstractNumId="42">
+  <w:abstractNum w:abstractNumId="42" w15:restartNumberingAfterBreak="0">
     <w:nsid w:val="7DEE709C"/>
     <w:multiLevelType w:val="hybridMultilevel"/>
     <w:tmpl w:val="A8E4CFAE"/>
@@ -13549,7 +13573,7 @@
       </w:rPr>
     </w:lvl>
   </w:abstractNum>
-  <w:abstractNum w:abstractNumId="43">
+  <w:abstractNum w:abstractNumId="43" w15:restartNumberingAfterBreak="0">
     <w:nsid w:val="7E986079"/>
     <w:multiLevelType w:val="hybridMultilevel"/>
     <w:tmpl w:val="B0B6C80C"/>
@@ -13825,7 +13849,7 @@
 </file>
 
 <file path=word/styles.xml><?xml version="1.0" encoding="utf-8"?>
-<w:styles xmlns:r="http://schemas.openxmlformats.org/officeDocument/2006/relationships" xmlns:w="http://schemas.openxmlformats.org/wordprocessingml/2006/main">
+<w:styles xmlns:mc="http://schemas.openxmlformats.org/markup-compatibility/2006" xmlns:r="http://schemas.openxmlformats.org/officeDocument/2006/relationships" xmlns:w="http://schemas.openxmlformats.org/wordprocessingml/2006/main" xmlns:w14="http://schemas.microsoft.com/office/word/2010/wordml" xmlns:w15="http://schemas.microsoft.com/office/word/2012/wordml" xmlns:w16cid="http://schemas.microsoft.com/office/word/2016/wordml/cid" xmlns:w16se="http://schemas.microsoft.com/office/word/2015/wordml/symex" mc:Ignorable="w14 w15 w16se w16cid">
   <w:docDefaults>
     <w:rPrDefault>
       <w:rPr>
@@ -13835,144 +13859,383 @@
     </w:rPrDefault>
     <w:pPrDefault/>
   </w:docDefaults>
-  <w:latentStyles w:defLockedState="0" w:defUIPriority="99" w:defSemiHidden="1" w:defUnhideWhenUsed="1" w:defQFormat="0" w:count="267">
-    <w:lsdException w:name="Normal" w:semiHidden="0" w:uiPriority="0" w:unhideWhenUsed="0" w:qFormat="1"/>
-    <w:lsdException w:name="heading 1" w:semiHidden="0" w:uiPriority="9" w:unhideWhenUsed="0" w:qFormat="1"/>
-    <w:lsdException w:name="heading 2" w:uiPriority="9" w:qFormat="1"/>
-    <w:lsdException w:name="heading 3" w:uiPriority="9" w:qFormat="1"/>
-    <w:lsdException w:name="heading 4" w:uiPriority="9" w:qFormat="1"/>
-    <w:lsdException w:name="heading 5" w:uiPriority="9" w:qFormat="1"/>
-    <w:lsdException w:name="heading 6" w:uiPriority="9" w:qFormat="1"/>
-    <w:lsdException w:name="heading 7" w:uiPriority="9" w:qFormat="1"/>
-    <w:lsdException w:name="heading 8" w:uiPriority="9" w:qFormat="1"/>
-    <w:lsdException w:name="heading 9" w:uiPriority="9" w:qFormat="1"/>
-    <w:lsdException w:name="toc 1" w:uiPriority="39"/>
-    <w:lsdException w:name="toc 2" w:uiPriority="39"/>
-    <w:lsdException w:name="toc 3" w:uiPriority="39"/>
-    <w:lsdException w:name="toc 4" w:uiPriority="39"/>
-    <w:lsdException w:name="toc 5" w:uiPriority="39"/>
-    <w:lsdException w:name="toc 6" w:uiPriority="39"/>
-    <w:lsdException w:name="toc 7" w:uiPriority="39"/>
-    <w:lsdException w:name="toc 8" w:uiPriority="39"/>
-    <w:lsdException w:name="toc 9" w:uiPriority="39"/>
-    <w:lsdException w:name="caption" w:uiPriority="35" w:qFormat="1"/>
-    <w:lsdException w:name="Title" w:semiHidden="0" w:uiPriority="10" w:unhideWhenUsed="0" w:qFormat="1"/>
-    <w:lsdException w:name="Default Paragraph Font" w:uiPriority="1"/>
-    <w:lsdException w:name="Subtitle" w:semiHidden="0" w:uiPriority="11" w:unhideWhenUsed="0" w:qFormat="1"/>
-    <w:lsdException w:name="Strong" w:semiHidden="0" w:uiPriority="22" w:unhideWhenUsed="0" w:qFormat="1"/>
-    <w:lsdException w:name="Emphasis" w:semiHidden="0" w:uiPriority="20" w:unhideWhenUsed="0" w:qFormat="1"/>
-    <w:lsdException w:name="Table Grid" w:semiHidden="0" w:uiPriority="59" w:unhideWhenUsed="0"/>
-    <w:lsdException w:name="Placeholder Text" w:unhideWhenUsed="0"/>
-    <w:lsdException w:name="No Spacing" w:semiHidden="0" w:uiPriority="1" w:unhideWhenUsed="0" w:qFormat="1"/>
-    <w:lsdException w:name="Light Shading" w:semiHidden="0" w:uiPriority="60" w:unhideWhenUsed="0"/>
-    <w:lsdException w:name="Light List" w:semiHidden="0" w:uiPriority="61" w:unhideWhenUsed="0"/>
-    <w:lsdException w:name="Light Grid" w:semiHidden="0" w:uiPriority="62" w:unhideWhenUsed="0"/>
-    <w:lsdException w:name="Medium Shading 1" w:semiHidden="0" w:uiPriority="63" w:unhideWhenUsed="0"/>
-    <w:lsdException w:name="Medium Shading 2" w:semiHidden="0" w:uiPriority="64" w:unhideWhenUsed="0"/>
-    <w:lsdException w:name="Medium List 1" w:semiHidden="0" w:uiPriority="65" w:unhideWhenUsed="0"/>
-    <w:lsdException w:name="Medium List 2" w:semiHidden="0" w:uiPriority="66" w:unhideWhenUsed="0"/>
-    <w:lsdException w:name="Medium Grid 1" w:semiHidden="0" w:uiPriority="67" w:unhideWhenUsed="0"/>
-    <w:lsdException w:name="Medium Grid 2" w:semiHidden="0" w:uiPriority="68" w:unhideWhenUsed="0"/>
-    <w:lsdException w:name="Medium Grid 3" w:semiHidden="0" w:uiPriority="69" w:unhideWhenUsed="0"/>
-    <w:lsdException w:name="Dark List" w:semiHidden="0" w:uiPriority="70" w:unhideWhenUsed="0"/>
-    <w:lsdException w:name="Colorful Shading" w:semiHidden="0" w:uiPriority="71" w:unhideWhenUsed="0"/>
-    <w:lsdException w:name="Colorful List" w:semiHidden="0" w:uiPriority="72" w:unhideWhenUsed="0"/>
-    <w:lsdException w:name="Colorful Grid" w:semiHidden="0" w:uiPriority="73" w:unhideWhenUsed="0"/>
-    <w:lsdException w:name="Light Shading Accent 1" w:semiHidden="0" w:uiPriority="60" w:unhideWhenUsed="0"/>
-    <w:lsdException w:name="Light List Accent 1" w:semiHidden="0" w:uiPriority="61" w:unhideWhenUsed="0"/>
-    <w:lsdException w:name="Light Grid Accent 1" w:semiHidden="0" w:uiPriority="62" w:unhideWhenUsed="0"/>
-    <w:lsdException w:name="Medium Shading 1 Accent 1" w:semiHidden="0" w:uiPriority="63" w:unhideWhenUsed="0"/>
-    <w:lsdException w:name="Medium Shading 2 Accent 1" w:semiHidden="0" w:uiPriority="64" w:unhideWhenUsed="0"/>
-    <w:lsdException w:name="Medium List 1 Accent 1" w:semiHidden="0" w:uiPriority="65" w:unhideWhenUsed="0"/>
-    <w:lsdException w:name="Revision" w:unhideWhenUsed="0"/>
-    <w:lsdException w:name="List Paragraph" w:semiHidden="0" w:uiPriority="34" w:unhideWhenUsed="0" w:qFormat="1"/>
-    <w:lsdException w:name="Quote" w:semiHidden="0" w:uiPriority="29" w:unhideWhenUsed="0" w:qFormat="1"/>
-    <w:lsdException w:name="Intense Quote" w:semiHidden="0" w:uiPriority="30" w:unhideWhenUsed="0" w:qFormat="1"/>
-    <w:lsdException w:name="Medium List 2 Accent 1" w:semiHidden="0" w:uiPriority="66" w:unhideWhenUsed="0"/>
-    <w:lsdException w:name="Medium Grid 1 Accent 1" w:semiHidden="0" w:uiPriority="67" w:unhideWhenUsed="0"/>
-    <w:lsdException w:name="Medium Grid 2 Accent 1" w:semiHidden="0" w:uiPriority="68" w:unhideWhenUsed="0"/>
-    <w:lsdException w:name="Medium Grid 3 Accent 1" w:semiHidden="0" w:uiPriority="69" w:unhideWhenUsed="0"/>
-    <w:lsdException w:name="Dark List Accent 1" w:semiHidden="0" w:uiPriority="70" w:unhideWhenUsed="0"/>
-    <w:lsdException w:name="Colorful Shading Accent 1" w:semiHidden="0" w:uiPriority="71" w:unhideWhenUsed="0"/>
-    <w:lsdException w:name="Colorful List Accent 1" w:semiHidden="0" w:uiPriority="72" w:unhideWhenUsed="0"/>
-    <w:lsdException w:name="Colorful Grid Accent 1" w:semiHidden="0" w:uiPriority="73" w:unhideWhenUsed="0"/>
-    <w:lsdException w:name="Light Shading Accent 2" w:semiHidden="0" w:uiPriority="60" w:unhideWhenUsed="0"/>
-    <w:lsdException w:name="Light List Accent 2" w:semiHidden="0" w:uiPriority="61" w:unhideWhenUsed="0"/>
-    <w:lsdException w:name="Light Grid Accent 2" w:semiHidden="0" w:uiPriority="62" w:unhideWhenUsed="0"/>
-    <w:lsdException w:name="Medium Shading 1 Accent 2" w:semiHidden="0" w:uiPriority="63" w:unhideWhenUsed="0"/>
-    <w:lsdException w:name="Medium Shading 2 Accent 2" w:semiHidden="0" w:uiPriority="64" w:unhideWhenUsed="0"/>
-    <w:lsdException w:name="Medium List 1 Accent 2" w:semiHidden="0" w:uiPriority="65" w:unhideWhenUsed="0"/>
-    <w:lsdException w:name="Medium List 2 Accent 2" w:semiHidden="0" w:uiPriority="66" w:unhideWhenUsed="0"/>
-    <w:lsdException w:name="Medium Grid 1 Accent 2" w:semiHidden="0" w:uiPriority="67" w:unhideWhenUsed="0"/>
-    <w:lsdException w:name="Medium Grid 2 Accent 2" w:semiHidden="0" w:uiPriority="68" w:unhideWhenUsed="0"/>
-    <w:lsdException w:name="Medium Grid 3 Accent 2" w:semiHidden="0" w:uiPriority="69" w:unhideWhenUsed="0"/>
-    <w:lsdException w:name="Dark List Accent 2" w:semiHidden="0" w:uiPriority="70" w:unhideWhenUsed="0"/>
-    <w:lsdException w:name="Colorful Shading Accent 2" w:semiHidden="0" w:uiPriority="71" w:unhideWhenUsed="0"/>
-    <w:lsdException w:name="Colorful List Accent 2" w:semiHidden="0" w:uiPriority="72" w:unhideWhenUsed="0"/>
-    <w:lsdException w:name="Colorful Grid Accent 2" w:semiHidden="0" w:uiPriority="73" w:unhideWhenUsed="0"/>
-    <w:lsdException w:name="Light Shading Accent 3" w:semiHidden="0" w:uiPriority="60" w:unhideWhenUsed="0"/>
-    <w:lsdException w:name="Light List Accent 3" w:semiHidden="0" w:uiPriority="61" w:unhideWhenUsed="0"/>
-    <w:lsdException w:name="Light Grid Accent 3" w:semiHidden="0" w:uiPriority="62" w:unhideWhenUsed="0"/>
-    <w:lsdException w:name="Medium Shading 1 Accent 3" w:semiHidden="0" w:uiPriority="63" w:unhideWhenUsed="0"/>
-    <w:lsdException w:name="Medium Shading 2 Accent 3" w:semiHidden="0" w:uiPriority="64" w:unhideWhenUsed="0"/>
-    <w:lsdException w:name="Medium List 1 Accent 3" w:semiHidden="0" w:uiPriority="65" w:unhideWhenUsed="0"/>
-    <w:lsdException w:name="Medium List 2 Accent 3" w:semiHidden="0" w:uiPriority="66" w:unhideWhenUsed="0"/>
-    <w:lsdException w:name="Medium Grid 1 Accent 3" w:semiHidden="0" w:uiPriority="67" w:unhideWhenUsed="0"/>
-    <w:lsdException w:name="Medium Grid 2 Accent 3" w:semiHidden="0" w:uiPriority="68" w:unhideWhenUsed="0"/>
-    <w:lsdException w:name="Medium Grid 3 Accent 3" w:semiHidden="0" w:uiPriority="69" w:unhideWhenUsed="0"/>
-    <w:lsdException w:name="Dark List Accent 3" w:semiHidden="0" w:uiPriority="70" w:unhideWhenUsed="0"/>
-    <w:lsdException w:name="Colorful Shading Accent 3" w:semiHidden="0" w:uiPriority="71" w:unhideWhenUsed="0"/>
-    <w:lsdException w:name="Colorful List Accent 3" w:semiHidden="0" w:uiPriority="72" w:unhideWhenUsed="0"/>
-    <w:lsdException w:name="Colorful Grid Accent 3" w:semiHidden="0" w:uiPriority="73" w:unhideWhenUsed="0"/>
-    <w:lsdException w:name="Light Shading Accent 4" w:semiHidden="0" w:uiPriority="60" w:unhideWhenUsed="0"/>
-    <w:lsdException w:name="Light List Accent 4" w:semiHidden="0" w:uiPriority="61" w:unhideWhenUsed="0"/>
-    <w:lsdException w:name="Light Grid Accent 4" w:semiHidden="0" w:uiPriority="62" w:unhideWhenUsed="0"/>
-    <w:lsdException w:name="Medium Shading 1 Accent 4" w:semiHidden="0" w:uiPriority="63" w:unhideWhenUsed="0"/>
-    <w:lsdException w:name="Medium Shading 2 Accent 4" w:semiHidden="0" w:uiPriority="64" w:unhideWhenUsed="0"/>
-    <w:lsdException w:name="Medium List 1 Accent 4" w:semiHidden="0" w:uiPriority="65" w:unhideWhenUsed="0"/>
-    <w:lsdException w:name="Medium List 2 Accent 4" w:semiHidden="0" w:uiPriority="66" w:unhideWhenUsed="0"/>
-    <w:lsdException w:name="Medium Grid 1 Accent 4" w:semiHidden="0" w:uiPriority="67" w:unhideWhenUsed="0"/>
-    <w:lsdException w:name="Medium Grid 2 Accent 4" w:semiHidden="0" w:uiPriority="68" w:unhideWhenUsed="0"/>
-    <w:lsdException w:name="Medium Grid 3 Accent 4" w:semiHidden="0" w:uiPriority="69" w:unhideWhenUsed="0"/>
-    <w:lsdException w:name="Dark List Accent 4" w:semiHidden="0" w:uiPriority="70" w:unhideWhenUsed="0"/>
-    <w:lsdException w:name="Colorful Shading Accent 4" w:semiHidden="0" w:uiPriority="71" w:unhideWhenUsed="0"/>
-    <w:lsdException w:name="Colorful List Accent 4" w:semiHidden="0" w:uiPriority="72" w:unhideWhenUsed="0"/>
-    <w:lsdException w:name="Colorful Grid Accent 4" w:semiHidden="0" w:uiPriority="73" w:unhideWhenUsed="0"/>
-    <w:lsdException w:name="Light Shading Accent 5" w:semiHidden="0" w:uiPriority="60" w:unhideWhenUsed="0"/>
-    <w:lsdException w:name="Light List Accent 5" w:semiHidden="0" w:uiPriority="61" w:unhideWhenUsed="0"/>
-    <w:lsdException w:name="Light Grid Accent 5" w:semiHidden="0" w:uiPriority="62" w:unhideWhenUsed="0"/>
-    <w:lsdException w:name="Medium Shading 1 Accent 5" w:semiHidden="0" w:uiPriority="63" w:unhideWhenUsed="0"/>
-    <w:lsdException w:name="Medium Shading 2 Accent 5" w:semiHidden="0" w:uiPriority="64" w:unhideWhenUsed="0"/>
-    <w:lsdException w:name="Medium List 1 Accent 5" w:semiHidden="0" w:uiPriority="65" w:unhideWhenUsed="0"/>
-    <w:lsdException w:name="Medium List 2 Accent 5" w:semiHidden="0" w:uiPriority="66" w:unhideWhenUsed="0"/>
-    <w:lsdException w:name="Medium Grid 1 Accent 5" w:semiHidden="0" w:uiPriority="67" w:unhideWhenUsed="0"/>
-    <w:lsdException w:name="Medium Grid 2 Accent 5" w:semiHidden="0" w:uiPriority="68" w:unhideWhenUsed="0"/>
-    <w:lsdException w:name="Medium Grid 3 Accent 5" w:semiHidden="0" w:uiPriority="69" w:unhideWhenUsed="0"/>
-    <w:lsdException w:name="Dark List Accent 5" w:semiHidden="0" w:uiPriority="70" w:unhideWhenUsed="0"/>
-    <w:lsdException w:name="Colorful Shading Accent 5" w:semiHidden="0" w:uiPriority="71" w:unhideWhenUsed="0"/>
-    <w:lsdException w:name="Colorful List Accent 5" w:semiHidden="0" w:uiPriority="72" w:unhideWhenUsed="0"/>
-    <w:lsdException w:name="Colorful Grid Accent 5" w:semiHidden="0" w:uiPriority="73" w:unhideWhenUsed="0"/>
-    <w:lsdException w:name="Light Shading Accent 6" w:semiHidden="0" w:uiPriority="60" w:unhideWhenUsed="0"/>
-    <w:lsdException w:name="Light List Accent 6" w:semiHidden="0" w:uiPriority="61" w:unhideWhenUsed="0"/>
-    <w:lsdException w:name="Light Grid Accent 6" w:semiHidden="0" w:uiPriority="62" w:unhideWhenUsed="0"/>
-    <w:lsdException w:name="Medium Shading 1 Accent 6" w:semiHidden="0" w:uiPriority="63" w:unhideWhenUsed="0"/>
-    <w:lsdException w:name="Medium Shading 2 Accent 6" w:semiHidden="0" w:uiPriority="64" w:unhideWhenUsed="0"/>
-    <w:lsdException w:name="Medium List 1 Accent 6" w:semiHidden="0" w:uiPriority="65" w:unhideWhenUsed="0"/>
-    <w:lsdException w:name="Medium List 2 Accent 6" w:semiHidden="0" w:uiPriority="66" w:unhideWhenUsed="0"/>
-    <w:lsdException w:name="Medium Grid 1 Accent 6" w:semiHidden="0" w:uiPriority="67" w:unhideWhenUsed="0"/>
-    <w:lsdException w:name="Medium Grid 2 Accent 6" w:semiHidden="0" w:uiPriority="68" w:unhideWhenUsed="0"/>
-    <w:lsdException w:name="Medium Grid 3 Accent 6" w:semiHidden="0" w:uiPriority="69" w:unhideWhenUsed="0"/>
-    <w:lsdException w:name="Dark List Accent 6" w:semiHidden="0" w:uiPriority="70" w:unhideWhenUsed="0"/>
-    <w:lsdException w:name="Colorful Shading Accent 6" w:semiHidden="0" w:uiPriority="71" w:unhideWhenUsed="0"/>
-    <w:lsdException w:name="Colorful List Accent 6" w:semiHidden="0" w:uiPriority="72" w:unhideWhenUsed="0"/>
-    <w:lsdException w:name="Colorful Grid Accent 6" w:semiHidden="0" w:uiPriority="73" w:unhideWhenUsed="0"/>
-    <w:lsdException w:name="Subtle Emphasis" w:semiHidden="0" w:uiPriority="19" w:unhideWhenUsed="0" w:qFormat="1"/>
-    <w:lsdException w:name="Intense Emphasis" w:semiHidden="0" w:uiPriority="21" w:unhideWhenUsed="0" w:qFormat="1"/>
-    <w:lsdException w:name="Subtle Reference" w:semiHidden="0" w:uiPriority="31" w:unhideWhenUsed="0" w:qFormat="1"/>
-    <w:lsdException w:name="Intense Reference" w:semiHidden="0" w:uiPriority="32" w:unhideWhenUsed="0" w:qFormat="1"/>
-    <w:lsdException w:name="Book Title" w:semiHidden="0" w:uiPriority="33" w:unhideWhenUsed="0" w:qFormat="1"/>
-    <w:lsdException w:name="Bibliography" w:uiPriority="37"/>
-    <w:lsdException w:name="TOC Heading" w:uiPriority="39" w:qFormat="1"/>
+  <w:latentStyles w:defLockedState="0" w:defUIPriority="99" w:defSemiHidden="0" w:defUnhideWhenUsed="0" w:defQFormat="0" w:count="376">
+    <w:lsdException w:name="Normal" w:uiPriority="0" w:qFormat="1"/>
+    <w:lsdException w:name="heading 1" w:uiPriority="9" w:qFormat="1"/>
+    <w:lsdException w:name="heading 2" w:semiHidden="1" w:uiPriority="9" w:unhideWhenUsed="1" w:qFormat="1"/>
+    <w:lsdException w:name="heading 3" w:semiHidden="1" w:uiPriority="9" w:unhideWhenUsed="1" w:qFormat="1"/>
+    <w:lsdException w:name="heading 4" w:semiHidden="1" w:uiPriority="9" w:unhideWhenUsed="1" w:qFormat="1"/>
+    <w:lsdException w:name="heading 5" w:semiHidden="1" w:uiPriority="9" w:unhideWhenUsed="1" w:qFormat="1"/>
+    <w:lsdException w:name="heading 6" w:semiHidden="1" w:uiPriority="9" w:unhideWhenUsed="1" w:qFormat="1"/>
+    <w:lsdException w:name="heading 7" w:semiHidden="1" w:uiPriority="9" w:unhideWhenUsed="1" w:qFormat="1"/>
+    <w:lsdException w:name="heading 8" w:semiHidden="1" w:uiPriority="9" w:unhideWhenUsed="1" w:qFormat="1"/>
+    <w:lsdException w:name="heading 9" w:semiHidden="1" w:uiPriority="9" w:unhideWhenUsed="1" w:qFormat="1"/>
+    <w:lsdException w:name="index 1" w:semiHidden="1" w:unhideWhenUsed="1"/>
+    <w:lsdException w:name="index 2" w:semiHidden="1" w:unhideWhenUsed="1"/>
+    <w:lsdException w:name="index 3" w:semiHidden="1" w:unhideWhenUsed="1"/>
+    <w:lsdException w:name="index 4" w:semiHidden="1" w:unhideWhenUsed="1"/>
+    <w:lsdException w:name="index 5" w:semiHidden="1" w:unhideWhenUsed="1"/>
+    <w:lsdException w:name="index 6" w:semiHidden="1" w:unhideWhenUsed="1"/>
+    <w:lsdException w:name="index 7" w:semiHidden="1" w:unhideWhenUsed="1"/>
+    <w:lsdException w:name="index 8" w:semiHidden="1" w:unhideWhenUsed="1"/>
+    <w:lsdException w:name="index 9" w:semiHidden="1" w:unhideWhenUsed="1"/>
+    <w:lsdException w:name="toc 1" w:semiHidden="1" w:uiPriority="39" w:unhideWhenUsed="1"/>
+    <w:lsdException w:name="toc 2" w:semiHidden="1" w:uiPriority="39" w:unhideWhenUsed="1"/>
+    <w:lsdException w:name="toc 3" w:semiHidden="1" w:uiPriority="39" w:unhideWhenUsed="1"/>
+    <w:lsdException w:name="toc 4" w:semiHidden="1" w:uiPriority="39" w:unhideWhenUsed="1"/>
+    <w:lsdException w:name="toc 5" w:semiHidden="1" w:uiPriority="39" w:unhideWhenUsed="1"/>
+    <w:lsdException w:name="toc 6" w:semiHidden="1" w:uiPriority="39" w:unhideWhenUsed="1"/>
+    <w:lsdException w:name="toc 7" w:semiHidden="1" w:uiPriority="39" w:unhideWhenUsed="1"/>
+    <w:lsdException w:name="toc 8" w:semiHidden="1" w:uiPriority="39" w:unhideWhenUsed="1"/>
+    <w:lsdException w:name="toc 9" w:semiHidden="1" w:uiPriority="39" w:unhideWhenUsed="1"/>
+    <w:lsdException w:name="Normal Indent" w:semiHidden="1" w:unhideWhenUsed="1"/>
+    <w:lsdException w:name="footnote text" w:semiHidden="1" w:unhideWhenUsed="1"/>
+    <w:lsdException w:name="annotation text" w:semiHidden="1" w:unhideWhenUsed="1"/>
+    <w:lsdException w:name="header" w:semiHidden="1" w:unhideWhenUsed="1"/>
+    <w:lsdException w:name="footer" w:semiHidden="1" w:unhideWhenUsed="1"/>
+    <w:lsdException w:name="index heading" w:semiHidden="1" w:unhideWhenUsed="1"/>
+    <w:lsdException w:name="caption" w:semiHidden="1" w:uiPriority="35" w:unhideWhenUsed="1" w:qFormat="1"/>
+    <w:lsdException w:name="table of figures" w:semiHidden="1" w:unhideWhenUsed="1"/>
+    <w:lsdException w:name="envelope address" w:semiHidden="1" w:unhideWhenUsed="1"/>
+    <w:lsdException w:name="envelope return" w:semiHidden="1" w:unhideWhenUsed="1"/>
+    <w:lsdException w:name="footnote reference" w:semiHidden="1" w:unhideWhenUsed="1"/>
+    <w:lsdException w:name="annotation reference" w:semiHidden="1" w:unhideWhenUsed="1"/>
+    <w:lsdException w:name="line number" w:semiHidden="1" w:unhideWhenUsed="1"/>
+    <w:lsdException w:name="page number" w:semiHidden="1" w:unhideWhenUsed="1"/>
+    <w:lsdException w:name="endnote reference" w:semiHidden="1" w:unhideWhenUsed="1"/>
+    <w:lsdException w:name="endnote text" w:semiHidden="1" w:unhideWhenUsed="1"/>
+    <w:lsdException w:name="table of authorities" w:semiHidden="1" w:unhideWhenUsed="1"/>
+    <w:lsdException w:name="macro" w:semiHidden="1" w:unhideWhenUsed="1"/>
+    <w:lsdException w:name="toa heading" w:semiHidden="1" w:unhideWhenUsed="1"/>
+    <w:lsdException w:name="List" w:semiHidden="1" w:unhideWhenUsed="1"/>
+    <w:lsdException w:name="List Bullet" w:semiHidden="1" w:unhideWhenUsed="1"/>
+    <w:lsdException w:name="List Number" w:semiHidden="1" w:unhideWhenUsed="1"/>
+    <w:lsdException w:name="List 2" w:semiHidden="1" w:unhideWhenUsed="1"/>
+    <w:lsdException w:name="List 3" w:semiHidden="1" w:unhideWhenUsed="1"/>
+    <w:lsdException w:name="List 4" w:semiHidden="1" w:unhideWhenUsed="1"/>
+    <w:lsdException w:name="List 5" w:semiHidden="1" w:unhideWhenUsed="1"/>
+    <w:lsdException w:name="List Bullet 2" w:semiHidden="1" w:unhideWhenUsed="1"/>
+    <w:lsdException w:name="List Bullet 3" w:semiHidden="1" w:unhideWhenUsed="1"/>
+    <w:lsdException w:name="List Bullet 4" w:semiHidden="1" w:unhideWhenUsed="1"/>
+    <w:lsdException w:name="List Bullet 5" w:semiHidden="1" w:unhideWhenUsed="1"/>
+    <w:lsdException w:name="List Number 2" w:semiHidden="1" w:unhideWhenUsed="1"/>
+    <w:lsdException w:name="List Number 3" w:semiHidden="1" w:unhideWhenUsed="1"/>
+    <w:lsdException w:name="List Number 4" w:semiHidden="1" w:unhideWhenUsed="1"/>
+    <w:lsdException w:name="List Number 5" w:semiHidden="1" w:unhideWhenUsed="1"/>
+    <w:lsdException w:name="Title" w:uiPriority="10" w:qFormat="1"/>
+    <w:lsdException w:name="Closing" w:semiHidden="1" w:unhideWhenUsed="1"/>
+    <w:lsdException w:name="Signature" w:semiHidden="1" w:unhideWhenUsed="1"/>
+    <w:lsdException w:name="Default Paragraph Font" w:semiHidden="1" w:uiPriority="1" w:unhideWhenUsed="1"/>
+    <w:lsdException w:name="Body Text" w:semiHidden="1" w:unhideWhenUsed="1"/>
+    <w:lsdException w:name="Body Text Indent" w:semiHidden="1" w:unhideWhenUsed="1"/>
+    <w:lsdException w:name="List Continue" w:semiHidden="1" w:unhideWhenUsed="1"/>
+    <w:lsdException w:name="List Continue 2" w:semiHidden="1" w:unhideWhenUsed="1"/>
+    <w:lsdException w:name="List Continue 3" w:semiHidden="1" w:unhideWhenUsed="1"/>
+    <w:lsdException w:name="List Continue 4" w:semiHidden="1" w:unhideWhenUsed="1"/>
+    <w:lsdException w:name="List Continue 5" w:semiHidden="1" w:unhideWhenUsed="1"/>
+    <w:lsdException w:name="Message Header" w:semiHidden="1" w:unhideWhenUsed="1"/>
+    <w:lsdException w:name="Subtitle" w:uiPriority="11" w:qFormat="1"/>
+    <w:lsdException w:name="Salutation" w:semiHidden="1" w:unhideWhenUsed="1"/>
+    <w:lsdException w:name="Date" w:semiHidden="1" w:unhideWhenUsed="1"/>
+    <w:lsdException w:name="Body Text First Indent" w:semiHidden="1" w:unhideWhenUsed="1"/>
+    <w:lsdException w:name="Body Text First Indent 2" w:semiHidden="1" w:unhideWhenUsed="1"/>
+    <w:lsdException w:name="Note Heading" w:semiHidden="1" w:unhideWhenUsed="1"/>
+    <w:lsdException w:name="Body Text 2" w:semiHidden="1" w:unhideWhenUsed="1"/>
+    <w:lsdException w:name="Body Text 3" w:semiHidden="1" w:unhideWhenUsed="1"/>
+    <w:lsdException w:name="Body Text Indent 2" w:semiHidden="1" w:unhideWhenUsed="1"/>
+    <w:lsdException w:name="Body Text Indent 3" w:semiHidden="1" w:unhideWhenUsed="1"/>
+    <w:lsdException w:name="Block Text" w:semiHidden="1" w:unhideWhenUsed="1"/>
+    <w:lsdException w:name="Hyperlink" w:semiHidden="1" w:unhideWhenUsed="1"/>
+    <w:lsdException w:name="FollowedHyperlink" w:semiHidden="1" w:unhideWhenUsed="1"/>
+    <w:lsdException w:name="Strong" w:uiPriority="22" w:qFormat="1"/>
+    <w:lsdException w:name="Emphasis" w:uiPriority="20" w:qFormat="1"/>
+    <w:lsdException w:name="Document Map" w:semiHidden="1" w:unhideWhenUsed="1"/>
+    <w:lsdException w:name="Plain Text" w:semiHidden="1" w:unhideWhenUsed="1"/>
+    <w:lsdException w:name="E-mail Signature" w:semiHidden="1" w:unhideWhenUsed="1"/>
+    <w:lsdException w:name="HTML Top of Form" w:semiHidden="1" w:unhideWhenUsed="1"/>
+    <w:lsdException w:name="HTML Bottom of Form" w:semiHidden="1" w:unhideWhenUsed="1"/>
+    <w:lsdException w:name="Normal (Web)" w:semiHidden="1" w:unhideWhenUsed="1"/>
+    <w:lsdException w:name="HTML Acronym" w:semiHidden="1" w:unhideWhenUsed="1"/>
+    <w:lsdException w:name="HTML Address" w:semiHidden="1" w:unhideWhenUsed="1"/>
+    <w:lsdException w:name="HTML Cite" w:semiHidden="1" w:unhideWhenUsed="1"/>
+    <w:lsdException w:name="HTML Code" w:semiHidden="1" w:unhideWhenUsed="1"/>
+    <w:lsdException w:name="HTML Definition" w:semiHidden="1" w:unhideWhenUsed="1"/>
+    <w:lsdException w:name="HTML Keyboard" w:semiHidden="1" w:unhideWhenUsed="1"/>
+    <w:lsdException w:name="HTML Preformatted" w:semiHidden="1" w:unhideWhenUsed="1"/>
+    <w:lsdException w:name="HTML Sample" w:semiHidden="1" w:unhideWhenUsed="1"/>
+    <w:lsdException w:name="HTML Typewriter" w:semiHidden="1" w:unhideWhenUsed="1"/>
+    <w:lsdException w:name="HTML Variable" w:semiHidden="1" w:unhideWhenUsed="1"/>
+    <w:lsdException w:name="Normal Table" w:semiHidden="1" w:unhideWhenUsed="1"/>
+    <w:lsdException w:name="annotation subject" w:semiHidden="1" w:unhideWhenUsed="1"/>
+    <w:lsdException w:name="No List" w:semiHidden="1" w:unhideWhenUsed="1"/>
+    <w:lsdException w:name="Outline List 1" w:semiHidden="1" w:unhideWhenUsed="1"/>
+    <w:lsdException w:name="Outline List 2" w:semiHidden="1" w:unhideWhenUsed="1"/>
+    <w:lsdException w:name="Outline List 3" w:semiHidden="1" w:unhideWhenUsed="1"/>
+    <w:lsdException w:name="Table Simple 1" w:semiHidden="1" w:unhideWhenUsed="1"/>
+    <w:lsdException w:name="Table Simple 2" w:semiHidden="1" w:unhideWhenUsed="1"/>
+    <w:lsdException w:name="Table Simple 3" w:semiHidden="1" w:unhideWhenUsed="1"/>
+    <w:lsdException w:name="Table Classic 1" w:semiHidden="1" w:unhideWhenUsed="1"/>
+    <w:lsdException w:name="Table Classic 2" w:semiHidden="1" w:unhideWhenUsed="1"/>
+    <w:lsdException w:name="Table Classic 3" w:semiHidden="1" w:unhideWhenUsed="1"/>
+    <w:lsdException w:name="Table Classic 4" w:semiHidden="1" w:unhideWhenUsed="1"/>
+    <w:lsdException w:name="Table Colorful 1" w:semiHidden="1" w:unhideWhenUsed="1"/>
+    <w:lsdException w:name="Table Colorful 2" w:semiHidden="1" w:unhideWhenUsed="1"/>
+    <w:lsdException w:name="Table Colorful 3" w:semiHidden="1" w:unhideWhenUsed="1"/>
+    <w:lsdException w:name="Table Columns 1" w:semiHidden="1" w:unhideWhenUsed="1"/>
+    <w:lsdException w:name="Table Columns 2" w:semiHidden="1" w:unhideWhenUsed="1"/>
+    <w:lsdException w:name="Table Columns 3" w:semiHidden="1" w:unhideWhenUsed="1"/>
+    <w:lsdException w:name="Table Columns 4" w:semiHidden="1" w:unhideWhenUsed="1"/>
+    <w:lsdException w:name="Table Columns 5" w:semiHidden="1" w:unhideWhenUsed="1"/>
+    <w:lsdException w:name="Table Grid 1" w:semiHidden="1" w:unhideWhenUsed="1"/>
+    <w:lsdException w:name="Table Grid 2" w:semiHidden="1" w:unhideWhenUsed="1"/>
+    <w:lsdException w:name="Table Grid 3" w:semiHidden="1" w:unhideWhenUsed="1"/>
+    <w:lsdException w:name="Table Grid 4" w:semiHidden="1" w:unhideWhenUsed="1"/>
+    <w:lsdException w:name="Table Grid 5" w:semiHidden="1" w:unhideWhenUsed="1"/>
+    <w:lsdException w:name="Table Grid 6" w:semiHidden="1" w:unhideWhenUsed="1"/>
+    <w:lsdException w:name="Table Grid 7" w:semiHidden="1" w:unhideWhenUsed="1"/>
+    <w:lsdException w:name="Table Grid 8" w:semiHidden="1" w:unhideWhenUsed="1"/>
+    <w:lsdException w:name="Table List 1" w:semiHidden="1" w:unhideWhenUsed="1"/>
+    <w:lsdException w:name="Table List 2" w:semiHidden="1" w:unhideWhenUsed="1"/>
+    <w:lsdException w:name="Table List 3" w:semiHidden="1" w:unhideWhenUsed="1"/>
+    <w:lsdException w:name="Table List 4" w:semiHidden="1" w:unhideWhenUsed="1"/>
+    <w:lsdException w:name="Table List 5" w:semiHidden="1" w:unhideWhenUsed="1"/>
+    <w:lsdException w:name="Table List 6" w:semiHidden="1" w:unhideWhenUsed="1"/>
+    <w:lsdException w:name="Table List 7" w:semiHidden="1" w:unhideWhenUsed="1"/>
+    <w:lsdException w:name="Table List 8" w:semiHidden="1" w:unhideWhenUsed="1"/>
+    <w:lsdException w:name="Table 3D effects 1" w:semiHidden="1" w:unhideWhenUsed="1"/>
+    <w:lsdException w:name="Table 3D effects 2" w:semiHidden="1" w:unhideWhenUsed="1"/>
+    <w:lsdException w:name="Table 3D effects 3" w:semiHidden="1" w:unhideWhenUsed="1"/>
+    <w:lsdException w:name="Table Contemporary" w:semiHidden="1" w:unhideWhenUsed="1"/>
+    <w:lsdException w:name="Table Elegant" w:semiHidden="1" w:unhideWhenUsed="1"/>
+    <w:lsdException w:name="Table Professional" w:semiHidden="1" w:unhideWhenUsed="1"/>
+    <w:lsdException w:name="Table Subtle 1" w:semiHidden="1" w:unhideWhenUsed="1"/>
+    <w:lsdException w:name="Table Subtle 2" w:semiHidden="1" w:unhideWhenUsed="1"/>
+    <w:lsdException w:name="Table Web 1" w:semiHidden="1" w:unhideWhenUsed="1"/>
+    <w:lsdException w:name="Table Web 2" w:semiHidden="1" w:unhideWhenUsed="1"/>
+    <w:lsdException w:name="Table Web 3" w:semiHidden="1" w:unhideWhenUsed="1"/>
+    <w:lsdException w:name="Balloon Text" w:semiHidden="1" w:unhideWhenUsed="1"/>
+    <w:lsdException w:name="Table Grid" w:uiPriority="59"/>
+    <w:lsdException w:name="Table Theme" w:semiHidden="1" w:unhideWhenUsed="1"/>
+    <w:lsdException w:name="Placeholder Text" w:semiHidden="1"/>
+    <w:lsdException w:name="No Spacing" w:uiPriority="1" w:qFormat="1"/>
+    <w:lsdException w:name="Light Shading" w:uiPriority="60"/>
+    <w:lsdException w:name="Light List" w:uiPriority="61"/>
+    <w:lsdException w:name="Light Grid" w:uiPriority="62"/>
+    <w:lsdException w:name="Medium Shading 1" w:uiPriority="63"/>
+    <w:lsdException w:name="Medium Shading 2" w:uiPriority="64"/>
+    <w:lsdException w:name="Medium List 1" w:uiPriority="65"/>
+    <w:lsdException w:name="Medium List 2" w:uiPriority="66"/>
+    <w:lsdException w:name="Medium Grid 1" w:uiPriority="67"/>
+    <w:lsdException w:name="Medium Grid 2" w:uiPriority="68"/>
+    <w:lsdException w:name="Medium Grid 3" w:uiPriority="69"/>
+    <w:lsdException w:name="Dark List" w:uiPriority="70"/>
+    <w:lsdException w:name="Colorful Shading" w:uiPriority="71"/>
+    <w:lsdException w:name="Colorful List" w:uiPriority="72"/>
+    <w:lsdException w:name="Colorful Grid" w:uiPriority="73"/>
+    <w:lsdException w:name="Light Shading Accent 1" w:uiPriority="60"/>
+    <w:lsdException w:name="Light List Accent 1" w:uiPriority="61"/>
+    <w:lsdException w:name="Light Grid Accent 1" w:uiPriority="62"/>
+    <w:lsdException w:name="Medium Shading 1 Accent 1" w:uiPriority="63"/>
+    <w:lsdException w:name="Medium Shading 2 Accent 1" w:uiPriority="64"/>
+    <w:lsdException w:name="Medium List 1 Accent 1" w:uiPriority="65"/>
+    <w:lsdException w:name="Revision" w:semiHidden="1"/>
+    <w:lsdException w:name="List Paragraph" w:uiPriority="34" w:qFormat="1"/>
+    <w:lsdException w:name="Quote" w:uiPriority="29" w:qFormat="1"/>
+    <w:lsdException w:name="Intense Quote" w:uiPriority="30" w:qFormat="1"/>
+    <w:lsdException w:name="Medium List 2 Accent 1" w:uiPriority="66"/>
+    <w:lsdException w:name="Medium Grid 1 Accent 1" w:uiPriority="67"/>
+    <w:lsdException w:name="Medium Grid 2 Accent 1" w:uiPriority="68"/>
+    <w:lsdException w:name="Medium Grid 3 Accent 1" w:uiPriority="69"/>
+    <w:lsdException w:name="Dark List Accent 1" w:uiPriority="70"/>
+    <w:lsdException w:name="Colorful Shading Accent 1" w:uiPriority="71"/>
+    <w:lsdException w:name="Colorful List Accent 1" w:uiPriority="72"/>
+    <w:lsdException w:name="Colorful Grid Accent 1" w:uiPriority="73"/>
+    <w:lsdException w:name="Light Shading Accent 2" w:uiPriority="60"/>
+    <w:lsdException w:name="Light List Accent 2" w:uiPriority="61"/>
+    <w:lsdException w:name="Light Grid Accent 2" w:uiPriority="62"/>
+    <w:lsdException w:name="Medium Shading 1 Accent 2" w:uiPriority="63"/>
+    <w:lsdException w:name="Medium Shading 2 Accent 2" w:uiPriority="64"/>
+    <w:lsdException w:name="Medium List 1 Accent 2" w:uiPriority="65"/>
+    <w:lsdException w:name="Medium List 2 Accent 2" w:uiPriority="66"/>
+    <w:lsdException w:name="Medium Grid 1 Accent 2" w:uiPriority="67"/>
+    <w:lsdException w:name="Medium Grid 2 Accent 2" w:uiPriority="68"/>
+    <w:lsdException w:name="Medium Grid 3 Accent 2" w:uiPriority="69"/>
+    <w:lsdException w:name="Dark List Accent 2" w:uiPriority="70"/>
+    <w:lsdException w:name="Colorful Shading Accent 2" w:uiPriority="71"/>
+    <w:lsdException w:name="Colorful List Accent 2" w:uiPriority="72"/>
+    <w:lsdException w:name="Colorful Grid Accent 2" w:uiPriority="73"/>
+    <w:lsdException w:name="Light Shading Accent 3" w:uiPriority="60"/>
+    <w:lsdException w:name="Light List Accent 3" w:uiPriority="61"/>
+    <w:lsdException w:name="Light Grid Accent 3" w:uiPriority="62"/>
+    <w:lsdException w:name="Medium Shading 1 Accent 3" w:uiPriority="63"/>
+    <w:lsdException w:name="Medium Shading 2 Accent 3" w:uiPriority="64"/>
+    <w:lsdException w:name="Medium List 1 Accent 3" w:uiPriority="65"/>
+    <w:lsdException w:name="Medium List 2 Accent 3" w:uiPriority="66"/>
+    <w:lsdException w:name="Medium Grid 1 Accent 3" w:uiPriority="67"/>
+    <w:lsdException w:name="Medium Grid 2 Accent 3" w:uiPriority="68"/>
+    <w:lsdException w:name="Medium Grid 3 Accent 3" w:uiPriority="69"/>
+    <w:lsdException w:name="Dark List Accent 3" w:uiPriority="70"/>
+    <w:lsdException w:name="Colorful Shading Accent 3" w:uiPriority="71"/>
+    <w:lsdException w:name="Colorful List Accent 3" w:uiPriority="72"/>
+    <w:lsdException w:name="Colorful Grid Accent 3" w:uiPriority="73"/>
+    <w:lsdException w:name="Light Shading Accent 4" w:uiPriority="60"/>
+    <w:lsdException w:name="Light List Accent 4" w:uiPriority="61"/>
+    <w:lsdException w:name="Light Grid Accent 4" w:uiPriority="62"/>
+    <w:lsdException w:name="Medium Shading 1 Accent 4" w:uiPriority="63"/>
+    <w:lsdException w:name="Medium Shading 2 Accent 4" w:uiPriority="64"/>
+    <w:lsdException w:name="Medium List 1 Accent 4" w:uiPriority="65"/>
+    <w:lsdException w:name="Medium List 2 Accent 4" w:uiPriority="66"/>
+    <w:lsdException w:name="Medium Grid 1 Accent 4" w:uiPriority="67"/>
+    <w:lsdException w:name="Medium Grid 2 Accent 4" w:uiPriority="68"/>
+    <w:lsdException w:name="Medium Grid 3 Accent 4" w:uiPriority="69"/>
+    <w:lsdException w:name="Dark List Accent 4" w:uiPriority="70"/>
+    <w:lsdException w:name="Colorful Shading Accent 4" w:uiPriority="71"/>
+    <w:lsdException w:name="Colorful List Accent 4" w:uiPriority="72"/>
+    <w:lsdException w:name="Colorful Grid Accent 4" w:uiPriority="73"/>
+    <w:lsdException w:name="Light Shading Accent 5" w:uiPriority="60"/>
+    <w:lsdException w:name="Light List Accent 5" w:uiPriority="61"/>
+    <w:lsdException w:name="Light Grid Accent 5" w:uiPriority="62"/>
+    <w:lsdException w:name="Medium Shading 1 Accent 5" w:uiPriority="63"/>
+    <w:lsdException w:name="Medium Shading 2 Accent 5" w:uiPriority="64"/>
+    <w:lsdException w:name="Medium List 1 Accent 5" w:uiPriority="65"/>
+    <w:lsdException w:name="Medium List 2 Accent 5" w:uiPriority="66"/>
+    <w:lsdException w:name="Medium Grid 1 Accent 5" w:uiPriority="67"/>
+    <w:lsdException w:name="Medium Grid 2 Accent 5" w:uiPriority="68"/>
+    <w:lsdException w:name="Medium Grid 3 Accent 5" w:uiPriority="69"/>
+    <w:lsdException w:name="Dark List Accent 5" w:uiPriority="70"/>
+    <w:lsdException w:name="Colorful Shading Accent 5" w:uiPriority="71"/>
+    <w:lsdException w:name="Colorful List Accent 5" w:uiPriority="72"/>
+    <w:lsdException w:name="Colorful Grid Accent 5" w:uiPriority="73"/>
+    <w:lsdException w:name="Light Shading Accent 6" w:uiPriority="60"/>
+    <w:lsdException w:name="Light List Accent 6" w:uiPriority="61"/>
+    <w:lsdException w:name="Light Grid Accent 6" w:uiPriority="62"/>
+    <w:lsdException w:name="Medium Shading 1 Accent 6" w:uiPriority="63"/>
+    <w:lsdException w:name="Medium Shading 2 Accent 6" w:uiPriority="64"/>
+    <w:lsdException w:name="Medium List 1 Accent 6" w:uiPriority="65"/>
+    <w:lsdException w:name="Medium List 2 Accent 6" w:uiPriority="66"/>
+    <w:lsdException w:name="Medium Grid 1 Accent 6" w:uiPriority="67"/>
+    <w:lsdException w:name="Medium Grid 2 Accent 6" w:uiPriority="68"/>
+    <w:lsdException w:name="Medium Grid 3 Accent 6" w:uiPriority="69"/>
+    <w:lsdException w:name="Dark List Accent 6" w:uiPriority="70"/>
+    <w:lsdException w:name="Colorful Shading Accent 6" w:uiPriority="71"/>
+    <w:lsdException w:name="Colorful List Accent 6" w:uiPriority="72"/>
+    <w:lsdException w:name="Colorful Grid Accent 6" w:uiPriority="73"/>
+    <w:lsdException w:name="Subtle Emphasis" w:uiPriority="19" w:qFormat="1"/>
+    <w:lsdException w:name="Intense Emphasis" w:uiPriority="21" w:qFormat="1"/>
+    <w:lsdException w:name="Subtle Reference" w:uiPriority="31" w:qFormat="1"/>
+    <w:lsdException w:name="Intense Reference" w:uiPriority="32" w:qFormat="1"/>
+    <w:lsdException w:name="Book Title" w:uiPriority="33" w:qFormat="1"/>
+    <w:lsdException w:name="Bibliography" w:semiHidden="1" w:uiPriority="37" w:unhideWhenUsed="1"/>
+    <w:lsdException w:name="TOC Heading" w:semiHidden="1" w:uiPriority="39" w:unhideWhenUsed="1" w:qFormat="1"/>
+    <w:lsdException w:name="Plain Table 1" w:uiPriority="41"/>
+    <w:lsdException w:name="Plain Table 2" w:uiPriority="42"/>
+    <w:lsdException w:name="Plain Table 3" w:uiPriority="43"/>
+    <w:lsdException w:name="Plain Table 4" w:uiPriority="44"/>
+    <w:lsdException w:name="Plain Table 5" w:uiPriority="45"/>
+    <w:lsdException w:name="Grid Table Light" w:uiPriority="40"/>
+    <w:lsdException w:name="Grid Table 1 Light" w:uiPriority="46"/>
+    <w:lsdException w:name="Grid Table 2" w:uiPriority="47"/>
+    <w:lsdException w:name="Grid Table 3" w:uiPriority="48"/>
+    <w:lsdException w:name="Grid Table 4" w:uiPriority="49"/>
+    <w:lsdException w:name="Grid Table 5 Dark" w:uiPriority="50"/>
+    <w:lsdException w:name="Grid Table 6 Colorful" w:uiPriority="51"/>
+    <w:lsdException w:name="Grid Table 7 Colorful" w:uiPriority="52"/>
+    <w:lsdException w:name="Grid Table 1 Light Accent 1" w:uiPriority="46"/>
+    <w:lsdException w:name="Grid Table 2 Accent 1" w:uiPriority="47"/>
+    <w:lsdException w:name="Grid Table 3 Accent 1" w:uiPriority="48"/>
+    <w:lsdException w:name="Grid Table 4 Accent 1" w:uiPriority="49"/>
+    <w:lsdException w:name="Grid Table 5 Dark Accent 1" w:uiPriority="50"/>
+    <w:lsdException w:name="Grid Table 6 Colorful Accent 1" w:uiPriority="51"/>
+    <w:lsdException w:name="Grid Table 7 Colorful Accent 1" w:uiPriority="52"/>
+    <w:lsdException w:name="Grid Table 1 Light Accent 2" w:uiPriority="46"/>
+    <w:lsdException w:name="Grid Table 2 Accent 2" w:uiPriority="47"/>
+    <w:lsdException w:name="Grid Table 3 Accent 2" w:uiPriority="48"/>
+    <w:lsdException w:name="Grid Table 4 Accent 2" w:uiPriority="49"/>
+    <w:lsdException w:name="Grid Table 5 Dark Accent 2" w:uiPriority="50"/>
+    <w:lsdException w:name="Grid Table 6 Colorful Accent 2" w:uiPriority="51"/>
+    <w:lsdException w:name="Grid Table 7 Colorful Accent 2" w:uiPriority="52"/>
+    <w:lsdException w:name="Grid Table 1 Light Accent 3" w:uiPriority="46"/>
+    <w:lsdException w:name="Grid Table 2 Accent 3" w:uiPriority="47"/>
+    <w:lsdException w:name="Grid Table 3 Accent 3" w:uiPriority="48"/>
+    <w:lsdException w:name="Grid Table 4 Accent 3" w:uiPriority="49"/>
+    <w:lsdException w:name="Grid Table 5 Dark Accent 3" w:uiPriority="50"/>
+    <w:lsdException w:name="Grid Table 6 Colorful Accent 3" w:uiPriority="51"/>
+    <w:lsdException w:name="Grid Table 7 Colorful Accent 3" w:uiPriority="52"/>
+    <w:lsdException w:name="Grid Table 1 Light Accent 4" w:uiPriority="46"/>
+    <w:lsdException w:name="Grid Table 2 Accent 4" w:uiPriority="47"/>
+    <w:lsdException w:name="Grid Table 3 Accent 4" w:uiPriority="48"/>
+    <w:lsdException w:name="Grid Table 4 Accent 4" w:uiPriority="49"/>
+    <w:lsdException w:name="Grid Table 5 Dark Accent 4" w:uiPriority="50"/>
+    <w:lsdException w:name="Grid Table 6 Colorful Accent 4" w:uiPriority="51"/>
+    <w:lsdException w:name="Grid Table 7 Colorful Accent 4" w:uiPriority="52"/>
+    <w:lsdException w:name="Grid Table 1 Light Accent 5" w:uiPriority="46"/>
+    <w:lsdException w:name="Grid Table 2 Accent 5" w:uiPriority="47"/>
+    <w:lsdException w:name="Grid Table 3 Accent 5" w:uiPriority="48"/>
+    <w:lsdException w:name="Grid Table 4 Accent 5" w:uiPriority="49"/>
+    <w:lsdException w:name="Grid Table 5 Dark Accent 5" w:uiPriority="50"/>
+    <w:lsdException w:name="Grid Table 6 Colorful Accent 5" w:uiPriority="51"/>
+    <w:lsdException w:name="Grid Table 7 Colorful Accent 5" w:uiPriority="52"/>
+    <w:lsdException w:name="Grid Table 1 Light Accent 6" w:uiPriority="46"/>
+    <w:lsdException w:name="Grid Table 2 Accent 6" w:uiPriority="47"/>
+    <w:lsdException w:name="Grid Table 3 Accent 6" w:uiPriority="48"/>
+    <w:lsdException w:name="Grid Table 4 Accent 6" w:uiPriority="49"/>
+    <w:lsdException w:name="Grid Table 5 Dark Accent 6" w:uiPriority="50"/>
+    <w:lsdException w:name="Grid Table 6 Colorful Accent 6" w:uiPriority="51"/>
+    <w:lsdException w:name="Grid Table 7 Colorful Accent 6" w:uiPriority="52"/>
+    <w:lsdException w:name="List Table 1 Light" w:uiPriority="46"/>
+    <w:lsdException w:name="List Table 2" w:uiPriority="47"/>
+    <w:lsdException w:name="List Table 3" w:uiPriority="48"/>
+    <w:lsdException w:name="List Table 4" w:uiPriority="49"/>
+    <w:lsdException w:name="List Table 5 Dark" w:uiPriority="50"/>
+    <w:lsdException w:name="List Table 6 Colorful" w:uiPriority="51"/>
+    <w:lsdException w:name="List Table 7 Colorful" w:uiPriority="52"/>
+    <w:lsdException w:name="List Table 1 Light Accent 1" w:uiPriority="46"/>
+    <w:lsdException w:name="List Table 2 Accent 1" w:uiPriority="47"/>
+    <w:lsdException w:name="List Table 3 Accent 1" w:uiPriority="48"/>
+    <w:lsdException w:name="List Table 4 Accent 1" w:uiPriority="49"/>
+    <w:lsdException w:name="List Table 5 Dark Accent 1" w:uiPriority="50"/>
+    <w:lsdException w:name="List Table 6 Colorful Accent 1" w:uiPriority="51"/>
+    <w:lsdException w:name="List Table 7 Colorful Accent 1" w:uiPriority="52"/>
+    <w:lsdException w:name="List Table 1 Light Accent 2" w:uiPriority="46"/>
+    <w:lsdException w:name="List Table 2 Accent 2" w:uiPriority="47"/>
+    <w:lsdException w:name="List Table 3 Accent 2" w:uiPriority="48"/>
+    <w:lsdException w:name="List Table 4 Accent 2" w:uiPriority="49"/>
+    <w:lsdException w:name="List Table 5 Dark Accent 2" w:uiPriority="50"/>
+    <w:lsdException w:name="List Table 6 Colorful Accent 2" w:uiPriority="51"/>
+    <w:lsdException w:name="List Table 7 Colorful Accent 2" w:uiPriority="52"/>
+    <w:lsdException w:name="List Table 1 Light Accent 3" w:uiPriority="46"/>
+    <w:lsdException w:name="List Table 2 Accent 3" w:uiPriority="47"/>
+    <w:lsdException w:name="List Table 3 Accent 3" w:uiPriority="48"/>
+    <w:lsdException w:name="List Table 4 Accent 3" w:uiPriority="49"/>
+    <w:lsdException w:name="List Table 5 Dark Accent 3" w:uiPriority="50"/>
+    <w:lsdException w:name="List Table 6 Colorful Accent 3" w:uiPriority="51"/>
+    <w:lsdException w:name="List Table 7 Colorful Accent 3" w:uiPriority="52"/>
+    <w:lsdException w:name="List Table 1 Light Accent 4" w:uiPriority="46"/>
+    <w:lsdException w:name="List Table 2 Accent 4" w:uiPriority="47"/>
+    <w:lsdException w:name="List Table 3 Accent 4" w:uiPriority="48"/>
+    <w:lsdException w:name="List Table 4 Accent 4" w:uiPriority="49"/>
+    <w:lsdException w:name="List Table 5 Dark Accent 4" w:uiPriority="50"/>
+    <w:lsdException w:name="List Table 6 Colorful Accent 4" w:uiPriority="51"/>
+    <w:lsdException w:name="List Table 7 Colorful Accent 4" w:uiPriority="52"/>
+    <w:lsdException w:name="List Table 1 Light Accent 5" w:uiPriority="46"/>
+    <w:lsdException w:name="List Table 2 Accent 5" w:uiPriority="47"/>
+    <w:lsdException w:name="List Table 3 Accent 5" w:uiPriority="48"/>
+    <w:lsdException w:name="List Table 4 Accent 5" w:uiPriority="49"/>
+    <w:lsdException w:name="List Table 5 Dark Accent 5" w:uiPriority="50"/>
+    <w:lsdException w:name="List Table 6 Colorful Accent 5" w:uiPriority="51"/>
+    <w:lsdException w:name="List Table 7 Colorful Accent 5" w:uiPriority="52"/>
+    <w:lsdException w:name="List Table 1 Light Accent 6" w:uiPriority="46"/>
+    <w:lsdException w:name="List Table 2 Accent 6" w:uiPriority="47"/>
+    <w:lsdException w:name="List Table 3 Accent 6" w:uiPriority="48"/>
+    <w:lsdException w:name="List Table 4 Accent 6" w:uiPriority="49"/>
+    <w:lsdException w:name="List Table 5 Dark Accent 6" w:uiPriority="50"/>
+    <w:lsdException w:name="List Table 6 Colorful Accent 6" w:uiPriority="51"/>
+    <w:lsdException w:name="List Table 7 Colorful Accent 6" w:uiPriority="52"/>
+    <w:lsdException w:name="Mention" w:semiHidden="1" w:unhideWhenUsed="1"/>
+    <w:lsdException w:name="Smart Hyperlink" w:semiHidden="1" w:unhideWhenUsed="1"/>
+    <w:lsdException w:name="Hashtag" w:semiHidden="1" w:unhideWhenUsed="1"/>
+    <w:lsdException w:name="Unresolved Mention" w:semiHidden="1" w:unhideWhenUsed="1"/>
+    <w:lsdException w:name="Smart Link" w:semiHidden="1" w:unhideWhenUsed="1"/>
   </w:latentStyles>
   <w:style w:type="paragraph" w:default="1" w:styleId="a">
     <w:name w:val="Normal"/>
@@ -14016,7 +14279,6 @@
     <w:uiPriority w:val="99"/>
     <w:semiHidden/>
     <w:unhideWhenUsed/>
-    <w:qFormat/>
     <w:tblPr>
       <w:tblInd w:w="0" w:type="dxa"/>
       <w:tblCellMar>
@@ -14038,7 +14300,6 @@
     <w:basedOn w:val="a1"/>
     <w:rsid w:val="00186128"/>
     <w:tblPr>
-      <w:tblInd w:w="0" w:type="dxa"/>
       <w:tblBorders>
         <w:top w:val="single" w:sz="4" w:space="0" w:color="auto"/>
         <w:left w:val="single" w:sz="4" w:space="0" w:color="auto"/>
@@ -14047,12 +14308,6 @@
         <w:insideH w:val="single" w:sz="4" w:space="0" w:color="auto"/>
         <w:insideV w:val="single" w:sz="4" w:space="0" w:color="auto"/>
       </w:tblBorders>
-      <w:tblCellMar>
-        <w:top w:w="0" w:type="dxa"/>
-        <w:left w:w="108" w:type="dxa"/>
-        <w:bottom w:w="0" w:type="dxa"/>
-        <w:right w:w="108" w:type="dxa"/>
-      </w:tblCellMar>
     </w:tblPr>
   </w:style>
   <w:style w:type="paragraph" w:styleId="11">

--- a/ТЗ СОДА.docx
+++ b/ТЗ СОДА.docx
@@ -1,6 +1,6 @@
 
 <file path=word/document.xml><?xml version="1.0" encoding="utf-8"?>
-<w:document xmlns:wpc="http://schemas.microsoft.com/office/word/2010/wordprocessingCanvas" xmlns:cx="http://schemas.microsoft.com/office/drawing/2014/chartex" xmlns:cx1="http://schemas.microsoft.com/office/drawing/2015/9/8/chartex" xmlns:cx2="http://schemas.microsoft.com/office/drawing/2015/10/21/chartex" xmlns:cx3="http://schemas.microsoft.com/office/drawing/2016/5/9/chartex" xmlns:cx4="http://schemas.microsoft.com/office/drawing/2016/5/10/chartex" xmlns:cx5="http://schemas.microsoft.com/office/drawing/2016/5/11/chartex" xmlns:cx6="http://schemas.microsoft.com/office/drawing/2016/5/12/chartex" xmlns:cx7="http://schemas.microsoft.com/office/drawing/2016/5/13/chartex" xmlns:cx8="http://schemas.microsoft.com/office/drawing/2016/5/14/chartex" xmlns:mc="http://schemas.openxmlformats.org/markup-compatibility/2006" xmlns:aink="http://schemas.microsoft.com/office/drawing/2016/ink" xmlns:am3d="http://schemas.microsoft.com/office/drawing/2017/model3d" xmlns:o="urn:schemas-microsoft-com:office:office" xmlns:r="http://schemas.openxmlformats.org/officeDocument/2006/relationships" xmlns:m="http://schemas.openxmlformats.org/officeDocument/2006/math" xmlns:v="urn:schemas-microsoft-com:vml" xmlns:wp14="http://schemas.microsoft.com/office/word/2010/wordprocessingDrawing" xmlns:wp="http://schemas.openxmlformats.org/drawingml/2006/wordprocessingDrawing" xmlns:w10="urn:schemas-microsoft-com:office:word" xmlns:w="http://schemas.openxmlformats.org/wordprocessingml/2006/main" xmlns:w14="http://schemas.microsoft.com/office/word/2010/wordml" xmlns:w15="http://schemas.microsoft.com/office/word/2012/wordml" xmlns:w16cid="http://schemas.microsoft.com/office/word/2016/wordml/cid" xmlns:w16se="http://schemas.microsoft.com/office/word/2015/wordml/symex" xmlns:wpg="http://schemas.microsoft.com/office/word/2010/wordprocessingGroup" xmlns:wpi="http://schemas.microsoft.com/office/word/2010/wordprocessingInk" xmlns:wne="http://schemas.microsoft.com/office/word/2006/wordml" xmlns:wps="http://schemas.microsoft.com/office/word/2010/wordprocessingShape" mc:Ignorable="w14 w15 w16se w16cid wp14">
+<w:document xmlns:ve="http://schemas.openxmlformats.org/markup-compatibility/2006" xmlns:o="urn:schemas-microsoft-com:office:office" xmlns:r="http://schemas.openxmlformats.org/officeDocument/2006/relationships" xmlns:m="http://schemas.openxmlformats.org/officeDocument/2006/math" xmlns:v="urn:schemas-microsoft-com:vml" xmlns:wp="http://schemas.openxmlformats.org/drawingml/2006/wordprocessingDrawing" xmlns:w10="urn:schemas-microsoft-com:office:word" xmlns:w="http://schemas.openxmlformats.org/wordprocessingml/2006/main" xmlns:wne="http://schemas.microsoft.com/office/word/2006/wordml">
   <w:body>
     <w:p>
       <w:r>
@@ -75,7 +75,7 @@
     <w:tbl>
       <w:tblPr>
         <w:tblW w:w="0" w:type="auto"/>
-        <w:tblLook w:val="01E0" w:firstRow="1" w:lastRow="1" w:firstColumn="1" w:lastColumn="1" w:noHBand="0" w:noVBand="0"/>
+        <w:tblLook w:val="01E0"/>
       </w:tblPr>
       <w:tblGrid>
         <w:gridCol w:w="4785"/>
@@ -114,11 +114,7 @@
               <w:t>_______________________/</w:t>
             </w:r>
             <w:r>
-              <w:t xml:space="preserve">Николаев </w:t>
-            </w:r>
-            <w:proofErr w:type="gramStart"/>
-            <w:r>
-              <w:t>Е</w:t>
+              <w:t>Николаев Е</w:t>
             </w:r>
             <w:r>
               <w:t>.</w:t>
@@ -126,7 +122,6 @@
             <w:r>
               <w:t>М.</w:t>
             </w:r>
-            <w:proofErr w:type="gramEnd"/>
             <w:r>
               <w:t>/</w:t>
             </w:r>
@@ -174,8 +169,13 @@
             <w:r>
               <w:t>_____________________/</w:t>
             </w:r>
+            <w:proofErr w:type="spellStart"/>
             <w:r>
-              <w:t>Пупкин В</w:t>
+              <w:t>Пупкин</w:t>
+            </w:r>
+            <w:proofErr w:type="spellEnd"/>
+            <w:r>
+              <w:t xml:space="preserve"> В</w:t>
             </w:r>
             <w:r>
               <w:t>.</w:t>
@@ -380,7 +380,7 @@
     <w:tbl>
       <w:tblPr>
         <w:tblW w:w="0" w:type="auto"/>
-        <w:tblLook w:val="01E0" w:firstRow="1" w:lastRow="1" w:firstColumn="1" w:lastColumn="1" w:noHBand="0" w:noVBand="0"/>
+        <w:tblLook w:val="01E0"/>
       </w:tblPr>
       <w:tblGrid>
         <w:gridCol w:w="4785"/>
@@ -5554,7 +5554,7 @@
           <w:insideH w:val="single" w:sz="4" w:space="0" w:color="auto"/>
           <w:insideV w:val="single" w:sz="4" w:space="0" w:color="auto"/>
         </w:tblBorders>
-        <w:tblLook w:val="01E0" w:firstRow="1" w:lastRow="1" w:firstColumn="1" w:lastColumn="1" w:noHBand="0" w:noVBand="0"/>
+        <w:tblLook w:val="01E0"/>
       </w:tblPr>
       <w:tblGrid>
         <w:gridCol w:w="648"/>
@@ -6107,7 +6107,21 @@
         <w:rPr>
           <w:lang w:val="en-US"/>
         </w:rPr>
-        <w:t xml:space="preserve"> Microsoft .Net Framework 4.6.1</w:t>
+        <w:t xml:space="preserve"> Microsoft </w:t>
+      </w:r>
+      <w:proofErr w:type="spellStart"/>
+      <w:r>
+        <w:rPr>
+          <w:lang w:val="en-US"/>
+        </w:rPr>
+        <w:t>.Net</w:t>
+      </w:r>
+      <w:proofErr w:type="spellEnd"/>
+      <w:r>
+        <w:rPr>
+          <w:lang w:val="en-US"/>
+        </w:rPr>
+        <w:t xml:space="preserve"> Framework 4.6.1</w:t>
       </w:r>
       <w:r>
         <w:rPr>
@@ -6470,30 +6484,30 @@
         <w:rPr>
           <w:lang w:val="en-US"/>
         </w:rPr>
+        <w:t xml:space="preserve">Сервер 1 </w:t>
+      </w:r>
+      <w:r>
+        <w:t>шт</w:t>
+      </w:r>
+      <w:r>
+        <w:rPr>
+          <w:lang w:val="en-US"/>
+        </w:rPr>
+        <w:t>.</w:t>
+      </w:r>
+      <w:r>
+        <w:t>:</w:t>
+      </w:r>
+    </w:p>
+    <w:p>
+      <w:pPr>
+        <w:ind w:firstLine="1701"/>
+        <w:rPr>
+          <w:lang w:val="en-US"/>
+        </w:rPr>
+      </w:pPr>
+      <w:r>
         <w:lastRenderedPageBreak/>
-        <w:t xml:space="preserve">Сервер 1 </w:t>
-      </w:r>
-      <w:r>
-        <w:t>шт</w:t>
-      </w:r>
-      <w:r>
-        <w:rPr>
-          <w:lang w:val="en-US"/>
-        </w:rPr>
-        <w:t>.</w:t>
-      </w:r>
-      <w:r>
-        <w:t>:</w:t>
-      </w:r>
-    </w:p>
-    <w:p>
-      <w:pPr>
-        <w:ind w:firstLine="1701"/>
-        <w:rPr>
-          <w:lang w:val="en-US"/>
-        </w:rPr>
-      </w:pPr>
-      <w:r>
         <w:t>Наименование</w:t>
       </w:r>
       <w:r>
@@ -6846,21 +6860,18 @@
         </w:numPr>
       </w:pPr>
       <w:r>
-        <w:t>должно хранить учетные записи пользователей для предоставления доступа к сервису</w:t>
+        <w:t>Д</w:t>
+      </w:r>
+      <w:r>
+        <w:t>олжно хранить учетные записи пользователей для предоставления доступа к сервису</w:t>
       </w:r>
       <w:r>
         <w:t xml:space="preserve"> и </w:t>
       </w:r>
       <w:r>
-        <w:rPr>
-          <w:color w:val="00B050"/>
-        </w:rPr>
         <w:t>данные об ошибках</w:t>
       </w:r>
       <w:r>
-        <w:rPr>
-          <w:color w:val="00B050"/>
-        </w:rPr>
         <w:t>.</w:t>
       </w:r>
     </w:p>
@@ -6962,15 +6973,19 @@
       <w:pPr>
         <w:ind w:firstLine="720"/>
         <w:rPr>
-          <w:color w:val="00B050"/>
-          <w:lang w:val="en-US"/>
-        </w:rPr>
-      </w:pPr>
-      <w:r>
-        <w:rPr>
-          <w:color w:val="00B050"/>
-        </w:rPr>
-        <w:t>Работа с репозиториями.</w:t>
+          <w:lang w:val="en-US"/>
+        </w:rPr>
+      </w:pPr>
+      <w:r>
+        <w:t xml:space="preserve">Работа с </w:t>
+      </w:r>
+      <w:proofErr w:type="spellStart"/>
+      <w:r>
+        <w:t>репозиториями</w:t>
+      </w:r>
+      <w:proofErr w:type="spellEnd"/>
+      <w:r>
+        <w:t>.</w:t>
       </w:r>
     </w:p>
     <w:p>
@@ -7415,15 +7430,1282 @@
       <w:bookmarkStart w:id="63" w:name="_Toc286104149"/>
       <w:bookmarkStart w:id="64" w:name="_Toc286708469"/>
       <w:r>
-        <w:rPr>
-          <w:highlight w:val="yellow"/>
-        </w:rPr>
         <w:t>Требования к функциям, выполняемым системой</w:t>
       </w:r>
       <w:bookmarkStart w:id="65" w:name="_GoBack"/>
       <w:bookmarkEnd w:id="65"/>
     </w:p>
-    <w:p/>
+    <w:p>
+      <w:pPr>
+        <w:outlineLvl w:val="1"/>
+      </w:pPr>
+      <w:r>
+        <w:t>1. Работа с данными</w:t>
+      </w:r>
+    </w:p>
+    <w:p>
+      <w:pPr>
+        <w:outlineLvl w:val="1"/>
+      </w:pPr>
+      <w:r>
+        <w:rPr>
+          <w:lang w:val="en-US"/>
+        </w:rPr>
+        <w:tab/>
+      </w:r>
+      <w:r>
+        <w:t>1.1 Работа с ошибками</w:t>
+      </w:r>
+    </w:p>
+    <w:p>
+      <w:pPr>
+        <w:outlineLvl w:val="1"/>
+      </w:pPr>
+      <w:r>
+        <w:rPr>
+          <w:lang w:val="en-US"/>
+        </w:rPr>
+        <w:tab/>
+      </w:r>
+      <w:r>
+        <w:rPr>
+          <w:lang w:val="en-US"/>
+        </w:rPr>
+        <w:tab/>
+      </w:r>
+      <w:r>
+        <w:t>1.1.1 Регистрация новой ошибки</w:t>
+      </w:r>
+    </w:p>
+    <w:p>
+      <w:pPr>
+        <w:outlineLvl w:val="1"/>
+      </w:pPr>
+      <w:r>
+        <w:rPr>
+          <w:lang w:val="en-US"/>
+        </w:rPr>
+        <w:tab/>
+      </w:r>
+      <w:r>
+        <w:rPr>
+          <w:lang w:val="en-US"/>
+        </w:rPr>
+        <w:tab/>
+      </w:r>
+      <w:r>
+        <w:t>1.1.2 Удаление ошибки</w:t>
+      </w:r>
+    </w:p>
+    <w:p>
+      <w:pPr>
+        <w:outlineLvl w:val="1"/>
+      </w:pPr>
+      <w:r>
+        <w:rPr>
+          <w:lang w:val="en-US"/>
+        </w:rPr>
+        <w:tab/>
+      </w:r>
+      <w:r>
+        <w:rPr>
+          <w:lang w:val="en-US"/>
+        </w:rPr>
+        <w:tab/>
+      </w:r>
+      <w:r>
+        <w:t>1.1.3 Изменение данных ошибок</w:t>
+      </w:r>
+    </w:p>
+    <w:p>
+      <w:pPr>
+        <w:outlineLvl w:val="1"/>
+      </w:pPr>
+      <w:r>
+        <w:rPr>
+          <w:lang w:val="en-US"/>
+        </w:rPr>
+        <w:tab/>
+      </w:r>
+      <w:r>
+        <w:t xml:space="preserve">1.2 Работа с типами ошибок </w:t>
+      </w:r>
+    </w:p>
+    <w:p>
+      <w:pPr>
+        <w:outlineLvl w:val="1"/>
+      </w:pPr>
+      <w:r>
+        <w:rPr>
+          <w:lang w:val="en-US"/>
+        </w:rPr>
+        <w:tab/>
+      </w:r>
+      <w:r>
+        <w:rPr>
+          <w:lang w:val="en-US"/>
+        </w:rPr>
+        <w:tab/>
+      </w:r>
+      <w:r>
+        <w:t xml:space="preserve">1.2.1 Регистрация нового типа ошибки </w:t>
+      </w:r>
+    </w:p>
+    <w:p>
+      <w:pPr>
+        <w:outlineLvl w:val="1"/>
+      </w:pPr>
+      <w:r>
+        <w:rPr>
+          <w:lang w:val="en-US"/>
+        </w:rPr>
+        <w:tab/>
+      </w:r>
+      <w:r>
+        <w:rPr>
+          <w:lang w:val="en-US"/>
+        </w:rPr>
+        <w:tab/>
+      </w:r>
+      <w:r>
+        <w:t>1.2.2 Удаление типа ошибки</w:t>
+      </w:r>
+    </w:p>
+    <w:p>
+      <w:pPr>
+        <w:outlineLvl w:val="1"/>
+      </w:pPr>
+      <w:r>
+        <w:rPr>
+          <w:lang w:val="en-US"/>
+        </w:rPr>
+        <w:tab/>
+      </w:r>
+      <w:r>
+        <w:rPr>
+          <w:lang w:val="en-US"/>
+        </w:rPr>
+        <w:tab/>
+      </w:r>
+      <w:r>
+        <w:t>1.2.3 Изменение данных ошибки</w:t>
+      </w:r>
+    </w:p>
+    <w:p>
+      <w:pPr>
+        <w:outlineLvl w:val="1"/>
+      </w:pPr>
+      <w:r>
+        <w:rPr>
+          <w:lang w:val="en-US"/>
+        </w:rPr>
+        <w:tab/>
+      </w:r>
+      <w:r>
+        <w:t>1.3 Работа с примерами исправления ошибок</w:t>
+      </w:r>
+    </w:p>
+    <w:p>
+      <w:pPr>
+        <w:outlineLvl w:val="1"/>
+      </w:pPr>
+      <w:r>
+        <w:rPr>
+          <w:lang w:val="en-US"/>
+        </w:rPr>
+        <w:tab/>
+      </w:r>
+      <w:r>
+        <w:rPr>
+          <w:lang w:val="en-US"/>
+        </w:rPr>
+        <w:tab/>
+      </w:r>
+      <w:r>
+        <w:t>1.3.1 Регистрация примера исправления ошибки</w:t>
+      </w:r>
+    </w:p>
+    <w:p>
+      <w:pPr>
+        <w:outlineLvl w:val="1"/>
+      </w:pPr>
+      <w:r>
+        <w:rPr>
+          <w:lang w:val="en-US"/>
+        </w:rPr>
+        <w:tab/>
+      </w:r>
+      <w:r>
+        <w:rPr>
+          <w:lang w:val="en-US"/>
+        </w:rPr>
+        <w:tab/>
+      </w:r>
+      <w:r>
+        <w:t>1.3.2 Удаление примера исправления ошибки</w:t>
+      </w:r>
+    </w:p>
+    <w:p>
+      <w:pPr>
+        <w:outlineLvl w:val="1"/>
+      </w:pPr>
+      <w:r>
+        <w:rPr>
+          <w:lang w:val="en-US"/>
+        </w:rPr>
+        <w:tab/>
+      </w:r>
+      <w:r>
+        <w:rPr>
+          <w:lang w:val="en-US"/>
+        </w:rPr>
+        <w:tab/>
+      </w:r>
+      <w:r>
+        <w:t>1.3.3 Редактирование примера исправления ошибки</w:t>
+      </w:r>
+    </w:p>
+    <w:p>
+      <w:pPr>
+        <w:outlineLvl w:val="1"/>
+      </w:pPr>
+      <w:r>
+        <w:rPr>
+          <w:lang w:val="en-US"/>
+        </w:rPr>
+        <w:tab/>
+      </w:r>
+      <w:r>
+        <w:t>1.4 Работа с данными пользователей</w:t>
+      </w:r>
+    </w:p>
+    <w:p>
+      <w:pPr>
+        <w:outlineLvl w:val="1"/>
+      </w:pPr>
+      <w:r>
+        <w:rPr>
+          <w:lang w:val="en-US"/>
+        </w:rPr>
+        <w:tab/>
+      </w:r>
+      <w:r>
+        <w:rPr>
+          <w:lang w:val="en-US"/>
+        </w:rPr>
+        <w:tab/>
+      </w:r>
+      <w:r>
+        <w:t>1.4.1 Регистрация пользователя</w:t>
+      </w:r>
+    </w:p>
+    <w:p>
+      <w:pPr>
+        <w:outlineLvl w:val="1"/>
+        <w:rPr>
+          <w:lang w:val="en-US"/>
+        </w:rPr>
+      </w:pPr>
+      <w:r>
+        <w:rPr>
+          <w:lang w:val="en-US"/>
+        </w:rPr>
+        <w:tab/>
+      </w:r>
+      <w:r>
+        <w:rPr>
+          <w:lang w:val="en-US"/>
+        </w:rPr>
+        <w:tab/>
+      </w:r>
+      <w:r>
+        <w:t>1.4.2 Удаление пользователя</w:t>
+      </w:r>
+    </w:p>
+    <w:p>
+      <w:pPr>
+        <w:outlineLvl w:val="1"/>
+      </w:pPr>
+      <w:r>
+        <w:rPr>
+          <w:lang w:val="en-US"/>
+        </w:rPr>
+        <w:lastRenderedPageBreak/>
+        <w:tab/>
+      </w:r>
+      <w:r>
+        <w:rPr>
+          <w:lang w:val="en-US"/>
+        </w:rPr>
+        <w:tab/>
+      </w:r>
+      <w:r>
+        <w:t>1.4.3 Изменение данных о пользователе</w:t>
+      </w:r>
+    </w:p>
+    <w:p>
+      <w:pPr>
+        <w:outlineLvl w:val="1"/>
+      </w:pPr>
+      <w:r>
+        <w:rPr>
+          <w:lang w:val="en-US"/>
+        </w:rPr>
+        <w:tab/>
+      </w:r>
+      <w:r>
+        <w:t>1.5 Назначение ответственного сотрудника и отдела за ошибку</w:t>
+      </w:r>
+    </w:p>
+    <w:p>
+      <w:pPr>
+        <w:outlineLvl w:val="1"/>
+      </w:pPr>
+      <w:r>
+        <w:t xml:space="preserve">2. Вывод отчетов </w:t>
+      </w:r>
+    </w:p>
+    <w:p>
+      <w:pPr>
+        <w:outlineLvl w:val="1"/>
+      </w:pPr>
+      <w:r>
+        <w:rPr>
+          <w:lang w:val="en-US"/>
+        </w:rPr>
+        <w:tab/>
+      </w:r>
+      <w:r>
+        <w:t>2.1 Отчет об ошибке</w:t>
+      </w:r>
+    </w:p>
+    <w:p>
+      <w:pPr>
+        <w:outlineLvl w:val="1"/>
+      </w:pPr>
+      <w:r>
+        <w:rPr>
+          <w:lang w:val="en-US"/>
+        </w:rPr>
+        <w:tab/>
+      </w:r>
+      <w:r>
+        <w:rPr>
+          <w:lang w:val="en-US"/>
+        </w:rPr>
+        <w:tab/>
+      </w:r>
+      <w:r>
+        <w:t>2.1.1 Пример исправления по типу/названию ошибки</w:t>
+      </w:r>
+    </w:p>
+    <w:p>
+      <w:pPr>
+        <w:outlineLvl w:val="1"/>
+      </w:pPr>
+      <w:r>
+        <w:rPr>
+          <w:lang w:val="en-US"/>
+        </w:rPr>
+        <w:tab/>
+      </w:r>
+      <w:r>
+        <w:rPr>
+          <w:lang w:val="en-US"/>
+        </w:rPr>
+        <w:tab/>
+      </w:r>
+      <w:r>
+        <w:t>2.1.2 Все данные об ошибке</w:t>
+      </w:r>
+    </w:p>
+    <w:p>
+      <w:pPr>
+        <w:outlineLvl w:val="1"/>
+      </w:pPr>
+      <w:r>
+        <w:rPr>
+          <w:lang w:val="en-US"/>
+        </w:rPr>
+        <w:tab/>
+      </w:r>
+      <w:r>
+        <w:rPr>
+          <w:lang w:val="en-US"/>
+        </w:rPr>
+        <w:tab/>
+      </w:r>
+      <w:r>
+        <w:t>2.1.2 Тип ошибки</w:t>
+      </w:r>
+    </w:p>
+    <w:p>
+      <w:pPr>
+        <w:outlineLvl w:val="1"/>
+      </w:pPr>
+      <w:r>
+        <w:rPr>
+          <w:lang w:val="en-US"/>
+        </w:rPr>
+        <w:tab/>
+      </w:r>
+      <w:r>
+        <w:rPr>
+          <w:lang w:val="en-US"/>
+        </w:rPr>
+        <w:tab/>
+      </w:r>
+      <w:r>
+        <w:t>2.1.2 Название ошибки</w:t>
+      </w:r>
+    </w:p>
+    <w:p>
+      <w:pPr>
+        <w:outlineLvl w:val="1"/>
+      </w:pPr>
+      <w:r>
+        <w:rPr>
+          <w:lang w:val="en-US"/>
+        </w:rPr>
+        <w:tab/>
+      </w:r>
+      <w:r>
+        <w:rPr>
+          <w:lang w:val="en-US"/>
+        </w:rPr>
+        <w:tab/>
+      </w:r>
+      <w:r>
+        <w:t>2.1.2 Описание ошибки</w:t>
+      </w:r>
+    </w:p>
+    <w:p>
+      <w:pPr>
+        <w:outlineLvl w:val="1"/>
+      </w:pPr>
+      <w:r>
+        <w:rPr>
+          <w:lang w:val="en-US"/>
+        </w:rPr>
+        <w:tab/>
+      </w:r>
+      <w:r>
+        <w:rPr>
+          <w:lang w:val="en-US"/>
+        </w:rPr>
+        <w:tab/>
+      </w:r>
+      <w:r>
+        <w:t>2.1.2 Дата создания, последнего изменения ошибки</w:t>
+      </w:r>
+    </w:p>
+    <w:p>
+      <w:pPr>
+        <w:outlineLvl w:val="1"/>
+      </w:pPr>
+      <w:r>
+        <w:rPr>
+          <w:lang w:val="en-US"/>
+        </w:rPr>
+        <w:tab/>
+      </w:r>
+      <w:r>
+        <w:rPr>
+          <w:lang w:val="en-US"/>
+        </w:rPr>
+        <w:tab/>
+      </w:r>
+      <w:r>
+        <w:t>2.1.2 Автор</w:t>
+      </w:r>
+    </w:p>
+    <w:p>
+      <w:pPr>
+        <w:outlineLvl w:val="1"/>
+      </w:pPr>
+      <w:r>
+        <w:rPr>
+          <w:lang w:val="en-US"/>
+        </w:rPr>
+        <w:tab/>
+      </w:r>
+      <w:r>
+        <w:rPr>
+          <w:lang w:val="en-US"/>
+        </w:rPr>
+        <w:tab/>
+      </w:r>
+      <w:r>
+        <w:t>2.1.2 Ответственный сотрудник</w:t>
+      </w:r>
+    </w:p>
+    <w:p>
+      <w:pPr>
+        <w:outlineLvl w:val="1"/>
+      </w:pPr>
+      <w:r>
+        <w:rPr>
+          <w:lang w:val="en-US"/>
+        </w:rPr>
+        <w:tab/>
+      </w:r>
+      <w:r>
+        <w:rPr>
+          <w:lang w:val="en-US"/>
+        </w:rPr>
+        <w:tab/>
+      </w:r>
+      <w:r>
+        <w:t>2.1.2 Ответственный отдел</w:t>
+      </w:r>
+    </w:p>
+    <w:p>
+      <w:pPr>
+        <w:outlineLvl w:val="1"/>
+      </w:pPr>
+      <w:r>
+        <w:rPr>
+          <w:lang w:val="en-US"/>
+        </w:rPr>
+        <w:tab/>
+      </w:r>
+      <w:r>
+        <w:rPr>
+          <w:lang w:val="en-US"/>
+        </w:rPr>
+        <w:tab/>
+      </w:r>
+      <w:r>
+        <w:t>2.1.2 Комментарии</w:t>
+      </w:r>
+    </w:p>
+    <w:p>
+      <w:pPr>
+        <w:outlineLvl w:val="1"/>
+      </w:pPr>
+      <w:r>
+        <w:rPr>
+          <w:lang w:val="en-US"/>
+        </w:rPr>
+        <w:tab/>
+      </w:r>
+      <w:r>
+        <w:rPr>
+          <w:lang w:val="en-US"/>
+        </w:rPr>
+        <w:tab/>
+      </w:r>
+      <w:r>
+        <w:t>2.1.2 Текущее состояние ошибки</w:t>
+      </w:r>
+    </w:p>
+    <w:p>
+      <w:pPr>
+        <w:outlineLvl w:val="1"/>
+      </w:pPr>
+      <w:r>
+        <w:rPr>
+          <w:lang w:val="en-US"/>
+        </w:rPr>
+        <w:tab/>
+      </w:r>
+      <w:r>
+        <w:t>2.2 Отчет о всех ошибках</w:t>
+      </w:r>
+    </w:p>
+    <w:p>
+      <w:pPr>
+        <w:outlineLvl w:val="1"/>
+      </w:pPr>
+      <w:r>
+        <w:rPr>
+          <w:lang w:val="en-US"/>
+        </w:rPr>
+        <w:tab/>
+      </w:r>
+      <w:r>
+        <w:rPr>
+          <w:lang w:val="en-US"/>
+        </w:rPr>
+        <w:tab/>
+      </w:r>
+      <w:r>
+        <w:t>2.2.1 Ссылка на 2.1 Отчет об ошибке (Спецификация ошибки)</w:t>
+      </w:r>
+    </w:p>
+    <w:p>
+      <w:pPr>
+        <w:outlineLvl w:val="1"/>
+      </w:pPr>
+      <w:r>
+        <w:rPr>
+          <w:lang w:val="en-US"/>
+        </w:rPr>
+        <w:tab/>
+      </w:r>
+      <w:r>
+        <w:rPr>
+          <w:lang w:val="en-US"/>
+        </w:rPr>
+        <w:tab/>
+      </w:r>
+      <w:r>
+        <w:t>2.2.2 Тип ошибки</w:t>
+      </w:r>
+    </w:p>
+    <w:p>
+      <w:pPr>
+        <w:outlineLvl w:val="1"/>
+      </w:pPr>
+      <w:r>
+        <w:rPr>
+          <w:lang w:val="en-US"/>
+        </w:rPr>
+        <w:tab/>
+      </w:r>
+      <w:r>
+        <w:rPr>
+          <w:lang w:val="en-US"/>
+        </w:rPr>
+        <w:tab/>
+      </w:r>
+      <w:r>
+        <w:t xml:space="preserve">2.2.3 Название ошибки </w:t>
+      </w:r>
+    </w:p>
+    <w:p>
+      <w:pPr>
+        <w:outlineLvl w:val="1"/>
+      </w:pPr>
+      <w:r>
+        <w:rPr>
+          <w:lang w:val="en-US"/>
+        </w:rPr>
+        <w:tab/>
+      </w:r>
+      <w:r>
+        <w:rPr>
+          <w:lang w:val="en-US"/>
+        </w:rPr>
+        <w:tab/>
+      </w:r>
+      <w:r>
+        <w:t>2.2.4 Дата ошибки</w:t>
+      </w:r>
+    </w:p>
+    <w:p>
+      <w:pPr>
+        <w:outlineLvl w:val="1"/>
+      </w:pPr>
+      <w:r>
+        <w:rPr>
+          <w:lang w:val="en-US"/>
+        </w:rPr>
+        <w:tab/>
+      </w:r>
+      <w:r>
+        <w:rPr>
+          <w:lang w:val="en-US"/>
+        </w:rPr>
+        <w:tab/>
+      </w:r>
+      <w:r>
+        <w:t>2.2.5 Отдел ошибки</w:t>
+      </w:r>
+    </w:p>
+    <w:p>
+      <w:pPr>
+        <w:outlineLvl w:val="1"/>
+      </w:pPr>
+      <w:r>
+        <w:rPr>
+          <w:lang w:val="en-US"/>
+        </w:rPr>
+        <w:tab/>
+      </w:r>
+      <w:r>
+        <w:rPr>
+          <w:lang w:val="en-US"/>
+        </w:rPr>
+        <w:tab/>
+      </w:r>
+      <w:r>
+        <w:t>2.2.6 Состояние ошибки</w:t>
+      </w:r>
+    </w:p>
+    <w:p>
+      <w:pPr>
+        <w:outlineLvl w:val="1"/>
+        <w:rPr>
+          <w:lang w:val="en-US"/>
+        </w:rPr>
+      </w:pPr>
+      <w:r>
+        <w:tab/>
+      </w:r>
+      <w:r>
+        <w:tab/>
+        <w:t>2.2.7 Сортировка по вышеперечисленным данным</w:t>
+      </w:r>
+    </w:p>
+    <w:p>
+      <w:pPr>
+        <w:outlineLvl w:val="1"/>
+      </w:pPr>
+      <w:r>
+        <w:t>4. Функции пользователей</w:t>
+      </w:r>
+    </w:p>
+    <w:p>
+      <w:pPr>
+        <w:outlineLvl w:val="1"/>
+      </w:pPr>
+      <w:r>
+        <w:tab/>
+        <w:t>4.1 Авторизация по логину и паролю</w:t>
+      </w:r>
+    </w:p>
+    <w:p>
+      <w:pPr>
+        <w:outlineLvl w:val="1"/>
+      </w:pPr>
+      <w:r>
+        <w:tab/>
+        <w:t>4.2 Разделение пользователей на роли, имеющие доступы к определенным функциям</w:t>
+      </w:r>
+    </w:p>
+    <w:p>
+      <w:pPr>
+        <w:outlineLvl w:val="1"/>
+      </w:pPr>
+      <w:r>
+        <w:tab/>
+      </w:r>
+      <w:r>
+        <w:tab/>
+        <w:t>4.2.1 Администратор</w:t>
+      </w:r>
+    </w:p>
+    <w:p>
+      <w:pPr>
+        <w:outlineLvl w:val="1"/>
+      </w:pPr>
+      <w:r>
+        <w:tab/>
+      </w:r>
+      <w:r>
+        <w:tab/>
+      </w:r>
+      <w:r>
+        <w:tab/>
+      </w:r>
+      <w:r>
+        <w:t>4.2.1 1.1 Создание, удаление, изменение ошибок любого отдела/сотрудника</w:t>
+      </w:r>
+    </w:p>
+    <w:p>
+      <w:pPr>
+        <w:outlineLvl w:val="1"/>
+      </w:pPr>
+      <w:r>
+        <w:tab/>
+      </w:r>
+      <w:r>
+        <w:tab/>
+      </w:r>
+      <w:r>
+        <w:tab/>
+      </w:r>
+      <w:r>
+        <w:t>4.2.1 1.3 Добавление, удаление, изменение типа ошибки</w:t>
+      </w:r>
+    </w:p>
+    <w:p>
+      <w:pPr>
+        <w:outlineLvl w:val="1"/>
+      </w:pPr>
+      <w:r>
+        <w:tab/>
+      </w:r>
+      <w:r>
+        <w:tab/>
+      </w:r>
+      <w:r>
+        <w:tab/>
+      </w:r>
+      <w:r>
+        <w:t>4.2.1 1.4 Добавление, удаление, изменение примера исправления ошибки</w:t>
+      </w:r>
+    </w:p>
+    <w:p>
+      <w:pPr>
+        <w:outlineLvl w:val="1"/>
+      </w:pPr>
+      <w:r>
+        <w:tab/>
+      </w:r>
+      <w:r>
+        <w:tab/>
+      </w:r>
+      <w:r>
+        <w:tab/>
+      </w:r>
+      <w:r>
+        <w:t>4.2.1 1.5 Регистрация/удаление/изменение пользователя</w:t>
+      </w:r>
+    </w:p>
+    <w:p>
+      <w:pPr>
+        <w:outlineLvl w:val="1"/>
+      </w:pPr>
+      <w:r>
+        <w:tab/>
+      </w:r>
+      <w:r>
+        <w:tab/>
+      </w:r>
+      <w:r>
+        <w:tab/>
+      </w:r>
+      <w:r>
+        <w:t>4.2.1 1.6 Назначение ответственного сотрудника и отдела за ошибку</w:t>
+      </w:r>
+    </w:p>
+    <w:p>
+      <w:pPr>
+        <w:outlineLvl w:val="1"/>
+      </w:pPr>
+      <w:r>
+        <w:tab/>
+      </w:r>
+      <w:r>
+        <w:tab/>
+      </w:r>
+      <w:r>
+        <w:tab/>
+        <w:t>4.2.1 2.1 Отчет об ошибке любого отдела/сотрудника</w:t>
+      </w:r>
+    </w:p>
+    <w:p>
+      <w:pPr>
+        <w:outlineLvl w:val="1"/>
+      </w:pPr>
+      <w:r>
+        <w:tab/>
+      </w:r>
+      <w:r>
+        <w:tab/>
+      </w:r>
+      <w:r>
+        <w:tab/>
+      </w:r>
+      <w:r>
+        <w:t>4.2.1 2.2 Отчет о всех ошибках любого отдела/сотрудника</w:t>
+      </w:r>
+    </w:p>
+    <w:p>
+      <w:pPr>
+        <w:outlineLvl w:val="1"/>
+      </w:pPr>
+      <w:r>
+        <w:tab/>
+      </w:r>
+      <w:r>
+        <w:tab/>
+      </w:r>
+      <w:r>
+        <w:tab/>
+      </w:r>
+      <w:r>
+        <w:t>4.2.1 5.2 Отображать записи логов последовательным списком по дате</w:t>
+      </w:r>
+    </w:p>
+    <w:p>
+      <w:pPr>
+        <w:outlineLvl w:val="1"/>
+      </w:pPr>
+      <w:r>
+        <w:tab/>
+      </w:r>
+      <w:r>
+        <w:tab/>
+      </w:r>
+      <w:r>
+        <w:t>4.2.2 Ведущий разработчик отдела</w:t>
+      </w:r>
+    </w:p>
+    <w:p>
+      <w:pPr>
+        <w:outlineLvl w:val="1"/>
+      </w:pPr>
+      <w:r>
+        <w:tab/>
+      </w:r>
+      <w:r>
+        <w:tab/>
+      </w:r>
+      <w:r>
+        <w:tab/>
+      </w:r>
+      <w:r>
+        <w:t>4.2.2 1.1 Создание, удаление, изменение ошибок своего отдела/сотрудника</w:t>
+      </w:r>
+    </w:p>
+    <w:p>
+      <w:pPr>
+        <w:outlineLvl w:val="1"/>
+      </w:pPr>
+      <w:r>
+        <w:tab/>
+      </w:r>
+      <w:r>
+        <w:tab/>
+      </w:r>
+      <w:r>
+        <w:tab/>
+        <w:t>4.2.2 1.3 Добавление, удаление, изменение типа ошибки</w:t>
+      </w:r>
+    </w:p>
+    <w:p>
+      <w:pPr>
+        <w:outlineLvl w:val="1"/>
+      </w:pPr>
+      <w:r>
+        <w:tab/>
+      </w:r>
+      <w:r>
+        <w:tab/>
+      </w:r>
+      <w:r>
+        <w:tab/>
+        <w:t>4.2.2 1.4 Добавление, удаление, изменение примера исправления ошибки</w:t>
+      </w:r>
+    </w:p>
+    <w:p>
+      <w:pPr>
+        <w:outlineLvl w:val="1"/>
+      </w:pPr>
+      <w:r>
+        <w:rPr>
+          <w:lang w:val="en-US"/>
+        </w:rPr>
+        <w:tab/>
+      </w:r>
+      <w:r>
+        <w:rPr>
+          <w:lang w:val="en-US"/>
+        </w:rPr>
+        <w:tab/>
+      </w:r>
+      <w:r>
+        <w:rPr>
+          <w:lang w:val="en-US"/>
+        </w:rPr>
+        <w:tab/>
+      </w:r>
+      <w:r>
+        <w:t>4.2.2 1.6 Назначение ответственного сотрудника и отдела за ошибку</w:t>
+      </w:r>
+    </w:p>
+    <w:p>
+      <w:pPr>
+        <w:outlineLvl w:val="1"/>
+      </w:pPr>
+      <w:r>
+        <w:rPr>
+          <w:lang w:val="en-US"/>
+        </w:rPr>
+        <w:tab/>
+      </w:r>
+      <w:r>
+        <w:rPr>
+          <w:lang w:val="en-US"/>
+        </w:rPr>
+        <w:tab/>
+      </w:r>
+      <w:r>
+        <w:rPr>
+          <w:lang w:val="en-US"/>
+        </w:rPr>
+        <w:tab/>
+      </w:r>
+      <w:r>
+        <w:t>4.2.2 2.1 Отчет об ошибке своего отдела/сотрудника</w:t>
+      </w:r>
+    </w:p>
+    <w:p>
+      <w:pPr>
+        <w:outlineLvl w:val="1"/>
+      </w:pPr>
+      <w:r>
+        <w:rPr>
+          <w:lang w:val="en-US"/>
+        </w:rPr>
+        <w:tab/>
+      </w:r>
+      <w:r>
+        <w:rPr>
+          <w:lang w:val="en-US"/>
+        </w:rPr>
+        <w:tab/>
+      </w:r>
+      <w:r>
+        <w:rPr>
+          <w:lang w:val="en-US"/>
+        </w:rPr>
+        <w:tab/>
+      </w:r>
+      <w:r>
+        <w:t>4.2.2 2.2 Отчет о всех ошибках своего отдела/сотрудника</w:t>
+      </w:r>
+    </w:p>
+    <w:p>
+      <w:pPr>
+        <w:outlineLvl w:val="1"/>
+      </w:pPr>
+      <w:r>
+        <w:rPr>
+          <w:lang w:val="en-US"/>
+        </w:rPr>
+        <w:tab/>
+      </w:r>
+      <w:r>
+        <w:rPr>
+          <w:lang w:val="en-US"/>
+        </w:rPr>
+        <w:tab/>
+      </w:r>
+      <w:r>
+        <w:rPr>
+          <w:lang w:val="en-US"/>
+        </w:rPr>
+        <w:tab/>
+      </w:r>
+      <w:r>
+        <w:t>4.2.2 2.5 Просмотр истории ввода данных</w:t>
+      </w:r>
+    </w:p>
+    <w:p>
+      <w:pPr>
+        <w:outlineLvl w:val="1"/>
+      </w:pPr>
+      <w:r>
+        <w:rPr>
+          <w:lang w:val="en-US"/>
+        </w:rPr>
+        <w:tab/>
+      </w:r>
+      <w:r>
+        <w:rPr>
+          <w:lang w:val="en-US"/>
+        </w:rPr>
+        <w:tab/>
+      </w:r>
+      <w:r>
+        <w:rPr>
+          <w:lang w:val="en-US"/>
+        </w:rPr>
+        <w:tab/>
+      </w:r>
+      <w:r>
+        <w:t>4.2.2 5.2 Отображать записи логов последовательным списком по дате</w:t>
+      </w:r>
+    </w:p>
+    <w:p>
+      <w:pPr>
+        <w:outlineLvl w:val="1"/>
+      </w:pPr>
+      <w:r>
+        <w:rPr>
+          <w:lang w:val="en-US"/>
+        </w:rPr>
+        <w:tab/>
+      </w:r>
+      <w:r>
+        <w:rPr>
+          <w:lang w:val="en-US"/>
+        </w:rPr>
+        <w:tab/>
+      </w:r>
+      <w:r>
+        <w:t>4.2.3 Сотрудник отдела (автор/ответственный за ошибку)</w:t>
+      </w:r>
+    </w:p>
+    <w:p>
+      <w:pPr>
+        <w:outlineLvl w:val="1"/>
+      </w:pPr>
+      <w:r>
+        <w:rPr>
+          <w:lang w:val="en-US"/>
+        </w:rPr>
+        <w:tab/>
+      </w:r>
+      <w:r>
+        <w:rPr>
+          <w:lang w:val="en-US"/>
+        </w:rPr>
+        <w:tab/>
+      </w:r>
+      <w:r>
+        <w:rPr>
+          <w:lang w:val="en-US"/>
+        </w:rPr>
+        <w:tab/>
+      </w:r>
+      <w:r>
+        <w:t>4.2.3 1.1 Создание, удаление, изменение своих ошибок</w:t>
+      </w:r>
+    </w:p>
+    <w:p>
+      <w:pPr>
+        <w:outlineLvl w:val="1"/>
+      </w:pPr>
+      <w:r>
+        <w:tab/>
+      </w:r>
+      <w:r>
+        <w:tab/>
+      </w:r>
+      <w:r>
+        <w:tab/>
+        <w:t>4.2.3 1.3 Добавление типа ошибки</w:t>
+      </w:r>
+    </w:p>
+    <w:p>
+      <w:pPr>
+        <w:outlineLvl w:val="1"/>
+      </w:pPr>
+      <w:r>
+        <w:tab/>
+      </w:r>
+      <w:r>
+        <w:tab/>
+      </w:r>
+      <w:r>
+        <w:tab/>
+        <w:t>4.2.3 2.1 Отчет о своей ошибке</w:t>
+      </w:r>
+    </w:p>
+    <w:p>
+      <w:pPr>
+        <w:outlineLvl w:val="1"/>
+      </w:pPr>
+      <w:r>
+        <w:tab/>
+      </w:r>
+      <w:r>
+        <w:tab/>
+      </w:r>
+      <w:r>
+        <w:tab/>
+      </w:r>
+      <w:r>
+        <w:t>4.2.3 2.2 Отчет о всех своих ошибках</w:t>
+      </w:r>
+    </w:p>
+    <w:p>
+      <w:pPr>
+        <w:outlineLvl w:val="1"/>
+      </w:pPr>
+      <w:r>
+        <w:t xml:space="preserve">5. </w:t>
+      </w:r>
+      <w:proofErr w:type="spellStart"/>
+      <w:r>
+        <w:t>Логирование</w:t>
+      </w:r>
+      <w:proofErr w:type="spellEnd"/>
+    </w:p>
+    <w:p>
+      <w:pPr>
+        <w:outlineLvl w:val="1"/>
+      </w:pPr>
+      <w:r>
+        <w:tab/>
+        <w:t xml:space="preserve">5.1 Формировать </w:t>
+      </w:r>
+      <w:proofErr w:type="spellStart"/>
+      <w:r>
+        <w:t>логи</w:t>
+      </w:r>
+      <w:proofErr w:type="spellEnd"/>
+      <w:r>
+        <w:t xml:space="preserve"> изменения состояния БД</w:t>
+      </w:r>
+    </w:p>
+    <w:p>
+      <w:pPr>
+        <w:outlineLvl w:val="1"/>
+      </w:pPr>
+      <w:r>
+        <w:tab/>
+        <w:t>5.2 Отображать записи логов последовательным списком по дате</w:t>
+      </w:r>
+    </w:p>
+    <w:p>
+      <w:pPr>
+        <w:outlineLvl w:val="1"/>
+      </w:pPr>
+      <w:r>
+        <w:lastRenderedPageBreak/>
+        <w:tab/>
+      </w:r>
+      <w:r>
+        <w:tab/>
+      </w:r>
+      <w:r>
+        <w:t>5.2.1 Фильтр</w:t>
+      </w:r>
+    </w:p>
+    <w:p>
+      <w:pPr>
+        <w:outlineLvl w:val="1"/>
+      </w:pPr>
+      <w:r>
+        <w:tab/>
+      </w:r>
+      <w:r>
+        <w:tab/>
+      </w:r>
+      <w:r>
+        <w:t>5.2.2 Поиск</w:t>
+      </w:r>
+    </w:p>
+    <w:p>
+      <w:pPr>
+        <w:outlineLvl w:val="1"/>
+      </w:pPr>
+      <w:r>
+        <w:t>6. Сетевая система</w:t>
+      </w:r>
+    </w:p>
+    <w:p>
+      <w:pPr>
+        <w:outlineLvl w:val="1"/>
+      </w:pPr>
+      <w:r>
+        <w:tab/>
+      </w:r>
+      <w:r>
+        <w:t>6.1 Обеспечение удаленной работы нескольких пользователей</w:t>
+      </w:r>
+    </w:p>
+    <w:p>
+      <w:pPr>
+        <w:outlineLvl w:val="1"/>
+      </w:pPr>
+      <w:r>
+        <w:tab/>
+        <w:t>6.2 Обеспечение приватности данных</w:t>
+      </w:r>
+    </w:p>
+    <w:p>
+      <w:pPr>
+        <w:ind w:left="788"/>
+        <w:outlineLvl w:val="1"/>
+      </w:pPr>
+    </w:p>
     <w:p>
       <w:pPr>
         <w:numPr>
@@ -7458,38 +8740,20 @@
     </w:p>
     <w:p>
       <w:pPr>
-        <w:ind w:firstLine="720"/>
-      </w:pPr>
-      <w:r>
-        <w:rPr>
-          <w:highlight w:val="yellow"/>
-        </w:rPr>
-        <w:t xml:space="preserve">Алгоритм шифрации </w:t>
-      </w:r>
-      <w:r>
-        <w:rPr>
-          <w:highlight w:val="yellow"/>
-        </w:rPr>
-        <w:t>информации</w:t>
-      </w:r>
-      <w:r>
-        <w:rPr>
-          <w:highlight w:val="yellow"/>
-        </w:rPr>
-        <w:t xml:space="preserve"> – «</w:t>
-      </w:r>
-      <w:r>
-        <w:rPr>
-          <w:highlight w:val="yellow"/>
-          <w:lang w:val="en-US"/>
-        </w:rPr>
-        <w:t>AES</w:t>
-      </w:r>
-      <w:r>
-        <w:rPr>
-          <w:highlight w:val="yellow"/>
-        </w:rPr>
-        <w:t>»</w:t>
+        <w:ind w:left="1225"/>
+        <w:outlineLvl w:val="2"/>
+        <w:rPr>
+          <w:lang w:val="en-US"/>
+        </w:rPr>
+      </w:pPr>
+      <w:r>
+        <w:t xml:space="preserve">Шифрование паролей и логинов с помощью Хэш-функции </w:t>
+      </w:r>
+      <w:r>
+        <w:rPr>
+          <w:lang w:val="en-US"/>
+        </w:rPr>
+        <w:t>MD5</w:t>
       </w:r>
     </w:p>
     <w:p>
@@ -7511,11 +8775,448 @@
     </w:p>
     <w:p>
       <w:pPr>
-        <w:ind w:firstLine="720"/>
-      </w:pPr>
-      <w:r>
-        <w:t>Состав, структура и способы организации данных в системе должны быть определены на этапе технического проектирования.</w:t>
-      </w:r>
+        <w:pStyle w:val="a7"/>
+        <w:outlineLvl w:val="1"/>
+      </w:pPr>
+      <w:r>
+        <w:t>Система должна содержать:</w:t>
+      </w:r>
+    </w:p>
+    <w:p>
+      <w:pPr>
+        <w:pStyle w:val="a7"/>
+        <w:numPr>
+          <w:ilvl w:val="0"/>
+          <w:numId w:val="45"/>
+        </w:numPr>
+        <w:outlineLvl w:val="1"/>
+      </w:pPr>
+      <w:r>
+        <w:t>Данные об ошибке</w:t>
+      </w:r>
+    </w:p>
+    <w:p>
+      <w:pPr>
+        <w:pStyle w:val="a7"/>
+        <w:numPr>
+          <w:ilvl w:val="2"/>
+          <w:numId w:val="45"/>
+        </w:numPr>
+        <w:outlineLvl w:val="1"/>
+      </w:pPr>
+      <w:r>
+        <w:t>Тип ошибки</w:t>
+      </w:r>
+    </w:p>
+    <w:p>
+      <w:pPr>
+        <w:pStyle w:val="a7"/>
+        <w:numPr>
+          <w:ilvl w:val="2"/>
+          <w:numId w:val="45"/>
+        </w:numPr>
+        <w:outlineLvl w:val="1"/>
+      </w:pPr>
+      <w:r>
+        <w:t>Название ошибки</w:t>
+      </w:r>
+    </w:p>
+    <w:p>
+      <w:pPr>
+        <w:pStyle w:val="a7"/>
+        <w:numPr>
+          <w:ilvl w:val="2"/>
+          <w:numId w:val="45"/>
+        </w:numPr>
+        <w:outlineLvl w:val="1"/>
+      </w:pPr>
+      <w:r>
+        <w:t>Описание ошибки</w:t>
+      </w:r>
+    </w:p>
+    <w:p>
+      <w:pPr>
+        <w:pStyle w:val="a7"/>
+        <w:numPr>
+          <w:ilvl w:val="2"/>
+          <w:numId w:val="45"/>
+        </w:numPr>
+        <w:outlineLvl w:val="1"/>
+      </w:pPr>
+      <w:r>
+        <w:t>Дата создания, последнего изменения ошибки</w:t>
+      </w:r>
+    </w:p>
+    <w:p>
+      <w:pPr>
+        <w:pStyle w:val="a7"/>
+        <w:numPr>
+          <w:ilvl w:val="2"/>
+          <w:numId w:val="45"/>
+        </w:numPr>
+        <w:outlineLvl w:val="1"/>
+      </w:pPr>
+      <w:r>
+        <w:t>Автор</w:t>
+      </w:r>
+    </w:p>
+    <w:p>
+      <w:pPr>
+        <w:pStyle w:val="a7"/>
+        <w:numPr>
+          <w:ilvl w:val="2"/>
+          <w:numId w:val="45"/>
+        </w:numPr>
+        <w:outlineLvl w:val="1"/>
+      </w:pPr>
+      <w:r>
+        <w:t>Ответственный сотрудник</w:t>
+      </w:r>
+    </w:p>
+    <w:p>
+      <w:pPr>
+        <w:pStyle w:val="a7"/>
+        <w:numPr>
+          <w:ilvl w:val="2"/>
+          <w:numId w:val="45"/>
+        </w:numPr>
+        <w:outlineLvl w:val="1"/>
+      </w:pPr>
+      <w:r>
+        <w:t>Ответственный отдел</w:t>
+      </w:r>
+    </w:p>
+    <w:p>
+      <w:pPr>
+        <w:pStyle w:val="a7"/>
+        <w:numPr>
+          <w:ilvl w:val="2"/>
+          <w:numId w:val="45"/>
+        </w:numPr>
+        <w:outlineLvl w:val="1"/>
+      </w:pPr>
+      <w:r>
+        <w:t>Комментарии</w:t>
+      </w:r>
+    </w:p>
+    <w:p>
+      <w:pPr>
+        <w:pStyle w:val="a7"/>
+        <w:numPr>
+          <w:ilvl w:val="2"/>
+          <w:numId w:val="45"/>
+        </w:numPr>
+        <w:outlineLvl w:val="1"/>
+      </w:pPr>
+      <w:r>
+        <w:t>Текущее состояние ошибки</w:t>
+      </w:r>
+    </w:p>
+    <w:p>
+      <w:pPr>
+        <w:pStyle w:val="a7"/>
+        <w:numPr>
+          <w:ilvl w:val="2"/>
+          <w:numId w:val="45"/>
+        </w:numPr>
+        <w:outlineLvl w:val="1"/>
+      </w:pPr>
+      <w:r>
+        <w:t>Исправлена</w:t>
+      </w:r>
+    </w:p>
+    <w:p>
+      <w:pPr>
+        <w:pStyle w:val="a7"/>
+        <w:numPr>
+          <w:ilvl w:val="2"/>
+          <w:numId w:val="45"/>
+        </w:numPr>
+        <w:outlineLvl w:val="1"/>
+      </w:pPr>
+      <w:r>
+        <w:t>Не решена</w:t>
+      </w:r>
+    </w:p>
+    <w:p>
+      <w:pPr>
+        <w:pStyle w:val="a7"/>
+        <w:numPr>
+          <w:ilvl w:val="0"/>
+          <w:numId w:val="45"/>
+        </w:numPr>
+        <w:outlineLvl w:val="1"/>
+      </w:pPr>
+      <w:r>
+        <w:t>Данные о примерах исправления ошибок</w:t>
+      </w:r>
+    </w:p>
+    <w:p>
+      <w:pPr>
+        <w:pStyle w:val="a7"/>
+        <w:numPr>
+          <w:ilvl w:val="2"/>
+          <w:numId w:val="45"/>
+        </w:numPr>
+        <w:outlineLvl w:val="1"/>
+      </w:pPr>
+      <w:r>
+        <w:t>Ошибка</w:t>
+      </w:r>
+    </w:p>
+    <w:p>
+      <w:pPr>
+        <w:pStyle w:val="a7"/>
+        <w:numPr>
+          <w:ilvl w:val="2"/>
+          <w:numId w:val="45"/>
+        </w:numPr>
+        <w:outlineLvl w:val="1"/>
+      </w:pPr>
+      <w:r>
+        <w:t>Описание примера</w:t>
+      </w:r>
+    </w:p>
+    <w:p>
+      <w:pPr>
+        <w:pStyle w:val="a7"/>
+        <w:numPr>
+          <w:ilvl w:val="2"/>
+          <w:numId w:val="45"/>
+        </w:numPr>
+        <w:outlineLvl w:val="1"/>
+      </w:pPr>
+      <w:r>
+        <w:t>Автор примера</w:t>
+      </w:r>
+    </w:p>
+    <w:p>
+      <w:pPr>
+        <w:pStyle w:val="a7"/>
+        <w:numPr>
+          <w:ilvl w:val="2"/>
+          <w:numId w:val="45"/>
+        </w:numPr>
+        <w:outlineLvl w:val="1"/>
+      </w:pPr>
+      <w:r>
+        <w:t>Дата создания примера</w:t>
+      </w:r>
+    </w:p>
+    <w:p>
+      <w:pPr>
+        <w:pStyle w:val="a7"/>
+        <w:numPr>
+          <w:ilvl w:val="2"/>
+          <w:numId w:val="45"/>
+        </w:numPr>
+        <w:outlineLvl w:val="1"/>
+      </w:pPr>
+      <w:r>
+        <w:t>Дата последнего изменения примера</w:t>
+      </w:r>
+    </w:p>
+    <w:p>
+      <w:pPr>
+        <w:pStyle w:val="a7"/>
+        <w:numPr>
+          <w:ilvl w:val="0"/>
+          <w:numId w:val="45"/>
+        </w:numPr>
+        <w:outlineLvl w:val="1"/>
+      </w:pPr>
+      <w:r>
+        <w:t>Данные пользователей</w:t>
+      </w:r>
+    </w:p>
+    <w:p>
+      <w:pPr>
+        <w:pStyle w:val="a7"/>
+        <w:numPr>
+          <w:ilvl w:val="2"/>
+          <w:numId w:val="45"/>
+        </w:numPr>
+        <w:outlineLvl w:val="1"/>
+      </w:pPr>
+      <w:r>
+        <w:t>Логин</w:t>
+      </w:r>
+    </w:p>
+    <w:p>
+      <w:pPr>
+        <w:pStyle w:val="a7"/>
+        <w:numPr>
+          <w:ilvl w:val="2"/>
+          <w:numId w:val="45"/>
+        </w:numPr>
+        <w:outlineLvl w:val="1"/>
+      </w:pPr>
+      <w:r>
+        <w:t>Пароль</w:t>
+      </w:r>
+    </w:p>
+    <w:p>
+      <w:pPr>
+        <w:pStyle w:val="a7"/>
+        <w:numPr>
+          <w:ilvl w:val="2"/>
+          <w:numId w:val="45"/>
+        </w:numPr>
+        <w:outlineLvl w:val="1"/>
+      </w:pPr>
+      <w:r>
+        <w:t xml:space="preserve">ФИО </w:t>
+      </w:r>
+    </w:p>
+    <w:p>
+      <w:pPr>
+        <w:pStyle w:val="a7"/>
+        <w:numPr>
+          <w:ilvl w:val="2"/>
+          <w:numId w:val="45"/>
+        </w:numPr>
+        <w:outlineLvl w:val="1"/>
+      </w:pPr>
+      <w:r>
+        <w:t>Отдел</w:t>
+      </w:r>
+    </w:p>
+    <w:p>
+      <w:pPr>
+        <w:pStyle w:val="a7"/>
+        <w:numPr>
+          <w:ilvl w:val="2"/>
+          <w:numId w:val="45"/>
+        </w:numPr>
+        <w:outlineLvl w:val="1"/>
+      </w:pPr>
+      <w:r>
+        <w:t>Роль</w:t>
+      </w:r>
+    </w:p>
+    <w:p>
+      <w:pPr>
+        <w:pStyle w:val="a7"/>
+        <w:numPr>
+          <w:ilvl w:val="2"/>
+          <w:numId w:val="45"/>
+        </w:numPr>
+        <w:outlineLvl w:val="1"/>
+      </w:pPr>
+      <w:r>
+        <w:t>к.т.</w:t>
+      </w:r>
+    </w:p>
+    <w:p>
+      <w:pPr>
+        <w:pStyle w:val="a7"/>
+        <w:numPr>
+          <w:ilvl w:val="2"/>
+          <w:numId w:val="45"/>
+        </w:numPr>
+        <w:outlineLvl w:val="1"/>
+      </w:pPr>
+      <w:r>
+        <w:t>к.т. 2</w:t>
+      </w:r>
+    </w:p>
+    <w:p>
+      <w:pPr>
+        <w:pStyle w:val="a7"/>
+        <w:numPr>
+          <w:ilvl w:val="0"/>
+          <w:numId w:val="45"/>
+        </w:numPr>
+        <w:outlineLvl w:val="1"/>
+      </w:pPr>
+      <w:r>
+        <w:t>Данные логов</w:t>
+      </w:r>
+    </w:p>
+    <w:p>
+      <w:pPr>
+        <w:pStyle w:val="a7"/>
+        <w:numPr>
+          <w:ilvl w:val="2"/>
+          <w:numId w:val="45"/>
+        </w:numPr>
+        <w:outlineLvl w:val="1"/>
+      </w:pPr>
+      <w:r>
+        <w:t>ФИО автора</w:t>
+      </w:r>
+    </w:p>
+    <w:p>
+      <w:pPr>
+        <w:pStyle w:val="a7"/>
+        <w:numPr>
+          <w:ilvl w:val="2"/>
+          <w:numId w:val="45"/>
+        </w:numPr>
+        <w:outlineLvl w:val="1"/>
+      </w:pPr>
+      <w:r>
+        <w:t>Роль автора</w:t>
+      </w:r>
+    </w:p>
+    <w:p>
+      <w:pPr>
+        <w:pStyle w:val="a7"/>
+        <w:numPr>
+          <w:ilvl w:val="2"/>
+          <w:numId w:val="45"/>
+        </w:numPr>
+        <w:outlineLvl w:val="1"/>
+      </w:pPr>
+      <w:r>
+        <w:t>Операция</w:t>
+      </w:r>
+    </w:p>
+    <w:p>
+      <w:pPr>
+        <w:pStyle w:val="a7"/>
+        <w:numPr>
+          <w:ilvl w:val="2"/>
+          <w:numId w:val="45"/>
+        </w:numPr>
+        <w:outlineLvl w:val="1"/>
+      </w:pPr>
+      <w:r>
+        <w:t>Объект изменения/создания</w:t>
+      </w:r>
+    </w:p>
+    <w:p>
+      <w:pPr>
+        <w:pStyle w:val="a7"/>
+        <w:numPr>
+          <w:ilvl w:val="2"/>
+          <w:numId w:val="45"/>
+        </w:numPr>
+        <w:outlineLvl w:val="1"/>
+      </w:pPr>
+      <w:r>
+        <w:t>Описание изменения/создания</w:t>
+      </w:r>
+    </w:p>
+    <w:p>
+      <w:pPr>
+        <w:pStyle w:val="a7"/>
+        <w:numPr>
+          <w:ilvl w:val="2"/>
+          <w:numId w:val="45"/>
+        </w:numPr>
+        <w:outlineLvl w:val="1"/>
+      </w:pPr>
+      <w:r>
+        <w:t>Дата создания/изменения данных</w:t>
+      </w:r>
+    </w:p>
+    <w:p>
+      <w:pPr>
+        <w:pStyle w:val="a7"/>
+        <w:ind w:left="2160"/>
+        <w:outlineLvl w:val="1"/>
+      </w:pPr>
     </w:p>
     <w:p>
       <w:pPr>
@@ -7564,6 +9265,7 @@
       </w:pPr>
       <w:bookmarkStart w:id="72" w:name="_Toc286708473"/>
       <w:r>
+        <w:lastRenderedPageBreak/>
         <w:t>Требования к применению языков программирования</w:t>
       </w:r>
       <w:bookmarkEnd w:id="72"/>
@@ -7572,14 +9274,8 @@
       <w:pPr>
         <w:ind w:firstLine="720"/>
       </w:pPr>
-      <w:proofErr w:type="gramStart"/>
-      <w:r>
-        <w:lastRenderedPageBreak/>
-        <w:t>При разработки</w:t>
-      </w:r>
-      <w:proofErr w:type="gramEnd"/>
-      <w:r>
-        <w:t xml:space="preserve"> системы </w:t>
+      <w:r>
+        <w:t xml:space="preserve">При разработки системы </w:t>
       </w:r>
       <w:r>
         <w:t>могут</w:t>
@@ -7700,13 +9396,8 @@
         </w:numPr>
       </w:pPr>
       <w:r>
-        <w:t xml:space="preserve">и </w:t>
-      </w:r>
-      <w:proofErr w:type="gramStart"/>
-      <w:r>
-        <w:t>т.д.</w:t>
-      </w:r>
-      <w:proofErr w:type="gramEnd"/>
+        <w:t>и т.д.</w:t>
+      </w:r>
     </w:p>
     <w:p/>
     <w:p>
@@ -7778,15 +9469,7 @@
         <w:t xml:space="preserve">. </w:t>
       </w:r>
       <w:r>
-        <w:t xml:space="preserve">Информация должна </w:t>
-      </w:r>
-      <w:proofErr w:type="gramStart"/>
-      <w:r>
-        <w:t>выводится</w:t>
-      </w:r>
-      <w:proofErr w:type="gramEnd"/>
-      <w:r>
-        <w:t xml:space="preserve"> на русском </w:t>
+        <w:t xml:space="preserve">Информация должна выводится на русском </w:t>
       </w:r>
       <w:r>
         <w:t xml:space="preserve">или английском </w:t>
@@ -8020,12 +9703,14 @@
           <w:numId w:val="37"/>
         </w:numPr>
       </w:pPr>
+      <w:proofErr w:type="spellStart"/>
       <w:r>
         <w:rPr>
           <w:lang w:val="en-US"/>
         </w:rPr>
         <w:t>MySQL</w:t>
       </w:r>
+      <w:proofErr w:type="spellEnd"/>
     </w:p>
     <w:p>
       <w:pPr>
@@ -8134,6 +9819,7 @@
         </w:numPr>
       </w:pPr>
       <w:r>
+        <w:lastRenderedPageBreak/>
         <w:t>ПК администраторов.</w:t>
       </w:r>
     </w:p>
@@ -8142,7 +9828,6 @@
         <w:ind w:firstLine="720"/>
       </w:pPr>
       <w:r>
-        <w:lastRenderedPageBreak/>
         <w:t>Требования к техническим характеристикам серверов БД:</w:t>
       </w:r>
     </w:p>
@@ -8151,10 +9836,18 @@
         <w:ind w:firstLine="720"/>
       </w:pPr>
       <w:r>
-        <w:t xml:space="preserve">– Процессор – 2 х </w:t>
+        <w:t xml:space="preserve">– Процессор – 2 </w:t>
       </w:r>
       <w:proofErr w:type="spellStart"/>
       <w:r>
+        <w:t>х</w:t>
+      </w:r>
+      <w:proofErr w:type="spellEnd"/>
+      <w:r>
+        <w:t xml:space="preserve"> </w:t>
+      </w:r>
+      <w:proofErr w:type="spellStart"/>
+      <w:r>
         <w:t>Intel</w:t>
       </w:r>
       <w:proofErr w:type="spellEnd"/>
@@ -8183,7 +9876,15 @@
         <w:ind w:firstLine="720"/>
       </w:pPr>
       <w:r>
-        <w:t xml:space="preserve">– Дисковая подсистема – 4 х 146 Гб; </w:t>
+        <w:t xml:space="preserve">– Дисковая подсистема – 4 </w:t>
+      </w:r>
+      <w:proofErr w:type="spellStart"/>
+      <w:r>
+        <w:t>х</w:t>
+      </w:r>
+      <w:proofErr w:type="spellEnd"/>
+      <w:r>
+        <w:t xml:space="preserve"> 146 Гб; </w:t>
       </w:r>
     </w:p>
     <w:p>
@@ -8397,7 +10098,7 @@
           <w:insideH w:val="single" w:sz="4" w:space="0" w:color="auto"/>
           <w:insideV w:val="single" w:sz="4" w:space="0" w:color="auto"/>
         </w:tblBorders>
-        <w:tblLook w:val="01E0" w:firstRow="1" w:lastRow="1" w:firstColumn="1" w:lastColumn="1" w:noHBand="0" w:noVBand="0"/>
+        <w:tblLook w:val="01E0"/>
       </w:tblPr>
       <w:tblGrid>
         <w:gridCol w:w="828"/>
@@ -8452,8 +10153,13 @@
             <w:tcW w:w="4320" w:type="dxa"/>
           </w:tcPr>
           <w:p>
+            <w:proofErr w:type="spellStart"/>
             <w:r>
-              <w:t>Предпроектные исследования</w:t>
+              <w:t>Предпроектные</w:t>
+            </w:r>
+            <w:proofErr w:type="spellEnd"/>
+            <w:r>
+              <w:t xml:space="preserve"> исследования</w:t>
             </w:r>
             <w:r>
               <w:t>, обоснование необходимости создания «продукта».</w:t>
@@ -8753,15 +10459,7 @@
       <w:bookmarkStart w:id="89" w:name="_Toc286708484"/>
       <w:r>
         <w:lastRenderedPageBreak/>
-        <w:t xml:space="preserve">Требования к составу и содержанию </w:t>
-      </w:r>
-      <w:proofErr w:type="gramStart"/>
-      <w:r>
-        <w:t>работ по подготовке</w:t>
-      </w:r>
-      <w:proofErr w:type="gramEnd"/>
-      <w:r>
-        <w:t xml:space="preserve"> объекта автоматизации к вводу системы в действие.</w:t>
+        <w:t>Требования к составу и содержанию работ по подготовке объекта автоматизации к вводу системы в действие.</w:t>
       </w:r>
       <w:bookmarkEnd w:id="88"/>
       <w:bookmarkEnd w:id="89"/>
@@ -8771,15 +10469,7 @@
         <w:ind w:firstLine="720"/>
       </w:pPr>
       <w:r>
-        <w:t xml:space="preserve">В ходе выполнения проекта на объекте автоматизации требуется выполнить </w:t>
-      </w:r>
-      <w:proofErr w:type="gramStart"/>
-      <w:r>
-        <w:t>работы по подготовке</w:t>
-      </w:r>
-      <w:proofErr w:type="gramEnd"/>
-      <w:r>
-        <w:t xml:space="preserve"> к вводу системы в действие. При подготовке к вводу в эксплуатацию «продукта» заказчик должен обеспечить выполнение следующих работ:</w:t>
+        <w:t>В ходе выполнения проекта на объекте автоматизации требуется выполнить работы по подготовке к вводу системы в действие. При подготовке к вводу в эксплуатацию «продукта» заказчик должен обеспечить выполнение следующих работ:</w:t>
       </w:r>
     </w:p>
     <w:p>
@@ -8889,15 +10579,7 @@
         <w:ind w:firstLine="720"/>
       </w:pPr>
       <w:r>
-        <w:t xml:space="preserve">Требования к составу и содержанию </w:t>
-      </w:r>
-      <w:proofErr w:type="gramStart"/>
-      <w:r>
-        <w:t>работ по подготовке</w:t>
-      </w:r>
-      <w:proofErr w:type="gramEnd"/>
-      <w:r>
-        <w:t xml:space="preserve"> объекта автоматизации к вводу системы в действие, включая перечень основных мероприятий и их исполнителей должны быть уточнены на стадии подготовки рабочей документации и по результатам опытной эксплуатации. </w:t>
+        <w:t xml:space="preserve">Требования к составу и содержанию работ по подготовке объекта автоматизации к вводу системы в действие, включая перечень основных мероприятий и их исполнителей должны быть уточнены на стадии подготовки рабочей документации и по результатам опытной эксплуатации. </w:t>
       </w:r>
     </w:p>
     <w:p>
@@ -8949,32 +10631,21 @@
           <w:ilvl w:val="1"/>
           <w:numId w:val="42"/>
         </w:numPr>
-        <w:rPr>
-          <w:highlight w:val="yellow"/>
-        </w:rPr>
-      </w:pPr>
-      <w:r>
-        <w:t xml:space="preserve">Диаграммы </w:t>
-      </w:r>
-      <w:r>
-        <w:rPr>
-          <w:highlight w:val="yellow"/>
-          <w:lang w:val="en-US"/>
-        </w:rPr>
-        <w:t xml:space="preserve">UML </w:t>
-      </w:r>
-      <w:r>
-        <w:rPr>
-          <w:highlight w:val="yellow"/>
-          <w:lang w:val="en-US"/>
-        </w:rPr>
-        <w:t>0</w:t>
-      </w:r>
-      <w:r>
-        <w:rPr>
-          <w:highlight w:val="yellow"/>
-        </w:rPr>
-        <w:t>,</w:t>
+      </w:pPr>
+      <w:r>
+        <w:t xml:space="preserve">Диаграмма моделей классов </w:t>
+      </w:r>
+      <w:r>
+        <w:rPr>
+          <w:lang w:val="en-US"/>
+        </w:rPr>
+        <w:t>U</w:t>
+      </w:r>
+      <w:r>
+        <w:rPr>
+          <w:lang w:val="en-US"/>
+        </w:rPr>
+        <w:t>ML</w:t>
       </w:r>
     </w:p>
     <w:p>
@@ -8983,34 +10654,15 @@
           <w:ilvl w:val="1"/>
           <w:numId w:val="42"/>
         </w:numPr>
-        <w:rPr>
-          <w:highlight w:val="yellow"/>
-        </w:rPr>
-      </w:pPr>
-      <w:r>
-        <w:rPr>
-          <w:highlight w:val="yellow"/>
-        </w:rPr>
-        <w:t xml:space="preserve">Диаграммы </w:t>
-      </w:r>
-      <w:r>
-        <w:rPr>
-          <w:highlight w:val="yellow"/>
+      </w:pPr>
+      <w:r>
+        <w:t xml:space="preserve">Диаграмма состояний </w:t>
+      </w:r>
+      <w:r>
+        <w:rPr>
           <w:lang w:val="en-US"/>
         </w:rPr>
         <w:t>UML</w:t>
-      </w:r>
-      <w:r>
-        <w:rPr>
-          <w:highlight w:val="yellow"/>
-        </w:rPr>
-        <w:t xml:space="preserve"> </w:t>
-      </w:r>
-      <w:r>
-        <w:rPr>
-          <w:highlight w:val="yellow"/>
-        </w:rPr>
-        <w:t>1,</w:t>
       </w:r>
     </w:p>
     <w:p>
@@ -9019,34 +10671,9 @@
           <w:ilvl w:val="1"/>
           <w:numId w:val="42"/>
         </w:numPr>
-        <w:rPr>
-          <w:highlight w:val="yellow"/>
-        </w:rPr>
-      </w:pPr>
-      <w:r>
-        <w:rPr>
-          <w:highlight w:val="yellow"/>
-        </w:rPr>
-        <w:t xml:space="preserve">Диаграммы </w:t>
-      </w:r>
-      <w:r>
-        <w:rPr>
-          <w:highlight w:val="yellow"/>
-          <w:lang w:val="en-US"/>
-        </w:rPr>
-        <w:t>UML</w:t>
-      </w:r>
-      <w:r>
-        <w:rPr>
-          <w:highlight w:val="yellow"/>
-        </w:rPr>
-        <w:t xml:space="preserve"> </w:t>
-      </w:r>
-      <w:r>
-        <w:rPr>
-          <w:highlight w:val="yellow"/>
-        </w:rPr>
-        <w:t>1.Х,</w:t>
+      </w:pPr>
+      <w:r>
+        <w:t>Функциональная спецификация,</w:t>
       </w:r>
     </w:p>
     <w:p>
@@ -9057,7 +10684,16 @@
         </w:numPr>
       </w:pPr>
       <w:r>
-        <w:t>Функциональная спецификация,</w:t>
+        <w:t>Описание ф</w:t>
+      </w:r>
+      <w:r>
+        <w:t>ормат</w:t>
+      </w:r>
+      <w:r>
+        <w:t>ов</w:t>
+      </w:r>
+      <w:r>
+        <w:t xml:space="preserve"> данных,</w:t>
       </w:r>
     </w:p>
     <w:p>
@@ -9068,26 +10704,6 @@
         </w:numPr>
       </w:pPr>
       <w:r>
-        <w:t>Описание ф</w:t>
-      </w:r>
-      <w:r>
-        <w:t>ормат</w:t>
-      </w:r>
-      <w:r>
-        <w:t>ов</w:t>
-      </w:r>
-      <w:r>
-        <w:t xml:space="preserve"> данных,</w:t>
-      </w:r>
-    </w:p>
-    <w:p>
-      <w:pPr>
-        <w:numPr>
-          <w:ilvl w:val="1"/>
-          <w:numId w:val="42"/>
-        </w:numPr>
-      </w:pPr>
-      <w:r>
         <w:t>Описание алгоритмов.</w:t>
       </w:r>
     </w:p>
@@ -9100,79 +10716,6 @@
       </w:pPr>
       <w:r>
         <w:t>Пользовательская документация</w:t>
-      </w:r>
-    </w:p>
-    <w:p>
-      <w:pPr>
-        <w:numPr>
-          <w:ilvl w:val="0"/>
-          <w:numId w:val="1"/>
-        </w:numPr>
-        <w:ind w:left="714" w:hanging="357"/>
-        <w:outlineLvl w:val="0"/>
-        <w:rPr>
-          <w:color w:val="00B050"/>
-        </w:rPr>
-      </w:pPr>
-      <w:r>
-        <w:br w:type="page"/>
-      </w:r>
-      <w:bookmarkStart w:id="92" w:name="_Toc286104170"/>
-      <w:bookmarkStart w:id="93" w:name="_Toc286708486"/>
-      <w:r>
-        <w:rPr>
-          <w:color w:val="00B050"/>
-        </w:rPr>
-        <w:lastRenderedPageBreak/>
-        <w:t>Источники разработки.</w:t>
-      </w:r>
-      <w:bookmarkEnd w:id="92"/>
-      <w:bookmarkEnd w:id="93"/>
-    </w:p>
-    <w:p>
-      <w:pPr>
-        <w:numPr>
-          <w:ilvl w:val="0"/>
-          <w:numId w:val="43"/>
-        </w:numPr>
-        <w:tabs>
-          <w:tab w:val="clear" w:pos="720"/>
-          <w:tab w:val="num" w:pos="900"/>
-        </w:tabs>
-        <w:ind w:left="900"/>
-        <w:rPr>
-          <w:color w:val="00B050"/>
-        </w:rPr>
-      </w:pPr>
-      <w:r>
-        <w:rPr>
-          <w:color w:val="00B050"/>
-          <w:lang w:val="en-US"/>
-        </w:rPr>
-        <w:t>stackoverflow.com</w:t>
-      </w:r>
-    </w:p>
-    <w:p>
-      <w:pPr>
-        <w:numPr>
-          <w:ilvl w:val="0"/>
-          <w:numId w:val="43"/>
-        </w:numPr>
-        <w:tabs>
-          <w:tab w:val="clear" w:pos="720"/>
-          <w:tab w:val="num" w:pos="900"/>
-        </w:tabs>
-        <w:ind w:left="900"/>
-        <w:rPr>
-          <w:color w:val="00B050"/>
-        </w:rPr>
-      </w:pPr>
-      <w:r>
-        <w:rPr>
-          <w:color w:val="00B050"/>
-          <w:lang w:val="en-US"/>
-        </w:rPr>
-        <w:t>cyberforum.ru</w:t>
       </w:r>
     </w:p>
     <w:sectPr>
@@ -9188,7 +10731,7 @@
 </file>
 
 <file path=word/endnotes.xml><?xml version="1.0" encoding="utf-8"?>
-<w:endnotes xmlns:wpc="http://schemas.microsoft.com/office/word/2010/wordprocessingCanvas" xmlns:cx="http://schemas.microsoft.com/office/drawing/2014/chartex" xmlns:cx1="http://schemas.microsoft.com/office/drawing/2015/9/8/chartex" xmlns:cx2="http://schemas.microsoft.com/office/drawing/2015/10/21/chartex" xmlns:cx3="http://schemas.microsoft.com/office/drawing/2016/5/9/chartex" xmlns:cx4="http://schemas.microsoft.com/office/drawing/2016/5/10/chartex" xmlns:cx5="http://schemas.microsoft.com/office/drawing/2016/5/11/chartex" xmlns:cx6="http://schemas.microsoft.com/office/drawing/2016/5/12/chartex" xmlns:cx7="http://schemas.microsoft.com/office/drawing/2016/5/13/chartex" xmlns:cx8="http://schemas.microsoft.com/office/drawing/2016/5/14/chartex" xmlns:mc="http://schemas.openxmlformats.org/markup-compatibility/2006" xmlns:aink="http://schemas.microsoft.com/office/drawing/2016/ink" xmlns:am3d="http://schemas.microsoft.com/office/drawing/2017/model3d" xmlns:o="urn:schemas-microsoft-com:office:office" xmlns:r="http://schemas.openxmlformats.org/officeDocument/2006/relationships" xmlns:m="http://schemas.openxmlformats.org/officeDocument/2006/math" xmlns:v="urn:schemas-microsoft-com:vml" xmlns:wp14="http://schemas.microsoft.com/office/word/2010/wordprocessingDrawing" xmlns:wp="http://schemas.openxmlformats.org/drawingml/2006/wordprocessingDrawing" xmlns:w10="urn:schemas-microsoft-com:office:word" xmlns:w="http://schemas.openxmlformats.org/wordprocessingml/2006/main" xmlns:w14="http://schemas.microsoft.com/office/word/2010/wordml" xmlns:w15="http://schemas.microsoft.com/office/word/2012/wordml" xmlns:w16cid="http://schemas.microsoft.com/office/word/2016/wordml/cid" xmlns:w16se="http://schemas.microsoft.com/office/word/2015/wordml/symex" xmlns:wpg="http://schemas.microsoft.com/office/word/2010/wordprocessingGroup" xmlns:wpi="http://schemas.microsoft.com/office/word/2010/wordprocessingInk" xmlns:wne="http://schemas.microsoft.com/office/word/2006/wordml" xmlns:wps="http://schemas.microsoft.com/office/word/2010/wordprocessingShape" mc:Ignorable="w14 w15 w16se w16cid wp14">
+<w:endnotes xmlns:ve="http://schemas.openxmlformats.org/markup-compatibility/2006" xmlns:o="urn:schemas-microsoft-com:office:office" xmlns:r="http://schemas.openxmlformats.org/officeDocument/2006/relationships" xmlns:m="http://schemas.openxmlformats.org/officeDocument/2006/math" xmlns:v="urn:schemas-microsoft-com:vml" xmlns:wp="http://schemas.openxmlformats.org/drawingml/2006/wordprocessingDrawing" xmlns:w10="urn:schemas-microsoft-com:office:word" xmlns:w="http://schemas.openxmlformats.org/wordprocessingml/2006/main" xmlns:wne="http://schemas.microsoft.com/office/word/2006/wordml">
   <w:endnote w:type="separator" w:id="-1">
     <w:p>
       <w:r>
@@ -9207,7 +10750,7 @@
 </file>
 
 <file path=word/footer1.xml><?xml version="1.0" encoding="utf-8"?>
-<w:ftr xmlns:wpc="http://schemas.microsoft.com/office/word/2010/wordprocessingCanvas" xmlns:cx="http://schemas.microsoft.com/office/drawing/2014/chartex" xmlns:cx1="http://schemas.microsoft.com/office/drawing/2015/9/8/chartex" xmlns:cx2="http://schemas.microsoft.com/office/drawing/2015/10/21/chartex" xmlns:cx3="http://schemas.microsoft.com/office/drawing/2016/5/9/chartex" xmlns:cx4="http://schemas.microsoft.com/office/drawing/2016/5/10/chartex" xmlns:cx5="http://schemas.microsoft.com/office/drawing/2016/5/11/chartex" xmlns:cx6="http://schemas.microsoft.com/office/drawing/2016/5/12/chartex" xmlns:cx7="http://schemas.microsoft.com/office/drawing/2016/5/13/chartex" xmlns:cx8="http://schemas.microsoft.com/office/drawing/2016/5/14/chartex" xmlns:mc="http://schemas.openxmlformats.org/markup-compatibility/2006" xmlns:aink="http://schemas.microsoft.com/office/drawing/2016/ink" xmlns:am3d="http://schemas.microsoft.com/office/drawing/2017/model3d" xmlns:o="urn:schemas-microsoft-com:office:office" xmlns:r="http://schemas.openxmlformats.org/officeDocument/2006/relationships" xmlns:m="http://schemas.openxmlformats.org/officeDocument/2006/math" xmlns:v="urn:schemas-microsoft-com:vml" xmlns:wp14="http://schemas.microsoft.com/office/word/2010/wordprocessingDrawing" xmlns:wp="http://schemas.openxmlformats.org/drawingml/2006/wordprocessingDrawing" xmlns:w10="urn:schemas-microsoft-com:office:word" xmlns:w="http://schemas.openxmlformats.org/wordprocessingml/2006/main" xmlns:w14="http://schemas.microsoft.com/office/word/2010/wordml" xmlns:w15="http://schemas.microsoft.com/office/word/2012/wordml" xmlns:w16cid="http://schemas.microsoft.com/office/word/2016/wordml/cid" xmlns:w16se="http://schemas.microsoft.com/office/word/2015/wordml/symex" xmlns:wpg="http://schemas.microsoft.com/office/word/2010/wordprocessingGroup" xmlns:wpi="http://schemas.microsoft.com/office/word/2010/wordprocessingInk" xmlns:wne="http://schemas.microsoft.com/office/word/2006/wordml" xmlns:wps="http://schemas.microsoft.com/office/word/2010/wordprocessingShape" mc:Ignorable="w14 w15 w16se w16cid wp14">
+<w:ftr xmlns:ve="http://schemas.openxmlformats.org/markup-compatibility/2006" xmlns:o="urn:schemas-microsoft-com:office:office" xmlns:r="http://schemas.openxmlformats.org/officeDocument/2006/relationships" xmlns:m="http://schemas.openxmlformats.org/officeDocument/2006/math" xmlns:v="urn:schemas-microsoft-com:vml" xmlns:wp="http://schemas.openxmlformats.org/drawingml/2006/wordprocessingDrawing" xmlns:w10="urn:schemas-microsoft-com:office:word" xmlns:w="http://schemas.openxmlformats.org/wordprocessingml/2006/main" xmlns:wne="http://schemas.microsoft.com/office/word/2006/wordml">
   <w:p>
     <w:pPr>
       <w:pStyle w:val="a5"/>
@@ -9245,7 +10788,7 @@
 </file>
 
 <file path=word/footer2.xml><?xml version="1.0" encoding="utf-8"?>
-<w:ftr xmlns:wpc="http://schemas.microsoft.com/office/word/2010/wordprocessingCanvas" xmlns:cx="http://schemas.microsoft.com/office/drawing/2014/chartex" xmlns:cx1="http://schemas.microsoft.com/office/drawing/2015/9/8/chartex" xmlns:cx2="http://schemas.microsoft.com/office/drawing/2015/10/21/chartex" xmlns:cx3="http://schemas.microsoft.com/office/drawing/2016/5/9/chartex" xmlns:cx4="http://schemas.microsoft.com/office/drawing/2016/5/10/chartex" xmlns:cx5="http://schemas.microsoft.com/office/drawing/2016/5/11/chartex" xmlns:cx6="http://schemas.microsoft.com/office/drawing/2016/5/12/chartex" xmlns:cx7="http://schemas.microsoft.com/office/drawing/2016/5/13/chartex" xmlns:cx8="http://schemas.microsoft.com/office/drawing/2016/5/14/chartex" xmlns:mc="http://schemas.openxmlformats.org/markup-compatibility/2006" xmlns:aink="http://schemas.microsoft.com/office/drawing/2016/ink" xmlns:am3d="http://schemas.microsoft.com/office/drawing/2017/model3d" xmlns:o="urn:schemas-microsoft-com:office:office" xmlns:r="http://schemas.openxmlformats.org/officeDocument/2006/relationships" xmlns:m="http://schemas.openxmlformats.org/officeDocument/2006/math" xmlns:v="urn:schemas-microsoft-com:vml" xmlns:wp14="http://schemas.microsoft.com/office/word/2010/wordprocessingDrawing" xmlns:wp="http://schemas.openxmlformats.org/drawingml/2006/wordprocessingDrawing" xmlns:w10="urn:schemas-microsoft-com:office:word" xmlns:w="http://schemas.openxmlformats.org/wordprocessingml/2006/main" xmlns:w14="http://schemas.microsoft.com/office/word/2010/wordml" xmlns:w15="http://schemas.microsoft.com/office/word/2012/wordml" xmlns:w16cid="http://schemas.microsoft.com/office/word/2016/wordml/cid" xmlns:w16se="http://schemas.microsoft.com/office/word/2015/wordml/symex" xmlns:wpg="http://schemas.microsoft.com/office/word/2010/wordprocessingGroup" xmlns:wpi="http://schemas.microsoft.com/office/word/2010/wordprocessingInk" xmlns:wne="http://schemas.microsoft.com/office/word/2006/wordml" xmlns:wps="http://schemas.microsoft.com/office/word/2010/wordprocessingShape" mc:Ignorable="w14 w15 w16se w16cid wp14">
+<w:ftr xmlns:ve="http://schemas.openxmlformats.org/markup-compatibility/2006" xmlns:o="urn:schemas-microsoft-com:office:office" xmlns:r="http://schemas.openxmlformats.org/officeDocument/2006/relationships" xmlns:m="http://schemas.openxmlformats.org/officeDocument/2006/math" xmlns:v="urn:schemas-microsoft-com:vml" xmlns:wp="http://schemas.openxmlformats.org/drawingml/2006/wordprocessingDrawing" xmlns:w10="urn:schemas-microsoft-com:office:word" xmlns:w="http://schemas.openxmlformats.org/wordprocessingml/2006/main" xmlns:wne="http://schemas.microsoft.com/office/word/2006/wordml">
   <w:p>
     <w:pPr>
       <w:pStyle w:val="a5"/>
@@ -9277,7 +10820,7 @@
         <w:rStyle w:val="a6"/>
         <w:noProof/>
       </w:rPr>
-      <w:t>9</w:t>
+      <w:t>11</w:t>
     </w:r>
     <w:r>
       <w:rPr>
@@ -9296,7 +10839,7 @@
 </file>
 
 <file path=word/footnotes.xml><?xml version="1.0" encoding="utf-8"?>
-<w:footnotes xmlns:wpc="http://schemas.microsoft.com/office/word/2010/wordprocessingCanvas" xmlns:cx="http://schemas.microsoft.com/office/drawing/2014/chartex" xmlns:cx1="http://schemas.microsoft.com/office/drawing/2015/9/8/chartex" xmlns:cx2="http://schemas.microsoft.com/office/drawing/2015/10/21/chartex" xmlns:cx3="http://schemas.microsoft.com/office/drawing/2016/5/9/chartex" xmlns:cx4="http://schemas.microsoft.com/office/drawing/2016/5/10/chartex" xmlns:cx5="http://schemas.microsoft.com/office/drawing/2016/5/11/chartex" xmlns:cx6="http://schemas.microsoft.com/office/drawing/2016/5/12/chartex" xmlns:cx7="http://schemas.microsoft.com/office/drawing/2016/5/13/chartex" xmlns:cx8="http://schemas.microsoft.com/office/drawing/2016/5/14/chartex" xmlns:mc="http://schemas.openxmlformats.org/markup-compatibility/2006" xmlns:aink="http://schemas.microsoft.com/office/drawing/2016/ink" xmlns:am3d="http://schemas.microsoft.com/office/drawing/2017/model3d" xmlns:o="urn:schemas-microsoft-com:office:office" xmlns:r="http://schemas.openxmlformats.org/officeDocument/2006/relationships" xmlns:m="http://schemas.openxmlformats.org/officeDocument/2006/math" xmlns:v="urn:schemas-microsoft-com:vml" xmlns:wp14="http://schemas.microsoft.com/office/word/2010/wordprocessingDrawing" xmlns:wp="http://schemas.openxmlformats.org/drawingml/2006/wordprocessingDrawing" xmlns:w10="urn:schemas-microsoft-com:office:word" xmlns:w="http://schemas.openxmlformats.org/wordprocessingml/2006/main" xmlns:w14="http://schemas.microsoft.com/office/word/2010/wordml" xmlns:w15="http://schemas.microsoft.com/office/word/2012/wordml" xmlns:w16cid="http://schemas.microsoft.com/office/word/2016/wordml/cid" xmlns:w16se="http://schemas.microsoft.com/office/word/2015/wordml/symex" xmlns:wpg="http://schemas.microsoft.com/office/word/2010/wordprocessingGroup" xmlns:wpi="http://schemas.microsoft.com/office/word/2010/wordprocessingInk" xmlns:wne="http://schemas.microsoft.com/office/word/2006/wordml" xmlns:wps="http://schemas.microsoft.com/office/word/2010/wordprocessingShape" mc:Ignorable="w14 w15 w16se w16cid wp14">
+<w:footnotes xmlns:ve="http://schemas.openxmlformats.org/markup-compatibility/2006" xmlns:o="urn:schemas-microsoft-com:office:office" xmlns:r="http://schemas.openxmlformats.org/officeDocument/2006/relationships" xmlns:m="http://schemas.openxmlformats.org/officeDocument/2006/math" xmlns:v="urn:schemas-microsoft-com:vml" xmlns:wp="http://schemas.openxmlformats.org/drawingml/2006/wordprocessingDrawing" xmlns:w10="urn:schemas-microsoft-com:office:word" xmlns:w="http://schemas.openxmlformats.org/wordprocessingml/2006/main" xmlns:wne="http://schemas.microsoft.com/office/word/2006/wordml">
   <w:footnote w:type="separator" w:id="-1">
     <w:p>
       <w:r>
@@ -9315,8 +10858,8 @@
 </file>
 
 <file path=word/numbering.xml><?xml version="1.0" encoding="utf-8"?>
-<w:numbering xmlns:wpc="http://schemas.microsoft.com/office/word/2010/wordprocessingCanvas" xmlns:cx="http://schemas.microsoft.com/office/drawing/2014/chartex" xmlns:cx1="http://schemas.microsoft.com/office/drawing/2015/9/8/chartex" xmlns:cx2="http://schemas.microsoft.com/office/drawing/2015/10/21/chartex" xmlns:cx3="http://schemas.microsoft.com/office/drawing/2016/5/9/chartex" xmlns:cx4="http://schemas.microsoft.com/office/drawing/2016/5/10/chartex" xmlns:cx5="http://schemas.microsoft.com/office/drawing/2016/5/11/chartex" xmlns:cx6="http://schemas.microsoft.com/office/drawing/2016/5/12/chartex" xmlns:cx7="http://schemas.microsoft.com/office/drawing/2016/5/13/chartex" xmlns:cx8="http://schemas.microsoft.com/office/drawing/2016/5/14/chartex" xmlns:mc="http://schemas.openxmlformats.org/markup-compatibility/2006" xmlns:aink="http://schemas.microsoft.com/office/drawing/2016/ink" xmlns:am3d="http://schemas.microsoft.com/office/drawing/2017/model3d" xmlns:o="urn:schemas-microsoft-com:office:office" xmlns:r="http://schemas.openxmlformats.org/officeDocument/2006/relationships" xmlns:m="http://schemas.openxmlformats.org/officeDocument/2006/math" xmlns:v="urn:schemas-microsoft-com:vml" xmlns:wp14="http://schemas.microsoft.com/office/word/2010/wordprocessingDrawing" xmlns:wp="http://schemas.openxmlformats.org/drawingml/2006/wordprocessingDrawing" xmlns:w10="urn:schemas-microsoft-com:office:word" xmlns:w="http://schemas.openxmlformats.org/wordprocessingml/2006/main" xmlns:w14="http://schemas.microsoft.com/office/word/2010/wordml" xmlns:w15="http://schemas.microsoft.com/office/word/2012/wordml" xmlns:w16cid="http://schemas.microsoft.com/office/word/2016/wordml/cid" xmlns:w16se="http://schemas.microsoft.com/office/word/2015/wordml/symex" xmlns:wpg="http://schemas.microsoft.com/office/word/2010/wordprocessingGroup" xmlns:wpi="http://schemas.microsoft.com/office/word/2010/wordprocessingInk" xmlns:wne="http://schemas.microsoft.com/office/word/2006/wordml" xmlns:wps="http://schemas.microsoft.com/office/word/2010/wordprocessingShape" mc:Ignorable="w14 w15 w16se w16cid wp14">
-  <w:abstractNum w:abstractNumId="0" w15:restartNumberingAfterBreak="0">
+<w:numbering xmlns:ve="http://schemas.openxmlformats.org/markup-compatibility/2006" xmlns:o="urn:schemas-microsoft-com:office:office" xmlns:r="http://schemas.openxmlformats.org/officeDocument/2006/relationships" xmlns:m="http://schemas.openxmlformats.org/officeDocument/2006/math" xmlns:v="urn:schemas-microsoft-com:vml" xmlns:wp="http://schemas.openxmlformats.org/drawingml/2006/wordprocessingDrawing" xmlns:w10="urn:schemas-microsoft-com:office:word" xmlns:w="http://schemas.openxmlformats.org/wordprocessingml/2006/main" xmlns:wne="http://schemas.microsoft.com/office/word/2006/wordml">
+  <w:abstractNum w:abstractNumId="0">
     <w:nsid w:val="FFFFFF7C"/>
     <w:multiLevelType w:val="singleLevel"/>
     <w:tmpl w:val="3E80181E"/>
@@ -9333,7 +10876,7 @@
       </w:pPr>
     </w:lvl>
   </w:abstractNum>
-  <w:abstractNum w:abstractNumId="1" w15:restartNumberingAfterBreak="0">
+  <w:abstractNum w:abstractNumId="1">
     <w:nsid w:val="FFFFFF7D"/>
     <w:multiLevelType w:val="singleLevel"/>
     <w:tmpl w:val="042084E8"/>
@@ -9350,7 +10893,7 @@
       </w:pPr>
     </w:lvl>
   </w:abstractNum>
-  <w:abstractNum w:abstractNumId="2" w15:restartNumberingAfterBreak="0">
+  <w:abstractNum w:abstractNumId="2">
     <w:nsid w:val="FFFFFF7E"/>
     <w:multiLevelType w:val="singleLevel"/>
     <w:tmpl w:val="12DAB1E4"/>
@@ -9367,7 +10910,7 @@
       </w:pPr>
     </w:lvl>
   </w:abstractNum>
-  <w:abstractNum w:abstractNumId="3" w15:restartNumberingAfterBreak="0">
+  <w:abstractNum w:abstractNumId="3">
     <w:nsid w:val="FFFFFF7F"/>
     <w:multiLevelType w:val="singleLevel"/>
     <w:tmpl w:val="E482ECB4"/>
@@ -9384,7 +10927,7 @@
       </w:pPr>
     </w:lvl>
   </w:abstractNum>
-  <w:abstractNum w:abstractNumId="4" w15:restartNumberingAfterBreak="0">
+  <w:abstractNum w:abstractNumId="4">
     <w:nsid w:val="FFFFFF80"/>
     <w:multiLevelType w:val="singleLevel"/>
     <w:tmpl w:val="D3F636BE"/>
@@ -9404,7 +10947,7 @@
       </w:rPr>
     </w:lvl>
   </w:abstractNum>
-  <w:abstractNum w:abstractNumId="5" w15:restartNumberingAfterBreak="0">
+  <w:abstractNum w:abstractNumId="5">
     <w:nsid w:val="FFFFFF81"/>
     <w:multiLevelType w:val="singleLevel"/>
     <w:tmpl w:val="45C89D20"/>
@@ -9424,7 +10967,7 @@
       </w:rPr>
     </w:lvl>
   </w:abstractNum>
-  <w:abstractNum w:abstractNumId="6" w15:restartNumberingAfterBreak="0">
+  <w:abstractNum w:abstractNumId="6">
     <w:nsid w:val="FFFFFF82"/>
     <w:multiLevelType w:val="singleLevel"/>
     <w:tmpl w:val="9902691C"/>
@@ -9444,7 +10987,7 @@
       </w:rPr>
     </w:lvl>
   </w:abstractNum>
-  <w:abstractNum w:abstractNumId="7" w15:restartNumberingAfterBreak="0">
+  <w:abstractNum w:abstractNumId="7">
     <w:nsid w:val="FFFFFF83"/>
     <w:multiLevelType w:val="singleLevel"/>
     <w:tmpl w:val="89948414"/>
@@ -9464,7 +11007,7 @@
       </w:rPr>
     </w:lvl>
   </w:abstractNum>
-  <w:abstractNum w:abstractNumId="8" w15:restartNumberingAfterBreak="0">
+  <w:abstractNum w:abstractNumId="8">
     <w:nsid w:val="FFFFFF88"/>
     <w:multiLevelType w:val="singleLevel"/>
     <w:tmpl w:val="6406AED0"/>
@@ -9481,7 +11024,7 @@
       </w:pPr>
     </w:lvl>
   </w:abstractNum>
-  <w:abstractNum w:abstractNumId="9" w15:restartNumberingAfterBreak="0">
+  <w:abstractNum w:abstractNumId="9">
     <w:nsid w:val="FFFFFF89"/>
     <w:multiLevelType w:val="singleLevel"/>
     <w:tmpl w:val="05F00BF2"/>
@@ -9501,7 +11044,7 @@
       </w:rPr>
     </w:lvl>
   </w:abstractNum>
-  <w:abstractNum w:abstractNumId="10" w15:restartNumberingAfterBreak="0">
+  <w:abstractNum w:abstractNumId="10">
     <w:nsid w:val="01AE17CB"/>
     <w:multiLevelType w:val="multilevel"/>
     <w:tmpl w:val="768E8340"/>
@@ -9617,7 +11160,7 @@
       </w:pPr>
     </w:lvl>
   </w:abstractNum>
-  <w:abstractNum w:abstractNumId="11" w15:restartNumberingAfterBreak="0">
+  <w:abstractNum w:abstractNumId="11">
     <w:nsid w:val="02122E0E"/>
     <w:multiLevelType w:val="hybridMultilevel"/>
     <w:tmpl w:val="050CFAF2"/>
@@ -9703,7 +11246,7 @@
       </w:pPr>
     </w:lvl>
   </w:abstractNum>
-  <w:abstractNum w:abstractNumId="12" w15:restartNumberingAfterBreak="0">
+  <w:abstractNum w:abstractNumId="12">
     <w:nsid w:val="083D4BC8"/>
     <w:multiLevelType w:val="hybridMultilevel"/>
     <w:tmpl w:val="138C20F4"/>
@@ -9843,7 +11386,7 @@
       </w:rPr>
     </w:lvl>
   </w:abstractNum>
-  <w:abstractNum w:abstractNumId="13" w15:restartNumberingAfterBreak="0">
+  <w:abstractNum w:abstractNumId="13">
     <w:nsid w:val="094D7082"/>
     <w:multiLevelType w:val="hybridMultilevel"/>
     <w:tmpl w:val="17347632"/>
@@ -9956,7 +11499,7 @@
       </w:pPr>
     </w:lvl>
   </w:abstractNum>
-  <w:abstractNum w:abstractNumId="14" w15:restartNumberingAfterBreak="0">
+  <w:abstractNum w:abstractNumId="14">
     <w:nsid w:val="0A756AAD"/>
     <w:multiLevelType w:val="hybridMultilevel"/>
     <w:tmpl w:val="5CDAB3C6"/>
@@ -10096,7 +11639,7 @@
       </w:rPr>
     </w:lvl>
   </w:abstractNum>
-  <w:abstractNum w:abstractNumId="15" w15:restartNumberingAfterBreak="0">
+  <w:abstractNum w:abstractNumId="15">
     <w:nsid w:val="0AE93939"/>
     <w:multiLevelType w:val="multilevel"/>
     <w:tmpl w:val="A8E4CFAE"/>
@@ -10236,7 +11779,7 @@
       </w:rPr>
     </w:lvl>
   </w:abstractNum>
-  <w:abstractNum w:abstractNumId="16" w15:restartNumberingAfterBreak="0">
+  <w:abstractNum w:abstractNumId="16">
     <w:nsid w:val="0B40545D"/>
     <w:multiLevelType w:val="hybridMultilevel"/>
     <w:tmpl w:val="8496D598"/>
@@ -10349,7 +11892,7 @@
       </w:pPr>
     </w:lvl>
   </w:abstractNum>
-  <w:abstractNum w:abstractNumId="17" w15:restartNumberingAfterBreak="0">
+  <w:abstractNum w:abstractNumId="17">
     <w:nsid w:val="0CA41B2D"/>
     <w:multiLevelType w:val="hybridMultilevel"/>
     <w:tmpl w:val="99467BA4"/>
@@ -10462,7 +12005,7 @@
       </w:pPr>
     </w:lvl>
   </w:abstractNum>
-  <w:abstractNum w:abstractNumId="18" w15:restartNumberingAfterBreak="0">
+  <w:abstractNum w:abstractNumId="18">
     <w:nsid w:val="10485384"/>
     <w:multiLevelType w:val="hybridMultilevel"/>
     <w:tmpl w:val="7826CBA8"/>
@@ -10602,7 +12145,7 @@
       </w:rPr>
     </w:lvl>
   </w:abstractNum>
-  <w:abstractNum w:abstractNumId="19" w15:restartNumberingAfterBreak="0">
+  <w:abstractNum w:abstractNumId="19">
     <w:nsid w:val="139E35B4"/>
     <w:multiLevelType w:val="multilevel"/>
     <w:tmpl w:val="0419001D"/>
@@ -10715,7 +12258,7 @@
       </w:pPr>
     </w:lvl>
   </w:abstractNum>
-  <w:abstractNum w:abstractNumId="20" w15:restartNumberingAfterBreak="0">
+  <w:abstractNum w:abstractNumId="20">
     <w:nsid w:val="18285DFC"/>
     <w:multiLevelType w:val="multilevel"/>
     <w:tmpl w:val="4DAAFA2A"/>
@@ -10832,7 +12375,7 @@
       </w:pPr>
     </w:lvl>
   </w:abstractNum>
-  <w:abstractNum w:abstractNumId="21" w15:restartNumberingAfterBreak="0">
+  <w:abstractNum w:abstractNumId="21">
     <w:nsid w:val="2BE63FC9"/>
     <w:multiLevelType w:val="hybridMultilevel"/>
     <w:tmpl w:val="F8FA4E8C"/>
@@ -10949,7 +12492,7 @@
       </w:pPr>
     </w:lvl>
   </w:abstractNum>
-  <w:abstractNum w:abstractNumId="22" w15:restartNumberingAfterBreak="0">
+  <w:abstractNum w:abstractNumId="22">
     <w:nsid w:val="2E3B5323"/>
     <w:multiLevelType w:val="hybridMultilevel"/>
     <w:tmpl w:val="77D00118"/>
@@ -11062,7 +12605,7 @@
       </w:pPr>
     </w:lvl>
   </w:abstractNum>
-  <w:abstractNum w:abstractNumId="23" w15:restartNumberingAfterBreak="0">
+  <w:abstractNum w:abstractNumId="23">
     <w:nsid w:val="39E95BF9"/>
     <w:multiLevelType w:val="hybridMultilevel"/>
     <w:tmpl w:val="3FC03930"/>
@@ -11202,7 +12745,7 @@
       </w:rPr>
     </w:lvl>
   </w:abstractNum>
-  <w:abstractNum w:abstractNumId="24" w15:restartNumberingAfterBreak="0">
+  <w:abstractNum w:abstractNumId="24">
     <w:nsid w:val="3A3F312F"/>
     <w:multiLevelType w:val="hybridMultilevel"/>
     <w:tmpl w:val="4E2667D8"/>
@@ -11342,7 +12885,7 @@
       </w:rPr>
     </w:lvl>
   </w:abstractNum>
-  <w:abstractNum w:abstractNumId="25" w15:restartNumberingAfterBreak="0">
+  <w:abstractNum w:abstractNumId="25">
     <w:nsid w:val="3BAB4A0A"/>
     <w:multiLevelType w:val="multilevel"/>
     <w:tmpl w:val="0419001D"/>
@@ -11455,7 +12998,120 @@
       </w:pPr>
     </w:lvl>
   </w:abstractNum>
-  <w:abstractNum w:abstractNumId="26" w15:restartNumberingAfterBreak="0">
+  <w:abstractNum w:abstractNumId="26">
+    <w:nsid w:val="3F4A28AF"/>
+    <w:multiLevelType w:val="hybridMultilevel"/>
+    <w:tmpl w:val="1326F20C"/>
+    <w:lvl w:ilvl="0" w:tplc="04190001">
+      <w:start w:val="1"/>
+      <w:numFmt w:val="bullet"/>
+      <w:lvlText w:val=""/>
+      <w:lvlJc w:val="left"/>
+      <w:pPr>
+        <w:ind w:left="720" w:hanging="360"/>
+      </w:pPr>
+      <w:rPr>
+        <w:rFonts w:ascii="Symbol" w:hAnsi="Symbol" w:hint="default"/>
+      </w:rPr>
+    </w:lvl>
+    <w:lvl w:ilvl="1" w:tplc="04190003" w:tentative="1">
+      <w:start w:val="1"/>
+      <w:numFmt w:val="bullet"/>
+      <w:lvlText w:val="o"/>
+      <w:lvlJc w:val="left"/>
+      <w:pPr>
+        <w:ind w:left="1440" w:hanging="360"/>
+      </w:pPr>
+      <w:rPr>
+        <w:rFonts w:ascii="Courier New" w:hAnsi="Courier New" w:cs="Courier New" w:hint="default"/>
+      </w:rPr>
+    </w:lvl>
+    <w:lvl w:ilvl="2" w:tplc="04190005">
+      <w:start w:val="1"/>
+      <w:numFmt w:val="bullet"/>
+      <w:lvlText w:val=""/>
+      <w:lvlJc w:val="left"/>
+      <w:pPr>
+        <w:ind w:left="2160" w:hanging="360"/>
+      </w:pPr>
+      <w:rPr>
+        <w:rFonts w:ascii="Wingdings" w:hAnsi="Wingdings" w:hint="default"/>
+      </w:rPr>
+    </w:lvl>
+    <w:lvl w:ilvl="3" w:tplc="04190001" w:tentative="1">
+      <w:start w:val="1"/>
+      <w:numFmt w:val="bullet"/>
+      <w:lvlText w:val=""/>
+      <w:lvlJc w:val="left"/>
+      <w:pPr>
+        <w:ind w:left="2880" w:hanging="360"/>
+      </w:pPr>
+      <w:rPr>
+        <w:rFonts w:ascii="Symbol" w:hAnsi="Symbol" w:hint="default"/>
+      </w:rPr>
+    </w:lvl>
+    <w:lvl w:ilvl="4" w:tplc="04190003" w:tentative="1">
+      <w:start w:val="1"/>
+      <w:numFmt w:val="bullet"/>
+      <w:lvlText w:val="o"/>
+      <w:lvlJc w:val="left"/>
+      <w:pPr>
+        <w:ind w:left="3600" w:hanging="360"/>
+      </w:pPr>
+      <w:rPr>
+        <w:rFonts w:ascii="Courier New" w:hAnsi="Courier New" w:cs="Courier New" w:hint="default"/>
+      </w:rPr>
+    </w:lvl>
+    <w:lvl w:ilvl="5" w:tplc="04190005" w:tentative="1">
+      <w:start w:val="1"/>
+      <w:numFmt w:val="bullet"/>
+      <w:lvlText w:val=""/>
+      <w:lvlJc w:val="left"/>
+      <w:pPr>
+        <w:ind w:left="4320" w:hanging="360"/>
+      </w:pPr>
+      <w:rPr>
+        <w:rFonts w:ascii="Wingdings" w:hAnsi="Wingdings" w:hint="default"/>
+      </w:rPr>
+    </w:lvl>
+    <w:lvl w:ilvl="6" w:tplc="04190001" w:tentative="1">
+      <w:start w:val="1"/>
+      <w:numFmt w:val="bullet"/>
+      <w:lvlText w:val=""/>
+      <w:lvlJc w:val="left"/>
+      <w:pPr>
+        <w:ind w:left="5040" w:hanging="360"/>
+      </w:pPr>
+      <w:rPr>
+        <w:rFonts w:ascii="Symbol" w:hAnsi="Symbol" w:hint="default"/>
+      </w:rPr>
+    </w:lvl>
+    <w:lvl w:ilvl="7" w:tplc="04190003" w:tentative="1">
+      <w:start w:val="1"/>
+      <w:numFmt w:val="bullet"/>
+      <w:lvlText w:val="o"/>
+      <w:lvlJc w:val="left"/>
+      <w:pPr>
+        <w:ind w:left="5760" w:hanging="360"/>
+      </w:pPr>
+      <w:rPr>
+        <w:rFonts w:ascii="Courier New" w:hAnsi="Courier New" w:cs="Courier New" w:hint="default"/>
+      </w:rPr>
+    </w:lvl>
+    <w:lvl w:ilvl="8" w:tplc="04190005" w:tentative="1">
+      <w:start w:val="1"/>
+      <w:numFmt w:val="bullet"/>
+      <w:lvlText w:val=""/>
+      <w:lvlJc w:val="left"/>
+      <w:pPr>
+        <w:ind w:left="6480" w:hanging="360"/>
+      </w:pPr>
+      <w:rPr>
+        <w:rFonts w:ascii="Wingdings" w:hAnsi="Wingdings" w:hint="default"/>
+      </w:rPr>
+    </w:lvl>
+  </w:abstractNum>
+  <w:abstractNum w:abstractNumId="27">
     <w:nsid w:val="437B1188"/>
     <w:multiLevelType w:val="hybridMultilevel"/>
     <w:tmpl w:val="7C4CF622"/>
@@ -11568,7 +13224,7 @@
       </w:pPr>
     </w:lvl>
   </w:abstractNum>
-  <w:abstractNum w:abstractNumId="27" w15:restartNumberingAfterBreak="0">
+  <w:abstractNum w:abstractNumId="28">
     <w:nsid w:val="45650774"/>
     <w:multiLevelType w:val="multilevel"/>
     <w:tmpl w:val="0419001F"/>
@@ -11681,7 +13337,7 @@
       </w:pPr>
     </w:lvl>
   </w:abstractNum>
-  <w:abstractNum w:abstractNumId="28" w15:restartNumberingAfterBreak="0">
+  <w:abstractNum w:abstractNumId="29">
     <w:nsid w:val="45F34CAA"/>
     <w:multiLevelType w:val="multilevel"/>
     <w:tmpl w:val="03F4EDB4"/>
@@ -11794,7 +13450,7 @@
       </w:pPr>
     </w:lvl>
   </w:abstractNum>
-  <w:abstractNum w:abstractNumId="29" w15:restartNumberingAfterBreak="0">
+  <w:abstractNum w:abstractNumId="30">
     <w:nsid w:val="4BE014E8"/>
     <w:multiLevelType w:val="hybridMultilevel"/>
     <w:tmpl w:val="7DA0C20C"/>
@@ -11907,7 +13563,7 @@
       </w:pPr>
     </w:lvl>
   </w:abstractNum>
-  <w:abstractNum w:abstractNumId="30" w15:restartNumberingAfterBreak="0">
+  <w:abstractNum w:abstractNumId="31">
     <w:nsid w:val="57A46865"/>
     <w:multiLevelType w:val="hybridMultilevel"/>
     <w:tmpl w:val="4DAAFA2A"/>
@@ -12024,7 +13680,7 @@
       </w:pPr>
     </w:lvl>
   </w:abstractNum>
-  <w:abstractNum w:abstractNumId="31" w15:restartNumberingAfterBreak="0">
+  <w:abstractNum w:abstractNumId="32">
     <w:nsid w:val="60DF26E0"/>
     <w:multiLevelType w:val="multilevel"/>
     <w:tmpl w:val="A8E4CFAE"/>
@@ -12164,7 +13820,7 @@
       </w:rPr>
     </w:lvl>
   </w:abstractNum>
-  <w:abstractNum w:abstractNumId="32" w15:restartNumberingAfterBreak="0">
+  <w:abstractNum w:abstractNumId="33">
     <w:nsid w:val="633C36F4"/>
     <w:multiLevelType w:val="hybridMultilevel"/>
     <w:tmpl w:val="F9A251BC"/>
@@ -12281,7 +13937,7 @@
       </w:pPr>
     </w:lvl>
   </w:abstractNum>
-  <w:abstractNum w:abstractNumId="33" w15:restartNumberingAfterBreak="0">
+  <w:abstractNum w:abstractNumId="34">
     <w:nsid w:val="697579AC"/>
     <w:multiLevelType w:val="multilevel"/>
     <w:tmpl w:val="0419001F"/>
@@ -12394,7 +14050,7 @@
       </w:pPr>
     </w:lvl>
   </w:abstractNum>
-  <w:abstractNum w:abstractNumId="34" w15:restartNumberingAfterBreak="0">
+  <w:abstractNum w:abstractNumId="35">
     <w:nsid w:val="6A7138B5"/>
     <w:multiLevelType w:val="hybridMultilevel"/>
     <w:tmpl w:val="554E2934"/>
@@ -12507,7 +14163,7 @@
       </w:pPr>
     </w:lvl>
   </w:abstractNum>
-  <w:abstractNum w:abstractNumId="35" w15:restartNumberingAfterBreak="0">
+  <w:abstractNum w:abstractNumId="36">
     <w:nsid w:val="6B235F4C"/>
     <w:multiLevelType w:val="multilevel"/>
     <w:tmpl w:val="E474B8D2"/>
@@ -12647,7 +14303,7 @@
       </w:rPr>
     </w:lvl>
   </w:abstractNum>
-  <w:abstractNum w:abstractNumId="36" w15:restartNumberingAfterBreak="0">
+  <w:abstractNum w:abstractNumId="37">
     <w:nsid w:val="6E5E6B56"/>
     <w:multiLevelType w:val="hybridMultilevel"/>
     <w:tmpl w:val="3ED49C1E"/>
@@ -12787,7 +14443,7 @@
       </w:rPr>
     </w:lvl>
   </w:abstractNum>
-  <w:abstractNum w:abstractNumId="37" w15:restartNumberingAfterBreak="0">
+  <w:abstractNum w:abstractNumId="38">
     <w:nsid w:val="72FF657B"/>
     <w:multiLevelType w:val="multilevel"/>
     <w:tmpl w:val="0419001F"/>
@@ -12900,7 +14556,7 @@
       </w:pPr>
     </w:lvl>
   </w:abstractNum>
-  <w:abstractNum w:abstractNumId="38" w15:restartNumberingAfterBreak="0">
+  <w:abstractNum w:abstractNumId="39">
     <w:nsid w:val="732C3C24"/>
     <w:multiLevelType w:val="hybridMultilevel"/>
     <w:tmpl w:val="E474B8D2"/>
@@ -13040,7 +14696,7 @@
       </w:rPr>
     </w:lvl>
   </w:abstractNum>
-  <w:abstractNum w:abstractNumId="39" w15:restartNumberingAfterBreak="0">
+  <w:abstractNum w:abstractNumId="40">
     <w:nsid w:val="78982FAD"/>
     <w:multiLevelType w:val="multilevel"/>
     <w:tmpl w:val="5CDAB3C6"/>
@@ -13180,7 +14836,7 @@
       </w:rPr>
     </w:lvl>
   </w:abstractNum>
-  <w:abstractNum w:abstractNumId="40" w15:restartNumberingAfterBreak="0">
+  <w:abstractNum w:abstractNumId="41">
     <w:nsid w:val="79631D21"/>
     <w:multiLevelType w:val="hybridMultilevel"/>
     <w:tmpl w:val="78B2E59A"/>
@@ -13320,7 +14976,7 @@
       </w:rPr>
     </w:lvl>
   </w:abstractNum>
-  <w:abstractNum w:abstractNumId="41" w15:restartNumberingAfterBreak="0">
+  <w:abstractNum w:abstractNumId="42">
     <w:nsid w:val="7DAB5A29"/>
     <w:multiLevelType w:val="hybridMultilevel"/>
     <w:tmpl w:val="4B708E88"/>
@@ -13433,7 +15089,7 @@
       </w:pPr>
     </w:lvl>
   </w:abstractNum>
-  <w:abstractNum w:abstractNumId="42" w15:restartNumberingAfterBreak="0">
+  <w:abstractNum w:abstractNumId="43">
     <w:nsid w:val="7DEE709C"/>
     <w:multiLevelType w:val="hybridMultilevel"/>
     <w:tmpl w:val="A8E4CFAE"/>
@@ -13573,7 +15229,7 @@
       </w:rPr>
     </w:lvl>
   </w:abstractNum>
-  <w:abstractNum w:abstractNumId="43" w15:restartNumberingAfterBreak="0">
+  <w:abstractNum w:abstractNumId="44">
     <w:nsid w:val="7E986079"/>
     <w:multiLevelType w:val="hybridMultilevel"/>
     <w:tmpl w:val="B0B6C80C"/>
@@ -13714,16 +15370,16 @@
     </w:lvl>
   </w:abstractNum>
   <w:num w:numId="1">
-    <w:abstractNumId w:val="33"/>
+    <w:abstractNumId w:val="34"/>
   </w:num>
   <w:num w:numId="2">
-    <w:abstractNumId w:val="28"/>
+    <w:abstractNumId w:val="29"/>
   </w:num>
   <w:num w:numId="3">
-    <w:abstractNumId w:val="42"/>
+    <w:abstractNumId w:val="43"/>
   </w:num>
   <w:num w:numId="4">
-    <w:abstractNumId w:val="36"/>
+    <w:abstractNumId w:val="37"/>
   </w:num>
   <w:num w:numId="5">
     <w:abstractNumId w:val="12"/>
@@ -13732,7 +15388,7 @@
     <w:abstractNumId w:val="14"/>
   </w:num>
   <w:num w:numId="7">
-    <w:abstractNumId w:val="40"/>
+    <w:abstractNumId w:val="41"/>
   </w:num>
   <w:num w:numId="8">
     <w:abstractNumId w:val="9"/>
@@ -13765,7 +15421,7 @@
     <w:abstractNumId w:val="0"/>
   </w:num>
   <w:num w:numId="18">
-    <w:abstractNumId w:val="31"/>
+    <w:abstractNumId w:val="32"/>
   </w:num>
   <w:num w:numId="19">
     <w:abstractNumId w:val="18"/>
@@ -13774,10 +15430,10 @@
     <w:abstractNumId w:val="15"/>
   </w:num>
   <w:num w:numId="21">
-    <w:abstractNumId w:val="38"/>
+    <w:abstractNumId w:val="39"/>
   </w:num>
   <w:num w:numId="22">
-    <w:abstractNumId w:val="35"/>
+    <w:abstractNumId w:val="36"/>
   </w:num>
   <w:num w:numId="23">
     <w:abstractNumId w:val="21"/>
@@ -13786,7 +15442,7 @@
     <w:abstractNumId w:val="10"/>
   </w:num>
   <w:num w:numId="25">
-    <w:abstractNumId w:val="39"/>
+    <w:abstractNumId w:val="40"/>
   </w:num>
   <w:num w:numId="26">
     <w:abstractNumId w:val="25"/>
@@ -13795,28 +15451,28 @@
     <w:abstractNumId w:val="19"/>
   </w:num>
   <w:num w:numId="28">
-    <w:abstractNumId w:val="37"/>
+    <w:abstractNumId w:val="38"/>
   </w:num>
   <w:num w:numId="29">
-    <w:abstractNumId w:val="30"/>
+    <w:abstractNumId w:val="31"/>
   </w:num>
   <w:num w:numId="30">
     <w:abstractNumId w:val="20"/>
   </w:num>
   <w:num w:numId="31">
-    <w:abstractNumId w:val="32"/>
+    <w:abstractNumId w:val="33"/>
   </w:num>
   <w:num w:numId="32">
-    <w:abstractNumId w:val="43"/>
+    <w:abstractNumId w:val="44"/>
   </w:num>
   <w:num w:numId="33">
-    <w:abstractNumId w:val="27"/>
+    <w:abstractNumId w:val="28"/>
   </w:num>
   <w:num w:numId="34">
     <w:abstractNumId w:val="17"/>
   </w:num>
   <w:num w:numId="35">
-    <w:abstractNumId w:val="34"/>
+    <w:abstractNumId w:val="35"/>
   </w:num>
   <w:num w:numId="36">
     <w:abstractNumId w:val="16"/>
@@ -13828,7 +15484,7 @@
     <w:abstractNumId w:val="23"/>
   </w:num>
   <w:num w:numId="39">
-    <w:abstractNumId w:val="26"/>
+    <w:abstractNumId w:val="27"/>
   </w:num>
   <w:num w:numId="40">
     <w:abstractNumId w:val="13"/>
@@ -13837,19 +15493,22 @@
     <w:abstractNumId w:val="24"/>
   </w:num>
   <w:num w:numId="42">
-    <w:abstractNumId w:val="41"/>
+    <w:abstractNumId w:val="42"/>
   </w:num>
   <w:num w:numId="43">
-    <w:abstractNumId w:val="29"/>
+    <w:abstractNumId w:val="30"/>
   </w:num>
   <w:num w:numId="44">
     <w:abstractNumId w:val="11"/>
+  </w:num>
+  <w:num w:numId="45">
+    <w:abstractNumId w:val="26"/>
   </w:num>
 </w:numbering>
 </file>
 
 <file path=word/styles.xml><?xml version="1.0" encoding="utf-8"?>
-<w:styles xmlns:mc="http://schemas.openxmlformats.org/markup-compatibility/2006" xmlns:r="http://schemas.openxmlformats.org/officeDocument/2006/relationships" xmlns:w="http://schemas.openxmlformats.org/wordprocessingml/2006/main" xmlns:w14="http://schemas.microsoft.com/office/word/2010/wordml" xmlns:w15="http://schemas.microsoft.com/office/word/2012/wordml" xmlns:w16cid="http://schemas.microsoft.com/office/word/2016/wordml/cid" xmlns:w16se="http://schemas.microsoft.com/office/word/2015/wordml/symex" mc:Ignorable="w14 w15 w16se w16cid">
+<w:styles xmlns:r="http://schemas.openxmlformats.org/officeDocument/2006/relationships" xmlns:w="http://schemas.openxmlformats.org/wordprocessingml/2006/main">
   <w:docDefaults>
     <w:rPrDefault>
       <w:rPr>
@@ -13859,383 +15518,144 @@
     </w:rPrDefault>
     <w:pPrDefault/>
   </w:docDefaults>
-  <w:latentStyles w:defLockedState="0" w:defUIPriority="99" w:defSemiHidden="0" w:defUnhideWhenUsed="0" w:defQFormat="0" w:count="376">
-    <w:lsdException w:name="Normal" w:uiPriority="0" w:qFormat="1"/>
-    <w:lsdException w:name="heading 1" w:uiPriority="9" w:qFormat="1"/>
-    <w:lsdException w:name="heading 2" w:semiHidden="1" w:uiPriority="9" w:unhideWhenUsed="1" w:qFormat="1"/>
-    <w:lsdException w:name="heading 3" w:semiHidden="1" w:uiPriority="9" w:unhideWhenUsed="1" w:qFormat="1"/>
-    <w:lsdException w:name="heading 4" w:semiHidden="1" w:uiPriority="9" w:unhideWhenUsed="1" w:qFormat="1"/>
-    <w:lsdException w:name="heading 5" w:semiHidden="1" w:uiPriority="9" w:unhideWhenUsed="1" w:qFormat="1"/>
-    <w:lsdException w:name="heading 6" w:semiHidden="1" w:uiPriority="9" w:unhideWhenUsed="1" w:qFormat="1"/>
-    <w:lsdException w:name="heading 7" w:semiHidden="1" w:uiPriority="9" w:unhideWhenUsed="1" w:qFormat="1"/>
-    <w:lsdException w:name="heading 8" w:semiHidden="1" w:uiPriority="9" w:unhideWhenUsed="1" w:qFormat="1"/>
-    <w:lsdException w:name="heading 9" w:semiHidden="1" w:uiPriority="9" w:unhideWhenUsed="1" w:qFormat="1"/>
-    <w:lsdException w:name="index 1" w:semiHidden="1" w:unhideWhenUsed="1"/>
-    <w:lsdException w:name="index 2" w:semiHidden="1" w:unhideWhenUsed="1"/>
-    <w:lsdException w:name="index 3" w:semiHidden="1" w:unhideWhenUsed="1"/>
-    <w:lsdException w:name="index 4" w:semiHidden="1" w:unhideWhenUsed="1"/>
-    <w:lsdException w:name="index 5" w:semiHidden="1" w:unhideWhenUsed="1"/>
-    <w:lsdException w:name="index 6" w:semiHidden="1" w:unhideWhenUsed="1"/>
-    <w:lsdException w:name="index 7" w:semiHidden="1" w:unhideWhenUsed="1"/>
-    <w:lsdException w:name="index 8" w:semiHidden="1" w:unhideWhenUsed="1"/>
-    <w:lsdException w:name="index 9" w:semiHidden="1" w:unhideWhenUsed="1"/>
-    <w:lsdException w:name="toc 1" w:semiHidden="1" w:uiPriority="39" w:unhideWhenUsed="1"/>
-    <w:lsdException w:name="toc 2" w:semiHidden="1" w:uiPriority="39" w:unhideWhenUsed="1"/>
-    <w:lsdException w:name="toc 3" w:semiHidden="1" w:uiPriority="39" w:unhideWhenUsed="1"/>
-    <w:lsdException w:name="toc 4" w:semiHidden="1" w:uiPriority="39" w:unhideWhenUsed="1"/>
-    <w:lsdException w:name="toc 5" w:semiHidden="1" w:uiPriority="39" w:unhideWhenUsed="1"/>
-    <w:lsdException w:name="toc 6" w:semiHidden="1" w:uiPriority="39" w:unhideWhenUsed="1"/>
-    <w:lsdException w:name="toc 7" w:semiHidden="1" w:uiPriority="39" w:unhideWhenUsed="1"/>
-    <w:lsdException w:name="toc 8" w:semiHidden="1" w:uiPriority="39" w:unhideWhenUsed="1"/>
-    <w:lsdException w:name="toc 9" w:semiHidden="1" w:uiPriority="39" w:unhideWhenUsed="1"/>
-    <w:lsdException w:name="Normal Indent" w:semiHidden="1" w:unhideWhenUsed="1"/>
-    <w:lsdException w:name="footnote text" w:semiHidden="1" w:unhideWhenUsed="1"/>
-    <w:lsdException w:name="annotation text" w:semiHidden="1" w:unhideWhenUsed="1"/>
-    <w:lsdException w:name="header" w:semiHidden="1" w:unhideWhenUsed="1"/>
-    <w:lsdException w:name="footer" w:semiHidden="1" w:unhideWhenUsed="1"/>
-    <w:lsdException w:name="index heading" w:semiHidden="1" w:unhideWhenUsed="1"/>
-    <w:lsdException w:name="caption" w:semiHidden="1" w:uiPriority="35" w:unhideWhenUsed="1" w:qFormat="1"/>
-    <w:lsdException w:name="table of figures" w:semiHidden="1" w:unhideWhenUsed="1"/>
-    <w:lsdException w:name="envelope address" w:semiHidden="1" w:unhideWhenUsed="1"/>
-    <w:lsdException w:name="envelope return" w:semiHidden="1" w:unhideWhenUsed="1"/>
-    <w:lsdException w:name="footnote reference" w:semiHidden="1" w:unhideWhenUsed="1"/>
-    <w:lsdException w:name="annotation reference" w:semiHidden="1" w:unhideWhenUsed="1"/>
-    <w:lsdException w:name="line number" w:semiHidden="1" w:unhideWhenUsed="1"/>
-    <w:lsdException w:name="page number" w:semiHidden="1" w:unhideWhenUsed="1"/>
-    <w:lsdException w:name="endnote reference" w:semiHidden="1" w:unhideWhenUsed="1"/>
-    <w:lsdException w:name="endnote text" w:semiHidden="1" w:unhideWhenUsed="1"/>
-    <w:lsdException w:name="table of authorities" w:semiHidden="1" w:unhideWhenUsed="1"/>
-    <w:lsdException w:name="macro" w:semiHidden="1" w:unhideWhenUsed="1"/>
-    <w:lsdException w:name="toa heading" w:semiHidden="1" w:unhideWhenUsed="1"/>
-    <w:lsdException w:name="List" w:semiHidden="1" w:unhideWhenUsed="1"/>
-    <w:lsdException w:name="List Bullet" w:semiHidden="1" w:unhideWhenUsed="1"/>
-    <w:lsdException w:name="List Number" w:semiHidden="1" w:unhideWhenUsed="1"/>
-    <w:lsdException w:name="List 2" w:semiHidden="1" w:unhideWhenUsed="1"/>
-    <w:lsdException w:name="List 3" w:semiHidden="1" w:unhideWhenUsed="1"/>
-    <w:lsdException w:name="List 4" w:semiHidden="1" w:unhideWhenUsed="1"/>
-    <w:lsdException w:name="List 5" w:semiHidden="1" w:unhideWhenUsed="1"/>
-    <w:lsdException w:name="List Bullet 2" w:semiHidden="1" w:unhideWhenUsed="1"/>
-    <w:lsdException w:name="List Bullet 3" w:semiHidden="1" w:unhideWhenUsed="1"/>
-    <w:lsdException w:name="List Bullet 4" w:semiHidden="1" w:unhideWhenUsed="1"/>
-    <w:lsdException w:name="List Bullet 5" w:semiHidden="1" w:unhideWhenUsed="1"/>
-    <w:lsdException w:name="List Number 2" w:semiHidden="1" w:unhideWhenUsed="1"/>
-    <w:lsdException w:name="List Number 3" w:semiHidden="1" w:unhideWhenUsed="1"/>
-    <w:lsdException w:name="List Number 4" w:semiHidden="1" w:unhideWhenUsed="1"/>
-    <w:lsdException w:name="List Number 5" w:semiHidden="1" w:unhideWhenUsed="1"/>
-    <w:lsdException w:name="Title" w:uiPriority="10" w:qFormat="1"/>
-    <w:lsdException w:name="Closing" w:semiHidden="1" w:unhideWhenUsed="1"/>
-    <w:lsdException w:name="Signature" w:semiHidden="1" w:unhideWhenUsed="1"/>
-    <w:lsdException w:name="Default Paragraph Font" w:semiHidden="1" w:uiPriority="1" w:unhideWhenUsed="1"/>
-    <w:lsdException w:name="Body Text" w:semiHidden="1" w:unhideWhenUsed="1"/>
-    <w:lsdException w:name="Body Text Indent" w:semiHidden="1" w:unhideWhenUsed="1"/>
-    <w:lsdException w:name="List Continue" w:semiHidden="1" w:unhideWhenUsed="1"/>
-    <w:lsdException w:name="List Continue 2" w:semiHidden="1" w:unhideWhenUsed="1"/>
-    <w:lsdException w:name="List Continue 3" w:semiHidden="1" w:unhideWhenUsed="1"/>
-    <w:lsdException w:name="List Continue 4" w:semiHidden="1" w:unhideWhenUsed="1"/>
-    <w:lsdException w:name="List Continue 5" w:semiHidden="1" w:unhideWhenUsed="1"/>
-    <w:lsdException w:name="Message Header" w:semiHidden="1" w:unhideWhenUsed="1"/>
-    <w:lsdException w:name="Subtitle" w:uiPriority="11" w:qFormat="1"/>
-    <w:lsdException w:name="Salutation" w:semiHidden="1" w:unhideWhenUsed="1"/>
-    <w:lsdException w:name="Date" w:semiHidden="1" w:unhideWhenUsed="1"/>
-    <w:lsdException w:name="Body Text First Indent" w:semiHidden="1" w:unhideWhenUsed="1"/>
-    <w:lsdException w:name="Body Text First Indent 2" w:semiHidden="1" w:unhideWhenUsed="1"/>
-    <w:lsdException w:name="Note Heading" w:semiHidden="1" w:unhideWhenUsed="1"/>
-    <w:lsdException w:name="Body Text 2" w:semiHidden="1" w:unhideWhenUsed="1"/>
-    <w:lsdException w:name="Body Text 3" w:semiHidden="1" w:unhideWhenUsed="1"/>
-    <w:lsdException w:name="Body Text Indent 2" w:semiHidden="1" w:unhideWhenUsed="1"/>
-    <w:lsdException w:name="Body Text Indent 3" w:semiHidden="1" w:unhideWhenUsed="1"/>
-    <w:lsdException w:name="Block Text" w:semiHidden="1" w:unhideWhenUsed="1"/>
-    <w:lsdException w:name="Hyperlink" w:semiHidden="1" w:unhideWhenUsed="1"/>
-    <w:lsdException w:name="FollowedHyperlink" w:semiHidden="1" w:unhideWhenUsed="1"/>
-    <w:lsdException w:name="Strong" w:uiPriority="22" w:qFormat="1"/>
-    <w:lsdException w:name="Emphasis" w:uiPriority="20" w:qFormat="1"/>
-    <w:lsdException w:name="Document Map" w:semiHidden="1" w:unhideWhenUsed="1"/>
-    <w:lsdException w:name="Plain Text" w:semiHidden="1" w:unhideWhenUsed="1"/>
-    <w:lsdException w:name="E-mail Signature" w:semiHidden="1" w:unhideWhenUsed="1"/>
-    <w:lsdException w:name="HTML Top of Form" w:semiHidden="1" w:unhideWhenUsed="1"/>
-    <w:lsdException w:name="HTML Bottom of Form" w:semiHidden="1" w:unhideWhenUsed="1"/>
-    <w:lsdException w:name="Normal (Web)" w:semiHidden="1" w:unhideWhenUsed="1"/>
-    <w:lsdException w:name="HTML Acronym" w:semiHidden="1" w:unhideWhenUsed="1"/>
-    <w:lsdException w:name="HTML Address" w:semiHidden="1" w:unhideWhenUsed="1"/>
-    <w:lsdException w:name="HTML Cite" w:semiHidden="1" w:unhideWhenUsed="1"/>
-    <w:lsdException w:name="HTML Code" w:semiHidden="1" w:unhideWhenUsed="1"/>
-    <w:lsdException w:name="HTML Definition" w:semiHidden="1" w:unhideWhenUsed="1"/>
-    <w:lsdException w:name="HTML Keyboard" w:semiHidden="1" w:unhideWhenUsed="1"/>
-    <w:lsdException w:name="HTML Preformatted" w:semiHidden="1" w:unhideWhenUsed="1"/>
-    <w:lsdException w:name="HTML Sample" w:semiHidden="1" w:unhideWhenUsed="1"/>
-    <w:lsdException w:name="HTML Typewriter" w:semiHidden="1" w:unhideWhenUsed="1"/>
-    <w:lsdException w:name="HTML Variable" w:semiHidden="1" w:unhideWhenUsed="1"/>
-    <w:lsdException w:name="Normal Table" w:semiHidden="1" w:unhideWhenUsed="1"/>
-    <w:lsdException w:name="annotation subject" w:semiHidden="1" w:unhideWhenUsed="1"/>
-    <w:lsdException w:name="No List" w:semiHidden="1" w:unhideWhenUsed="1"/>
-    <w:lsdException w:name="Outline List 1" w:semiHidden="1" w:unhideWhenUsed="1"/>
-    <w:lsdException w:name="Outline List 2" w:semiHidden="1" w:unhideWhenUsed="1"/>
-    <w:lsdException w:name="Outline List 3" w:semiHidden="1" w:unhideWhenUsed="1"/>
-    <w:lsdException w:name="Table Simple 1" w:semiHidden="1" w:unhideWhenUsed="1"/>
-    <w:lsdException w:name="Table Simple 2" w:semiHidden="1" w:unhideWhenUsed="1"/>
-    <w:lsdException w:name="Table Simple 3" w:semiHidden="1" w:unhideWhenUsed="1"/>
-    <w:lsdException w:name="Table Classic 1" w:semiHidden="1" w:unhideWhenUsed="1"/>
-    <w:lsdException w:name="Table Classic 2" w:semiHidden="1" w:unhideWhenUsed="1"/>
-    <w:lsdException w:name="Table Classic 3" w:semiHidden="1" w:unhideWhenUsed="1"/>
-    <w:lsdException w:name="Table Classic 4" w:semiHidden="1" w:unhideWhenUsed="1"/>
-    <w:lsdException w:name="Table Colorful 1" w:semiHidden="1" w:unhideWhenUsed="1"/>
-    <w:lsdException w:name="Table Colorful 2" w:semiHidden="1" w:unhideWhenUsed="1"/>
-    <w:lsdException w:name="Table Colorful 3" w:semiHidden="1" w:unhideWhenUsed="1"/>
-    <w:lsdException w:name="Table Columns 1" w:semiHidden="1" w:unhideWhenUsed="1"/>
-    <w:lsdException w:name="Table Columns 2" w:semiHidden="1" w:unhideWhenUsed="1"/>
-    <w:lsdException w:name="Table Columns 3" w:semiHidden="1" w:unhideWhenUsed="1"/>
-    <w:lsdException w:name="Table Columns 4" w:semiHidden="1" w:unhideWhenUsed="1"/>
-    <w:lsdException w:name="Table Columns 5" w:semiHidden="1" w:unhideWhenUsed="1"/>
-    <w:lsdException w:name="Table Grid 1" w:semiHidden="1" w:unhideWhenUsed="1"/>
-    <w:lsdException w:name="Table Grid 2" w:semiHidden="1" w:unhideWhenUsed="1"/>
-    <w:lsdException w:name="Table Grid 3" w:semiHidden="1" w:unhideWhenUsed="1"/>
-    <w:lsdException w:name="Table Grid 4" w:semiHidden="1" w:unhideWhenUsed="1"/>
-    <w:lsdException w:name="Table Grid 5" w:semiHidden="1" w:unhideWhenUsed="1"/>
-    <w:lsdException w:name="Table Grid 6" w:semiHidden="1" w:unhideWhenUsed="1"/>
-    <w:lsdException w:name="Table Grid 7" w:semiHidden="1" w:unhideWhenUsed="1"/>
-    <w:lsdException w:name="Table Grid 8" w:semiHidden="1" w:unhideWhenUsed="1"/>
-    <w:lsdException w:name="Table List 1" w:semiHidden="1" w:unhideWhenUsed="1"/>
-    <w:lsdException w:name="Table List 2" w:semiHidden="1" w:unhideWhenUsed="1"/>
-    <w:lsdException w:name="Table List 3" w:semiHidden="1" w:unhideWhenUsed="1"/>
-    <w:lsdException w:name="Table List 4" w:semiHidden="1" w:unhideWhenUsed="1"/>
-    <w:lsdException w:name="Table List 5" w:semiHidden="1" w:unhideWhenUsed="1"/>
-    <w:lsdException w:name="Table List 6" w:semiHidden="1" w:unhideWhenUsed="1"/>
-    <w:lsdException w:name="Table List 7" w:semiHidden="1" w:unhideWhenUsed="1"/>
-    <w:lsdException w:name="Table List 8" w:semiHidden="1" w:unhideWhenUsed="1"/>
-    <w:lsdException w:name="Table 3D effects 1" w:semiHidden="1" w:unhideWhenUsed="1"/>
-    <w:lsdException w:name="Table 3D effects 2" w:semiHidden="1" w:unhideWhenUsed="1"/>
-    <w:lsdException w:name="Table 3D effects 3" w:semiHidden="1" w:unhideWhenUsed="1"/>
-    <w:lsdException w:name="Table Contemporary" w:semiHidden="1" w:unhideWhenUsed="1"/>
-    <w:lsdException w:name="Table Elegant" w:semiHidden="1" w:unhideWhenUsed="1"/>
-    <w:lsdException w:name="Table Professional" w:semiHidden="1" w:unhideWhenUsed="1"/>
-    <w:lsdException w:name="Table Subtle 1" w:semiHidden="1" w:unhideWhenUsed="1"/>
-    <w:lsdException w:name="Table Subtle 2" w:semiHidden="1" w:unhideWhenUsed="1"/>
-    <w:lsdException w:name="Table Web 1" w:semiHidden="1" w:unhideWhenUsed="1"/>
-    <w:lsdException w:name="Table Web 2" w:semiHidden="1" w:unhideWhenUsed="1"/>
-    <w:lsdException w:name="Table Web 3" w:semiHidden="1" w:unhideWhenUsed="1"/>
-    <w:lsdException w:name="Balloon Text" w:semiHidden="1" w:unhideWhenUsed="1"/>
-    <w:lsdException w:name="Table Grid" w:uiPriority="59"/>
-    <w:lsdException w:name="Table Theme" w:semiHidden="1" w:unhideWhenUsed="1"/>
-    <w:lsdException w:name="Placeholder Text" w:semiHidden="1"/>
-    <w:lsdException w:name="No Spacing" w:uiPriority="1" w:qFormat="1"/>
-    <w:lsdException w:name="Light Shading" w:uiPriority="60"/>
-    <w:lsdException w:name="Light List" w:uiPriority="61"/>
-    <w:lsdException w:name="Light Grid" w:uiPriority="62"/>
-    <w:lsdException w:name="Medium Shading 1" w:uiPriority="63"/>
-    <w:lsdException w:name="Medium Shading 2" w:uiPriority="64"/>
-    <w:lsdException w:name="Medium List 1" w:uiPriority="65"/>
-    <w:lsdException w:name="Medium List 2" w:uiPriority="66"/>
-    <w:lsdException w:name="Medium Grid 1" w:uiPriority="67"/>
-    <w:lsdException w:name="Medium Grid 2" w:uiPriority="68"/>
-    <w:lsdException w:name="Medium Grid 3" w:uiPriority="69"/>
-    <w:lsdException w:name="Dark List" w:uiPriority="70"/>
-    <w:lsdException w:name="Colorful Shading" w:uiPriority="71"/>
-    <w:lsdException w:name="Colorful List" w:uiPriority="72"/>
-    <w:lsdException w:name="Colorful Grid" w:uiPriority="73"/>
-    <w:lsdException w:name="Light Shading Accent 1" w:uiPriority="60"/>
-    <w:lsdException w:name="Light List Accent 1" w:uiPriority="61"/>
-    <w:lsdException w:name="Light Grid Accent 1" w:uiPriority="62"/>
-    <w:lsdException w:name="Medium Shading 1 Accent 1" w:uiPriority="63"/>
-    <w:lsdException w:name="Medium Shading 2 Accent 1" w:uiPriority="64"/>
-    <w:lsdException w:name="Medium List 1 Accent 1" w:uiPriority="65"/>
-    <w:lsdException w:name="Revision" w:semiHidden="1"/>
-    <w:lsdException w:name="List Paragraph" w:uiPriority="34" w:qFormat="1"/>
-    <w:lsdException w:name="Quote" w:uiPriority="29" w:qFormat="1"/>
-    <w:lsdException w:name="Intense Quote" w:uiPriority="30" w:qFormat="1"/>
-    <w:lsdException w:name="Medium List 2 Accent 1" w:uiPriority="66"/>
-    <w:lsdException w:name="Medium Grid 1 Accent 1" w:uiPriority="67"/>
-    <w:lsdException w:name="Medium Grid 2 Accent 1" w:uiPriority="68"/>
-    <w:lsdException w:name="Medium Grid 3 Accent 1" w:uiPriority="69"/>
-    <w:lsdException w:name="Dark List Accent 1" w:uiPriority="70"/>
-    <w:lsdException w:name="Colorful Shading Accent 1" w:uiPriority="71"/>
-    <w:lsdException w:name="Colorful List Accent 1" w:uiPriority="72"/>
-    <w:lsdException w:name="Colorful Grid Accent 1" w:uiPriority="73"/>
-    <w:lsdException w:name="Light Shading Accent 2" w:uiPriority="60"/>
-    <w:lsdException w:name="Light List Accent 2" w:uiPriority="61"/>
-    <w:lsdException w:name="Light Grid Accent 2" w:uiPriority="62"/>
-    <w:lsdException w:name="Medium Shading 1 Accent 2" w:uiPriority="63"/>
-    <w:lsdException w:name="Medium Shading 2 Accent 2" w:uiPriority="64"/>
-    <w:lsdException w:name="Medium List 1 Accent 2" w:uiPriority="65"/>
-    <w:lsdException w:name="Medium List 2 Accent 2" w:uiPriority="66"/>
-    <w:lsdException w:name="Medium Grid 1 Accent 2" w:uiPriority="67"/>
-    <w:lsdException w:name="Medium Grid 2 Accent 2" w:uiPriority="68"/>
-    <w:lsdException w:name="Medium Grid 3 Accent 2" w:uiPriority="69"/>
-    <w:lsdException w:name="Dark List Accent 2" w:uiPriority="70"/>
-    <w:lsdException w:name="Colorful Shading Accent 2" w:uiPriority="71"/>
-    <w:lsdException w:name="Colorful List Accent 2" w:uiPriority="72"/>
-    <w:lsdException w:name="Colorful Grid Accent 2" w:uiPriority="73"/>
-    <w:lsdException w:name="Light Shading Accent 3" w:uiPriority="60"/>
-    <w:lsdException w:name="Light List Accent 3" w:uiPriority="61"/>
-    <w:lsdException w:name="Light Grid Accent 3" w:uiPriority="62"/>
-    <w:lsdException w:name="Medium Shading 1 Accent 3" w:uiPriority="63"/>
-    <w:lsdException w:name="Medium Shading 2 Accent 3" w:uiPriority="64"/>
-    <w:lsdException w:name="Medium List 1 Accent 3" w:uiPriority="65"/>
-    <w:lsdException w:name="Medium List 2 Accent 3" w:uiPriority="66"/>
-    <w:lsdException w:name="Medium Grid 1 Accent 3" w:uiPriority="67"/>
-    <w:lsdException w:name="Medium Grid 2 Accent 3" w:uiPriority="68"/>
-    <w:lsdException w:name="Medium Grid 3 Accent 3" w:uiPriority="69"/>
-    <w:lsdException w:name="Dark List Accent 3" w:uiPriority="70"/>
-    <w:lsdException w:name="Colorful Shading Accent 3" w:uiPriority="71"/>
-    <w:lsdException w:name="Colorful List Accent 3" w:uiPriority="72"/>
-    <w:lsdException w:name="Colorful Grid Accent 3" w:uiPriority="73"/>
-    <w:lsdException w:name="Light Shading Accent 4" w:uiPriority="60"/>
-    <w:lsdException w:name="Light List Accent 4" w:uiPriority="61"/>
-    <w:lsdException w:name="Light Grid Accent 4" w:uiPriority="62"/>
-    <w:lsdException w:name="Medium Shading 1 Accent 4" w:uiPriority="63"/>
-    <w:lsdException w:name="Medium Shading 2 Accent 4" w:uiPriority="64"/>
-    <w:lsdException w:name="Medium List 1 Accent 4" w:uiPriority="65"/>
-    <w:lsdException w:name="Medium List 2 Accent 4" w:uiPriority="66"/>
-    <w:lsdException w:name="Medium Grid 1 Accent 4" w:uiPriority="67"/>
-    <w:lsdException w:name="Medium Grid 2 Accent 4" w:uiPriority="68"/>
-    <w:lsdException w:name="Medium Grid 3 Accent 4" w:uiPriority="69"/>
-    <w:lsdException w:name="Dark List Accent 4" w:uiPriority="70"/>
-    <w:lsdException w:name="Colorful Shading Accent 4" w:uiPriority="71"/>
-    <w:lsdException w:name="Colorful List Accent 4" w:uiPriority="72"/>
-    <w:lsdException w:name="Colorful Grid Accent 4" w:uiPriority="73"/>
-    <w:lsdException w:name="Light Shading Accent 5" w:uiPriority="60"/>
-    <w:lsdException w:name="Light List Accent 5" w:uiPriority="61"/>
-    <w:lsdException w:name="Light Grid Accent 5" w:uiPriority="62"/>
-    <w:lsdException w:name="Medium Shading 1 Accent 5" w:uiPriority="63"/>
-    <w:lsdException w:name="Medium Shading 2 Accent 5" w:uiPriority="64"/>
-    <w:lsdException w:name="Medium List 1 Accent 5" w:uiPriority="65"/>
-    <w:lsdException w:name="Medium List 2 Accent 5" w:uiPriority="66"/>
-    <w:lsdException w:name="Medium Grid 1 Accent 5" w:uiPriority="67"/>
-    <w:lsdException w:name="Medium Grid 2 Accent 5" w:uiPriority="68"/>
-    <w:lsdException w:name="Medium Grid 3 Accent 5" w:uiPriority="69"/>
-    <w:lsdException w:name="Dark List Accent 5" w:uiPriority="70"/>
-    <w:lsdException w:name="Colorful Shading Accent 5" w:uiPriority="71"/>
-    <w:lsdException w:name="Colorful List Accent 5" w:uiPriority="72"/>
-    <w:lsdException w:name="Colorful Grid Accent 5" w:uiPriority="73"/>
-    <w:lsdException w:name="Light Shading Accent 6" w:uiPriority="60"/>
-    <w:lsdException w:name="Light List Accent 6" w:uiPriority="61"/>
-    <w:lsdException w:name="Light Grid Accent 6" w:uiPriority="62"/>
-    <w:lsdException w:name="Medium Shading 1 Accent 6" w:uiPriority="63"/>
-    <w:lsdException w:name="Medium Shading 2 Accent 6" w:uiPriority="64"/>
-    <w:lsdException w:name="Medium List 1 Accent 6" w:uiPriority="65"/>
-    <w:lsdException w:name="Medium List 2 Accent 6" w:uiPriority="66"/>
-    <w:lsdException w:name="Medium Grid 1 Accent 6" w:uiPriority="67"/>
-    <w:lsdException w:name="Medium Grid 2 Accent 6" w:uiPriority="68"/>
-    <w:lsdException w:name="Medium Grid 3 Accent 6" w:uiPriority="69"/>
-    <w:lsdException w:name="Dark List Accent 6" w:uiPriority="70"/>
-    <w:lsdException w:name="Colorful Shading Accent 6" w:uiPriority="71"/>
-    <w:lsdException w:name="Colorful List Accent 6" w:uiPriority="72"/>
-    <w:lsdException w:name="Colorful Grid Accent 6" w:uiPriority="73"/>
-    <w:lsdException w:name="Subtle Emphasis" w:uiPriority="19" w:qFormat="1"/>
-    <w:lsdException w:name="Intense Emphasis" w:uiPriority="21" w:qFormat="1"/>
-    <w:lsdException w:name="Subtle Reference" w:uiPriority="31" w:qFormat="1"/>
-    <w:lsdException w:name="Intense Reference" w:uiPriority="32" w:qFormat="1"/>
-    <w:lsdException w:name="Book Title" w:uiPriority="33" w:qFormat="1"/>
-    <w:lsdException w:name="Bibliography" w:semiHidden="1" w:uiPriority="37" w:unhideWhenUsed="1"/>
-    <w:lsdException w:name="TOC Heading" w:semiHidden="1" w:uiPriority="39" w:unhideWhenUsed="1" w:qFormat="1"/>
-    <w:lsdException w:name="Plain Table 1" w:uiPriority="41"/>
-    <w:lsdException w:name="Plain Table 2" w:uiPriority="42"/>
-    <w:lsdException w:name="Plain Table 3" w:uiPriority="43"/>
-    <w:lsdException w:name="Plain Table 4" w:uiPriority="44"/>
-    <w:lsdException w:name="Plain Table 5" w:uiPriority="45"/>
-    <w:lsdException w:name="Grid Table Light" w:uiPriority="40"/>
-    <w:lsdException w:name="Grid Table 1 Light" w:uiPriority="46"/>
-    <w:lsdException w:name="Grid Table 2" w:uiPriority="47"/>
-    <w:lsdException w:name="Grid Table 3" w:uiPriority="48"/>
-    <w:lsdException w:name="Grid Table 4" w:uiPriority="49"/>
-    <w:lsdException w:name="Grid Table 5 Dark" w:uiPriority="50"/>
-    <w:lsdException w:name="Grid Table 6 Colorful" w:uiPriority="51"/>
-    <w:lsdException w:name="Grid Table 7 Colorful" w:uiPriority="52"/>
-    <w:lsdException w:name="Grid Table 1 Light Accent 1" w:uiPriority="46"/>
-    <w:lsdException w:name="Grid Table 2 Accent 1" w:uiPriority="47"/>
-    <w:lsdException w:name="Grid Table 3 Accent 1" w:uiPriority="48"/>
-    <w:lsdException w:name="Grid Table 4 Accent 1" w:uiPriority="49"/>
-    <w:lsdException w:name="Grid Table 5 Dark Accent 1" w:uiPriority="50"/>
-    <w:lsdException w:name="Grid Table 6 Colorful Accent 1" w:uiPriority="51"/>
-    <w:lsdException w:name="Grid Table 7 Colorful Accent 1" w:uiPriority="52"/>
-    <w:lsdException w:name="Grid Table 1 Light Accent 2" w:uiPriority="46"/>
-    <w:lsdException w:name="Grid Table 2 Accent 2" w:uiPriority="47"/>
-    <w:lsdException w:name="Grid Table 3 Accent 2" w:uiPriority="48"/>
-    <w:lsdException w:name="Grid Table 4 Accent 2" w:uiPriority="49"/>
-    <w:lsdException w:name="Grid Table 5 Dark Accent 2" w:uiPriority="50"/>
-    <w:lsdException w:name="Grid Table 6 Colorful Accent 2" w:uiPriority="51"/>
-    <w:lsdException w:name="Grid Table 7 Colorful Accent 2" w:uiPriority="52"/>
-    <w:lsdException w:name="Grid Table 1 Light Accent 3" w:uiPriority="46"/>
-    <w:lsdException w:name="Grid Table 2 Accent 3" w:uiPriority="47"/>
-    <w:lsdException w:name="Grid Table 3 Accent 3" w:uiPriority="48"/>
-    <w:lsdException w:name="Grid Table 4 Accent 3" w:uiPriority="49"/>
-    <w:lsdException w:name="Grid Table 5 Dark Accent 3" w:uiPriority="50"/>
-    <w:lsdException w:name="Grid Table 6 Colorful Accent 3" w:uiPriority="51"/>
-    <w:lsdException w:name="Grid Table 7 Colorful Accent 3" w:uiPriority="52"/>
-    <w:lsdException w:name="Grid Table 1 Light Accent 4" w:uiPriority="46"/>
-    <w:lsdException w:name="Grid Table 2 Accent 4" w:uiPriority="47"/>
-    <w:lsdException w:name="Grid Table 3 Accent 4" w:uiPriority="48"/>
-    <w:lsdException w:name="Grid Table 4 Accent 4" w:uiPriority="49"/>
-    <w:lsdException w:name="Grid Table 5 Dark Accent 4" w:uiPriority="50"/>
-    <w:lsdException w:name="Grid Table 6 Colorful Accent 4" w:uiPriority="51"/>
-    <w:lsdException w:name="Grid Table 7 Colorful Accent 4" w:uiPriority="52"/>
-    <w:lsdException w:name="Grid Table 1 Light Accent 5" w:uiPriority="46"/>
-    <w:lsdException w:name="Grid Table 2 Accent 5" w:uiPriority="47"/>
-    <w:lsdException w:name="Grid Table 3 Accent 5" w:uiPriority="48"/>
-    <w:lsdException w:name="Grid Table 4 Accent 5" w:uiPriority="49"/>
-    <w:lsdException w:name="Grid Table 5 Dark Accent 5" w:uiPriority="50"/>
-    <w:lsdException w:name="Grid Table 6 Colorful Accent 5" w:uiPriority="51"/>
-    <w:lsdException w:name="Grid Table 7 Colorful Accent 5" w:uiPriority="52"/>
-    <w:lsdException w:name="Grid Table 1 Light Accent 6" w:uiPriority="46"/>
-    <w:lsdException w:name="Grid Table 2 Accent 6" w:uiPriority="47"/>
-    <w:lsdException w:name="Grid Table 3 Accent 6" w:uiPriority="48"/>
-    <w:lsdException w:name="Grid Table 4 Accent 6" w:uiPriority="49"/>
-    <w:lsdException w:name="Grid Table 5 Dark Accent 6" w:uiPriority="50"/>
-    <w:lsdException w:name="Grid Table 6 Colorful Accent 6" w:uiPriority="51"/>
-    <w:lsdException w:name="Grid Table 7 Colorful Accent 6" w:uiPriority="52"/>
-    <w:lsdException w:name="List Table 1 Light" w:uiPriority="46"/>
-    <w:lsdException w:name="List Table 2" w:uiPriority="47"/>
-    <w:lsdException w:name="List Table 3" w:uiPriority="48"/>
-    <w:lsdException w:name="List Table 4" w:uiPriority="49"/>
-    <w:lsdException w:name="List Table 5 Dark" w:uiPriority="50"/>
-    <w:lsdException w:name="List Table 6 Colorful" w:uiPriority="51"/>
-    <w:lsdException w:name="List Table 7 Colorful" w:uiPriority="52"/>
-    <w:lsdException w:name="List Table 1 Light Accent 1" w:uiPriority="46"/>
-    <w:lsdException w:name="List Table 2 Accent 1" w:uiPriority="47"/>
-    <w:lsdException w:name="List Table 3 Accent 1" w:uiPriority="48"/>
-    <w:lsdException w:name="List Table 4 Accent 1" w:uiPriority="49"/>
-    <w:lsdException w:name="List Table 5 Dark Accent 1" w:uiPriority="50"/>
-    <w:lsdException w:name="List Table 6 Colorful Accent 1" w:uiPriority="51"/>
-    <w:lsdException w:name="List Table 7 Colorful Accent 1" w:uiPriority="52"/>
-    <w:lsdException w:name="List Table 1 Light Accent 2" w:uiPriority="46"/>
-    <w:lsdException w:name="List Table 2 Accent 2" w:uiPriority="47"/>
-    <w:lsdException w:name="List Table 3 Accent 2" w:uiPriority="48"/>
-    <w:lsdException w:name="List Table 4 Accent 2" w:uiPriority="49"/>
-    <w:lsdException w:name="List Table 5 Dark Accent 2" w:uiPriority="50"/>
-    <w:lsdException w:name="List Table 6 Colorful Accent 2" w:uiPriority="51"/>
-    <w:lsdException w:name="List Table 7 Colorful Accent 2" w:uiPriority="52"/>
-    <w:lsdException w:name="List Table 1 Light Accent 3" w:uiPriority="46"/>
-    <w:lsdException w:name="List Table 2 Accent 3" w:uiPriority="47"/>
-    <w:lsdException w:name="List Table 3 Accent 3" w:uiPriority="48"/>
-    <w:lsdException w:name="List Table 4 Accent 3" w:uiPriority="49"/>
-    <w:lsdException w:name="List Table 5 Dark Accent 3" w:uiPriority="50"/>
-    <w:lsdException w:name="List Table 6 Colorful Accent 3" w:uiPriority="51"/>
-    <w:lsdException w:name="List Table 7 Colorful Accent 3" w:uiPriority="52"/>
-    <w:lsdException w:name="List Table 1 Light Accent 4" w:uiPriority="46"/>
-    <w:lsdException w:name="List Table 2 Accent 4" w:uiPriority="47"/>
-    <w:lsdException w:name="List Table 3 Accent 4" w:uiPriority="48"/>
-    <w:lsdException w:name="List Table 4 Accent 4" w:uiPriority="49"/>
-    <w:lsdException w:name="List Table 5 Dark Accent 4" w:uiPriority="50"/>
-    <w:lsdException w:name="List Table 6 Colorful Accent 4" w:uiPriority="51"/>
-    <w:lsdException w:name="List Table 7 Colorful Accent 4" w:uiPriority="52"/>
-    <w:lsdException w:name="List Table 1 Light Accent 5" w:uiPriority="46"/>
-    <w:lsdException w:name="List Table 2 Accent 5" w:uiPriority="47"/>
-    <w:lsdException w:name="List Table 3 Accent 5" w:uiPriority="48"/>
-    <w:lsdException w:name="List Table 4 Accent 5" w:uiPriority="49"/>
-    <w:lsdException w:name="List Table 5 Dark Accent 5" w:uiPriority="50"/>
-    <w:lsdException w:name="List Table 6 Colorful Accent 5" w:uiPriority="51"/>
-    <w:lsdException w:name="List Table 7 Colorful Accent 5" w:uiPriority="52"/>
-    <w:lsdException w:name="List Table 1 Light Accent 6" w:uiPriority="46"/>
-    <w:lsdException w:name="List Table 2 Accent 6" w:uiPriority="47"/>
-    <w:lsdException w:name="List Table 3 Accent 6" w:uiPriority="48"/>
-    <w:lsdException w:name="List Table 4 Accent 6" w:uiPriority="49"/>
-    <w:lsdException w:name="List Table 5 Dark Accent 6" w:uiPriority="50"/>
-    <w:lsdException w:name="List Table 6 Colorful Accent 6" w:uiPriority="51"/>
-    <w:lsdException w:name="List Table 7 Colorful Accent 6" w:uiPriority="52"/>
-    <w:lsdException w:name="Mention" w:semiHidden="1" w:unhideWhenUsed="1"/>
-    <w:lsdException w:name="Smart Hyperlink" w:semiHidden="1" w:unhideWhenUsed="1"/>
-    <w:lsdException w:name="Hashtag" w:semiHidden="1" w:unhideWhenUsed="1"/>
-    <w:lsdException w:name="Unresolved Mention" w:semiHidden="1" w:unhideWhenUsed="1"/>
-    <w:lsdException w:name="Smart Link" w:semiHidden="1" w:unhideWhenUsed="1"/>
+  <w:latentStyles w:defLockedState="0" w:defUIPriority="99" w:defSemiHidden="1" w:defUnhideWhenUsed="1" w:defQFormat="0" w:count="267">
+    <w:lsdException w:name="Normal" w:semiHidden="0" w:uiPriority="0" w:unhideWhenUsed="0" w:qFormat="1"/>
+    <w:lsdException w:name="heading 1" w:semiHidden="0" w:uiPriority="9" w:unhideWhenUsed="0" w:qFormat="1"/>
+    <w:lsdException w:name="heading 2" w:uiPriority="9" w:qFormat="1"/>
+    <w:lsdException w:name="heading 3" w:uiPriority="9" w:qFormat="1"/>
+    <w:lsdException w:name="heading 4" w:uiPriority="9" w:qFormat="1"/>
+    <w:lsdException w:name="heading 5" w:uiPriority="9" w:qFormat="1"/>
+    <w:lsdException w:name="heading 6" w:uiPriority="9" w:qFormat="1"/>
+    <w:lsdException w:name="heading 7" w:uiPriority="9" w:qFormat="1"/>
+    <w:lsdException w:name="heading 8" w:uiPriority="9" w:qFormat="1"/>
+    <w:lsdException w:name="heading 9" w:uiPriority="9" w:qFormat="1"/>
+    <w:lsdException w:name="toc 1" w:uiPriority="39"/>
+    <w:lsdException w:name="toc 2" w:uiPriority="39"/>
+    <w:lsdException w:name="toc 3" w:uiPriority="39"/>
+    <w:lsdException w:name="toc 4" w:uiPriority="39"/>
+    <w:lsdException w:name="toc 5" w:uiPriority="39"/>
+    <w:lsdException w:name="toc 6" w:uiPriority="39"/>
+    <w:lsdException w:name="toc 7" w:uiPriority="39"/>
+    <w:lsdException w:name="toc 8" w:uiPriority="39"/>
+    <w:lsdException w:name="toc 9" w:uiPriority="39"/>
+    <w:lsdException w:name="caption" w:uiPriority="35" w:qFormat="1"/>
+    <w:lsdException w:name="Title" w:semiHidden="0" w:uiPriority="10" w:unhideWhenUsed="0" w:qFormat="1"/>
+    <w:lsdException w:name="Default Paragraph Font" w:uiPriority="1"/>
+    <w:lsdException w:name="Subtitle" w:semiHidden="0" w:uiPriority="11" w:unhideWhenUsed="0" w:qFormat="1"/>
+    <w:lsdException w:name="Strong" w:semiHidden="0" w:uiPriority="22" w:unhideWhenUsed="0" w:qFormat="1"/>
+    <w:lsdException w:name="Emphasis" w:semiHidden="0" w:uiPriority="20" w:unhideWhenUsed="0" w:qFormat="1"/>
+    <w:lsdException w:name="Table Grid" w:semiHidden="0" w:uiPriority="59" w:unhideWhenUsed="0"/>
+    <w:lsdException w:name="Placeholder Text" w:unhideWhenUsed="0"/>
+    <w:lsdException w:name="No Spacing" w:semiHidden="0" w:uiPriority="1" w:unhideWhenUsed="0" w:qFormat="1"/>
+    <w:lsdException w:name="Light Shading" w:semiHidden="0" w:uiPriority="60" w:unhideWhenUsed="0"/>
+    <w:lsdException w:name="Light List" w:semiHidden="0" w:uiPriority="61" w:unhideWhenUsed="0"/>
+    <w:lsdException w:name="Light Grid" w:semiHidden="0" w:uiPriority="62" w:unhideWhenUsed="0"/>
+    <w:lsdException w:name="Medium Shading 1" w:semiHidden="0" w:uiPriority="63" w:unhideWhenUsed="0"/>
+    <w:lsdException w:name="Medium Shading 2" w:semiHidden="0" w:uiPriority="64" w:unhideWhenUsed="0"/>
+    <w:lsdException w:name="Medium List 1" w:semiHidden="0" w:uiPriority="65" w:unhideWhenUsed="0"/>
+    <w:lsdException w:name="Medium List 2" w:semiHidden="0" w:uiPriority="66" w:unhideWhenUsed="0"/>
+    <w:lsdException w:name="Medium Grid 1" w:semiHidden="0" w:uiPriority="67" w:unhideWhenUsed="0"/>
+    <w:lsdException w:name="Medium Grid 2" w:semiHidden="0" w:uiPriority="68" w:unhideWhenUsed="0"/>
+    <w:lsdException w:name="Medium Grid 3" w:semiHidden="0" w:uiPriority="69" w:unhideWhenUsed="0"/>
+    <w:lsdException w:name="Dark List" w:semiHidden="0" w:uiPriority="70" w:unhideWhenUsed="0"/>
+    <w:lsdException w:name="Colorful Shading" w:semiHidden="0" w:uiPriority="71" w:unhideWhenUsed="0"/>
+    <w:lsdException w:name="Colorful List" w:semiHidden="0" w:uiPriority="72" w:unhideWhenUsed="0"/>
+    <w:lsdException w:name="Colorful Grid" w:semiHidden="0" w:uiPriority="73" w:unhideWhenUsed="0"/>
+    <w:lsdException w:name="Light Shading Accent 1" w:semiHidden="0" w:uiPriority="60" w:unhideWhenUsed="0"/>
+    <w:lsdException w:name="Light List Accent 1" w:semiHidden="0" w:uiPriority="61" w:unhideWhenUsed="0"/>
+    <w:lsdException w:name="Light Grid Accent 1" w:semiHidden="0" w:uiPriority="62" w:unhideWhenUsed="0"/>
+    <w:lsdException w:name="Medium Shading 1 Accent 1" w:semiHidden="0" w:uiPriority="63" w:unhideWhenUsed="0"/>
+    <w:lsdException w:name="Medium Shading 2 Accent 1" w:semiHidden="0" w:uiPriority="64" w:unhideWhenUsed="0"/>
+    <w:lsdException w:name="Medium List 1 Accent 1" w:semiHidden="0" w:uiPriority="65" w:unhideWhenUsed="0"/>
+    <w:lsdException w:name="Revision" w:unhideWhenUsed="0"/>
+    <w:lsdException w:name="List Paragraph" w:semiHidden="0" w:uiPriority="34" w:unhideWhenUsed="0" w:qFormat="1"/>
+    <w:lsdException w:name="Quote" w:semiHidden="0" w:uiPriority="29" w:unhideWhenUsed="0" w:qFormat="1"/>
+    <w:lsdException w:name="Intense Quote" w:semiHidden="0" w:uiPriority="30" w:unhideWhenUsed="0" w:qFormat="1"/>
+    <w:lsdException w:name="Medium List 2 Accent 1" w:semiHidden="0" w:uiPriority="66" w:unhideWhenUsed="0"/>
+    <w:lsdException w:name="Medium Grid 1 Accent 1" w:semiHidden="0" w:uiPriority="67" w:unhideWhenUsed="0"/>
+    <w:lsdException w:name="Medium Grid 2 Accent 1" w:semiHidden="0" w:uiPriority="68" w:unhideWhenUsed="0"/>
+    <w:lsdException w:name="Medium Grid 3 Accent 1" w:semiHidden="0" w:uiPriority="69" w:unhideWhenUsed="0"/>
+    <w:lsdException w:name="Dark List Accent 1" w:semiHidden="0" w:uiPriority="70" w:unhideWhenUsed="0"/>
+    <w:lsdException w:name="Colorful Shading Accent 1" w:semiHidden="0" w:uiPriority="71" w:unhideWhenUsed="0"/>
+    <w:lsdException w:name="Colorful List Accent 1" w:semiHidden="0" w:uiPriority="72" w:unhideWhenUsed="0"/>
+    <w:lsdException w:name="Colorful Grid Accent 1" w:semiHidden="0" w:uiPriority="73" w:unhideWhenUsed="0"/>
+    <w:lsdException w:name="Light Shading Accent 2" w:semiHidden="0" w:uiPriority="60" w:unhideWhenUsed="0"/>
+    <w:lsdException w:name="Light List Accent 2" w:semiHidden="0" w:uiPriority="61" w:unhideWhenUsed="0"/>
+    <w:lsdException w:name="Light Grid Accent 2" w:semiHidden="0" w:uiPriority="62" w:unhideWhenUsed="0"/>
+    <w:lsdException w:name="Medium Shading 1 Accent 2" w:semiHidden="0" w:uiPriority="63" w:unhideWhenUsed="0"/>
+    <w:lsdException w:name="Medium Shading 2 Accent 2" w:semiHidden="0" w:uiPriority="64" w:unhideWhenUsed="0"/>
+    <w:lsdException w:name="Medium List 1 Accent 2" w:semiHidden="0" w:uiPriority="65" w:unhideWhenUsed="0"/>
+    <w:lsdException w:name="Medium List 2 Accent 2" w:semiHidden="0" w:uiPriority="66" w:unhideWhenUsed="0"/>
+    <w:lsdException w:name="Medium Grid 1 Accent 2" w:semiHidden="0" w:uiPriority="67" w:unhideWhenUsed="0"/>
+    <w:lsdException w:name="Medium Grid 2 Accent 2" w:semiHidden="0" w:uiPriority="68" w:unhideWhenUsed="0"/>
+    <w:lsdException w:name="Medium Grid 3 Accent 2" w:semiHidden="0" w:uiPriority="69" w:unhideWhenUsed="0"/>
+    <w:lsdException w:name="Dark List Accent 2" w:semiHidden="0" w:uiPriority="70" w:unhideWhenUsed="0"/>
+    <w:lsdException w:name="Colorful Shading Accent 2" w:semiHidden="0" w:uiPriority="71" w:unhideWhenUsed="0"/>
+    <w:lsdException w:name="Colorful List Accent 2" w:semiHidden="0" w:uiPriority="72" w:unhideWhenUsed="0"/>
+    <w:lsdException w:name="Colorful Grid Accent 2" w:semiHidden="0" w:uiPriority="73" w:unhideWhenUsed="0"/>
+    <w:lsdException w:name="Light Shading Accent 3" w:semiHidden="0" w:uiPriority="60" w:unhideWhenUsed="0"/>
+    <w:lsdException w:name="Light List Accent 3" w:semiHidden="0" w:uiPriority="61" w:unhideWhenUsed="0"/>
+    <w:lsdException w:name="Light Grid Accent 3" w:semiHidden="0" w:uiPriority="62" w:unhideWhenUsed="0"/>
+    <w:lsdException w:name="Medium Shading 1 Accent 3" w:semiHidden="0" w:uiPriority="63" w:unhideWhenUsed="0"/>
+    <w:lsdException w:name="Medium Shading 2 Accent 3" w:semiHidden="0" w:uiPriority="64" w:unhideWhenUsed="0"/>
+    <w:lsdException w:name="Medium List 1 Accent 3" w:semiHidden="0" w:uiPriority="65" w:unhideWhenUsed="0"/>
+    <w:lsdException w:name="Medium List 2 Accent 3" w:semiHidden="0" w:uiPriority="66" w:unhideWhenUsed="0"/>
+    <w:lsdException w:name="Medium Grid 1 Accent 3" w:semiHidden="0" w:uiPriority="67" w:unhideWhenUsed="0"/>
+    <w:lsdException w:name="Medium Grid 2 Accent 3" w:semiHidden="0" w:uiPriority="68" w:unhideWhenUsed="0"/>
+    <w:lsdException w:name="Medium Grid 3 Accent 3" w:semiHidden="0" w:uiPriority="69" w:unhideWhenUsed="0"/>
+    <w:lsdException w:name="Dark List Accent 3" w:semiHidden="0" w:uiPriority="70" w:unhideWhenUsed="0"/>
+    <w:lsdException w:name="Colorful Shading Accent 3" w:semiHidden="0" w:uiPriority="71" w:unhideWhenUsed="0"/>
+    <w:lsdException w:name="Colorful List Accent 3" w:semiHidden="0" w:uiPriority="72" w:unhideWhenUsed="0"/>
+    <w:lsdException w:name="Colorful Grid Accent 3" w:semiHidden="0" w:uiPriority="73" w:unhideWhenUsed="0"/>
+    <w:lsdException w:name="Light Shading Accent 4" w:semiHidden="0" w:uiPriority="60" w:unhideWhenUsed="0"/>
+    <w:lsdException w:name="Light List Accent 4" w:semiHidden="0" w:uiPriority="61" w:unhideWhenUsed="0"/>
+    <w:lsdException w:name="Light Grid Accent 4" w:semiHidden="0" w:uiPriority="62" w:unhideWhenUsed="0"/>
+    <w:lsdException w:name="Medium Shading 1 Accent 4" w:semiHidden="0" w:uiPriority="63" w:unhideWhenUsed="0"/>
+    <w:lsdException w:name="Medium Shading 2 Accent 4" w:semiHidden="0" w:uiPriority="64" w:unhideWhenUsed="0"/>
+    <w:lsdException w:name="Medium List 1 Accent 4" w:semiHidden="0" w:uiPriority="65" w:unhideWhenUsed="0"/>
+    <w:lsdException w:name="Medium List 2 Accent 4" w:semiHidden="0" w:uiPriority="66" w:unhideWhenUsed="0"/>
+    <w:lsdException w:name="Medium Grid 1 Accent 4" w:semiHidden="0" w:uiPriority="67" w:unhideWhenUsed="0"/>
+    <w:lsdException w:name="Medium Grid 2 Accent 4" w:semiHidden="0" w:uiPriority="68" w:unhideWhenUsed="0"/>
+    <w:lsdException w:name="Medium Grid 3 Accent 4" w:semiHidden="0" w:uiPriority="69" w:unhideWhenUsed="0"/>
+    <w:lsdException w:name="Dark List Accent 4" w:semiHidden="0" w:uiPriority="70" w:unhideWhenUsed="0"/>
+    <w:lsdException w:name="Colorful Shading Accent 4" w:semiHidden="0" w:uiPriority="71" w:unhideWhenUsed="0"/>
+    <w:lsdException w:name="Colorful List Accent 4" w:semiHidden="0" w:uiPriority="72" w:unhideWhenUsed="0"/>
+    <w:lsdException w:name="Colorful Grid Accent 4" w:semiHidden="0" w:uiPriority="73" w:unhideWhenUsed="0"/>
+    <w:lsdException w:name="Light Shading Accent 5" w:semiHidden="0" w:uiPriority="60" w:unhideWhenUsed="0"/>
+    <w:lsdException w:name="Light List Accent 5" w:semiHidden="0" w:uiPriority="61" w:unhideWhenUsed="0"/>
+    <w:lsdException w:name="Light Grid Accent 5" w:semiHidden="0" w:uiPriority="62" w:unhideWhenUsed="0"/>
+    <w:lsdException w:name="Medium Shading 1 Accent 5" w:semiHidden="0" w:uiPriority="63" w:unhideWhenUsed="0"/>
+    <w:lsdException w:name="Medium Shading 2 Accent 5" w:semiHidden="0" w:uiPriority="64" w:unhideWhenUsed="0"/>
+    <w:lsdException w:name="Medium List 1 Accent 5" w:semiHidden="0" w:uiPriority="65" w:unhideWhenUsed="0"/>
+    <w:lsdException w:name="Medium List 2 Accent 5" w:semiHidden="0" w:uiPriority="66" w:unhideWhenUsed="0"/>
+    <w:lsdException w:name="Medium Grid 1 Accent 5" w:semiHidden="0" w:uiPriority="67" w:unhideWhenUsed="0"/>
+    <w:lsdException w:name="Medium Grid 2 Accent 5" w:semiHidden="0" w:uiPriority="68" w:unhideWhenUsed="0"/>
+    <w:lsdException w:name="Medium Grid 3 Accent 5" w:semiHidden="0" w:uiPriority="69" w:unhideWhenUsed="0"/>
+    <w:lsdException w:name="Dark List Accent 5" w:semiHidden="0" w:uiPriority="70" w:unhideWhenUsed="0"/>
+    <w:lsdException w:name="Colorful Shading Accent 5" w:semiHidden="0" w:uiPriority="71" w:unhideWhenUsed="0"/>
+    <w:lsdException w:name="Colorful List Accent 5" w:semiHidden="0" w:uiPriority="72" w:unhideWhenUsed="0"/>
+    <w:lsdException w:name="Colorful Grid Accent 5" w:semiHidden="0" w:uiPriority="73" w:unhideWhenUsed="0"/>
+    <w:lsdException w:name="Light Shading Accent 6" w:semiHidden="0" w:uiPriority="60" w:unhideWhenUsed="0"/>
+    <w:lsdException w:name="Light List Accent 6" w:semiHidden="0" w:uiPriority="61" w:unhideWhenUsed="0"/>
+    <w:lsdException w:name="Light Grid Accent 6" w:semiHidden="0" w:uiPriority="62" w:unhideWhenUsed="0"/>
+    <w:lsdException w:name="Medium Shading 1 Accent 6" w:semiHidden="0" w:uiPriority="63" w:unhideWhenUsed="0"/>
+    <w:lsdException w:name="Medium Shading 2 Accent 6" w:semiHidden="0" w:uiPriority="64" w:unhideWhenUsed="0"/>
+    <w:lsdException w:name="Medium List 1 Accent 6" w:semiHidden="0" w:uiPriority="65" w:unhideWhenUsed="0"/>
+    <w:lsdException w:name="Medium List 2 Accent 6" w:semiHidden="0" w:uiPriority="66" w:unhideWhenUsed="0"/>
+    <w:lsdException w:name="Medium Grid 1 Accent 6" w:semiHidden="0" w:uiPriority="67" w:unhideWhenUsed="0"/>
+    <w:lsdException w:name="Medium Grid 2 Accent 6" w:semiHidden="0" w:uiPriority="68" w:unhideWhenUsed="0"/>
+    <w:lsdException w:name="Medium Grid 3 Accent 6" w:semiHidden="0" w:uiPriority="69" w:unhideWhenUsed="0"/>
+    <w:lsdException w:name="Dark List Accent 6" w:semiHidden="0" w:uiPriority="70" w:unhideWhenUsed="0"/>
+    <w:lsdException w:name="Colorful Shading Accent 6" w:semiHidden="0" w:uiPriority="71" w:unhideWhenUsed="0"/>
+    <w:lsdException w:name="Colorful List Accent 6" w:semiHidden="0" w:uiPriority="72" w:unhideWhenUsed="0"/>
+    <w:lsdException w:name="Colorful Grid Accent 6" w:semiHidden="0" w:uiPriority="73" w:unhideWhenUsed="0"/>
+    <w:lsdException w:name="Subtle Emphasis" w:semiHidden="0" w:uiPriority="19" w:unhideWhenUsed="0" w:qFormat="1"/>
+    <w:lsdException w:name="Intense Emphasis" w:semiHidden="0" w:uiPriority="21" w:unhideWhenUsed="0" w:qFormat="1"/>
+    <w:lsdException w:name="Subtle Reference" w:semiHidden="0" w:uiPriority="31" w:unhideWhenUsed="0" w:qFormat="1"/>
+    <w:lsdException w:name="Intense Reference" w:semiHidden="0" w:uiPriority="32" w:unhideWhenUsed="0" w:qFormat="1"/>
+    <w:lsdException w:name="Book Title" w:semiHidden="0" w:uiPriority="33" w:unhideWhenUsed="0" w:qFormat="1"/>
+    <w:lsdException w:name="Bibliography" w:uiPriority="37"/>
+    <w:lsdException w:name="TOC Heading" w:uiPriority="39" w:qFormat="1"/>
   </w:latentStyles>
   <w:style w:type="paragraph" w:default="1" w:styleId="a">
     <w:name w:val="Normal"/>
@@ -14279,6 +15699,7 @@
     <w:uiPriority w:val="99"/>
     <w:semiHidden/>
     <w:unhideWhenUsed/>
+    <w:qFormat/>
     <w:tblPr>
       <w:tblInd w:w="0" w:type="dxa"/>
       <w:tblCellMar>
@@ -14300,6 +15721,7 @@
     <w:basedOn w:val="a1"/>
     <w:rsid w:val="00186128"/>
     <w:tblPr>
+      <w:tblInd w:w="0" w:type="dxa"/>
       <w:tblBorders>
         <w:top w:val="single" w:sz="4" w:space="0" w:color="auto"/>
         <w:left w:val="single" w:sz="4" w:space="0" w:color="auto"/>
@@ -14308,6 +15730,12 @@
         <w:insideH w:val="single" w:sz="4" w:space="0" w:color="auto"/>
         <w:insideV w:val="single" w:sz="4" w:space="0" w:color="auto"/>
       </w:tblBorders>
+      <w:tblCellMar>
+        <w:top w:w="0" w:type="dxa"/>
+        <w:left w:w="108" w:type="dxa"/>
+        <w:bottom w:w="0" w:type="dxa"/>
+        <w:right w:w="108" w:type="dxa"/>
+      </w:tblCellMar>
     </w:tblPr>
   </w:style>
   <w:style w:type="paragraph" w:styleId="11">

--- a/ТЗ СОДА.docx
+++ b/ТЗ СОДА.docx
@@ -7,49 +7,7 @@
         <w:rPr>
           <w:shd w:val="clear" w:color="auto" w:fill="FFFFFF"/>
         </w:rPr>
-        <w:t>4 "</w:t>
-      </w:r>
-      <w:proofErr w:type="spellStart"/>
-      <w:r>
-        <w:rPr>
-          <w:shd w:val="clear" w:color="auto" w:fill="FFFFFF"/>
-        </w:rPr>
-        <w:t>Bug</w:t>
-      </w:r>
-      <w:proofErr w:type="spellEnd"/>
-      <w:r>
-        <w:rPr>
-          <w:shd w:val="clear" w:color="auto" w:fill="FFFFFF"/>
-        </w:rPr>
-        <w:t xml:space="preserve"> </w:t>
-      </w:r>
-      <w:proofErr w:type="spellStart"/>
-      <w:r>
-        <w:rPr>
-          <w:shd w:val="clear" w:color="auto" w:fill="FFFFFF"/>
-        </w:rPr>
-        <w:t>Tracking</w:t>
-      </w:r>
-      <w:proofErr w:type="spellEnd"/>
-      <w:r>
-        <w:rPr>
-          <w:shd w:val="clear" w:color="auto" w:fill="FFFFFF"/>
-        </w:rPr>
-        <w:t>" ООО "</w:t>
-      </w:r>
-      <w:proofErr w:type="spellStart"/>
-      <w:r>
-        <w:rPr>
-          <w:shd w:val="clear" w:color="auto" w:fill="FFFFFF"/>
-        </w:rPr>
-        <w:t>SoftYakutia</w:t>
-      </w:r>
-      <w:proofErr w:type="spellEnd"/>
-      <w:r>
-        <w:rPr>
-          <w:shd w:val="clear" w:color="auto" w:fill="FFFFFF"/>
-        </w:rPr>
-        <w:t>" занимается разработкой программного обеспечения. Для повышения качества разрабатываемых программных продуктов предприятию необходим инструмент для отслеживания и документирования ошибок, которые допускали разработчики фирмы. С программным продуктом будут пользоваться все сотрудники предприятия, занятые на разработке ПО, но все равно необходимо, чтобы доступ к системе был ограничен. Необходимо реализовать следующие виды о</w:t>
+        <w:t>4 "Bug Tracking" ООО "SoftYakutia" занимается разработкой программного обеспечения. Для повышения качества разрабатываемых программных продуктов предприятию необходим инструмент для отслеживания и документирования ошибок, которые допускали разработчики фирмы. С программным продуктом будут пользоваться все сотрудники предприятия, занятые на разработке ПО, но все равно необходимо, чтобы доступ к системе был ограничен. Необходимо реализовать следующие виды о</w:t>
       </w:r>
       <w:r>
         <w:rPr>
@@ -98,15 +56,7 @@
               <w:t xml:space="preserve">директор </w:t>
             </w:r>
             <w:r>
-              <w:t>ООО "</w:t>
-            </w:r>
-            <w:proofErr w:type="spellStart"/>
-            <w:r>
-              <w:t>Ооо</w:t>
-            </w:r>
-            <w:proofErr w:type="spellEnd"/>
-            <w:r>
-              <w:t>"</w:t>
+              <w:t>ООО "Ооо"</w:t>
             </w:r>
           </w:p>
           <w:p>
@@ -154,28 +104,15 @@
               <w:t xml:space="preserve">директор </w:t>
             </w:r>
             <w:r>
-              <w:t>ООО "</w:t>
-            </w:r>
-            <w:proofErr w:type="spellStart"/>
-            <w:r>
-              <w:t>SoftYakutia</w:t>
-            </w:r>
-            <w:proofErr w:type="spellEnd"/>
-            <w:r>
-              <w:t>"</w:t>
+              <w:t>ООО "SoftYakutia"</w:t>
             </w:r>
           </w:p>
           <w:p>
             <w:r>
               <w:t>_____________________/</w:t>
             </w:r>
-            <w:proofErr w:type="spellStart"/>
             <w:r>
-              <w:t>Пупкин</w:t>
-            </w:r>
-            <w:proofErr w:type="spellEnd"/>
-            <w:r>
-              <w:t xml:space="preserve"> В</w:t>
+              <w:t>Пупкин В</w:t>
             </w:r>
             <w:r>
               <w:t>.</w:t>
@@ -456,21 +393,7 @@
               <w:rPr>
                 <w:shd w:val="clear" w:color="auto" w:fill="FFFFFF"/>
               </w:rPr>
-              <w:t>ООО "</w:t>
-            </w:r>
-            <w:proofErr w:type="spellStart"/>
-            <w:r>
-              <w:rPr>
-                <w:shd w:val="clear" w:color="auto" w:fill="FFFFFF"/>
-              </w:rPr>
-              <w:t>SoftYakutia</w:t>
-            </w:r>
-            <w:proofErr w:type="spellEnd"/>
-            <w:r>
-              <w:rPr>
-                <w:shd w:val="clear" w:color="auto" w:fill="FFFFFF"/>
-              </w:rPr>
-              <w:t>"</w:t>
+              <w:t>ООО "SoftYakutia"</w:t>
             </w:r>
           </w:p>
           <w:p>
@@ -5274,21 +5197,7 @@
         <w:rPr>
           <w:shd w:val="clear" w:color="auto" w:fill="FFFFFF"/>
         </w:rPr>
-        <w:t>ООО "</w:t>
-      </w:r>
-      <w:proofErr w:type="spellStart"/>
-      <w:r>
-        <w:rPr>
-          <w:shd w:val="clear" w:color="auto" w:fill="FFFFFF"/>
-        </w:rPr>
-        <w:t>SoftYakutia</w:t>
-      </w:r>
-      <w:proofErr w:type="spellEnd"/>
-      <w:r>
-        <w:rPr>
-          <w:shd w:val="clear" w:color="auto" w:fill="FFFFFF"/>
-        </w:rPr>
-        <w:t>"</w:t>
+        <w:t>ООО "SoftYakutia"</w:t>
       </w:r>
       <w:r>
         <w:t xml:space="preserve"> (далее </w:t>
@@ -5320,15 +5229,7 @@
         <w:t>Разр</w:t>
       </w:r>
       <w:r>
-        <w:t>аботчиком системы является ООО "</w:t>
-      </w:r>
-      <w:proofErr w:type="spellStart"/>
-      <w:r>
-        <w:t>Ооо</w:t>
-      </w:r>
-      <w:proofErr w:type="spellEnd"/>
-      <w:r>
-        <w:t>"</w:t>
+        <w:t>аботчиком системы является ООО "Ооо"</w:t>
       </w:r>
       <w:r>
         <w:t xml:space="preserve"> (далее </w:t>
@@ -5932,14 +5833,12 @@
       <w:r>
         <w:t>ООО "</w:t>
       </w:r>
-      <w:proofErr w:type="spellStart"/>
       <w:r>
         <w:rPr>
           <w:lang w:val="en-US"/>
         </w:rPr>
         <w:t>SoftYakutia</w:t>
       </w:r>
-      <w:proofErr w:type="spellEnd"/>
       <w:r>
         <w:t xml:space="preserve">", </w:t>
       </w:r>
@@ -6107,21 +6006,7 @@
         <w:rPr>
           <w:lang w:val="en-US"/>
         </w:rPr>
-        <w:t xml:space="preserve"> Microsoft </w:t>
-      </w:r>
-      <w:proofErr w:type="spellStart"/>
-      <w:r>
-        <w:rPr>
-          <w:lang w:val="en-US"/>
-        </w:rPr>
-        <w:t>.Net</w:t>
-      </w:r>
-      <w:proofErr w:type="spellEnd"/>
-      <w:r>
-        <w:rPr>
-          <w:lang w:val="en-US"/>
-        </w:rPr>
-        <w:t xml:space="preserve"> Framework 4.6.1</w:t>
+        <w:t xml:space="preserve"> Microsoft .Net Framework 4.6.1</w:t>
       </w:r>
       <w:r>
         <w:rPr>
@@ -6246,16 +6131,8 @@
         <w:rPr>
           <w:lang w:val="en-US"/>
         </w:rPr>
-        <w:t xml:space="preserve"> Intel Pentium G5400 3700 </w:t>
-      </w:r>
-      <w:proofErr w:type="spellStart"/>
-      <w:r>
-        <w:rPr>
-          <w:lang w:val="en-US"/>
-        </w:rPr>
-        <w:t>МГц</w:t>
-      </w:r>
-      <w:proofErr w:type="spellEnd"/>
+        <w:t xml:space="preserve"> Intel Pentium G5400 3700 МГц</w:t>
+      </w:r>
       <w:r>
         <w:rPr>
           <w:lang w:val="en-US"/>
@@ -6286,16 +6163,8 @@
         <w:rPr>
           <w:lang w:val="en-US"/>
         </w:rPr>
-        <w:t xml:space="preserve"> Intel H310 Chipset </w:t>
-      </w:r>
-      <w:proofErr w:type="spellStart"/>
-      <w:r>
-        <w:rPr>
-          <w:lang w:val="en-US"/>
-        </w:rPr>
-        <w:t>mATX</w:t>
-      </w:r>
-      <w:proofErr w:type="spellEnd"/>
+        <w:t xml:space="preserve"> Intel H310 Chipset mATX</w:t>
+      </w:r>
       <w:r>
         <w:rPr>
           <w:lang w:val="en-US"/>
@@ -6520,21 +6389,7 @@
         <w:rPr>
           <w:lang w:val="en-US"/>
         </w:rPr>
-        <w:t xml:space="preserve">Lenovo </w:t>
-      </w:r>
-      <w:proofErr w:type="spellStart"/>
-      <w:r>
-        <w:rPr>
-          <w:lang w:val="en-US"/>
-        </w:rPr>
-        <w:t>ThinkSystem</w:t>
-      </w:r>
-      <w:proofErr w:type="spellEnd"/>
-      <w:r>
-        <w:rPr>
-          <w:lang w:val="en-US"/>
-        </w:rPr>
-        <w:t xml:space="preserve"> SR850P 4x6254 12x64Gb x12 2x480Gb 2.5" SSD 6G SATA 530-8i 1G 2P 2x1600W (7D2GS00100)</w:t>
+        <w:t>Lenovo ThinkSystem SR850P 4x6254 12x64Gb x12 2x480Gb 2.5" SSD 6G SATA 530-8i 1G 2P 2x1600W (7D2GS00100)</w:t>
       </w:r>
       <w:r>
         <w:rPr>
@@ -6668,14 +6523,12 @@
       <w:r>
         <w:t xml:space="preserve"> 2</w:t>
       </w:r>
-      <w:proofErr w:type="spellStart"/>
       <w:r>
         <w:rPr>
           <w:lang w:val="en-US"/>
         </w:rPr>
         <w:t>xGE</w:t>
       </w:r>
-      <w:proofErr w:type="spellEnd"/>
       <w:r>
         <w:t>,</w:t>
       </w:r>
@@ -6977,15 +6830,7 @@
         </w:rPr>
       </w:pPr>
       <w:r>
-        <w:t xml:space="preserve">Работа с </w:t>
-      </w:r>
-      <w:proofErr w:type="spellStart"/>
-      <w:r>
-        <w:t>репозиториями</w:t>
-      </w:r>
-      <w:proofErr w:type="spellEnd"/>
-      <w:r>
-        <w:t>.</w:t>
+        <w:t>Работа с репозиториями.</w:t>
       </w:r>
     </w:p>
     <w:p>
@@ -8609,13 +8454,8 @@
         <w:outlineLvl w:val="1"/>
       </w:pPr>
       <w:r>
-        <w:t xml:space="preserve">5. </w:t>
-      </w:r>
-      <w:proofErr w:type="spellStart"/>
-      <w:r>
-        <w:t>Логирование</w:t>
-      </w:r>
-      <w:proofErr w:type="spellEnd"/>
+        <w:t>5. Логирование</w:t>
+      </w:r>
     </w:p>
     <w:p>
       <w:pPr>
@@ -8623,15 +8463,7 @@
       </w:pPr>
       <w:r>
         <w:tab/>
-        <w:t xml:space="preserve">5.1 Формировать </w:t>
-      </w:r>
-      <w:proofErr w:type="spellStart"/>
-      <w:r>
-        <w:t>логи</w:t>
-      </w:r>
-      <w:proofErr w:type="spellEnd"/>
-      <w:r>
-        <w:t xml:space="preserve"> изменения состояния БД</w:t>
+        <w:t>5.1 Формировать логи изменения состояния БД</w:t>
       </w:r>
     </w:p>
     <w:p>
@@ -8742,18 +8574,33 @@
       <w:pPr>
         <w:ind w:left="1225"/>
         <w:outlineLvl w:val="2"/>
-        <w:rPr>
-          <w:lang w:val="en-US"/>
-        </w:rPr>
-      </w:pPr>
-      <w:r>
-        <w:t xml:space="preserve">Шифрование паролей и логинов с помощью Хэш-функции </w:t>
-      </w:r>
-      <w:r>
-        <w:rPr>
-          <w:lang w:val="en-US"/>
-        </w:rPr>
-        <w:t>MD5</w:t>
+      </w:pPr>
+      <w:r>
+        <w:t>Шифрован</w:t>
+      </w:r>
+      <w:r>
+        <w:t>ие паролей и логинов с помощью х</w:t>
+      </w:r>
+      <w:r>
+        <w:t>эш-фу</w:t>
+      </w:r>
+      <w:r>
+        <w:t>нкци</w:t>
+      </w:r>
+      <w:r>
+        <w:rPr>
+          <w:lang w:val="en-US"/>
+        </w:rPr>
+        <w:t xml:space="preserve">й </w:t>
+      </w:r>
+      <w:r>
+        <w:rPr>
+          <w:lang w:val="en-US"/>
+        </w:rPr>
+        <w:t>MD</w:t>
+      </w:r>
+      <w:r>
+        <w:t>5</w:t>
       </w:r>
     </w:p>
     <w:p>
@@ -9703,14 +9550,12 @@
           <w:numId w:val="37"/>
         </w:numPr>
       </w:pPr>
-      <w:proofErr w:type="spellStart"/>
       <w:r>
         <w:rPr>
           <w:lang w:val="en-US"/>
         </w:rPr>
         <w:t>MySQL</w:t>
       </w:r>
-      <w:proofErr w:type="spellEnd"/>
     </w:p>
     <w:p>
       <w:pPr>
@@ -9836,31 +9681,7 @@
         <w:ind w:firstLine="720"/>
       </w:pPr>
       <w:r>
-        <w:t xml:space="preserve">– Процессор – 2 </w:t>
-      </w:r>
-      <w:proofErr w:type="spellStart"/>
-      <w:r>
-        <w:t>х</w:t>
-      </w:r>
-      <w:proofErr w:type="spellEnd"/>
-      <w:r>
-        <w:t xml:space="preserve"> </w:t>
-      </w:r>
-      <w:proofErr w:type="spellStart"/>
-      <w:r>
-        <w:t>Intel</w:t>
-      </w:r>
-      <w:proofErr w:type="spellEnd"/>
-      <w:r>
-        <w:t xml:space="preserve"> </w:t>
-      </w:r>
-      <w:proofErr w:type="spellStart"/>
-      <w:r>
-        <w:t>Xeon</w:t>
-      </w:r>
-      <w:proofErr w:type="spellEnd"/>
-      <w:r>
-        <w:t xml:space="preserve"> 3 ГГц;</w:t>
+        <w:t>– Процессор – 2 х Intel Xeon 3 ГГц;</w:t>
       </w:r>
     </w:p>
     <w:p>
@@ -9876,15 +9697,7 @@
         <w:ind w:firstLine="720"/>
       </w:pPr>
       <w:r>
-        <w:t xml:space="preserve">– Дисковая подсистема – 4 </w:t>
-      </w:r>
-      <w:proofErr w:type="spellStart"/>
-      <w:r>
-        <w:t>х</w:t>
-      </w:r>
-      <w:proofErr w:type="spellEnd"/>
-      <w:r>
-        <w:t xml:space="preserve"> 146 Гб; </w:t>
+        <w:t xml:space="preserve">– Дисковая подсистема – 4 х 146 Гб; </w:t>
       </w:r>
     </w:p>
     <w:p>
@@ -9926,23 +9739,7 @@
         <w:t>– Про</w:t>
       </w:r>
       <w:r>
-        <w:t xml:space="preserve">цессор – </w:t>
-      </w:r>
-      <w:proofErr w:type="spellStart"/>
-      <w:r>
-        <w:t>Intel</w:t>
-      </w:r>
-      <w:proofErr w:type="spellEnd"/>
-      <w:r>
-        <w:t xml:space="preserve"> </w:t>
-      </w:r>
-      <w:proofErr w:type="spellStart"/>
-      <w:r>
-        <w:t>Pentium</w:t>
-      </w:r>
-      <w:proofErr w:type="spellEnd"/>
-      <w:r>
-        <w:t xml:space="preserve"> 2.4 ГГц;</w:t>
+        <w:t>цессор – Intel Pentium 2.4 ГГц;</w:t>
       </w:r>
     </w:p>
     <w:p>
@@ -10153,13 +9950,8 @@
             <w:tcW w:w="4320" w:type="dxa"/>
           </w:tcPr>
           <w:p>
-            <w:proofErr w:type="spellStart"/>
             <w:r>
-              <w:t>Предпроектные</w:t>
-            </w:r>
-            <w:proofErr w:type="spellEnd"/>
-            <w:r>
-              <w:t xml:space="preserve"> исследования</w:t>
+              <w:t>Предпроектные исследования</w:t>
             </w:r>
             <w:r>
               <w:t>, обоснование необходимости создания «продукта».</w:t>
@@ -10408,17 +10200,6 @@
       </w:pPr>
       <w:r>
         <w:t>Директор,</w:t>
-      </w:r>
-    </w:p>
-    <w:p>
-      <w:pPr>
-        <w:numPr>
-          <w:ilvl w:val="0"/>
-          <w:numId w:val="39"/>
-        </w:numPr>
-      </w:pPr>
-      <w:r>
-        <w:t>Зам. директора</w:t>
       </w:r>
     </w:p>
     <w:p>

--- a/ТЗ СОДА.docx
+++ b/ТЗ СОДА.docx
@@ -1,6 +1,6 @@
 
 <file path=word/document.xml><?xml version="1.0" encoding="utf-8"?>
-<w:document xmlns:ve="http://schemas.openxmlformats.org/markup-compatibility/2006" xmlns:o="urn:schemas-microsoft-com:office:office" xmlns:r="http://schemas.openxmlformats.org/officeDocument/2006/relationships" xmlns:m="http://schemas.openxmlformats.org/officeDocument/2006/math" xmlns:v="urn:schemas-microsoft-com:vml" xmlns:wp="http://schemas.openxmlformats.org/drawingml/2006/wordprocessingDrawing" xmlns:w10="urn:schemas-microsoft-com:office:word" xmlns:w="http://schemas.openxmlformats.org/wordprocessingml/2006/main" xmlns:wne="http://schemas.microsoft.com/office/word/2006/wordml">
+<w:document xmlns:wpc="http://schemas.microsoft.com/office/word/2010/wordprocessingCanvas" xmlns:cx="http://schemas.microsoft.com/office/drawing/2014/chartex" xmlns:cx1="http://schemas.microsoft.com/office/drawing/2015/9/8/chartex" xmlns:cx2="http://schemas.microsoft.com/office/drawing/2015/10/21/chartex" xmlns:cx3="http://schemas.microsoft.com/office/drawing/2016/5/9/chartex" xmlns:cx4="http://schemas.microsoft.com/office/drawing/2016/5/10/chartex" xmlns:cx5="http://schemas.microsoft.com/office/drawing/2016/5/11/chartex" xmlns:cx6="http://schemas.microsoft.com/office/drawing/2016/5/12/chartex" xmlns:cx7="http://schemas.microsoft.com/office/drawing/2016/5/13/chartex" xmlns:cx8="http://schemas.microsoft.com/office/drawing/2016/5/14/chartex" xmlns:mc="http://schemas.openxmlformats.org/markup-compatibility/2006" xmlns:aink="http://schemas.microsoft.com/office/drawing/2016/ink" xmlns:am3d="http://schemas.microsoft.com/office/drawing/2017/model3d" xmlns:o="urn:schemas-microsoft-com:office:office" xmlns:r="http://schemas.openxmlformats.org/officeDocument/2006/relationships" xmlns:m="http://schemas.openxmlformats.org/officeDocument/2006/math" xmlns:v="urn:schemas-microsoft-com:vml" xmlns:wp14="http://schemas.microsoft.com/office/word/2010/wordprocessingDrawing" xmlns:wp="http://schemas.openxmlformats.org/drawingml/2006/wordprocessingDrawing" xmlns:w10="urn:schemas-microsoft-com:office:word" xmlns:w="http://schemas.openxmlformats.org/wordprocessingml/2006/main" xmlns:w14="http://schemas.microsoft.com/office/word/2010/wordml" xmlns:w15="http://schemas.microsoft.com/office/word/2012/wordml" xmlns:w16cid="http://schemas.microsoft.com/office/word/2016/wordml/cid" xmlns:w16se="http://schemas.microsoft.com/office/word/2015/wordml/symex" xmlns:wpg="http://schemas.microsoft.com/office/word/2010/wordprocessingGroup" xmlns:wpi="http://schemas.microsoft.com/office/word/2010/wordprocessingInk" xmlns:wne="http://schemas.microsoft.com/office/word/2006/wordml" xmlns:wps="http://schemas.microsoft.com/office/word/2010/wordprocessingShape" mc:Ignorable="w14 w15 w16se w16cid wp14">
   <w:body>
     <w:p>
       <w:r>
@@ -33,7 +33,7 @@
     <w:tbl>
       <w:tblPr>
         <w:tblW w:w="0" w:type="auto"/>
-        <w:tblLook w:val="01E0"/>
+        <w:tblLook w:val="01E0" w:firstRow="1" w:lastRow="1" w:firstColumn="1" w:lastColumn="1" w:noHBand="0" w:noVBand="0"/>
       </w:tblPr>
       <w:tblGrid>
         <w:gridCol w:w="4785"/>
@@ -317,7 +317,7 @@
     <w:tbl>
       <w:tblPr>
         <w:tblW w:w="0" w:type="auto"/>
-        <w:tblLook w:val="01E0"/>
+        <w:tblLook w:val="01E0" w:firstRow="1" w:lastRow="1" w:firstColumn="1" w:lastColumn="1" w:noHBand="0" w:noVBand="0"/>
       </w:tblPr>
       <w:tblGrid>
         <w:gridCol w:w="4785"/>
@@ -5455,7 +5455,7 @@
           <w:insideH w:val="single" w:sz="4" w:space="0" w:color="auto"/>
           <w:insideV w:val="single" w:sz="4" w:space="0" w:color="auto"/>
         </w:tblBorders>
-        <w:tblLook w:val="01E0"/>
+        <w:tblLook w:val="01E0" w:firstRow="1" w:lastRow="1" w:firstColumn="1" w:lastColumn="1" w:noHBand="0" w:noVBand="0"/>
       </w:tblPr>
       <w:tblGrid>
         <w:gridCol w:w="648"/>
@@ -6716,16 +6716,50 @@
         <w:t>Д</w:t>
       </w:r>
       <w:r>
-        <w:t>олжно хранить учетные записи пользователей для предоставления доступа к сервису</w:t>
-      </w:r>
-      <w:r>
-        <w:t xml:space="preserve"> и </w:t>
+        <w:t xml:space="preserve">олжно хранить </w:t>
       </w:r>
       <w:r>
         <w:t>данные об ошибках</w:t>
       </w:r>
       <w:r>
-        <w:t>.</w:t>
+        <w:t>,</w:t>
+      </w:r>
+    </w:p>
+    <w:p>
+      <w:pPr>
+        <w:numPr>
+          <w:ilvl w:val="0"/>
+          <w:numId w:val="29"/>
+        </w:numPr>
+      </w:pPr>
+      <w:r>
+        <w:t>Д</w:t>
+      </w:r>
+      <w:r>
+        <w:t xml:space="preserve">олжно хранить данные об </w:t>
+      </w:r>
+      <w:r>
+        <w:t>решения ошибок,</w:t>
+      </w:r>
+    </w:p>
+    <w:p>
+      <w:pPr>
+        <w:numPr>
+          <w:ilvl w:val="0"/>
+          <w:numId w:val="29"/>
+        </w:numPr>
+      </w:pPr>
+      <w:r>
+        <w:t>Д</w:t>
+      </w:r>
+      <w:r>
+        <w:t>олжно хранить</w:t>
+      </w:r>
+      <w:r>
+        <w:t xml:space="preserve"> </w:t>
+      </w:r>
+      <w:r>
+        <w:t>учетные записи пользователей для предоставления доступа к сервису.</w:t>
       </w:r>
     </w:p>
     <w:p>
@@ -6996,6 +7030,7 @@
       <w:bookmarkStart w:id="48" w:name="_Toc286104143"/>
       <w:bookmarkStart w:id="49" w:name="_Toc286708459"/>
       <w:r>
+        <w:lastRenderedPageBreak/>
         <w:t>Т</w:t>
       </w:r>
       <w:r>
@@ -7018,7 +7053,6 @@
       </w:pPr>
       <w:bookmarkStart w:id="50" w:name="_Toc286708460"/>
       <w:r>
-        <w:lastRenderedPageBreak/>
         <w:t>Регламент эксплуатации</w:t>
       </w:r>
       <w:bookmarkEnd w:id="50"/>
@@ -7277,8 +7311,6 @@
       <w:r>
         <w:t>Требования к функциям, выполняемым системой</w:t>
       </w:r>
-      <w:bookmarkStart w:id="65" w:name="_GoBack"/>
-      <w:bookmarkEnd w:id="65"/>
     </w:p>
     <w:p>
       <w:pPr>
@@ -7522,49 +7554,6 @@
       </w:r>
       <w:r>
         <w:t>1.4 Работа с данными пользователей</w:t>
-      </w:r>
-    </w:p>
-    <w:p>
-      <w:pPr>
-        <w:outlineLvl w:val="1"/>
-      </w:pPr>
-      <w:r>
-        <w:rPr>
-          <w:lang w:val="en-US"/>
-        </w:rPr>
-        <w:tab/>
-      </w:r>
-      <w:r>
-        <w:rPr>
-          <w:lang w:val="en-US"/>
-        </w:rPr>
-        <w:tab/>
-      </w:r>
-      <w:r>
-        <w:t>1.4.1 Регистрация пользователя</w:t>
-      </w:r>
-    </w:p>
-    <w:p>
-      <w:pPr>
-        <w:outlineLvl w:val="1"/>
-        <w:rPr>
-          <w:lang w:val="en-US"/>
-        </w:rPr>
-      </w:pPr>
-      <w:r>
-        <w:rPr>
-          <w:lang w:val="en-US"/>
-        </w:rPr>
-        <w:tab/>
-      </w:r>
-      <w:r>
-        <w:rPr>
-          <w:lang w:val="en-US"/>
-        </w:rPr>
-        <w:tab/>
-      </w:r>
-      <w:r>
-        <w:t>1.4.2 Удаление пользователя</w:t>
       </w:r>
     </w:p>
     <w:p>
@@ -7585,6 +7574,49 @@
         <w:tab/>
       </w:r>
       <w:r>
+        <w:t>1.4.1 Регистрация пользователя</w:t>
+      </w:r>
+    </w:p>
+    <w:p>
+      <w:pPr>
+        <w:outlineLvl w:val="1"/>
+        <w:rPr>
+          <w:lang w:val="en-US"/>
+        </w:rPr>
+      </w:pPr>
+      <w:r>
+        <w:rPr>
+          <w:lang w:val="en-US"/>
+        </w:rPr>
+        <w:tab/>
+      </w:r>
+      <w:r>
+        <w:rPr>
+          <w:lang w:val="en-US"/>
+        </w:rPr>
+        <w:tab/>
+      </w:r>
+      <w:r>
+        <w:t>1.4.2 Удаление пользователя</w:t>
+      </w:r>
+    </w:p>
+    <w:p>
+      <w:pPr>
+        <w:outlineLvl w:val="1"/>
+      </w:pPr>
+      <w:r>
+        <w:rPr>
+          <w:lang w:val="en-US"/>
+        </w:rPr>
+        <w:tab/>
+      </w:r>
+      <w:r>
+        <w:rPr>
+          <w:lang w:val="en-US"/>
+        </w:rPr>
+        <w:tab/>
+      </w:r>
+      <w:r>
         <w:t>1.4.3 Изменение данных о пользователе</w:t>
       </w:r>
     </w:p>
@@ -7593,9 +7625,6 @@
         <w:outlineLvl w:val="1"/>
       </w:pPr>
       <w:r>
-        <w:rPr>
-          <w:lang w:val="en-US"/>
-        </w:rPr>
         <w:tab/>
       </w:r>
       <w:r>
@@ -7615,9 +7644,6 @@
         <w:outlineLvl w:val="1"/>
       </w:pPr>
       <w:r>
-        <w:rPr>
-          <w:lang w:val="en-US"/>
-        </w:rPr>
         <w:tab/>
       </w:r>
       <w:r>
@@ -7629,15 +7655,9 @@
         <w:outlineLvl w:val="1"/>
       </w:pPr>
       <w:r>
-        <w:rPr>
-          <w:lang w:val="en-US"/>
-        </w:rPr>
         <w:tab/>
       </w:r>
       <w:r>
-        <w:rPr>
-          <w:lang w:val="en-US"/>
-        </w:rPr>
         <w:tab/>
       </w:r>
       <w:r>
@@ -7649,15 +7669,9 @@
         <w:outlineLvl w:val="1"/>
       </w:pPr>
       <w:r>
-        <w:rPr>
-          <w:lang w:val="en-US"/>
-        </w:rPr>
         <w:tab/>
       </w:r>
       <w:r>
-        <w:rPr>
-          <w:lang w:val="en-US"/>
-        </w:rPr>
         <w:tab/>
       </w:r>
       <w:r>
@@ -7669,15 +7683,9 @@
         <w:outlineLvl w:val="1"/>
       </w:pPr>
       <w:r>
-        <w:rPr>
-          <w:lang w:val="en-US"/>
-        </w:rPr>
         <w:tab/>
       </w:r>
       <w:r>
-        <w:rPr>
-          <w:lang w:val="en-US"/>
-        </w:rPr>
         <w:tab/>
       </w:r>
       <w:r>
@@ -7689,15 +7697,9 @@
         <w:outlineLvl w:val="1"/>
       </w:pPr>
       <w:r>
-        <w:rPr>
-          <w:lang w:val="en-US"/>
-        </w:rPr>
         <w:tab/>
       </w:r>
       <w:r>
-        <w:rPr>
-          <w:lang w:val="en-US"/>
-        </w:rPr>
         <w:tab/>
       </w:r>
       <w:r>
@@ -7709,15 +7711,9 @@
         <w:outlineLvl w:val="1"/>
       </w:pPr>
       <w:r>
-        <w:rPr>
-          <w:lang w:val="en-US"/>
-        </w:rPr>
         <w:tab/>
       </w:r>
       <w:r>
-        <w:rPr>
-          <w:lang w:val="en-US"/>
-        </w:rPr>
         <w:tab/>
       </w:r>
       <w:r>
@@ -7729,15 +7725,9 @@
         <w:outlineLvl w:val="1"/>
       </w:pPr>
       <w:r>
-        <w:rPr>
-          <w:lang w:val="en-US"/>
-        </w:rPr>
         <w:tab/>
       </w:r>
       <w:r>
-        <w:rPr>
-          <w:lang w:val="en-US"/>
-        </w:rPr>
         <w:tab/>
       </w:r>
       <w:r>
@@ -7749,15 +7739,9 @@
         <w:outlineLvl w:val="1"/>
       </w:pPr>
       <w:r>
-        <w:rPr>
-          <w:lang w:val="en-US"/>
-        </w:rPr>
         <w:tab/>
       </w:r>
       <w:r>
-        <w:rPr>
-          <w:lang w:val="en-US"/>
-        </w:rPr>
         <w:tab/>
       </w:r>
       <w:r>
@@ -7769,15 +7753,9 @@
         <w:outlineLvl w:val="1"/>
       </w:pPr>
       <w:r>
-        <w:rPr>
-          <w:lang w:val="en-US"/>
-        </w:rPr>
         <w:tab/>
       </w:r>
       <w:r>
-        <w:rPr>
-          <w:lang w:val="en-US"/>
-        </w:rPr>
         <w:tab/>
       </w:r>
       <w:r>
@@ -7789,15 +7767,9 @@
         <w:outlineLvl w:val="1"/>
       </w:pPr>
       <w:r>
-        <w:rPr>
-          <w:lang w:val="en-US"/>
-        </w:rPr>
         <w:tab/>
       </w:r>
       <w:r>
-        <w:rPr>
-          <w:lang w:val="en-US"/>
-        </w:rPr>
         <w:tab/>
       </w:r>
       <w:r>
@@ -7809,15 +7781,9 @@
         <w:outlineLvl w:val="1"/>
       </w:pPr>
       <w:r>
-        <w:rPr>
-          <w:lang w:val="en-US"/>
-        </w:rPr>
         <w:tab/>
       </w:r>
       <w:r>
-        <w:rPr>
-          <w:lang w:val="en-US"/>
-        </w:rPr>
         <w:tab/>
       </w:r>
       <w:r>
@@ -7829,15 +7795,9 @@
         <w:outlineLvl w:val="1"/>
       </w:pPr>
       <w:r>
-        <w:rPr>
-          <w:lang w:val="en-US"/>
-        </w:rPr>
         <w:tab/>
       </w:r>
       <w:r>
-        <w:rPr>
-          <w:lang w:val="en-US"/>
-        </w:rPr>
         <w:tab/>
       </w:r>
       <w:r>
@@ -7849,9 +7809,6 @@
         <w:outlineLvl w:val="1"/>
       </w:pPr>
       <w:r>
-        <w:rPr>
-          <w:lang w:val="en-US"/>
-        </w:rPr>
         <w:tab/>
       </w:r>
       <w:r>
@@ -7863,15 +7820,9 @@
         <w:outlineLvl w:val="1"/>
       </w:pPr>
       <w:r>
-        <w:rPr>
-          <w:lang w:val="en-US"/>
-        </w:rPr>
         <w:tab/>
       </w:r>
       <w:r>
-        <w:rPr>
-          <w:lang w:val="en-US"/>
-        </w:rPr>
         <w:tab/>
       </w:r>
       <w:r>
@@ -7883,15 +7834,9 @@
         <w:outlineLvl w:val="1"/>
       </w:pPr>
       <w:r>
-        <w:rPr>
-          <w:lang w:val="en-US"/>
-        </w:rPr>
         <w:tab/>
       </w:r>
       <w:r>
-        <w:rPr>
-          <w:lang w:val="en-US"/>
-        </w:rPr>
         <w:tab/>
       </w:r>
       <w:r>
@@ -7903,15 +7848,9 @@
         <w:outlineLvl w:val="1"/>
       </w:pPr>
       <w:r>
-        <w:rPr>
-          <w:lang w:val="en-US"/>
-        </w:rPr>
         <w:tab/>
       </w:r>
       <w:r>
-        <w:rPr>
-          <w:lang w:val="en-US"/>
-        </w:rPr>
         <w:tab/>
       </w:r>
       <w:r>
@@ -7923,15 +7862,9 @@
         <w:outlineLvl w:val="1"/>
       </w:pPr>
       <w:r>
-        <w:rPr>
-          <w:lang w:val="en-US"/>
-        </w:rPr>
         <w:tab/>
       </w:r>
       <w:r>
-        <w:rPr>
-          <w:lang w:val="en-US"/>
-        </w:rPr>
         <w:tab/>
       </w:r>
       <w:r>
@@ -7943,15 +7876,9 @@
         <w:outlineLvl w:val="1"/>
       </w:pPr>
       <w:r>
-        <w:rPr>
-          <w:lang w:val="en-US"/>
-        </w:rPr>
         <w:tab/>
       </w:r>
       <w:r>
-        <w:rPr>
-          <w:lang w:val="en-US"/>
-        </w:rPr>
         <w:tab/>
       </w:r>
       <w:r>
@@ -7963,15 +7890,9 @@
         <w:outlineLvl w:val="1"/>
       </w:pPr>
       <w:r>
-        <w:rPr>
-          <w:lang w:val="en-US"/>
-        </w:rPr>
         <w:tab/>
       </w:r>
       <w:r>
-        <w:rPr>
-          <w:lang w:val="en-US"/>
-        </w:rPr>
         <w:tab/>
       </w:r>
       <w:r>
@@ -7981,9 +7902,6 @@
     <w:p>
       <w:pPr>
         <w:outlineLvl w:val="1"/>
-        <w:rPr>
-          <w:lang w:val="en-US"/>
-        </w:rPr>
       </w:pPr>
       <w:r>
         <w:tab/>
@@ -8193,7 +8111,7 @@
         <w:tab/>
       </w:r>
       <w:r>
-        <w:t>4.2.2 1.1 Создание, удаление, изменение ошибок своего отдела/сотрудника</w:t>
+        <w:t>4.2.2 Создание, удаление, изменение ошибок своего отдела/сотрудника</w:t>
       </w:r>
     </w:p>
     <w:p>
@@ -8208,7 +8126,7 @@
       </w:r>
       <w:r>
         <w:tab/>
-        <w:t>4.2.2 1.3 Добавление, удаление, изменение типа ошибки</w:t>
+        <w:t>4.2.2 Добавление, удаление, изменение типа ошибки</w:t>
       </w:r>
     </w:p>
     <w:p>
@@ -8223,7 +8141,7 @@
       </w:r>
       <w:r>
         <w:tab/>
-        <w:t>4.2.2 1.4 Добавление, удаление, изменение примера исправления ошибки</w:t>
+        <w:t>4.2.2 Добавление, удаление, изменение примера исправления ошибки</w:t>
       </w:r>
     </w:p>
     <w:p>
@@ -8231,25 +8149,16 @@
         <w:outlineLvl w:val="1"/>
       </w:pPr>
       <w:r>
-        <w:rPr>
-          <w:lang w:val="en-US"/>
-        </w:rPr>
         <w:tab/>
       </w:r>
       <w:r>
-        <w:rPr>
-          <w:lang w:val="en-US"/>
-        </w:rPr>
         <w:tab/>
       </w:r>
       <w:r>
-        <w:rPr>
-          <w:lang w:val="en-US"/>
-        </w:rPr>
         <w:tab/>
       </w:r>
       <w:r>
-        <w:t>4.2.2 1.6 Назначение ответственного сотрудника и отдела за ошибку</w:t>
+        <w:t>4.2.2 Назначение ответственного сотрудника и отдела за ошибку</w:t>
       </w:r>
     </w:p>
     <w:p>
@@ -8257,25 +8166,16 @@
         <w:outlineLvl w:val="1"/>
       </w:pPr>
       <w:r>
-        <w:rPr>
-          <w:lang w:val="en-US"/>
-        </w:rPr>
         <w:tab/>
       </w:r>
       <w:r>
-        <w:rPr>
-          <w:lang w:val="en-US"/>
-        </w:rPr>
         <w:tab/>
       </w:r>
       <w:r>
-        <w:rPr>
-          <w:lang w:val="en-US"/>
-        </w:rPr>
         <w:tab/>
       </w:r>
       <w:r>
-        <w:t>4.2.2 2.1 Отчет об ошибке своего отдела/сотрудника</w:t>
+        <w:t>4.2.2 Отчет об ошибке своего отдела/сотрудника</w:t>
       </w:r>
     </w:p>
     <w:p>
@@ -8283,25 +8183,16 @@
         <w:outlineLvl w:val="1"/>
       </w:pPr>
       <w:r>
-        <w:rPr>
-          <w:lang w:val="en-US"/>
-        </w:rPr>
         <w:tab/>
       </w:r>
       <w:r>
-        <w:rPr>
-          <w:lang w:val="en-US"/>
-        </w:rPr>
         <w:tab/>
       </w:r>
       <w:r>
-        <w:rPr>
-          <w:lang w:val="en-US"/>
-        </w:rPr>
         <w:tab/>
       </w:r>
       <w:r>
-        <w:t>4.2.2 2.2 Отчет о всех ошибках своего отдела/сотрудника</w:t>
+        <w:t>4.2.2 Отчет о всех ошибках своего отдела/сотрудника</w:t>
       </w:r>
     </w:p>
     <w:p>
@@ -8309,25 +8200,16 @@
         <w:outlineLvl w:val="1"/>
       </w:pPr>
       <w:r>
-        <w:rPr>
-          <w:lang w:val="en-US"/>
-        </w:rPr>
         <w:tab/>
       </w:r>
       <w:r>
-        <w:rPr>
-          <w:lang w:val="en-US"/>
-        </w:rPr>
         <w:tab/>
       </w:r>
       <w:r>
-        <w:rPr>
-          <w:lang w:val="en-US"/>
-        </w:rPr>
         <w:tab/>
       </w:r>
       <w:r>
-        <w:t>4.2.2 2.5 Просмотр истории ввода данных</w:t>
+        <w:t>4.2.2 Просмотр истории ввода данных</w:t>
       </w:r>
     </w:p>
     <w:p>
@@ -8335,25 +8217,16 @@
         <w:outlineLvl w:val="1"/>
       </w:pPr>
       <w:r>
-        <w:rPr>
-          <w:lang w:val="en-US"/>
-        </w:rPr>
         <w:tab/>
       </w:r>
       <w:r>
-        <w:rPr>
-          <w:lang w:val="en-US"/>
-        </w:rPr>
         <w:tab/>
       </w:r>
       <w:r>
-        <w:rPr>
-          <w:lang w:val="en-US"/>
-        </w:rPr>
         <w:tab/>
       </w:r>
       <w:r>
-        <w:t>4.2.2 5.2 Отображать записи логов последовательным списком по дате</w:t>
+        <w:t>4.2.2 Отображать записи логов последовательным списком по дате</w:t>
       </w:r>
     </w:p>
     <w:p>
@@ -8361,15 +8234,9 @@
         <w:outlineLvl w:val="1"/>
       </w:pPr>
       <w:r>
-        <w:rPr>
-          <w:lang w:val="en-US"/>
-        </w:rPr>
         <w:tab/>
       </w:r>
       <w:r>
-        <w:rPr>
-          <w:lang w:val="en-US"/>
-        </w:rPr>
         <w:tab/>
       </w:r>
       <w:r>
@@ -8381,21 +8248,12 @@
         <w:outlineLvl w:val="1"/>
       </w:pPr>
       <w:r>
-        <w:rPr>
-          <w:lang w:val="en-US"/>
-        </w:rPr>
         <w:tab/>
       </w:r>
       <w:r>
-        <w:rPr>
-          <w:lang w:val="en-US"/>
-        </w:rPr>
         <w:tab/>
       </w:r>
       <w:r>
-        <w:rPr>
-          <w:lang w:val="en-US"/>
-        </w:rPr>
         <w:tab/>
       </w:r>
       <w:r>
@@ -8462,6 +8320,7 @@
         <w:outlineLvl w:val="1"/>
       </w:pPr>
       <w:r>
+        <w:lastRenderedPageBreak/>
         <w:tab/>
         <w:t>5.1 Формировать логи изменения состояния БД</w:t>
       </w:r>
@@ -8480,7 +8339,6 @@
         <w:outlineLvl w:val="1"/>
       </w:pPr>
       <w:r>
-        <w:lastRenderedPageBreak/>
         <w:tab/>
       </w:r>
       <w:r>
@@ -8562,13 +8420,13 @@
         <w:ind w:left="1225" w:hanging="505"/>
         <w:outlineLvl w:val="2"/>
       </w:pPr>
-      <w:bookmarkStart w:id="66" w:name="_Toc286104150"/>
-      <w:bookmarkStart w:id="67" w:name="_Toc286708470"/>
+      <w:bookmarkStart w:id="65" w:name="_Toc286104150"/>
+      <w:bookmarkStart w:id="66" w:name="_Toc286708470"/>
       <w:r>
         <w:t>Математическое</w:t>
       </w:r>
+      <w:bookmarkEnd w:id="65"/>
       <w:bookmarkEnd w:id="66"/>
-      <w:bookmarkEnd w:id="67"/>
     </w:p>
     <w:p>
       <w:pPr>
@@ -8579,7 +8437,12 @@
         <w:t>Шифрован</w:t>
       </w:r>
       <w:r>
-        <w:t>ие паролей и логинов с помощью х</w:t>
+        <w:t xml:space="preserve">ие паролей </w:t>
+      </w:r>
+      <w:bookmarkStart w:id="67" w:name="_GoBack"/>
+      <w:bookmarkEnd w:id="67"/>
+      <w:r>
+        <w:t>с помощью х</w:t>
       </w:r>
       <w:r>
         <w:t>эш-фу</w:t>
@@ -8588,9 +8451,6 @@
         <w:t>нкци</w:t>
       </w:r>
       <w:r>
-        <w:rPr>
-          <w:lang w:val="en-US"/>
-        </w:rPr>
         <w:t xml:space="preserve">й </w:t>
       </w:r>
       <w:r>
@@ -9112,7 +8972,6 @@
       </w:pPr>
       <w:bookmarkStart w:id="72" w:name="_Toc286708473"/>
       <w:r>
-        <w:lastRenderedPageBreak/>
         <w:t>Требования к применению языков программирования</w:t>
       </w:r>
       <w:bookmarkEnd w:id="72"/>
@@ -9642,6 +9501,7 @@
         </w:numPr>
       </w:pPr>
       <w:r>
+        <w:lastRenderedPageBreak/>
         <w:t>Серверы БД;</w:t>
       </w:r>
     </w:p>
@@ -9664,7 +9524,6 @@
         </w:numPr>
       </w:pPr>
       <w:r>
-        <w:lastRenderedPageBreak/>
         <w:t>ПК администраторов.</w:t>
       </w:r>
     </w:p>
@@ -9895,7 +9754,7 @@
           <w:insideH w:val="single" w:sz="4" w:space="0" w:color="auto"/>
           <w:insideV w:val="single" w:sz="4" w:space="0" w:color="auto"/>
         </w:tblBorders>
-        <w:tblLook w:val="01E0"/>
+        <w:tblLook w:val="01E0" w:firstRow="1" w:lastRow="1" w:firstColumn="1" w:lastColumn="1" w:noHBand="0" w:noVBand="0"/>
       </w:tblPr>
       <w:tblGrid>
         <w:gridCol w:w="828"/>
@@ -10512,7 +10371,7 @@
 </file>
 
 <file path=word/endnotes.xml><?xml version="1.0" encoding="utf-8"?>
-<w:endnotes xmlns:ve="http://schemas.openxmlformats.org/markup-compatibility/2006" xmlns:o="urn:schemas-microsoft-com:office:office" xmlns:r="http://schemas.openxmlformats.org/officeDocument/2006/relationships" xmlns:m="http://schemas.openxmlformats.org/officeDocument/2006/math" xmlns:v="urn:schemas-microsoft-com:vml" xmlns:wp="http://schemas.openxmlformats.org/drawingml/2006/wordprocessingDrawing" xmlns:w10="urn:schemas-microsoft-com:office:word" xmlns:w="http://schemas.openxmlformats.org/wordprocessingml/2006/main" xmlns:wne="http://schemas.microsoft.com/office/word/2006/wordml">
+<w:endnotes xmlns:wpc="http://schemas.microsoft.com/office/word/2010/wordprocessingCanvas" xmlns:cx="http://schemas.microsoft.com/office/drawing/2014/chartex" xmlns:cx1="http://schemas.microsoft.com/office/drawing/2015/9/8/chartex" xmlns:cx2="http://schemas.microsoft.com/office/drawing/2015/10/21/chartex" xmlns:cx3="http://schemas.microsoft.com/office/drawing/2016/5/9/chartex" xmlns:cx4="http://schemas.microsoft.com/office/drawing/2016/5/10/chartex" xmlns:cx5="http://schemas.microsoft.com/office/drawing/2016/5/11/chartex" xmlns:cx6="http://schemas.microsoft.com/office/drawing/2016/5/12/chartex" xmlns:cx7="http://schemas.microsoft.com/office/drawing/2016/5/13/chartex" xmlns:cx8="http://schemas.microsoft.com/office/drawing/2016/5/14/chartex" xmlns:mc="http://schemas.openxmlformats.org/markup-compatibility/2006" xmlns:aink="http://schemas.microsoft.com/office/drawing/2016/ink" xmlns:am3d="http://schemas.microsoft.com/office/drawing/2017/model3d" xmlns:o="urn:schemas-microsoft-com:office:office" xmlns:r="http://schemas.openxmlformats.org/officeDocument/2006/relationships" xmlns:m="http://schemas.openxmlformats.org/officeDocument/2006/math" xmlns:v="urn:schemas-microsoft-com:vml" xmlns:wp14="http://schemas.microsoft.com/office/word/2010/wordprocessingDrawing" xmlns:wp="http://schemas.openxmlformats.org/drawingml/2006/wordprocessingDrawing" xmlns:w10="urn:schemas-microsoft-com:office:word" xmlns:w="http://schemas.openxmlformats.org/wordprocessingml/2006/main" xmlns:w14="http://schemas.microsoft.com/office/word/2010/wordml" xmlns:w15="http://schemas.microsoft.com/office/word/2012/wordml" xmlns:w16cid="http://schemas.microsoft.com/office/word/2016/wordml/cid" xmlns:w16se="http://schemas.microsoft.com/office/word/2015/wordml/symex" xmlns:wpg="http://schemas.microsoft.com/office/word/2010/wordprocessingGroup" xmlns:wpi="http://schemas.microsoft.com/office/word/2010/wordprocessingInk" xmlns:wne="http://schemas.microsoft.com/office/word/2006/wordml" xmlns:wps="http://schemas.microsoft.com/office/word/2010/wordprocessingShape" mc:Ignorable="w14 w15 w16se w16cid wp14">
   <w:endnote w:type="separator" w:id="-1">
     <w:p>
       <w:r>
@@ -10531,7 +10390,7 @@
 </file>
 
 <file path=word/footer1.xml><?xml version="1.0" encoding="utf-8"?>
-<w:ftr xmlns:ve="http://schemas.openxmlformats.org/markup-compatibility/2006" xmlns:o="urn:schemas-microsoft-com:office:office" xmlns:r="http://schemas.openxmlformats.org/officeDocument/2006/relationships" xmlns:m="http://schemas.openxmlformats.org/officeDocument/2006/math" xmlns:v="urn:schemas-microsoft-com:vml" xmlns:wp="http://schemas.openxmlformats.org/drawingml/2006/wordprocessingDrawing" xmlns:w10="urn:schemas-microsoft-com:office:word" xmlns:w="http://schemas.openxmlformats.org/wordprocessingml/2006/main" xmlns:wne="http://schemas.microsoft.com/office/word/2006/wordml">
+<w:ftr xmlns:wpc="http://schemas.microsoft.com/office/word/2010/wordprocessingCanvas" xmlns:cx="http://schemas.microsoft.com/office/drawing/2014/chartex" xmlns:cx1="http://schemas.microsoft.com/office/drawing/2015/9/8/chartex" xmlns:cx2="http://schemas.microsoft.com/office/drawing/2015/10/21/chartex" xmlns:cx3="http://schemas.microsoft.com/office/drawing/2016/5/9/chartex" xmlns:cx4="http://schemas.microsoft.com/office/drawing/2016/5/10/chartex" xmlns:cx5="http://schemas.microsoft.com/office/drawing/2016/5/11/chartex" xmlns:cx6="http://schemas.microsoft.com/office/drawing/2016/5/12/chartex" xmlns:cx7="http://schemas.microsoft.com/office/drawing/2016/5/13/chartex" xmlns:cx8="http://schemas.microsoft.com/office/drawing/2016/5/14/chartex" xmlns:mc="http://schemas.openxmlformats.org/markup-compatibility/2006" xmlns:aink="http://schemas.microsoft.com/office/drawing/2016/ink" xmlns:am3d="http://schemas.microsoft.com/office/drawing/2017/model3d" xmlns:o="urn:schemas-microsoft-com:office:office" xmlns:r="http://schemas.openxmlformats.org/officeDocument/2006/relationships" xmlns:m="http://schemas.openxmlformats.org/officeDocument/2006/math" xmlns:v="urn:schemas-microsoft-com:vml" xmlns:wp14="http://schemas.microsoft.com/office/word/2010/wordprocessingDrawing" xmlns:wp="http://schemas.openxmlformats.org/drawingml/2006/wordprocessingDrawing" xmlns:w10="urn:schemas-microsoft-com:office:word" xmlns:w="http://schemas.openxmlformats.org/wordprocessingml/2006/main" xmlns:w14="http://schemas.microsoft.com/office/word/2010/wordml" xmlns:w15="http://schemas.microsoft.com/office/word/2012/wordml" xmlns:w16cid="http://schemas.microsoft.com/office/word/2016/wordml/cid" xmlns:w16se="http://schemas.microsoft.com/office/word/2015/wordml/symex" xmlns:wpg="http://schemas.microsoft.com/office/word/2010/wordprocessingGroup" xmlns:wpi="http://schemas.microsoft.com/office/word/2010/wordprocessingInk" xmlns:wne="http://schemas.microsoft.com/office/word/2006/wordml" xmlns:wps="http://schemas.microsoft.com/office/word/2010/wordprocessingShape" mc:Ignorable="w14 w15 w16se w16cid wp14">
   <w:p>
     <w:pPr>
       <w:pStyle w:val="a5"/>
@@ -10569,7 +10428,7 @@
 </file>
 
 <file path=word/footer2.xml><?xml version="1.0" encoding="utf-8"?>
-<w:ftr xmlns:ve="http://schemas.openxmlformats.org/markup-compatibility/2006" xmlns:o="urn:schemas-microsoft-com:office:office" xmlns:r="http://schemas.openxmlformats.org/officeDocument/2006/relationships" xmlns:m="http://schemas.openxmlformats.org/officeDocument/2006/math" xmlns:v="urn:schemas-microsoft-com:vml" xmlns:wp="http://schemas.openxmlformats.org/drawingml/2006/wordprocessingDrawing" xmlns:w10="urn:schemas-microsoft-com:office:word" xmlns:w="http://schemas.openxmlformats.org/wordprocessingml/2006/main" xmlns:wne="http://schemas.microsoft.com/office/word/2006/wordml">
+<w:ftr xmlns:wpc="http://schemas.microsoft.com/office/word/2010/wordprocessingCanvas" xmlns:cx="http://schemas.microsoft.com/office/drawing/2014/chartex" xmlns:cx1="http://schemas.microsoft.com/office/drawing/2015/9/8/chartex" xmlns:cx2="http://schemas.microsoft.com/office/drawing/2015/10/21/chartex" xmlns:cx3="http://schemas.microsoft.com/office/drawing/2016/5/9/chartex" xmlns:cx4="http://schemas.microsoft.com/office/drawing/2016/5/10/chartex" xmlns:cx5="http://schemas.microsoft.com/office/drawing/2016/5/11/chartex" xmlns:cx6="http://schemas.microsoft.com/office/drawing/2016/5/12/chartex" xmlns:cx7="http://schemas.microsoft.com/office/drawing/2016/5/13/chartex" xmlns:cx8="http://schemas.microsoft.com/office/drawing/2016/5/14/chartex" xmlns:mc="http://schemas.openxmlformats.org/markup-compatibility/2006" xmlns:aink="http://schemas.microsoft.com/office/drawing/2016/ink" xmlns:am3d="http://schemas.microsoft.com/office/drawing/2017/model3d" xmlns:o="urn:schemas-microsoft-com:office:office" xmlns:r="http://schemas.openxmlformats.org/officeDocument/2006/relationships" xmlns:m="http://schemas.openxmlformats.org/officeDocument/2006/math" xmlns:v="urn:schemas-microsoft-com:vml" xmlns:wp14="http://schemas.microsoft.com/office/word/2010/wordprocessingDrawing" xmlns:wp="http://schemas.openxmlformats.org/drawingml/2006/wordprocessingDrawing" xmlns:w10="urn:schemas-microsoft-com:office:word" xmlns:w="http://schemas.openxmlformats.org/wordprocessingml/2006/main" xmlns:w14="http://schemas.microsoft.com/office/word/2010/wordml" xmlns:w15="http://schemas.microsoft.com/office/word/2012/wordml" xmlns:w16cid="http://schemas.microsoft.com/office/word/2016/wordml/cid" xmlns:w16se="http://schemas.microsoft.com/office/word/2015/wordml/symex" xmlns:wpg="http://schemas.microsoft.com/office/word/2010/wordprocessingGroup" xmlns:wpi="http://schemas.microsoft.com/office/word/2010/wordprocessingInk" xmlns:wne="http://schemas.microsoft.com/office/word/2006/wordml" xmlns:wps="http://schemas.microsoft.com/office/word/2010/wordprocessingShape" mc:Ignorable="w14 w15 w16se w16cid wp14">
   <w:p>
     <w:pPr>
       <w:pStyle w:val="a5"/>
@@ -10620,7 +10479,7 @@
 </file>
 
 <file path=word/footnotes.xml><?xml version="1.0" encoding="utf-8"?>
-<w:footnotes xmlns:ve="http://schemas.openxmlformats.org/markup-compatibility/2006" xmlns:o="urn:schemas-microsoft-com:office:office" xmlns:r="http://schemas.openxmlformats.org/officeDocument/2006/relationships" xmlns:m="http://schemas.openxmlformats.org/officeDocument/2006/math" xmlns:v="urn:schemas-microsoft-com:vml" xmlns:wp="http://schemas.openxmlformats.org/drawingml/2006/wordprocessingDrawing" xmlns:w10="urn:schemas-microsoft-com:office:word" xmlns:w="http://schemas.openxmlformats.org/wordprocessingml/2006/main" xmlns:wne="http://schemas.microsoft.com/office/word/2006/wordml">
+<w:footnotes xmlns:wpc="http://schemas.microsoft.com/office/word/2010/wordprocessingCanvas" xmlns:cx="http://schemas.microsoft.com/office/drawing/2014/chartex" xmlns:cx1="http://schemas.microsoft.com/office/drawing/2015/9/8/chartex" xmlns:cx2="http://schemas.microsoft.com/office/drawing/2015/10/21/chartex" xmlns:cx3="http://schemas.microsoft.com/office/drawing/2016/5/9/chartex" xmlns:cx4="http://schemas.microsoft.com/office/drawing/2016/5/10/chartex" xmlns:cx5="http://schemas.microsoft.com/office/drawing/2016/5/11/chartex" xmlns:cx6="http://schemas.microsoft.com/office/drawing/2016/5/12/chartex" xmlns:cx7="http://schemas.microsoft.com/office/drawing/2016/5/13/chartex" xmlns:cx8="http://schemas.microsoft.com/office/drawing/2016/5/14/chartex" xmlns:mc="http://schemas.openxmlformats.org/markup-compatibility/2006" xmlns:aink="http://schemas.microsoft.com/office/drawing/2016/ink" xmlns:am3d="http://schemas.microsoft.com/office/drawing/2017/model3d" xmlns:o="urn:schemas-microsoft-com:office:office" xmlns:r="http://schemas.openxmlformats.org/officeDocument/2006/relationships" xmlns:m="http://schemas.openxmlformats.org/officeDocument/2006/math" xmlns:v="urn:schemas-microsoft-com:vml" xmlns:wp14="http://schemas.microsoft.com/office/word/2010/wordprocessingDrawing" xmlns:wp="http://schemas.openxmlformats.org/drawingml/2006/wordprocessingDrawing" xmlns:w10="urn:schemas-microsoft-com:office:word" xmlns:w="http://schemas.openxmlformats.org/wordprocessingml/2006/main" xmlns:w14="http://schemas.microsoft.com/office/word/2010/wordml" xmlns:w15="http://schemas.microsoft.com/office/word/2012/wordml" xmlns:w16cid="http://schemas.microsoft.com/office/word/2016/wordml/cid" xmlns:w16se="http://schemas.microsoft.com/office/word/2015/wordml/symex" xmlns:wpg="http://schemas.microsoft.com/office/word/2010/wordprocessingGroup" xmlns:wpi="http://schemas.microsoft.com/office/word/2010/wordprocessingInk" xmlns:wne="http://schemas.microsoft.com/office/word/2006/wordml" xmlns:wps="http://schemas.microsoft.com/office/word/2010/wordprocessingShape" mc:Ignorable="w14 w15 w16se w16cid wp14">
   <w:footnote w:type="separator" w:id="-1">
     <w:p>
       <w:r>
@@ -10639,8 +10498,8 @@
 </file>
 
 <file path=word/numbering.xml><?xml version="1.0" encoding="utf-8"?>
-<w:numbering xmlns:ve="http://schemas.openxmlformats.org/markup-compatibility/2006" xmlns:o="urn:schemas-microsoft-com:office:office" xmlns:r="http://schemas.openxmlformats.org/officeDocument/2006/relationships" xmlns:m="http://schemas.openxmlformats.org/officeDocument/2006/math" xmlns:v="urn:schemas-microsoft-com:vml" xmlns:wp="http://schemas.openxmlformats.org/drawingml/2006/wordprocessingDrawing" xmlns:w10="urn:schemas-microsoft-com:office:word" xmlns:w="http://schemas.openxmlformats.org/wordprocessingml/2006/main" xmlns:wne="http://schemas.microsoft.com/office/word/2006/wordml">
-  <w:abstractNum w:abstractNumId="0">
+<w:numbering xmlns:wpc="http://schemas.microsoft.com/office/word/2010/wordprocessingCanvas" xmlns:cx="http://schemas.microsoft.com/office/drawing/2014/chartex" xmlns:cx1="http://schemas.microsoft.com/office/drawing/2015/9/8/chartex" xmlns:cx2="http://schemas.microsoft.com/office/drawing/2015/10/21/chartex" xmlns:cx3="http://schemas.microsoft.com/office/drawing/2016/5/9/chartex" xmlns:cx4="http://schemas.microsoft.com/office/drawing/2016/5/10/chartex" xmlns:cx5="http://schemas.microsoft.com/office/drawing/2016/5/11/chartex" xmlns:cx6="http://schemas.microsoft.com/office/drawing/2016/5/12/chartex" xmlns:cx7="http://schemas.microsoft.com/office/drawing/2016/5/13/chartex" xmlns:cx8="http://schemas.microsoft.com/office/drawing/2016/5/14/chartex" xmlns:mc="http://schemas.openxmlformats.org/markup-compatibility/2006" xmlns:aink="http://schemas.microsoft.com/office/drawing/2016/ink" xmlns:am3d="http://schemas.microsoft.com/office/drawing/2017/model3d" xmlns:o="urn:schemas-microsoft-com:office:office" xmlns:r="http://schemas.openxmlformats.org/officeDocument/2006/relationships" xmlns:m="http://schemas.openxmlformats.org/officeDocument/2006/math" xmlns:v="urn:schemas-microsoft-com:vml" xmlns:wp14="http://schemas.microsoft.com/office/word/2010/wordprocessingDrawing" xmlns:wp="http://schemas.openxmlformats.org/drawingml/2006/wordprocessingDrawing" xmlns:w10="urn:schemas-microsoft-com:office:word" xmlns:w="http://schemas.openxmlformats.org/wordprocessingml/2006/main" xmlns:w14="http://schemas.microsoft.com/office/word/2010/wordml" xmlns:w15="http://schemas.microsoft.com/office/word/2012/wordml" xmlns:w16cid="http://schemas.microsoft.com/office/word/2016/wordml/cid" xmlns:w16se="http://schemas.microsoft.com/office/word/2015/wordml/symex" xmlns:wpg="http://schemas.microsoft.com/office/word/2010/wordprocessingGroup" xmlns:wpi="http://schemas.microsoft.com/office/word/2010/wordprocessingInk" xmlns:wne="http://schemas.microsoft.com/office/word/2006/wordml" xmlns:wps="http://schemas.microsoft.com/office/word/2010/wordprocessingShape" mc:Ignorable="w14 w15 w16se w16cid wp14">
+  <w:abstractNum w:abstractNumId="0" w15:restartNumberingAfterBreak="0">
     <w:nsid w:val="FFFFFF7C"/>
     <w:multiLevelType w:val="singleLevel"/>
     <w:tmpl w:val="3E80181E"/>
@@ -10657,7 +10516,7 @@
       </w:pPr>
     </w:lvl>
   </w:abstractNum>
-  <w:abstractNum w:abstractNumId="1">
+  <w:abstractNum w:abstractNumId="1" w15:restartNumberingAfterBreak="0">
     <w:nsid w:val="FFFFFF7D"/>
     <w:multiLevelType w:val="singleLevel"/>
     <w:tmpl w:val="042084E8"/>
@@ -10674,7 +10533,7 @@
       </w:pPr>
     </w:lvl>
   </w:abstractNum>
-  <w:abstractNum w:abstractNumId="2">
+  <w:abstractNum w:abstractNumId="2" w15:restartNumberingAfterBreak="0">
     <w:nsid w:val="FFFFFF7E"/>
     <w:multiLevelType w:val="singleLevel"/>
     <w:tmpl w:val="12DAB1E4"/>
@@ -10691,7 +10550,7 @@
       </w:pPr>
     </w:lvl>
   </w:abstractNum>
-  <w:abstractNum w:abstractNumId="3">
+  <w:abstractNum w:abstractNumId="3" w15:restartNumberingAfterBreak="0">
     <w:nsid w:val="FFFFFF7F"/>
     <w:multiLevelType w:val="singleLevel"/>
     <w:tmpl w:val="E482ECB4"/>
@@ -10708,7 +10567,7 @@
       </w:pPr>
     </w:lvl>
   </w:abstractNum>
-  <w:abstractNum w:abstractNumId="4">
+  <w:abstractNum w:abstractNumId="4" w15:restartNumberingAfterBreak="0">
     <w:nsid w:val="FFFFFF80"/>
     <w:multiLevelType w:val="singleLevel"/>
     <w:tmpl w:val="D3F636BE"/>
@@ -10728,7 +10587,7 @@
       </w:rPr>
     </w:lvl>
   </w:abstractNum>
-  <w:abstractNum w:abstractNumId="5">
+  <w:abstractNum w:abstractNumId="5" w15:restartNumberingAfterBreak="0">
     <w:nsid w:val="FFFFFF81"/>
     <w:multiLevelType w:val="singleLevel"/>
     <w:tmpl w:val="45C89D20"/>
@@ -10748,7 +10607,7 @@
       </w:rPr>
     </w:lvl>
   </w:abstractNum>
-  <w:abstractNum w:abstractNumId="6">
+  <w:abstractNum w:abstractNumId="6" w15:restartNumberingAfterBreak="0">
     <w:nsid w:val="FFFFFF82"/>
     <w:multiLevelType w:val="singleLevel"/>
     <w:tmpl w:val="9902691C"/>
@@ -10768,7 +10627,7 @@
       </w:rPr>
     </w:lvl>
   </w:abstractNum>
-  <w:abstractNum w:abstractNumId="7">
+  <w:abstractNum w:abstractNumId="7" w15:restartNumberingAfterBreak="0">
     <w:nsid w:val="FFFFFF83"/>
     <w:multiLevelType w:val="singleLevel"/>
     <w:tmpl w:val="89948414"/>
@@ -10788,7 +10647,7 @@
       </w:rPr>
     </w:lvl>
   </w:abstractNum>
-  <w:abstractNum w:abstractNumId="8">
+  <w:abstractNum w:abstractNumId="8" w15:restartNumberingAfterBreak="0">
     <w:nsid w:val="FFFFFF88"/>
     <w:multiLevelType w:val="singleLevel"/>
     <w:tmpl w:val="6406AED0"/>
@@ -10805,7 +10664,7 @@
       </w:pPr>
     </w:lvl>
   </w:abstractNum>
-  <w:abstractNum w:abstractNumId="9">
+  <w:abstractNum w:abstractNumId="9" w15:restartNumberingAfterBreak="0">
     <w:nsid w:val="FFFFFF89"/>
     <w:multiLevelType w:val="singleLevel"/>
     <w:tmpl w:val="05F00BF2"/>
@@ -10825,7 +10684,7 @@
       </w:rPr>
     </w:lvl>
   </w:abstractNum>
-  <w:abstractNum w:abstractNumId="10">
+  <w:abstractNum w:abstractNumId="10" w15:restartNumberingAfterBreak="0">
     <w:nsid w:val="01AE17CB"/>
     <w:multiLevelType w:val="multilevel"/>
     <w:tmpl w:val="768E8340"/>
@@ -10941,7 +10800,7 @@
       </w:pPr>
     </w:lvl>
   </w:abstractNum>
-  <w:abstractNum w:abstractNumId="11">
+  <w:abstractNum w:abstractNumId="11" w15:restartNumberingAfterBreak="0">
     <w:nsid w:val="02122E0E"/>
     <w:multiLevelType w:val="hybridMultilevel"/>
     <w:tmpl w:val="050CFAF2"/>
@@ -11027,7 +10886,7 @@
       </w:pPr>
     </w:lvl>
   </w:abstractNum>
-  <w:abstractNum w:abstractNumId="12">
+  <w:abstractNum w:abstractNumId="12" w15:restartNumberingAfterBreak="0">
     <w:nsid w:val="083D4BC8"/>
     <w:multiLevelType w:val="hybridMultilevel"/>
     <w:tmpl w:val="138C20F4"/>
@@ -11167,7 +11026,7 @@
       </w:rPr>
     </w:lvl>
   </w:abstractNum>
-  <w:abstractNum w:abstractNumId="13">
+  <w:abstractNum w:abstractNumId="13" w15:restartNumberingAfterBreak="0">
     <w:nsid w:val="094D7082"/>
     <w:multiLevelType w:val="hybridMultilevel"/>
     <w:tmpl w:val="17347632"/>
@@ -11280,7 +11139,7 @@
       </w:pPr>
     </w:lvl>
   </w:abstractNum>
-  <w:abstractNum w:abstractNumId="14">
+  <w:abstractNum w:abstractNumId="14" w15:restartNumberingAfterBreak="0">
     <w:nsid w:val="0A756AAD"/>
     <w:multiLevelType w:val="hybridMultilevel"/>
     <w:tmpl w:val="5CDAB3C6"/>
@@ -11420,7 +11279,7 @@
       </w:rPr>
     </w:lvl>
   </w:abstractNum>
-  <w:abstractNum w:abstractNumId="15">
+  <w:abstractNum w:abstractNumId="15" w15:restartNumberingAfterBreak="0">
     <w:nsid w:val="0AE93939"/>
     <w:multiLevelType w:val="multilevel"/>
     <w:tmpl w:val="A8E4CFAE"/>
@@ -11560,7 +11419,7 @@
       </w:rPr>
     </w:lvl>
   </w:abstractNum>
-  <w:abstractNum w:abstractNumId="16">
+  <w:abstractNum w:abstractNumId="16" w15:restartNumberingAfterBreak="0">
     <w:nsid w:val="0B40545D"/>
     <w:multiLevelType w:val="hybridMultilevel"/>
     <w:tmpl w:val="8496D598"/>
@@ -11673,7 +11532,7 @@
       </w:pPr>
     </w:lvl>
   </w:abstractNum>
-  <w:abstractNum w:abstractNumId="17">
+  <w:abstractNum w:abstractNumId="17" w15:restartNumberingAfterBreak="0">
     <w:nsid w:val="0CA41B2D"/>
     <w:multiLevelType w:val="hybridMultilevel"/>
     <w:tmpl w:val="99467BA4"/>
@@ -11786,7 +11645,7 @@
       </w:pPr>
     </w:lvl>
   </w:abstractNum>
-  <w:abstractNum w:abstractNumId="18">
+  <w:abstractNum w:abstractNumId="18" w15:restartNumberingAfterBreak="0">
     <w:nsid w:val="10485384"/>
     <w:multiLevelType w:val="hybridMultilevel"/>
     <w:tmpl w:val="7826CBA8"/>
@@ -11926,7 +11785,7 @@
       </w:rPr>
     </w:lvl>
   </w:abstractNum>
-  <w:abstractNum w:abstractNumId="19">
+  <w:abstractNum w:abstractNumId="19" w15:restartNumberingAfterBreak="0">
     <w:nsid w:val="139E35B4"/>
     <w:multiLevelType w:val="multilevel"/>
     <w:tmpl w:val="0419001D"/>
@@ -12039,7 +11898,7 @@
       </w:pPr>
     </w:lvl>
   </w:abstractNum>
-  <w:abstractNum w:abstractNumId="20">
+  <w:abstractNum w:abstractNumId="20" w15:restartNumberingAfterBreak="0">
     <w:nsid w:val="18285DFC"/>
     <w:multiLevelType w:val="multilevel"/>
     <w:tmpl w:val="4DAAFA2A"/>
@@ -12156,7 +12015,7 @@
       </w:pPr>
     </w:lvl>
   </w:abstractNum>
-  <w:abstractNum w:abstractNumId="21">
+  <w:abstractNum w:abstractNumId="21" w15:restartNumberingAfterBreak="0">
     <w:nsid w:val="2BE63FC9"/>
     <w:multiLevelType w:val="hybridMultilevel"/>
     <w:tmpl w:val="F8FA4E8C"/>
@@ -12273,7 +12132,7 @@
       </w:pPr>
     </w:lvl>
   </w:abstractNum>
-  <w:abstractNum w:abstractNumId="22">
+  <w:abstractNum w:abstractNumId="22" w15:restartNumberingAfterBreak="0">
     <w:nsid w:val="2E3B5323"/>
     <w:multiLevelType w:val="hybridMultilevel"/>
     <w:tmpl w:val="77D00118"/>
@@ -12386,7 +12245,7 @@
       </w:pPr>
     </w:lvl>
   </w:abstractNum>
-  <w:abstractNum w:abstractNumId="23">
+  <w:abstractNum w:abstractNumId="23" w15:restartNumberingAfterBreak="0">
     <w:nsid w:val="39E95BF9"/>
     <w:multiLevelType w:val="hybridMultilevel"/>
     <w:tmpl w:val="3FC03930"/>
@@ -12526,7 +12385,7 @@
       </w:rPr>
     </w:lvl>
   </w:abstractNum>
-  <w:abstractNum w:abstractNumId="24">
+  <w:abstractNum w:abstractNumId="24" w15:restartNumberingAfterBreak="0">
     <w:nsid w:val="3A3F312F"/>
     <w:multiLevelType w:val="hybridMultilevel"/>
     <w:tmpl w:val="4E2667D8"/>
@@ -12666,7 +12525,7 @@
       </w:rPr>
     </w:lvl>
   </w:abstractNum>
-  <w:abstractNum w:abstractNumId="25">
+  <w:abstractNum w:abstractNumId="25" w15:restartNumberingAfterBreak="0">
     <w:nsid w:val="3BAB4A0A"/>
     <w:multiLevelType w:val="multilevel"/>
     <w:tmpl w:val="0419001D"/>
@@ -12779,7 +12638,7 @@
       </w:pPr>
     </w:lvl>
   </w:abstractNum>
-  <w:abstractNum w:abstractNumId="26">
+  <w:abstractNum w:abstractNumId="26" w15:restartNumberingAfterBreak="0">
     <w:nsid w:val="3F4A28AF"/>
     <w:multiLevelType w:val="hybridMultilevel"/>
     <w:tmpl w:val="1326F20C"/>
@@ -12892,7 +12751,7 @@
       </w:rPr>
     </w:lvl>
   </w:abstractNum>
-  <w:abstractNum w:abstractNumId="27">
+  <w:abstractNum w:abstractNumId="27" w15:restartNumberingAfterBreak="0">
     <w:nsid w:val="437B1188"/>
     <w:multiLevelType w:val="hybridMultilevel"/>
     <w:tmpl w:val="7C4CF622"/>
@@ -13005,7 +12864,7 @@
       </w:pPr>
     </w:lvl>
   </w:abstractNum>
-  <w:abstractNum w:abstractNumId="28">
+  <w:abstractNum w:abstractNumId="28" w15:restartNumberingAfterBreak="0">
     <w:nsid w:val="45650774"/>
     <w:multiLevelType w:val="multilevel"/>
     <w:tmpl w:val="0419001F"/>
@@ -13118,7 +12977,7 @@
       </w:pPr>
     </w:lvl>
   </w:abstractNum>
-  <w:abstractNum w:abstractNumId="29">
+  <w:abstractNum w:abstractNumId="29" w15:restartNumberingAfterBreak="0">
     <w:nsid w:val="45F34CAA"/>
     <w:multiLevelType w:val="multilevel"/>
     <w:tmpl w:val="03F4EDB4"/>
@@ -13231,7 +13090,7 @@
       </w:pPr>
     </w:lvl>
   </w:abstractNum>
-  <w:abstractNum w:abstractNumId="30">
+  <w:abstractNum w:abstractNumId="30" w15:restartNumberingAfterBreak="0">
     <w:nsid w:val="4BE014E8"/>
     <w:multiLevelType w:val="hybridMultilevel"/>
     <w:tmpl w:val="7DA0C20C"/>
@@ -13344,7 +13203,7 @@
       </w:pPr>
     </w:lvl>
   </w:abstractNum>
-  <w:abstractNum w:abstractNumId="31">
+  <w:abstractNum w:abstractNumId="31" w15:restartNumberingAfterBreak="0">
     <w:nsid w:val="57A46865"/>
     <w:multiLevelType w:val="hybridMultilevel"/>
     <w:tmpl w:val="4DAAFA2A"/>
@@ -13461,7 +13320,7 @@
       </w:pPr>
     </w:lvl>
   </w:abstractNum>
-  <w:abstractNum w:abstractNumId="32">
+  <w:abstractNum w:abstractNumId="32" w15:restartNumberingAfterBreak="0">
     <w:nsid w:val="60DF26E0"/>
     <w:multiLevelType w:val="multilevel"/>
     <w:tmpl w:val="A8E4CFAE"/>
@@ -13601,7 +13460,7 @@
       </w:rPr>
     </w:lvl>
   </w:abstractNum>
-  <w:abstractNum w:abstractNumId="33">
+  <w:abstractNum w:abstractNumId="33" w15:restartNumberingAfterBreak="0">
     <w:nsid w:val="633C36F4"/>
     <w:multiLevelType w:val="hybridMultilevel"/>
     <w:tmpl w:val="F9A251BC"/>
@@ -13718,7 +13577,7 @@
       </w:pPr>
     </w:lvl>
   </w:abstractNum>
-  <w:abstractNum w:abstractNumId="34">
+  <w:abstractNum w:abstractNumId="34" w15:restartNumberingAfterBreak="0">
     <w:nsid w:val="697579AC"/>
     <w:multiLevelType w:val="multilevel"/>
     <w:tmpl w:val="0419001F"/>
@@ -13831,7 +13690,7 @@
       </w:pPr>
     </w:lvl>
   </w:abstractNum>
-  <w:abstractNum w:abstractNumId="35">
+  <w:abstractNum w:abstractNumId="35" w15:restartNumberingAfterBreak="0">
     <w:nsid w:val="6A7138B5"/>
     <w:multiLevelType w:val="hybridMultilevel"/>
     <w:tmpl w:val="554E2934"/>
@@ -13944,7 +13803,7 @@
       </w:pPr>
     </w:lvl>
   </w:abstractNum>
-  <w:abstractNum w:abstractNumId="36">
+  <w:abstractNum w:abstractNumId="36" w15:restartNumberingAfterBreak="0">
     <w:nsid w:val="6B235F4C"/>
     <w:multiLevelType w:val="multilevel"/>
     <w:tmpl w:val="E474B8D2"/>
@@ -14084,7 +13943,7 @@
       </w:rPr>
     </w:lvl>
   </w:abstractNum>
-  <w:abstractNum w:abstractNumId="37">
+  <w:abstractNum w:abstractNumId="37" w15:restartNumberingAfterBreak="0">
     <w:nsid w:val="6E5E6B56"/>
     <w:multiLevelType w:val="hybridMultilevel"/>
     <w:tmpl w:val="3ED49C1E"/>
@@ -14224,7 +14083,7 @@
       </w:rPr>
     </w:lvl>
   </w:abstractNum>
-  <w:abstractNum w:abstractNumId="38">
+  <w:abstractNum w:abstractNumId="38" w15:restartNumberingAfterBreak="0">
     <w:nsid w:val="72FF657B"/>
     <w:multiLevelType w:val="multilevel"/>
     <w:tmpl w:val="0419001F"/>
@@ -14337,7 +14196,7 @@
       </w:pPr>
     </w:lvl>
   </w:abstractNum>
-  <w:abstractNum w:abstractNumId="39">
+  <w:abstractNum w:abstractNumId="39" w15:restartNumberingAfterBreak="0">
     <w:nsid w:val="732C3C24"/>
     <w:multiLevelType w:val="hybridMultilevel"/>
     <w:tmpl w:val="E474B8D2"/>
@@ -14477,7 +14336,7 @@
       </w:rPr>
     </w:lvl>
   </w:abstractNum>
-  <w:abstractNum w:abstractNumId="40">
+  <w:abstractNum w:abstractNumId="40" w15:restartNumberingAfterBreak="0">
     <w:nsid w:val="78982FAD"/>
     <w:multiLevelType w:val="multilevel"/>
     <w:tmpl w:val="5CDAB3C6"/>
@@ -14617,7 +14476,7 @@
       </w:rPr>
     </w:lvl>
   </w:abstractNum>
-  <w:abstractNum w:abstractNumId="41">
+  <w:abstractNum w:abstractNumId="41" w15:restartNumberingAfterBreak="0">
     <w:nsid w:val="79631D21"/>
     <w:multiLevelType w:val="hybridMultilevel"/>
     <w:tmpl w:val="78B2E59A"/>
@@ -14757,7 +14616,7 @@
       </w:rPr>
     </w:lvl>
   </w:abstractNum>
-  <w:abstractNum w:abstractNumId="42">
+  <w:abstractNum w:abstractNumId="42" w15:restartNumberingAfterBreak="0">
     <w:nsid w:val="7DAB5A29"/>
     <w:multiLevelType w:val="hybridMultilevel"/>
     <w:tmpl w:val="4B708E88"/>
@@ -14870,7 +14729,7 @@
       </w:pPr>
     </w:lvl>
   </w:abstractNum>
-  <w:abstractNum w:abstractNumId="43">
+  <w:abstractNum w:abstractNumId="43" w15:restartNumberingAfterBreak="0">
     <w:nsid w:val="7DEE709C"/>
     <w:multiLevelType w:val="hybridMultilevel"/>
     <w:tmpl w:val="A8E4CFAE"/>
@@ -15010,7 +14869,7 @@
       </w:rPr>
     </w:lvl>
   </w:abstractNum>
-  <w:abstractNum w:abstractNumId="44">
+  <w:abstractNum w:abstractNumId="44" w15:restartNumberingAfterBreak="0">
     <w:nsid w:val="7E986079"/>
     <w:multiLevelType w:val="hybridMultilevel"/>
     <w:tmpl w:val="B0B6C80C"/>
@@ -15289,7 +15148,7 @@
 </file>
 
 <file path=word/styles.xml><?xml version="1.0" encoding="utf-8"?>
-<w:styles xmlns:r="http://schemas.openxmlformats.org/officeDocument/2006/relationships" xmlns:w="http://schemas.openxmlformats.org/wordprocessingml/2006/main">
+<w:styles xmlns:mc="http://schemas.openxmlformats.org/markup-compatibility/2006" xmlns:r="http://schemas.openxmlformats.org/officeDocument/2006/relationships" xmlns:w="http://schemas.openxmlformats.org/wordprocessingml/2006/main" xmlns:w14="http://schemas.microsoft.com/office/word/2010/wordml" xmlns:w15="http://schemas.microsoft.com/office/word/2012/wordml" xmlns:w16cid="http://schemas.microsoft.com/office/word/2016/wordml/cid" xmlns:w16se="http://schemas.microsoft.com/office/word/2015/wordml/symex" mc:Ignorable="w14 w15 w16se w16cid">
   <w:docDefaults>
     <w:rPrDefault>
       <w:rPr>
@@ -15299,144 +15158,383 @@
     </w:rPrDefault>
     <w:pPrDefault/>
   </w:docDefaults>
-  <w:latentStyles w:defLockedState="0" w:defUIPriority="99" w:defSemiHidden="1" w:defUnhideWhenUsed="1" w:defQFormat="0" w:count="267">
-    <w:lsdException w:name="Normal" w:semiHidden="0" w:uiPriority="0" w:unhideWhenUsed="0" w:qFormat="1"/>
-    <w:lsdException w:name="heading 1" w:semiHidden="0" w:uiPriority="9" w:unhideWhenUsed="0" w:qFormat="1"/>
-    <w:lsdException w:name="heading 2" w:uiPriority="9" w:qFormat="1"/>
-    <w:lsdException w:name="heading 3" w:uiPriority="9" w:qFormat="1"/>
-    <w:lsdException w:name="heading 4" w:uiPriority="9" w:qFormat="1"/>
-    <w:lsdException w:name="heading 5" w:uiPriority="9" w:qFormat="1"/>
-    <w:lsdException w:name="heading 6" w:uiPriority="9" w:qFormat="1"/>
-    <w:lsdException w:name="heading 7" w:uiPriority="9" w:qFormat="1"/>
-    <w:lsdException w:name="heading 8" w:uiPriority="9" w:qFormat="1"/>
-    <w:lsdException w:name="heading 9" w:uiPriority="9" w:qFormat="1"/>
-    <w:lsdException w:name="toc 1" w:uiPriority="39"/>
-    <w:lsdException w:name="toc 2" w:uiPriority="39"/>
-    <w:lsdException w:name="toc 3" w:uiPriority="39"/>
-    <w:lsdException w:name="toc 4" w:uiPriority="39"/>
-    <w:lsdException w:name="toc 5" w:uiPriority="39"/>
-    <w:lsdException w:name="toc 6" w:uiPriority="39"/>
-    <w:lsdException w:name="toc 7" w:uiPriority="39"/>
-    <w:lsdException w:name="toc 8" w:uiPriority="39"/>
-    <w:lsdException w:name="toc 9" w:uiPriority="39"/>
-    <w:lsdException w:name="caption" w:uiPriority="35" w:qFormat="1"/>
-    <w:lsdException w:name="Title" w:semiHidden="0" w:uiPriority="10" w:unhideWhenUsed="0" w:qFormat="1"/>
-    <w:lsdException w:name="Default Paragraph Font" w:uiPriority="1"/>
-    <w:lsdException w:name="Subtitle" w:semiHidden="0" w:uiPriority="11" w:unhideWhenUsed="0" w:qFormat="1"/>
-    <w:lsdException w:name="Strong" w:semiHidden="0" w:uiPriority="22" w:unhideWhenUsed="0" w:qFormat="1"/>
-    <w:lsdException w:name="Emphasis" w:semiHidden="0" w:uiPriority="20" w:unhideWhenUsed="0" w:qFormat="1"/>
-    <w:lsdException w:name="Table Grid" w:semiHidden="0" w:uiPriority="59" w:unhideWhenUsed="0"/>
-    <w:lsdException w:name="Placeholder Text" w:unhideWhenUsed="0"/>
-    <w:lsdException w:name="No Spacing" w:semiHidden="0" w:uiPriority="1" w:unhideWhenUsed="0" w:qFormat="1"/>
-    <w:lsdException w:name="Light Shading" w:semiHidden="0" w:uiPriority="60" w:unhideWhenUsed="0"/>
-    <w:lsdException w:name="Light List" w:semiHidden="0" w:uiPriority="61" w:unhideWhenUsed="0"/>
-    <w:lsdException w:name="Light Grid" w:semiHidden="0" w:uiPriority="62" w:unhideWhenUsed="0"/>
-    <w:lsdException w:name="Medium Shading 1" w:semiHidden="0" w:uiPriority="63" w:unhideWhenUsed="0"/>
-    <w:lsdException w:name="Medium Shading 2" w:semiHidden="0" w:uiPriority="64" w:unhideWhenUsed="0"/>
-    <w:lsdException w:name="Medium List 1" w:semiHidden="0" w:uiPriority="65" w:unhideWhenUsed="0"/>
-    <w:lsdException w:name="Medium List 2" w:semiHidden="0" w:uiPriority="66" w:unhideWhenUsed="0"/>
-    <w:lsdException w:name="Medium Grid 1" w:semiHidden="0" w:uiPriority="67" w:unhideWhenUsed="0"/>
-    <w:lsdException w:name="Medium Grid 2" w:semiHidden="0" w:uiPriority="68" w:unhideWhenUsed="0"/>
-    <w:lsdException w:name="Medium Grid 3" w:semiHidden="0" w:uiPriority="69" w:unhideWhenUsed="0"/>
-    <w:lsdException w:name="Dark List" w:semiHidden="0" w:uiPriority="70" w:unhideWhenUsed="0"/>
-    <w:lsdException w:name="Colorful Shading" w:semiHidden="0" w:uiPriority="71" w:unhideWhenUsed="0"/>
-    <w:lsdException w:name="Colorful List" w:semiHidden="0" w:uiPriority="72" w:unhideWhenUsed="0"/>
-    <w:lsdException w:name="Colorful Grid" w:semiHidden="0" w:uiPriority="73" w:unhideWhenUsed="0"/>
-    <w:lsdException w:name="Light Shading Accent 1" w:semiHidden="0" w:uiPriority="60" w:unhideWhenUsed="0"/>
-    <w:lsdException w:name="Light List Accent 1" w:semiHidden="0" w:uiPriority="61" w:unhideWhenUsed="0"/>
-    <w:lsdException w:name="Light Grid Accent 1" w:semiHidden="0" w:uiPriority="62" w:unhideWhenUsed="0"/>
-    <w:lsdException w:name="Medium Shading 1 Accent 1" w:semiHidden="0" w:uiPriority="63" w:unhideWhenUsed="0"/>
-    <w:lsdException w:name="Medium Shading 2 Accent 1" w:semiHidden="0" w:uiPriority="64" w:unhideWhenUsed="0"/>
-    <w:lsdException w:name="Medium List 1 Accent 1" w:semiHidden="0" w:uiPriority="65" w:unhideWhenUsed="0"/>
-    <w:lsdException w:name="Revision" w:unhideWhenUsed="0"/>
-    <w:lsdException w:name="List Paragraph" w:semiHidden="0" w:uiPriority="34" w:unhideWhenUsed="0" w:qFormat="1"/>
-    <w:lsdException w:name="Quote" w:semiHidden="0" w:uiPriority="29" w:unhideWhenUsed="0" w:qFormat="1"/>
-    <w:lsdException w:name="Intense Quote" w:semiHidden="0" w:uiPriority="30" w:unhideWhenUsed="0" w:qFormat="1"/>
-    <w:lsdException w:name="Medium List 2 Accent 1" w:semiHidden="0" w:uiPriority="66" w:unhideWhenUsed="0"/>
-    <w:lsdException w:name="Medium Grid 1 Accent 1" w:semiHidden="0" w:uiPriority="67" w:unhideWhenUsed="0"/>
-    <w:lsdException w:name="Medium Grid 2 Accent 1" w:semiHidden="0" w:uiPriority="68" w:unhideWhenUsed="0"/>
-    <w:lsdException w:name="Medium Grid 3 Accent 1" w:semiHidden="0" w:uiPriority="69" w:unhideWhenUsed="0"/>
-    <w:lsdException w:name="Dark List Accent 1" w:semiHidden="0" w:uiPriority="70" w:unhideWhenUsed="0"/>
-    <w:lsdException w:name="Colorful Shading Accent 1" w:semiHidden="0" w:uiPriority="71" w:unhideWhenUsed="0"/>
-    <w:lsdException w:name="Colorful List Accent 1" w:semiHidden="0" w:uiPriority="72" w:unhideWhenUsed="0"/>
-    <w:lsdException w:name="Colorful Grid Accent 1" w:semiHidden="0" w:uiPriority="73" w:unhideWhenUsed="0"/>
-    <w:lsdException w:name="Light Shading Accent 2" w:semiHidden="0" w:uiPriority="60" w:unhideWhenUsed="0"/>
-    <w:lsdException w:name="Light List Accent 2" w:semiHidden="0" w:uiPriority="61" w:unhideWhenUsed="0"/>
-    <w:lsdException w:name="Light Grid Accent 2" w:semiHidden="0" w:uiPriority="62" w:unhideWhenUsed="0"/>
-    <w:lsdException w:name="Medium Shading 1 Accent 2" w:semiHidden="0" w:uiPriority="63" w:unhideWhenUsed="0"/>
-    <w:lsdException w:name="Medium Shading 2 Accent 2" w:semiHidden="0" w:uiPriority="64" w:unhideWhenUsed="0"/>
-    <w:lsdException w:name="Medium List 1 Accent 2" w:semiHidden="0" w:uiPriority="65" w:unhideWhenUsed="0"/>
-    <w:lsdException w:name="Medium List 2 Accent 2" w:semiHidden="0" w:uiPriority="66" w:unhideWhenUsed="0"/>
-    <w:lsdException w:name="Medium Grid 1 Accent 2" w:semiHidden="0" w:uiPriority="67" w:unhideWhenUsed="0"/>
-    <w:lsdException w:name="Medium Grid 2 Accent 2" w:semiHidden="0" w:uiPriority="68" w:unhideWhenUsed="0"/>
-    <w:lsdException w:name="Medium Grid 3 Accent 2" w:semiHidden="0" w:uiPriority="69" w:unhideWhenUsed="0"/>
-    <w:lsdException w:name="Dark List Accent 2" w:semiHidden="0" w:uiPriority="70" w:unhideWhenUsed="0"/>
-    <w:lsdException w:name="Colorful Shading Accent 2" w:semiHidden="0" w:uiPriority="71" w:unhideWhenUsed="0"/>
-    <w:lsdException w:name="Colorful List Accent 2" w:semiHidden="0" w:uiPriority="72" w:unhideWhenUsed="0"/>
-    <w:lsdException w:name="Colorful Grid Accent 2" w:semiHidden="0" w:uiPriority="73" w:unhideWhenUsed="0"/>
-    <w:lsdException w:name="Light Shading Accent 3" w:semiHidden="0" w:uiPriority="60" w:unhideWhenUsed="0"/>
-    <w:lsdException w:name="Light List Accent 3" w:semiHidden="0" w:uiPriority="61" w:unhideWhenUsed="0"/>
-    <w:lsdException w:name="Light Grid Accent 3" w:semiHidden="0" w:uiPriority="62" w:unhideWhenUsed="0"/>
-    <w:lsdException w:name="Medium Shading 1 Accent 3" w:semiHidden="0" w:uiPriority="63" w:unhideWhenUsed="0"/>
-    <w:lsdException w:name="Medium Shading 2 Accent 3" w:semiHidden="0" w:uiPriority="64" w:unhideWhenUsed="0"/>
-    <w:lsdException w:name="Medium List 1 Accent 3" w:semiHidden="0" w:uiPriority="65" w:unhideWhenUsed="0"/>
-    <w:lsdException w:name="Medium List 2 Accent 3" w:semiHidden="0" w:uiPriority="66" w:unhideWhenUsed="0"/>
-    <w:lsdException w:name="Medium Grid 1 Accent 3" w:semiHidden="0" w:uiPriority="67" w:unhideWhenUsed="0"/>
-    <w:lsdException w:name="Medium Grid 2 Accent 3" w:semiHidden="0" w:uiPriority="68" w:unhideWhenUsed="0"/>
-    <w:lsdException w:name="Medium Grid 3 Accent 3" w:semiHidden="0" w:uiPriority="69" w:unhideWhenUsed="0"/>
-    <w:lsdException w:name="Dark List Accent 3" w:semiHidden="0" w:uiPriority="70" w:unhideWhenUsed="0"/>
-    <w:lsdException w:name="Colorful Shading Accent 3" w:semiHidden="0" w:uiPriority="71" w:unhideWhenUsed="0"/>
-    <w:lsdException w:name="Colorful List Accent 3" w:semiHidden="0" w:uiPriority="72" w:unhideWhenUsed="0"/>
-    <w:lsdException w:name="Colorful Grid Accent 3" w:semiHidden="0" w:uiPriority="73" w:unhideWhenUsed="0"/>
-    <w:lsdException w:name="Light Shading Accent 4" w:semiHidden="0" w:uiPriority="60" w:unhideWhenUsed="0"/>
-    <w:lsdException w:name="Light List Accent 4" w:semiHidden="0" w:uiPriority="61" w:unhideWhenUsed="0"/>
-    <w:lsdException w:name="Light Grid Accent 4" w:semiHidden="0" w:uiPriority="62" w:unhideWhenUsed="0"/>
-    <w:lsdException w:name="Medium Shading 1 Accent 4" w:semiHidden="0" w:uiPriority="63" w:unhideWhenUsed="0"/>
-    <w:lsdException w:name="Medium Shading 2 Accent 4" w:semiHidden="0" w:uiPriority="64" w:unhideWhenUsed="0"/>
-    <w:lsdException w:name="Medium List 1 Accent 4" w:semiHidden="0" w:uiPriority="65" w:unhideWhenUsed="0"/>
-    <w:lsdException w:name="Medium List 2 Accent 4" w:semiHidden="0" w:uiPriority="66" w:unhideWhenUsed="0"/>
-    <w:lsdException w:name="Medium Grid 1 Accent 4" w:semiHidden="0" w:uiPriority="67" w:unhideWhenUsed="0"/>
-    <w:lsdException w:name="Medium Grid 2 Accent 4" w:semiHidden="0" w:uiPriority="68" w:unhideWhenUsed="0"/>
-    <w:lsdException w:name="Medium Grid 3 Accent 4" w:semiHidden="0" w:uiPriority="69" w:unhideWhenUsed="0"/>
-    <w:lsdException w:name="Dark List Accent 4" w:semiHidden="0" w:uiPriority="70" w:unhideWhenUsed="0"/>
-    <w:lsdException w:name="Colorful Shading Accent 4" w:semiHidden="0" w:uiPriority="71" w:unhideWhenUsed="0"/>
-    <w:lsdException w:name="Colorful List Accent 4" w:semiHidden="0" w:uiPriority="72" w:unhideWhenUsed="0"/>
-    <w:lsdException w:name="Colorful Grid Accent 4" w:semiHidden="0" w:uiPriority="73" w:unhideWhenUsed="0"/>
-    <w:lsdException w:name="Light Shading Accent 5" w:semiHidden="0" w:uiPriority="60" w:unhideWhenUsed="0"/>
-    <w:lsdException w:name="Light List Accent 5" w:semiHidden="0" w:uiPriority="61" w:unhideWhenUsed="0"/>
-    <w:lsdException w:name="Light Grid Accent 5" w:semiHidden="0" w:uiPriority="62" w:unhideWhenUsed="0"/>
-    <w:lsdException w:name="Medium Shading 1 Accent 5" w:semiHidden="0" w:uiPriority="63" w:unhideWhenUsed="0"/>
-    <w:lsdException w:name="Medium Shading 2 Accent 5" w:semiHidden="0" w:uiPriority="64" w:unhideWhenUsed="0"/>
-    <w:lsdException w:name="Medium List 1 Accent 5" w:semiHidden="0" w:uiPriority="65" w:unhideWhenUsed="0"/>
-    <w:lsdException w:name="Medium List 2 Accent 5" w:semiHidden="0" w:uiPriority="66" w:unhideWhenUsed="0"/>
-    <w:lsdException w:name="Medium Grid 1 Accent 5" w:semiHidden="0" w:uiPriority="67" w:unhideWhenUsed="0"/>
-    <w:lsdException w:name="Medium Grid 2 Accent 5" w:semiHidden="0" w:uiPriority="68" w:unhideWhenUsed="0"/>
-    <w:lsdException w:name="Medium Grid 3 Accent 5" w:semiHidden="0" w:uiPriority="69" w:unhideWhenUsed="0"/>
-    <w:lsdException w:name="Dark List Accent 5" w:semiHidden="0" w:uiPriority="70" w:unhideWhenUsed="0"/>
-    <w:lsdException w:name="Colorful Shading Accent 5" w:semiHidden="0" w:uiPriority="71" w:unhideWhenUsed="0"/>
-    <w:lsdException w:name="Colorful List Accent 5" w:semiHidden="0" w:uiPriority="72" w:unhideWhenUsed="0"/>
-    <w:lsdException w:name="Colorful Grid Accent 5" w:semiHidden="0" w:uiPriority="73" w:unhideWhenUsed="0"/>
-    <w:lsdException w:name="Light Shading Accent 6" w:semiHidden="0" w:uiPriority="60" w:unhideWhenUsed="0"/>
-    <w:lsdException w:name="Light List Accent 6" w:semiHidden="0" w:uiPriority="61" w:unhideWhenUsed="0"/>
-    <w:lsdException w:name="Light Grid Accent 6" w:semiHidden="0" w:uiPriority="62" w:unhideWhenUsed="0"/>
-    <w:lsdException w:name="Medium Shading 1 Accent 6" w:semiHidden="0" w:uiPriority="63" w:unhideWhenUsed="0"/>
-    <w:lsdException w:name="Medium Shading 2 Accent 6" w:semiHidden="0" w:uiPriority="64" w:unhideWhenUsed="0"/>
-    <w:lsdException w:name="Medium List 1 Accent 6" w:semiHidden="0" w:uiPriority="65" w:unhideWhenUsed="0"/>
-    <w:lsdException w:name="Medium List 2 Accent 6" w:semiHidden="0" w:uiPriority="66" w:unhideWhenUsed="0"/>
-    <w:lsdException w:name="Medium Grid 1 Accent 6" w:semiHidden="0" w:uiPriority="67" w:unhideWhenUsed="0"/>
-    <w:lsdException w:name="Medium Grid 2 Accent 6" w:semiHidden="0" w:uiPriority="68" w:unhideWhenUsed="0"/>
-    <w:lsdException w:name="Medium Grid 3 Accent 6" w:semiHidden="0" w:uiPriority="69" w:unhideWhenUsed="0"/>
-    <w:lsdException w:name="Dark List Accent 6" w:semiHidden="0" w:uiPriority="70" w:unhideWhenUsed="0"/>
-    <w:lsdException w:name="Colorful Shading Accent 6" w:semiHidden="0" w:uiPriority="71" w:unhideWhenUsed="0"/>
-    <w:lsdException w:name="Colorful List Accent 6" w:semiHidden="0" w:uiPriority="72" w:unhideWhenUsed="0"/>
-    <w:lsdException w:name="Colorful Grid Accent 6" w:semiHidden="0" w:uiPriority="73" w:unhideWhenUsed="0"/>
-    <w:lsdException w:name="Subtle Emphasis" w:semiHidden="0" w:uiPriority="19" w:unhideWhenUsed="0" w:qFormat="1"/>
-    <w:lsdException w:name="Intense Emphasis" w:semiHidden="0" w:uiPriority="21" w:unhideWhenUsed="0" w:qFormat="1"/>
-    <w:lsdException w:name="Subtle Reference" w:semiHidden="0" w:uiPriority="31" w:unhideWhenUsed="0" w:qFormat="1"/>
-    <w:lsdException w:name="Intense Reference" w:semiHidden="0" w:uiPriority="32" w:unhideWhenUsed="0" w:qFormat="1"/>
-    <w:lsdException w:name="Book Title" w:semiHidden="0" w:uiPriority="33" w:unhideWhenUsed="0" w:qFormat="1"/>
-    <w:lsdException w:name="Bibliography" w:uiPriority="37"/>
-    <w:lsdException w:name="TOC Heading" w:uiPriority="39" w:qFormat="1"/>
+  <w:latentStyles w:defLockedState="0" w:defUIPriority="99" w:defSemiHidden="0" w:defUnhideWhenUsed="0" w:defQFormat="0" w:count="376">
+    <w:lsdException w:name="Normal" w:uiPriority="0" w:qFormat="1"/>
+    <w:lsdException w:name="heading 1" w:uiPriority="9" w:qFormat="1"/>
+    <w:lsdException w:name="heading 2" w:semiHidden="1" w:uiPriority="9" w:unhideWhenUsed="1" w:qFormat="1"/>
+    <w:lsdException w:name="heading 3" w:semiHidden="1" w:uiPriority="9" w:unhideWhenUsed="1" w:qFormat="1"/>
+    <w:lsdException w:name="heading 4" w:semiHidden="1" w:uiPriority="9" w:unhideWhenUsed="1" w:qFormat="1"/>
+    <w:lsdException w:name="heading 5" w:semiHidden="1" w:uiPriority="9" w:unhideWhenUsed="1" w:qFormat="1"/>
+    <w:lsdException w:name="heading 6" w:semiHidden="1" w:uiPriority="9" w:unhideWhenUsed="1" w:qFormat="1"/>
+    <w:lsdException w:name="heading 7" w:semiHidden="1" w:uiPriority="9" w:unhideWhenUsed="1" w:qFormat="1"/>
+    <w:lsdException w:name="heading 8" w:semiHidden="1" w:uiPriority="9" w:unhideWhenUsed="1" w:qFormat="1"/>
+    <w:lsdException w:name="heading 9" w:semiHidden="1" w:uiPriority="9" w:unhideWhenUsed="1" w:qFormat="1"/>
+    <w:lsdException w:name="index 1" w:semiHidden="1" w:unhideWhenUsed="1"/>
+    <w:lsdException w:name="index 2" w:semiHidden="1" w:unhideWhenUsed="1"/>
+    <w:lsdException w:name="index 3" w:semiHidden="1" w:unhideWhenUsed="1"/>
+    <w:lsdException w:name="index 4" w:semiHidden="1" w:unhideWhenUsed="1"/>
+    <w:lsdException w:name="index 5" w:semiHidden="1" w:unhideWhenUsed="1"/>
+    <w:lsdException w:name="index 6" w:semiHidden="1" w:unhideWhenUsed="1"/>
+    <w:lsdException w:name="index 7" w:semiHidden="1" w:unhideWhenUsed="1"/>
+    <w:lsdException w:name="index 8" w:semiHidden="1" w:unhideWhenUsed="1"/>
+    <w:lsdException w:name="index 9" w:semiHidden="1" w:unhideWhenUsed="1"/>
+    <w:lsdException w:name="toc 1" w:semiHidden="1" w:uiPriority="39" w:unhideWhenUsed="1"/>
+    <w:lsdException w:name="toc 2" w:semiHidden="1" w:uiPriority="39" w:unhideWhenUsed="1"/>
+    <w:lsdException w:name="toc 3" w:semiHidden="1" w:uiPriority="39" w:unhideWhenUsed="1"/>
+    <w:lsdException w:name="toc 4" w:semiHidden="1" w:uiPriority="39" w:unhideWhenUsed="1"/>
+    <w:lsdException w:name="toc 5" w:semiHidden="1" w:uiPriority="39" w:unhideWhenUsed="1"/>
+    <w:lsdException w:name="toc 6" w:semiHidden="1" w:uiPriority="39" w:unhideWhenUsed="1"/>
+    <w:lsdException w:name="toc 7" w:semiHidden="1" w:uiPriority="39" w:unhideWhenUsed="1"/>
+    <w:lsdException w:name="toc 8" w:semiHidden="1" w:uiPriority="39" w:unhideWhenUsed="1"/>
+    <w:lsdException w:name="toc 9" w:semiHidden="1" w:uiPriority="39" w:unhideWhenUsed="1"/>
+    <w:lsdException w:name="Normal Indent" w:semiHidden="1" w:unhideWhenUsed="1"/>
+    <w:lsdException w:name="footnote text" w:semiHidden="1" w:unhideWhenUsed="1"/>
+    <w:lsdException w:name="annotation text" w:semiHidden="1" w:unhideWhenUsed="1"/>
+    <w:lsdException w:name="header" w:semiHidden="1" w:unhideWhenUsed="1"/>
+    <w:lsdException w:name="footer" w:semiHidden="1" w:unhideWhenUsed="1"/>
+    <w:lsdException w:name="index heading" w:semiHidden="1" w:unhideWhenUsed="1"/>
+    <w:lsdException w:name="caption" w:semiHidden="1" w:uiPriority="35" w:unhideWhenUsed="1" w:qFormat="1"/>
+    <w:lsdException w:name="table of figures" w:semiHidden="1" w:unhideWhenUsed="1"/>
+    <w:lsdException w:name="envelope address" w:semiHidden="1" w:unhideWhenUsed="1"/>
+    <w:lsdException w:name="envelope return" w:semiHidden="1" w:unhideWhenUsed="1"/>
+    <w:lsdException w:name="footnote reference" w:semiHidden="1" w:unhideWhenUsed="1"/>
+    <w:lsdException w:name="annotation reference" w:semiHidden="1" w:unhideWhenUsed="1"/>
+    <w:lsdException w:name="line number" w:semiHidden="1" w:unhideWhenUsed="1"/>
+    <w:lsdException w:name="page number" w:semiHidden="1" w:unhideWhenUsed="1"/>
+    <w:lsdException w:name="endnote reference" w:semiHidden="1" w:unhideWhenUsed="1"/>
+    <w:lsdException w:name="endnote text" w:semiHidden="1" w:unhideWhenUsed="1"/>
+    <w:lsdException w:name="table of authorities" w:semiHidden="1" w:unhideWhenUsed="1"/>
+    <w:lsdException w:name="macro" w:semiHidden="1" w:unhideWhenUsed="1"/>
+    <w:lsdException w:name="toa heading" w:semiHidden="1" w:unhideWhenUsed="1"/>
+    <w:lsdException w:name="List" w:semiHidden="1" w:unhideWhenUsed="1"/>
+    <w:lsdException w:name="List Bullet" w:semiHidden="1" w:unhideWhenUsed="1"/>
+    <w:lsdException w:name="List Number" w:semiHidden="1" w:unhideWhenUsed="1"/>
+    <w:lsdException w:name="List 2" w:semiHidden="1" w:unhideWhenUsed="1"/>
+    <w:lsdException w:name="List 3" w:semiHidden="1" w:unhideWhenUsed="1"/>
+    <w:lsdException w:name="List 4" w:semiHidden="1" w:unhideWhenUsed="1"/>
+    <w:lsdException w:name="List 5" w:semiHidden="1" w:unhideWhenUsed="1"/>
+    <w:lsdException w:name="List Bullet 2" w:semiHidden="1" w:unhideWhenUsed="1"/>
+    <w:lsdException w:name="List Bullet 3" w:semiHidden="1" w:unhideWhenUsed="1"/>
+    <w:lsdException w:name="List Bullet 4" w:semiHidden="1" w:unhideWhenUsed="1"/>
+    <w:lsdException w:name="List Bullet 5" w:semiHidden="1" w:unhideWhenUsed="1"/>
+    <w:lsdException w:name="List Number 2" w:semiHidden="1" w:unhideWhenUsed="1"/>
+    <w:lsdException w:name="List Number 3" w:semiHidden="1" w:unhideWhenUsed="1"/>
+    <w:lsdException w:name="List Number 4" w:semiHidden="1" w:unhideWhenUsed="1"/>
+    <w:lsdException w:name="List Number 5" w:semiHidden="1" w:unhideWhenUsed="1"/>
+    <w:lsdException w:name="Title" w:uiPriority="10" w:qFormat="1"/>
+    <w:lsdException w:name="Closing" w:semiHidden="1" w:unhideWhenUsed="1"/>
+    <w:lsdException w:name="Signature" w:semiHidden="1" w:unhideWhenUsed="1"/>
+    <w:lsdException w:name="Default Paragraph Font" w:semiHidden="1" w:uiPriority="1" w:unhideWhenUsed="1"/>
+    <w:lsdException w:name="Body Text" w:semiHidden="1" w:unhideWhenUsed="1"/>
+    <w:lsdException w:name="Body Text Indent" w:semiHidden="1" w:unhideWhenUsed="1"/>
+    <w:lsdException w:name="List Continue" w:semiHidden="1" w:unhideWhenUsed="1"/>
+    <w:lsdException w:name="List Continue 2" w:semiHidden="1" w:unhideWhenUsed="1"/>
+    <w:lsdException w:name="List Continue 3" w:semiHidden="1" w:unhideWhenUsed="1"/>
+    <w:lsdException w:name="List Continue 4" w:semiHidden="1" w:unhideWhenUsed="1"/>
+    <w:lsdException w:name="List Continue 5" w:semiHidden="1" w:unhideWhenUsed="1"/>
+    <w:lsdException w:name="Message Header" w:semiHidden="1" w:unhideWhenUsed="1"/>
+    <w:lsdException w:name="Subtitle" w:uiPriority="11" w:qFormat="1"/>
+    <w:lsdException w:name="Salutation" w:semiHidden="1" w:unhideWhenUsed="1"/>
+    <w:lsdException w:name="Date" w:semiHidden="1" w:unhideWhenUsed="1"/>
+    <w:lsdException w:name="Body Text First Indent" w:semiHidden="1" w:unhideWhenUsed="1"/>
+    <w:lsdException w:name="Body Text First Indent 2" w:semiHidden="1" w:unhideWhenUsed="1"/>
+    <w:lsdException w:name="Note Heading" w:semiHidden="1" w:unhideWhenUsed="1"/>
+    <w:lsdException w:name="Body Text 2" w:semiHidden="1" w:unhideWhenUsed="1"/>
+    <w:lsdException w:name="Body Text 3" w:semiHidden="1" w:unhideWhenUsed="1"/>
+    <w:lsdException w:name="Body Text Indent 2" w:semiHidden="1" w:unhideWhenUsed="1"/>
+    <w:lsdException w:name="Body Text Indent 3" w:semiHidden="1" w:unhideWhenUsed="1"/>
+    <w:lsdException w:name="Block Text" w:semiHidden="1" w:unhideWhenUsed="1"/>
+    <w:lsdException w:name="Hyperlink" w:semiHidden="1" w:unhideWhenUsed="1"/>
+    <w:lsdException w:name="FollowedHyperlink" w:semiHidden="1" w:unhideWhenUsed="1"/>
+    <w:lsdException w:name="Strong" w:uiPriority="22" w:qFormat="1"/>
+    <w:lsdException w:name="Emphasis" w:uiPriority="20" w:qFormat="1"/>
+    <w:lsdException w:name="Document Map" w:semiHidden="1" w:unhideWhenUsed="1"/>
+    <w:lsdException w:name="Plain Text" w:semiHidden="1" w:unhideWhenUsed="1"/>
+    <w:lsdException w:name="E-mail Signature" w:semiHidden="1" w:unhideWhenUsed="1"/>
+    <w:lsdException w:name="HTML Top of Form" w:semiHidden="1" w:unhideWhenUsed="1"/>
+    <w:lsdException w:name="HTML Bottom of Form" w:semiHidden="1" w:unhideWhenUsed="1"/>
+    <w:lsdException w:name="Normal (Web)" w:semiHidden="1" w:unhideWhenUsed="1"/>
+    <w:lsdException w:name="HTML Acronym" w:semiHidden="1" w:unhideWhenUsed="1"/>
+    <w:lsdException w:name="HTML Address" w:semiHidden="1" w:unhideWhenUsed="1"/>
+    <w:lsdException w:name="HTML Cite" w:semiHidden="1" w:unhideWhenUsed="1"/>
+    <w:lsdException w:name="HTML Code" w:semiHidden="1" w:unhideWhenUsed="1"/>
+    <w:lsdException w:name="HTML Definition" w:semiHidden="1" w:unhideWhenUsed="1"/>
+    <w:lsdException w:name="HTML Keyboard" w:semiHidden="1" w:unhideWhenUsed="1"/>
+    <w:lsdException w:name="HTML Preformatted" w:semiHidden="1" w:unhideWhenUsed="1"/>
+    <w:lsdException w:name="HTML Sample" w:semiHidden="1" w:unhideWhenUsed="1"/>
+    <w:lsdException w:name="HTML Typewriter" w:semiHidden="1" w:unhideWhenUsed="1"/>
+    <w:lsdException w:name="HTML Variable" w:semiHidden="1" w:unhideWhenUsed="1"/>
+    <w:lsdException w:name="Normal Table" w:semiHidden="1" w:unhideWhenUsed="1"/>
+    <w:lsdException w:name="annotation subject" w:semiHidden="1" w:unhideWhenUsed="1"/>
+    <w:lsdException w:name="No List" w:semiHidden="1" w:unhideWhenUsed="1"/>
+    <w:lsdException w:name="Outline List 1" w:semiHidden="1" w:unhideWhenUsed="1"/>
+    <w:lsdException w:name="Outline List 2" w:semiHidden="1" w:unhideWhenUsed="1"/>
+    <w:lsdException w:name="Outline List 3" w:semiHidden="1" w:unhideWhenUsed="1"/>
+    <w:lsdException w:name="Table Simple 1" w:semiHidden="1" w:unhideWhenUsed="1"/>
+    <w:lsdException w:name="Table Simple 2" w:semiHidden="1" w:unhideWhenUsed="1"/>
+    <w:lsdException w:name="Table Simple 3" w:semiHidden="1" w:unhideWhenUsed="1"/>
+    <w:lsdException w:name="Table Classic 1" w:semiHidden="1" w:unhideWhenUsed="1"/>
+    <w:lsdException w:name="Table Classic 2" w:semiHidden="1" w:unhideWhenUsed="1"/>
+    <w:lsdException w:name="Table Classic 3" w:semiHidden="1" w:unhideWhenUsed="1"/>
+    <w:lsdException w:name="Table Classic 4" w:semiHidden="1" w:unhideWhenUsed="1"/>
+    <w:lsdException w:name="Table Colorful 1" w:semiHidden="1" w:unhideWhenUsed="1"/>
+    <w:lsdException w:name="Table Colorful 2" w:semiHidden="1" w:unhideWhenUsed="1"/>
+    <w:lsdException w:name="Table Colorful 3" w:semiHidden="1" w:unhideWhenUsed="1"/>
+    <w:lsdException w:name="Table Columns 1" w:semiHidden="1" w:unhideWhenUsed="1"/>
+    <w:lsdException w:name="Table Columns 2" w:semiHidden="1" w:unhideWhenUsed="1"/>
+    <w:lsdException w:name="Table Columns 3" w:semiHidden="1" w:unhideWhenUsed="1"/>
+    <w:lsdException w:name="Table Columns 4" w:semiHidden="1" w:unhideWhenUsed="1"/>
+    <w:lsdException w:name="Table Columns 5" w:semiHidden="1" w:unhideWhenUsed="1"/>
+    <w:lsdException w:name="Table Grid 1" w:semiHidden="1" w:unhideWhenUsed="1"/>
+    <w:lsdException w:name="Table Grid 2" w:semiHidden="1" w:unhideWhenUsed="1"/>
+    <w:lsdException w:name="Table Grid 3" w:semiHidden="1" w:unhideWhenUsed="1"/>
+    <w:lsdException w:name="Table Grid 4" w:semiHidden="1" w:unhideWhenUsed="1"/>
+    <w:lsdException w:name="Table Grid 5" w:semiHidden="1" w:unhideWhenUsed="1"/>
+    <w:lsdException w:name="Table Grid 6" w:semiHidden="1" w:unhideWhenUsed="1"/>
+    <w:lsdException w:name="Table Grid 7" w:semiHidden="1" w:unhideWhenUsed="1"/>
+    <w:lsdException w:name="Table Grid 8" w:semiHidden="1" w:unhideWhenUsed="1"/>
+    <w:lsdException w:name="Table List 1" w:semiHidden="1" w:unhideWhenUsed="1"/>
+    <w:lsdException w:name="Table List 2" w:semiHidden="1" w:unhideWhenUsed="1"/>
+    <w:lsdException w:name="Table List 3" w:semiHidden="1" w:unhideWhenUsed="1"/>
+    <w:lsdException w:name="Table List 4" w:semiHidden="1" w:unhideWhenUsed="1"/>
+    <w:lsdException w:name="Table List 5" w:semiHidden="1" w:unhideWhenUsed="1"/>
+    <w:lsdException w:name="Table List 6" w:semiHidden="1" w:unhideWhenUsed="1"/>
+    <w:lsdException w:name="Table List 7" w:semiHidden="1" w:unhideWhenUsed="1"/>
+    <w:lsdException w:name="Table List 8" w:semiHidden="1" w:unhideWhenUsed="1"/>
+    <w:lsdException w:name="Table 3D effects 1" w:semiHidden="1" w:unhideWhenUsed="1"/>
+    <w:lsdException w:name="Table 3D effects 2" w:semiHidden="1" w:unhideWhenUsed="1"/>
+    <w:lsdException w:name="Table 3D effects 3" w:semiHidden="1" w:unhideWhenUsed="1"/>
+    <w:lsdException w:name="Table Contemporary" w:semiHidden="1" w:unhideWhenUsed="1"/>
+    <w:lsdException w:name="Table Elegant" w:semiHidden="1" w:unhideWhenUsed="1"/>
+    <w:lsdException w:name="Table Professional" w:semiHidden="1" w:unhideWhenUsed="1"/>
+    <w:lsdException w:name="Table Subtle 1" w:semiHidden="1" w:unhideWhenUsed="1"/>
+    <w:lsdException w:name="Table Subtle 2" w:semiHidden="1" w:unhideWhenUsed="1"/>
+    <w:lsdException w:name="Table Web 1" w:semiHidden="1" w:unhideWhenUsed="1"/>
+    <w:lsdException w:name="Table Web 2" w:semiHidden="1" w:unhideWhenUsed="1"/>
+    <w:lsdException w:name="Table Web 3" w:semiHidden="1" w:unhideWhenUsed="1"/>
+    <w:lsdException w:name="Balloon Text" w:semiHidden="1" w:unhideWhenUsed="1"/>
+    <w:lsdException w:name="Table Grid" w:semiHidden="1" w:uiPriority="59" w:unhideWhenUsed="1"/>
+    <w:lsdException w:name="Table Theme" w:semiHidden="1" w:unhideWhenUsed="1"/>
+    <w:lsdException w:name="Placeholder Text" w:semiHidden="1"/>
+    <w:lsdException w:name="No Spacing" w:uiPriority="1" w:qFormat="1"/>
+    <w:lsdException w:name="Light Shading" w:uiPriority="60"/>
+    <w:lsdException w:name="Light List" w:uiPriority="61"/>
+    <w:lsdException w:name="Light Grid" w:uiPriority="62"/>
+    <w:lsdException w:name="Medium Shading 1" w:uiPriority="63"/>
+    <w:lsdException w:name="Medium Shading 2" w:uiPriority="64"/>
+    <w:lsdException w:name="Medium List 1" w:uiPriority="65"/>
+    <w:lsdException w:name="Medium List 2" w:uiPriority="66"/>
+    <w:lsdException w:name="Medium Grid 1" w:uiPriority="67"/>
+    <w:lsdException w:name="Medium Grid 2" w:uiPriority="68"/>
+    <w:lsdException w:name="Medium Grid 3" w:uiPriority="69"/>
+    <w:lsdException w:name="Dark List" w:uiPriority="70"/>
+    <w:lsdException w:name="Colorful Shading" w:uiPriority="71"/>
+    <w:lsdException w:name="Colorful List" w:uiPriority="72"/>
+    <w:lsdException w:name="Colorful Grid" w:uiPriority="73"/>
+    <w:lsdException w:name="Light Shading Accent 1" w:uiPriority="60"/>
+    <w:lsdException w:name="Light List Accent 1" w:uiPriority="61"/>
+    <w:lsdException w:name="Light Grid Accent 1" w:uiPriority="62"/>
+    <w:lsdException w:name="Medium Shading 1 Accent 1" w:uiPriority="63"/>
+    <w:lsdException w:name="Medium Shading 2 Accent 1" w:uiPriority="64"/>
+    <w:lsdException w:name="Medium List 1 Accent 1" w:uiPriority="65"/>
+    <w:lsdException w:name="Revision" w:semiHidden="1"/>
+    <w:lsdException w:name="List Paragraph" w:uiPriority="34" w:qFormat="1"/>
+    <w:lsdException w:name="Quote" w:uiPriority="29" w:qFormat="1"/>
+    <w:lsdException w:name="Intense Quote" w:uiPriority="30" w:qFormat="1"/>
+    <w:lsdException w:name="Medium List 2 Accent 1" w:uiPriority="66"/>
+    <w:lsdException w:name="Medium Grid 1 Accent 1" w:uiPriority="67"/>
+    <w:lsdException w:name="Medium Grid 2 Accent 1" w:uiPriority="68"/>
+    <w:lsdException w:name="Medium Grid 3 Accent 1" w:uiPriority="69"/>
+    <w:lsdException w:name="Dark List Accent 1" w:uiPriority="70"/>
+    <w:lsdException w:name="Colorful Shading Accent 1" w:uiPriority="71"/>
+    <w:lsdException w:name="Colorful List Accent 1" w:uiPriority="72"/>
+    <w:lsdException w:name="Colorful Grid Accent 1" w:uiPriority="73"/>
+    <w:lsdException w:name="Light Shading Accent 2" w:uiPriority="60"/>
+    <w:lsdException w:name="Light List Accent 2" w:uiPriority="61"/>
+    <w:lsdException w:name="Light Grid Accent 2" w:uiPriority="62"/>
+    <w:lsdException w:name="Medium Shading 1 Accent 2" w:uiPriority="63"/>
+    <w:lsdException w:name="Medium Shading 2 Accent 2" w:uiPriority="64"/>
+    <w:lsdException w:name="Medium List 1 Accent 2" w:uiPriority="65"/>
+    <w:lsdException w:name="Medium List 2 Accent 2" w:uiPriority="66"/>
+    <w:lsdException w:name="Medium Grid 1 Accent 2" w:uiPriority="67"/>
+    <w:lsdException w:name="Medium Grid 2 Accent 2" w:uiPriority="68"/>
+    <w:lsdException w:name="Medium Grid 3 Accent 2" w:uiPriority="69"/>
+    <w:lsdException w:name="Dark List Accent 2" w:uiPriority="70"/>
+    <w:lsdException w:name="Colorful Shading Accent 2" w:uiPriority="71"/>
+    <w:lsdException w:name="Colorful List Accent 2" w:uiPriority="72"/>
+    <w:lsdException w:name="Colorful Grid Accent 2" w:uiPriority="73"/>
+    <w:lsdException w:name="Light Shading Accent 3" w:uiPriority="60"/>
+    <w:lsdException w:name="Light List Accent 3" w:uiPriority="61"/>
+    <w:lsdException w:name="Light Grid Accent 3" w:uiPriority="62"/>
+    <w:lsdException w:name="Medium Shading 1 Accent 3" w:uiPriority="63"/>
+    <w:lsdException w:name="Medium Shading 2 Accent 3" w:uiPriority="64"/>
+    <w:lsdException w:name="Medium List 1 Accent 3" w:uiPriority="65"/>
+    <w:lsdException w:name="Medium List 2 Accent 3" w:uiPriority="66"/>
+    <w:lsdException w:name="Medium Grid 1 Accent 3" w:uiPriority="67"/>
+    <w:lsdException w:name="Medium Grid 2 Accent 3" w:uiPriority="68"/>
+    <w:lsdException w:name="Medium Grid 3 Accent 3" w:uiPriority="69"/>
+    <w:lsdException w:name="Dark List Accent 3" w:uiPriority="70"/>
+    <w:lsdException w:name="Colorful Shading Accent 3" w:uiPriority="71"/>
+    <w:lsdException w:name="Colorful List Accent 3" w:uiPriority="72"/>
+    <w:lsdException w:name="Colorful Grid Accent 3" w:uiPriority="73"/>
+    <w:lsdException w:name="Light Shading Accent 4" w:uiPriority="60"/>
+    <w:lsdException w:name="Light List Accent 4" w:uiPriority="61"/>
+    <w:lsdException w:name="Light Grid Accent 4" w:uiPriority="62"/>
+    <w:lsdException w:name="Medium Shading 1 Accent 4" w:uiPriority="63"/>
+    <w:lsdException w:name="Medium Shading 2 Accent 4" w:uiPriority="64"/>
+    <w:lsdException w:name="Medium List 1 Accent 4" w:uiPriority="65"/>
+    <w:lsdException w:name="Medium List 2 Accent 4" w:uiPriority="66"/>
+    <w:lsdException w:name="Medium Grid 1 Accent 4" w:uiPriority="67"/>
+    <w:lsdException w:name="Medium Grid 2 Accent 4" w:uiPriority="68"/>
+    <w:lsdException w:name="Medium Grid 3 Accent 4" w:uiPriority="69"/>
+    <w:lsdException w:name="Dark List Accent 4" w:uiPriority="70"/>
+    <w:lsdException w:name="Colorful Shading Accent 4" w:uiPriority="71"/>
+    <w:lsdException w:name="Colorful List Accent 4" w:uiPriority="72"/>
+    <w:lsdException w:name="Colorful Grid Accent 4" w:uiPriority="73"/>
+    <w:lsdException w:name="Light Shading Accent 5" w:uiPriority="60"/>
+    <w:lsdException w:name="Light List Accent 5" w:uiPriority="61"/>
+    <w:lsdException w:name="Light Grid Accent 5" w:uiPriority="62"/>
+    <w:lsdException w:name="Medium Shading 1 Accent 5" w:uiPriority="63"/>
+    <w:lsdException w:name="Medium Shading 2 Accent 5" w:uiPriority="64"/>
+    <w:lsdException w:name="Medium List 1 Accent 5" w:uiPriority="65"/>
+    <w:lsdException w:name="Medium List 2 Accent 5" w:uiPriority="66"/>
+    <w:lsdException w:name="Medium Grid 1 Accent 5" w:uiPriority="67"/>
+    <w:lsdException w:name="Medium Grid 2 Accent 5" w:uiPriority="68"/>
+    <w:lsdException w:name="Medium Grid 3 Accent 5" w:uiPriority="69"/>
+    <w:lsdException w:name="Dark List Accent 5" w:uiPriority="70"/>
+    <w:lsdException w:name="Colorful Shading Accent 5" w:uiPriority="71"/>
+    <w:lsdException w:name="Colorful List Accent 5" w:uiPriority="72"/>
+    <w:lsdException w:name="Colorful Grid Accent 5" w:uiPriority="73"/>
+    <w:lsdException w:name="Light Shading Accent 6" w:uiPriority="60"/>
+    <w:lsdException w:name="Light List Accent 6" w:uiPriority="61"/>
+    <w:lsdException w:name="Light Grid Accent 6" w:uiPriority="62"/>
+    <w:lsdException w:name="Medium Shading 1 Accent 6" w:uiPriority="63"/>
+    <w:lsdException w:name="Medium Shading 2 Accent 6" w:uiPriority="64"/>
+    <w:lsdException w:name="Medium List 1 Accent 6" w:uiPriority="65"/>
+    <w:lsdException w:name="Medium List 2 Accent 6" w:uiPriority="66"/>
+    <w:lsdException w:name="Medium Grid 1 Accent 6" w:uiPriority="67"/>
+    <w:lsdException w:name="Medium Grid 2 Accent 6" w:uiPriority="68"/>
+    <w:lsdException w:name="Medium Grid 3 Accent 6" w:uiPriority="69"/>
+    <w:lsdException w:name="Dark List Accent 6" w:uiPriority="70"/>
+    <w:lsdException w:name="Colorful Shading Accent 6" w:uiPriority="71"/>
+    <w:lsdException w:name="Colorful List Accent 6" w:uiPriority="72"/>
+    <w:lsdException w:name="Colorful Grid Accent 6" w:uiPriority="73"/>
+    <w:lsdException w:name="Subtle Emphasis" w:uiPriority="19" w:qFormat="1"/>
+    <w:lsdException w:name="Intense Emphasis" w:uiPriority="21" w:qFormat="1"/>
+    <w:lsdException w:name="Subtle Reference" w:uiPriority="31" w:qFormat="1"/>
+    <w:lsdException w:name="Intense Reference" w:uiPriority="32" w:qFormat="1"/>
+    <w:lsdException w:name="Book Title" w:uiPriority="33" w:qFormat="1"/>
+    <w:lsdException w:name="Bibliography" w:semiHidden="1" w:uiPriority="37" w:unhideWhenUsed="1"/>
+    <w:lsdException w:name="TOC Heading" w:semiHidden="1" w:uiPriority="39" w:unhideWhenUsed="1" w:qFormat="1"/>
+    <w:lsdException w:name="Plain Table 1" w:uiPriority="41"/>
+    <w:lsdException w:name="Plain Table 2" w:uiPriority="42"/>
+    <w:lsdException w:name="Plain Table 3" w:uiPriority="43"/>
+    <w:lsdException w:name="Plain Table 4" w:uiPriority="44"/>
+    <w:lsdException w:name="Plain Table 5" w:uiPriority="45"/>
+    <w:lsdException w:name="Grid Table Light" w:uiPriority="40"/>
+    <w:lsdException w:name="Grid Table 1 Light" w:uiPriority="46"/>
+    <w:lsdException w:name="Grid Table 2" w:uiPriority="47"/>
+    <w:lsdException w:name="Grid Table 3" w:uiPriority="48"/>
+    <w:lsdException w:name="Grid Table 4" w:uiPriority="49"/>
+    <w:lsdException w:name="Grid Table 5 Dark" w:uiPriority="50"/>
+    <w:lsdException w:name="Grid Table 6 Colorful" w:uiPriority="51"/>
+    <w:lsdException w:name="Grid Table 7 Colorful" w:uiPriority="52"/>
+    <w:lsdException w:name="Grid Table 1 Light Accent 1" w:uiPriority="46"/>
+    <w:lsdException w:name="Grid Table 2 Accent 1" w:uiPriority="47"/>
+    <w:lsdException w:name="Grid Table 3 Accent 1" w:uiPriority="48"/>
+    <w:lsdException w:name="Grid Table 4 Accent 1" w:uiPriority="49"/>
+    <w:lsdException w:name="Grid Table 5 Dark Accent 1" w:uiPriority="50"/>
+    <w:lsdException w:name="Grid Table 6 Colorful Accent 1" w:uiPriority="51"/>
+    <w:lsdException w:name="Grid Table 7 Colorful Accent 1" w:uiPriority="52"/>
+    <w:lsdException w:name="Grid Table 1 Light Accent 2" w:uiPriority="46"/>
+    <w:lsdException w:name="Grid Table 2 Accent 2" w:uiPriority="47"/>
+    <w:lsdException w:name="Grid Table 3 Accent 2" w:uiPriority="48"/>
+    <w:lsdException w:name="Grid Table 4 Accent 2" w:uiPriority="49"/>
+    <w:lsdException w:name="Grid Table 5 Dark Accent 2" w:uiPriority="50"/>
+    <w:lsdException w:name="Grid Table 6 Colorful Accent 2" w:uiPriority="51"/>
+    <w:lsdException w:name="Grid Table 7 Colorful Accent 2" w:uiPriority="52"/>
+    <w:lsdException w:name="Grid Table 1 Light Accent 3" w:uiPriority="46"/>
+    <w:lsdException w:name="Grid Table 2 Accent 3" w:uiPriority="47"/>
+    <w:lsdException w:name="Grid Table 3 Accent 3" w:uiPriority="48"/>
+    <w:lsdException w:name="Grid Table 4 Accent 3" w:uiPriority="49"/>
+    <w:lsdException w:name="Grid Table 5 Dark Accent 3" w:uiPriority="50"/>
+    <w:lsdException w:name="Grid Table 6 Colorful Accent 3" w:uiPriority="51"/>
+    <w:lsdException w:name="Grid Table 7 Colorful Accent 3" w:uiPriority="52"/>
+    <w:lsdException w:name="Grid Table 1 Light Accent 4" w:uiPriority="46"/>
+    <w:lsdException w:name="Grid Table 2 Accent 4" w:uiPriority="47"/>
+    <w:lsdException w:name="Grid Table 3 Accent 4" w:uiPriority="48"/>
+    <w:lsdException w:name="Grid Table 4 Accent 4" w:uiPriority="49"/>
+    <w:lsdException w:name="Grid Table 5 Dark Accent 4" w:uiPriority="50"/>
+    <w:lsdException w:name="Grid Table 6 Colorful Accent 4" w:uiPriority="51"/>
+    <w:lsdException w:name="Grid Table 7 Colorful Accent 4" w:uiPriority="52"/>
+    <w:lsdException w:name="Grid Table 1 Light Accent 5" w:uiPriority="46"/>
+    <w:lsdException w:name="Grid Table 2 Accent 5" w:uiPriority="47"/>
+    <w:lsdException w:name="Grid Table 3 Accent 5" w:uiPriority="48"/>
+    <w:lsdException w:name="Grid Table 4 Accent 5" w:uiPriority="49"/>
+    <w:lsdException w:name="Grid Table 5 Dark Accent 5" w:uiPriority="50"/>
+    <w:lsdException w:name="Grid Table 6 Colorful Accent 5" w:uiPriority="51"/>
+    <w:lsdException w:name="Grid Table 7 Colorful Accent 5" w:uiPriority="52"/>
+    <w:lsdException w:name="Grid Table 1 Light Accent 6" w:uiPriority="46"/>
+    <w:lsdException w:name="Grid Table 2 Accent 6" w:uiPriority="47"/>
+    <w:lsdException w:name="Grid Table 3 Accent 6" w:uiPriority="48"/>
+    <w:lsdException w:name="Grid Table 4 Accent 6" w:uiPriority="49"/>
+    <w:lsdException w:name="Grid Table 5 Dark Accent 6" w:uiPriority="50"/>
+    <w:lsdException w:name="Grid Table 6 Colorful Accent 6" w:uiPriority="51"/>
+    <w:lsdException w:name="Grid Table 7 Colorful Accent 6" w:uiPriority="52"/>
+    <w:lsdException w:name="List Table 1 Light" w:uiPriority="46"/>
+    <w:lsdException w:name="List Table 2" w:uiPriority="47"/>
+    <w:lsdException w:name="List Table 3" w:uiPriority="48"/>
+    <w:lsdException w:name="List Table 4" w:uiPriority="49"/>
+    <w:lsdException w:name="List Table 5 Dark" w:uiPriority="50"/>
+    <w:lsdException w:name="List Table 6 Colorful" w:uiPriority="51"/>
+    <w:lsdException w:name="List Table 7 Colorful" w:uiPriority="52"/>
+    <w:lsdException w:name="List Table 1 Light Accent 1" w:uiPriority="46"/>
+    <w:lsdException w:name="List Table 2 Accent 1" w:uiPriority="47"/>
+    <w:lsdException w:name="List Table 3 Accent 1" w:uiPriority="48"/>
+    <w:lsdException w:name="List Table 4 Accent 1" w:uiPriority="49"/>
+    <w:lsdException w:name="List Table 5 Dark Accent 1" w:uiPriority="50"/>
+    <w:lsdException w:name="List Table 6 Colorful Accent 1" w:uiPriority="51"/>
+    <w:lsdException w:name="List Table 7 Colorful Accent 1" w:uiPriority="52"/>
+    <w:lsdException w:name="List Table 1 Light Accent 2" w:uiPriority="46"/>
+    <w:lsdException w:name="List Table 2 Accent 2" w:uiPriority="47"/>
+    <w:lsdException w:name="List Table 3 Accent 2" w:uiPriority="48"/>
+    <w:lsdException w:name="List Table 4 Accent 2" w:uiPriority="49"/>
+    <w:lsdException w:name="List Table 5 Dark Accent 2" w:uiPriority="50"/>
+    <w:lsdException w:name="List Table 6 Colorful Accent 2" w:uiPriority="51"/>
+    <w:lsdException w:name="List Table 7 Colorful Accent 2" w:uiPriority="52"/>
+    <w:lsdException w:name="List Table 1 Light Accent 3" w:uiPriority="46"/>
+    <w:lsdException w:name="List Table 2 Accent 3" w:uiPriority="47"/>
+    <w:lsdException w:name="List Table 3 Accent 3" w:uiPriority="48"/>
+    <w:lsdException w:name="List Table 4 Accent 3" w:uiPriority="49"/>
+    <w:lsdException w:name="List Table 5 Dark Accent 3" w:uiPriority="50"/>
+    <w:lsdException w:name="List Table 6 Colorful Accent 3" w:uiPriority="51"/>
+    <w:lsdException w:name="List Table 7 Colorful Accent 3" w:uiPriority="52"/>
+    <w:lsdException w:name="List Table 1 Light Accent 4" w:uiPriority="46"/>
+    <w:lsdException w:name="List Table 2 Accent 4" w:uiPriority="47"/>
+    <w:lsdException w:name="List Table 3 Accent 4" w:uiPriority="48"/>
+    <w:lsdException w:name="List Table 4 Accent 4" w:uiPriority="49"/>
+    <w:lsdException w:name="List Table 5 Dark Accent 4" w:uiPriority="50"/>
+    <w:lsdException w:name="List Table 6 Colorful Accent 4" w:uiPriority="51"/>
+    <w:lsdException w:name="List Table 7 Colorful Accent 4" w:uiPriority="52"/>
+    <w:lsdException w:name="List Table 1 Light Accent 5" w:uiPriority="46"/>
+    <w:lsdException w:name="List Table 2 Accent 5" w:uiPriority="47"/>
+    <w:lsdException w:name="List Table 3 Accent 5" w:uiPriority="48"/>
+    <w:lsdException w:name="List Table 4 Accent 5" w:uiPriority="49"/>
+    <w:lsdException w:name="List Table 5 Dark Accent 5" w:uiPriority="50"/>
+    <w:lsdException w:name="List Table 6 Colorful Accent 5" w:uiPriority="51"/>
+    <w:lsdException w:name="List Table 7 Colorful Accent 5" w:uiPriority="52"/>
+    <w:lsdException w:name="List Table 1 Light Accent 6" w:uiPriority="46"/>
+    <w:lsdException w:name="List Table 2 Accent 6" w:uiPriority="47"/>
+    <w:lsdException w:name="List Table 3 Accent 6" w:uiPriority="48"/>
+    <w:lsdException w:name="List Table 4 Accent 6" w:uiPriority="49"/>
+    <w:lsdException w:name="List Table 5 Dark Accent 6" w:uiPriority="50"/>
+    <w:lsdException w:name="List Table 6 Colorful Accent 6" w:uiPriority="51"/>
+    <w:lsdException w:name="List Table 7 Colorful Accent 6" w:uiPriority="52"/>
+    <w:lsdException w:name="Mention" w:semiHidden="1" w:unhideWhenUsed="1"/>
+    <w:lsdException w:name="Smart Hyperlink" w:semiHidden="1" w:unhideWhenUsed="1"/>
+    <w:lsdException w:name="Hashtag" w:semiHidden="1" w:unhideWhenUsed="1"/>
+    <w:lsdException w:name="Unresolved Mention" w:semiHidden="1" w:unhideWhenUsed="1"/>
+    <w:lsdException w:name="Smart Link" w:semiHidden="1" w:unhideWhenUsed="1"/>
   </w:latentStyles>
   <w:style w:type="paragraph" w:default="1" w:styleId="a">
     <w:name w:val="Normal"/>
@@ -15480,7 +15578,6 @@
     <w:uiPriority w:val="99"/>
     <w:semiHidden/>
     <w:unhideWhenUsed/>
-    <w:qFormat/>
     <w:tblPr>
       <w:tblInd w:w="0" w:type="dxa"/>
       <w:tblCellMar>
@@ -15502,7 +15599,6 @@
     <w:basedOn w:val="a1"/>
     <w:rsid w:val="00186128"/>
     <w:tblPr>
-      <w:tblInd w:w="0" w:type="dxa"/>
       <w:tblBorders>
         <w:top w:val="single" w:sz="4" w:space="0" w:color="auto"/>
         <w:left w:val="single" w:sz="4" w:space="0" w:color="auto"/>
@@ -15511,12 +15607,6 @@
         <w:insideH w:val="single" w:sz="4" w:space="0" w:color="auto"/>
         <w:insideV w:val="single" w:sz="4" w:space="0" w:color="auto"/>
       </w:tblBorders>
-      <w:tblCellMar>
-        <w:top w:w="0" w:type="dxa"/>
-        <w:left w:w="108" w:type="dxa"/>
-        <w:bottom w:w="0" w:type="dxa"/>
-        <w:right w:w="108" w:type="dxa"/>
-      </w:tblCellMar>
     </w:tblPr>
   </w:style>
   <w:style w:type="paragraph" w:styleId="11">

--- a/ТЗ СОДА.docx
+++ b/ТЗ СОДА.docx
@@ -1,13 +1,55 @@
 
 <file path=word/document.xml><?xml version="1.0" encoding="utf-8"?>
-<w:document xmlns:wpc="http://schemas.microsoft.com/office/word/2010/wordprocessingCanvas" xmlns:cx="http://schemas.microsoft.com/office/drawing/2014/chartex" xmlns:cx1="http://schemas.microsoft.com/office/drawing/2015/9/8/chartex" xmlns:cx2="http://schemas.microsoft.com/office/drawing/2015/10/21/chartex" xmlns:cx3="http://schemas.microsoft.com/office/drawing/2016/5/9/chartex" xmlns:cx4="http://schemas.microsoft.com/office/drawing/2016/5/10/chartex" xmlns:cx5="http://schemas.microsoft.com/office/drawing/2016/5/11/chartex" xmlns:cx6="http://schemas.microsoft.com/office/drawing/2016/5/12/chartex" xmlns:cx7="http://schemas.microsoft.com/office/drawing/2016/5/13/chartex" xmlns:cx8="http://schemas.microsoft.com/office/drawing/2016/5/14/chartex" xmlns:mc="http://schemas.openxmlformats.org/markup-compatibility/2006" xmlns:aink="http://schemas.microsoft.com/office/drawing/2016/ink" xmlns:am3d="http://schemas.microsoft.com/office/drawing/2017/model3d" xmlns:o="urn:schemas-microsoft-com:office:office" xmlns:r="http://schemas.openxmlformats.org/officeDocument/2006/relationships" xmlns:m="http://schemas.openxmlformats.org/officeDocument/2006/math" xmlns:v="urn:schemas-microsoft-com:vml" xmlns:wp14="http://schemas.microsoft.com/office/word/2010/wordprocessingDrawing" xmlns:wp="http://schemas.openxmlformats.org/drawingml/2006/wordprocessingDrawing" xmlns:w10="urn:schemas-microsoft-com:office:word" xmlns:w="http://schemas.openxmlformats.org/wordprocessingml/2006/main" xmlns:w14="http://schemas.microsoft.com/office/word/2010/wordml" xmlns:w15="http://schemas.microsoft.com/office/word/2012/wordml" xmlns:w16cid="http://schemas.microsoft.com/office/word/2016/wordml/cid" xmlns:w16se="http://schemas.microsoft.com/office/word/2015/wordml/symex" xmlns:wpg="http://schemas.microsoft.com/office/word/2010/wordprocessingGroup" xmlns:wpi="http://schemas.microsoft.com/office/word/2010/wordprocessingInk" xmlns:wne="http://schemas.microsoft.com/office/word/2006/wordml" xmlns:wps="http://schemas.microsoft.com/office/word/2010/wordprocessingShape" mc:Ignorable="w14 w15 w16se w16cid wp14">
+<w:document xmlns:ve="http://schemas.openxmlformats.org/markup-compatibility/2006" xmlns:o="urn:schemas-microsoft-com:office:office" xmlns:r="http://schemas.openxmlformats.org/officeDocument/2006/relationships" xmlns:m="http://schemas.openxmlformats.org/officeDocument/2006/math" xmlns:v="urn:schemas-microsoft-com:vml" xmlns:wp="http://schemas.openxmlformats.org/drawingml/2006/wordprocessingDrawing" xmlns:w10="urn:schemas-microsoft-com:office:word" xmlns:w="http://schemas.openxmlformats.org/wordprocessingml/2006/main" xmlns:wne="http://schemas.microsoft.com/office/word/2006/wordml">
   <w:body>
     <w:p>
       <w:r>
         <w:rPr>
           <w:shd w:val="clear" w:color="auto" w:fill="FFFFFF"/>
         </w:rPr>
-        <w:t>4 "Bug Tracking" ООО "SoftYakutia" занимается разработкой программного обеспечения. Для повышения качества разрабатываемых программных продуктов предприятию необходим инструмент для отслеживания и документирования ошибок, которые допускали разработчики фирмы. С программным продуктом будут пользоваться все сотрудники предприятия, занятые на разработке ПО, но все равно необходимо, чтобы доступ к системе был ограничен. Необходимо реализовать следующие виды о</w:t>
+        <w:t>4 "</w:t>
+      </w:r>
+      <w:proofErr w:type="spellStart"/>
+      <w:r>
+        <w:rPr>
+          <w:shd w:val="clear" w:color="auto" w:fill="FFFFFF"/>
+        </w:rPr>
+        <w:t>Bug</w:t>
+      </w:r>
+      <w:proofErr w:type="spellEnd"/>
+      <w:r>
+        <w:rPr>
+          <w:shd w:val="clear" w:color="auto" w:fill="FFFFFF"/>
+        </w:rPr>
+        <w:t xml:space="preserve"> </w:t>
+      </w:r>
+      <w:proofErr w:type="spellStart"/>
+      <w:r>
+        <w:rPr>
+          <w:shd w:val="clear" w:color="auto" w:fill="FFFFFF"/>
+        </w:rPr>
+        <w:t>Tracking</w:t>
+      </w:r>
+      <w:proofErr w:type="spellEnd"/>
+      <w:r>
+        <w:rPr>
+          <w:shd w:val="clear" w:color="auto" w:fill="FFFFFF"/>
+        </w:rPr>
+        <w:t>" ООО "</w:t>
+      </w:r>
+      <w:proofErr w:type="spellStart"/>
+      <w:r>
+        <w:rPr>
+          <w:shd w:val="clear" w:color="auto" w:fill="FFFFFF"/>
+        </w:rPr>
+        <w:t>SoftYakutia</w:t>
+      </w:r>
+      <w:proofErr w:type="spellEnd"/>
+      <w:r>
+        <w:rPr>
+          <w:shd w:val="clear" w:color="auto" w:fill="FFFFFF"/>
+        </w:rPr>
+        <w:t>" занимается разработкой программного обеспечения. Для повышения качества разрабатываемых программных продуктов предприятию необходим инструмент для отслеживания и документирования ошибок, которые допускали разработчики фирмы. С программным продуктом будут пользоваться все сотрудники предприятия, занятые на разработке ПО, но все равно необходимо, чтобы доступ к системе был ограничен. Необходимо реализовать следующие виды о</w:t>
       </w:r>
       <w:r>
         <w:rPr>
@@ -33,7 +75,7 @@
     <w:tbl>
       <w:tblPr>
         <w:tblW w:w="0" w:type="auto"/>
-        <w:tblLook w:val="01E0" w:firstRow="1" w:lastRow="1" w:firstColumn="1" w:lastColumn="1" w:noHBand="0" w:noVBand="0"/>
+        <w:tblLook w:val="01E0"/>
       </w:tblPr>
       <w:tblGrid>
         <w:gridCol w:w="4785"/>
@@ -56,7 +98,15 @@
               <w:t xml:space="preserve">директор </w:t>
             </w:r>
             <w:r>
-              <w:t>ООО "Ооо"</w:t>
+              <w:t>ООО "</w:t>
+            </w:r>
+            <w:proofErr w:type="spellStart"/>
+            <w:r>
+              <w:t>Ооо</w:t>
+            </w:r>
+            <w:proofErr w:type="spellEnd"/>
+            <w:r>
+              <w:t>"</w:t>
             </w:r>
           </w:p>
           <w:p>
@@ -104,15 +154,28 @@
               <w:t xml:space="preserve">директор </w:t>
             </w:r>
             <w:r>
-              <w:t>ООО "SoftYakutia"</w:t>
+              <w:t>ООО "</w:t>
+            </w:r>
+            <w:proofErr w:type="spellStart"/>
+            <w:r>
+              <w:t>SoftYakutia</w:t>
+            </w:r>
+            <w:proofErr w:type="spellEnd"/>
+            <w:r>
+              <w:t>"</w:t>
             </w:r>
           </w:p>
           <w:p>
             <w:r>
               <w:t>_____________________/</w:t>
             </w:r>
-            <w:r>
-              <w:t>Пупкин В</w:t>
+            <w:proofErr w:type="spellStart"/>
+            <w:r>
+              <w:t>Пупкин</w:t>
+            </w:r>
+            <w:proofErr w:type="spellEnd"/>
+            <w:r>
+              <w:t xml:space="preserve"> В</w:t>
             </w:r>
             <w:r>
               <w:t>.</w:t>
@@ -317,7 +380,7 @@
     <w:tbl>
       <w:tblPr>
         <w:tblW w:w="0" w:type="auto"/>
-        <w:tblLook w:val="01E0" w:firstRow="1" w:lastRow="1" w:firstColumn="1" w:lastColumn="1" w:noHBand="0" w:noVBand="0"/>
+        <w:tblLook w:val="01E0"/>
       </w:tblPr>
       <w:tblGrid>
         <w:gridCol w:w="4785"/>
@@ -393,7 +456,21 @@
               <w:rPr>
                 <w:shd w:val="clear" w:color="auto" w:fill="FFFFFF"/>
               </w:rPr>
-              <w:t>ООО "SoftYakutia"</w:t>
+              <w:t>ООО "</w:t>
+            </w:r>
+            <w:proofErr w:type="spellStart"/>
+            <w:r>
+              <w:rPr>
+                <w:shd w:val="clear" w:color="auto" w:fill="FFFFFF"/>
+              </w:rPr>
+              <w:t>SoftYakutia</w:t>
+            </w:r>
+            <w:proofErr w:type="spellEnd"/>
+            <w:r>
+              <w:rPr>
+                <w:shd w:val="clear" w:color="auto" w:fill="FFFFFF"/>
+              </w:rPr>
+              <w:t>"</w:t>
             </w:r>
           </w:p>
           <w:p>
@@ -5197,7 +5274,21 @@
         <w:rPr>
           <w:shd w:val="clear" w:color="auto" w:fill="FFFFFF"/>
         </w:rPr>
-        <w:t>ООО "SoftYakutia"</w:t>
+        <w:t>ООО "</w:t>
+      </w:r>
+      <w:proofErr w:type="spellStart"/>
+      <w:r>
+        <w:rPr>
+          <w:shd w:val="clear" w:color="auto" w:fill="FFFFFF"/>
+        </w:rPr>
+        <w:t>SoftYakutia</w:t>
+      </w:r>
+      <w:proofErr w:type="spellEnd"/>
+      <w:r>
+        <w:rPr>
+          <w:shd w:val="clear" w:color="auto" w:fill="FFFFFF"/>
+        </w:rPr>
+        <w:t>"</w:t>
       </w:r>
       <w:r>
         <w:t xml:space="preserve"> (далее </w:t>
@@ -5229,7 +5320,15 @@
         <w:t>Разр</w:t>
       </w:r>
       <w:r>
-        <w:t>аботчиком системы является ООО "Ооо"</w:t>
+        <w:t>аботчиком системы является ООО "</w:t>
+      </w:r>
+      <w:proofErr w:type="spellStart"/>
+      <w:r>
+        <w:t>Ооо</w:t>
+      </w:r>
+      <w:proofErr w:type="spellEnd"/>
+      <w:r>
+        <w:t>"</w:t>
       </w:r>
       <w:r>
         <w:t xml:space="preserve"> (далее </w:t>
@@ -5455,17 +5554,17 @@
           <w:insideH w:val="single" w:sz="4" w:space="0" w:color="auto"/>
           <w:insideV w:val="single" w:sz="4" w:space="0" w:color="auto"/>
         </w:tblBorders>
-        <w:tblLook w:val="01E0" w:firstRow="1" w:lastRow="1" w:firstColumn="1" w:lastColumn="1" w:noHBand="0" w:noVBand="0"/>
+        <w:tblLook w:val="01E0"/>
       </w:tblPr>
       <w:tblGrid>
-        <w:gridCol w:w="648"/>
-        <w:gridCol w:w="2160"/>
-        <w:gridCol w:w="6763"/>
+        <w:gridCol w:w="534"/>
+        <w:gridCol w:w="1701"/>
+        <w:gridCol w:w="7336"/>
       </w:tblGrid>
       <w:tr>
         <w:tc>
           <w:tcPr>
-            <w:tcW w:w="648" w:type="dxa"/>
+            <w:tcW w:w="534" w:type="dxa"/>
           </w:tcPr>
           <w:p>
             <w:r>
@@ -5475,7 +5574,7 @@
         </w:tc>
         <w:tc>
           <w:tcPr>
-            <w:tcW w:w="2160" w:type="dxa"/>
+            <w:tcW w:w="1701" w:type="dxa"/>
           </w:tcPr>
           <w:p>
             <w:r>
@@ -5485,7 +5584,7 @@
         </w:tc>
         <w:tc>
           <w:tcPr>
-            <w:tcW w:w="6763" w:type="dxa"/>
+            <w:tcW w:w="7336" w:type="dxa"/>
           </w:tcPr>
           <w:p>
             <w:r>
@@ -5497,7 +5596,7 @@
       <w:tr>
         <w:tc>
           <w:tcPr>
-            <w:tcW w:w="648" w:type="dxa"/>
+            <w:tcW w:w="534" w:type="dxa"/>
           </w:tcPr>
           <w:p>
             <w:r>
@@ -5507,7 +5606,7 @@
         </w:tc>
         <w:tc>
           <w:tcPr>
-            <w:tcW w:w="2160" w:type="dxa"/>
+            <w:tcW w:w="1701" w:type="dxa"/>
           </w:tcPr>
           <w:p>
             <w:r>
@@ -5517,7 +5616,7 @@
         </w:tc>
         <w:tc>
           <w:tcPr>
-            <w:tcW w:w="6763" w:type="dxa"/>
+            <w:tcW w:w="7336" w:type="dxa"/>
           </w:tcPr>
           <w:p>
             <w:r>
@@ -5529,7 +5628,7 @@
       <w:tr>
         <w:tc>
           <w:tcPr>
-            <w:tcW w:w="648" w:type="dxa"/>
+            <w:tcW w:w="534" w:type="dxa"/>
           </w:tcPr>
           <w:p>
             <w:r>
@@ -5539,7 +5638,7 @@
         </w:tc>
         <w:tc>
           <w:tcPr>
-            <w:tcW w:w="2160" w:type="dxa"/>
+            <w:tcW w:w="1701" w:type="dxa"/>
           </w:tcPr>
           <w:p>
             <w:r>
@@ -5549,7 +5648,7 @@
         </w:tc>
         <w:tc>
           <w:tcPr>
-            <w:tcW w:w="6763" w:type="dxa"/>
+            <w:tcW w:w="7336" w:type="dxa"/>
           </w:tcPr>
           <w:p>
             <w:r>
@@ -5561,7 +5660,7 @@
       <w:tr>
         <w:tc>
           <w:tcPr>
-            <w:tcW w:w="648" w:type="dxa"/>
+            <w:tcW w:w="534" w:type="dxa"/>
           </w:tcPr>
           <w:p>
             <w:r>
@@ -5571,7 +5670,7 @@
         </w:tc>
         <w:tc>
           <w:tcPr>
-            <w:tcW w:w="2160" w:type="dxa"/>
+            <w:tcW w:w="1701" w:type="dxa"/>
           </w:tcPr>
           <w:p>
             <w:r>
@@ -5581,23 +5680,950 @@
         </w:tc>
         <w:tc>
           <w:tcPr>
-            <w:tcW w:w="6763" w:type="dxa"/>
+            <w:tcW w:w="7336" w:type="dxa"/>
           </w:tcPr>
           <w:p>
             <w:r>
               <w:t>База данных</w:t>
+            </w:r>
+          </w:p>
+        </w:tc>
+      </w:tr>
+      <w:tr>
+        <w:tc>
+          <w:tcPr>
+            <w:tcW w:w="534" w:type="dxa"/>
+          </w:tcPr>
+          <w:p>
+            <w:r>
+              <w:t>4</w:t>
+            </w:r>
+          </w:p>
+        </w:tc>
+        <w:tc>
+          <w:tcPr>
+            <w:tcW w:w="1701" w:type="dxa"/>
+          </w:tcPr>
+          <w:p>
+            <w:pPr>
+              <w:rPr>
+                <w:lang w:val="en-US"/>
+              </w:rPr>
+            </w:pPr>
+            <w:r>
+              <w:rPr>
+                <w:lang w:val="en-US"/>
+              </w:rPr>
+              <w:t>HDD</w:t>
+            </w:r>
+          </w:p>
+        </w:tc>
+        <w:tc>
+          <w:tcPr>
+            <w:tcW w:w="7336" w:type="dxa"/>
+          </w:tcPr>
+          <w:p>
+            <w:pPr>
+              <w:rPr>
+                <w:lang w:val="en-US"/>
+              </w:rPr>
+            </w:pPr>
+            <w:r>
+              <w:t>Жесткий</w:t>
+            </w:r>
+            <w:r>
+              <w:rPr>
+                <w:lang w:val="en-US"/>
+              </w:rPr>
+              <w:t xml:space="preserve"> </w:t>
+            </w:r>
+            <w:r>
+              <w:t>диск</w:t>
+            </w:r>
+            <w:r>
+              <w:rPr>
+                <w:lang w:val="en-US"/>
+              </w:rPr>
+              <w:t xml:space="preserve"> (</w:t>
+            </w:r>
+            <w:r>
+              <w:rPr>
+                <w:lang w:val="en-US"/>
+              </w:rPr>
+              <w:t>Hard Drive Disk)</w:t>
+            </w:r>
+          </w:p>
+        </w:tc>
+      </w:tr>
+      <w:tr>
+        <w:tc>
+          <w:tcPr>
+            <w:tcW w:w="534" w:type="dxa"/>
+          </w:tcPr>
+          <w:p>
+            <w:r>
+              <w:t>5</w:t>
+            </w:r>
+          </w:p>
+        </w:tc>
+        <w:tc>
+          <w:tcPr>
+            <w:tcW w:w="1701" w:type="dxa"/>
+          </w:tcPr>
+          <w:p>
+            <w:r>
+              <w:t>ОС</w:t>
+            </w:r>
+          </w:p>
+        </w:tc>
+        <w:tc>
+          <w:tcPr>
+            <w:tcW w:w="7336" w:type="dxa"/>
+          </w:tcPr>
+          <w:p>
+            <w:r>
+              <w:t>Операционная система</w:t>
+            </w:r>
+          </w:p>
+        </w:tc>
+      </w:tr>
+      <w:tr>
+        <w:tc>
+          <w:tcPr>
+            <w:tcW w:w="534" w:type="dxa"/>
+          </w:tcPr>
+          <w:p>
+            <w:r>
+              <w:t>6</w:t>
+            </w:r>
+          </w:p>
+        </w:tc>
+        <w:tc>
+          <w:tcPr>
+            <w:tcW w:w="1701" w:type="dxa"/>
+          </w:tcPr>
+          <w:p>
+            <w:r>
+              <w:t>НСД</w:t>
+            </w:r>
+          </w:p>
+        </w:tc>
+        <w:tc>
+          <w:tcPr>
+            <w:tcW w:w="7336" w:type="dxa"/>
+          </w:tcPr>
+          <w:p>
+            <w:r>
+              <w:t>Несанкционированный доступ</w:t>
+            </w:r>
+          </w:p>
+        </w:tc>
+      </w:tr>
+      <w:tr>
+        <w:tc>
+          <w:tcPr>
+            <w:tcW w:w="534" w:type="dxa"/>
+          </w:tcPr>
+          <w:p>
+            <w:r>
+              <w:t>7</w:t>
+            </w:r>
+          </w:p>
+        </w:tc>
+        <w:tc>
+          <w:tcPr>
+            <w:tcW w:w="1701" w:type="dxa"/>
+          </w:tcPr>
+          <w:p>
+            <w:r>
+              <w:t>СУБД</w:t>
+            </w:r>
+          </w:p>
+        </w:tc>
+        <w:tc>
+          <w:tcPr>
+            <w:tcW w:w="7336" w:type="dxa"/>
+          </w:tcPr>
+          <w:p>
+            <w:r>
+              <w:t>Система управления базой данных</w:t>
+            </w:r>
+          </w:p>
+        </w:tc>
+      </w:tr>
+      <w:tr>
+        <w:tc>
+          <w:tcPr>
+            <w:tcW w:w="534" w:type="dxa"/>
+          </w:tcPr>
+          <w:p>
+            <w:r>
+              <w:t>8</w:t>
+            </w:r>
+          </w:p>
+        </w:tc>
+        <w:tc>
+          <w:tcPr>
+            <w:tcW w:w="1701" w:type="dxa"/>
+          </w:tcPr>
+          <w:p>
+            <w:r>
+              <w:t>ТЭО</w:t>
+            </w:r>
+          </w:p>
+        </w:tc>
+        <w:tc>
+          <w:tcPr>
+            <w:tcW w:w="7336" w:type="dxa"/>
+          </w:tcPr>
+          <w:p>
+            <w:r>
+              <w:t>Технико-экономическое обоснование</w:t>
+            </w:r>
+          </w:p>
+        </w:tc>
+      </w:tr>
+      <w:tr>
+        <w:tc>
+          <w:tcPr>
+            <w:tcW w:w="534" w:type="dxa"/>
+          </w:tcPr>
+          <w:p>
+            <w:r>
+              <w:t>9</w:t>
+            </w:r>
+          </w:p>
+        </w:tc>
+        <w:tc>
+          <w:tcPr>
+            <w:tcW w:w="1701" w:type="dxa"/>
+          </w:tcPr>
+          <w:p>
+            <w:r>
+              <w:t>НИР</w:t>
+            </w:r>
+          </w:p>
+        </w:tc>
+        <w:tc>
+          <w:tcPr>
+            <w:tcW w:w="7336" w:type="dxa"/>
+          </w:tcPr>
+          <w:p>
+            <w:r>
+              <w:t>Научно-исследовательская работа</w:t>
+            </w:r>
+          </w:p>
+        </w:tc>
+      </w:tr>
+      <w:tr>
+        <w:tc>
+          <w:tcPr>
+            <w:tcW w:w="534" w:type="dxa"/>
+          </w:tcPr>
+          <w:p>
+            <w:r>
+              <w:t>10</w:t>
+            </w:r>
+          </w:p>
+        </w:tc>
+        <w:tc>
+          <w:tcPr>
+            <w:tcW w:w="1701" w:type="dxa"/>
+          </w:tcPr>
+          <w:p>
+            <w:r>
+              <w:t>ПК</w:t>
+            </w:r>
+          </w:p>
+        </w:tc>
+        <w:tc>
+          <w:tcPr>
+            <w:tcW w:w="7336" w:type="dxa"/>
+          </w:tcPr>
+          <w:p>
+            <w:r>
+              <w:t>Персональный компьютер</w:t>
+            </w:r>
+          </w:p>
+        </w:tc>
+      </w:tr>
+      <w:tr>
+        <w:trPr>
+          <w:trHeight w:val="70"/>
+        </w:trPr>
+        <w:tc>
+          <w:tcPr>
+            <w:tcW w:w="534" w:type="dxa"/>
+          </w:tcPr>
+          <w:p>
+            <w:r>
+              <w:t>11</w:t>
+            </w:r>
+          </w:p>
+        </w:tc>
+        <w:tc>
+          <w:tcPr>
+            <w:tcW w:w="1701" w:type="dxa"/>
+          </w:tcPr>
+          <w:p>
+            <w:pPr>
+              <w:rPr>
+                <w:lang w:val="en-US"/>
+              </w:rPr>
+            </w:pPr>
+            <w:r>
+              <w:rPr>
+                <w:lang w:val="en-US"/>
+              </w:rPr>
+              <w:t>UML</w:t>
+            </w:r>
+          </w:p>
+        </w:tc>
+        <w:tc>
+          <w:tcPr>
+            <w:tcW w:w="7336" w:type="dxa"/>
+          </w:tcPr>
+          <w:p>
+            <w:r>
+              <w:t>У</w:t>
+            </w:r>
+            <w:r>
+              <w:t>нифицированн</w:t>
+            </w:r>
+            <w:r>
+              <w:t>ый язык моделирования (</w:t>
+            </w:r>
+            <w:proofErr w:type="spellStart"/>
+            <w:r>
+              <w:t>Unified</w:t>
+            </w:r>
+            <w:proofErr w:type="spellEnd"/>
+            <w:r>
+              <w:t xml:space="preserve"> </w:t>
+            </w:r>
+            <w:r>
+              <w:rPr>
+                <w:lang w:val="en-US"/>
+              </w:rPr>
+              <w:t>m</w:t>
+            </w:r>
+            <w:proofErr w:type="spellStart"/>
+            <w:r>
+              <w:t>odeling</w:t>
+            </w:r>
+            <w:proofErr w:type="spellEnd"/>
+            <w:r>
+              <w:t xml:space="preserve"> </w:t>
+            </w:r>
+            <w:r>
+              <w:rPr>
+                <w:lang w:val="en-US"/>
+              </w:rPr>
+              <w:t>l</w:t>
+            </w:r>
+            <w:proofErr w:type="spellStart"/>
+            <w:r>
+              <w:t>anguage</w:t>
+            </w:r>
+            <w:proofErr w:type="spellEnd"/>
+            <w:r>
+              <w:t>)</w:t>
+            </w:r>
+          </w:p>
+        </w:tc>
+      </w:tr>
+      <w:tr>
+        <w:trPr>
+          <w:trHeight w:val="70"/>
+        </w:trPr>
+        <w:tc>
+          <w:tcPr>
+            <w:tcW w:w="534" w:type="dxa"/>
+          </w:tcPr>
+          <w:p>
+            <w:pPr>
+              <w:rPr>
+                <w:lang w:val="en-US"/>
+              </w:rPr>
+            </w:pPr>
+            <w:r>
+              <w:rPr>
+                <w:lang w:val="en-US"/>
+              </w:rPr>
+              <w:t>12</w:t>
+            </w:r>
+          </w:p>
+        </w:tc>
+        <w:tc>
+          <w:tcPr>
+            <w:tcW w:w="1701" w:type="dxa"/>
+          </w:tcPr>
+          <w:p>
+            <w:pPr>
+              <w:rPr>
+                <w:lang w:val="en-US"/>
+              </w:rPr>
+            </w:pPr>
+            <w:r>
+              <w:rPr>
+                <w:lang w:val="en-US"/>
+              </w:rPr>
+              <w:t>DDR</w:t>
+            </w:r>
+          </w:p>
+        </w:tc>
+        <w:tc>
+          <w:tcPr>
+            <w:tcW w:w="7336" w:type="dxa"/>
+          </w:tcPr>
+          <w:p>
+            <w:pPr>
+              <w:rPr>
+                <w:lang w:val="en-US"/>
+              </w:rPr>
+            </w:pPr>
+            <w:r>
+              <w:rPr>
+                <w:lang w:val="en-US"/>
+              </w:rPr>
+              <w:t>Dance Dance Revolution — серия танцевальных видеоигр от Konami Digital Entertainment</w:t>
+            </w:r>
+          </w:p>
+          <w:p>
+            <w:r>
+              <w:rPr>
+                <w:lang w:val="en-US"/>
+              </w:rPr>
+              <w:lastRenderedPageBreak/>
+              <w:t>C</w:t>
+            </w:r>
+            <w:r>
+              <w:t>инхронная динамическая память с произвольным доступом (</w:t>
+            </w:r>
+            <w:r>
+              <w:rPr>
+                <w:lang w:val="en-US"/>
+              </w:rPr>
+              <w:t>Double</w:t>
+            </w:r>
+            <w:r>
+              <w:t xml:space="preserve"> </w:t>
+            </w:r>
+            <w:r>
+              <w:rPr>
+                <w:lang w:val="en-US"/>
+              </w:rPr>
+              <w:t>d</w:t>
+            </w:r>
+            <w:r>
+              <w:rPr>
+                <w:lang w:val="en-US"/>
+              </w:rPr>
+              <w:t>ata</w:t>
+            </w:r>
+            <w:r>
+              <w:t xml:space="preserve"> </w:t>
+            </w:r>
+            <w:r>
+              <w:rPr>
+                <w:lang w:val="en-US"/>
+              </w:rPr>
+              <w:t>r</w:t>
+            </w:r>
+            <w:r>
+              <w:rPr>
+                <w:lang w:val="en-US"/>
+              </w:rPr>
+              <w:t>ate</w:t>
+            </w:r>
+            <w:r>
+              <w:t>)</w:t>
+            </w:r>
+          </w:p>
+        </w:tc>
+      </w:tr>
+      <w:tr>
+        <w:trPr>
+          <w:trHeight w:val="70"/>
+        </w:trPr>
+        <w:tc>
+          <w:tcPr>
+            <w:tcW w:w="534" w:type="dxa"/>
+          </w:tcPr>
+          <w:p>
+            <w:pPr>
+              <w:rPr>
+                <w:lang w:val="en-US"/>
+              </w:rPr>
+            </w:pPr>
+            <w:r>
+              <w:rPr>
+                <w:lang w:val="en-US"/>
+              </w:rPr>
+              <w:lastRenderedPageBreak/>
+              <w:t>13</w:t>
+            </w:r>
+          </w:p>
+        </w:tc>
+        <w:tc>
+          <w:tcPr>
+            <w:tcW w:w="1701" w:type="dxa"/>
+          </w:tcPr>
+          <w:p>
+            <w:pPr>
+              <w:rPr>
+                <w:lang w:val="en-US"/>
+              </w:rPr>
+            </w:pPr>
+            <w:r>
+              <w:rPr>
+                <w:lang w:val="en-US"/>
+              </w:rPr>
+              <w:t>UHD</w:t>
+            </w:r>
+          </w:p>
+        </w:tc>
+        <w:tc>
+          <w:tcPr>
+            <w:tcW w:w="7336" w:type="dxa"/>
+          </w:tcPr>
+          <w:p>
+            <w:pPr>
+              <w:rPr>
+                <w:lang w:val="en-US"/>
+              </w:rPr>
+            </w:pPr>
+            <w:r>
+              <w:rPr>
+                <w:lang w:val="en-US"/>
+              </w:rPr>
+              <w:t>Ultra high definition</w:t>
+            </w:r>
+          </w:p>
+        </w:tc>
+      </w:tr>
+      <w:tr>
+        <w:trPr>
+          <w:trHeight w:val="70"/>
+        </w:trPr>
+        <w:tc>
+          <w:tcPr>
+            <w:tcW w:w="534" w:type="dxa"/>
+          </w:tcPr>
+          <w:p>
+            <w:pPr>
+              <w:rPr>
+                <w:lang w:val="en-US"/>
+              </w:rPr>
+            </w:pPr>
+            <w:r>
+              <w:rPr>
+                <w:lang w:val="en-US"/>
+              </w:rPr>
+              <w:t>14</w:t>
+            </w:r>
+          </w:p>
+        </w:tc>
+        <w:tc>
+          <w:tcPr>
+            <w:tcW w:w="1701" w:type="dxa"/>
+          </w:tcPr>
+          <w:p>
+            <w:pPr>
+              <w:rPr>
+                <w:lang w:val="en-US"/>
+              </w:rPr>
+            </w:pPr>
+            <w:r>
+              <w:rPr>
+                <w:lang w:val="en-US"/>
+              </w:rPr>
+              <w:t>DVD</w:t>
+            </w:r>
+          </w:p>
+        </w:tc>
+        <w:tc>
+          <w:tcPr>
+            <w:tcW w:w="7336" w:type="dxa"/>
+          </w:tcPr>
+          <w:p>
+            <w:r>
+              <w:rPr>
+                <w:lang w:val="en-US"/>
+              </w:rPr>
+              <w:t>D</w:t>
+            </w:r>
+            <w:proofErr w:type="spellStart"/>
+            <w:r>
+              <w:t>igital</w:t>
+            </w:r>
+            <w:proofErr w:type="spellEnd"/>
+            <w:r>
+              <w:t xml:space="preserve"> </w:t>
+            </w:r>
+            <w:r>
+              <w:rPr>
+                <w:lang w:val="en-US"/>
+              </w:rPr>
+              <w:t>v</w:t>
+            </w:r>
+            <w:proofErr w:type="spellStart"/>
+            <w:r>
+              <w:t>ersatile</w:t>
+            </w:r>
+            <w:proofErr w:type="spellEnd"/>
+            <w:r>
+              <w:t xml:space="preserve"> </w:t>
+            </w:r>
+            <w:r>
+              <w:rPr>
+                <w:lang w:val="en-US"/>
+              </w:rPr>
+              <w:t>d</w:t>
+            </w:r>
+            <w:proofErr w:type="spellStart"/>
+            <w:r>
+              <w:t>isc</w:t>
+            </w:r>
+            <w:proofErr w:type="spellEnd"/>
+          </w:p>
+        </w:tc>
+      </w:tr>
+      <w:tr>
+        <w:trPr>
+          <w:trHeight w:val="70"/>
+        </w:trPr>
+        <w:tc>
+          <w:tcPr>
+            <w:tcW w:w="534" w:type="dxa"/>
+          </w:tcPr>
+          <w:p>
+            <w:pPr>
+              <w:rPr>
+                <w:lang w:val="en-US"/>
+              </w:rPr>
+            </w:pPr>
+            <w:r>
+              <w:rPr>
+                <w:lang w:val="en-US"/>
+              </w:rPr>
+              <w:t>15</w:t>
+            </w:r>
+          </w:p>
+        </w:tc>
+        <w:tc>
+          <w:tcPr>
+            <w:tcW w:w="1701" w:type="dxa"/>
+          </w:tcPr>
+          <w:p>
+            <w:pPr>
+              <w:rPr>
+                <w:lang w:val="en-US"/>
+              </w:rPr>
+            </w:pPr>
+            <w:r>
+              <w:rPr>
+                <w:lang w:val="en-US"/>
+              </w:rPr>
+              <w:t>SSD</w:t>
+            </w:r>
+          </w:p>
+        </w:tc>
+        <w:tc>
+          <w:tcPr>
+            <w:tcW w:w="7336" w:type="dxa"/>
+          </w:tcPr>
+          <w:p>
+            <w:pPr>
+              <w:tabs>
+                <w:tab w:val="left" w:pos="825"/>
+              </w:tabs>
+              <w:rPr>
+                <w:lang w:val="en-US"/>
+              </w:rPr>
+            </w:pPr>
+            <w:r>
+              <w:rPr>
+                <w:lang w:val="en-US"/>
+              </w:rPr>
+              <w:t>Solid-state drive</w:t>
+            </w:r>
+          </w:p>
+        </w:tc>
+      </w:tr>
+      <w:tr>
+        <w:trPr>
+          <w:trHeight w:val="70"/>
+        </w:trPr>
+        <w:tc>
+          <w:tcPr>
+            <w:tcW w:w="534" w:type="dxa"/>
+          </w:tcPr>
+          <w:p>
+            <w:pPr>
+              <w:rPr>
+                <w:lang w:val="en-US"/>
+              </w:rPr>
+            </w:pPr>
+            <w:r>
+              <w:rPr>
+                <w:lang w:val="en-US"/>
+              </w:rPr>
+              <w:t>16</w:t>
+            </w:r>
+          </w:p>
+        </w:tc>
+        <w:tc>
+          <w:tcPr>
+            <w:tcW w:w="1701" w:type="dxa"/>
+          </w:tcPr>
+          <w:p>
+            <w:pPr>
+              <w:rPr>
+                <w:lang w:val="en-US"/>
+              </w:rPr>
+            </w:pPr>
+            <w:r>
+              <w:rPr>
+                <w:lang w:val="en-US"/>
+              </w:rPr>
+              <w:t>RW</w:t>
+            </w:r>
+          </w:p>
+        </w:tc>
+        <w:tc>
+          <w:tcPr>
+            <w:tcW w:w="7336" w:type="dxa"/>
+          </w:tcPr>
+          <w:p>
+            <w:pPr>
+              <w:rPr>
+                <w:lang w:val="en-US"/>
+              </w:rPr>
+            </w:pPr>
+            <w:r>
+              <w:rPr>
+                <w:lang w:val="en-US"/>
+              </w:rPr>
+              <w:t>Read-write</w:t>
+            </w:r>
+          </w:p>
+        </w:tc>
+      </w:tr>
+      <w:tr>
+        <w:trPr>
+          <w:trHeight w:val="70"/>
+        </w:trPr>
+        <w:tc>
+          <w:tcPr>
+            <w:tcW w:w="534" w:type="dxa"/>
+          </w:tcPr>
+          <w:p>
+            <w:pPr>
+              <w:rPr>
+                <w:lang w:val="en-US"/>
+              </w:rPr>
+            </w:pPr>
+            <w:r>
+              <w:rPr>
+                <w:lang w:val="en-US"/>
+              </w:rPr>
+              <w:t>17</w:t>
+            </w:r>
+          </w:p>
+        </w:tc>
+        <w:tc>
+          <w:tcPr>
+            <w:tcW w:w="1701" w:type="dxa"/>
+          </w:tcPr>
+          <w:p>
+            <w:pPr>
+              <w:rPr>
+                <w:lang w:val="en-US"/>
+              </w:rPr>
+            </w:pPr>
+            <w:r>
+              <w:rPr>
+                <w:lang w:val="en-US"/>
+              </w:rPr>
+              <w:t>ROM</w:t>
+            </w:r>
+          </w:p>
+        </w:tc>
+        <w:tc>
+          <w:tcPr>
+            <w:tcW w:w="7336" w:type="dxa"/>
+          </w:tcPr>
+          <w:p>
+            <w:pPr>
+              <w:rPr>
+                <w:lang w:val="en-US"/>
+              </w:rPr>
+            </w:pPr>
+            <w:r>
+              <w:rPr>
+                <w:lang w:val="en-US"/>
+              </w:rPr>
+              <w:t>Read only memory</w:t>
+            </w:r>
+          </w:p>
+        </w:tc>
+      </w:tr>
+      <w:tr>
+        <w:trPr>
+          <w:trHeight w:val="70"/>
+        </w:trPr>
+        <w:tc>
+          <w:tcPr>
+            <w:tcW w:w="534" w:type="dxa"/>
+          </w:tcPr>
+          <w:p>
+            <w:r>
+              <w:t>18</w:t>
+            </w:r>
+          </w:p>
+        </w:tc>
+        <w:tc>
+          <w:tcPr>
+            <w:tcW w:w="1701" w:type="dxa"/>
+          </w:tcPr>
+          <w:p>
+            <w:pPr>
+              <w:rPr>
+                <w:lang w:val="en-US"/>
+              </w:rPr>
+            </w:pPr>
+            <w:r>
+              <w:t>ЛВС</w:t>
+            </w:r>
+          </w:p>
+        </w:tc>
+        <w:tc>
+          <w:tcPr>
+            <w:tcW w:w="7336" w:type="dxa"/>
+          </w:tcPr>
+          <w:p>
+            <w:pPr>
+              <w:rPr>
+                <w:lang w:val="en-US"/>
+              </w:rPr>
+            </w:pPr>
+            <w:r>
+              <w:rPr>
+                <w:lang w:val="en-US"/>
+              </w:rPr>
+              <w:t>Локальная вычислительная сеть</w:t>
+            </w:r>
+          </w:p>
+        </w:tc>
+      </w:tr>
+      <w:tr>
+        <w:trPr>
+          <w:trHeight w:val="70"/>
+        </w:trPr>
+        <w:tc>
+          <w:tcPr>
+            <w:tcW w:w="534" w:type="dxa"/>
+          </w:tcPr>
+          <w:p>
+            <w:r>
+              <w:t>19</w:t>
+            </w:r>
+          </w:p>
+        </w:tc>
+        <w:tc>
+          <w:tcPr>
+            <w:tcW w:w="1701" w:type="dxa"/>
+          </w:tcPr>
+          <w:p>
+            <w:r>
+              <w:t>ИБП</w:t>
+            </w:r>
+          </w:p>
+        </w:tc>
+        <w:tc>
+          <w:tcPr>
+            <w:tcW w:w="7336" w:type="dxa"/>
+          </w:tcPr>
+          <w:p>
+            <w:r>
+              <w:t>Источник бесперебойного питания</w:t>
+            </w:r>
+          </w:p>
+        </w:tc>
+      </w:tr>
+      <w:tr>
+        <w:trPr>
+          <w:trHeight w:val="70"/>
+        </w:trPr>
+        <w:tc>
+          <w:tcPr>
+            <w:tcW w:w="534" w:type="dxa"/>
+          </w:tcPr>
+          <w:p>
+            <w:r>
+              <w:t>20</w:t>
+            </w:r>
+          </w:p>
+        </w:tc>
+        <w:tc>
+          <w:tcPr>
+            <w:tcW w:w="1701" w:type="dxa"/>
+          </w:tcPr>
+          <w:p>
+            <w:r>
+              <w:t>ФИО</w:t>
+            </w:r>
+          </w:p>
+        </w:tc>
+        <w:tc>
+          <w:tcPr>
+            <w:tcW w:w="7336" w:type="dxa"/>
+          </w:tcPr>
+          <w:p>
+            <w:r>
+              <w:t>Фамилия имя отчество</w:t>
+            </w:r>
+          </w:p>
+        </w:tc>
+      </w:tr>
+      <w:tr>
+        <w:trPr>
+          <w:trHeight w:val="70"/>
+        </w:trPr>
+        <w:tc>
+          <w:tcPr>
+            <w:tcW w:w="534" w:type="dxa"/>
+          </w:tcPr>
+          <w:p>
+            <w:r>
+              <w:t>21</w:t>
+            </w:r>
+          </w:p>
+        </w:tc>
+        <w:tc>
+          <w:tcPr>
+            <w:tcW w:w="1701" w:type="dxa"/>
+          </w:tcPr>
+          <w:p>
+            <w:r>
+              <w:t>К.т.</w:t>
+            </w:r>
+          </w:p>
+        </w:tc>
+        <w:tc>
+          <w:tcPr>
+            <w:tcW w:w="7336" w:type="dxa"/>
+          </w:tcPr>
+          <w:p>
+            <w:r>
+              <w:t>Контактный телефон</w:t>
             </w:r>
           </w:p>
         </w:tc>
       </w:tr>
     </w:tbl>
-    <w:p>
-      <w:pPr>
-        <w:rPr>
-          <w:lang w:val="en-US"/>
-        </w:rPr>
-      </w:pPr>
-    </w:p>
+    <w:p/>
     <w:p>
       <w:pPr>
         <w:numPr>
@@ -5833,12 +6859,14 @@
       <w:r>
         <w:t>ООО "</w:t>
       </w:r>
+      <w:proofErr w:type="spellStart"/>
       <w:r>
         <w:rPr>
           <w:lang w:val="en-US"/>
         </w:rPr>
         <w:t>SoftYakutia</w:t>
       </w:r>
+      <w:proofErr w:type="spellEnd"/>
       <w:r>
         <w:t xml:space="preserve">", </w:t>
       </w:r>
@@ -6006,7 +7034,21 @@
         <w:rPr>
           <w:lang w:val="en-US"/>
         </w:rPr>
-        <w:t xml:space="preserve"> Microsoft .Net Framework 4.6.1</w:t>
+        <w:t xml:space="preserve"> Microsoft </w:t>
+      </w:r>
+      <w:proofErr w:type="spellStart"/>
+      <w:r>
+        <w:rPr>
+          <w:lang w:val="en-US"/>
+        </w:rPr>
+        <w:t>.Net</w:t>
+      </w:r>
+      <w:proofErr w:type="spellEnd"/>
+      <w:r>
+        <w:rPr>
+          <w:lang w:val="en-US"/>
+        </w:rPr>
+        <w:t xml:space="preserve"> Framework 4.6.1</w:t>
       </w:r>
       <w:r>
         <w:rPr>
@@ -6131,12 +7173,20 @@
         <w:rPr>
           <w:lang w:val="en-US"/>
         </w:rPr>
-        <w:t xml:space="preserve"> Intel Pentium G5400 3700 МГц</w:t>
-      </w:r>
+        <w:t xml:space="preserve"> Intel Pentium G5400 3700 </w:t>
+      </w:r>
+      <w:proofErr w:type="spellStart"/>
       <w:r>
         <w:rPr>
           <w:lang w:val="en-US"/>
         </w:rPr>
+        <w:t>МГц</w:t>
+      </w:r>
+      <w:proofErr w:type="spellEnd"/>
+      <w:r>
+        <w:rPr>
+          <w:lang w:val="en-US"/>
+        </w:rPr>
         <w:t>,</w:t>
       </w:r>
     </w:p>
@@ -6163,8 +7213,16 @@
         <w:rPr>
           <w:lang w:val="en-US"/>
         </w:rPr>
-        <w:t xml:space="preserve"> Intel H310 Chipset mATX</w:t>
-      </w:r>
+        <w:t xml:space="preserve"> Intel H310 Chipset </w:t>
+      </w:r>
+      <w:proofErr w:type="spellStart"/>
+      <w:r>
+        <w:rPr>
+          <w:lang w:val="en-US"/>
+        </w:rPr>
+        <w:t>mATX</w:t>
+      </w:r>
+      <w:proofErr w:type="spellEnd"/>
       <w:r>
         <w:rPr>
           <w:lang w:val="en-US"/>
@@ -6389,12 +7447,26 @@
         <w:rPr>
           <w:lang w:val="en-US"/>
         </w:rPr>
-        <w:t>Lenovo ThinkSystem SR850P 4x6254 12x64Gb x12 2x480Gb 2.5" SSD 6G SATA 530-8i 1G 2P 2x1600W (7D2GS00100)</w:t>
-      </w:r>
+        <w:t xml:space="preserve">Lenovo </w:t>
+      </w:r>
+      <w:proofErr w:type="spellStart"/>
       <w:r>
         <w:rPr>
           <w:lang w:val="en-US"/>
         </w:rPr>
+        <w:t>ThinkSystem</w:t>
+      </w:r>
+      <w:proofErr w:type="spellEnd"/>
+      <w:r>
+        <w:rPr>
+          <w:lang w:val="en-US"/>
+        </w:rPr>
+        <w:t xml:space="preserve"> SR850P 4x6254 12x64Gb x12 2x480Gb 2.5" SSD 6G SATA 530-8i 1G 2P 2x1600W (7D2GS00100)</w:t>
+      </w:r>
+      <w:r>
+        <w:rPr>
+          <w:lang w:val="en-US"/>
+        </w:rPr>
         <w:t>,</w:t>
       </w:r>
     </w:p>
@@ -6523,12 +7595,14 @@
       <w:r>
         <w:t xml:space="preserve"> 2</w:t>
       </w:r>
+      <w:proofErr w:type="spellStart"/>
       <w:r>
         <w:rPr>
           <w:lang w:val="en-US"/>
         </w:rPr>
         <w:t>xGE</w:t>
       </w:r>
+      <w:proofErr w:type="spellEnd"/>
       <w:r>
         <w:t>,</w:t>
       </w:r>
@@ -6716,10 +7790,7 @@
         <w:t>Д</w:t>
       </w:r>
       <w:r>
-        <w:t xml:space="preserve">олжно хранить </w:t>
-      </w:r>
-      <w:r>
-        <w:t>данные об ошибках</w:t>
+        <w:t>олжно хранить учетные записи пользователей для предоставления доступа к сервису</w:t>
       </w:r>
       <w:r>
         <w:t>,</w:t>
@@ -6733,13 +7804,13 @@
         </w:numPr>
       </w:pPr>
       <w:r>
-        <w:t>Д</w:t>
-      </w:r>
-      <w:r>
-        <w:t xml:space="preserve">олжно хранить данные об </w:t>
-      </w:r>
-      <w:r>
-        <w:t>решения ошибок,</w:t>
+        <w:t xml:space="preserve">Должно хранить </w:t>
+      </w:r>
+      <w:r>
+        <w:t>данные об ошибках</w:t>
+      </w:r>
+      <w:r>
+        <w:t>,</w:t>
       </w:r>
     </w:p>
     <w:p>
@@ -6750,16 +7821,10 @@
         </w:numPr>
       </w:pPr>
       <w:r>
-        <w:t>Д</w:t>
-      </w:r>
-      <w:r>
-        <w:t>олжно хранить</w:t>
-      </w:r>
-      <w:r>
-        <w:t xml:space="preserve"> </w:t>
-      </w:r>
-      <w:r>
-        <w:t>учетные записи пользователей для предоставления доступа к сервису.</w:t>
+        <w:t>Должно хранить данные о примерах решения ошибок</w:t>
+      </w:r>
+      <w:r>
+        <w:t>.</w:t>
       </w:r>
     </w:p>
     <w:p>
@@ -6864,7 +7929,15 @@
         </w:rPr>
       </w:pPr>
       <w:r>
-        <w:t>Работа с репозиториями.</w:t>
+        <w:t xml:space="preserve">Работа с </w:t>
+      </w:r>
+      <w:proofErr w:type="spellStart"/>
+      <w:r>
+        <w:t>репозиториями</w:t>
+      </w:r>
+      <w:proofErr w:type="spellEnd"/>
+      <w:r>
+        <w:t>.</w:t>
       </w:r>
     </w:p>
     <w:p>
@@ -7311,6 +8384,8 @@
       <w:r>
         <w:t>Требования к функциям, выполняемым системой</w:t>
       </w:r>
+      <w:bookmarkStart w:id="65" w:name="_GoBack"/>
+      <w:bookmarkEnd w:id="65"/>
     </w:p>
     <w:p>
       <w:pPr>
@@ -7963,7 +9038,7 @@
         <w:tab/>
       </w:r>
       <w:r>
-        <w:t>4.2.1 1.1 Создание, удаление, изменение ошибок любого отдела/сотрудника</w:t>
+        <w:t>4.2.1 Создание, удаление, изменение ошибок любого отдела/сотрудника</w:t>
       </w:r>
     </w:p>
     <w:p>
@@ -7980,7 +9055,7 @@
         <w:tab/>
       </w:r>
       <w:r>
-        <w:t>4.2.1 1.3 Добавление, удаление, изменение типа ошибки</w:t>
+        <w:t>4.2.1 Добавление, удаление, изменение типа ошибки</w:t>
       </w:r>
     </w:p>
     <w:p>
@@ -7997,7 +9072,7 @@
         <w:tab/>
       </w:r>
       <w:r>
-        <w:t>4.2.1 1.4 Добавление, удаление, изменение примера исправления ошибки</w:t>
+        <w:t>4.2.1 Добавление, удаление, изменение примера исправления ошибки</w:t>
       </w:r>
     </w:p>
     <w:p>
@@ -8014,7 +9089,7 @@
         <w:tab/>
       </w:r>
       <w:r>
-        <w:t>4.2.1 1.5 Регистрация/удаление/изменение пользователя</w:t>
+        <w:t>4.2.1 Регистрация/удаление/изменение пользователя</w:t>
       </w:r>
     </w:p>
     <w:p>
@@ -8031,7 +9106,7 @@
         <w:tab/>
       </w:r>
       <w:r>
-        <w:t>4.2.1 1.6 Назначение ответственного сотрудника и отдела за ошибку</w:t>
+        <w:t>4.2.1 Назначение ответственного сотрудника и отдела за ошибку</w:t>
       </w:r>
     </w:p>
     <w:p>
@@ -8046,7 +9121,7 @@
       </w:r>
       <w:r>
         <w:tab/>
-        <w:t>4.2.1 2.1 Отчет об ошибке любого отдела/сотрудника</w:t>
+        <w:t>4.2.1 Отчет об ошибке любого отдела/сотрудника</w:t>
       </w:r>
     </w:p>
     <w:p>
@@ -8063,7 +9138,7 @@
         <w:tab/>
       </w:r>
       <w:r>
-        <w:t>4.2.1 2.2 Отчет о всех ошибках любого отдела/сотрудника</w:t>
+        <w:t>4.2.1 Отчет о всех ошибках любого отдела/сотрудника</w:t>
       </w:r>
     </w:p>
     <w:p>
@@ -8080,7 +9155,7 @@
         <w:tab/>
       </w:r>
       <w:r>
-        <w:t>4.2.1 5.2 Отображать записи логов последовательным списком по дате</w:t>
+        <w:t>4.2.1 Отображать записи логов последовательным списком по дате</w:t>
       </w:r>
     </w:p>
     <w:p>
@@ -8126,7 +9201,12 @@
       </w:r>
       <w:r>
         <w:tab/>
-        <w:t>4.2.2 Добавление, удаление, изменение типа ошибки</w:t>
+      </w:r>
+      <w:r>
+        <w:t xml:space="preserve">4.2.2 </w:t>
+      </w:r>
+      <w:r>
+        <w:t>Добавление, удаление, изменение типа ошибки</w:t>
       </w:r>
     </w:p>
     <w:p>
@@ -8141,7 +9221,12 @@
       </w:r>
       <w:r>
         <w:tab/>
-        <w:t>4.2.2 Добавление, удаление, изменение примера исправления ошибки</w:t>
+      </w:r>
+      <w:r>
+        <w:t xml:space="preserve">4.2.2 </w:t>
+      </w:r>
+      <w:r>
+        <w:t>Добавление, удаление, изменение примера исправления ошибки</w:t>
       </w:r>
     </w:p>
     <w:p>
@@ -8158,7 +9243,10 @@
         <w:tab/>
       </w:r>
       <w:r>
-        <w:t>4.2.2 Назначение ответственного сотрудника и отдела за ошибку</w:t>
+        <w:t xml:space="preserve">4.2.2 </w:t>
+      </w:r>
+      <w:r>
+        <w:t>Назначение ответственного сотрудника и отдела за ошибку</w:t>
       </w:r>
     </w:p>
     <w:p>
@@ -8257,7 +9345,7 @@
         <w:tab/>
       </w:r>
       <w:r>
-        <w:t>4.2.3 1.1 Создание, удаление, изменение своих ошибок</w:t>
+        <w:t>4.2.3 Создание, удаление, изменение своих ошибок</w:t>
       </w:r>
     </w:p>
     <w:p>
@@ -8272,7 +9360,7 @@
       </w:r>
       <w:r>
         <w:tab/>
-        <w:t>4.2.3 1.3 Добавление типа ошибки</w:t>
+        <w:t>4.2.3 Добавление типа ошибки</w:t>
       </w:r>
     </w:p>
     <w:p>
@@ -8287,7 +9375,12 @@
       </w:r>
       <w:r>
         <w:tab/>
-        <w:t>4.2.3 2.1 Отчет о своей ошибке</w:t>
+      </w:r>
+      <w:r>
+        <w:t xml:space="preserve">4.2.3 </w:t>
+      </w:r>
+      <w:r>
+        <w:t>Отчет о своей ошибке</w:t>
       </w:r>
     </w:p>
     <w:p>
@@ -8304,7 +9397,7 @@
         <w:tab/>
       </w:r>
       <w:r>
-        <w:t>4.2.3 2.2 Отчет о всех своих ошибках</w:t>
+        <w:t>4.2.3 Отчет о всех своих ошибках</w:t>
       </w:r>
     </w:p>
     <w:p>
@@ -8312,8 +9405,13 @@
         <w:outlineLvl w:val="1"/>
       </w:pPr>
       <w:r>
-        <w:t>5. Логирование</w:t>
-      </w:r>
+        <w:t xml:space="preserve">5. </w:t>
+      </w:r>
+      <w:proofErr w:type="spellStart"/>
+      <w:r>
+        <w:t>Логирование</w:t>
+      </w:r>
+      <w:proofErr w:type="spellEnd"/>
     </w:p>
     <w:p>
       <w:pPr>
@@ -8322,7 +9420,15 @@
       <w:r>
         <w:lastRenderedPageBreak/>
         <w:tab/>
-        <w:t>5.1 Формировать логи изменения состояния БД</w:t>
+        <w:t xml:space="preserve">5.1 Формировать </w:t>
+      </w:r>
+      <w:proofErr w:type="spellStart"/>
+      <w:r>
+        <w:t>логи</w:t>
+      </w:r>
+      <w:proofErr w:type="spellEnd"/>
+      <w:r>
+        <w:t xml:space="preserve"> изменения состояния БД</w:t>
       </w:r>
     </w:p>
     <w:p>
@@ -8420,13 +9526,13 @@
         <w:ind w:left="1225" w:hanging="505"/>
         <w:outlineLvl w:val="2"/>
       </w:pPr>
-      <w:bookmarkStart w:id="65" w:name="_Toc286104150"/>
-      <w:bookmarkStart w:id="66" w:name="_Toc286708470"/>
+      <w:bookmarkStart w:id="66" w:name="_Toc286104150"/>
+      <w:bookmarkStart w:id="67" w:name="_Toc286708470"/>
       <w:r>
         <w:t>Математическое</w:t>
       </w:r>
-      <w:bookmarkEnd w:id="65"/>
       <w:bookmarkEnd w:id="66"/>
+      <w:bookmarkEnd w:id="67"/>
     </w:p>
     <w:p>
       <w:pPr>
@@ -8437,12 +9543,10 @@
         <w:t>Шифрован</w:t>
       </w:r>
       <w:r>
-        <w:t xml:space="preserve">ие паролей </w:t>
-      </w:r>
-      <w:bookmarkStart w:id="67" w:name="_GoBack"/>
-      <w:bookmarkEnd w:id="67"/>
-      <w:r>
-        <w:t>с помощью х</w:t>
+        <w:t>ие паролей</w:t>
+      </w:r>
+      <w:r>
+        <w:t xml:space="preserve"> с помощью х</w:t>
       </w:r>
       <w:r>
         <w:t>эш-фу</w:t>
@@ -9409,12 +10513,14 @@
           <w:numId w:val="37"/>
         </w:numPr>
       </w:pPr>
+      <w:proofErr w:type="spellStart"/>
       <w:r>
         <w:rPr>
           <w:lang w:val="en-US"/>
         </w:rPr>
         <w:t>MySQL</w:t>
       </w:r>
+      <w:proofErr w:type="spellEnd"/>
     </w:p>
     <w:p>
       <w:pPr>
@@ -9540,7 +10646,31 @@
         <w:ind w:firstLine="720"/>
       </w:pPr>
       <w:r>
-        <w:t>– Процессор – 2 х Intel Xeon 3 ГГц;</w:t>
+        <w:t xml:space="preserve">– Процессор – 2 </w:t>
+      </w:r>
+      <w:proofErr w:type="spellStart"/>
+      <w:r>
+        <w:t>х</w:t>
+      </w:r>
+      <w:proofErr w:type="spellEnd"/>
+      <w:r>
+        <w:t xml:space="preserve"> </w:t>
+      </w:r>
+      <w:proofErr w:type="spellStart"/>
+      <w:r>
+        <w:t>Intel</w:t>
+      </w:r>
+      <w:proofErr w:type="spellEnd"/>
+      <w:r>
+        <w:t xml:space="preserve"> </w:t>
+      </w:r>
+      <w:proofErr w:type="spellStart"/>
+      <w:r>
+        <w:t>Xeon</w:t>
+      </w:r>
+      <w:proofErr w:type="spellEnd"/>
+      <w:r>
+        <w:t xml:space="preserve"> 3 ГГц;</w:t>
       </w:r>
     </w:p>
     <w:p>
@@ -9556,7 +10686,15 @@
         <w:ind w:firstLine="720"/>
       </w:pPr>
       <w:r>
-        <w:t xml:space="preserve">– Дисковая подсистема – 4 х 146 Гб; </w:t>
+        <w:t xml:space="preserve">– Дисковая подсистема – 4 </w:t>
+      </w:r>
+      <w:proofErr w:type="spellStart"/>
+      <w:r>
+        <w:t>х</w:t>
+      </w:r>
+      <w:proofErr w:type="spellEnd"/>
+      <w:r>
+        <w:t xml:space="preserve"> 146 Гб; </w:t>
       </w:r>
     </w:p>
     <w:p>
@@ -9598,7 +10736,23 @@
         <w:t>– Про</w:t>
       </w:r>
       <w:r>
-        <w:t>цессор – Intel Pentium 2.4 ГГц;</w:t>
+        <w:t xml:space="preserve">цессор – </w:t>
+      </w:r>
+      <w:proofErr w:type="spellStart"/>
+      <w:r>
+        <w:t>Intel</w:t>
+      </w:r>
+      <w:proofErr w:type="spellEnd"/>
+      <w:r>
+        <w:t xml:space="preserve"> </w:t>
+      </w:r>
+      <w:proofErr w:type="spellStart"/>
+      <w:r>
+        <w:t>Pentium</w:t>
+      </w:r>
+      <w:proofErr w:type="spellEnd"/>
+      <w:r>
+        <w:t xml:space="preserve"> 2.4 ГГц;</w:t>
       </w:r>
     </w:p>
     <w:p>
@@ -9754,7 +10908,7 @@
           <w:insideH w:val="single" w:sz="4" w:space="0" w:color="auto"/>
           <w:insideV w:val="single" w:sz="4" w:space="0" w:color="auto"/>
         </w:tblBorders>
-        <w:tblLook w:val="01E0" w:firstRow="1" w:lastRow="1" w:firstColumn="1" w:lastColumn="1" w:noHBand="0" w:noVBand="0"/>
+        <w:tblLook w:val="01E0"/>
       </w:tblPr>
       <w:tblGrid>
         <w:gridCol w:w="828"/>
@@ -9809,8 +10963,13 @@
             <w:tcW w:w="4320" w:type="dxa"/>
           </w:tcPr>
           <w:p>
-            <w:r>
-              <w:t>Предпроектные исследования</w:t>
+            <w:proofErr w:type="spellStart"/>
+            <w:r>
+              <w:t>Предпроектные</w:t>
+            </w:r>
+            <w:proofErr w:type="spellEnd"/>
+            <w:r>
+              <w:t xml:space="preserve"> исследования</w:t>
             </w:r>
             <w:r>
               <w:t>, обоснование необходимости создания «продукта».</w:t>
@@ -10371,7 +11530,7 @@
 </file>
 
 <file path=word/endnotes.xml><?xml version="1.0" encoding="utf-8"?>
-<w:endnotes xmlns:wpc="http://schemas.microsoft.com/office/word/2010/wordprocessingCanvas" xmlns:cx="http://schemas.microsoft.com/office/drawing/2014/chartex" xmlns:cx1="http://schemas.microsoft.com/office/drawing/2015/9/8/chartex" xmlns:cx2="http://schemas.microsoft.com/office/drawing/2015/10/21/chartex" xmlns:cx3="http://schemas.microsoft.com/office/drawing/2016/5/9/chartex" xmlns:cx4="http://schemas.microsoft.com/office/drawing/2016/5/10/chartex" xmlns:cx5="http://schemas.microsoft.com/office/drawing/2016/5/11/chartex" xmlns:cx6="http://schemas.microsoft.com/office/drawing/2016/5/12/chartex" xmlns:cx7="http://schemas.microsoft.com/office/drawing/2016/5/13/chartex" xmlns:cx8="http://schemas.microsoft.com/office/drawing/2016/5/14/chartex" xmlns:mc="http://schemas.openxmlformats.org/markup-compatibility/2006" xmlns:aink="http://schemas.microsoft.com/office/drawing/2016/ink" xmlns:am3d="http://schemas.microsoft.com/office/drawing/2017/model3d" xmlns:o="urn:schemas-microsoft-com:office:office" xmlns:r="http://schemas.openxmlformats.org/officeDocument/2006/relationships" xmlns:m="http://schemas.openxmlformats.org/officeDocument/2006/math" xmlns:v="urn:schemas-microsoft-com:vml" xmlns:wp14="http://schemas.microsoft.com/office/word/2010/wordprocessingDrawing" xmlns:wp="http://schemas.openxmlformats.org/drawingml/2006/wordprocessingDrawing" xmlns:w10="urn:schemas-microsoft-com:office:word" xmlns:w="http://schemas.openxmlformats.org/wordprocessingml/2006/main" xmlns:w14="http://schemas.microsoft.com/office/word/2010/wordml" xmlns:w15="http://schemas.microsoft.com/office/word/2012/wordml" xmlns:w16cid="http://schemas.microsoft.com/office/word/2016/wordml/cid" xmlns:w16se="http://schemas.microsoft.com/office/word/2015/wordml/symex" xmlns:wpg="http://schemas.microsoft.com/office/word/2010/wordprocessingGroup" xmlns:wpi="http://schemas.microsoft.com/office/word/2010/wordprocessingInk" xmlns:wne="http://schemas.microsoft.com/office/word/2006/wordml" xmlns:wps="http://schemas.microsoft.com/office/word/2010/wordprocessingShape" mc:Ignorable="w14 w15 w16se w16cid wp14">
+<w:endnotes xmlns:ve="http://schemas.openxmlformats.org/markup-compatibility/2006" xmlns:o="urn:schemas-microsoft-com:office:office" xmlns:r="http://schemas.openxmlformats.org/officeDocument/2006/relationships" xmlns:m="http://schemas.openxmlformats.org/officeDocument/2006/math" xmlns:v="urn:schemas-microsoft-com:vml" xmlns:wp="http://schemas.openxmlformats.org/drawingml/2006/wordprocessingDrawing" xmlns:w10="urn:schemas-microsoft-com:office:word" xmlns:w="http://schemas.openxmlformats.org/wordprocessingml/2006/main" xmlns:wne="http://schemas.microsoft.com/office/word/2006/wordml">
   <w:endnote w:type="separator" w:id="-1">
     <w:p>
       <w:r>
@@ -10390,7 +11549,7 @@
 </file>
 
 <file path=word/footer1.xml><?xml version="1.0" encoding="utf-8"?>
-<w:ftr xmlns:wpc="http://schemas.microsoft.com/office/word/2010/wordprocessingCanvas" xmlns:cx="http://schemas.microsoft.com/office/drawing/2014/chartex" xmlns:cx1="http://schemas.microsoft.com/office/drawing/2015/9/8/chartex" xmlns:cx2="http://schemas.microsoft.com/office/drawing/2015/10/21/chartex" xmlns:cx3="http://schemas.microsoft.com/office/drawing/2016/5/9/chartex" xmlns:cx4="http://schemas.microsoft.com/office/drawing/2016/5/10/chartex" xmlns:cx5="http://schemas.microsoft.com/office/drawing/2016/5/11/chartex" xmlns:cx6="http://schemas.microsoft.com/office/drawing/2016/5/12/chartex" xmlns:cx7="http://schemas.microsoft.com/office/drawing/2016/5/13/chartex" xmlns:cx8="http://schemas.microsoft.com/office/drawing/2016/5/14/chartex" xmlns:mc="http://schemas.openxmlformats.org/markup-compatibility/2006" xmlns:aink="http://schemas.microsoft.com/office/drawing/2016/ink" xmlns:am3d="http://schemas.microsoft.com/office/drawing/2017/model3d" xmlns:o="urn:schemas-microsoft-com:office:office" xmlns:r="http://schemas.openxmlformats.org/officeDocument/2006/relationships" xmlns:m="http://schemas.openxmlformats.org/officeDocument/2006/math" xmlns:v="urn:schemas-microsoft-com:vml" xmlns:wp14="http://schemas.microsoft.com/office/word/2010/wordprocessingDrawing" xmlns:wp="http://schemas.openxmlformats.org/drawingml/2006/wordprocessingDrawing" xmlns:w10="urn:schemas-microsoft-com:office:word" xmlns:w="http://schemas.openxmlformats.org/wordprocessingml/2006/main" xmlns:w14="http://schemas.microsoft.com/office/word/2010/wordml" xmlns:w15="http://schemas.microsoft.com/office/word/2012/wordml" xmlns:w16cid="http://schemas.microsoft.com/office/word/2016/wordml/cid" xmlns:w16se="http://schemas.microsoft.com/office/word/2015/wordml/symex" xmlns:wpg="http://schemas.microsoft.com/office/word/2010/wordprocessingGroup" xmlns:wpi="http://schemas.microsoft.com/office/word/2010/wordprocessingInk" xmlns:wne="http://schemas.microsoft.com/office/word/2006/wordml" xmlns:wps="http://schemas.microsoft.com/office/word/2010/wordprocessingShape" mc:Ignorable="w14 w15 w16se w16cid wp14">
+<w:ftr xmlns:ve="http://schemas.openxmlformats.org/markup-compatibility/2006" xmlns:o="urn:schemas-microsoft-com:office:office" xmlns:r="http://schemas.openxmlformats.org/officeDocument/2006/relationships" xmlns:m="http://schemas.openxmlformats.org/officeDocument/2006/math" xmlns:v="urn:schemas-microsoft-com:vml" xmlns:wp="http://schemas.openxmlformats.org/drawingml/2006/wordprocessingDrawing" xmlns:w10="urn:schemas-microsoft-com:office:word" xmlns:w="http://schemas.openxmlformats.org/wordprocessingml/2006/main" xmlns:wne="http://schemas.microsoft.com/office/word/2006/wordml">
   <w:p>
     <w:pPr>
       <w:pStyle w:val="a5"/>
@@ -10428,7 +11587,7 @@
 </file>
 
 <file path=word/footer2.xml><?xml version="1.0" encoding="utf-8"?>
-<w:ftr xmlns:wpc="http://schemas.microsoft.com/office/word/2010/wordprocessingCanvas" xmlns:cx="http://schemas.microsoft.com/office/drawing/2014/chartex" xmlns:cx1="http://schemas.microsoft.com/office/drawing/2015/9/8/chartex" xmlns:cx2="http://schemas.microsoft.com/office/drawing/2015/10/21/chartex" xmlns:cx3="http://schemas.microsoft.com/office/drawing/2016/5/9/chartex" xmlns:cx4="http://schemas.microsoft.com/office/drawing/2016/5/10/chartex" xmlns:cx5="http://schemas.microsoft.com/office/drawing/2016/5/11/chartex" xmlns:cx6="http://schemas.microsoft.com/office/drawing/2016/5/12/chartex" xmlns:cx7="http://schemas.microsoft.com/office/drawing/2016/5/13/chartex" xmlns:cx8="http://schemas.microsoft.com/office/drawing/2016/5/14/chartex" xmlns:mc="http://schemas.openxmlformats.org/markup-compatibility/2006" xmlns:aink="http://schemas.microsoft.com/office/drawing/2016/ink" xmlns:am3d="http://schemas.microsoft.com/office/drawing/2017/model3d" xmlns:o="urn:schemas-microsoft-com:office:office" xmlns:r="http://schemas.openxmlformats.org/officeDocument/2006/relationships" xmlns:m="http://schemas.openxmlformats.org/officeDocument/2006/math" xmlns:v="urn:schemas-microsoft-com:vml" xmlns:wp14="http://schemas.microsoft.com/office/word/2010/wordprocessingDrawing" xmlns:wp="http://schemas.openxmlformats.org/drawingml/2006/wordprocessingDrawing" xmlns:w10="urn:schemas-microsoft-com:office:word" xmlns:w="http://schemas.openxmlformats.org/wordprocessingml/2006/main" xmlns:w14="http://schemas.microsoft.com/office/word/2010/wordml" xmlns:w15="http://schemas.microsoft.com/office/word/2012/wordml" xmlns:w16cid="http://schemas.microsoft.com/office/word/2016/wordml/cid" xmlns:w16se="http://schemas.microsoft.com/office/word/2015/wordml/symex" xmlns:wpg="http://schemas.microsoft.com/office/word/2010/wordprocessingGroup" xmlns:wpi="http://schemas.microsoft.com/office/word/2010/wordprocessingInk" xmlns:wne="http://schemas.microsoft.com/office/word/2006/wordml" xmlns:wps="http://schemas.microsoft.com/office/word/2010/wordprocessingShape" mc:Ignorable="w14 w15 w16se w16cid wp14">
+<w:ftr xmlns:ve="http://schemas.openxmlformats.org/markup-compatibility/2006" xmlns:o="urn:schemas-microsoft-com:office:office" xmlns:r="http://schemas.openxmlformats.org/officeDocument/2006/relationships" xmlns:m="http://schemas.openxmlformats.org/officeDocument/2006/math" xmlns:v="urn:schemas-microsoft-com:vml" xmlns:wp="http://schemas.openxmlformats.org/drawingml/2006/wordprocessingDrawing" xmlns:w10="urn:schemas-microsoft-com:office:word" xmlns:w="http://schemas.openxmlformats.org/wordprocessingml/2006/main" xmlns:wne="http://schemas.microsoft.com/office/word/2006/wordml">
   <w:p>
     <w:pPr>
       <w:pStyle w:val="a5"/>
@@ -10460,7 +11619,7 @@
         <w:rStyle w:val="a6"/>
         <w:noProof/>
       </w:rPr>
-      <w:t>11</w:t>
+      <w:t>6</w:t>
     </w:r>
     <w:r>
       <w:rPr>
@@ -10479,7 +11638,7 @@
 </file>
 
 <file path=word/footnotes.xml><?xml version="1.0" encoding="utf-8"?>
-<w:footnotes xmlns:wpc="http://schemas.microsoft.com/office/word/2010/wordprocessingCanvas" xmlns:cx="http://schemas.microsoft.com/office/drawing/2014/chartex" xmlns:cx1="http://schemas.microsoft.com/office/drawing/2015/9/8/chartex" xmlns:cx2="http://schemas.microsoft.com/office/drawing/2015/10/21/chartex" xmlns:cx3="http://schemas.microsoft.com/office/drawing/2016/5/9/chartex" xmlns:cx4="http://schemas.microsoft.com/office/drawing/2016/5/10/chartex" xmlns:cx5="http://schemas.microsoft.com/office/drawing/2016/5/11/chartex" xmlns:cx6="http://schemas.microsoft.com/office/drawing/2016/5/12/chartex" xmlns:cx7="http://schemas.microsoft.com/office/drawing/2016/5/13/chartex" xmlns:cx8="http://schemas.microsoft.com/office/drawing/2016/5/14/chartex" xmlns:mc="http://schemas.openxmlformats.org/markup-compatibility/2006" xmlns:aink="http://schemas.microsoft.com/office/drawing/2016/ink" xmlns:am3d="http://schemas.microsoft.com/office/drawing/2017/model3d" xmlns:o="urn:schemas-microsoft-com:office:office" xmlns:r="http://schemas.openxmlformats.org/officeDocument/2006/relationships" xmlns:m="http://schemas.openxmlformats.org/officeDocument/2006/math" xmlns:v="urn:schemas-microsoft-com:vml" xmlns:wp14="http://schemas.microsoft.com/office/word/2010/wordprocessingDrawing" xmlns:wp="http://schemas.openxmlformats.org/drawingml/2006/wordprocessingDrawing" xmlns:w10="urn:schemas-microsoft-com:office:word" xmlns:w="http://schemas.openxmlformats.org/wordprocessingml/2006/main" xmlns:w14="http://schemas.microsoft.com/office/word/2010/wordml" xmlns:w15="http://schemas.microsoft.com/office/word/2012/wordml" xmlns:w16cid="http://schemas.microsoft.com/office/word/2016/wordml/cid" xmlns:w16se="http://schemas.microsoft.com/office/word/2015/wordml/symex" xmlns:wpg="http://schemas.microsoft.com/office/word/2010/wordprocessingGroup" xmlns:wpi="http://schemas.microsoft.com/office/word/2010/wordprocessingInk" xmlns:wne="http://schemas.microsoft.com/office/word/2006/wordml" xmlns:wps="http://schemas.microsoft.com/office/word/2010/wordprocessingShape" mc:Ignorable="w14 w15 w16se w16cid wp14">
+<w:footnotes xmlns:ve="http://schemas.openxmlformats.org/markup-compatibility/2006" xmlns:o="urn:schemas-microsoft-com:office:office" xmlns:r="http://schemas.openxmlformats.org/officeDocument/2006/relationships" xmlns:m="http://schemas.openxmlformats.org/officeDocument/2006/math" xmlns:v="urn:schemas-microsoft-com:vml" xmlns:wp="http://schemas.openxmlformats.org/drawingml/2006/wordprocessingDrawing" xmlns:w10="urn:schemas-microsoft-com:office:word" xmlns:w="http://schemas.openxmlformats.org/wordprocessingml/2006/main" xmlns:wne="http://schemas.microsoft.com/office/word/2006/wordml">
   <w:footnote w:type="separator" w:id="-1">
     <w:p>
       <w:r>
@@ -10498,8 +11657,8 @@
 </file>
 
 <file path=word/numbering.xml><?xml version="1.0" encoding="utf-8"?>
-<w:numbering xmlns:wpc="http://schemas.microsoft.com/office/word/2010/wordprocessingCanvas" xmlns:cx="http://schemas.microsoft.com/office/drawing/2014/chartex" xmlns:cx1="http://schemas.microsoft.com/office/drawing/2015/9/8/chartex" xmlns:cx2="http://schemas.microsoft.com/office/drawing/2015/10/21/chartex" xmlns:cx3="http://schemas.microsoft.com/office/drawing/2016/5/9/chartex" xmlns:cx4="http://schemas.microsoft.com/office/drawing/2016/5/10/chartex" xmlns:cx5="http://schemas.microsoft.com/office/drawing/2016/5/11/chartex" xmlns:cx6="http://schemas.microsoft.com/office/drawing/2016/5/12/chartex" xmlns:cx7="http://schemas.microsoft.com/office/drawing/2016/5/13/chartex" xmlns:cx8="http://schemas.microsoft.com/office/drawing/2016/5/14/chartex" xmlns:mc="http://schemas.openxmlformats.org/markup-compatibility/2006" xmlns:aink="http://schemas.microsoft.com/office/drawing/2016/ink" xmlns:am3d="http://schemas.microsoft.com/office/drawing/2017/model3d" xmlns:o="urn:schemas-microsoft-com:office:office" xmlns:r="http://schemas.openxmlformats.org/officeDocument/2006/relationships" xmlns:m="http://schemas.openxmlformats.org/officeDocument/2006/math" xmlns:v="urn:schemas-microsoft-com:vml" xmlns:wp14="http://schemas.microsoft.com/office/word/2010/wordprocessingDrawing" xmlns:wp="http://schemas.openxmlformats.org/drawingml/2006/wordprocessingDrawing" xmlns:w10="urn:schemas-microsoft-com:office:word" xmlns:w="http://schemas.openxmlformats.org/wordprocessingml/2006/main" xmlns:w14="http://schemas.microsoft.com/office/word/2010/wordml" xmlns:w15="http://schemas.microsoft.com/office/word/2012/wordml" xmlns:w16cid="http://schemas.microsoft.com/office/word/2016/wordml/cid" xmlns:w16se="http://schemas.microsoft.com/office/word/2015/wordml/symex" xmlns:wpg="http://schemas.microsoft.com/office/word/2010/wordprocessingGroup" xmlns:wpi="http://schemas.microsoft.com/office/word/2010/wordprocessingInk" xmlns:wne="http://schemas.microsoft.com/office/word/2006/wordml" xmlns:wps="http://schemas.microsoft.com/office/word/2010/wordprocessingShape" mc:Ignorable="w14 w15 w16se w16cid wp14">
-  <w:abstractNum w:abstractNumId="0" w15:restartNumberingAfterBreak="0">
+<w:numbering xmlns:ve="http://schemas.openxmlformats.org/markup-compatibility/2006" xmlns:o="urn:schemas-microsoft-com:office:office" xmlns:r="http://schemas.openxmlformats.org/officeDocument/2006/relationships" xmlns:m="http://schemas.openxmlformats.org/officeDocument/2006/math" xmlns:v="urn:schemas-microsoft-com:vml" xmlns:wp="http://schemas.openxmlformats.org/drawingml/2006/wordprocessingDrawing" xmlns:w10="urn:schemas-microsoft-com:office:word" xmlns:w="http://schemas.openxmlformats.org/wordprocessingml/2006/main" xmlns:wne="http://schemas.microsoft.com/office/word/2006/wordml">
+  <w:abstractNum w:abstractNumId="0">
     <w:nsid w:val="FFFFFF7C"/>
     <w:multiLevelType w:val="singleLevel"/>
     <w:tmpl w:val="3E80181E"/>
@@ -10516,7 +11675,7 @@
       </w:pPr>
     </w:lvl>
   </w:abstractNum>
-  <w:abstractNum w:abstractNumId="1" w15:restartNumberingAfterBreak="0">
+  <w:abstractNum w:abstractNumId="1">
     <w:nsid w:val="FFFFFF7D"/>
     <w:multiLevelType w:val="singleLevel"/>
     <w:tmpl w:val="042084E8"/>
@@ -10533,7 +11692,7 @@
       </w:pPr>
     </w:lvl>
   </w:abstractNum>
-  <w:abstractNum w:abstractNumId="2" w15:restartNumberingAfterBreak="0">
+  <w:abstractNum w:abstractNumId="2">
     <w:nsid w:val="FFFFFF7E"/>
     <w:multiLevelType w:val="singleLevel"/>
     <w:tmpl w:val="12DAB1E4"/>
@@ -10550,7 +11709,7 @@
       </w:pPr>
     </w:lvl>
   </w:abstractNum>
-  <w:abstractNum w:abstractNumId="3" w15:restartNumberingAfterBreak="0">
+  <w:abstractNum w:abstractNumId="3">
     <w:nsid w:val="FFFFFF7F"/>
     <w:multiLevelType w:val="singleLevel"/>
     <w:tmpl w:val="E482ECB4"/>
@@ -10567,7 +11726,7 @@
       </w:pPr>
     </w:lvl>
   </w:abstractNum>
-  <w:abstractNum w:abstractNumId="4" w15:restartNumberingAfterBreak="0">
+  <w:abstractNum w:abstractNumId="4">
     <w:nsid w:val="FFFFFF80"/>
     <w:multiLevelType w:val="singleLevel"/>
     <w:tmpl w:val="D3F636BE"/>
@@ -10587,7 +11746,7 @@
       </w:rPr>
     </w:lvl>
   </w:abstractNum>
-  <w:abstractNum w:abstractNumId="5" w15:restartNumberingAfterBreak="0">
+  <w:abstractNum w:abstractNumId="5">
     <w:nsid w:val="FFFFFF81"/>
     <w:multiLevelType w:val="singleLevel"/>
     <w:tmpl w:val="45C89D20"/>
@@ -10607,7 +11766,7 @@
       </w:rPr>
     </w:lvl>
   </w:abstractNum>
-  <w:abstractNum w:abstractNumId="6" w15:restartNumberingAfterBreak="0">
+  <w:abstractNum w:abstractNumId="6">
     <w:nsid w:val="FFFFFF82"/>
     <w:multiLevelType w:val="singleLevel"/>
     <w:tmpl w:val="9902691C"/>
@@ -10627,7 +11786,7 @@
       </w:rPr>
     </w:lvl>
   </w:abstractNum>
-  <w:abstractNum w:abstractNumId="7" w15:restartNumberingAfterBreak="0">
+  <w:abstractNum w:abstractNumId="7">
     <w:nsid w:val="FFFFFF83"/>
     <w:multiLevelType w:val="singleLevel"/>
     <w:tmpl w:val="89948414"/>
@@ -10647,7 +11806,7 @@
       </w:rPr>
     </w:lvl>
   </w:abstractNum>
-  <w:abstractNum w:abstractNumId="8" w15:restartNumberingAfterBreak="0">
+  <w:abstractNum w:abstractNumId="8">
     <w:nsid w:val="FFFFFF88"/>
     <w:multiLevelType w:val="singleLevel"/>
     <w:tmpl w:val="6406AED0"/>
@@ -10664,7 +11823,7 @@
       </w:pPr>
     </w:lvl>
   </w:abstractNum>
-  <w:abstractNum w:abstractNumId="9" w15:restartNumberingAfterBreak="0">
+  <w:abstractNum w:abstractNumId="9">
     <w:nsid w:val="FFFFFF89"/>
     <w:multiLevelType w:val="singleLevel"/>
     <w:tmpl w:val="05F00BF2"/>
@@ -10684,7 +11843,7 @@
       </w:rPr>
     </w:lvl>
   </w:abstractNum>
-  <w:abstractNum w:abstractNumId="10" w15:restartNumberingAfterBreak="0">
+  <w:abstractNum w:abstractNumId="10">
     <w:nsid w:val="01AE17CB"/>
     <w:multiLevelType w:val="multilevel"/>
     <w:tmpl w:val="768E8340"/>
@@ -10800,7 +11959,7 @@
       </w:pPr>
     </w:lvl>
   </w:abstractNum>
-  <w:abstractNum w:abstractNumId="11" w15:restartNumberingAfterBreak="0">
+  <w:abstractNum w:abstractNumId="11">
     <w:nsid w:val="02122E0E"/>
     <w:multiLevelType w:val="hybridMultilevel"/>
     <w:tmpl w:val="050CFAF2"/>
@@ -10886,7 +12045,7 @@
       </w:pPr>
     </w:lvl>
   </w:abstractNum>
-  <w:abstractNum w:abstractNumId="12" w15:restartNumberingAfterBreak="0">
+  <w:abstractNum w:abstractNumId="12">
     <w:nsid w:val="083D4BC8"/>
     <w:multiLevelType w:val="hybridMultilevel"/>
     <w:tmpl w:val="138C20F4"/>
@@ -11026,7 +12185,7 @@
       </w:rPr>
     </w:lvl>
   </w:abstractNum>
-  <w:abstractNum w:abstractNumId="13" w15:restartNumberingAfterBreak="0">
+  <w:abstractNum w:abstractNumId="13">
     <w:nsid w:val="094D7082"/>
     <w:multiLevelType w:val="hybridMultilevel"/>
     <w:tmpl w:val="17347632"/>
@@ -11139,7 +12298,7 @@
       </w:pPr>
     </w:lvl>
   </w:abstractNum>
-  <w:abstractNum w:abstractNumId="14" w15:restartNumberingAfterBreak="0">
+  <w:abstractNum w:abstractNumId="14">
     <w:nsid w:val="0A756AAD"/>
     <w:multiLevelType w:val="hybridMultilevel"/>
     <w:tmpl w:val="5CDAB3C6"/>
@@ -11279,7 +12438,7 @@
       </w:rPr>
     </w:lvl>
   </w:abstractNum>
-  <w:abstractNum w:abstractNumId="15" w15:restartNumberingAfterBreak="0">
+  <w:abstractNum w:abstractNumId="15">
     <w:nsid w:val="0AE93939"/>
     <w:multiLevelType w:val="multilevel"/>
     <w:tmpl w:val="A8E4CFAE"/>
@@ -11419,7 +12578,7 @@
       </w:rPr>
     </w:lvl>
   </w:abstractNum>
-  <w:abstractNum w:abstractNumId="16" w15:restartNumberingAfterBreak="0">
+  <w:abstractNum w:abstractNumId="16">
     <w:nsid w:val="0B40545D"/>
     <w:multiLevelType w:val="hybridMultilevel"/>
     <w:tmpl w:val="8496D598"/>
@@ -11532,7 +12691,7 @@
       </w:pPr>
     </w:lvl>
   </w:abstractNum>
-  <w:abstractNum w:abstractNumId="17" w15:restartNumberingAfterBreak="0">
+  <w:abstractNum w:abstractNumId="17">
     <w:nsid w:val="0CA41B2D"/>
     <w:multiLevelType w:val="hybridMultilevel"/>
     <w:tmpl w:val="99467BA4"/>
@@ -11645,7 +12804,7 @@
       </w:pPr>
     </w:lvl>
   </w:abstractNum>
-  <w:abstractNum w:abstractNumId="18" w15:restartNumberingAfterBreak="0">
+  <w:abstractNum w:abstractNumId="18">
     <w:nsid w:val="10485384"/>
     <w:multiLevelType w:val="hybridMultilevel"/>
     <w:tmpl w:val="7826CBA8"/>
@@ -11785,7 +12944,7 @@
       </w:rPr>
     </w:lvl>
   </w:abstractNum>
-  <w:abstractNum w:abstractNumId="19" w15:restartNumberingAfterBreak="0">
+  <w:abstractNum w:abstractNumId="19">
     <w:nsid w:val="139E35B4"/>
     <w:multiLevelType w:val="multilevel"/>
     <w:tmpl w:val="0419001D"/>
@@ -11898,7 +13057,7 @@
       </w:pPr>
     </w:lvl>
   </w:abstractNum>
-  <w:abstractNum w:abstractNumId="20" w15:restartNumberingAfterBreak="0">
+  <w:abstractNum w:abstractNumId="20">
     <w:nsid w:val="18285DFC"/>
     <w:multiLevelType w:val="multilevel"/>
     <w:tmpl w:val="4DAAFA2A"/>
@@ -12015,7 +13174,7 @@
       </w:pPr>
     </w:lvl>
   </w:abstractNum>
-  <w:abstractNum w:abstractNumId="21" w15:restartNumberingAfterBreak="0">
+  <w:abstractNum w:abstractNumId="21">
     <w:nsid w:val="2BE63FC9"/>
     <w:multiLevelType w:val="hybridMultilevel"/>
     <w:tmpl w:val="F8FA4E8C"/>
@@ -12132,7 +13291,7 @@
       </w:pPr>
     </w:lvl>
   </w:abstractNum>
-  <w:abstractNum w:abstractNumId="22" w15:restartNumberingAfterBreak="0">
+  <w:abstractNum w:abstractNumId="22">
     <w:nsid w:val="2E3B5323"/>
     <w:multiLevelType w:val="hybridMultilevel"/>
     <w:tmpl w:val="77D00118"/>
@@ -12245,7 +13404,7 @@
       </w:pPr>
     </w:lvl>
   </w:abstractNum>
-  <w:abstractNum w:abstractNumId="23" w15:restartNumberingAfterBreak="0">
+  <w:abstractNum w:abstractNumId="23">
     <w:nsid w:val="39E95BF9"/>
     <w:multiLevelType w:val="hybridMultilevel"/>
     <w:tmpl w:val="3FC03930"/>
@@ -12385,7 +13544,7 @@
       </w:rPr>
     </w:lvl>
   </w:abstractNum>
-  <w:abstractNum w:abstractNumId="24" w15:restartNumberingAfterBreak="0">
+  <w:abstractNum w:abstractNumId="24">
     <w:nsid w:val="3A3F312F"/>
     <w:multiLevelType w:val="hybridMultilevel"/>
     <w:tmpl w:val="4E2667D8"/>
@@ -12525,7 +13684,7 @@
       </w:rPr>
     </w:lvl>
   </w:abstractNum>
-  <w:abstractNum w:abstractNumId="25" w15:restartNumberingAfterBreak="0">
+  <w:abstractNum w:abstractNumId="25">
     <w:nsid w:val="3BAB4A0A"/>
     <w:multiLevelType w:val="multilevel"/>
     <w:tmpl w:val="0419001D"/>
@@ -12638,7 +13797,7 @@
       </w:pPr>
     </w:lvl>
   </w:abstractNum>
-  <w:abstractNum w:abstractNumId="26" w15:restartNumberingAfterBreak="0">
+  <w:abstractNum w:abstractNumId="26">
     <w:nsid w:val="3F4A28AF"/>
     <w:multiLevelType w:val="hybridMultilevel"/>
     <w:tmpl w:val="1326F20C"/>
@@ -12751,7 +13910,7 @@
       </w:rPr>
     </w:lvl>
   </w:abstractNum>
-  <w:abstractNum w:abstractNumId="27" w15:restartNumberingAfterBreak="0">
+  <w:abstractNum w:abstractNumId="27">
     <w:nsid w:val="437B1188"/>
     <w:multiLevelType w:val="hybridMultilevel"/>
     <w:tmpl w:val="7C4CF622"/>
@@ -12864,7 +14023,7 @@
       </w:pPr>
     </w:lvl>
   </w:abstractNum>
-  <w:abstractNum w:abstractNumId="28" w15:restartNumberingAfterBreak="0">
+  <w:abstractNum w:abstractNumId="28">
     <w:nsid w:val="45650774"/>
     <w:multiLevelType w:val="multilevel"/>
     <w:tmpl w:val="0419001F"/>
@@ -12977,7 +14136,7 @@
       </w:pPr>
     </w:lvl>
   </w:abstractNum>
-  <w:abstractNum w:abstractNumId="29" w15:restartNumberingAfterBreak="0">
+  <w:abstractNum w:abstractNumId="29">
     <w:nsid w:val="45F34CAA"/>
     <w:multiLevelType w:val="multilevel"/>
     <w:tmpl w:val="03F4EDB4"/>
@@ -13090,7 +14249,7 @@
       </w:pPr>
     </w:lvl>
   </w:abstractNum>
-  <w:abstractNum w:abstractNumId="30" w15:restartNumberingAfterBreak="0">
+  <w:abstractNum w:abstractNumId="30">
     <w:nsid w:val="4BE014E8"/>
     <w:multiLevelType w:val="hybridMultilevel"/>
     <w:tmpl w:val="7DA0C20C"/>
@@ -13203,7 +14362,7 @@
       </w:pPr>
     </w:lvl>
   </w:abstractNum>
-  <w:abstractNum w:abstractNumId="31" w15:restartNumberingAfterBreak="0">
+  <w:abstractNum w:abstractNumId="31">
     <w:nsid w:val="57A46865"/>
     <w:multiLevelType w:val="hybridMultilevel"/>
     <w:tmpl w:val="4DAAFA2A"/>
@@ -13320,7 +14479,7 @@
       </w:pPr>
     </w:lvl>
   </w:abstractNum>
-  <w:abstractNum w:abstractNumId="32" w15:restartNumberingAfterBreak="0">
+  <w:abstractNum w:abstractNumId="32">
     <w:nsid w:val="60DF26E0"/>
     <w:multiLevelType w:val="multilevel"/>
     <w:tmpl w:val="A8E4CFAE"/>
@@ -13460,7 +14619,7 @@
       </w:rPr>
     </w:lvl>
   </w:abstractNum>
-  <w:abstractNum w:abstractNumId="33" w15:restartNumberingAfterBreak="0">
+  <w:abstractNum w:abstractNumId="33">
     <w:nsid w:val="633C36F4"/>
     <w:multiLevelType w:val="hybridMultilevel"/>
     <w:tmpl w:val="F9A251BC"/>
@@ -13577,7 +14736,7 @@
       </w:pPr>
     </w:lvl>
   </w:abstractNum>
-  <w:abstractNum w:abstractNumId="34" w15:restartNumberingAfterBreak="0">
+  <w:abstractNum w:abstractNumId="34">
     <w:nsid w:val="697579AC"/>
     <w:multiLevelType w:val="multilevel"/>
     <w:tmpl w:val="0419001F"/>
@@ -13690,7 +14849,7 @@
       </w:pPr>
     </w:lvl>
   </w:abstractNum>
-  <w:abstractNum w:abstractNumId="35" w15:restartNumberingAfterBreak="0">
+  <w:abstractNum w:abstractNumId="35">
     <w:nsid w:val="6A7138B5"/>
     <w:multiLevelType w:val="hybridMultilevel"/>
     <w:tmpl w:val="554E2934"/>
@@ -13803,7 +14962,7 @@
       </w:pPr>
     </w:lvl>
   </w:abstractNum>
-  <w:abstractNum w:abstractNumId="36" w15:restartNumberingAfterBreak="0">
+  <w:abstractNum w:abstractNumId="36">
     <w:nsid w:val="6B235F4C"/>
     <w:multiLevelType w:val="multilevel"/>
     <w:tmpl w:val="E474B8D2"/>
@@ -13943,7 +15102,7 @@
       </w:rPr>
     </w:lvl>
   </w:abstractNum>
-  <w:abstractNum w:abstractNumId="37" w15:restartNumberingAfterBreak="0">
+  <w:abstractNum w:abstractNumId="37">
     <w:nsid w:val="6E5E6B56"/>
     <w:multiLevelType w:val="hybridMultilevel"/>
     <w:tmpl w:val="3ED49C1E"/>
@@ -14083,7 +15242,7 @@
       </w:rPr>
     </w:lvl>
   </w:abstractNum>
-  <w:abstractNum w:abstractNumId="38" w15:restartNumberingAfterBreak="0">
+  <w:abstractNum w:abstractNumId="38">
     <w:nsid w:val="72FF657B"/>
     <w:multiLevelType w:val="multilevel"/>
     <w:tmpl w:val="0419001F"/>
@@ -14196,7 +15355,7 @@
       </w:pPr>
     </w:lvl>
   </w:abstractNum>
-  <w:abstractNum w:abstractNumId="39" w15:restartNumberingAfterBreak="0">
+  <w:abstractNum w:abstractNumId="39">
     <w:nsid w:val="732C3C24"/>
     <w:multiLevelType w:val="hybridMultilevel"/>
     <w:tmpl w:val="E474B8D2"/>
@@ -14336,7 +15495,7 @@
       </w:rPr>
     </w:lvl>
   </w:abstractNum>
-  <w:abstractNum w:abstractNumId="40" w15:restartNumberingAfterBreak="0">
+  <w:abstractNum w:abstractNumId="40">
     <w:nsid w:val="78982FAD"/>
     <w:multiLevelType w:val="multilevel"/>
     <w:tmpl w:val="5CDAB3C6"/>
@@ -14476,7 +15635,7 @@
       </w:rPr>
     </w:lvl>
   </w:abstractNum>
-  <w:abstractNum w:abstractNumId="41" w15:restartNumberingAfterBreak="0">
+  <w:abstractNum w:abstractNumId="41">
     <w:nsid w:val="79631D21"/>
     <w:multiLevelType w:val="hybridMultilevel"/>
     <w:tmpl w:val="78B2E59A"/>
@@ -14616,7 +15775,7 @@
       </w:rPr>
     </w:lvl>
   </w:abstractNum>
-  <w:abstractNum w:abstractNumId="42" w15:restartNumberingAfterBreak="0">
+  <w:abstractNum w:abstractNumId="42">
     <w:nsid w:val="7DAB5A29"/>
     <w:multiLevelType w:val="hybridMultilevel"/>
     <w:tmpl w:val="4B708E88"/>
@@ -14729,7 +15888,7 @@
       </w:pPr>
     </w:lvl>
   </w:abstractNum>
-  <w:abstractNum w:abstractNumId="43" w15:restartNumberingAfterBreak="0">
+  <w:abstractNum w:abstractNumId="43">
     <w:nsid w:val="7DEE709C"/>
     <w:multiLevelType w:val="hybridMultilevel"/>
     <w:tmpl w:val="A8E4CFAE"/>
@@ -14869,7 +16028,7 @@
       </w:rPr>
     </w:lvl>
   </w:abstractNum>
-  <w:abstractNum w:abstractNumId="44" w15:restartNumberingAfterBreak="0">
+  <w:abstractNum w:abstractNumId="44">
     <w:nsid w:val="7E986079"/>
     <w:multiLevelType w:val="hybridMultilevel"/>
     <w:tmpl w:val="B0B6C80C"/>
@@ -15148,7 +16307,7 @@
 </file>
 
 <file path=word/styles.xml><?xml version="1.0" encoding="utf-8"?>
-<w:styles xmlns:mc="http://schemas.openxmlformats.org/markup-compatibility/2006" xmlns:r="http://schemas.openxmlformats.org/officeDocument/2006/relationships" xmlns:w="http://schemas.openxmlformats.org/wordprocessingml/2006/main" xmlns:w14="http://schemas.microsoft.com/office/word/2010/wordml" xmlns:w15="http://schemas.microsoft.com/office/word/2012/wordml" xmlns:w16cid="http://schemas.microsoft.com/office/word/2016/wordml/cid" xmlns:w16se="http://schemas.microsoft.com/office/word/2015/wordml/symex" mc:Ignorable="w14 w15 w16se w16cid">
+<w:styles xmlns:r="http://schemas.openxmlformats.org/officeDocument/2006/relationships" xmlns:w="http://schemas.openxmlformats.org/wordprocessingml/2006/main">
   <w:docDefaults>
     <w:rPrDefault>
       <w:rPr>
@@ -15158,383 +16317,144 @@
     </w:rPrDefault>
     <w:pPrDefault/>
   </w:docDefaults>
-  <w:latentStyles w:defLockedState="0" w:defUIPriority="99" w:defSemiHidden="0" w:defUnhideWhenUsed="0" w:defQFormat="0" w:count="376">
-    <w:lsdException w:name="Normal" w:uiPriority="0" w:qFormat="1"/>
-    <w:lsdException w:name="heading 1" w:uiPriority="9" w:qFormat="1"/>
-    <w:lsdException w:name="heading 2" w:semiHidden="1" w:uiPriority="9" w:unhideWhenUsed="1" w:qFormat="1"/>
-    <w:lsdException w:name="heading 3" w:semiHidden="1" w:uiPriority="9" w:unhideWhenUsed="1" w:qFormat="1"/>
-    <w:lsdException w:name="heading 4" w:semiHidden="1" w:uiPriority="9" w:unhideWhenUsed="1" w:qFormat="1"/>
-    <w:lsdException w:name="heading 5" w:semiHidden="1" w:uiPriority="9" w:unhideWhenUsed="1" w:qFormat="1"/>
-    <w:lsdException w:name="heading 6" w:semiHidden="1" w:uiPriority="9" w:unhideWhenUsed="1" w:qFormat="1"/>
-    <w:lsdException w:name="heading 7" w:semiHidden="1" w:uiPriority="9" w:unhideWhenUsed="1" w:qFormat="1"/>
-    <w:lsdException w:name="heading 8" w:semiHidden="1" w:uiPriority="9" w:unhideWhenUsed="1" w:qFormat="1"/>
-    <w:lsdException w:name="heading 9" w:semiHidden="1" w:uiPriority="9" w:unhideWhenUsed="1" w:qFormat="1"/>
-    <w:lsdException w:name="index 1" w:semiHidden="1" w:unhideWhenUsed="1"/>
-    <w:lsdException w:name="index 2" w:semiHidden="1" w:unhideWhenUsed="1"/>
-    <w:lsdException w:name="index 3" w:semiHidden="1" w:unhideWhenUsed="1"/>
-    <w:lsdException w:name="index 4" w:semiHidden="1" w:unhideWhenUsed="1"/>
-    <w:lsdException w:name="index 5" w:semiHidden="1" w:unhideWhenUsed="1"/>
-    <w:lsdException w:name="index 6" w:semiHidden="1" w:unhideWhenUsed="1"/>
-    <w:lsdException w:name="index 7" w:semiHidden="1" w:unhideWhenUsed="1"/>
-    <w:lsdException w:name="index 8" w:semiHidden="1" w:unhideWhenUsed="1"/>
-    <w:lsdException w:name="index 9" w:semiHidden="1" w:unhideWhenUsed="1"/>
-    <w:lsdException w:name="toc 1" w:semiHidden="1" w:uiPriority="39" w:unhideWhenUsed="1"/>
-    <w:lsdException w:name="toc 2" w:semiHidden="1" w:uiPriority="39" w:unhideWhenUsed="1"/>
-    <w:lsdException w:name="toc 3" w:semiHidden="1" w:uiPriority="39" w:unhideWhenUsed="1"/>
-    <w:lsdException w:name="toc 4" w:semiHidden="1" w:uiPriority="39" w:unhideWhenUsed="1"/>
-    <w:lsdException w:name="toc 5" w:semiHidden="1" w:uiPriority="39" w:unhideWhenUsed="1"/>
-    <w:lsdException w:name="toc 6" w:semiHidden="1" w:uiPriority="39" w:unhideWhenUsed="1"/>
-    <w:lsdException w:name="toc 7" w:semiHidden="1" w:uiPriority="39" w:unhideWhenUsed="1"/>
-    <w:lsdException w:name="toc 8" w:semiHidden="1" w:uiPriority="39" w:unhideWhenUsed="1"/>
-    <w:lsdException w:name="toc 9" w:semiHidden="1" w:uiPriority="39" w:unhideWhenUsed="1"/>
-    <w:lsdException w:name="Normal Indent" w:semiHidden="1" w:unhideWhenUsed="1"/>
-    <w:lsdException w:name="footnote text" w:semiHidden="1" w:unhideWhenUsed="1"/>
-    <w:lsdException w:name="annotation text" w:semiHidden="1" w:unhideWhenUsed="1"/>
-    <w:lsdException w:name="header" w:semiHidden="1" w:unhideWhenUsed="1"/>
-    <w:lsdException w:name="footer" w:semiHidden="1" w:unhideWhenUsed="1"/>
-    <w:lsdException w:name="index heading" w:semiHidden="1" w:unhideWhenUsed="1"/>
-    <w:lsdException w:name="caption" w:semiHidden="1" w:uiPriority="35" w:unhideWhenUsed="1" w:qFormat="1"/>
-    <w:lsdException w:name="table of figures" w:semiHidden="1" w:unhideWhenUsed="1"/>
-    <w:lsdException w:name="envelope address" w:semiHidden="1" w:unhideWhenUsed="1"/>
-    <w:lsdException w:name="envelope return" w:semiHidden="1" w:unhideWhenUsed="1"/>
-    <w:lsdException w:name="footnote reference" w:semiHidden="1" w:unhideWhenUsed="1"/>
-    <w:lsdException w:name="annotation reference" w:semiHidden="1" w:unhideWhenUsed="1"/>
-    <w:lsdException w:name="line number" w:semiHidden="1" w:unhideWhenUsed="1"/>
-    <w:lsdException w:name="page number" w:semiHidden="1" w:unhideWhenUsed="1"/>
-    <w:lsdException w:name="endnote reference" w:semiHidden="1" w:unhideWhenUsed="1"/>
-    <w:lsdException w:name="endnote text" w:semiHidden="1" w:unhideWhenUsed="1"/>
-    <w:lsdException w:name="table of authorities" w:semiHidden="1" w:unhideWhenUsed="1"/>
-    <w:lsdException w:name="macro" w:semiHidden="1" w:unhideWhenUsed="1"/>
-    <w:lsdException w:name="toa heading" w:semiHidden="1" w:unhideWhenUsed="1"/>
-    <w:lsdException w:name="List" w:semiHidden="1" w:unhideWhenUsed="1"/>
-    <w:lsdException w:name="List Bullet" w:semiHidden="1" w:unhideWhenUsed="1"/>
-    <w:lsdException w:name="List Number" w:semiHidden="1" w:unhideWhenUsed="1"/>
-    <w:lsdException w:name="List 2" w:semiHidden="1" w:unhideWhenUsed="1"/>
-    <w:lsdException w:name="List 3" w:semiHidden="1" w:unhideWhenUsed="1"/>
-    <w:lsdException w:name="List 4" w:semiHidden="1" w:unhideWhenUsed="1"/>
-    <w:lsdException w:name="List 5" w:semiHidden="1" w:unhideWhenUsed="1"/>
-    <w:lsdException w:name="List Bullet 2" w:semiHidden="1" w:unhideWhenUsed="1"/>
-    <w:lsdException w:name="List Bullet 3" w:semiHidden="1" w:unhideWhenUsed="1"/>
-    <w:lsdException w:name="List Bullet 4" w:semiHidden="1" w:unhideWhenUsed="1"/>
-    <w:lsdException w:name="List Bullet 5" w:semiHidden="1" w:unhideWhenUsed="1"/>
-    <w:lsdException w:name="List Number 2" w:semiHidden="1" w:unhideWhenUsed="1"/>
-    <w:lsdException w:name="List Number 3" w:semiHidden="1" w:unhideWhenUsed="1"/>
-    <w:lsdException w:name="List Number 4" w:semiHidden="1" w:unhideWhenUsed="1"/>
-    <w:lsdException w:name="List Number 5" w:semiHidden="1" w:unhideWhenUsed="1"/>
-    <w:lsdException w:name="Title" w:uiPriority="10" w:qFormat="1"/>
-    <w:lsdException w:name="Closing" w:semiHidden="1" w:unhideWhenUsed="1"/>
-    <w:lsdException w:name="Signature" w:semiHidden="1" w:unhideWhenUsed="1"/>
-    <w:lsdException w:name="Default Paragraph Font" w:semiHidden="1" w:uiPriority="1" w:unhideWhenUsed="1"/>
-    <w:lsdException w:name="Body Text" w:semiHidden="1" w:unhideWhenUsed="1"/>
-    <w:lsdException w:name="Body Text Indent" w:semiHidden="1" w:unhideWhenUsed="1"/>
-    <w:lsdException w:name="List Continue" w:semiHidden="1" w:unhideWhenUsed="1"/>
-    <w:lsdException w:name="List Continue 2" w:semiHidden="1" w:unhideWhenUsed="1"/>
-    <w:lsdException w:name="List Continue 3" w:semiHidden="1" w:unhideWhenUsed="1"/>
-    <w:lsdException w:name="List Continue 4" w:semiHidden="1" w:unhideWhenUsed="1"/>
-    <w:lsdException w:name="List Continue 5" w:semiHidden="1" w:unhideWhenUsed="1"/>
-    <w:lsdException w:name="Message Header" w:semiHidden="1" w:unhideWhenUsed="1"/>
-    <w:lsdException w:name="Subtitle" w:uiPriority="11" w:qFormat="1"/>
-    <w:lsdException w:name="Salutation" w:semiHidden="1" w:unhideWhenUsed="1"/>
-    <w:lsdException w:name="Date" w:semiHidden="1" w:unhideWhenUsed="1"/>
-    <w:lsdException w:name="Body Text First Indent" w:semiHidden="1" w:unhideWhenUsed="1"/>
-    <w:lsdException w:name="Body Text First Indent 2" w:semiHidden="1" w:unhideWhenUsed="1"/>
-    <w:lsdException w:name="Note Heading" w:semiHidden="1" w:unhideWhenUsed="1"/>
-    <w:lsdException w:name="Body Text 2" w:semiHidden="1" w:unhideWhenUsed="1"/>
-    <w:lsdException w:name="Body Text 3" w:semiHidden="1" w:unhideWhenUsed="1"/>
-    <w:lsdException w:name="Body Text Indent 2" w:semiHidden="1" w:unhideWhenUsed="1"/>
-    <w:lsdException w:name="Body Text Indent 3" w:semiHidden="1" w:unhideWhenUsed="1"/>
-    <w:lsdException w:name="Block Text" w:semiHidden="1" w:unhideWhenUsed="1"/>
-    <w:lsdException w:name="Hyperlink" w:semiHidden="1" w:unhideWhenUsed="1"/>
-    <w:lsdException w:name="FollowedHyperlink" w:semiHidden="1" w:unhideWhenUsed="1"/>
-    <w:lsdException w:name="Strong" w:uiPriority="22" w:qFormat="1"/>
-    <w:lsdException w:name="Emphasis" w:uiPriority="20" w:qFormat="1"/>
-    <w:lsdException w:name="Document Map" w:semiHidden="1" w:unhideWhenUsed="1"/>
-    <w:lsdException w:name="Plain Text" w:semiHidden="1" w:unhideWhenUsed="1"/>
-    <w:lsdException w:name="E-mail Signature" w:semiHidden="1" w:unhideWhenUsed="1"/>
-    <w:lsdException w:name="HTML Top of Form" w:semiHidden="1" w:unhideWhenUsed="1"/>
-    <w:lsdException w:name="HTML Bottom of Form" w:semiHidden="1" w:unhideWhenUsed="1"/>
-    <w:lsdException w:name="Normal (Web)" w:semiHidden="1" w:unhideWhenUsed="1"/>
-    <w:lsdException w:name="HTML Acronym" w:semiHidden="1" w:unhideWhenUsed="1"/>
-    <w:lsdException w:name="HTML Address" w:semiHidden="1" w:unhideWhenUsed="1"/>
-    <w:lsdException w:name="HTML Cite" w:semiHidden="1" w:unhideWhenUsed="1"/>
-    <w:lsdException w:name="HTML Code" w:semiHidden="1" w:unhideWhenUsed="1"/>
-    <w:lsdException w:name="HTML Definition" w:semiHidden="1" w:unhideWhenUsed="1"/>
-    <w:lsdException w:name="HTML Keyboard" w:semiHidden="1" w:unhideWhenUsed="1"/>
-    <w:lsdException w:name="HTML Preformatted" w:semiHidden="1" w:unhideWhenUsed="1"/>
-    <w:lsdException w:name="HTML Sample" w:semiHidden="1" w:unhideWhenUsed="1"/>
-    <w:lsdException w:name="HTML Typewriter" w:semiHidden="1" w:unhideWhenUsed="1"/>
-    <w:lsdException w:name="HTML Variable" w:semiHidden="1" w:unhideWhenUsed="1"/>
-    <w:lsdException w:name="Normal Table" w:semiHidden="1" w:unhideWhenUsed="1"/>
-    <w:lsdException w:name="annotation subject" w:semiHidden="1" w:unhideWhenUsed="1"/>
-    <w:lsdException w:name="No List" w:semiHidden="1" w:unhideWhenUsed="1"/>
-    <w:lsdException w:name="Outline List 1" w:semiHidden="1" w:unhideWhenUsed="1"/>
-    <w:lsdException w:name="Outline List 2" w:semiHidden="1" w:unhideWhenUsed="1"/>
-    <w:lsdException w:name="Outline List 3" w:semiHidden="1" w:unhideWhenUsed="1"/>
-    <w:lsdException w:name="Table Simple 1" w:semiHidden="1" w:unhideWhenUsed="1"/>
-    <w:lsdException w:name="Table Simple 2" w:semiHidden="1" w:unhideWhenUsed="1"/>
-    <w:lsdException w:name="Table Simple 3" w:semiHidden="1" w:unhideWhenUsed="1"/>
-    <w:lsdException w:name="Table Classic 1" w:semiHidden="1" w:unhideWhenUsed="1"/>
-    <w:lsdException w:name="Table Classic 2" w:semiHidden="1" w:unhideWhenUsed="1"/>
-    <w:lsdException w:name="Table Classic 3" w:semiHidden="1" w:unhideWhenUsed="1"/>
-    <w:lsdException w:name="Table Classic 4" w:semiHidden="1" w:unhideWhenUsed="1"/>
-    <w:lsdException w:name="Table Colorful 1" w:semiHidden="1" w:unhideWhenUsed="1"/>
-    <w:lsdException w:name="Table Colorful 2" w:semiHidden="1" w:unhideWhenUsed="1"/>
-    <w:lsdException w:name="Table Colorful 3" w:semiHidden="1" w:unhideWhenUsed="1"/>
-    <w:lsdException w:name="Table Columns 1" w:semiHidden="1" w:unhideWhenUsed="1"/>
-    <w:lsdException w:name="Table Columns 2" w:semiHidden="1" w:unhideWhenUsed="1"/>
-    <w:lsdException w:name="Table Columns 3" w:semiHidden="1" w:unhideWhenUsed="1"/>
-    <w:lsdException w:name="Table Columns 4" w:semiHidden="1" w:unhideWhenUsed="1"/>
-    <w:lsdException w:name="Table Columns 5" w:semiHidden="1" w:unhideWhenUsed="1"/>
-    <w:lsdException w:name="Table Grid 1" w:semiHidden="1" w:unhideWhenUsed="1"/>
-    <w:lsdException w:name="Table Grid 2" w:semiHidden="1" w:unhideWhenUsed="1"/>
-    <w:lsdException w:name="Table Grid 3" w:semiHidden="1" w:unhideWhenUsed="1"/>
-    <w:lsdException w:name="Table Grid 4" w:semiHidden="1" w:unhideWhenUsed="1"/>
-    <w:lsdException w:name="Table Grid 5" w:semiHidden="1" w:unhideWhenUsed="1"/>
-    <w:lsdException w:name="Table Grid 6" w:semiHidden="1" w:unhideWhenUsed="1"/>
-    <w:lsdException w:name="Table Grid 7" w:semiHidden="1" w:unhideWhenUsed="1"/>
-    <w:lsdException w:name="Table Grid 8" w:semiHidden="1" w:unhideWhenUsed="1"/>
-    <w:lsdException w:name="Table List 1" w:semiHidden="1" w:unhideWhenUsed="1"/>
-    <w:lsdException w:name="Table List 2" w:semiHidden="1" w:unhideWhenUsed="1"/>
-    <w:lsdException w:name="Table List 3" w:semiHidden="1" w:unhideWhenUsed="1"/>
-    <w:lsdException w:name="Table List 4" w:semiHidden="1" w:unhideWhenUsed="1"/>
-    <w:lsdException w:name="Table List 5" w:semiHidden="1" w:unhideWhenUsed="1"/>
-    <w:lsdException w:name="Table List 6" w:semiHidden="1" w:unhideWhenUsed="1"/>
-    <w:lsdException w:name="Table List 7" w:semiHidden="1" w:unhideWhenUsed="1"/>
-    <w:lsdException w:name="Table List 8" w:semiHidden="1" w:unhideWhenUsed="1"/>
-    <w:lsdException w:name="Table 3D effects 1" w:semiHidden="1" w:unhideWhenUsed="1"/>
-    <w:lsdException w:name="Table 3D effects 2" w:semiHidden="1" w:unhideWhenUsed="1"/>
-    <w:lsdException w:name="Table 3D effects 3" w:semiHidden="1" w:unhideWhenUsed="1"/>
-    <w:lsdException w:name="Table Contemporary" w:semiHidden="1" w:unhideWhenUsed="1"/>
-    <w:lsdException w:name="Table Elegant" w:semiHidden="1" w:unhideWhenUsed="1"/>
-    <w:lsdException w:name="Table Professional" w:semiHidden="1" w:unhideWhenUsed="1"/>
-    <w:lsdException w:name="Table Subtle 1" w:semiHidden="1" w:unhideWhenUsed="1"/>
-    <w:lsdException w:name="Table Subtle 2" w:semiHidden="1" w:unhideWhenUsed="1"/>
-    <w:lsdException w:name="Table Web 1" w:semiHidden="1" w:unhideWhenUsed="1"/>
-    <w:lsdException w:name="Table Web 2" w:semiHidden="1" w:unhideWhenUsed="1"/>
-    <w:lsdException w:name="Table Web 3" w:semiHidden="1" w:unhideWhenUsed="1"/>
-    <w:lsdException w:name="Balloon Text" w:semiHidden="1" w:unhideWhenUsed="1"/>
-    <w:lsdException w:name="Table Grid" w:semiHidden="1" w:uiPriority="59" w:unhideWhenUsed="1"/>
-    <w:lsdException w:name="Table Theme" w:semiHidden="1" w:unhideWhenUsed="1"/>
-    <w:lsdException w:name="Placeholder Text" w:semiHidden="1"/>
-    <w:lsdException w:name="No Spacing" w:uiPriority="1" w:qFormat="1"/>
-    <w:lsdException w:name="Light Shading" w:uiPriority="60"/>
-    <w:lsdException w:name="Light List" w:uiPriority="61"/>
-    <w:lsdException w:name="Light Grid" w:uiPriority="62"/>
-    <w:lsdException w:name="Medium Shading 1" w:uiPriority="63"/>
-    <w:lsdException w:name="Medium Shading 2" w:uiPriority="64"/>
-    <w:lsdException w:name="Medium List 1" w:uiPriority="65"/>
-    <w:lsdException w:name="Medium List 2" w:uiPriority="66"/>
-    <w:lsdException w:name="Medium Grid 1" w:uiPriority="67"/>
-    <w:lsdException w:name="Medium Grid 2" w:uiPriority="68"/>
-    <w:lsdException w:name="Medium Grid 3" w:uiPriority="69"/>
-    <w:lsdException w:name="Dark List" w:uiPriority="70"/>
-    <w:lsdException w:name="Colorful Shading" w:uiPriority="71"/>
-    <w:lsdException w:name="Colorful List" w:uiPriority="72"/>
-    <w:lsdException w:name="Colorful Grid" w:uiPriority="73"/>
-    <w:lsdException w:name="Light Shading Accent 1" w:uiPriority="60"/>
-    <w:lsdException w:name="Light List Accent 1" w:uiPriority="61"/>
-    <w:lsdException w:name="Light Grid Accent 1" w:uiPriority="62"/>
-    <w:lsdException w:name="Medium Shading 1 Accent 1" w:uiPriority="63"/>
-    <w:lsdException w:name="Medium Shading 2 Accent 1" w:uiPriority="64"/>
-    <w:lsdException w:name="Medium List 1 Accent 1" w:uiPriority="65"/>
-    <w:lsdException w:name="Revision" w:semiHidden="1"/>
-    <w:lsdException w:name="List Paragraph" w:uiPriority="34" w:qFormat="1"/>
-    <w:lsdException w:name="Quote" w:uiPriority="29" w:qFormat="1"/>
-    <w:lsdException w:name="Intense Quote" w:uiPriority="30" w:qFormat="1"/>
-    <w:lsdException w:name="Medium List 2 Accent 1" w:uiPriority="66"/>
-    <w:lsdException w:name="Medium Grid 1 Accent 1" w:uiPriority="67"/>
-    <w:lsdException w:name="Medium Grid 2 Accent 1" w:uiPriority="68"/>
-    <w:lsdException w:name="Medium Grid 3 Accent 1" w:uiPriority="69"/>
-    <w:lsdException w:name="Dark List Accent 1" w:uiPriority="70"/>
-    <w:lsdException w:name="Colorful Shading Accent 1" w:uiPriority="71"/>
-    <w:lsdException w:name="Colorful List Accent 1" w:uiPriority="72"/>
-    <w:lsdException w:name="Colorful Grid Accent 1" w:uiPriority="73"/>
-    <w:lsdException w:name="Light Shading Accent 2" w:uiPriority="60"/>
-    <w:lsdException w:name="Light List Accent 2" w:uiPriority="61"/>
-    <w:lsdException w:name="Light Grid Accent 2" w:uiPriority="62"/>
-    <w:lsdException w:name="Medium Shading 1 Accent 2" w:uiPriority="63"/>
-    <w:lsdException w:name="Medium Shading 2 Accent 2" w:uiPriority="64"/>
-    <w:lsdException w:name="Medium List 1 Accent 2" w:uiPriority="65"/>
-    <w:lsdException w:name="Medium List 2 Accent 2" w:uiPriority="66"/>
-    <w:lsdException w:name="Medium Grid 1 Accent 2" w:uiPriority="67"/>
-    <w:lsdException w:name="Medium Grid 2 Accent 2" w:uiPriority="68"/>
-    <w:lsdException w:name="Medium Grid 3 Accent 2" w:uiPriority="69"/>
-    <w:lsdException w:name="Dark List Accent 2" w:uiPriority="70"/>
-    <w:lsdException w:name="Colorful Shading Accent 2" w:uiPriority="71"/>
-    <w:lsdException w:name="Colorful List Accent 2" w:uiPriority="72"/>
-    <w:lsdException w:name="Colorful Grid Accent 2" w:uiPriority="73"/>
-    <w:lsdException w:name="Light Shading Accent 3" w:uiPriority="60"/>
-    <w:lsdException w:name="Light List Accent 3" w:uiPriority="61"/>
-    <w:lsdException w:name="Light Grid Accent 3" w:uiPriority="62"/>
-    <w:lsdException w:name="Medium Shading 1 Accent 3" w:uiPriority="63"/>
-    <w:lsdException w:name="Medium Shading 2 Accent 3" w:uiPriority="64"/>
-    <w:lsdException w:name="Medium List 1 Accent 3" w:uiPriority="65"/>
-    <w:lsdException w:name="Medium List 2 Accent 3" w:uiPriority="66"/>
-    <w:lsdException w:name="Medium Grid 1 Accent 3" w:uiPriority="67"/>
-    <w:lsdException w:name="Medium Grid 2 Accent 3" w:uiPriority="68"/>
-    <w:lsdException w:name="Medium Grid 3 Accent 3" w:uiPriority="69"/>
-    <w:lsdException w:name="Dark List Accent 3" w:uiPriority="70"/>
-    <w:lsdException w:name="Colorful Shading Accent 3" w:uiPriority="71"/>
-    <w:lsdException w:name="Colorful List Accent 3" w:uiPriority="72"/>
-    <w:lsdException w:name="Colorful Grid Accent 3" w:uiPriority="73"/>
-    <w:lsdException w:name="Light Shading Accent 4" w:uiPriority="60"/>
-    <w:lsdException w:name="Light List Accent 4" w:uiPriority="61"/>
-    <w:lsdException w:name="Light Grid Accent 4" w:uiPriority="62"/>
-    <w:lsdException w:name="Medium Shading 1 Accent 4" w:uiPriority="63"/>
-    <w:lsdException w:name="Medium Shading 2 Accent 4" w:uiPriority="64"/>
-    <w:lsdException w:name="Medium List 1 Accent 4" w:uiPriority="65"/>
-    <w:lsdException w:name="Medium List 2 Accent 4" w:uiPriority="66"/>
-    <w:lsdException w:name="Medium Grid 1 Accent 4" w:uiPriority="67"/>
-    <w:lsdException w:name="Medium Grid 2 Accent 4" w:uiPriority="68"/>
-    <w:lsdException w:name="Medium Grid 3 Accent 4" w:uiPriority="69"/>
-    <w:lsdException w:name="Dark List Accent 4" w:uiPriority="70"/>
-    <w:lsdException w:name="Colorful Shading Accent 4" w:uiPriority="71"/>
-    <w:lsdException w:name="Colorful List Accent 4" w:uiPriority="72"/>
-    <w:lsdException w:name="Colorful Grid Accent 4" w:uiPriority="73"/>
-    <w:lsdException w:name="Light Shading Accent 5" w:uiPriority="60"/>
-    <w:lsdException w:name="Light List Accent 5" w:uiPriority="61"/>
-    <w:lsdException w:name="Light Grid Accent 5" w:uiPriority="62"/>
-    <w:lsdException w:name="Medium Shading 1 Accent 5" w:uiPriority="63"/>
-    <w:lsdException w:name="Medium Shading 2 Accent 5" w:uiPriority="64"/>
-    <w:lsdException w:name="Medium List 1 Accent 5" w:uiPriority="65"/>
-    <w:lsdException w:name="Medium List 2 Accent 5" w:uiPriority="66"/>
-    <w:lsdException w:name="Medium Grid 1 Accent 5" w:uiPriority="67"/>
-    <w:lsdException w:name="Medium Grid 2 Accent 5" w:uiPriority="68"/>
-    <w:lsdException w:name="Medium Grid 3 Accent 5" w:uiPriority="69"/>
-    <w:lsdException w:name="Dark List Accent 5" w:uiPriority="70"/>
-    <w:lsdException w:name="Colorful Shading Accent 5" w:uiPriority="71"/>
-    <w:lsdException w:name="Colorful List Accent 5" w:uiPriority="72"/>
-    <w:lsdException w:name="Colorful Grid Accent 5" w:uiPriority="73"/>
-    <w:lsdException w:name="Light Shading Accent 6" w:uiPriority="60"/>
-    <w:lsdException w:name="Light List Accent 6" w:uiPriority="61"/>
-    <w:lsdException w:name="Light Grid Accent 6" w:uiPriority="62"/>
-    <w:lsdException w:name="Medium Shading 1 Accent 6" w:uiPriority="63"/>
-    <w:lsdException w:name="Medium Shading 2 Accent 6" w:uiPriority="64"/>
-    <w:lsdException w:name="Medium List 1 Accent 6" w:uiPriority="65"/>
-    <w:lsdException w:name="Medium List 2 Accent 6" w:uiPriority="66"/>
-    <w:lsdException w:name="Medium Grid 1 Accent 6" w:uiPriority="67"/>
-    <w:lsdException w:name="Medium Grid 2 Accent 6" w:uiPriority="68"/>
-    <w:lsdException w:name="Medium Grid 3 Accent 6" w:uiPriority="69"/>
-    <w:lsdException w:name="Dark List Accent 6" w:uiPriority="70"/>
-    <w:lsdException w:name="Colorful Shading Accent 6" w:uiPriority="71"/>
-    <w:lsdException w:name="Colorful List Accent 6" w:uiPriority="72"/>
-    <w:lsdException w:name="Colorful Grid Accent 6" w:uiPriority="73"/>
-    <w:lsdException w:name="Subtle Emphasis" w:uiPriority="19" w:qFormat="1"/>
-    <w:lsdException w:name="Intense Emphasis" w:uiPriority="21" w:qFormat="1"/>
-    <w:lsdException w:name="Subtle Reference" w:uiPriority="31" w:qFormat="1"/>
-    <w:lsdException w:name="Intense Reference" w:uiPriority="32" w:qFormat="1"/>
-    <w:lsdException w:name="Book Title" w:uiPriority="33" w:qFormat="1"/>
-    <w:lsdException w:name="Bibliography" w:semiHidden="1" w:uiPriority="37" w:unhideWhenUsed="1"/>
-    <w:lsdException w:name="TOC Heading" w:semiHidden="1" w:uiPriority="39" w:unhideWhenUsed="1" w:qFormat="1"/>
-    <w:lsdException w:name="Plain Table 1" w:uiPriority="41"/>
-    <w:lsdException w:name="Plain Table 2" w:uiPriority="42"/>
-    <w:lsdException w:name="Plain Table 3" w:uiPriority="43"/>
-    <w:lsdException w:name="Plain Table 4" w:uiPriority="44"/>
-    <w:lsdException w:name="Plain Table 5" w:uiPriority="45"/>
-    <w:lsdException w:name="Grid Table Light" w:uiPriority="40"/>
-    <w:lsdException w:name="Grid Table 1 Light" w:uiPriority="46"/>
-    <w:lsdException w:name="Grid Table 2" w:uiPriority="47"/>
-    <w:lsdException w:name="Grid Table 3" w:uiPriority="48"/>
-    <w:lsdException w:name="Grid Table 4" w:uiPriority="49"/>
-    <w:lsdException w:name="Grid Table 5 Dark" w:uiPriority="50"/>
-    <w:lsdException w:name="Grid Table 6 Colorful" w:uiPriority="51"/>
-    <w:lsdException w:name="Grid Table 7 Colorful" w:uiPriority="52"/>
-    <w:lsdException w:name="Grid Table 1 Light Accent 1" w:uiPriority="46"/>
-    <w:lsdException w:name="Grid Table 2 Accent 1" w:uiPriority="47"/>
-    <w:lsdException w:name="Grid Table 3 Accent 1" w:uiPriority="48"/>
-    <w:lsdException w:name="Grid Table 4 Accent 1" w:uiPriority="49"/>
-    <w:lsdException w:name="Grid Table 5 Dark Accent 1" w:uiPriority="50"/>
-    <w:lsdException w:name="Grid Table 6 Colorful Accent 1" w:uiPriority="51"/>
-    <w:lsdException w:name="Grid Table 7 Colorful Accent 1" w:uiPriority="52"/>
-    <w:lsdException w:name="Grid Table 1 Light Accent 2" w:uiPriority="46"/>
-    <w:lsdException w:name="Grid Table 2 Accent 2" w:uiPriority="47"/>
-    <w:lsdException w:name="Grid Table 3 Accent 2" w:uiPriority="48"/>
-    <w:lsdException w:name="Grid Table 4 Accent 2" w:uiPriority="49"/>
-    <w:lsdException w:name="Grid Table 5 Dark Accent 2" w:uiPriority="50"/>
-    <w:lsdException w:name="Grid Table 6 Colorful Accent 2" w:uiPriority="51"/>
-    <w:lsdException w:name="Grid Table 7 Colorful Accent 2" w:uiPriority="52"/>
-    <w:lsdException w:name="Grid Table 1 Light Accent 3" w:uiPriority="46"/>
-    <w:lsdException w:name="Grid Table 2 Accent 3" w:uiPriority="47"/>
-    <w:lsdException w:name="Grid Table 3 Accent 3" w:uiPriority="48"/>
-    <w:lsdException w:name="Grid Table 4 Accent 3" w:uiPriority="49"/>
-    <w:lsdException w:name="Grid Table 5 Dark Accent 3" w:uiPriority="50"/>
-    <w:lsdException w:name="Grid Table 6 Colorful Accent 3" w:uiPriority="51"/>
-    <w:lsdException w:name="Grid Table 7 Colorful Accent 3" w:uiPriority="52"/>
-    <w:lsdException w:name="Grid Table 1 Light Accent 4" w:uiPriority="46"/>
-    <w:lsdException w:name="Grid Table 2 Accent 4" w:uiPriority="47"/>
-    <w:lsdException w:name="Grid Table 3 Accent 4" w:uiPriority="48"/>
-    <w:lsdException w:name="Grid Table 4 Accent 4" w:uiPriority="49"/>
-    <w:lsdException w:name="Grid Table 5 Dark Accent 4" w:uiPriority="50"/>
-    <w:lsdException w:name="Grid Table 6 Colorful Accent 4" w:uiPriority="51"/>
-    <w:lsdException w:name="Grid Table 7 Colorful Accent 4" w:uiPriority="52"/>
-    <w:lsdException w:name="Grid Table 1 Light Accent 5" w:uiPriority="46"/>
-    <w:lsdException w:name="Grid Table 2 Accent 5" w:uiPriority="47"/>
-    <w:lsdException w:name="Grid Table 3 Accent 5" w:uiPriority="48"/>
-    <w:lsdException w:name="Grid Table 4 Accent 5" w:uiPriority="49"/>
-    <w:lsdException w:name="Grid Table 5 Dark Accent 5" w:uiPriority="50"/>
-    <w:lsdException w:name="Grid Table 6 Colorful Accent 5" w:uiPriority="51"/>
-    <w:lsdException w:name="Grid Table 7 Colorful Accent 5" w:uiPriority="52"/>
-    <w:lsdException w:name="Grid Table 1 Light Accent 6" w:uiPriority="46"/>
-    <w:lsdException w:name="Grid Table 2 Accent 6" w:uiPriority="47"/>
-    <w:lsdException w:name="Grid Table 3 Accent 6" w:uiPriority="48"/>
-    <w:lsdException w:name="Grid Table 4 Accent 6" w:uiPriority="49"/>
-    <w:lsdException w:name="Grid Table 5 Dark Accent 6" w:uiPriority="50"/>
-    <w:lsdException w:name="Grid Table 6 Colorful Accent 6" w:uiPriority="51"/>
-    <w:lsdException w:name="Grid Table 7 Colorful Accent 6" w:uiPriority="52"/>
-    <w:lsdException w:name="List Table 1 Light" w:uiPriority="46"/>
-    <w:lsdException w:name="List Table 2" w:uiPriority="47"/>
-    <w:lsdException w:name="List Table 3" w:uiPriority="48"/>
-    <w:lsdException w:name="List Table 4" w:uiPriority="49"/>
-    <w:lsdException w:name="List Table 5 Dark" w:uiPriority="50"/>
-    <w:lsdException w:name="List Table 6 Colorful" w:uiPriority="51"/>
-    <w:lsdException w:name="List Table 7 Colorful" w:uiPriority="52"/>
-    <w:lsdException w:name="List Table 1 Light Accent 1" w:uiPriority="46"/>
-    <w:lsdException w:name="List Table 2 Accent 1" w:uiPriority="47"/>
-    <w:lsdException w:name="List Table 3 Accent 1" w:uiPriority="48"/>
-    <w:lsdException w:name="List Table 4 Accent 1" w:uiPriority="49"/>
-    <w:lsdException w:name="List Table 5 Dark Accent 1" w:uiPriority="50"/>
-    <w:lsdException w:name="List Table 6 Colorful Accent 1" w:uiPriority="51"/>
-    <w:lsdException w:name="List Table 7 Colorful Accent 1" w:uiPriority="52"/>
-    <w:lsdException w:name="List Table 1 Light Accent 2" w:uiPriority="46"/>
-    <w:lsdException w:name="List Table 2 Accent 2" w:uiPriority="47"/>
-    <w:lsdException w:name="List Table 3 Accent 2" w:uiPriority="48"/>
-    <w:lsdException w:name="List Table 4 Accent 2" w:uiPriority="49"/>
-    <w:lsdException w:name="List Table 5 Dark Accent 2" w:uiPriority="50"/>
-    <w:lsdException w:name="List Table 6 Colorful Accent 2" w:uiPriority="51"/>
-    <w:lsdException w:name="List Table 7 Colorful Accent 2" w:uiPriority="52"/>
-    <w:lsdException w:name="List Table 1 Light Accent 3" w:uiPriority="46"/>
-    <w:lsdException w:name="List Table 2 Accent 3" w:uiPriority="47"/>
-    <w:lsdException w:name="List Table 3 Accent 3" w:uiPriority="48"/>
-    <w:lsdException w:name="List Table 4 Accent 3" w:uiPriority="49"/>
-    <w:lsdException w:name="List Table 5 Dark Accent 3" w:uiPriority="50"/>
-    <w:lsdException w:name="List Table 6 Colorful Accent 3" w:uiPriority="51"/>
-    <w:lsdException w:name="List Table 7 Colorful Accent 3" w:uiPriority="52"/>
-    <w:lsdException w:name="List Table 1 Light Accent 4" w:uiPriority="46"/>
-    <w:lsdException w:name="List Table 2 Accent 4" w:uiPriority="47"/>
-    <w:lsdException w:name="List Table 3 Accent 4" w:uiPriority="48"/>
-    <w:lsdException w:name="List Table 4 Accent 4" w:uiPriority="49"/>
-    <w:lsdException w:name="List Table 5 Dark Accent 4" w:uiPriority="50"/>
-    <w:lsdException w:name="List Table 6 Colorful Accent 4" w:uiPriority="51"/>
-    <w:lsdException w:name="List Table 7 Colorful Accent 4" w:uiPriority="52"/>
-    <w:lsdException w:name="List Table 1 Light Accent 5" w:uiPriority="46"/>
-    <w:lsdException w:name="List Table 2 Accent 5" w:uiPriority="47"/>
-    <w:lsdException w:name="List Table 3 Accent 5" w:uiPriority="48"/>
-    <w:lsdException w:name="List Table 4 Accent 5" w:uiPriority="49"/>
-    <w:lsdException w:name="List Table 5 Dark Accent 5" w:uiPriority="50"/>
-    <w:lsdException w:name="List Table 6 Colorful Accent 5" w:uiPriority="51"/>
-    <w:lsdException w:name="List Table 7 Colorful Accent 5" w:uiPriority="52"/>
-    <w:lsdException w:name="List Table 1 Light Accent 6" w:uiPriority="46"/>
-    <w:lsdException w:name="List Table 2 Accent 6" w:uiPriority="47"/>
-    <w:lsdException w:name="List Table 3 Accent 6" w:uiPriority="48"/>
-    <w:lsdException w:name="List Table 4 Accent 6" w:uiPriority="49"/>
-    <w:lsdException w:name="List Table 5 Dark Accent 6" w:uiPriority="50"/>
-    <w:lsdException w:name="List Table 6 Colorful Accent 6" w:uiPriority="51"/>
-    <w:lsdException w:name="List Table 7 Colorful Accent 6" w:uiPriority="52"/>
-    <w:lsdException w:name="Mention" w:semiHidden="1" w:unhideWhenUsed="1"/>
-    <w:lsdException w:name="Smart Hyperlink" w:semiHidden="1" w:unhideWhenUsed="1"/>
-    <w:lsdException w:name="Hashtag" w:semiHidden="1" w:unhideWhenUsed="1"/>
-    <w:lsdException w:name="Unresolved Mention" w:semiHidden="1" w:unhideWhenUsed="1"/>
-    <w:lsdException w:name="Smart Link" w:semiHidden="1" w:unhideWhenUsed="1"/>
+  <w:latentStyles w:defLockedState="0" w:defUIPriority="99" w:defSemiHidden="1" w:defUnhideWhenUsed="1" w:defQFormat="0" w:count="267">
+    <w:lsdException w:name="Normal" w:semiHidden="0" w:uiPriority="0" w:unhideWhenUsed="0" w:qFormat="1"/>
+    <w:lsdException w:name="heading 1" w:semiHidden="0" w:uiPriority="9" w:unhideWhenUsed="0" w:qFormat="1"/>
+    <w:lsdException w:name="heading 2" w:uiPriority="9" w:qFormat="1"/>
+    <w:lsdException w:name="heading 3" w:uiPriority="9" w:qFormat="1"/>
+    <w:lsdException w:name="heading 4" w:uiPriority="9" w:qFormat="1"/>
+    <w:lsdException w:name="heading 5" w:uiPriority="9" w:qFormat="1"/>
+    <w:lsdException w:name="heading 6" w:uiPriority="9" w:qFormat="1"/>
+    <w:lsdException w:name="heading 7" w:uiPriority="9" w:qFormat="1"/>
+    <w:lsdException w:name="heading 8" w:uiPriority="9" w:qFormat="1"/>
+    <w:lsdException w:name="heading 9" w:uiPriority="9" w:qFormat="1"/>
+    <w:lsdException w:name="toc 1" w:uiPriority="39"/>
+    <w:lsdException w:name="toc 2" w:uiPriority="39"/>
+    <w:lsdException w:name="toc 3" w:uiPriority="39"/>
+    <w:lsdException w:name="toc 4" w:uiPriority="39"/>
+    <w:lsdException w:name="toc 5" w:uiPriority="39"/>
+    <w:lsdException w:name="toc 6" w:uiPriority="39"/>
+    <w:lsdException w:name="toc 7" w:uiPriority="39"/>
+    <w:lsdException w:name="toc 8" w:uiPriority="39"/>
+    <w:lsdException w:name="toc 9" w:uiPriority="39"/>
+    <w:lsdException w:name="caption" w:uiPriority="35" w:qFormat="1"/>
+    <w:lsdException w:name="Title" w:semiHidden="0" w:uiPriority="10" w:unhideWhenUsed="0" w:qFormat="1"/>
+    <w:lsdException w:name="Default Paragraph Font" w:uiPriority="1"/>
+    <w:lsdException w:name="Subtitle" w:semiHidden="0" w:uiPriority="11" w:unhideWhenUsed="0" w:qFormat="1"/>
+    <w:lsdException w:name="Strong" w:semiHidden="0" w:uiPriority="22" w:unhideWhenUsed="0" w:qFormat="1"/>
+    <w:lsdException w:name="Emphasis" w:semiHidden="0" w:uiPriority="20" w:unhideWhenUsed="0" w:qFormat="1"/>
+    <w:lsdException w:name="Table Grid" w:semiHidden="0" w:uiPriority="59" w:unhideWhenUsed="0"/>
+    <w:lsdException w:name="Placeholder Text" w:unhideWhenUsed="0"/>
+    <w:lsdException w:name="No Spacing" w:semiHidden="0" w:uiPriority="1" w:unhideWhenUsed="0" w:qFormat="1"/>
+    <w:lsdException w:name="Light Shading" w:semiHidden="0" w:uiPriority="60" w:unhideWhenUsed="0"/>
+    <w:lsdException w:name="Light List" w:semiHidden="0" w:uiPriority="61" w:unhideWhenUsed="0"/>
+    <w:lsdException w:name="Light Grid" w:semiHidden="0" w:uiPriority="62" w:unhideWhenUsed="0"/>
+    <w:lsdException w:name="Medium Shading 1" w:semiHidden="0" w:uiPriority="63" w:unhideWhenUsed="0"/>
+    <w:lsdException w:name="Medium Shading 2" w:semiHidden="0" w:uiPriority="64" w:unhideWhenUsed="0"/>
+    <w:lsdException w:name="Medium List 1" w:semiHidden="0" w:uiPriority="65" w:unhideWhenUsed="0"/>
+    <w:lsdException w:name="Medium List 2" w:semiHidden="0" w:uiPriority="66" w:unhideWhenUsed="0"/>
+    <w:lsdException w:name="Medium Grid 1" w:semiHidden="0" w:uiPriority="67" w:unhideWhenUsed="0"/>
+    <w:lsdException w:name="Medium Grid 2" w:semiHidden="0" w:uiPriority="68" w:unhideWhenUsed="0"/>
+    <w:lsdException w:name="Medium Grid 3" w:semiHidden="0" w:uiPriority="69" w:unhideWhenUsed="0"/>
+    <w:lsdException w:name="Dark List" w:semiHidden="0" w:uiPriority="70" w:unhideWhenUsed="0"/>
+    <w:lsdException w:name="Colorful Shading" w:semiHidden="0" w:uiPriority="71" w:unhideWhenUsed="0"/>
+    <w:lsdException w:name="Colorful List" w:semiHidden="0" w:uiPriority="72" w:unhideWhenUsed="0"/>
+    <w:lsdException w:name="Colorful Grid" w:semiHidden="0" w:uiPriority="73" w:unhideWhenUsed="0"/>
+    <w:lsdException w:name="Light Shading Accent 1" w:semiHidden="0" w:uiPriority="60" w:unhideWhenUsed="0"/>
+    <w:lsdException w:name="Light List Accent 1" w:semiHidden="0" w:uiPriority="61" w:unhideWhenUsed="0"/>
+    <w:lsdException w:name="Light Grid Accent 1" w:semiHidden="0" w:uiPriority="62" w:unhideWhenUsed="0"/>
+    <w:lsdException w:name="Medium Shading 1 Accent 1" w:semiHidden="0" w:uiPriority="63" w:unhideWhenUsed="0"/>
+    <w:lsdException w:name="Medium Shading 2 Accent 1" w:semiHidden="0" w:uiPriority="64" w:unhideWhenUsed="0"/>
+    <w:lsdException w:name="Medium List 1 Accent 1" w:semiHidden="0" w:uiPriority="65" w:unhideWhenUsed="0"/>
+    <w:lsdException w:name="Revision" w:unhideWhenUsed="0"/>
+    <w:lsdException w:name="List Paragraph" w:semiHidden="0" w:uiPriority="34" w:unhideWhenUsed="0" w:qFormat="1"/>
+    <w:lsdException w:name="Quote" w:semiHidden="0" w:uiPriority="29" w:unhideWhenUsed="0" w:qFormat="1"/>
+    <w:lsdException w:name="Intense Quote" w:semiHidden="0" w:uiPriority="30" w:unhideWhenUsed="0" w:qFormat="1"/>
+    <w:lsdException w:name="Medium List 2 Accent 1" w:semiHidden="0" w:uiPriority="66" w:unhideWhenUsed="0"/>
+    <w:lsdException w:name="Medium Grid 1 Accent 1" w:semiHidden="0" w:uiPriority="67" w:unhideWhenUsed="0"/>
+    <w:lsdException w:name="Medium Grid 2 Accent 1" w:semiHidden="0" w:uiPriority="68" w:unhideWhenUsed="0"/>
+    <w:lsdException w:name="Medium Grid 3 Accent 1" w:semiHidden="0" w:uiPriority="69" w:unhideWhenUsed="0"/>
+    <w:lsdException w:name="Dark List Accent 1" w:semiHidden="0" w:uiPriority="70" w:unhideWhenUsed="0"/>
+    <w:lsdException w:name="Colorful Shading Accent 1" w:semiHidden="0" w:uiPriority="71" w:unhideWhenUsed="0"/>
+    <w:lsdException w:name="Colorful List Accent 1" w:semiHidden="0" w:uiPriority="72" w:unhideWhenUsed="0"/>
+    <w:lsdException w:name="Colorful Grid Accent 1" w:semiHidden="0" w:uiPriority="73" w:unhideWhenUsed="0"/>
+    <w:lsdException w:name="Light Shading Accent 2" w:semiHidden="0" w:uiPriority="60" w:unhideWhenUsed="0"/>
+    <w:lsdException w:name="Light List Accent 2" w:semiHidden="0" w:uiPriority="61" w:unhideWhenUsed="0"/>
+    <w:lsdException w:name="Light Grid Accent 2" w:semiHidden="0" w:uiPriority="62" w:unhideWhenUsed="0"/>
+    <w:lsdException w:name="Medium Shading 1 Accent 2" w:semiHidden="0" w:uiPriority="63" w:unhideWhenUsed="0"/>
+    <w:lsdException w:name="Medium Shading 2 Accent 2" w:semiHidden="0" w:uiPriority="64" w:unhideWhenUsed="0"/>
+    <w:lsdException w:name="Medium List 1 Accent 2" w:semiHidden="0" w:uiPriority="65" w:unhideWhenUsed="0"/>
+    <w:lsdException w:name="Medium List 2 Accent 2" w:semiHidden="0" w:uiPriority="66" w:unhideWhenUsed="0"/>
+    <w:lsdException w:name="Medium Grid 1 Accent 2" w:semiHidden="0" w:uiPriority="67" w:unhideWhenUsed="0"/>
+    <w:lsdException w:name="Medium Grid 2 Accent 2" w:semiHidden="0" w:uiPriority="68" w:unhideWhenUsed="0"/>
+    <w:lsdException w:name="Medium Grid 3 Accent 2" w:semiHidden="0" w:uiPriority="69" w:unhideWhenUsed="0"/>
+    <w:lsdException w:name="Dark List Accent 2" w:semiHidden="0" w:uiPriority="70" w:unhideWhenUsed="0"/>
+    <w:lsdException w:name="Colorful Shading Accent 2" w:semiHidden="0" w:uiPriority="71" w:unhideWhenUsed="0"/>
+    <w:lsdException w:name="Colorful List Accent 2" w:semiHidden="0" w:uiPriority="72" w:unhideWhenUsed="0"/>
+    <w:lsdException w:name="Colorful Grid Accent 2" w:semiHidden="0" w:uiPriority="73" w:unhideWhenUsed="0"/>
+    <w:lsdException w:name="Light Shading Accent 3" w:semiHidden="0" w:uiPriority="60" w:unhideWhenUsed="0"/>
+    <w:lsdException w:name="Light List Accent 3" w:semiHidden="0" w:uiPriority="61" w:unhideWhenUsed="0"/>
+    <w:lsdException w:name="Light Grid Accent 3" w:semiHidden="0" w:uiPriority="62" w:unhideWhenUsed="0"/>
+    <w:lsdException w:name="Medium Shading 1 Accent 3" w:semiHidden="0" w:uiPriority="63" w:unhideWhenUsed="0"/>
+    <w:lsdException w:name="Medium Shading 2 Accent 3" w:semiHidden="0" w:uiPriority="64" w:unhideWhenUsed="0"/>
+    <w:lsdException w:name="Medium List 1 Accent 3" w:semiHidden="0" w:uiPriority="65" w:unhideWhenUsed="0"/>
+    <w:lsdException w:name="Medium List 2 Accent 3" w:semiHidden="0" w:uiPriority="66" w:unhideWhenUsed="0"/>
+    <w:lsdException w:name="Medium Grid 1 Accent 3" w:semiHidden="0" w:uiPriority="67" w:unhideWhenUsed="0"/>
+    <w:lsdException w:name="Medium Grid 2 Accent 3" w:semiHidden="0" w:uiPriority="68" w:unhideWhenUsed="0"/>
+    <w:lsdException w:name="Medium Grid 3 Accent 3" w:semiHidden="0" w:uiPriority="69" w:unhideWhenUsed="0"/>
+    <w:lsdException w:name="Dark List Accent 3" w:semiHidden="0" w:uiPriority="70" w:unhideWhenUsed="0"/>
+    <w:lsdException w:name="Colorful Shading Accent 3" w:semiHidden="0" w:uiPriority="71" w:unhideWhenUsed="0"/>
+    <w:lsdException w:name="Colorful List Accent 3" w:semiHidden="0" w:uiPriority="72" w:unhideWhenUsed="0"/>
+    <w:lsdException w:name="Colorful Grid Accent 3" w:semiHidden="0" w:uiPriority="73" w:unhideWhenUsed="0"/>
+    <w:lsdException w:name="Light Shading Accent 4" w:semiHidden="0" w:uiPriority="60" w:unhideWhenUsed="0"/>
+    <w:lsdException w:name="Light List Accent 4" w:semiHidden="0" w:uiPriority="61" w:unhideWhenUsed="0"/>
+    <w:lsdException w:name="Light Grid Accent 4" w:semiHidden="0" w:uiPriority="62" w:unhideWhenUsed="0"/>
+    <w:lsdException w:name="Medium Shading 1 Accent 4" w:semiHidden="0" w:uiPriority="63" w:unhideWhenUsed="0"/>
+    <w:lsdException w:name="Medium Shading 2 Accent 4" w:semiHidden="0" w:uiPriority="64" w:unhideWhenUsed="0"/>
+    <w:lsdException w:name="Medium List 1 Accent 4" w:semiHidden="0" w:uiPriority="65" w:unhideWhenUsed="0"/>
+    <w:lsdException w:name="Medium List 2 Accent 4" w:semiHidden="0" w:uiPriority="66" w:unhideWhenUsed="0"/>
+    <w:lsdException w:name="Medium Grid 1 Accent 4" w:semiHidden="0" w:uiPriority="67" w:unhideWhenUsed="0"/>
+    <w:lsdException w:name="Medium Grid 2 Accent 4" w:semiHidden="0" w:uiPriority="68" w:unhideWhenUsed="0"/>
+    <w:lsdException w:name="Medium Grid 3 Accent 4" w:semiHidden="0" w:uiPriority="69" w:unhideWhenUsed="0"/>
+    <w:lsdException w:name="Dark List Accent 4" w:semiHidden="0" w:uiPriority="70" w:unhideWhenUsed="0"/>
+    <w:lsdException w:name="Colorful Shading Accent 4" w:semiHidden="0" w:uiPriority="71" w:unhideWhenUsed="0"/>
+    <w:lsdException w:name="Colorful List Accent 4" w:semiHidden="0" w:uiPriority="72" w:unhideWhenUsed="0"/>
+    <w:lsdException w:name="Colorful Grid Accent 4" w:semiHidden="0" w:uiPriority="73" w:unhideWhenUsed="0"/>
+    <w:lsdException w:name="Light Shading Accent 5" w:semiHidden="0" w:uiPriority="60" w:unhideWhenUsed="0"/>
+    <w:lsdException w:name="Light List Accent 5" w:semiHidden="0" w:uiPriority="61" w:unhideWhenUsed="0"/>
+    <w:lsdException w:name="Light Grid Accent 5" w:semiHidden="0" w:uiPriority="62" w:unhideWhenUsed="0"/>
+    <w:lsdException w:name="Medium Shading 1 Accent 5" w:semiHidden="0" w:uiPriority="63" w:unhideWhenUsed="0"/>
+    <w:lsdException w:name="Medium Shading 2 Accent 5" w:semiHidden="0" w:uiPriority="64" w:unhideWhenUsed="0"/>
+    <w:lsdException w:name="Medium List 1 Accent 5" w:semiHidden="0" w:uiPriority="65" w:unhideWhenUsed="0"/>
+    <w:lsdException w:name="Medium List 2 Accent 5" w:semiHidden="0" w:uiPriority="66" w:unhideWhenUsed="0"/>
+    <w:lsdException w:name="Medium Grid 1 Accent 5" w:semiHidden="0" w:uiPriority="67" w:unhideWhenUsed="0"/>
+    <w:lsdException w:name="Medium Grid 2 Accent 5" w:semiHidden="0" w:uiPriority="68" w:unhideWhenUsed="0"/>
+    <w:lsdException w:name="Medium Grid 3 Accent 5" w:semiHidden="0" w:uiPriority="69" w:unhideWhenUsed="0"/>
+    <w:lsdException w:name="Dark List Accent 5" w:semiHidden="0" w:uiPriority="70" w:unhideWhenUsed="0"/>
+    <w:lsdException w:name="Colorful Shading Accent 5" w:semiHidden="0" w:uiPriority="71" w:unhideWhenUsed="0"/>
+    <w:lsdException w:name="Colorful List Accent 5" w:semiHidden="0" w:uiPriority="72" w:unhideWhenUsed="0"/>
+    <w:lsdException w:name="Colorful Grid Accent 5" w:semiHidden="0" w:uiPriority="73" w:unhideWhenUsed="0"/>
+    <w:lsdException w:name="Light Shading Accent 6" w:semiHidden="0" w:uiPriority="60" w:unhideWhenUsed="0"/>
+    <w:lsdException w:name="Light List Accent 6" w:semiHidden="0" w:uiPriority="61" w:unhideWhenUsed="0"/>
+    <w:lsdException w:name="Light Grid Accent 6" w:semiHidden="0" w:uiPriority="62" w:unhideWhenUsed="0"/>
+    <w:lsdException w:name="Medium Shading 1 Accent 6" w:semiHidden="0" w:uiPriority="63" w:unhideWhenUsed="0"/>
+    <w:lsdException w:name="Medium Shading 2 Accent 6" w:semiHidden="0" w:uiPriority="64" w:unhideWhenUsed="0"/>
+    <w:lsdException w:name="Medium List 1 Accent 6" w:semiHidden="0" w:uiPriority="65" w:unhideWhenUsed="0"/>
+    <w:lsdException w:name="Medium List 2 Accent 6" w:semiHidden="0" w:uiPriority="66" w:unhideWhenUsed="0"/>
+    <w:lsdException w:name="Medium Grid 1 Accent 6" w:semiHidden="0" w:uiPriority="67" w:unhideWhenUsed="0"/>
+    <w:lsdException w:name="Medium Grid 2 Accent 6" w:semiHidden="0" w:uiPriority="68" w:unhideWhenUsed="0"/>
+    <w:lsdException w:name="Medium Grid 3 Accent 6" w:semiHidden="0" w:uiPriority="69" w:unhideWhenUsed="0"/>
+    <w:lsdException w:name="Dark List Accent 6" w:semiHidden="0" w:uiPriority="70" w:unhideWhenUsed="0"/>
+    <w:lsdException w:name="Colorful Shading Accent 6" w:semiHidden="0" w:uiPriority="71" w:unhideWhenUsed="0"/>
+    <w:lsdException w:name="Colorful List Accent 6" w:semiHidden="0" w:uiPriority="72" w:unhideWhenUsed="0"/>
+    <w:lsdException w:name="Colorful Grid Accent 6" w:semiHidden="0" w:uiPriority="73" w:unhideWhenUsed="0"/>
+    <w:lsdException w:name="Subtle Emphasis" w:semiHidden="0" w:uiPriority="19" w:unhideWhenUsed="0" w:qFormat="1"/>
+    <w:lsdException w:name="Intense Emphasis" w:semiHidden="0" w:uiPriority="21" w:unhideWhenUsed="0" w:qFormat="1"/>
+    <w:lsdException w:name="Subtle Reference" w:semiHidden="0" w:uiPriority="31" w:unhideWhenUsed="0" w:qFormat="1"/>
+    <w:lsdException w:name="Intense Reference" w:semiHidden="0" w:uiPriority="32" w:unhideWhenUsed="0" w:qFormat="1"/>
+    <w:lsdException w:name="Book Title" w:semiHidden="0" w:uiPriority="33" w:unhideWhenUsed="0" w:qFormat="1"/>
+    <w:lsdException w:name="Bibliography" w:uiPriority="37"/>
+    <w:lsdException w:name="TOC Heading" w:uiPriority="39" w:qFormat="1"/>
   </w:latentStyles>
   <w:style w:type="paragraph" w:default="1" w:styleId="a">
     <w:name w:val="Normal"/>
@@ -15578,6 +16498,7 @@
     <w:uiPriority w:val="99"/>
     <w:semiHidden/>
     <w:unhideWhenUsed/>
+    <w:qFormat/>
     <w:tblPr>
       <w:tblInd w:w="0" w:type="dxa"/>
       <w:tblCellMar>
@@ -15599,6 +16520,7 @@
     <w:basedOn w:val="a1"/>
     <w:rsid w:val="00186128"/>
     <w:tblPr>
+      <w:tblInd w:w="0" w:type="dxa"/>
       <w:tblBorders>
         <w:top w:val="single" w:sz="4" w:space="0" w:color="auto"/>
         <w:left w:val="single" w:sz="4" w:space="0" w:color="auto"/>
@@ -15607,6 +16529,12 @@
         <w:insideH w:val="single" w:sz="4" w:space="0" w:color="auto"/>
         <w:insideV w:val="single" w:sz="4" w:space="0" w:color="auto"/>
       </w:tblBorders>
+      <w:tblCellMar>
+        <w:top w:w="0" w:type="dxa"/>
+        <w:left w:w="108" w:type="dxa"/>
+        <w:bottom w:w="0" w:type="dxa"/>
+        <w:right w:w="108" w:type="dxa"/>
+      </w:tblCellMar>
     </w:tblPr>
   </w:style>
   <w:style w:type="paragraph" w:styleId="11">

--- a/ТЗ СОДА.docx
+++ b/ТЗ СОДА.docx
@@ -6077,24 +6077,10 @@
             <w:tcW w:w="7336" w:type="dxa"/>
           </w:tcPr>
           <w:p>
-            <w:pPr>
+            <w:r>
               <w:rPr>
                 <w:lang w:val="en-US"/>
               </w:rPr>
-            </w:pPr>
-            <w:r>
-              <w:rPr>
-                <w:lang w:val="en-US"/>
-              </w:rPr>
-              <w:t>Dance Dance Revolution — серия танцевальных видеоигр от Konami Digital Entertainment</w:t>
-            </w:r>
-          </w:p>
-          <w:p>
-            <w:r>
-              <w:rPr>
-                <w:lang w:val="en-US"/>
-              </w:rPr>
-              <w:lastRenderedPageBreak/>
               <w:t>C</w:t>
             </w:r>
             <w:r>
